--- a/PortfolioRowden(ADS).docx
+++ b/PortfolioRowden(ADS).docx
@@ -4320,7 +4320,23 @@
           <w:i/>
           <w:iCs/>
         </w:rPr>
-        <w:t xml:space="preserve">Data generate by MS excel spreadsheet (LINK?) . </w:t>
+        <w:t>Data generate by MS excel spreadsheet (LINK?</w:t>
+      </w:r>
+      <w:proofErr w:type="gramStart"/>
+      <w:r>
+        <w:rPr>
+          <w:i/>
+          <w:iCs/>
+        </w:rPr>
+        <w:t>) .</w:t>
+      </w:r>
+      <w:proofErr w:type="gramEnd"/>
+      <w:r>
+        <w:rPr>
+          <w:i/>
+          <w:iCs/>
+        </w:rPr>
+        <w:t xml:space="preserve"> </w:t>
       </w:r>
     </w:p>
     <w:p/>
@@ -4375,6 +4391,7 @@
         <w:rPr>
           <w:i/>
           <w:iCs/>
+          <w:noProof/>
         </w:rPr>
         <w:lastRenderedPageBreak/>
         <w:drawing>
@@ -4471,10 +4488,34 @@
     </w:p>
     <w:p>
       <w:r>
-        <w:t>As shown best by the graph g(n) is better for small values of n - up till n = 8 (see intersect point B) . Note I’m ignoring the first intercept point A as data sets normally consist of 1 or more items, not of ~ .062 of an item.</w:t>
-      </w:r>
-      <w:r>
-        <w:t xml:space="preserve"> However past a data set size of 8, as best shown by the table if values </w:t>
+        <w:t>As shown best by the graph g(n) is better for small values of n - up till n = 8 (see intersect point B</w:t>
+      </w:r>
+      <w:proofErr w:type="gramStart"/>
+      <w:r>
+        <w:t>) .</w:t>
+      </w:r>
+      <w:proofErr w:type="gramEnd"/>
+      <w:r>
+        <w:t xml:space="preserve"> Note I’m ignoring the first intercept point A as data sets normally consist of 1 or more items, not of ~ .062 of an </w:t>
+      </w:r>
+      <w:proofErr w:type="gramStart"/>
+      <w:r>
+        <w:t>item</w:t>
+      </w:r>
+      <w:proofErr w:type="gramEnd"/>
+      <w:r>
+        <w:t>.</w:t>
+      </w:r>
+      <w:r>
+        <w:t xml:space="preserve"> </w:t>
+      </w:r>
+      <w:proofErr w:type="gramStart"/>
+      <w:r>
+        <w:t>However</w:t>
+      </w:r>
+      <w:proofErr w:type="gramEnd"/>
+      <w:r>
+        <w:t xml:space="preserve"> past a data set size of 8, as best shown by the table if values </w:t>
       </w:r>
       <w:r>
         <w:t>f(n) is significantly better than g(n)</w:t>
@@ -4761,7 +4802,15 @@
         <w:t xml:space="preserve"> (A&amp;DS)</w:t>
       </w:r>
       <w:r>
-        <w:t xml:space="preserve"> to solve the this problem, based on depth first and breadth first traversals of graphs</w:t>
+        <w:t xml:space="preserve"> to solve </w:t>
+      </w:r>
+      <w:proofErr w:type="gramStart"/>
+      <w:r>
+        <w:t>the this</w:t>
+      </w:r>
+      <w:proofErr w:type="gramEnd"/>
+      <w:r>
+        <w:t xml:space="preserve"> problem, based on depth first and breadth first traversals of graphs</w:t>
       </w:r>
       <w:r>
         <w:t xml:space="preserve"> to avoid confusion on which </w:t>
@@ -4879,10 +4928,7 @@
         <w:t xml:space="preserve">Note: </w:t>
       </w:r>
       <w:r>
-        <w:t>Though I represented the maze using a 2D array</w:t>
-      </w:r>
-      <w:r>
-        <w:t xml:space="preserve"> </w:t>
+        <w:t xml:space="preserve">Though I represented the maze using a 2D array </w:t>
       </w:r>
       <w:r>
         <w:t>I treated the maze more like a graph in both solutions with adjacent 0s being connected and ignoring the 1s.</w:t>
@@ -4952,7 +4998,15 @@
         <w:t xml:space="preserve"> as I would not be able to tell how</w:t>
       </w:r>
       <w:r>
-        <w:t xml:space="preserve"> big it need to be before running the algorithm and this size would change with different mazes and algorithms.</w:t>
+        <w:t xml:space="preserve"> big it </w:t>
+      </w:r>
+      <w:proofErr w:type="gramStart"/>
+      <w:r>
+        <w:t>need</w:t>
+      </w:r>
+      <w:proofErr w:type="gramEnd"/>
+      <w:r>
+        <w:t xml:space="preserve"> to be before running the algorithm and this size would change with different mazes and algorithms.</w:t>
       </w:r>
     </w:p>
     <w:p>
@@ -4964,7 +5018,17 @@
         </w:numPr>
       </w:pPr>
       <w:r>
-        <w:t>Used as I wanted a data structure that preserved the order on which items where added to it so the route would not be compromised</w:t>
+        <w:t xml:space="preserve">Used as I wanted a data structure that preserved the order on which items </w:t>
+      </w:r>
+      <w:proofErr w:type="spellStart"/>
+      <w:proofErr w:type="gramStart"/>
+      <w:r>
+        <w:t>where</w:t>
+      </w:r>
+      <w:proofErr w:type="spellEnd"/>
+      <w:proofErr w:type="gramEnd"/>
+      <w:r>
+        <w:t xml:space="preserve"> added to it so the route would not be compromised</w:t>
       </w:r>
     </w:p>
     <w:p>
@@ -4986,7 +5050,15 @@
         <w:t xml:space="preserve">both ADL approaches use the endless stack but during development of the </w:t>
       </w:r>
       <w:r>
-        <w:t xml:space="preserve">depth first approach I realised I didn’t need the extra functionality of the stack as this was handled by the recursive nature of the algorithm </w:t>
+        <w:t xml:space="preserve">depth first approach I realised I didn’t need the extra functionality of the stack as this was handled by the recursive nature of the </w:t>
+      </w:r>
+      <w:proofErr w:type="gramStart"/>
+      <w:r>
+        <w:t>algorithm</w:t>
+      </w:r>
+      <w:proofErr w:type="gramEnd"/>
+      <w:r>
+        <w:t xml:space="preserve"> </w:t>
       </w:r>
       <w:r>
         <w:t xml:space="preserve">so I reverted to using a list. </w:t>
@@ -5024,13 +5096,24 @@
           <w:bCs/>
         </w:rPr>
       </w:pPr>
+      <w:proofErr w:type="spellStart"/>
+      <w:proofErr w:type="gramStart"/>
       <w:r>
         <w:rPr>
           <w:b/>
           <w:bCs/>
         </w:rPr>
-        <w:t>isEmpty(</w:t>
-      </w:r>
+        <w:t>isEmpty</w:t>
+      </w:r>
+      <w:proofErr w:type="spellEnd"/>
+      <w:r>
+        <w:rPr>
+          <w:b/>
+          <w:bCs/>
+        </w:rPr>
+        <w:t>(</w:t>
+      </w:r>
+      <w:proofErr w:type="gramEnd"/>
       <w:r>
         <w:rPr>
           <w:b/>
@@ -5051,12 +5134,21 @@
           <w:bCs/>
         </w:rPr>
       </w:pPr>
+      <w:proofErr w:type="gramStart"/>
       <w:r>
         <w:rPr>
           <w:b/>
           <w:bCs/>
         </w:rPr>
-        <w:t>push() – adds an item to the top of the stack</w:t>
+        <w:t>push(</w:t>
+      </w:r>
+      <w:proofErr w:type="gramEnd"/>
+      <w:r>
+        <w:rPr>
+          <w:b/>
+          <w:bCs/>
+        </w:rPr>
+        <w:t>) – adds an item to the top of the stack</w:t>
       </w:r>
     </w:p>
     <w:p>
@@ -5071,12 +5163,21 @@
           <w:bCs/>
         </w:rPr>
       </w:pPr>
+      <w:proofErr w:type="gramStart"/>
       <w:r>
         <w:rPr>
           <w:b/>
           <w:bCs/>
         </w:rPr>
-        <w:t>pop()</w:t>
+        <w:t>pop(</w:t>
+      </w:r>
+      <w:proofErr w:type="gramEnd"/>
+      <w:r>
+        <w:rPr>
+          <w:b/>
+          <w:bCs/>
+        </w:rPr>
+        <w:t>)</w:t>
       </w:r>
       <w:r>
         <w:rPr>
@@ -5098,12 +5199,30 @@
           <w:bCs/>
         </w:rPr>
       </w:pPr>
+      <w:proofErr w:type="spellStart"/>
+      <w:proofErr w:type="gramStart"/>
       <w:r>
         <w:rPr>
           <w:b/>
           <w:bCs/>
         </w:rPr>
-        <w:t>convertToList()</w:t>
+        <w:t>convertToList</w:t>
+      </w:r>
+      <w:proofErr w:type="spellEnd"/>
+      <w:r>
+        <w:rPr>
+          <w:b/>
+          <w:bCs/>
+        </w:rPr>
+        <w:t>(</w:t>
+      </w:r>
+      <w:proofErr w:type="gramEnd"/>
+      <w:r>
+        <w:rPr>
+          <w:b/>
+          <w:bCs/>
+        </w:rPr>
+        <w:t>)</w:t>
       </w:r>
       <w:r>
         <w:rPr>
@@ -5125,12 +5244,21 @@
           <w:bCs/>
         </w:rPr>
       </w:pPr>
+      <w:proofErr w:type="gramStart"/>
       <w:r>
         <w:rPr>
           <w:b/>
           <w:bCs/>
         </w:rPr>
-        <w:t xml:space="preserve">Count() – returns integer value of number of item in stack. </w:t>
+        <w:t>Count(</w:t>
+      </w:r>
+      <w:proofErr w:type="gramEnd"/>
+      <w:r>
+        <w:rPr>
+          <w:b/>
+          <w:bCs/>
+        </w:rPr>
+        <w:t xml:space="preserve">) – returns integer value of number of item in stack. </w:t>
       </w:r>
     </w:p>
     <w:p>
@@ -5217,6 +5345,7 @@
           <w:bCs/>
         </w:rPr>
       </w:pPr>
+      <w:proofErr w:type="spellStart"/>
       <w:r>
         <w:rPr>
           <w:b/>
@@ -5224,6 +5353,7 @@
         </w:rPr>
         <w:t>InRange</w:t>
       </w:r>
+      <w:proofErr w:type="spellEnd"/>
       <w:r>
         <w:rPr>
           <w:b/>
@@ -5296,7 +5426,15 @@
         </w:numPr>
       </w:pPr>
       <w:r>
-        <w:t xml:space="preserve">Implemented in a parent class of both approaches classes. </w:t>
+        <w:t xml:space="preserve">Implemented in a parent class of both </w:t>
+      </w:r>
+      <w:proofErr w:type="gramStart"/>
+      <w:r>
+        <w:t>approaches</w:t>
+      </w:r>
+      <w:proofErr w:type="gramEnd"/>
+      <w:r>
+        <w:t xml:space="preserve"> classes. </w:t>
       </w:r>
     </w:p>
     <w:p>
@@ -5422,8 +5560,13 @@
     </w:p>
     <w:p>
       <w:r>
-        <w:t>In a low level pseudo code :</w:t>
-      </w:r>
+        <w:t xml:space="preserve">In a low level pseudo </w:t>
+      </w:r>
+      <w:proofErr w:type="gramStart"/>
+      <w:r>
+        <w:t>code :</w:t>
+      </w:r>
+      <w:proofErr w:type="gramEnd"/>
     </w:p>
     <w:p/>
     <w:p>
@@ -5431,7 +5574,28 @@
         <w:pStyle w:val="ADL"/>
       </w:pPr>
       <w:r>
-        <w:t xml:space="preserve">function lookArround(array currentLocation, array maze ){ </w:t>
+        <w:t xml:space="preserve">function </w:t>
+      </w:r>
+      <w:proofErr w:type="spellStart"/>
+      <w:proofErr w:type="gramStart"/>
+      <w:r>
+        <w:t>lookArround</w:t>
+      </w:r>
+      <w:proofErr w:type="spellEnd"/>
+      <w:r>
+        <w:t>(</w:t>
+      </w:r>
+      <w:proofErr w:type="gramEnd"/>
+      <w:r>
+        <w:t xml:space="preserve">array </w:t>
+      </w:r>
+      <w:proofErr w:type="spellStart"/>
+      <w:r>
+        <w:t>currentLocation</w:t>
+      </w:r>
+      <w:proofErr w:type="spellEnd"/>
+      <w:r>
+        <w:t xml:space="preserve">, array maze ){ </w:t>
       </w:r>
     </w:p>
     <w:p>
@@ -5439,8 +5603,13 @@
         <w:pStyle w:val="ADL"/>
       </w:pPr>
       <w:r>
-        <w:t>// returns an array of all coordinates 1 place away form currentLocation</w:t>
-      </w:r>
+        <w:t xml:space="preserve">// returns an array of all coordinates 1 place away form </w:t>
+      </w:r>
+      <w:proofErr w:type="spellStart"/>
+      <w:r>
+        <w:t>currentLocation</w:t>
+      </w:r>
+      <w:proofErr w:type="spellEnd"/>
     </w:p>
     <w:p>
       <w:pPr>
@@ -5448,7 +5617,15 @@
       </w:pPr>
       <w:r>
         <w:tab/>
-        <w:t>int x &lt;- currentLocation - 1</w:t>
+        <w:t xml:space="preserve">int x &lt;- </w:t>
+      </w:r>
+      <w:proofErr w:type="spellStart"/>
+      <w:r>
+        <w:t>currentLocation</w:t>
+      </w:r>
+      <w:proofErr w:type="spellEnd"/>
+      <w:r>
+        <w:t xml:space="preserve"> - 1</w:t>
       </w:r>
     </w:p>
     <w:p>
@@ -5457,7 +5634,15 @@
       </w:pPr>
       <w:r>
         <w:tab/>
-        <w:t>int y &lt;- currentLocation + 1</w:t>
+        <w:t xml:space="preserve">int y &lt;- </w:t>
+      </w:r>
+      <w:proofErr w:type="spellStart"/>
+      <w:r>
+        <w:t>currentLocation</w:t>
+      </w:r>
+      <w:proofErr w:type="spellEnd"/>
+      <w:r>
+        <w:t xml:space="preserve"> + 1</w:t>
       </w:r>
     </w:p>
     <w:p>
@@ -5466,7 +5651,15 @@
       </w:pPr>
       <w:r>
         <w:tab/>
-        <w:t>array zerosLocation &lt;- {}</w:t>
+        <w:t xml:space="preserve">array </w:t>
+      </w:r>
+      <w:proofErr w:type="spellStart"/>
+      <w:r>
+        <w:t>zerosLocation</w:t>
+      </w:r>
+      <w:proofErr w:type="spellEnd"/>
+      <w:r>
+        <w:t xml:space="preserve"> &lt;- {}</w:t>
       </w:r>
     </w:p>
     <w:p>
@@ -5510,7 +5703,33 @@
       </w:r>
       <w:r>
         <w:tab/>
-        <w:t>if maze[x,y] == 0 and maze[x,y] != currentLocation {</w:t>
+        <w:t>if maze[</w:t>
+      </w:r>
+      <w:proofErr w:type="spellStart"/>
+      <w:proofErr w:type="gramStart"/>
+      <w:r>
+        <w:t>x,y</w:t>
+      </w:r>
+      <w:proofErr w:type="spellEnd"/>
+      <w:proofErr w:type="gramEnd"/>
+      <w:r>
+        <w:t>] == 0 and maze[</w:t>
+      </w:r>
+      <w:proofErr w:type="spellStart"/>
+      <w:r>
+        <w:t>x,y</w:t>
+      </w:r>
+      <w:proofErr w:type="spellEnd"/>
+      <w:r>
+        <w:t xml:space="preserve">] != </w:t>
+      </w:r>
+      <w:proofErr w:type="spellStart"/>
+      <w:r>
+        <w:t>currentLocation</w:t>
+      </w:r>
+      <w:proofErr w:type="spellEnd"/>
+      <w:r>
+        <w:t xml:space="preserve"> {</w:t>
       </w:r>
     </w:p>
     <w:p>
@@ -5528,7 +5747,24 @@
       </w:r>
       <w:r>
         <w:tab/>
-        <w:t>zerosLocation.add({x,y})</w:t>
+      </w:r>
+      <w:proofErr w:type="spellStart"/>
+      <w:r>
+        <w:t>zerosLocation.add</w:t>
+      </w:r>
+      <w:proofErr w:type="spellEnd"/>
+      <w:r>
+        <w:t>({</w:t>
+      </w:r>
+      <w:proofErr w:type="spellStart"/>
+      <w:proofErr w:type="gramStart"/>
+      <w:r>
+        <w:t>x,y</w:t>
+      </w:r>
+      <w:proofErr w:type="spellEnd"/>
+      <w:proofErr w:type="gramEnd"/>
+      <w:r>
+        <w:t>})</w:t>
       </w:r>
     </w:p>
     <w:p>
@@ -5543,7 +5779,17 @@
       </w:r>
       <w:r>
         <w:tab/>
-        <w:t>} else if maze[x,y] != 1 {</w:t>
+        <w:t>} else if maze[</w:t>
+      </w:r>
+      <w:proofErr w:type="spellStart"/>
+      <w:proofErr w:type="gramStart"/>
+      <w:r>
+        <w:t>x,y</w:t>
+      </w:r>
+      <w:proofErr w:type="spellEnd"/>
+      <w:proofErr w:type="gramEnd"/>
+      <w:r>
+        <w:t>] != 1 {</w:t>
       </w:r>
     </w:p>
     <w:p>
@@ -5561,7 +5807,19 @@
       </w:r>
       <w:r>
         <w:tab/>
-        <w:t>zerosLocation.add({-1,-1}) // -1,-1 signifies end</w:t>
+      </w:r>
+      <w:proofErr w:type="spellStart"/>
+      <w:proofErr w:type="gramStart"/>
+      <w:r>
+        <w:t>zerosLocation.add</w:t>
+      </w:r>
+      <w:proofErr w:type="spellEnd"/>
+      <w:r>
+        <w:t>(</w:t>
+      </w:r>
+      <w:proofErr w:type="gramEnd"/>
+      <w:r>
+        <w:t>{-1,-1}) // -1,-1 signifies end</w:t>
       </w:r>
       <w:r>
         <w:tab/>
@@ -5630,7 +5888,15 @@
       </w:r>
       <w:r>
         <w:tab/>
-        <w:t xml:space="preserve">y &lt;- y  - 1  </w:t>
+        <w:t xml:space="preserve">y &lt;- </w:t>
+      </w:r>
+      <w:proofErr w:type="gramStart"/>
+      <w:r>
+        <w:t>y  -</w:t>
+      </w:r>
+      <w:proofErr w:type="gramEnd"/>
+      <w:r>
+        <w:t xml:space="preserve"> 1  </w:t>
       </w:r>
     </w:p>
     <w:p>
@@ -5648,8 +5914,13 @@
       </w:pPr>
       <w:r>
         <w:tab/>
-        <w:t>return zerosLocation</w:t>
-      </w:r>
+        <w:t xml:space="preserve">return </w:t>
+      </w:r>
+      <w:proofErr w:type="spellStart"/>
+      <w:r>
+        <w:t>zerosLocation</w:t>
+      </w:r>
+      <w:proofErr w:type="spellEnd"/>
     </w:p>
     <w:p>
       <w:pPr>
@@ -5669,7 +5940,36 @@
         <w:pStyle w:val="ADL"/>
       </w:pPr>
       <w:r>
-        <w:t xml:space="preserve">function findRoute(array currentPos, EndlessStack previous, list visited, array maze){ </w:t>
+        <w:t xml:space="preserve">function </w:t>
+      </w:r>
+      <w:proofErr w:type="spellStart"/>
+      <w:proofErr w:type="gramStart"/>
+      <w:r>
+        <w:t>findRoute</w:t>
+      </w:r>
+      <w:proofErr w:type="spellEnd"/>
+      <w:r>
+        <w:t>(</w:t>
+      </w:r>
+      <w:proofErr w:type="gramEnd"/>
+      <w:r>
+        <w:t xml:space="preserve">array </w:t>
+      </w:r>
+      <w:proofErr w:type="spellStart"/>
+      <w:r>
+        <w:t>currentPos</w:t>
+      </w:r>
+      <w:proofErr w:type="spellEnd"/>
+      <w:r>
+        <w:t xml:space="preserve">, </w:t>
+      </w:r>
+      <w:proofErr w:type="spellStart"/>
+      <w:r>
+        <w:t>EndlessStack</w:t>
+      </w:r>
+      <w:proofErr w:type="spellEnd"/>
+      <w:r>
+        <w:t xml:space="preserve"> previous, list visited, array maze){ </w:t>
       </w:r>
     </w:p>
     <w:p>
@@ -5686,7 +5986,25 @@
       </w:pPr>
       <w:r>
         <w:tab/>
-        <w:t>array options &lt;- lookArround(currentPos, maze)</w:t>
+        <w:t xml:space="preserve">array options &lt;- </w:t>
+      </w:r>
+      <w:proofErr w:type="spellStart"/>
+      <w:proofErr w:type="gramStart"/>
+      <w:r>
+        <w:t>lookArround</w:t>
+      </w:r>
+      <w:proofErr w:type="spellEnd"/>
+      <w:r>
+        <w:t>(</w:t>
+      </w:r>
+      <w:proofErr w:type="spellStart"/>
+      <w:proofErr w:type="gramEnd"/>
+      <w:r>
+        <w:t>currentPos</w:t>
+      </w:r>
+      <w:proofErr w:type="spellEnd"/>
+      <w:r>
+        <w:t>, maze)</w:t>
       </w:r>
     </w:p>
     <w:p>
@@ -5695,7 +6013,22 @@
       </w:pPr>
       <w:r>
         <w:tab/>
-        <w:t>previous.add(currentPos)</w:t>
+      </w:r>
+      <w:proofErr w:type="spellStart"/>
+      <w:r>
+        <w:t>previous.add</w:t>
+      </w:r>
+      <w:proofErr w:type="spellEnd"/>
+      <w:r>
+        <w:t>(</w:t>
+      </w:r>
+      <w:proofErr w:type="spellStart"/>
+      <w:r>
+        <w:t>currentPos</w:t>
+      </w:r>
+      <w:proofErr w:type="spellEnd"/>
+      <w:r>
+        <w:t>)</w:t>
       </w:r>
     </w:p>
     <w:p>
@@ -5704,7 +6037,22 @@
       </w:pPr>
       <w:r>
         <w:tab/>
-        <w:t>vistited.add(currentPos)</w:t>
+      </w:r>
+      <w:proofErr w:type="spellStart"/>
+      <w:r>
+        <w:t>vistited.add</w:t>
+      </w:r>
+      <w:proofErr w:type="spellEnd"/>
+      <w:r>
+        <w:t>(</w:t>
+      </w:r>
+      <w:proofErr w:type="spellStart"/>
+      <w:r>
+        <w:t>currentPos</w:t>
+      </w:r>
+      <w:proofErr w:type="spellEnd"/>
+      <w:r>
+        <w:t>)</w:t>
       </w:r>
     </w:p>
     <w:p>
@@ -5730,8 +6078,13 @@
       </w:pPr>
       <w:r>
         <w:tab/>
-        <w:t>if (options == null){</w:t>
-      </w:r>
+        <w:t xml:space="preserve">if (options == </w:t>
+      </w:r>
+      <w:proofErr w:type="gramStart"/>
+      <w:r>
+        <w:t>null){</w:t>
+      </w:r>
+      <w:proofErr w:type="gramEnd"/>
     </w:p>
     <w:p>
       <w:pPr>
@@ -5751,8 +6104,13 @@
       </w:pPr>
       <w:r>
         <w:tab/>
-        <w:t>} else{</w:t>
-      </w:r>
+        <w:t xml:space="preserve">} </w:t>
+      </w:r>
+      <w:proofErr w:type="gramStart"/>
+      <w:r>
+        <w:t>else{</w:t>
+      </w:r>
+      <w:proofErr w:type="gramEnd"/>
     </w:p>
     <w:p>
       <w:pPr>
@@ -5795,7 +6153,15 @@
       </w:r>
       <w:r>
         <w:tab/>
-        <w:t>if (option == {-1,-1} and previous != null){</w:t>
+        <w:t>if (option == {-</w:t>
+      </w:r>
+      <w:proofErr w:type="gramStart"/>
+      <w:r>
+        <w:t>1,-</w:t>
+      </w:r>
+      <w:proofErr w:type="gramEnd"/>
+      <w:r>
+        <w:t>1} and previous != null){</w:t>
       </w:r>
     </w:p>
     <w:p>
@@ -5813,7 +6179,22 @@
       </w:r>
       <w:r>
         <w:tab/>
-        <w:t>previous.add(currentPos)</w:t>
+      </w:r>
+      <w:proofErr w:type="spellStart"/>
+      <w:r>
+        <w:t>previous.add</w:t>
+      </w:r>
+      <w:proofErr w:type="spellEnd"/>
+      <w:r>
+        <w:t>(</w:t>
+      </w:r>
+      <w:proofErr w:type="spellStart"/>
+      <w:r>
+        <w:t>currentPos</w:t>
+      </w:r>
+      <w:proofErr w:type="spellEnd"/>
+      <w:r>
+        <w:t>)</w:t>
       </w:r>
     </w:p>
     <w:p>
@@ -5885,7 +6266,19 @@
       </w:r>
       <w:r>
         <w:tab/>
-        <w:t>if( !visited.isIn(option)){</w:t>
+      </w:r>
+      <w:proofErr w:type="gramStart"/>
+      <w:r>
+        <w:t>if( !</w:t>
+      </w:r>
+      <w:proofErr w:type="spellStart"/>
+      <w:proofErr w:type="gramEnd"/>
+      <w:r>
+        <w:t>visited.isIn</w:t>
+      </w:r>
+      <w:proofErr w:type="spellEnd"/>
+      <w:r>
+        <w:t>(option)){</w:t>
       </w:r>
     </w:p>
     <w:p>
@@ -5920,7 +6313,27 @@
       </w:r>
       <w:r>
         <w:tab/>
-        <w:t>EndlessStack route &lt;- findRoute(option, previous, visited maze)</w:t>
+      </w:r>
+      <w:proofErr w:type="spellStart"/>
+      <w:r>
+        <w:t>EndlessStack</w:t>
+      </w:r>
+      <w:proofErr w:type="spellEnd"/>
+      <w:r>
+        <w:t xml:space="preserve"> route &lt;- </w:t>
+      </w:r>
+      <w:proofErr w:type="spellStart"/>
+      <w:proofErr w:type="gramStart"/>
+      <w:r>
+        <w:t>findRoute</w:t>
+      </w:r>
+      <w:proofErr w:type="spellEnd"/>
+      <w:r>
+        <w:t>(</w:t>
+      </w:r>
+      <w:proofErr w:type="gramEnd"/>
+      <w:r>
+        <w:t>option, previous, visited maze)</w:t>
       </w:r>
     </w:p>
     <w:p>
@@ -5938,7 +6351,15 @@
       </w:r>
       <w:r>
         <w:tab/>
-        <w:t>if (route != null){</w:t>
+        <w:t>if (</w:t>
+      </w:r>
+      <w:proofErr w:type="gramStart"/>
+      <w:r>
+        <w:t>route !</w:t>
+      </w:r>
+      <w:proofErr w:type="gramEnd"/>
+      <w:r>
+        <w:t>= null){</w:t>
       </w:r>
     </w:p>
     <w:p>
@@ -6016,7 +6437,15 @@
       </w:r>
       <w:r>
         <w:tab/>
-        <w:t>if ( previous == null) {</w:t>
+        <w:t xml:space="preserve">if </w:t>
+      </w:r>
+      <w:proofErr w:type="gramStart"/>
+      <w:r>
+        <w:t>( previous</w:t>
+      </w:r>
+      <w:proofErr w:type="gramEnd"/>
+      <w:r>
+        <w:t xml:space="preserve"> == null) {</w:t>
       </w:r>
     </w:p>
     <w:p>
@@ -6031,7 +6460,14 @@
       </w:r>
       <w:r>
         <w:tab/>
-        <w:t>print("no exit")</w:t>
+      </w:r>
+      <w:proofErr w:type="gramStart"/>
+      <w:r>
+        <w:t>print(</w:t>
+      </w:r>
+      <w:proofErr w:type="gramEnd"/>
+      <w:r>
+        <w:t>"no exit")</w:t>
       </w:r>
     </w:p>
     <w:p>
@@ -6043,7 +6479,19 @@
       </w:r>
       <w:r>
         <w:tab/>
-        <w:t>}esle{</w:t>
+      </w:r>
+      <w:proofErr w:type="gramStart"/>
+      <w:r>
+        <w:t>}</w:t>
+      </w:r>
+      <w:proofErr w:type="spellStart"/>
+      <w:r>
+        <w:t>esle</w:t>
+      </w:r>
+      <w:proofErr w:type="spellEnd"/>
+      <w:proofErr w:type="gramEnd"/>
+      <w:r>
+        <w:t>{</w:t>
       </w:r>
     </w:p>
     <w:p>
@@ -6117,61 +6565,809 @@
           <w:b/>
           <w:bCs/>
         </w:rPr>
-        <w:t>Q</w:t>
+        <w:t xml:space="preserve">Queue </w:t>
       </w:r>
       <w:r>
         <w:rPr>
           <w:b/>
           <w:bCs/>
         </w:rPr>
-        <w:t>ueue</w:t>
+        <w:t>– U</w:t>
       </w:r>
       <w:r>
         <w:rPr>
           <w:b/>
           <w:bCs/>
         </w:rPr>
-        <w:t xml:space="preserve"> </w:t>
+        <w:t>sed</w:t>
       </w:r>
       <w:r>
         <w:rPr>
           <w:b/>
           <w:bCs/>
         </w:rPr>
-        <w:t>– U</w:t>
-      </w:r>
-      <w:r>
+        <w:t xml:space="preserve"> to store nodes to visit next</w:t>
+      </w:r>
+    </w:p>
+    <w:p>
+      <w:pPr>
+        <w:pStyle w:val="ListParagraph"/>
+        <w:numPr>
+          <w:ilvl w:val="0"/>
+          <w:numId w:val="48"/>
+        </w:numPr>
         <w:rPr>
           <w:b/>
           <w:bCs/>
         </w:rPr>
-        <w:t>sed</w:t>
-      </w:r>
-      <w:r>
+      </w:pPr>
+      <w:r>
+        <w:t>Dynamic for same reasons as Endless stack</w:t>
+      </w:r>
+    </w:p>
+    <w:p>
+      <w:pPr>
+        <w:pStyle w:val="ListParagraph"/>
+        <w:numPr>
+          <w:ilvl w:val="0"/>
+          <w:numId w:val="48"/>
+        </w:numPr>
         <w:rPr>
           <w:b/>
           <w:bCs/>
         </w:rPr>
-        <w:t xml:space="preserve"> </w:t>
-      </w:r>
-      <w:r>
+      </w:pPr>
+      <w:r>
+        <w:t xml:space="preserve">Use of First in First out to implement a breadth first solution. </w:t>
+      </w:r>
+    </w:p>
+    <w:p>
+      <w:pPr>
         <w:rPr>
           <w:b/>
           <w:bCs/>
         </w:rPr>
-        <w:t>to store nodes to visit next</w:t>
+      </w:pPr>
+      <w:r>
+        <w:rPr>
+          <w:b/>
+          <w:bCs/>
+        </w:rPr>
+        <w:t xml:space="preserve">Node </w:t>
+      </w:r>
+    </w:p>
+    <w:p>
+      <w:pPr>
+        <w:pStyle w:val="ListParagraph"/>
+        <w:numPr>
+          <w:ilvl w:val="0"/>
+          <w:numId w:val="48"/>
+        </w:numPr>
+      </w:pPr>
+      <w:r>
+        <w:t>Custom data structure</w:t>
+      </w:r>
+    </w:p>
+    <w:p>
+      <w:pPr>
+        <w:pStyle w:val="ListParagraph"/>
+        <w:numPr>
+          <w:ilvl w:val="0"/>
+          <w:numId w:val="48"/>
+        </w:numPr>
+      </w:pPr>
+      <w:r>
+        <w:t>Creates a kind of a linked list with its recursive definition</w:t>
+      </w:r>
+    </w:p>
+    <w:p>
+      <w:pPr>
+        <w:pStyle w:val="ListParagraph"/>
+        <w:numPr>
+          <w:ilvl w:val="0"/>
+          <w:numId w:val="48"/>
+        </w:numPr>
+        <w:rPr>
+          <w:b/>
+          <w:bCs/>
+        </w:rPr>
+      </w:pPr>
+      <w:r>
+        <w:rPr>
+          <w:b/>
+          <w:bCs/>
+        </w:rPr>
+        <w:t>Used to:</w:t>
+      </w:r>
+    </w:p>
+    <w:p>
+      <w:pPr>
+        <w:pStyle w:val="ListParagraph"/>
+        <w:numPr>
+          <w:ilvl w:val="1"/>
+          <w:numId w:val="48"/>
+        </w:numPr>
+      </w:pPr>
+      <w:r>
+        <w:t>store positions of the nodes the algorithm will traverse to</w:t>
+      </w:r>
+    </w:p>
+    <w:p>
+      <w:pPr>
+        <w:pStyle w:val="ListParagraph"/>
+        <w:numPr>
+          <w:ilvl w:val="1"/>
+          <w:numId w:val="48"/>
+        </w:numPr>
+      </w:pPr>
+      <w:r>
+        <w:t>to store positions of the nodes the algorithm will traverse to</w:t>
+      </w:r>
+    </w:p>
+    <w:p>
+      <w:pPr>
+        <w:pStyle w:val="ListParagraph"/>
+        <w:numPr>
+          <w:ilvl w:val="1"/>
+          <w:numId w:val="48"/>
+        </w:numPr>
+      </w:pPr>
+      <w:r>
+        <w:t>store if end found</w:t>
+      </w:r>
+    </w:p>
+    <w:p>
+      <w:pPr>
+        <w:pStyle w:val="ListParagraph"/>
+        <w:numPr>
+          <w:ilvl w:val="0"/>
+          <w:numId w:val="48"/>
+        </w:numPr>
+        <w:rPr>
+          <w:b/>
+          <w:bCs/>
+        </w:rPr>
+      </w:pPr>
+      <w:r>
+        <w:rPr>
+          <w:b/>
+          <w:bCs/>
+        </w:rPr>
+        <w:t>Has</w:t>
+      </w:r>
+    </w:p>
+    <w:p>
+      <w:pPr>
+        <w:pStyle w:val="ListParagraph"/>
+        <w:numPr>
+          <w:ilvl w:val="1"/>
+          <w:numId w:val="48"/>
+        </w:numPr>
+      </w:pPr>
+      <w:r>
+        <w:t>Array to store position of the node</w:t>
+      </w:r>
+    </w:p>
+    <w:p>
+      <w:pPr>
+        <w:pStyle w:val="ListParagraph"/>
+        <w:numPr>
+          <w:ilvl w:val="1"/>
+          <w:numId w:val="48"/>
+        </w:numPr>
+      </w:pPr>
+      <w:r>
+        <w:t>Node to point to the node this was node was traversed to from</w:t>
+      </w:r>
+    </w:p>
+    <w:p>
+      <w:pPr>
+        <w:pStyle w:val="ListParagraph"/>
+        <w:numPr>
+          <w:ilvl w:val="1"/>
+          <w:numId w:val="48"/>
+        </w:numPr>
+      </w:pPr>
+      <w:r>
+        <w:t xml:space="preserve">Boolean value to signify if this node is adjacent to the exit. </w:t>
       </w:r>
     </w:p>
     <w:p/>
     <w:p>
       <w:pPr>
+        <w:pStyle w:val="Subtitle"/>
+      </w:pPr>
+      <w:r>
+        <w:t>Breadt</w:t>
+      </w:r>
+      <w:r>
+        <w:t>h</w:t>
+      </w:r>
+      <w:r>
+        <w:t xml:space="preserve"> </w:t>
+      </w:r>
+      <w:r>
+        <w:t>First Algorithms</w:t>
+      </w:r>
+    </w:p>
+    <w:p>
+      <w:r>
+        <w:t xml:space="preserve">In a </w:t>
+      </w:r>
+      <w:r>
+        <w:t xml:space="preserve">high </w:t>
+      </w:r>
+      <w:r>
+        <w:t xml:space="preserve">level pseudo </w:t>
+      </w:r>
+      <w:proofErr w:type="gramStart"/>
+      <w:r>
+        <w:t>code :</w:t>
+      </w:r>
+      <w:proofErr w:type="gramEnd"/>
+    </w:p>
+    <w:p>
+      <w:pPr>
         <w:pStyle w:val="ADL"/>
       </w:pPr>
+      <w:r>
+        <w:t>// a recursive function to traverse the linke</w:t>
+      </w:r>
+      <w:r>
+        <w:t>d list of Nodes</w:t>
+      </w:r>
     </w:p>
     <w:p>
       <w:pPr>
         <w:pStyle w:val="ADL"/>
       </w:pPr>
+      <w:r>
+        <w:t xml:space="preserve">function </w:t>
+      </w:r>
+      <w:proofErr w:type="spellStart"/>
+      <w:r>
+        <w:t>traverseNodes</w:t>
+      </w:r>
+      <w:proofErr w:type="spellEnd"/>
+      <w:r>
+        <w:t>(</w:t>
+      </w:r>
+      <w:proofErr w:type="spellStart"/>
+      <w:proofErr w:type="gramStart"/>
+      <w:r>
+        <w:t>currentNode,stack</w:t>
+      </w:r>
+      <w:proofErr w:type="spellEnd"/>
+      <w:proofErr w:type="gramEnd"/>
+      <w:r>
+        <w:t xml:space="preserve">): </w:t>
+      </w:r>
+    </w:p>
+    <w:p>
+      <w:pPr>
+        <w:pStyle w:val="ADL"/>
+      </w:pPr>
+      <w:r>
+        <w:tab/>
+        <w:t xml:space="preserve">if </w:t>
+      </w:r>
+      <w:proofErr w:type="spellStart"/>
+      <w:r>
+        <w:t>currentNode's</w:t>
+      </w:r>
+      <w:proofErr w:type="spellEnd"/>
+      <w:r>
+        <w:t xml:space="preserve"> </w:t>
+      </w:r>
+      <w:proofErr w:type="spellStart"/>
+      <w:r>
+        <w:t>previousNode</w:t>
+      </w:r>
+      <w:proofErr w:type="spellEnd"/>
+      <w:r>
+        <w:t xml:space="preserve"> is null: </w:t>
+      </w:r>
+    </w:p>
+    <w:p>
+      <w:pPr>
+        <w:pStyle w:val="ADL"/>
+      </w:pPr>
+      <w:r>
+        <w:tab/>
+      </w:r>
+      <w:r>
+        <w:tab/>
+        <w:t>return stack</w:t>
+      </w:r>
+    </w:p>
+    <w:p>
+      <w:pPr>
+        <w:pStyle w:val="ADL"/>
+      </w:pPr>
+      <w:r>
+        <w:tab/>
+        <w:t xml:space="preserve">else </w:t>
+      </w:r>
+    </w:p>
+    <w:p>
+      <w:pPr>
+        <w:pStyle w:val="ADL"/>
+      </w:pPr>
+      <w:r>
+        <w:tab/>
+      </w:r>
+      <w:r>
+        <w:tab/>
+      </w:r>
+      <w:proofErr w:type="spellStart"/>
+      <w:proofErr w:type="gramStart"/>
+      <w:r>
+        <w:t>stack.Push</w:t>
+      </w:r>
+      <w:proofErr w:type="spellEnd"/>
+      <w:proofErr w:type="gramEnd"/>
+      <w:r>
+        <w:t>(</w:t>
+      </w:r>
+      <w:proofErr w:type="spellStart"/>
+      <w:r>
+        <w:t>currentNode</w:t>
+      </w:r>
+      <w:proofErr w:type="spellEnd"/>
+      <w:r>
+        <w:t>)</w:t>
+      </w:r>
+    </w:p>
+    <w:p>
+      <w:pPr>
+        <w:pStyle w:val="ADL"/>
+      </w:pPr>
+      <w:r>
+        <w:tab/>
+      </w:r>
+      <w:r>
+        <w:tab/>
+      </w:r>
+      <w:proofErr w:type="spellStart"/>
+      <w:proofErr w:type="gramStart"/>
+      <w:r>
+        <w:t>traverseNode</w:t>
+      </w:r>
+      <w:proofErr w:type="spellEnd"/>
+      <w:r>
+        <w:t>(</w:t>
+      </w:r>
+      <w:proofErr w:type="spellStart"/>
+      <w:proofErr w:type="gramEnd"/>
+      <w:r>
+        <w:t>currentNode's</w:t>
+      </w:r>
+      <w:proofErr w:type="spellEnd"/>
+      <w:r>
+        <w:t xml:space="preserve"> </w:t>
+      </w:r>
+      <w:proofErr w:type="spellStart"/>
+      <w:r>
+        <w:t>previousNode</w:t>
+      </w:r>
+      <w:proofErr w:type="spellEnd"/>
+      <w:r>
+        <w:t>)</w:t>
+      </w:r>
+    </w:p>
+    <w:p>
+      <w:pPr>
+        <w:pStyle w:val="ADL"/>
+      </w:pPr>
+      <w:r>
+        <w:tab/>
+        <w:t>endif</w:t>
+      </w:r>
+    </w:p>
+    <w:p>
+      <w:pPr>
+        <w:pStyle w:val="ADL"/>
+      </w:pPr>
+    </w:p>
+    <w:p>
+      <w:pPr>
+        <w:pStyle w:val="ADL"/>
+      </w:pPr>
+      <w:r>
+        <w:t xml:space="preserve">declare </w:t>
+      </w:r>
+      <w:proofErr w:type="spellStart"/>
+      <w:r>
+        <w:t>startPosition</w:t>
+      </w:r>
+      <w:proofErr w:type="spellEnd"/>
+      <w:r>
+        <w:t xml:space="preserve">, queue, </w:t>
+      </w:r>
+      <w:proofErr w:type="spellStart"/>
+      <w:r>
+        <w:t>visitedlist</w:t>
+      </w:r>
+      <w:proofErr w:type="spellEnd"/>
+    </w:p>
+    <w:p>
+      <w:pPr>
+        <w:pStyle w:val="ADL"/>
+      </w:pPr>
+    </w:p>
+    <w:p>
+      <w:pPr>
+        <w:pStyle w:val="ADL"/>
+      </w:pPr>
+      <w:r>
+        <w:t>// traversal of maze</w:t>
+      </w:r>
+    </w:p>
+    <w:p>
+      <w:pPr>
+        <w:pStyle w:val="ADL"/>
+      </w:pPr>
+      <w:r>
+        <w:t xml:space="preserve"> </w:t>
+      </w:r>
+    </w:p>
+    <w:p>
+      <w:pPr>
+        <w:pStyle w:val="ADL"/>
+      </w:pPr>
+      <w:r>
+        <w:t>loop:</w:t>
+      </w:r>
+    </w:p>
+    <w:p>
+      <w:pPr>
+        <w:pStyle w:val="ADL"/>
+      </w:pPr>
+      <w:r>
+        <w:tab/>
+        <w:t xml:space="preserve">if current location on edge: </w:t>
+      </w:r>
+    </w:p>
+    <w:p>
+      <w:pPr>
+        <w:pStyle w:val="ADL"/>
+      </w:pPr>
+      <w:r>
+        <w:tab/>
+      </w:r>
+      <w:r>
+        <w:tab/>
+        <w:t xml:space="preserve">set </w:t>
+      </w:r>
+      <w:proofErr w:type="spellStart"/>
+      <w:r>
+        <w:t>currentlocation</w:t>
+      </w:r>
+      <w:r>
+        <w:t>’s</w:t>
+      </w:r>
+      <w:proofErr w:type="spellEnd"/>
+      <w:r>
+        <w:t xml:space="preserve"> </w:t>
+      </w:r>
+      <w:proofErr w:type="spellStart"/>
+      <w:r>
+        <w:t>endFound</w:t>
+      </w:r>
+      <w:proofErr w:type="spellEnd"/>
+      <w:r>
+        <w:t xml:space="preserve"> to true</w:t>
+      </w:r>
+    </w:p>
+    <w:p>
+      <w:pPr>
+        <w:pStyle w:val="ADL"/>
+      </w:pPr>
+      <w:r>
+        <w:tab/>
+        <w:t>else:</w:t>
+      </w:r>
+    </w:p>
+    <w:p>
+      <w:pPr>
+        <w:pStyle w:val="ADL"/>
+      </w:pPr>
+      <w:r>
+        <w:tab/>
+      </w:r>
+      <w:r>
+        <w:tab/>
+        <w:t>add nodes connected to current to queue</w:t>
+      </w:r>
+    </w:p>
+    <w:p>
+      <w:pPr>
+        <w:pStyle w:val="ADL"/>
+      </w:pPr>
+      <w:r>
+        <w:tab/>
+        <w:t>end if</w:t>
+      </w:r>
+    </w:p>
+    <w:p>
+      <w:pPr>
+        <w:pStyle w:val="ADL"/>
+      </w:pPr>
+    </w:p>
+    <w:p>
+      <w:pPr>
+        <w:pStyle w:val="ADL"/>
+      </w:pPr>
+      <w:r>
+        <w:tab/>
+        <w:t xml:space="preserve">add current location to </w:t>
+      </w:r>
+      <w:proofErr w:type="spellStart"/>
+      <w:r>
+        <w:t>visitedList</w:t>
+      </w:r>
+      <w:proofErr w:type="spellEnd"/>
+    </w:p>
+    <w:p>
+      <w:pPr>
+        <w:pStyle w:val="ADL"/>
+      </w:pPr>
+      <w:r>
+        <w:tab/>
+        <w:t>set current location to first node in queue</w:t>
+      </w:r>
+    </w:p>
+    <w:p>
+      <w:pPr>
+        <w:pStyle w:val="ADL"/>
+      </w:pPr>
+      <w:r>
+        <w:t>until queue is empty</w:t>
+      </w:r>
+    </w:p>
+    <w:p>
+      <w:pPr>
+        <w:pStyle w:val="ADL"/>
+      </w:pPr>
+    </w:p>
+    <w:p>
+      <w:pPr>
+        <w:pStyle w:val="ADL"/>
+      </w:pPr>
+      <w:r>
+        <w:t>// finding routes</w:t>
+      </w:r>
+    </w:p>
+    <w:p>
+      <w:pPr>
+        <w:pStyle w:val="ADL"/>
+      </w:pPr>
+    </w:p>
+    <w:p>
+      <w:pPr>
+        <w:pStyle w:val="ADL"/>
+      </w:pPr>
+      <w:r>
+        <w:t xml:space="preserve">declare </w:t>
+      </w:r>
+      <w:proofErr w:type="spellStart"/>
+      <w:r>
+        <w:t>routesList</w:t>
+      </w:r>
+      <w:proofErr w:type="spellEnd"/>
+    </w:p>
+    <w:p>
+      <w:pPr>
+        <w:pStyle w:val="ADL"/>
+      </w:pPr>
+      <w:r>
+        <w:t xml:space="preserve">loop for every node in </w:t>
+      </w:r>
+      <w:proofErr w:type="spellStart"/>
+      <w:r>
+        <w:t>visitedList</w:t>
+      </w:r>
+      <w:proofErr w:type="spellEnd"/>
+      <w:r>
+        <w:t xml:space="preserve">: </w:t>
+      </w:r>
+    </w:p>
+    <w:p>
+      <w:pPr>
+        <w:pStyle w:val="ADL"/>
+      </w:pPr>
+      <w:r>
+        <w:tab/>
+        <w:t xml:space="preserve">if node's </w:t>
+      </w:r>
+      <w:proofErr w:type="spellStart"/>
+      <w:r>
+        <w:t>endFound</w:t>
+      </w:r>
+      <w:proofErr w:type="spellEnd"/>
+      <w:r>
+        <w:t xml:space="preserve"> is true:</w:t>
+      </w:r>
+    </w:p>
+    <w:p>
+      <w:pPr>
+        <w:pStyle w:val="ADL"/>
+      </w:pPr>
+      <w:r>
+        <w:tab/>
+      </w:r>
+      <w:r>
+        <w:tab/>
+        <w:t xml:space="preserve">set </w:t>
+      </w:r>
+      <w:proofErr w:type="spellStart"/>
+      <w:r>
+        <w:t>routeEndlessStack</w:t>
+      </w:r>
+      <w:proofErr w:type="spellEnd"/>
+      <w:r>
+        <w:t xml:space="preserve"> to return value of </w:t>
+      </w:r>
+      <w:proofErr w:type="spellStart"/>
+      <w:proofErr w:type="gramStart"/>
+      <w:r>
+        <w:t>traverseNodes</w:t>
+      </w:r>
+      <w:proofErr w:type="spellEnd"/>
+      <w:r>
+        <w:t>(</w:t>
+      </w:r>
+      <w:proofErr w:type="gramEnd"/>
+      <w:r>
+        <w:t>node, stack)</w:t>
+      </w:r>
+    </w:p>
+    <w:p>
+      <w:pPr>
+        <w:pStyle w:val="ADL"/>
+      </w:pPr>
+      <w:r>
+        <w:tab/>
+      </w:r>
+      <w:r>
+        <w:tab/>
+        <w:t xml:space="preserve">add </w:t>
+      </w:r>
+      <w:proofErr w:type="spellStart"/>
+      <w:r>
+        <w:t>routeEndlessStack</w:t>
+      </w:r>
+      <w:proofErr w:type="spellEnd"/>
+      <w:r>
+        <w:t xml:space="preserve"> to </w:t>
+      </w:r>
+      <w:proofErr w:type="spellStart"/>
+      <w:r>
+        <w:t>routesList</w:t>
+      </w:r>
+      <w:proofErr w:type="spellEnd"/>
+      <w:r>
+        <w:t xml:space="preserve"> </w:t>
+      </w:r>
+    </w:p>
+    <w:p>
+      <w:pPr>
+        <w:pStyle w:val="ADL"/>
+      </w:pPr>
+      <w:r>
+        <w:tab/>
+        <w:t>endif</w:t>
+      </w:r>
+    </w:p>
+    <w:p>
+      <w:pPr>
+        <w:pStyle w:val="ADL"/>
+      </w:pPr>
+      <w:r>
+        <w:t>end loop</w:t>
+      </w:r>
+    </w:p>
+    <w:p>
+      <w:pPr>
+        <w:pStyle w:val="ADL"/>
+      </w:pPr>
+    </w:p>
+    <w:p>
+      <w:pPr>
+        <w:pStyle w:val="ADL"/>
+      </w:pPr>
+      <w:r>
+        <w:t xml:space="preserve">declare </w:t>
+      </w:r>
+      <w:proofErr w:type="spellStart"/>
+      <w:r>
+        <w:t>bestRouteLength</w:t>
+      </w:r>
+      <w:proofErr w:type="spellEnd"/>
+      <w:r>
+        <w:t xml:space="preserve">, </w:t>
+      </w:r>
+      <w:proofErr w:type="spellStart"/>
+      <w:r>
+        <w:t>bestRouteIndex</w:t>
+      </w:r>
+      <w:proofErr w:type="spellEnd"/>
+    </w:p>
+    <w:p>
+      <w:pPr>
+        <w:pStyle w:val="ADL"/>
+      </w:pPr>
+      <w:r>
+        <w:lastRenderedPageBreak/>
+        <w:t xml:space="preserve">loop for every route in </w:t>
+      </w:r>
+      <w:proofErr w:type="spellStart"/>
+      <w:r>
+        <w:t>routeList</w:t>
+      </w:r>
+      <w:proofErr w:type="spellEnd"/>
+      <w:r>
+        <w:t>:</w:t>
+      </w:r>
+    </w:p>
+    <w:p>
+      <w:pPr>
+        <w:pStyle w:val="ADL"/>
+      </w:pPr>
+      <w:r>
+        <w:tab/>
+        <w:t xml:space="preserve">if route's length &gt; </w:t>
+      </w:r>
+      <w:proofErr w:type="spellStart"/>
+      <w:r>
+        <w:t>bestRouteLength</w:t>
+      </w:r>
+      <w:proofErr w:type="spellEnd"/>
+      <w:r>
+        <w:t>:</w:t>
+      </w:r>
+    </w:p>
+    <w:p>
+      <w:pPr>
+        <w:pStyle w:val="ADL"/>
+      </w:pPr>
+      <w:r>
+        <w:tab/>
+      </w:r>
+      <w:r>
+        <w:tab/>
+        <w:t xml:space="preserve">set </w:t>
+      </w:r>
+      <w:proofErr w:type="spellStart"/>
+      <w:r>
+        <w:t>bestRouteIndex</w:t>
+      </w:r>
+      <w:proofErr w:type="spellEnd"/>
+      <w:r>
+        <w:t xml:space="preserve"> to </w:t>
+      </w:r>
+      <w:proofErr w:type="spellStart"/>
+      <w:r>
+        <w:t>currentIndex</w:t>
+      </w:r>
+      <w:proofErr w:type="spellEnd"/>
+    </w:p>
+    <w:p>
+      <w:pPr>
+        <w:pStyle w:val="ADL"/>
+      </w:pPr>
+      <w:r>
+        <w:tab/>
+        <w:t>endif</w:t>
+      </w:r>
+    </w:p>
+    <w:p>
+      <w:pPr>
+        <w:pStyle w:val="ADL"/>
+      </w:pPr>
+      <w:r>
+        <w:t>end loop</w:t>
+      </w:r>
     </w:p>
     <w:p>
       <w:pPr>
@@ -6690,7 +7886,6 @@
         <w:rPr>
           <w:noProof/>
         </w:rPr>
-        <w:lastRenderedPageBreak/>
         <w:drawing>
           <wp:inline distT="0" distB="0" distL="0" distR="0" wp14:anchorId="28152E8C" wp14:editId="4FA76994">
             <wp:extent cx="2286000" cy="584200"/>
@@ -6740,6 +7935,7 @@
         <w:rPr>
           <w:noProof/>
         </w:rPr>
+        <w:lastRenderedPageBreak/>
         <w:drawing>
           <wp:inline distT="0" distB="0" distL="0" distR="0" wp14:anchorId="648A3FDC" wp14:editId="26C0C6BF">
             <wp:extent cx="5731510" cy="565150"/>
@@ -7107,30 +8303,62 @@
           <w:i/>
           <w:iCs/>
         </w:rPr>
-        <w:t>Writing the code from ADL to Java was very simple, it does include more print statements for the program, however the same implementation is there as shown in the ADL above. The main difference is the stack class has a member variable called ‘item’, which stores the last item that has been popped from the stack. Apposed to directly storing the item from the pop() method returning a value.</w:t>
-      </w:r>
-    </w:p>
-    <w:p>
-      <w:pPr>
+        <w:t xml:space="preserve">Writing the code from ADL to Java was very simple, it does include more print statements for the program, however the same implementation is there as shown in the ADL above. The main difference is the stack class has a member variable called ‘item’, which stores the last item that has been popped from the stack. Apposed to directly storing the item from the </w:t>
+      </w:r>
+      <w:proofErr w:type="gramStart"/>
+      <w:r>
         <w:rPr>
           <w:i/>
           <w:iCs/>
         </w:rPr>
-      </w:pPr>
-    </w:p>
-    <w:p>
-      <w:pPr>
+        <w:t>pop(</w:t>
+      </w:r>
+      <w:proofErr w:type="gramEnd"/>
+      <w:r>
         <w:rPr>
           <w:i/>
           <w:iCs/>
         </w:rPr>
-      </w:pPr>
-      <w:r>
+        <w:t>) method returning a value.</w:t>
+      </w:r>
+    </w:p>
+    <w:p>
+      <w:pPr>
         <w:rPr>
           <w:i/>
           <w:iCs/>
         </w:rPr>
-        <w:t>Here is a diagram of the StackClass that I have created. This is the main class, however in the coded version there is some extra print functions for visual purposes only in the console application, so I have not included them here.</w:t>
+      </w:pPr>
+    </w:p>
+    <w:p>
+      <w:pPr>
+        <w:rPr>
+          <w:i/>
+          <w:iCs/>
+        </w:rPr>
+      </w:pPr>
+      <w:r>
+        <w:rPr>
+          <w:i/>
+          <w:iCs/>
+        </w:rPr>
+        <w:t xml:space="preserve">Here is a diagram of the </w:t>
+      </w:r>
+      <w:proofErr w:type="spellStart"/>
+      <w:r>
+        <w:rPr>
+          <w:i/>
+          <w:iCs/>
+        </w:rPr>
+        <w:t>StackClass</w:t>
+      </w:r>
+      <w:proofErr w:type="spellEnd"/>
+      <w:r>
+        <w:rPr>
+          <w:i/>
+          <w:iCs/>
+        </w:rPr>
+        <w:t xml:space="preserve"> that I have created. This is the main class, however in the coded version there is some extra print functions for visual purposes only in the console application, so I have not included them here.</w:t>
       </w:r>
     </w:p>
     <w:p>
@@ -7202,7 +8430,23 @@
           <w:i/>
           <w:iCs/>
         </w:rPr>
-        <w:t>The entirety of the coded Stack class will be shown in the video presentation. However here is the implemented sort() method designed to sort the plates in order with the largest at the bottom and smallest on top.</w:t>
+        <w:t xml:space="preserve">The entirety of the coded Stack class will be shown in the video presentation. However here is the implemented </w:t>
+      </w:r>
+      <w:proofErr w:type="gramStart"/>
+      <w:r>
+        <w:rPr>
+          <w:i/>
+          <w:iCs/>
+        </w:rPr>
+        <w:t>sort(</w:t>
+      </w:r>
+      <w:proofErr w:type="gramEnd"/>
+      <w:r>
+        <w:rPr>
+          <w:i/>
+          <w:iCs/>
+        </w:rPr>
+        <w:t>) method designed to sort the plates in order with the largest at the bottom and smallest on top.</w:t>
       </w:r>
     </w:p>
     <w:p>
@@ -7289,7 +8533,7 @@
           <w:noProof/>
         </w:rPr>
         <w:drawing>
-          <wp:inline distT="0" distB="0" distL="0" distR="0" wp14:anchorId="21ACABA5" wp14:editId="173581A1">
+          <wp:inline distT="0" distB="0" distL="0" distR="0" wp14:anchorId="21ACABA5" wp14:editId="5C30E7C0">
             <wp:extent cx="3116329" cy="2908570"/>
             <wp:effectExtent l="0" t="0" r="0" b="0"/>
             <wp:docPr id="5" name="Picture 5" descr="Text&#10;&#10;Description automatically generated"/>
@@ -8375,9 +9619,11 @@
       <w:r>
         <w:t xml:space="preserve">This section describes the data structures used to represent the graph using </w:t>
       </w:r>
+      <w:proofErr w:type="spellStart"/>
       <w:r>
         <w:t>xxxxx</w:t>
       </w:r>
+      <w:proofErr w:type="spellEnd"/>
       <w:r>
         <w:t xml:space="preserve">. </w:t>
       </w:r>
@@ -8616,6 +9862,7 @@
                               </w:rPr>
                               <w:t xml:space="preserve">Procedure </w:t>
                             </w:r>
+                            <w:proofErr w:type="gramStart"/>
                             <w:r>
                               <w:rPr>
                                 <w:i/>
@@ -8632,7 +9879,17 @@
                                 <w:sz w:val="12"/>
                                 <w:szCs w:val="12"/>
                               </w:rPr>
-                              <w:t xml:space="preserve">(IN </w:t>
+                              <w:t>(</w:t>
+                            </w:r>
+                            <w:proofErr w:type="gramEnd"/>
+                            <w:r>
+                              <w:rPr>
+                                <w:i/>
+                                <w:iCs/>
+                                <w:sz w:val="12"/>
+                                <w:szCs w:val="12"/>
+                              </w:rPr>
+                              <w:t xml:space="preserve">IN </w:t>
                             </w:r>
                             <w:r>
                               <w:rPr>
@@ -9035,6 +10292,7 @@
                         </w:rPr>
                         <w:t xml:space="preserve">Procedure </w:t>
                       </w:r>
+                      <w:proofErr w:type="gramStart"/>
                       <w:r>
                         <w:rPr>
                           <w:i/>
@@ -9051,7 +10309,17 @@
                           <w:sz w:val="12"/>
                           <w:szCs w:val="12"/>
                         </w:rPr>
-                        <w:t xml:space="preserve">(IN </w:t>
+                        <w:t>(</w:t>
+                      </w:r>
+                      <w:proofErr w:type="gramEnd"/>
+                      <w:r>
+                        <w:rPr>
+                          <w:i/>
+                          <w:iCs/>
+                          <w:sz w:val="12"/>
+                          <w:szCs w:val="12"/>
+                        </w:rPr>
+                        <w:t xml:space="preserve">IN </w:t>
                       </w:r>
                       <w:r>
                         <w:rPr>
@@ -10418,13 +11686,23 @@
         <w:t xml:space="preserve">Publish your project code in GitHub, make </w:t>
       </w:r>
       <w:hyperlink r:id="rId30" w:history="1">
+        <w:proofErr w:type="spellStart"/>
         <w:r>
           <w:rPr>
             <w:rStyle w:val="Hyperlink"/>
             <w:rFonts w:ascii="Times New Roman" w:hAnsi="Times New Roman"/>
             <w:sz w:val="24"/>
           </w:rPr>
-          <w:t>JayaTangirala (github.com)</w:t>
+          <w:t>JayaTangirala</w:t>
+        </w:r>
+        <w:proofErr w:type="spellEnd"/>
+        <w:r>
+          <w:rPr>
+            <w:rStyle w:val="Hyperlink"/>
+            <w:rFonts w:ascii="Times New Roman" w:hAnsi="Times New Roman"/>
+            <w:sz w:val="24"/>
+          </w:rPr>
+          <w:t xml:space="preserve"> (github.com)</w:t>
         </w:r>
       </w:hyperlink>
       <w:r>
@@ -10461,6 +11739,7 @@
         <w:t xml:space="preserve">An evaluation of the implementation's scalability to the road network available at </w:t>
       </w:r>
       <w:hyperlink r:id="rId31" w:tgtFrame="_blank" w:history="1">
+        <w:proofErr w:type="spellStart"/>
         <w:r>
           <w:rPr>
             <w:rStyle w:val="Hyperlink"/>
@@ -10468,7 +11747,17 @@
             <w:color w:val="auto"/>
             <w:sz w:val="24"/>
           </w:rPr>
-          <w:t>euroroad | Road Networks | Network Data Repository (networkrepository.com)</w:t>
+          <w:t>euroroad</w:t>
+        </w:r>
+        <w:proofErr w:type="spellEnd"/>
+        <w:r>
+          <w:rPr>
+            <w:rStyle w:val="Hyperlink"/>
+            <w:rFonts w:ascii="Times New Roman" w:hAnsi="Times New Roman"/>
+            <w:color w:val="auto"/>
+            <w:sz w:val="24"/>
+          </w:rPr>
+          <w:t xml:space="preserve"> | Road Networks | Network Data Repository (networkrepository.com)</w:t>
         </w:r>
       </w:hyperlink>
       <w:r>
@@ -17799,7 +19088,7 @@
   <w:style w:type="paragraph" w:default="1" w:styleId="Normal">
     <w:name w:val="Normal"/>
     <w:qFormat/>
-    <w:rsid w:val="00563DF7"/>
+    <w:rsid w:val="00ED4379"/>
     <w:pPr>
       <w:spacing w:after="0" w:line="240" w:lineRule="auto"/>
     </w:pPr>
@@ -17875,6 +19164,7 @@
   <w:style w:type="character" w:default="1" w:styleId="DefaultParagraphFont">
     <w:name w:val="Default Paragraph Font"/>
     <w:uiPriority w:val="1"/>
+    <w:semiHidden/>
     <w:unhideWhenUsed/>
   </w:style>
   <w:style w:type="table" w:default="1" w:styleId="TableNormal">

--- a/PortfolioRowden(ADS).docx
+++ b/PortfolioRowden(ADS).docx
@@ -4320,23 +4320,7 @@
           <w:i/>
           <w:iCs/>
         </w:rPr>
-        <w:t>Data generate by MS excel spreadsheet (LINK?</w:t>
-      </w:r>
-      <w:proofErr w:type="gramStart"/>
-      <w:r>
-        <w:rPr>
-          <w:i/>
-          <w:iCs/>
-        </w:rPr>
-        <w:t>) .</w:t>
-      </w:r>
-      <w:proofErr w:type="gramEnd"/>
-      <w:r>
-        <w:rPr>
-          <w:i/>
-          <w:iCs/>
-        </w:rPr>
-        <w:t xml:space="preserve"> </w:t>
+        <w:t xml:space="preserve">Data generate by MS excel spreadsheet (LINK?) . </w:t>
       </w:r>
     </w:p>
     <w:p/>
@@ -4488,34 +4472,10 @@
     </w:p>
     <w:p>
       <w:r>
-        <w:t>As shown best by the graph g(n) is better for small values of n - up till n = 8 (see intersect point B</w:t>
-      </w:r>
-      <w:proofErr w:type="gramStart"/>
-      <w:r>
-        <w:t>) .</w:t>
-      </w:r>
-      <w:proofErr w:type="gramEnd"/>
-      <w:r>
-        <w:t xml:space="preserve"> Note I’m ignoring the first intercept point A as data sets normally consist of 1 or more items, not of ~ .062 of an </w:t>
-      </w:r>
-      <w:proofErr w:type="gramStart"/>
-      <w:r>
-        <w:t>item</w:t>
-      </w:r>
-      <w:proofErr w:type="gramEnd"/>
-      <w:r>
-        <w:t>.</w:t>
-      </w:r>
-      <w:r>
-        <w:t xml:space="preserve"> </w:t>
-      </w:r>
-      <w:proofErr w:type="gramStart"/>
-      <w:r>
-        <w:t>However</w:t>
-      </w:r>
-      <w:proofErr w:type="gramEnd"/>
-      <w:r>
-        <w:t xml:space="preserve"> past a data set size of 8, as best shown by the table if values </w:t>
+        <w:t>As shown best by the graph g(n) is better for small values of n - up till n = 8 (see intersect point B) . Note I’m ignoring the first intercept point A as data sets normally consist of 1 or more items, not of ~ .062 of an item.</w:t>
+      </w:r>
+      <w:r>
+        <w:t xml:space="preserve"> However past a data set size of 8, as best shown by the table if values </w:t>
       </w:r>
       <w:r>
         <w:t>f(n) is significantly better than g(n)</w:t>
@@ -4802,15 +4762,7 @@
         <w:t xml:space="preserve"> (A&amp;DS)</w:t>
       </w:r>
       <w:r>
-        <w:t xml:space="preserve"> to solve </w:t>
-      </w:r>
-      <w:proofErr w:type="gramStart"/>
-      <w:r>
-        <w:t>the this</w:t>
-      </w:r>
-      <w:proofErr w:type="gramEnd"/>
-      <w:r>
-        <w:t xml:space="preserve"> problem, based on depth first and breadth first traversals of graphs</w:t>
+        <w:t xml:space="preserve"> to solve the this problem, based on depth first and breadth first traversals of graphs</w:t>
       </w:r>
       <w:r>
         <w:t xml:space="preserve"> to avoid confusion on which </w:t>
@@ -4998,15 +4950,7 @@
         <w:t xml:space="preserve"> as I would not be able to tell how</w:t>
       </w:r>
       <w:r>
-        <w:t xml:space="preserve"> big it </w:t>
-      </w:r>
-      <w:proofErr w:type="gramStart"/>
-      <w:r>
-        <w:t>need</w:t>
-      </w:r>
-      <w:proofErr w:type="gramEnd"/>
-      <w:r>
-        <w:t xml:space="preserve"> to be before running the algorithm and this size would change with different mazes and algorithms.</w:t>
+        <w:t xml:space="preserve"> big it need to be before running the algorithm and this size would change with different mazes and algorithms.</w:t>
       </w:r>
     </w:p>
     <w:p>
@@ -5018,17 +4962,7 @@
         </w:numPr>
       </w:pPr>
       <w:r>
-        <w:t xml:space="preserve">Used as I wanted a data structure that preserved the order on which items </w:t>
-      </w:r>
-      <w:proofErr w:type="spellStart"/>
-      <w:proofErr w:type="gramStart"/>
-      <w:r>
-        <w:t>where</w:t>
-      </w:r>
-      <w:proofErr w:type="spellEnd"/>
-      <w:proofErr w:type="gramEnd"/>
-      <w:r>
-        <w:t xml:space="preserve"> added to it so the route would not be compromised</w:t>
+        <w:t>Used as I wanted a data structure that preserved the order on which items where added to it so the route would not be compromised</w:t>
       </w:r>
     </w:p>
     <w:p>
@@ -5050,15 +4984,7 @@
         <w:t xml:space="preserve">both ADL approaches use the endless stack but during development of the </w:t>
       </w:r>
       <w:r>
-        <w:t xml:space="preserve">depth first approach I realised I didn’t need the extra functionality of the stack as this was handled by the recursive nature of the </w:t>
-      </w:r>
-      <w:proofErr w:type="gramStart"/>
-      <w:r>
-        <w:t>algorithm</w:t>
-      </w:r>
-      <w:proofErr w:type="gramEnd"/>
-      <w:r>
-        <w:t xml:space="preserve"> </w:t>
+        <w:t xml:space="preserve">depth first approach I realised I didn’t need the extra functionality of the stack as this was handled by the recursive nature of the algorithm </w:t>
       </w:r>
       <w:r>
         <w:t xml:space="preserve">so I reverted to using a list. </w:t>
@@ -5096,24 +5022,13 @@
           <w:bCs/>
         </w:rPr>
       </w:pPr>
-      <w:proofErr w:type="spellStart"/>
-      <w:proofErr w:type="gramStart"/>
       <w:r>
         <w:rPr>
           <w:b/>
           <w:bCs/>
         </w:rPr>
-        <w:t>isEmpty</w:t>
-      </w:r>
-      <w:proofErr w:type="spellEnd"/>
-      <w:r>
-        <w:rPr>
-          <w:b/>
-          <w:bCs/>
-        </w:rPr>
-        <w:t>(</w:t>
-      </w:r>
-      <w:proofErr w:type="gramEnd"/>
+        <w:t>isEmpty(</w:t>
+      </w:r>
       <w:r>
         <w:rPr>
           <w:b/>
@@ -5134,21 +5049,12 @@
           <w:bCs/>
         </w:rPr>
       </w:pPr>
-      <w:proofErr w:type="gramStart"/>
       <w:r>
         <w:rPr>
           <w:b/>
           <w:bCs/>
         </w:rPr>
-        <w:t>push(</w:t>
-      </w:r>
-      <w:proofErr w:type="gramEnd"/>
-      <w:r>
-        <w:rPr>
-          <w:b/>
-          <w:bCs/>
-        </w:rPr>
-        <w:t>) – adds an item to the top of the stack</w:t>
+        <w:t>push() – adds an item to the top of the stack</w:t>
       </w:r>
     </w:p>
     <w:p>
@@ -5163,21 +5069,12 @@
           <w:bCs/>
         </w:rPr>
       </w:pPr>
-      <w:proofErr w:type="gramStart"/>
       <w:r>
         <w:rPr>
           <w:b/>
           <w:bCs/>
         </w:rPr>
-        <w:t>pop(</w:t>
-      </w:r>
-      <w:proofErr w:type="gramEnd"/>
-      <w:r>
-        <w:rPr>
-          <w:b/>
-          <w:bCs/>
-        </w:rPr>
-        <w:t>)</w:t>
+        <w:t>pop()</w:t>
       </w:r>
       <w:r>
         <w:rPr>
@@ -5199,30 +5096,12 @@
           <w:bCs/>
         </w:rPr>
       </w:pPr>
-      <w:proofErr w:type="spellStart"/>
-      <w:proofErr w:type="gramStart"/>
       <w:r>
         <w:rPr>
           <w:b/>
           <w:bCs/>
         </w:rPr>
-        <w:t>convertToList</w:t>
-      </w:r>
-      <w:proofErr w:type="spellEnd"/>
-      <w:r>
-        <w:rPr>
-          <w:b/>
-          <w:bCs/>
-        </w:rPr>
-        <w:t>(</w:t>
-      </w:r>
-      <w:proofErr w:type="gramEnd"/>
-      <w:r>
-        <w:rPr>
-          <w:b/>
-          <w:bCs/>
-        </w:rPr>
-        <w:t>)</w:t>
+        <w:t>convertToList()</w:t>
       </w:r>
       <w:r>
         <w:rPr>
@@ -5244,21 +5123,12 @@
           <w:bCs/>
         </w:rPr>
       </w:pPr>
-      <w:proofErr w:type="gramStart"/>
       <w:r>
         <w:rPr>
           <w:b/>
           <w:bCs/>
         </w:rPr>
-        <w:t>Count(</w:t>
-      </w:r>
-      <w:proofErr w:type="gramEnd"/>
-      <w:r>
-        <w:rPr>
-          <w:b/>
-          <w:bCs/>
-        </w:rPr>
-        <w:t xml:space="preserve">) – returns integer value of number of item in stack. </w:t>
+        <w:t xml:space="preserve">Count() – returns integer value of number of item in stack. </w:t>
       </w:r>
     </w:p>
     <w:p>
@@ -5345,7 +5215,6 @@
           <w:bCs/>
         </w:rPr>
       </w:pPr>
-      <w:proofErr w:type="spellStart"/>
       <w:r>
         <w:rPr>
           <w:b/>
@@ -5353,7 +5222,6 @@
         </w:rPr>
         <w:t>InRange</w:t>
       </w:r>
-      <w:proofErr w:type="spellEnd"/>
       <w:r>
         <w:rPr>
           <w:b/>
@@ -5426,15 +5294,7 @@
         </w:numPr>
       </w:pPr>
       <w:r>
-        <w:t xml:space="preserve">Implemented in a parent class of both </w:t>
-      </w:r>
-      <w:proofErr w:type="gramStart"/>
-      <w:r>
-        <w:t>approaches</w:t>
-      </w:r>
-      <w:proofErr w:type="gramEnd"/>
-      <w:r>
-        <w:t xml:space="preserve"> classes. </w:t>
+        <w:t xml:space="preserve">Implemented in a parent class of both approaches classes. </w:t>
       </w:r>
     </w:p>
     <w:p>
@@ -5560,13 +5420,8 @@
     </w:p>
     <w:p>
       <w:r>
-        <w:t xml:space="preserve">In a low level pseudo </w:t>
-      </w:r>
-      <w:proofErr w:type="gramStart"/>
-      <w:r>
-        <w:t>code :</w:t>
-      </w:r>
-      <w:proofErr w:type="gramEnd"/>
+        <w:t>In a low level pseudo code :</w:t>
+      </w:r>
     </w:p>
     <w:p/>
     <w:p>
@@ -5574,28 +5429,7 @@
         <w:pStyle w:val="ADL"/>
       </w:pPr>
       <w:r>
-        <w:t xml:space="preserve">function </w:t>
-      </w:r>
-      <w:proofErr w:type="spellStart"/>
-      <w:proofErr w:type="gramStart"/>
-      <w:r>
-        <w:t>lookArround</w:t>
-      </w:r>
-      <w:proofErr w:type="spellEnd"/>
-      <w:r>
-        <w:t>(</w:t>
-      </w:r>
-      <w:proofErr w:type="gramEnd"/>
-      <w:r>
-        <w:t xml:space="preserve">array </w:t>
-      </w:r>
-      <w:proofErr w:type="spellStart"/>
-      <w:r>
-        <w:t>currentLocation</w:t>
-      </w:r>
-      <w:proofErr w:type="spellEnd"/>
-      <w:r>
-        <w:t xml:space="preserve">, array maze ){ </w:t>
+        <w:t xml:space="preserve">function lookArround(array currentLocation, array maze ){ </w:t>
       </w:r>
     </w:p>
     <w:p>
@@ -5603,13 +5437,8 @@
         <w:pStyle w:val="ADL"/>
       </w:pPr>
       <w:r>
-        <w:t xml:space="preserve">// returns an array of all coordinates 1 place away form </w:t>
-      </w:r>
-      <w:proofErr w:type="spellStart"/>
-      <w:r>
-        <w:t>currentLocation</w:t>
-      </w:r>
-      <w:proofErr w:type="spellEnd"/>
+        <w:t>// returns an array of all coordinates 1 place away form currentLocation</w:t>
+      </w:r>
     </w:p>
     <w:p>
       <w:pPr>
@@ -5617,15 +5446,7 @@
       </w:pPr>
       <w:r>
         <w:tab/>
-        <w:t xml:space="preserve">int x &lt;- </w:t>
-      </w:r>
-      <w:proofErr w:type="spellStart"/>
-      <w:r>
-        <w:t>currentLocation</w:t>
-      </w:r>
-      <w:proofErr w:type="spellEnd"/>
-      <w:r>
-        <w:t xml:space="preserve"> - 1</w:t>
+        <w:t>int x &lt;- currentLocation - 1</w:t>
       </w:r>
     </w:p>
     <w:p>
@@ -5634,15 +5455,7 @@
       </w:pPr>
       <w:r>
         <w:tab/>
-        <w:t xml:space="preserve">int y &lt;- </w:t>
-      </w:r>
-      <w:proofErr w:type="spellStart"/>
-      <w:r>
-        <w:t>currentLocation</w:t>
-      </w:r>
-      <w:proofErr w:type="spellEnd"/>
-      <w:r>
-        <w:t xml:space="preserve"> + 1</w:t>
+        <w:t>int y &lt;- currentLocation + 1</w:t>
       </w:r>
     </w:p>
     <w:p>
@@ -5651,15 +5464,7 @@
       </w:pPr>
       <w:r>
         <w:tab/>
-        <w:t xml:space="preserve">array </w:t>
-      </w:r>
-      <w:proofErr w:type="spellStart"/>
-      <w:r>
-        <w:t>zerosLocation</w:t>
-      </w:r>
-      <w:proofErr w:type="spellEnd"/>
-      <w:r>
-        <w:t xml:space="preserve"> &lt;- {}</w:t>
+        <w:t>array zerosLocation &lt;- {}</w:t>
       </w:r>
     </w:p>
     <w:p>
@@ -5703,33 +5508,7 @@
       </w:r>
       <w:r>
         <w:tab/>
-        <w:t>if maze[</w:t>
-      </w:r>
-      <w:proofErr w:type="spellStart"/>
-      <w:proofErr w:type="gramStart"/>
-      <w:r>
-        <w:t>x,y</w:t>
-      </w:r>
-      <w:proofErr w:type="spellEnd"/>
-      <w:proofErr w:type="gramEnd"/>
-      <w:r>
-        <w:t>] == 0 and maze[</w:t>
-      </w:r>
-      <w:proofErr w:type="spellStart"/>
-      <w:r>
-        <w:t>x,y</w:t>
-      </w:r>
-      <w:proofErr w:type="spellEnd"/>
-      <w:r>
-        <w:t xml:space="preserve">] != </w:t>
-      </w:r>
-      <w:proofErr w:type="spellStart"/>
-      <w:r>
-        <w:t>currentLocation</w:t>
-      </w:r>
-      <w:proofErr w:type="spellEnd"/>
-      <w:r>
-        <w:t xml:space="preserve"> {</w:t>
+        <w:t>if maze[x,y] == 0 and maze[x,y] != currentLocation {</w:t>
       </w:r>
     </w:p>
     <w:p>
@@ -5747,24 +5526,7 @@
       </w:r>
       <w:r>
         <w:tab/>
-      </w:r>
-      <w:proofErr w:type="spellStart"/>
-      <w:r>
-        <w:t>zerosLocation.add</w:t>
-      </w:r>
-      <w:proofErr w:type="spellEnd"/>
-      <w:r>
-        <w:t>({</w:t>
-      </w:r>
-      <w:proofErr w:type="spellStart"/>
-      <w:proofErr w:type="gramStart"/>
-      <w:r>
-        <w:t>x,y</w:t>
-      </w:r>
-      <w:proofErr w:type="spellEnd"/>
-      <w:proofErr w:type="gramEnd"/>
-      <w:r>
-        <w:t>})</w:t>
+        <w:t>zerosLocation.add({x,y})</w:t>
       </w:r>
     </w:p>
     <w:p>
@@ -5779,17 +5541,7 @@
       </w:r>
       <w:r>
         <w:tab/>
-        <w:t>} else if maze[</w:t>
-      </w:r>
-      <w:proofErr w:type="spellStart"/>
-      <w:proofErr w:type="gramStart"/>
-      <w:r>
-        <w:t>x,y</w:t>
-      </w:r>
-      <w:proofErr w:type="spellEnd"/>
-      <w:proofErr w:type="gramEnd"/>
-      <w:r>
-        <w:t>] != 1 {</w:t>
+        <w:t>} else if maze[x,y] != 1 {</w:t>
       </w:r>
     </w:p>
     <w:p>
@@ -5807,19 +5559,7 @@
       </w:r>
       <w:r>
         <w:tab/>
-      </w:r>
-      <w:proofErr w:type="spellStart"/>
-      <w:proofErr w:type="gramStart"/>
-      <w:r>
-        <w:t>zerosLocation.add</w:t>
-      </w:r>
-      <w:proofErr w:type="spellEnd"/>
-      <w:r>
-        <w:t>(</w:t>
-      </w:r>
-      <w:proofErr w:type="gramEnd"/>
-      <w:r>
-        <w:t>{-1,-1}) // -1,-1 signifies end</w:t>
+        <w:t>zerosLocation.add({-1,-1}) // -1,-1 signifies end</w:t>
       </w:r>
       <w:r>
         <w:tab/>
@@ -5888,15 +5628,7 @@
       </w:r>
       <w:r>
         <w:tab/>
-        <w:t xml:space="preserve">y &lt;- </w:t>
-      </w:r>
-      <w:proofErr w:type="gramStart"/>
-      <w:r>
-        <w:t>y  -</w:t>
-      </w:r>
-      <w:proofErr w:type="gramEnd"/>
-      <w:r>
-        <w:t xml:space="preserve"> 1  </w:t>
+        <w:t xml:space="preserve">y &lt;- y  - 1  </w:t>
       </w:r>
     </w:p>
     <w:p>
@@ -5914,13 +5646,8 @@
       </w:pPr>
       <w:r>
         <w:tab/>
-        <w:t xml:space="preserve">return </w:t>
-      </w:r>
-      <w:proofErr w:type="spellStart"/>
-      <w:r>
-        <w:t>zerosLocation</w:t>
-      </w:r>
-      <w:proofErr w:type="spellEnd"/>
+        <w:t>return zerosLocation</w:t>
+      </w:r>
     </w:p>
     <w:p>
       <w:pPr>
@@ -5940,36 +5667,7 @@
         <w:pStyle w:val="ADL"/>
       </w:pPr>
       <w:r>
-        <w:t xml:space="preserve">function </w:t>
-      </w:r>
-      <w:proofErr w:type="spellStart"/>
-      <w:proofErr w:type="gramStart"/>
-      <w:r>
-        <w:t>findRoute</w:t>
-      </w:r>
-      <w:proofErr w:type="spellEnd"/>
-      <w:r>
-        <w:t>(</w:t>
-      </w:r>
-      <w:proofErr w:type="gramEnd"/>
-      <w:r>
-        <w:t xml:space="preserve">array </w:t>
-      </w:r>
-      <w:proofErr w:type="spellStart"/>
-      <w:r>
-        <w:t>currentPos</w:t>
-      </w:r>
-      <w:proofErr w:type="spellEnd"/>
-      <w:r>
-        <w:t xml:space="preserve">, </w:t>
-      </w:r>
-      <w:proofErr w:type="spellStart"/>
-      <w:r>
-        <w:t>EndlessStack</w:t>
-      </w:r>
-      <w:proofErr w:type="spellEnd"/>
-      <w:r>
-        <w:t xml:space="preserve"> previous, list visited, array maze){ </w:t>
+        <w:t xml:space="preserve">function findRoute(array currentPos, EndlessStack previous, list visited, array maze){ </w:t>
       </w:r>
     </w:p>
     <w:p>
@@ -5986,25 +5684,7 @@
       </w:pPr>
       <w:r>
         <w:tab/>
-        <w:t xml:space="preserve">array options &lt;- </w:t>
-      </w:r>
-      <w:proofErr w:type="spellStart"/>
-      <w:proofErr w:type="gramStart"/>
-      <w:r>
-        <w:t>lookArround</w:t>
-      </w:r>
-      <w:proofErr w:type="spellEnd"/>
-      <w:r>
-        <w:t>(</w:t>
-      </w:r>
-      <w:proofErr w:type="spellStart"/>
-      <w:proofErr w:type="gramEnd"/>
-      <w:r>
-        <w:t>currentPos</w:t>
-      </w:r>
-      <w:proofErr w:type="spellEnd"/>
-      <w:r>
-        <w:t>, maze)</w:t>
+        <w:t>array options &lt;- lookArround(currentPos, maze)</w:t>
       </w:r>
     </w:p>
     <w:p>
@@ -6013,22 +5693,7 @@
       </w:pPr>
       <w:r>
         <w:tab/>
-      </w:r>
-      <w:proofErr w:type="spellStart"/>
-      <w:r>
-        <w:t>previous.add</w:t>
-      </w:r>
-      <w:proofErr w:type="spellEnd"/>
-      <w:r>
-        <w:t>(</w:t>
-      </w:r>
-      <w:proofErr w:type="spellStart"/>
-      <w:r>
-        <w:t>currentPos</w:t>
-      </w:r>
-      <w:proofErr w:type="spellEnd"/>
-      <w:r>
-        <w:t>)</w:t>
+        <w:t>previous.add(currentPos)</w:t>
       </w:r>
     </w:p>
     <w:p>
@@ -6037,22 +5702,7 @@
       </w:pPr>
       <w:r>
         <w:tab/>
-      </w:r>
-      <w:proofErr w:type="spellStart"/>
-      <w:r>
-        <w:t>vistited.add</w:t>
-      </w:r>
-      <w:proofErr w:type="spellEnd"/>
-      <w:r>
-        <w:t>(</w:t>
-      </w:r>
-      <w:proofErr w:type="spellStart"/>
-      <w:r>
-        <w:t>currentPos</w:t>
-      </w:r>
-      <w:proofErr w:type="spellEnd"/>
-      <w:r>
-        <w:t>)</w:t>
+        <w:t>vistited.add(currentPos)</w:t>
       </w:r>
     </w:p>
     <w:p>
@@ -6078,13 +5728,8 @@
       </w:pPr>
       <w:r>
         <w:tab/>
-        <w:t xml:space="preserve">if (options == </w:t>
-      </w:r>
-      <w:proofErr w:type="gramStart"/>
-      <w:r>
-        <w:t>null){</w:t>
-      </w:r>
-      <w:proofErr w:type="gramEnd"/>
+        <w:t>if (options == null){</w:t>
+      </w:r>
     </w:p>
     <w:p>
       <w:pPr>
@@ -6104,13 +5749,8 @@
       </w:pPr>
       <w:r>
         <w:tab/>
-        <w:t xml:space="preserve">} </w:t>
-      </w:r>
-      <w:proofErr w:type="gramStart"/>
-      <w:r>
-        <w:t>else{</w:t>
-      </w:r>
-      <w:proofErr w:type="gramEnd"/>
+        <w:t>} else{</w:t>
+      </w:r>
     </w:p>
     <w:p>
       <w:pPr>
@@ -6153,15 +5793,7 @@
       </w:r>
       <w:r>
         <w:tab/>
-        <w:t>if (option == {-</w:t>
-      </w:r>
-      <w:proofErr w:type="gramStart"/>
-      <w:r>
-        <w:t>1,-</w:t>
-      </w:r>
-      <w:proofErr w:type="gramEnd"/>
-      <w:r>
-        <w:t>1} and previous != null){</w:t>
+        <w:t>if (option == {-1,-1} and previous != null){</w:t>
       </w:r>
     </w:p>
     <w:p>
@@ -6179,22 +5811,7 @@
       </w:r>
       <w:r>
         <w:tab/>
-      </w:r>
-      <w:proofErr w:type="spellStart"/>
-      <w:r>
-        <w:t>previous.add</w:t>
-      </w:r>
-      <w:proofErr w:type="spellEnd"/>
-      <w:r>
-        <w:t>(</w:t>
-      </w:r>
-      <w:proofErr w:type="spellStart"/>
-      <w:r>
-        <w:t>currentPos</w:t>
-      </w:r>
-      <w:proofErr w:type="spellEnd"/>
-      <w:r>
-        <w:t>)</w:t>
+        <w:t>previous.add(currentPos)</w:t>
       </w:r>
     </w:p>
     <w:p>
@@ -6266,19 +5883,7 @@
       </w:r>
       <w:r>
         <w:tab/>
-      </w:r>
-      <w:proofErr w:type="gramStart"/>
-      <w:r>
-        <w:t>if( !</w:t>
-      </w:r>
-      <w:proofErr w:type="spellStart"/>
-      <w:proofErr w:type="gramEnd"/>
-      <w:r>
-        <w:t>visited.isIn</w:t>
-      </w:r>
-      <w:proofErr w:type="spellEnd"/>
-      <w:r>
-        <w:t>(option)){</w:t>
+        <w:t>if( !visited.isIn(option)){</w:t>
       </w:r>
     </w:p>
     <w:p>
@@ -6313,27 +5918,7 @@
       </w:r>
       <w:r>
         <w:tab/>
-      </w:r>
-      <w:proofErr w:type="spellStart"/>
-      <w:r>
-        <w:t>EndlessStack</w:t>
-      </w:r>
-      <w:proofErr w:type="spellEnd"/>
-      <w:r>
-        <w:t xml:space="preserve"> route &lt;- </w:t>
-      </w:r>
-      <w:proofErr w:type="spellStart"/>
-      <w:proofErr w:type="gramStart"/>
-      <w:r>
-        <w:t>findRoute</w:t>
-      </w:r>
-      <w:proofErr w:type="spellEnd"/>
-      <w:r>
-        <w:t>(</w:t>
-      </w:r>
-      <w:proofErr w:type="gramEnd"/>
-      <w:r>
-        <w:t>option, previous, visited maze)</w:t>
+        <w:t>EndlessStack route &lt;- findRoute(option, previous, visited maze)</w:t>
       </w:r>
     </w:p>
     <w:p>
@@ -6351,15 +5936,7 @@
       </w:r>
       <w:r>
         <w:tab/>
-        <w:t>if (</w:t>
-      </w:r>
-      <w:proofErr w:type="gramStart"/>
-      <w:r>
-        <w:t>route !</w:t>
-      </w:r>
-      <w:proofErr w:type="gramEnd"/>
-      <w:r>
-        <w:t>= null){</w:t>
+        <w:t>if (route != null){</w:t>
       </w:r>
     </w:p>
     <w:p>
@@ -6437,15 +6014,7 @@
       </w:r>
       <w:r>
         <w:tab/>
-        <w:t xml:space="preserve">if </w:t>
-      </w:r>
-      <w:proofErr w:type="gramStart"/>
-      <w:r>
-        <w:t>( previous</w:t>
-      </w:r>
-      <w:proofErr w:type="gramEnd"/>
-      <w:r>
-        <w:t xml:space="preserve"> == null) {</w:t>
+        <w:t>if ( previous == null) {</w:t>
       </w:r>
     </w:p>
     <w:p>
@@ -6460,14 +6029,7 @@
       </w:r>
       <w:r>
         <w:tab/>
-      </w:r>
-      <w:proofErr w:type="gramStart"/>
-      <w:r>
-        <w:t>print(</w:t>
-      </w:r>
-      <w:proofErr w:type="gramEnd"/>
-      <w:r>
-        <w:t>"no exit")</w:t>
+        <w:t>print("no exit")</w:t>
       </w:r>
     </w:p>
     <w:p>
@@ -6479,19 +6041,7 @@
       </w:r>
       <w:r>
         <w:tab/>
-      </w:r>
-      <w:proofErr w:type="gramStart"/>
-      <w:r>
-        <w:t>}</w:t>
-      </w:r>
-      <w:proofErr w:type="spellStart"/>
-      <w:r>
-        <w:t>esle</w:t>
-      </w:r>
-      <w:proofErr w:type="spellEnd"/>
-      <w:proofErr w:type="gramEnd"/>
-      <w:r>
-        <w:t>{</w:t>
+        <w:t>}esle{</w:t>
       </w:r>
     </w:p>
     <w:p>
@@ -6792,19 +6342,8 @@
     </w:p>
     <w:p>
       <w:r>
-        <w:t xml:space="preserve">In a </w:t>
-      </w:r>
-      <w:r>
-        <w:t xml:space="preserve">high </w:t>
-      </w:r>
-      <w:r>
-        <w:t xml:space="preserve">level pseudo </w:t>
-      </w:r>
-      <w:proofErr w:type="gramStart"/>
-      <w:r>
-        <w:t>code :</w:t>
-      </w:r>
-      <w:proofErr w:type="gramEnd"/>
+        <w:t>In a high level pseudo code :</w:t>
+      </w:r>
     </w:p>
     <w:p>
       <w:pPr>
@@ -6822,25 +6361,7 @@
         <w:pStyle w:val="ADL"/>
       </w:pPr>
       <w:r>
-        <w:t xml:space="preserve">function </w:t>
-      </w:r>
-      <w:proofErr w:type="spellStart"/>
-      <w:r>
-        <w:t>traverseNodes</w:t>
-      </w:r>
-      <w:proofErr w:type="spellEnd"/>
-      <w:r>
-        <w:t>(</w:t>
-      </w:r>
-      <w:proofErr w:type="spellStart"/>
-      <w:proofErr w:type="gramStart"/>
-      <w:r>
-        <w:t>currentNode,stack</w:t>
-      </w:r>
-      <w:proofErr w:type="spellEnd"/>
-      <w:proofErr w:type="gramEnd"/>
-      <w:r>
-        <w:t xml:space="preserve">): </w:t>
+        <w:t xml:space="preserve">function traverseNodes(currentNode,stack): </w:t>
       </w:r>
     </w:p>
     <w:p>
@@ -6849,23 +6370,7 @@
       </w:pPr>
       <w:r>
         <w:tab/>
-        <w:t xml:space="preserve">if </w:t>
-      </w:r>
-      <w:proofErr w:type="spellStart"/>
-      <w:r>
-        <w:t>currentNode's</w:t>
-      </w:r>
-      <w:proofErr w:type="spellEnd"/>
-      <w:r>
-        <w:t xml:space="preserve"> </w:t>
-      </w:r>
-      <w:proofErr w:type="spellStart"/>
-      <w:r>
-        <w:t>previousNode</w:t>
-      </w:r>
-      <w:proofErr w:type="spellEnd"/>
-      <w:r>
-        <w:t xml:space="preserve"> is null: </w:t>
+        <w:t xml:space="preserve">if currentNode's previousNode is null: </w:t>
       </w:r>
     </w:p>
     <w:p>
@@ -6898,24 +6403,7 @@
       </w:r>
       <w:r>
         <w:tab/>
-      </w:r>
-      <w:proofErr w:type="spellStart"/>
-      <w:proofErr w:type="gramStart"/>
-      <w:r>
-        <w:t>stack.Push</w:t>
-      </w:r>
-      <w:proofErr w:type="spellEnd"/>
-      <w:proofErr w:type="gramEnd"/>
-      <w:r>
-        <w:t>(</w:t>
-      </w:r>
-      <w:proofErr w:type="spellStart"/>
-      <w:r>
-        <w:t>currentNode</w:t>
-      </w:r>
-      <w:proofErr w:type="spellEnd"/>
-      <w:r>
-        <w:t>)</w:t>
+        <w:t>stack.Push(currentNode)</w:t>
       </w:r>
     </w:p>
     <w:p>
@@ -6927,32 +6415,7 @@
       </w:r>
       <w:r>
         <w:tab/>
-      </w:r>
-      <w:proofErr w:type="spellStart"/>
-      <w:proofErr w:type="gramStart"/>
-      <w:r>
-        <w:t>traverseNode</w:t>
-      </w:r>
-      <w:proofErr w:type="spellEnd"/>
-      <w:r>
-        <w:t>(</w:t>
-      </w:r>
-      <w:proofErr w:type="spellStart"/>
-      <w:proofErr w:type="gramEnd"/>
-      <w:r>
-        <w:t>currentNode's</w:t>
-      </w:r>
-      <w:proofErr w:type="spellEnd"/>
-      <w:r>
-        <w:t xml:space="preserve"> </w:t>
-      </w:r>
-      <w:proofErr w:type="spellStart"/>
-      <w:r>
-        <w:t>previousNode</w:t>
-      </w:r>
-      <w:proofErr w:type="spellEnd"/>
-      <w:r>
-        <w:t>)</w:t>
+        <w:t>traverseNode(currentNode's previousNode)</w:t>
       </w:r>
     </w:p>
     <w:p>
@@ -6974,21 +6437,8 @@
         <w:pStyle w:val="ADL"/>
       </w:pPr>
       <w:r>
-        <w:t xml:space="preserve">declare </w:t>
-      </w:r>
-      <w:proofErr w:type="spellStart"/>
-      <w:r>
-        <w:t>startPosition</w:t>
-      </w:r>
-      <w:proofErr w:type="spellEnd"/>
-      <w:r>
-        <w:t xml:space="preserve">, queue, </w:t>
-      </w:r>
-      <w:proofErr w:type="spellStart"/>
-      <w:r>
-        <w:t>visitedlist</w:t>
-      </w:r>
-      <w:proofErr w:type="spellEnd"/>
+        <w:t>declare startPosition, queue, visitedlist</w:t>
+      </w:r>
     </w:p>
     <w:p>
       <w:pPr>
@@ -7037,26 +6487,13 @@
       </w:r>
       <w:r>
         <w:tab/>
-        <w:t xml:space="preserve">set </w:t>
-      </w:r>
-      <w:proofErr w:type="spellStart"/>
-      <w:r>
-        <w:t>currentlocation</w:t>
-      </w:r>
-      <w:r>
-        <w:t>’s</w:t>
-      </w:r>
-      <w:proofErr w:type="spellEnd"/>
-      <w:r>
-        <w:t xml:space="preserve"> </w:t>
-      </w:r>
-      <w:proofErr w:type="spellStart"/>
-      <w:r>
-        <w:t>endFound</w:t>
-      </w:r>
-      <w:proofErr w:type="spellEnd"/>
-      <w:r>
-        <w:t xml:space="preserve"> to true</w:t>
+        <w:t>set currentlocation</w:t>
+      </w:r>
+      <w:r>
+        <w:t xml:space="preserve">’s </w:t>
+      </w:r>
+      <w:r>
+        <w:t>endFound to true</w:t>
       </w:r>
     </w:p>
     <w:p>
@@ -7100,13 +6537,8 @@
       </w:pPr>
       <w:r>
         <w:tab/>
-        <w:t xml:space="preserve">add current location to </w:t>
-      </w:r>
-      <w:proofErr w:type="spellStart"/>
-      <w:r>
-        <w:t>visitedList</w:t>
-      </w:r>
-      <w:proofErr w:type="spellEnd"/>
+        <w:t>add current location to visitedList</w:t>
+      </w:r>
     </w:p>
     <w:p>
       <w:pPr>
@@ -7148,28 +6580,15 @@
         <w:pStyle w:val="ADL"/>
       </w:pPr>
       <w:r>
-        <w:t xml:space="preserve">declare </w:t>
-      </w:r>
-      <w:proofErr w:type="spellStart"/>
-      <w:r>
-        <w:t>routesList</w:t>
-      </w:r>
-      <w:proofErr w:type="spellEnd"/>
+        <w:t>declare routesList</w:t>
+      </w:r>
     </w:p>
     <w:p>
       <w:pPr>
         <w:pStyle w:val="ADL"/>
       </w:pPr>
       <w:r>
-        <w:t xml:space="preserve">loop for every node in </w:t>
-      </w:r>
-      <w:proofErr w:type="spellStart"/>
-      <w:r>
-        <w:t>visitedList</w:t>
-      </w:r>
-      <w:proofErr w:type="spellEnd"/>
-      <w:r>
-        <w:t xml:space="preserve">: </w:t>
+        <w:t xml:space="preserve">loop for every node in visitedList: </w:t>
       </w:r>
     </w:p>
     <w:p>
@@ -7178,15 +6597,7 @@
       </w:pPr>
       <w:r>
         <w:tab/>
-        <w:t xml:space="preserve">if node's </w:t>
-      </w:r>
-      <w:proofErr w:type="spellStart"/>
-      <w:r>
-        <w:t>endFound</w:t>
-      </w:r>
-      <w:proofErr w:type="spellEnd"/>
-      <w:r>
-        <w:t xml:space="preserve"> is true:</w:t>
+        <w:t>if node's endFound is true:</w:t>
       </w:r>
     </w:p>
     <w:p>
@@ -7198,28 +6609,7 @@
       </w:r>
       <w:r>
         <w:tab/>
-        <w:t xml:space="preserve">set </w:t>
-      </w:r>
-      <w:proofErr w:type="spellStart"/>
-      <w:r>
-        <w:t>routeEndlessStack</w:t>
-      </w:r>
-      <w:proofErr w:type="spellEnd"/>
-      <w:r>
-        <w:t xml:space="preserve"> to return value of </w:t>
-      </w:r>
-      <w:proofErr w:type="spellStart"/>
-      <w:proofErr w:type="gramStart"/>
-      <w:r>
-        <w:t>traverseNodes</w:t>
-      </w:r>
-      <w:proofErr w:type="spellEnd"/>
-      <w:r>
-        <w:t>(</w:t>
-      </w:r>
-      <w:proofErr w:type="gramEnd"/>
-      <w:r>
-        <w:t>node, stack)</w:t>
+        <w:t>set routeEndlessStack to return value of traverseNodes(node, stack)</w:t>
       </w:r>
     </w:p>
     <w:p>
@@ -7231,23 +6621,7 @@
       </w:r>
       <w:r>
         <w:tab/>
-        <w:t xml:space="preserve">add </w:t>
-      </w:r>
-      <w:proofErr w:type="spellStart"/>
-      <w:r>
-        <w:t>routeEndlessStack</w:t>
-      </w:r>
-      <w:proofErr w:type="spellEnd"/>
-      <w:r>
-        <w:t xml:space="preserve"> to </w:t>
-      </w:r>
-      <w:proofErr w:type="spellStart"/>
-      <w:r>
-        <w:t>routesList</w:t>
-      </w:r>
-      <w:proofErr w:type="spellEnd"/>
-      <w:r>
-        <w:t xml:space="preserve"> </w:t>
+        <w:t xml:space="preserve">add routeEndlessStack to routesList </w:t>
       </w:r>
     </w:p>
     <w:p>
@@ -7277,21 +6651,8 @@
         <w:pStyle w:val="ADL"/>
       </w:pPr>
       <w:r>
-        <w:t xml:space="preserve">declare </w:t>
-      </w:r>
-      <w:proofErr w:type="spellStart"/>
-      <w:r>
-        <w:t>bestRouteLength</w:t>
-      </w:r>
-      <w:proofErr w:type="spellEnd"/>
-      <w:r>
-        <w:t xml:space="preserve">, </w:t>
-      </w:r>
-      <w:proofErr w:type="spellStart"/>
-      <w:r>
-        <w:t>bestRouteIndex</w:t>
-      </w:r>
-      <w:proofErr w:type="spellEnd"/>
+        <w:t>declare bestRouteLength, bestRouteIndex</w:t>
+      </w:r>
     </w:p>
     <w:p>
       <w:pPr>
@@ -7299,15 +6660,7 @@
       </w:pPr>
       <w:r>
         <w:lastRenderedPageBreak/>
-        <w:t xml:space="preserve">loop for every route in </w:t>
-      </w:r>
-      <w:proofErr w:type="spellStart"/>
-      <w:r>
-        <w:t>routeList</w:t>
-      </w:r>
-      <w:proofErr w:type="spellEnd"/>
-      <w:r>
-        <w:t>:</w:t>
+        <w:t>loop for every route in routeList:</w:t>
       </w:r>
     </w:p>
     <w:p>
@@ -7316,15 +6669,7 @@
       </w:pPr>
       <w:r>
         <w:tab/>
-        <w:t xml:space="preserve">if route's length &gt; </w:t>
-      </w:r>
-      <w:proofErr w:type="spellStart"/>
-      <w:r>
-        <w:t>bestRouteLength</w:t>
-      </w:r>
-      <w:proofErr w:type="spellEnd"/>
-      <w:r>
-        <w:t>:</w:t>
+        <w:t>if route's length &gt; bestRouteLength:</w:t>
       </w:r>
     </w:p>
     <w:p>
@@ -7336,21 +6681,8 @@
       </w:r>
       <w:r>
         <w:tab/>
-        <w:t xml:space="preserve">set </w:t>
-      </w:r>
-      <w:proofErr w:type="spellStart"/>
-      <w:r>
-        <w:t>bestRouteIndex</w:t>
-      </w:r>
-      <w:proofErr w:type="spellEnd"/>
-      <w:r>
-        <w:t xml:space="preserve"> to </w:t>
-      </w:r>
-      <w:proofErr w:type="spellStart"/>
-      <w:r>
-        <w:t>currentIndex</w:t>
-      </w:r>
-      <w:proofErr w:type="spellEnd"/>
+        <w:t>set bestRouteIndex to currentIndex</w:t>
+      </w:r>
     </w:p>
     <w:p>
       <w:pPr>
@@ -7513,726 +6845,881 @@
     <w:p/>
     <w:p>
       <w:pPr>
+        <w:pStyle w:val="Subtitle"/>
+      </w:pPr>
+      <w:r>
+        <w:t>Acceptance tests</w:t>
+      </w:r>
+    </w:p>
+    <w:p/>
+    <w:p>
+      <w:pPr>
         <w:rPr>
           <w:b/>
           <w:bCs/>
         </w:rPr>
       </w:pPr>
-      <w:r>
-        <w:rPr>
+    </w:p>
+    <w:tbl>
+      <w:tblPr>
+        <w:tblStyle w:val="TableGrid"/>
+        <w:tblW w:w="0" w:type="auto"/>
+        <w:tblLook w:val="04A0" w:firstRow="1" w:lastRow="0" w:firstColumn="1" w:lastColumn="0" w:noHBand="0" w:noVBand="1"/>
+      </w:tblPr>
+      <w:tblGrid>
+        <w:gridCol w:w="571"/>
+        <w:gridCol w:w="4177"/>
+        <w:gridCol w:w="1768"/>
+        <w:gridCol w:w="1276"/>
+        <w:gridCol w:w="1224"/>
+      </w:tblGrid>
+      <w:tr>
+        <w:tc>
+          <w:tcPr>
+            <w:tcW w:w="571" w:type="dxa"/>
+          </w:tcPr>
+          <w:p>
+            <w:pPr>
+              <w:spacing w:after="160" w:line="259" w:lineRule="auto"/>
+            </w:pPr>
+            <w:r>
+              <w:t>N.O</w:t>
+            </w:r>
+          </w:p>
+        </w:tc>
+        <w:tc>
+          <w:tcPr>
+            <w:tcW w:w="4177" w:type="dxa"/>
+          </w:tcPr>
+          <w:p>
+            <w:pPr>
+              <w:spacing w:after="160" w:line="259" w:lineRule="auto"/>
+            </w:pPr>
+            <w:r>
+              <w:t>Acceptance test</w:t>
+            </w:r>
+          </w:p>
+        </w:tc>
+        <w:tc>
+          <w:tcPr>
+            <w:tcW w:w="1768" w:type="dxa"/>
+          </w:tcPr>
+          <w:p>
+            <w:pPr>
+              <w:spacing w:after="160" w:line="259" w:lineRule="auto"/>
+            </w:pPr>
+            <w:r>
+              <w:t xml:space="preserve">Expected result </w:t>
+            </w:r>
+          </w:p>
+        </w:tc>
+        <w:tc>
+          <w:tcPr>
+            <w:tcW w:w="1276" w:type="dxa"/>
+          </w:tcPr>
+          <w:p>
+            <w:pPr>
+              <w:spacing w:after="160" w:line="259" w:lineRule="auto"/>
+            </w:pPr>
+            <w:r>
+              <w:t>Depth first Result</w:t>
+            </w:r>
+          </w:p>
+        </w:tc>
+        <w:tc>
+          <w:tcPr>
+            <w:tcW w:w="1224" w:type="dxa"/>
+          </w:tcPr>
+          <w:p>
+            <w:pPr>
+              <w:spacing w:after="160" w:line="259" w:lineRule="auto"/>
+            </w:pPr>
+            <w:r>
+              <w:t>Breadth first Result</w:t>
+            </w:r>
+          </w:p>
+        </w:tc>
+      </w:tr>
+      <w:tr>
+        <w:tc>
+          <w:tcPr>
+            <w:tcW w:w="571" w:type="dxa"/>
+          </w:tcPr>
+          <w:p>
+            <w:pPr>
+              <w:pStyle w:val="ADL"/>
+            </w:pPr>
+            <w:r>
+              <w:t>1</w:t>
+            </w:r>
+          </w:p>
+        </w:tc>
+        <w:tc>
+          <w:tcPr>
+            <w:tcW w:w="4177" w:type="dxa"/>
+          </w:tcPr>
+          <w:p>
+            <w:pPr>
+              <w:pStyle w:val="ADL"/>
+            </w:pPr>
+            <w:r>
+              <w:t>1,0,1,1,1,1,1,1</w:t>
+            </w:r>
+          </w:p>
+          <w:p>
+            <w:pPr>
+              <w:pStyle w:val="ADL"/>
+            </w:pPr>
+            <w:r>
+              <w:t>1,0,0,0,0,0,0,1</w:t>
+            </w:r>
+          </w:p>
+          <w:p>
+            <w:pPr>
+              <w:pStyle w:val="ADL"/>
+            </w:pPr>
+            <w:r>
+              <w:t>1,1,1,1,1,1,0,1</w:t>
+            </w:r>
+          </w:p>
+          <w:p>
+            <w:pPr>
+              <w:pStyle w:val="ADL"/>
+            </w:pPr>
+            <w:r>
+              <w:t>1,0,0,0,0,0,0,1</w:t>
+            </w:r>
+          </w:p>
+          <w:p>
+            <w:pPr>
+              <w:pStyle w:val="ADL"/>
+            </w:pPr>
+            <w:r>
+              <w:t>1,0,1,1,1,1,1,1</w:t>
+            </w:r>
+          </w:p>
+          <w:p>
+            <w:pPr>
+              <w:pStyle w:val="ADL"/>
+            </w:pPr>
+            <w:r>
+              <w:t>1,0,0,0,0,0,0,1</w:t>
+            </w:r>
+          </w:p>
+          <w:p>
+            <w:pPr>
+              <w:pStyle w:val="ADL"/>
+            </w:pPr>
+            <w:r>
+              <w:t>1,1,1,1,1,1,0,1</w:t>
+            </w:r>
+          </w:p>
+          <w:p>
+            <w:pPr>
+              <w:pStyle w:val="ADL"/>
+            </w:pPr>
+            <w:r>
+              <w:t>1,0,0,0,0,0,0,1</w:t>
+            </w:r>
+          </w:p>
+          <w:p>
+            <w:pPr>
+              <w:pStyle w:val="ADL"/>
+            </w:pPr>
+            <w:r>
+              <w:t>1,0,1,1,1,1,1,1</w:t>
+            </w:r>
+          </w:p>
+          <w:p>
+            <w:pPr>
+              <w:pStyle w:val="ADL"/>
+            </w:pPr>
+            <w:r>
+              <w:t>1,0,0,0,0,0,0,0</w:t>
+            </w:r>
+          </w:p>
+          <w:p>
+            <w:pPr>
+              <w:pStyle w:val="ADL"/>
+            </w:pPr>
+            <w:r>
+              <w:t>1,1,1,1,1,1,1,1</w:t>
+            </w:r>
+          </w:p>
+        </w:tc>
+        <w:tc>
+          <w:tcPr>
+            <w:tcW w:w="1768" w:type="dxa"/>
+          </w:tcPr>
+          <w:p>
+            <w:pPr>
+              <w:spacing w:after="160" w:line="259" w:lineRule="auto"/>
+            </w:pPr>
+            <w:r>
+              <w:t xml:space="preserve">(1,0), (1,1), </w:t>
+            </w:r>
+            <w:r>
+              <w:t>(1,</w:t>
+            </w:r>
+            <w:r>
+              <w:t>2</w:t>
+            </w:r>
+            <w:r>
+              <w:t>),</w:t>
+            </w:r>
+            <w:r>
+              <w:t xml:space="preserve"> </w:t>
+            </w:r>
+            <w:r>
+              <w:t>(1,</w:t>
+            </w:r>
+            <w:r>
+              <w:t>3</w:t>
+            </w:r>
+            <w:r>
+              <w:t>),</w:t>
+            </w:r>
+            <w:r>
+              <w:t xml:space="preserve"> </w:t>
+            </w:r>
+            <w:r>
+              <w:t>(1,</w:t>
+            </w:r>
+            <w:r>
+              <w:t>4</w:t>
+            </w:r>
+            <w:r>
+              <w:t>),</w:t>
+            </w:r>
+            <w:r>
+              <w:t xml:space="preserve"> </w:t>
+            </w:r>
+            <w:r>
+              <w:t>(1,</w:t>
+            </w:r>
+            <w:r>
+              <w:t>5</w:t>
+            </w:r>
+            <w:r>
+              <w:t>),</w:t>
+            </w:r>
+            <w:r>
+              <w:t xml:space="preserve"> </w:t>
+            </w:r>
+            <w:r>
+              <w:t>(1,</w:t>
+            </w:r>
+            <w:r>
+              <w:t>6</w:t>
+            </w:r>
+            <w:r>
+              <w:t>),</w:t>
+            </w:r>
+            <w:r>
+              <w:t xml:space="preserve"> </w:t>
+            </w:r>
+            <w:r>
+              <w:t>(2,6),</w:t>
+            </w:r>
+            <w:r>
+              <w:t xml:space="preserve"> (3,6) </w:t>
+            </w:r>
+            <w:r>
+              <w:t>(</w:t>
+            </w:r>
+            <w:r>
+              <w:t>3</w:t>
+            </w:r>
+            <w:r>
+              <w:t>,5), (</w:t>
+            </w:r>
+            <w:r>
+              <w:t>3</w:t>
+            </w:r>
+            <w:r>
+              <w:t>,4), (</w:t>
+            </w:r>
+            <w:r>
+              <w:t>3</w:t>
+            </w:r>
+            <w:r>
+              <w:t>,3), (</w:t>
+            </w:r>
+            <w:r>
+              <w:t>3</w:t>
+            </w:r>
+            <w:r>
+              <w:t>,2), (</w:t>
+            </w:r>
+            <w:r>
+              <w:t>3</w:t>
+            </w:r>
+            <w:r>
+              <w:t>,1),</w:t>
+            </w:r>
+            <w:r>
+              <w:t xml:space="preserve"> (4,1)</w:t>
+            </w:r>
+            <w:r>
+              <w:t>,</w:t>
+            </w:r>
+            <w:r>
+              <w:t xml:space="preserve"> </w:t>
+            </w:r>
+            <w:r>
+              <w:t>(</w:t>
+            </w:r>
+            <w:r>
+              <w:t>5</w:t>
+            </w:r>
+            <w:r>
+              <w:t>,1), (</w:t>
+            </w:r>
+            <w:r>
+              <w:t>5</w:t>
+            </w:r>
+            <w:r>
+              <w:t>,2), (</w:t>
+            </w:r>
+            <w:r>
+              <w:t>5</w:t>
+            </w:r>
+            <w:r>
+              <w:t>,3), (</w:t>
+            </w:r>
+            <w:r>
+              <w:t>5</w:t>
+            </w:r>
+            <w:r>
+              <w:t>,4), (</w:t>
+            </w:r>
+            <w:r>
+              <w:t>5</w:t>
+            </w:r>
+            <w:r>
+              <w:t>,5), (</w:t>
+            </w:r>
+            <w:r>
+              <w:t>5</w:t>
+            </w:r>
+            <w:r>
+              <w:t>,6),</w:t>
+            </w:r>
+            <w:r>
+              <w:t xml:space="preserve"> (6,6), </w:t>
+            </w:r>
+            <w:r>
+              <w:t>(</w:t>
+            </w:r>
+            <w:r>
+              <w:t>7</w:t>
+            </w:r>
+            <w:r>
+              <w:t>,6) (</w:t>
+            </w:r>
+            <w:r>
+              <w:t>7</w:t>
+            </w:r>
+            <w:r>
+              <w:t>,5), (</w:t>
+            </w:r>
+            <w:r>
+              <w:t>7</w:t>
+            </w:r>
+            <w:r>
+              <w:t>,4), (</w:t>
+            </w:r>
+            <w:r>
+              <w:t>7</w:t>
+            </w:r>
+            <w:r>
+              <w:t>,3), (</w:t>
+            </w:r>
+            <w:r>
+              <w:t>7</w:t>
+            </w:r>
+            <w:r>
+              <w:t>,2), (</w:t>
+            </w:r>
+            <w:r>
+              <w:t>7</w:t>
+            </w:r>
+            <w:r>
+              <w:t>,1),</w:t>
+            </w:r>
+            <w:r>
+              <w:t xml:space="preserve"> (8,1), (9,1), </w:t>
+            </w:r>
+            <w:r>
+              <w:t>(</w:t>
+            </w:r>
+            <w:r>
+              <w:t>9</w:t>
+            </w:r>
+            <w:r>
+              <w:t>,2), (</w:t>
+            </w:r>
+            <w:r>
+              <w:t>9</w:t>
+            </w:r>
+            <w:r>
+              <w:t>,3), (</w:t>
+            </w:r>
+            <w:r>
+              <w:t>9</w:t>
+            </w:r>
+            <w:r>
+              <w:t>,4), (</w:t>
+            </w:r>
+            <w:r>
+              <w:t>9</w:t>
+            </w:r>
+            <w:r>
+              <w:t>,5), (</w:t>
+            </w:r>
+            <w:r>
+              <w:t>9</w:t>
+            </w:r>
+            <w:r>
+              <w:t>,6)</w:t>
+            </w:r>
+            <w:r>
+              <w:t>, (9,7)</w:t>
+            </w:r>
+          </w:p>
+        </w:tc>
+        <w:tc>
+          <w:tcPr>
+            <w:tcW w:w="1276" w:type="dxa"/>
+          </w:tcPr>
+          <w:p>
+            <w:pPr>
+              <w:spacing w:after="160" w:line="259" w:lineRule="auto"/>
+            </w:pPr>
+            <w:r>
+              <w:t>(0,1),(1,1), (1,2), (1,3), (1,4), (1,5), (1,6), (2,6), (3,5), (3,4), (3,3), (3,2), (3,1), (4,1), (5,1), (5,2), (5,3), (5,4), (5,5), (5,6), (6,6), (7,5), (7,4), (7,3), (7,2), (7,1), (8,1), (9,1), (9,2), (9,3), (9,4), (9,5), (9,6), (9,7),</w:t>
+            </w:r>
+          </w:p>
+        </w:tc>
+        <w:tc>
+          <w:tcPr>
+            <w:tcW w:w="1224" w:type="dxa"/>
+          </w:tcPr>
+          <w:p>
+            <w:pPr>
+              <w:spacing w:after="160" w:line="259" w:lineRule="auto"/>
+            </w:pPr>
+            <w:r>
+              <w:t>(1,2),(1,3), (1,4), (1,5), (2,6), (3,5), (3,4), (3,3), (3,2), (4,1), (5,2), (5,3), (5,4), (5,5), (6,6), (7,5), (7,4), (7,3), (7,2), (8,1), (9,2), (9,3), (9,4), (9,5), (9,6), (9,7),</w:t>
+            </w:r>
+          </w:p>
+        </w:tc>
+      </w:tr>
+      <w:tr>
+        <w:tc>
+          <w:tcPr>
+            <w:tcW w:w="571" w:type="dxa"/>
+          </w:tcPr>
+          <w:p>
+            <w:pPr>
+              <w:pStyle w:val="ADL"/>
+            </w:pPr>
+            <w:r>
+              <w:t>2</w:t>
+            </w:r>
+          </w:p>
+        </w:tc>
+        <w:tc>
+          <w:tcPr>
+            <w:tcW w:w="4177" w:type="dxa"/>
+          </w:tcPr>
+          <w:p>
+            <w:pPr>
+              <w:pStyle w:val="ADL"/>
+              <w:rPr>
+                <w:rFonts w:eastAsiaTheme="minorHAnsi"/>
+              </w:rPr>
+            </w:pPr>
+            <w:r>
+              <w:rPr>
+                <w:rFonts w:eastAsiaTheme="minorHAnsi"/>
+              </w:rPr>
+              <w:t>1,1,1,1,1,1,1,1,1,1,1,1,1,1,1,1,1</w:t>
+            </w:r>
+          </w:p>
+          <w:p>
+            <w:pPr>
+              <w:pStyle w:val="ADL"/>
+              <w:rPr>
+                <w:rFonts w:eastAsiaTheme="minorHAnsi"/>
+              </w:rPr>
+            </w:pPr>
+            <w:r>
+              <w:rPr>
+                <w:rFonts w:eastAsiaTheme="minorHAnsi"/>
+              </w:rPr>
+              <w:t>1,0,1,0,0,0,1,1,0,0,0,1,1,1,1,1,1</w:t>
+            </w:r>
+          </w:p>
+          <w:p>
+            <w:pPr>
+              <w:pStyle w:val="ADL"/>
+              <w:rPr>
+                <w:rFonts w:eastAsiaTheme="minorHAnsi"/>
+              </w:rPr>
+            </w:pPr>
+            <w:r>
+              <w:rPr>
+                <w:rFonts w:eastAsiaTheme="minorHAnsi"/>
+              </w:rPr>
+              <w:t>1,1,0,0,0,1,1,0,1,1,1,0,0,1,1,1,1</w:t>
+            </w:r>
+          </w:p>
+          <w:p>
+            <w:pPr>
+              <w:pStyle w:val="ADL"/>
+              <w:rPr>
+                <w:rFonts w:eastAsiaTheme="minorHAnsi"/>
+              </w:rPr>
+            </w:pPr>
+            <w:r>
+              <w:rPr>
+                <w:rFonts w:eastAsiaTheme="minorHAnsi"/>
+              </w:rPr>
+              <w:t>1,0,1,1,0,0,0,0,0,1,1,1,0,0,1,1,1</w:t>
+            </w:r>
+          </w:p>
+          <w:p>
+            <w:pPr>
+              <w:pStyle w:val="ADL"/>
+              <w:rPr>
+                <w:rFonts w:eastAsiaTheme="minorHAnsi"/>
+              </w:rPr>
+            </w:pPr>
+            <w:r>
+              <w:rPr>
+                <w:rFonts w:eastAsiaTheme="minorHAnsi"/>
+              </w:rPr>
+              <w:t>1,1,0,1,1,1,1,1,1,0,1,1,1,1,1,1,1</w:t>
+            </w:r>
+          </w:p>
+          <w:p>
+            <w:pPr>
+              <w:pStyle w:val="ADL"/>
+              <w:rPr>
+                <w:rFonts w:eastAsiaTheme="minorHAnsi"/>
+              </w:rPr>
+            </w:pPr>
+            <w:r>
+              <w:rPr>
+                <w:rFonts w:eastAsiaTheme="minorHAnsi"/>
+              </w:rPr>
+              <w:t>1,1,0,1,0,0,1,0,1,1,1,1,1,1,1,1,1 1,0,0,1,1,0,1,1,1,0,1,0,0,1,0,1,1</w:t>
+            </w:r>
+          </w:p>
+          <w:p>
+            <w:pPr>
+              <w:pStyle w:val="ADL"/>
+              <w:rPr>
+                <w:rFonts w:eastAsiaTheme="minorHAnsi"/>
+              </w:rPr>
+            </w:pPr>
+            <w:r>
+              <w:rPr>
+                <w:rFonts w:eastAsiaTheme="minorHAnsi"/>
+              </w:rPr>
+              <w:t>1,0,1,1,1,1,0,0,1,1,1,1,1,1,1,1,1</w:t>
+            </w:r>
+          </w:p>
+          <w:p>
+            <w:pPr>
+              <w:pStyle w:val="ADL"/>
+              <w:rPr>
+                <w:rFonts w:eastAsiaTheme="minorHAnsi"/>
+              </w:rPr>
+            </w:pPr>
+            <w:r>
+              <w:rPr>
+                <w:rFonts w:eastAsiaTheme="minorHAnsi"/>
+              </w:rPr>
+              <w:lastRenderedPageBreak/>
+              <w:t>1,0,0,1,1,0,1,1,0,1,1,1,1,1,1,0,1</w:t>
+            </w:r>
+          </w:p>
+          <w:p>
+            <w:pPr>
+              <w:pStyle w:val="ADL"/>
+              <w:rPr>
+                <w:rFonts w:eastAsiaTheme="minorHAnsi"/>
+              </w:rPr>
+            </w:pPr>
+            <w:r>
+              <w:rPr>
+                <w:rFonts w:eastAsiaTheme="minorHAnsi"/>
+              </w:rPr>
+              <w:t>1,1,0,0,0,1,1,0,1,1,0,0,0,0,0,0,1</w:t>
+            </w:r>
+          </w:p>
+          <w:p>
+            <w:pPr>
+              <w:pStyle w:val="ADL"/>
+              <w:rPr>
+                <w:rFonts w:eastAsiaTheme="minorHAnsi"/>
+              </w:rPr>
+            </w:pPr>
+            <w:r>
+              <w:rPr>
+                <w:rFonts w:eastAsiaTheme="minorHAnsi"/>
+              </w:rPr>
+              <w:t>1,0,0,1,1,1,1,1,0,0,0,1,1,1,1,0,1</w:t>
+            </w:r>
+          </w:p>
+          <w:p>
+            <w:pPr>
+              <w:pStyle w:val="ADL"/>
+            </w:pPr>
+            <w:r>
+              <w:rPr>
+                <w:rFonts w:eastAsiaTheme="minorHAnsi"/>
+              </w:rPr>
+              <w:t>1,0,1,0,0,1,1,1,1,1,0,1,1,1,1,0,0 1,1,1,1,1,1,1,1,1,1,1,1,1,1,1,1,1</w:t>
+            </w:r>
+          </w:p>
+        </w:tc>
+        <w:tc>
+          <w:tcPr>
+            <w:tcW w:w="1768" w:type="dxa"/>
+          </w:tcPr>
+          <w:p>
+            <w:pPr>
+              <w:spacing w:after="160" w:line="259" w:lineRule="auto"/>
+            </w:pPr>
+          </w:p>
+        </w:tc>
+        <w:tc>
+          <w:tcPr>
+            <w:tcW w:w="1276" w:type="dxa"/>
+          </w:tcPr>
+          <w:p>
+            <w:pPr>
+              <w:spacing w:after="160" w:line="259" w:lineRule="auto"/>
+            </w:pPr>
+          </w:p>
+        </w:tc>
+        <w:tc>
+          <w:tcPr>
+            <w:tcW w:w="1224" w:type="dxa"/>
+          </w:tcPr>
+          <w:p>
+            <w:pPr>
+              <w:spacing w:after="160" w:line="259" w:lineRule="auto"/>
+            </w:pPr>
+          </w:p>
+        </w:tc>
+      </w:tr>
+    </w:tbl>
+    <w:p>
+      <w:pPr>
+        <w:spacing w:after="160" w:line="259" w:lineRule="auto"/>
+      </w:pPr>
+    </w:p>
+    <w:p>
+      <w:pPr>
+        <w:pStyle w:val="Subtitle"/>
+      </w:pPr>
+      <w:r>
+        <w:t>Comments on acceptance tests</w:t>
+      </w:r>
+    </w:p>
+    <w:p>
+      <w:pPr>
+        <w:rPr>
+          <w:rFonts w:eastAsiaTheme="majorEastAsia"/>
           <w:b/>
           <w:bCs/>
         </w:rPr>
-        <w:t>Acceptance tests</w:t>
-      </w:r>
-    </w:p>
-    <w:p>
-      <w:pPr>
-        <w:rPr>
+      </w:pPr>
+      <w:r>
+        <w:rPr>
+          <w:rFonts w:eastAsiaTheme="majorEastAsia"/>
           <w:b/>
           <w:bCs/>
         </w:rPr>
-      </w:pPr>
-    </w:p>
-    <w:p>
-      <w:pPr>
-        <w:rPr>
+        <w:t>Acceptance test 1</w:t>
+      </w:r>
+    </w:p>
+    <w:p>
+      <w:pPr>
+        <w:pStyle w:val="ListParagraph"/>
+        <w:numPr>
+          <w:ilvl w:val="0"/>
+          <w:numId w:val="50"/>
+        </w:numPr>
+        <w:rPr>
+          <w:rFonts w:eastAsiaTheme="majorEastAsia"/>
           <w:b/>
           <w:bCs/>
         </w:rPr>
       </w:pPr>
       <w:r>
         <w:rPr>
+          <w:rFonts w:eastAsiaTheme="majorEastAsia"/>
+        </w:rPr>
+        <w:t>All routes are correct but different</w:t>
+      </w:r>
+    </w:p>
+    <w:p>
+      <w:pPr>
+        <w:pStyle w:val="ListParagraph"/>
+        <w:numPr>
+          <w:ilvl w:val="0"/>
+          <w:numId w:val="50"/>
+        </w:numPr>
+        <w:rPr>
+          <w:rFonts w:eastAsiaTheme="majorEastAsia"/>
           <w:b/>
           <w:bCs/>
-          <w:noProof/>
-        </w:rPr>
-        <w:drawing>
-          <wp:inline distT="0" distB="0" distL="0" distR="0" wp14:anchorId="76260F64" wp14:editId="6DCAC8E8">
-            <wp:extent cx="5731510" cy="339090"/>
-            <wp:effectExtent l="0" t="0" r="0" b="3810"/>
-            <wp:docPr id="24" name="Picture 24"/>
-            <wp:cNvGraphicFramePr>
-              <a:graphicFrameLocks xmlns:a="http://schemas.openxmlformats.org/drawingml/2006/main" noChangeAspect="1"/>
-            </wp:cNvGraphicFramePr>
-            <a:graphic xmlns:a="http://schemas.openxmlformats.org/drawingml/2006/main">
-              <a:graphicData uri="http://schemas.openxmlformats.org/drawingml/2006/picture">
-                <pic:pic xmlns:pic="http://schemas.openxmlformats.org/drawingml/2006/picture">
-                  <pic:nvPicPr>
-                    <pic:cNvPr id="24" name="Picture 24"/>
-                    <pic:cNvPicPr/>
-                  </pic:nvPicPr>
-                  <pic:blipFill>
-                    <a:blip r:embed="rId12" cstate="print">
-                      <a:extLst>
-                        <a:ext uri="{28A0092B-C50C-407E-A947-70E740481C1C}">
-                          <a14:useLocalDpi xmlns:a14="http://schemas.microsoft.com/office/drawing/2010/main" val="0"/>
-                        </a:ext>
-                      </a:extLst>
-                    </a:blip>
-                    <a:stretch>
-                      <a:fillRect/>
-                    </a:stretch>
-                  </pic:blipFill>
-                  <pic:spPr>
-                    <a:xfrm>
-                      <a:off x="0" y="0"/>
-                      <a:ext cx="5731510" cy="339090"/>
-                    </a:xfrm>
-                    <a:prstGeom prst="rect">
-                      <a:avLst/>
-                    </a:prstGeom>
-                  </pic:spPr>
-                </pic:pic>
-              </a:graphicData>
-            </a:graphic>
-          </wp:inline>
-        </w:drawing>
-      </w:r>
-    </w:p>
-    <w:p>
-      <w:r>
-        <w:rPr>
-          <w:noProof/>
-        </w:rPr>
-        <w:drawing>
-          <wp:inline distT="0" distB="0" distL="0" distR="0" wp14:anchorId="29B405A3" wp14:editId="7A490E16">
-            <wp:extent cx="2324100" cy="838200"/>
-            <wp:effectExtent l="0" t="0" r="0" b="0"/>
-            <wp:docPr id="25" name="Picture 25" descr="Text&#10;&#10;Description automatically generated"/>
-            <wp:cNvGraphicFramePr>
-              <a:graphicFrameLocks xmlns:a="http://schemas.openxmlformats.org/drawingml/2006/main" noChangeAspect="1"/>
-            </wp:cNvGraphicFramePr>
-            <a:graphic xmlns:a="http://schemas.openxmlformats.org/drawingml/2006/main">
-              <a:graphicData uri="http://schemas.openxmlformats.org/drawingml/2006/picture">
-                <pic:pic xmlns:pic="http://schemas.openxmlformats.org/drawingml/2006/picture">
-                  <pic:nvPicPr>
-                    <pic:cNvPr id="25" name="Picture 25" descr="Text&#10;&#10;Description automatically generated"/>
-                    <pic:cNvPicPr/>
-                  </pic:nvPicPr>
-                  <pic:blipFill>
-                    <a:blip r:embed="rId13">
-                      <a:extLst>
-                        <a:ext uri="{28A0092B-C50C-407E-A947-70E740481C1C}">
-                          <a14:useLocalDpi xmlns:a14="http://schemas.microsoft.com/office/drawing/2010/main" val="0"/>
-                        </a:ext>
-                      </a:extLst>
-                    </a:blip>
-                    <a:stretch>
-                      <a:fillRect/>
-                    </a:stretch>
-                  </pic:blipFill>
-                  <pic:spPr>
-                    <a:xfrm>
-                      <a:off x="0" y="0"/>
-                      <a:ext cx="2324100" cy="838200"/>
-                    </a:xfrm>
-                    <a:prstGeom prst="rect">
-                      <a:avLst/>
-                    </a:prstGeom>
-                  </pic:spPr>
-                </pic:pic>
-              </a:graphicData>
-            </a:graphic>
-          </wp:inline>
-        </w:drawing>
-      </w:r>
-    </w:p>
-    <w:p/>
-    <w:p>
-      <w:r>
-        <w:rPr>
-          <w:noProof/>
-        </w:rPr>
-        <w:drawing>
-          <wp:inline distT="0" distB="0" distL="0" distR="0" wp14:anchorId="5FAE53F5" wp14:editId="3DD7C27C">
-            <wp:extent cx="5731510" cy="220345"/>
-            <wp:effectExtent l="0" t="0" r="0" b="0"/>
-            <wp:docPr id="26" name="Picture 26"/>
-            <wp:cNvGraphicFramePr>
-              <a:graphicFrameLocks xmlns:a="http://schemas.openxmlformats.org/drawingml/2006/main" noChangeAspect="1"/>
-            </wp:cNvGraphicFramePr>
-            <a:graphic xmlns:a="http://schemas.openxmlformats.org/drawingml/2006/main">
-              <a:graphicData uri="http://schemas.openxmlformats.org/drawingml/2006/picture">
-                <pic:pic xmlns:pic="http://schemas.openxmlformats.org/drawingml/2006/picture">
-                  <pic:nvPicPr>
-                    <pic:cNvPr id="26" name="Picture 26"/>
-                    <pic:cNvPicPr/>
-                  </pic:nvPicPr>
-                  <pic:blipFill>
-                    <a:blip r:embed="rId14" cstate="print">
-                      <a:extLst>
-                        <a:ext uri="{28A0092B-C50C-407E-A947-70E740481C1C}">
-                          <a14:useLocalDpi xmlns:a14="http://schemas.microsoft.com/office/drawing/2010/main" val="0"/>
-                        </a:ext>
-                      </a:extLst>
-                    </a:blip>
-                    <a:stretch>
-                      <a:fillRect/>
-                    </a:stretch>
-                  </pic:blipFill>
-                  <pic:spPr>
-                    <a:xfrm>
-                      <a:off x="0" y="0"/>
-                      <a:ext cx="5731510" cy="220345"/>
-                    </a:xfrm>
-                    <a:prstGeom prst="rect">
-                      <a:avLst/>
-                    </a:prstGeom>
-                  </pic:spPr>
-                </pic:pic>
-              </a:graphicData>
-            </a:graphic>
-          </wp:inline>
-        </w:drawing>
-      </w:r>
-    </w:p>
-    <w:p>
-      <w:r>
-        <w:rPr>
-          <w:noProof/>
-        </w:rPr>
-        <w:drawing>
-          <wp:inline distT="0" distB="0" distL="0" distR="0" wp14:anchorId="194CD8C7" wp14:editId="342519F1">
-            <wp:extent cx="3561907" cy="836508"/>
-            <wp:effectExtent l="0" t="0" r="0" b="1905"/>
-            <wp:docPr id="27" name="Picture 27" descr="Graphical user interface&#10;&#10;Description automatically generated"/>
-            <wp:cNvGraphicFramePr>
-              <a:graphicFrameLocks xmlns:a="http://schemas.openxmlformats.org/drawingml/2006/main" noChangeAspect="1"/>
-            </wp:cNvGraphicFramePr>
-            <a:graphic xmlns:a="http://schemas.openxmlformats.org/drawingml/2006/main">
-              <a:graphicData uri="http://schemas.openxmlformats.org/drawingml/2006/picture">
-                <pic:pic xmlns:pic="http://schemas.openxmlformats.org/drawingml/2006/picture">
-                  <pic:nvPicPr>
-                    <pic:cNvPr id="27" name="Picture 27" descr="Graphical user interface&#10;&#10;Description automatically generated"/>
-                    <pic:cNvPicPr/>
-                  </pic:nvPicPr>
-                  <pic:blipFill>
-                    <a:blip r:embed="rId15">
-                      <a:extLst>
-                        <a:ext uri="{28A0092B-C50C-407E-A947-70E740481C1C}">
-                          <a14:useLocalDpi xmlns:a14="http://schemas.microsoft.com/office/drawing/2010/main" val="0"/>
-                        </a:ext>
-                      </a:extLst>
-                    </a:blip>
-                    <a:stretch>
-                      <a:fillRect/>
-                    </a:stretch>
-                  </pic:blipFill>
-                  <pic:spPr>
-                    <a:xfrm>
-                      <a:off x="0" y="0"/>
-                      <a:ext cx="3569505" cy="838292"/>
-                    </a:xfrm>
-                    <a:prstGeom prst="rect">
-                      <a:avLst/>
-                    </a:prstGeom>
-                  </pic:spPr>
-                </pic:pic>
-              </a:graphicData>
-            </a:graphic>
-          </wp:inline>
-        </w:drawing>
-      </w:r>
-    </w:p>
-    <w:p/>
-    <w:p>
-      <w:r>
-        <w:rPr>
-          <w:noProof/>
-        </w:rPr>
-        <w:drawing>
-          <wp:inline distT="0" distB="0" distL="0" distR="0" wp14:anchorId="0E610F9D" wp14:editId="3CA0C471">
-            <wp:extent cx="5731510" cy="454025"/>
-            <wp:effectExtent l="0" t="0" r="0" b="3175"/>
-            <wp:docPr id="28" name="Picture 28"/>
-            <wp:cNvGraphicFramePr>
-              <a:graphicFrameLocks xmlns:a="http://schemas.openxmlformats.org/drawingml/2006/main" noChangeAspect="1"/>
-            </wp:cNvGraphicFramePr>
-            <a:graphic xmlns:a="http://schemas.openxmlformats.org/drawingml/2006/main">
-              <a:graphicData uri="http://schemas.openxmlformats.org/drawingml/2006/picture">
-                <pic:pic xmlns:pic="http://schemas.openxmlformats.org/drawingml/2006/picture">
-                  <pic:nvPicPr>
-                    <pic:cNvPr id="28" name="Picture 28"/>
-                    <pic:cNvPicPr/>
-                  </pic:nvPicPr>
-                  <pic:blipFill>
-                    <a:blip r:embed="rId16" cstate="print">
-                      <a:extLst>
-                        <a:ext uri="{28A0092B-C50C-407E-A947-70E740481C1C}">
-                          <a14:useLocalDpi xmlns:a14="http://schemas.microsoft.com/office/drawing/2010/main" val="0"/>
-                        </a:ext>
-                      </a:extLst>
-                    </a:blip>
-                    <a:stretch>
-                      <a:fillRect/>
-                    </a:stretch>
-                  </pic:blipFill>
-                  <pic:spPr>
-                    <a:xfrm>
-                      <a:off x="0" y="0"/>
-                      <a:ext cx="5731510" cy="454025"/>
-                    </a:xfrm>
-                    <a:prstGeom prst="rect">
-                      <a:avLst/>
-                    </a:prstGeom>
-                  </pic:spPr>
-                </pic:pic>
-              </a:graphicData>
-            </a:graphic>
-          </wp:inline>
-        </w:drawing>
-      </w:r>
-    </w:p>
-    <w:p>
-      <w:r>
-        <w:rPr>
-          <w:noProof/>
-        </w:rPr>
-        <w:drawing>
-          <wp:inline distT="0" distB="0" distL="0" distR="0" wp14:anchorId="7E9CE4AF" wp14:editId="63FE1245">
-            <wp:extent cx="2009553" cy="924395"/>
-            <wp:effectExtent l="0" t="0" r="0" b="3175"/>
-            <wp:docPr id="29" name="Picture 29" descr="Text&#10;&#10;Description automatically generated"/>
-            <wp:cNvGraphicFramePr>
-              <a:graphicFrameLocks xmlns:a="http://schemas.openxmlformats.org/drawingml/2006/main" noChangeAspect="1"/>
-            </wp:cNvGraphicFramePr>
-            <a:graphic xmlns:a="http://schemas.openxmlformats.org/drawingml/2006/main">
-              <a:graphicData uri="http://schemas.openxmlformats.org/drawingml/2006/picture">
-                <pic:pic xmlns:pic="http://schemas.openxmlformats.org/drawingml/2006/picture">
-                  <pic:nvPicPr>
-                    <pic:cNvPr id="29" name="Picture 29" descr="Text&#10;&#10;Description automatically generated"/>
-                    <pic:cNvPicPr/>
-                  </pic:nvPicPr>
-                  <pic:blipFill>
-                    <a:blip r:embed="rId17">
-                      <a:extLst>
-                        <a:ext uri="{28A0092B-C50C-407E-A947-70E740481C1C}">
-                          <a14:useLocalDpi xmlns:a14="http://schemas.microsoft.com/office/drawing/2010/main" val="0"/>
-                        </a:ext>
-                      </a:extLst>
-                    </a:blip>
-                    <a:stretch>
-                      <a:fillRect/>
-                    </a:stretch>
-                  </pic:blipFill>
-                  <pic:spPr>
-                    <a:xfrm>
-                      <a:off x="0" y="0"/>
-                      <a:ext cx="2023108" cy="930630"/>
-                    </a:xfrm>
-                    <a:prstGeom prst="rect">
-                      <a:avLst/>
-                    </a:prstGeom>
-                  </pic:spPr>
-                </pic:pic>
-              </a:graphicData>
-            </a:graphic>
-          </wp:inline>
-        </w:drawing>
-      </w:r>
-    </w:p>
-    <w:p/>
-    <w:p>
-      <w:r>
-        <w:rPr>
-          <w:noProof/>
-        </w:rPr>
-        <w:drawing>
-          <wp:inline distT="0" distB="0" distL="0" distR="0" wp14:anchorId="250FD548" wp14:editId="1EDF0B8C">
-            <wp:extent cx="5731510" cy="214630"/>
-            <wp:effectExtent l="0" t="0" r="0" b="1270"/>
-            <wp:docPr id="45" name="Picture 45"/>
-            <wp:cNvGraphicFramePr>
-              <a:graphicFrameLocks xmlns:a="http://schemas.openxmlformats.org/drawingml/2006/main" noChangeAspect="1"/>
-            </wp:cNvGraphicFramePr>
-            <a:graphic xmlns:a="http://schemas.openxmlformats.org/drawingml/2006/main">
-              <a:graphicData uri="http://schemas.openxmlformats.org/drawingml/2006/picture">
-                <pic:pic xmlns:pic="http://schemas.openxmlformats.org/drawingml/2006/picture">
-                  <pic:nvPicPr>
-                    <pic:cNvPr id="45" name="Picture 45"/>
-                    <pic:cNvPicPr/>
-                  </pic:nvPicPr>
-                  <pic:blipFill>
-                    <a:blip r:embed="rId18" cstate="print">
-                      <a:extLst>
-                        <a:ext uri="{28A0092B-C50C-407E-A947-70E740481C1C}">
-                          <a14:useLocalDpi xmlns:a14="http://schemas.microsoft.com/office/drawing/2010/main" val="0"/>
-                        </a:ext>
-                      </a:extLst>
-                    </a:blip>
-                    <a:stretch>
-                      <a:fillRect/>
-                    </a:stretch>
-                  </pic:blipFill>
-                  <pic:spPr>
-                    <a:xfrm>
-                      <a:off x="0" y="0"/>
-                      <a:ext cx="5731510" cy="214630"/>
-                    </a:xfrm>
-                    <a:prstGeom prst="rect">
-                      <a:avLst/>
-                    </a:prstGeom>
-                  </pic:spPr>
-                </pic:pic>
-              </a:graphicData>
-            </a:graphic>
-          </wp:inline>
-        </w:drawing>
-      </w:r>
-    </w:p>
-    <w:p>
-      <w:r>
-        <w:rPr>
-          <w:noProof/>
-        </w:rPr>
-        <w:drawing>
-          <wp:inline distT="0" distB="0" distL="0" distR="0" wp14:anchorId="28152E8C" wp14:editId="4FA76994">
-            <wp:extent cx="2286000" cy="584200"/>
-            <wp:effectExtent l="0" t="0" r="0" b="0"/>
-            <wp:docPr id="39" name="Picture 39" descr="Graphical user interface, text, application&#10;&#10;Description automatically generated"/>
-            <wp:cNvGraphicFramePr>
-              <a:graphicFrameLocks xmlns:a="http://schemas.openxmlformats.org/drawingml/2006/main" noChangeAspect="1"/>
-            </wp:cNvGraphicFramePr>
-            <a:graphic xmlns:a="http://schemas.openxmlformats.org/drawingml/2006/main">
-              <a:graphicData uri="http://schemas.openxmlformats.org/drawingml/2006/picture">
-                <pic:pic xmlns:pic="http://schemas.openxmlformats.org/drawingml/2006/picture">
-                  <pic:nvPicPr>
-                    <pic:cNvPr id="39" name="Picture 39" descr="Graphical user interface, text, application&#10;&#10;Description automatically generated"/>
-                    <pic:cNvPicPr/>
-                  </pic:nvPicPr>
-                  <pic:blipFill>
-                    <a:blip r:embed="rId19">
-                      <a:extLst>
-                        <a:ext uri="{28A0092B-C50C-407E-A947-70E740481C1C}">
-                          <a14:useLocalDpi xmlns:a14="http://schemas.microsoft.com/office/drawing/2010/main" val="0"/>
-                        </a:ext>
-                      </a:extLst>
-                    </a:blip>
-                    <a:stretch>
-                      <a:fillRect/>
-                    </a:stretch>
-                  </pic:blipFill>
-                  <pic:spPr>
-                    <a:xfrm>
-                      <a:off x="0" y="0"/>
-                      <a:ext cx="2286000" cy="584200"/>
-                    </a:xfrm>
-                    <a:prstGeom prst="rect">
-                      <a:avLst/>
-                    </a:prstGeom>
-                  </pic:spPr>
-                </pic:pic>
-              </a:graphicData>
-            </a:graphic>
-          </wp:inline>
-        </w:drawing>
-      </w:r>
-    </w:p>
-    <w:p/>
-    <w:p>
-      <w:r>
-        <w:rPr>
-          <w:noProof/>
-        </w:rPr>
-        <w:lastRenderedPageBreak/>
-        <w:drawing>
-          <wp:inline distT="0" distB="0" distL="0" distR="0" wp14:anchorId="648A3FDC" wp14:editId="26C0C6BF">
-            <wp:extent cx="5731510" cy="565150"/>
-            <wp:effectExtent l="0" t="0" r="0" b="6350"/>
-            <wp:docPr id="47" name="Picture 47"/>
-            <wp:cNvGraphicFramePr>
-              <a:graphicFrameLocks xmlns:a="http://schemas.openxmlformats.org/drawingml/2006/main" noChangeAspect="1"/>
-            </wp:cNvGraphicFramePr>
-            <a:graphic xmlns:a="http://schemas.openxmlformats.org/drawingml/2006/main">
-              <a:graphicData uri="http://schemas.openxmlformats.org/drawingml/2006/picture">
-                <pic:pic xmlns:pic="http://schemas.openxmlformats.org/drawingml/2006/picture">
-                  <pic:nvPicPr>
-                    <pic:cNvPr id="47" name="Picture 47"/>
-                    <pic:cNvPicPr/>
-                  </pic:nvPicPr>
-                  <pic:blipFill>
-                    <a:blip r:embed="rId20" cstate="print">
-                      <a:extLst>
-                        <a:ext uri="{28A0092B-C50C-407E-A947-70E740481C1C}">
-                          <a14:useLocalDpi xmlns:a14="http://schemas.microsoft.com/office/drawing/2010/main" val="0"/>
-                        </a:ext>
-                      </a:extLst>
-                    </a:blip>
-                    <a:stretch>
-                      <a:fillRect/>
-                    </a:stretch>
-                  </pic:blipFill>
-                  <pic:spPr>
-                    <a:xfrm>
-                      <a:off x="0" y="0"/>
-                      <a:ext cx="5731510" cy="565150"/>
-                    </a:xfrm>
-                    <a:prstGeom prst="rect">
-                      <a:avLst/>
-                    </a:prstGeom>
-                  </pic:spPr>
-                </pic:pic>
-              </a:graphicData>
-            </a:graphic>
-          </wp:inline>
-        </w:drawing>
-      </w:r>
-      <w:r>
-        <w:rPr>
-          <w:noProof/>
-        </w:rPr>
-        <w:drawing>
-          <wp:inline distT="0" distB="0" distL="0" distR="0" wp14:anchorId="4C954F79" wp14:editId="1716B6BE">
-            <wp:extent cx="1981200" cy="1549400"/>
-            <wp:effectExtent l="0" t="0" r="0" b="0"/>
-            <wp:docPr id="48" name="Picture 48" descr="Text&#10;&#10;Description automatically generated"/>
-            <wp:cNvGraphicFramePr>
-              <a:graphicFrameLocks xmlns:a="http://schemas.openxmlformats.org/drawingml/2006/main" noChangeAspect="1"/>
-            </wp:cNvGraphicFramePr>
-            <a:graphic xmlns:a="http://schemas.openxmlformats.org/drawingml/2006/main">
-              <a:graphicData uri="http://schemas.openxmlformats.org/drawingml/2006/picture">
-                <pic:pic xmlns:pic="http://schemas.openxmlformats.org/drawingml/2006/picture">
-                  <pic:nvPicPr>
-                    <pic:cNvPr id="48" name="Picture 48" descr="Text&#10;&#10;Description automatically generated"/>
-                    <pic:cNvPicPr/>
-                  </pic:nvPicPr>
-                  <pic:blipFill>
-                    <a:blip r:embed="rId21">
-                      <a:extLst>
-                        <a:ext uri="{28A0092B-C50C-407E-A947-70E740481C1C}">
-                          <a14:useLocalDpi xmlns:a14="http://schemas.microsoft.com/office/drawing/2010/main" val="0"/>
-                        </a:ext>
-                      </a:extLst>
-                    </a:blip>
-                    <a:stretch>
-                      <a:fillRect/>
-                    </a:stretch>
-                  </pic:blipFill>
-                  <pic:spPr>
-                    <a:xfrm>
-                      <a:off x="0" y="0"/>
-                      <a:ext cx="1981200" cy="1549400"/>
-                    </a:xfrm>
-                    <a:prstGeom prst="rect">
-                      <a:avLst/>
-                    </a:prstGeom>
-                  </pic:spPr>
-                </pic:pic>
-              </a:graphicData>
-            </a:graphic>
-          </wp:inline>
-        </w:drawing>
-      </w:r>
-    </w:p>
-    <w:p/>
-    <w:p>
-      <w:r>
-        <w:rPr>
-          <w:noProof/>
-        </w:rPr>
-        <w:drawing>
-          <wp:inline distT="0" distB="0" distL="0" distR="0" wp14:anchorId="5D6D4C12" wp14:editId="450C3F75">
-            <wp:extent cx="5731510" cy="104775"/>
-            <wp:effectExtent l="0" t="0" r="0" b="0"/>
-            <wp:docPr id="46" name="Picture 46"/>
-            <wp:cNvGraphicFramePr>
-              <a:graphicFrameLocks xmlns:a="http://schemas.openxmlformats.org/drawingml/2006/main" noChangeAspect="1"/>
-            </wp:cNvGraphicFramePr>
-            <a:graphic xmlns:a="http://schemas.openxmlformats.org/drawingml/2006/main">
-              <a:graphicData uri="http://schemas.openxmlformats.org/drawingml/2006/picture">
-                <pic:pic xmlns:pic="http://schemas.openxmlformats.org/drawingml/2006/picture">
-                  <pic:nvPicPr>
-                    <pic:cNvPr id="46" name="Picture 46"/>
-                    <pic:cNvPicPr/>
-                  </pic:nvPicPr>
-                  <pic:blipFill>
-                    <a:blip r:embed="rId22" cstate="print">
-                      <a:extLst>
-                        <a:ext uri="{28A0092B-C50C-407E-A947-70E740481C1C}">
-                          <a14:useLocalDpi xmlns:a14="http://schemas.microsoft.com/office/drawing/2010/main" val="0"/>
-                        </a:ext>
-                      </a:extLst>
-                    </a:blip>
-                    <a:stretch>
-                      <a:fillRect/>
-                    </a:stretch>
-                  </pic:blipFill>
-                  <pic:spPr>
-                    <a:xfrm>
-                      <a:off x="0" y="0"/>
-                      <a:ext cx="5731510" cy="104775"/>
-                    </a:xfrm>
-                    <a:prstGeom prst="rect">
-                      <a:avLst/>
-                    </a:prstGeom>
-                  </pic:spPr>
-                </pic:pic>
-              </a:graphicData>
-            </a:graphic>
-          </wp:inline>
-        </w:drawing>
-      </w:r>
-    </w:p>
-    <w:p>
-      <w:r>
-        <w:rPr>
-          <w:noProof/>
-        </w:rPr>
-        <w:drawing>
-          <wp:inline distT="0" distB="0" distL="0" distR="0" wp14:anchorId="01EB3B15" wp14:editId="3846445C">
-            <wp:extent cx="1841500" cy="762000"/>
-            <wp:effectExtent l="0" t="0" r="0" b="0"/>
-            <wp:docPr id="43" name="Picture 43" descr="Graphical user interface, text&#10;&#10;Description automatically generated"/>
-            <wp:cNvGraphicFramePr>
-              <a:graphicFrameLocks xmlns:a="http://schemas.openxmlformats.org/drawingml/2006/main" noChangeAspect="1"/>
-            </wp:cNvGraphicFramePr>
-            <a:graphic xmlns:a="http://schemas.openxmlformats.org/drawingml/2006/main">
-              <a:graphicData uri="http://schemas.openxmlformats.org/drawingml/2006/picture">
-                <pic:pic xmlns:pic="http://schemas.openxmlformats.org/drawingml/2006/picture">
-                  <pic:nvPicPr>
-                    <pic:cNvPr id="43" name="Picture 43" descr="Graphical user interface, text&#10;&#10;Description automatically generated"/>
-                    <pic:cNvPicPr/>
-                  </pic:nvPicPr>
-                  <pic:blipFill>
-                    <a:blip r:embed="rId23">
-                      <a:extLst>
-                        <a:ext uri="{28A0092B-C50C-407E-A947-70E740481C1C}">
-                          <a14:useLocalDpi xmlns:a14="http://schemas.microsoft.com/office/drawing/2010/main" val="0"/>
-                        </a:ext>
-                      </a:extLst>
-                    </a:blip>
-                    <a:stretch>
-                      <a:fillRect/>
-                    </a:stretch>
-                  </pic:blipFill>
-                  <pic:spPr>
-                    <a:xfrm>
-                      <a:off x="0" y="0"/>
-                      <a:ext cx="1841500" cy="762000"/>
-                    </a:xfrm>
-                    <a:prstGeom prst="rect">
-                      <a:avLst/>
-                    </a:prstGeom>
-                  </pic:spPr>
-                </pic:pic>
-              </a:graphicData>
-            </a:graphic>
-          </wp:inline>
-        </w:drawing>
-      </w:r>
-    </w:p>
-    <w:p/>
-    <w:p>
-      <w:r>
-        <w:rPr>
-          <w:noProof/>
-        </w:rPr>
-        <w:drawing>
-          <wp:inline distT="0" distB="0" distL="0" distR="0" wp14:anchorId="7AB94BF2" wp14:editId="01B406D6">
-            <wp:extent cx="5731510" cy="559435"/>
-            <wp:effectExtent l="0" t="0" r="0" b="0"/>
-            <wp:docPr id="40" name="Picture 40"/>
-            <wp:cNvGraphicFramePr>
-              <a:graphicFrameLocks xmlns:a="http://schemas.openxmlformats.org/drawingml/2006/main" noChangeAspect="1"/>
-            </wp:cNvGraphicFramePr>
-            <a:graphic xmlns:a="http://schemas.openxmlformats.org/drawingml/2006/main">
-              <a:graphicData uri="http://schemas.openxmlformats.org/drawingml/2006/picture">
-                <pic:pic xmlns:pic="http://schemas.openxmlformats.org/drawingml/2006/picture">
-                  <pic:nvPicPr>
-                    <pic:cNvPr id="40" name="Picture 40"/>
-                    <pic:cNvPicPr/>
-                  </pic:nvPicPr>
-                  <pic:blipFill>
-                    <a:blip r:embed="rId24" cstate="print">
-                      <a:extLst>
-                        <a:ext uri="{28A0092B-C50C-407E-A947-70E740481C1C}">
-                          <a14:useLocalDpi xmlns:a14="http://schemas.microsoft.com/office/drawing/2010/main" val="0"/>
-                        </a:ext>
-                      </a:extLst>
-                    </a:blip>
-                    <a:stretch>
-                      <a:fillRect/>
-                    </a:stretch>
-                  </pic:blipFill>
-                  <pic:spPr>
-                    <a:xfrm>
-                      <a:off x="0" y="0"/>
-                      <a:ext cx="5731510" cy="559435"/>
-                    </a:xfrm>
-                    <a:prstGeom prst="rect">
-                      <a:avLst/>
-                    </a:prstGeom>
-                  </pic:spPr>
-                </pic:pic>
-              </a:graphicData>
-            </a:graphic>
-          </wp:inline>
-        </w:drawing>
-      </w:r>
-    </w:p>
-    <w:p>
-      <w:r>
-        <w:rPr>
-          <w:noProof/>
-        </w:rPr>
-        <w:drawing>
-          <wp:inline distT="0" distB="0" distL="0" distR="0" wp14:anchorId="68AD8A6F" wp14:editId="64A4B577">
-            <wp:extent cx="2552700" cy="1587500"/>
-            <wp:effectExtent l="0" t="0" r="0" b="0"/>
-            <wp:docPr id="31" name="Picture 31" descr="Text&#10;&#10;Description automatically generated"/>
-            <wp:cNvGraphicFramePr>
-              <a:graphicFrameLocks xmlns:a="http://schemas.openxmlformats.org/drawingml/2006/main" noChangeAspect="1"/>
-            </wp:cNvGraphicFramePr>
-            <a:graphic xmlns:a="http://schemas.openxmlformats.org/drawingml/2006/main">
-              <a:graphicData uri="http://schemas.openxmlformats.org/drawingml/2006/picture">
-                <pic:pic xmlns:pic="http://schemas.openxmlformats.org/drawingml/2006/picture">
-                  <pic:nvPicPr>
-                    <pic:cNvPr id="31" name="Picture 31" descr="Text&#10;&#10;Description automatically generated"/>
-                    <pic:cNvPicPr/>
-                  </pic:nvPicPr>
-                  <pic:blipFill>
-                    <a:blip r:embed="rId25">
-                      <a:extLst>
-                        <a:ext uri="{28A0092B-C50C-407E-A947-70E740481C1C}">
-                          <a14:useLocalDpi xmlns:a14="http://schemas.microsoft.com/office/drawing/2010/main" val="0"/>
-                        </a:ext>
-                      </a:extLst>
-                    </a:blip>
-                    <a:stretch>
-                      <a:fillRect/>
-                    </a:stretch>
-                  </pic:blipFill>
-                  <pic:spPr>
-                    <a:xfrm>
-                      <a:off x="0" y="0"/>
-                      <a:ext cx="2552700" cy="1587500"/>
-                    </a:xfrm>
-                    <a:prstGeom prst="rect">
-                      <a:avLst/>
-                    </a:prstGeom>
-                  </pic:spPr>
-                </pic:pic>
-              </a:graphicData>
-            </a:graphic>
-          </wp:inline>
-        </w:drawing>
-      </w:r>
-    </w:p>
-    <w:p/>
-    <w:p/>
-    <w:p>
-      <w:pPr>
-        <w:spacing w:after="160" w:line="259" w:lineRule="auto"/>
-        <w:rPr>
-          <w:rFonts w:asciiTheme="majorHAnsi" w:eastAsiaTheme="majorEastAsia" w:hAnsiTheme="majorHAnsi" w:cstheme="majorBidi"/>
-          <w:color w:val="2F5496" w:themeColor="accent1" w:themeShade="BF"/>
-          <w:sz w:val="26"/>
-          <w:szCs w:val="26"/>
-        </w:rPr>
-      </w:pPr>
-      <w:r>
-        <w:br w:type="page"/>
+        </w:rPr>
+      </w:pPr>
+      <w:r>
+        <w:rPr>
+          <w:rFonts w:eastAsiaTheme="majorEastAsia"/>
+        </w:rPr>
+        <w:t xml:space="preserve">Because of the way arrays work in </w:t>
+      </w:r>
+      <w:r>
+        <w:rPr>
+          <w:rFonts w:eastAsiaTheme="majorEastAsia"/>
+        </w:rPr>
+        <w:t>C</w:t>
+      </w:r>
+      <w:r>
+        <w:rPr>
+          <w:rFonts w:eastAsiaTheme="majorEastAsia"/>
+        </w:rPr>
+        <w:t># the x and y of the coordinates are flipped</w:t>
+      </w:r>
+    </w:p>
+    <w:p>
+      <w:pPr>
+        <w:pStyle w:val="ListParagraph"/>
+        <w:numPr>
+          <w:ilvl w:val="0"/>
+          <w:numId w:val="50"/>
+        </w:numPr>
+        <w:rPr>
+          <w:rFonts w:eastAsiaTheme="majorEastAsia"/>
+          <w:b/>
+          <w:bCs/>
+        </w:rPr>
+      </w:pPr>
+      <w:r>
+        <w:rPr>
+          <w:rFonts w:eastAsiaTheme="majorEastAsia"/>
+        </w:rPr>
+        <w:t xml:space="preserve">When I made my ‘expected route’ I forgot that the algorithms </w:t>
+      </w:r>
+      <w:r>
+        <w:rPr>
+          <w:rFonts w:eastAsiaTheme="majorEastAsia"/>
+        </w:rPr>
+        <w:t>could</w:t>
+      </w:r>
+      <w:r>
+        <w:rPr>
+          <w:rFonts w:eastAsiaTheme="majorEastAsia"/>
+        </w:rPr>
+        <w:t xml:space="preserve"> move diagonally.</w:t>
+      </w:r>
+      <w:r>
+        <w:rPr>
+          <w:rFonts w:eastAsiaTheme="majorEastAsia"/>
+        </w:rPr>
+        <w:t xml:space="preserve"> Note how depth first only does this </w:t>
+      </w:r>
+      <w:r>
+        <w:rPr>
+          <w:rFonts w:eastAsiaTheme="majorEastAsia"/>
+        </w:rPr>
+        <w:t>in places like – using (y,x) –(2,6) to (3,5)</w:t>
+      </w:r>
+      <w:r>
+        <w:rPr>
+          <w:rFonts w:eastAsiaTheme="majorEastAsia"/>
+        </w:rPr>
+        <w:t xml:space="preserve"> where as breadth first always cuts the corner. This is because of the way the algorithms work</w:t>
+      </w:r>
+      <w:r>
+        <w:rPr>
+          <w:rFonts w:eastAsiaTheme="majorEastAsia"/>
+        </w:rPr>
+        <w:t>. T</w:t>
+      </w:r>
+      <w:r>
+        <w:rPr>
+          <w:rFonts w:eastAsiaTheme="majorEastAsia"/>
+        </w:rPr>
+        <w:t>hey both start top left and work their way across left to right top to bottom</w:t>
+      </w:r>
+      <w:r>
+        <w:rPr>
+          <w:rFonts w:eastAsiaTheme="majorEastAsia"/>
+        </w:rPr>
+        <w:t xml:space="preserve">. </w:t>
+      </w:r>
+      <w:r>
+        <w:rPr>
+          <w:rFonts w:eastAsiaTheme="majorEastAsia"/>
+        </w:rPr>
+        <w:t>Depth first goes to the first zero it sees, hence why it only sometimes uses the diagonal</w:t>
+      </w:r>
+      <w:r>
+        <w:rPr>
+          <w:rFonts w:eastAsiaTheme="majorEastAsia"/>
+        </w:rPr>
+        <w:t xml:space="preserve"> </w:t>
+      </w:r>
+      <w:r>
+        <w:rPr>
+          <w:rFonts w:eastAsiaTheme="majorEastAsia"/>
+        </w:rPr>
+        <w:t>whereas</w:t>
+      </w:r>
+      <w:r>
+        <w:rPr>
+          <w:rFonts w:eastAsiaTheme="majorEastAsia"/>
+        </w:rPr>
+        <w:t xml:space="preserve"> breadth first goes to </w:t>
+      </w:r>
+      <w:r>
+        <w:rPr>
+          <w:rFonts w:eastAsiaTheme="majorEastAsia"/>
+        </w:rPr>
+        <w:t>all,</w:t>
+      </w:r>
+      <w:r>
+        <w:rPr>
+          <w:rFonts w:eastAsiaTheme="majorEastAsia"/>
+        </w:rPr>
+        <w:t xml:space="preserve"> and the shortest route is found after</w:t>
+      </w:r>
+      <w:r>
+        <w:rPr>
+          <w:rFonts w:eastAsiaTheme="majorEastAsia"/>
+        </w:rPr>
+        <w:t xml:space="preserve"> hence the consistent corner cutting</w:t>
+      </w:r>
+      <w:r>
+        <w:rPr>
+          <w:rFonts w:eastAsiaTheme="majorEastAsia"/>
+        </w:rPr>
+        <w:t>.</w:t>
+      </w:r>
+      <w:r>
+        <w:rPr>
+          <w:rFonts w:eastAsiaTheme="majorEastAsia"/>
+        </w:rPr>
+        <w:t xml:space="preserve"> This would suggest that breadth first is better at finding the shortest route but depth first is better at finding a route fastest</w:t>
       </w:r>
     </w:p>
     <w:p>
@@ -8241,7 +7728,6 @@
       </w:pPr>
       <w:bookmarkStart w:id="7" w:name="_Toc178928241"/>
       <w:r>
-        <w:lastRenderedPageBreak/>
         <w:t>2</w:t>
       </w:r>
       <w:r>
@@ -8303,62 +7789,30 @@
           <w:i/>
           <w:iCs/>
         </w:rPr>
-        <w:t xml:space="preserve">Writing the code from ADL to Java was very simple, it does include more print statements for the program, however the same implementation is there as shown in the ADL above. The main difference is the stack class has a member variable called ‘item’, which stores the last item that has been popped from the stack. Apposed to directly storing the item from the </w:t>
-      </w:r>
-      <w:proofErr w:type="gramStart"/>
-      <w:r>
+        <w:t>Writing the code from ADL to Java was very simple, it does include more print statements for the program, however the same implementation is there as shown in the ADL above. The main difference is the stack class has a member variable called ‘item’, which stores the last item that has been popped from the stack. Apposed to directly storing the item from the pop() method returning a value.</w:t>
+      </w:r>
+    </w:p>
+    <w:p>
+      <w:pPr>
         <w:rPr>
           <w:i/>
           <w:iCs/>
         </w:rPr>
-        <w:t>pop(</w:t>
-      </w:r>
-      <w:proofErr w:type="gramEnd"/>
-      <w:r>
+      </w:pPr>
+    </w:p>
+    <w:p>
+      <w:pPr>
         <w:rPr>
           <w:i/>
           <w:iCs/>
         </w:rPr>
-        <w:t>) method returning a value.</w:t>
-      </w:r>
-    </w:p>
-    <w:p>
-      <w:pPr>
+      </w:pPr>
+      <w:r>
         <w:rPr>
           <w:i/>
           <w:iCs/>
         </w:rPr>
-      </w:pPr>
-    </w:p>
-    <w:p>
-      <w:pPr>
-        <w:rPr>
-          <w:i/>
-          <w:iCs/>
-        </w:rPr>
-      </w:pPr>
-      <w:r>
-        <w:rPr>
-          <w:i/>
-          <w:iCs/>
-        </w:rPr>
-        <w:t xml:space="preserve">Here is a diagram of the </w:t>
-      </w:r>
-      <w:proofErr w:type="spellStart"/>
-      <w:r>
-        <w:rPr>
-          <w:i/>
-          <w:iCs/>
-        </w:rPr>
-        <w:t>StackClass</w:t>
-      </w:r>
-      <w:proofErr w:type="spellEnd"/>
-      <w:r>
-        <w:rPr>
-          <w:i/>
-          <w:iCs/>
-        </w:rPr>
-        <w:t xml:space="preserve"> that I have created. This is the main class, however in the coded version there is some extra print functions for visual purposes only in the console application, so I have not included them here.</w:t>
+        <w:t>Here is a diagram of the StackClass that I have created. This is the main class, however in the coded version there is some extra print functions for visual purposes only in the console application, so I have not included them here.</w:t>
       </w:r>
     </w:p>
     <w:p>
@@ -8390,7 +7844,7 @@
                     <pic:cNvPicPr/>
                   </pic:nvPicPr>
                   <pic:blipFill>
-                    <a:blip r:embed="rId26" cstate="print">
+                    <a:blip r:embed="rId12" cstate="print">
                       <a:extLst>
                         <a:ext uri="{28A0092B-C50C-407E-A947-70E740481C1C}">
                           <a14:useLocalDpi xmlns:a14="http://schemas.microsoft.com/office/drawing/2010/main" val="0"/>
@@ -8430,23 +7884,8 @@
           <w:i/>
           <w:iCs/>
         </w:rPr>
-        <w:t xml:space="preserve">The entirety of the coded Stack class will be shown in the video presentation. However here is the implemented </w:t>
-      </w:r>
-      <w:proofErr w:type="gramStart"/>
-      <w:r>
-        <w:rPr>
-          <w:i/>
-          <w:iCs/>
-        </w:rPr>
-        <w:t>sort(</w:t>
-      </w:r>
-      <w:proofErr w:type="gramEnd"/>
-      <w:r>
-        <w:rPr>
-          <w:i/>
-          <w:iCs/>
-        </w:rPr>
-        <w:t>) method designed to sort the plates in order with the largest at the bottom and smallest on top.</w:t>
+        <w:lastRenderedPageBreak/>
+        <w:t>The entirety of the coded Stack class will be shown in the video presentation. However here is the implemented sort() method designed to sort the plates in order with the largest at the bottom and smallest on top.</w:t>
       </w:r>
     </w:p>
     <w:p>
@@ -8475,7 +7914,7 @@
                     <pic:cNvPicPr/>
                   </pic:nvPicPr>
                   <pic:blipFill>
-                    <a:blip r:embed="rId27">
+                    <a:blip r:embed="rId13">
                       <a:extLst>
                         <a:ext uri="{28A0092B-C50C-407E-A947-70E740481C1C}">
                           <a14:useLocalDpi xmlns:a14="http://schemas.microsoft.com/office/drawing/2010/main" val="0"/>
@@ -8515,7 +7954,6 @@
           <w:i/>
           <w:iCs/>
         </w:rPr>
-        <w:lastRenderedPageBreak/>
         <w:t>As well as the procedure of creating the randomised plates and checking the material and initial order.</w:t>
       </w:r>
     </w:p>
@@ -8533,7 +7971,7 @@
           <w:noProof/>
         </w:rPr>
         <w:drawing>
-          <wp:inline distT="0" distB="0" distL="0" distR="0" wp14:anchorId="21ACABA5" wp14:editId="5C30E7C0">
+          <wp:inline distT="0" distB="0" distL="0" distR="0" wp14:anchorId="21ACABA5" wp14:editId="18A2446B">
             <wp:extent cx="3116329" cy="2908570"/>
             <wp:effectExtent l="0" t="0" r="0" b="0"/>
             <wp:docPr id="5" name="Picture 5" descr="Text&#10;&#10;Description automatically generated"/>
@@ -8548,7 +7986,7 @@
                     <pic:cNvPicPr/>
                   </pic:nvPicPr>
                   <pic:blipFill>
-                    <a:blip r:embed="rId28" cstate="print">
+                    <a:blip r:embed="rId14" cstate="print">
                       <a:extLst>
                         <a:ext uri="{28A0092B-C50C-407E-A947-70E740481C1C}">
                           <a14:useLocalDpi xmlns:a14="http://schemas.microsoft.com/office/drawing/2010/main" val="0"/>
@@ -8671,6 +8109,7 @@
           <w:iCs/>
           <w:szCs w:val="22"/>
         </w:rPr>
+        <w:lastRenderedPageBreak/>
         <w:t>The first solution that I came with is space efficient, my algorithm consists of using two stacks, the first will contain the hand of plates in any order, the second stack will be used to sort the plates in the right order, the sorting process is simple:</w:t>
       </w:r>
     </w:p>
@@ -8801,7 +8240,6 @@
           <w:iCs/>
           <w:szCs w:val="22"/>
         </w:rPr>
-        <w:lastRenderedPageBreak/>
         <w:t xml:space="preserve">The complexity of our algorithms: </w:t>
       </w:r>
     </w:p>
@@ -9009,6 +8447,7 @@
           <w:noProof/>
           <w:szCs w:val="22"/>
         </w:rPr>
+        <w:lastRenderedPageBreak/>
         <w:drawing>
           <wp:inline distT="0" distB="0" distL="0" distR="0" wp14:anchorId="28DD6FD0" wp14:editId="02918B6A">
             <wp:extent cx="2649623" cy="5721292"/>
@@ -9025,7 +8464,7 @@
                     <pic:cNvPicPr/>
                   </pic:nvPicPr>
                   <pic:blipFill>
-                    <a:blip r:embed="rId29">
+                    <a:blip r:embed="rId15">
                       <a:extLst>
                         <a:ext uri="{28A0092B-C50C-407E-A947-70E740481C1C}">
                           <a14:useLocalDpi xmlns:a14="http://schemas.microsoft.com/office/drawing/2010/main" val="0"/>
@@ -9091,7 +8530,6 @@
           <w:color w:val="C00000"/>
           <w:szCs w:val="22"/>
         </w:rPr>
-        <w:lastRenderedPageBreak/>
         <w:t>Solution 2:</w:t>
       </w:r>
     </w:p>
@@ -9619,11 +9057,9 @@
       <w:r>
         <w:t xml:space="preserve">This section describes the data structures used to represent the graph using </w:t>
       </w:r>
-      <w:proofErr w:type="spellStart"/>
       <w:r>
         <w:t>xxxxx</w:t>
       </w:r>
-      <w:proofErr w:type="spellEnd"/>
       <w:r>
         <w:t xml:space="preserve">. </w:t>
       </w:r>
@@ -9862,7 +9298,6 @@
                               </w:rPr>
                               <w:t xml:space="preserve">Procedure </w:t>
                             </w:r>
-                            <w:proofErr w:type="gramStart"/>
                             <w:r>
                               <w:rPr>
                                 <w:i/>
@@ -9879,17 +9314,7 @@
                                 <w:sz w:val="12"/>
                                 <w:szCs w:val="12"/>
                               </w:rPr>
-                              <w:t>(</w:t>
-                            </w:r>
-                            <w:proofErr w:type="gramEnd"/>
-                            <w:r>
-                              <w:rPr>
-                                <w:i/>
-                                <w:iCs/>
-                                <w:sz w:val="12"/>
-                                <w:szCs w:val="12"/>
-                              </w:rPr>
-                              <w:t xml:space="preserve">IN </w:t>
+                              <w:t xml:space="preserve">(IN </w:t>
                             </w:r>
                             <w:r>
                               <w:rPr>
@@ -10292,7 +9717,6 @@
                         </w:rPr>
                         <w:t xml:space="preserve">Procedure </w:t>
                       </w:r>
-                      <w:proofErr w:type="gramStart"/>
                       <w:r>
                         <w:rPr>
                           <w:i/>
@@ -10309,17 +9733,7 @@
                           <w:sz w:val="12"/>
                           <w:szCs w:val="12"/>
                         </w:rPr>
-                        <w:t>(</w:t>
-                      </w:r>
-                      <w:proofErr w:type="gramEnd"/>
-                      <w:r>
-                        <w:rPr>
-                          <w:i/>
-                          <w:iCs/>
-                          <w:sz w:val="12"/>
-                          <w:szCs w:val="12"/>
-                        </w:rPr>
-                        <w:t xml:space="preserve">IN </w:t>
+                        <w:t xml:space="preserve">(IN </w:t>
                       </w:r>
                       <w:r>
                         <w:rPr>
@@ -11685,24 +11099,14 @@
       <w:r>
         <w:t xml:space="preserve">Publish your project code in GitHub, make </w:t>
       </w:r>
-      <w:hyperlink r:id="rId30" w:history="1">
-        <w:proofErr w:type="spellStart"/>
+      <w:hyperlink r:id="rId16" w:history="1">
         <w:r>
           <w:rPr>
             <w:rStyle w:val="Hyperlink"/>
             <w:rFonts w:ascii="Times New Roman" w:hAnsi="Times New Roman"/>
             <w:sz w:val="24"/>
           </w:rPr>
-          <w:t>JayaTangirala</w:t>
-        </w:r>
-        <w:proofErr w:type="spellEnd"/>
-        <w:r>
-          <w:rPr>
-            <w:rStyle w:val="Hyperlink"/>
-            <w:rFonts w:ascii="Times New Roman" w:hAnsi="Times New Roman"/>
-            <w:sz w:val="24"/>
-          </w:rPr>
-          <w:t xml:space="preserve"> (github.com)</w:t>
+          <w:t>JayaTangirala (github.com)</w:t>
         </w:r>
       </w:hyperlink>
       <w:r>
@@ -11738,8 +11142,7 @@
       <w:r>
         <w:t xml:space="preserve">An evaluation of the implementation's scalability to the road network available at </w:t>
       </w:r>
-      <w:hyperlink r:id="rId31" w:tgtFrame="_blank" w:history="1">
-        <w:proofErr w:type="spellStart"/>
+      <w:hyperlink r:id="rId17" w:tgtFrame="_blank" w:history="1">
         <w:r>
           <w:rPr>
             <w:rStyle w:val="Hyperlink"/>
@@ -11747,17 +11150,7 @@
             <w:color w:val="auto"/>
             <w:sz w:val="24"/>
           </w:rPr>
-          <w:t>euroroad</w:t>
-        </w:r>
-        <w:proofErr w:type="spellEnd"/>
-        <w:r>
-          <w:rPr>
-            <w:rStyle w:val="Hyperlink"/>
-            <w:rFonts w:ascii="Times New Roman" w:hAnsi="Times New Roman"/>
-            <w:color w:val="auto"/>
-            <w:sz w:val="24"/>
-          </w:rPr>
-          <w:t xml:space="preserve"> | Road Networks | Network Data Repository (networkrepository.com)</w:t>
+          <w:t>euroroad | Road Networks | Network Data Repository (networkrepository.com)</w:t>
         </w:r>
       </w:hyperlink>
       <w:r>
@@ -12958,8 +12351,8 @@
     </w:p>
     <w:p/>
     <w:sectPr>
-      <w:headerReference w:type="default" r:id="rId32"/>
-      <w:footerReference w:type="default" r:id="rId33"/>
+      <w:headerReference w:type="default" r:id="rId18"/>
+      <w:footerReference w:type="default" r:id="rId19"/>
       <w:pgSz w:w="11906" w:h="16838"/>
       <w:pgMar w:top="1440" w:right="1440" w:bottom="1440" w:left="1440" w:header="708" w:footer="708" w:gutter="0"/>
       <w:cols w:space="708"/>
@@ -14817,6 +14210,92 @@
     </w:lvl>
   </w:abstractNum>
   <w:abstractNum w:abstractNumId="16" w15:restartNumberingAfterBreak="0">
+    <w:nsid w:val="368D050D"/>
+    <w:multiLevelType w:val="hybridMultilevel"/>
+    <w:tmpl w:val="F9C6ADF8"/>
+    <w:lvl w:ilvl="0" w:tplc="0809000F">
+      <w:start w:val="1"/>
+      <w:numFmt w:val="decimal"/>
+      <w:lvlText w:val="%1."/>
+      <w:lvlJc w:val="left"/>
+      <w:pPr>
+        <w:ind w:left="720" w:hanging="360"/>
+      </w:pPr>
+    </w:lvl>
+    <w:lvl w:ilvl="1" w:tplc="08090019" w:tentative="1">
+      <w:start w:val="1"/>
+      <w:numFmt w:val="lowerLetter"/>
+      <w:lvlText w:val="%2."/>
+      <w:lvlJc w:val="left"/>
+      <w:pPr>
+        <w:ind w:left="1440" w:hanging="360"/>
+      </w:pPr>
+    </w:lvl>
+    <w:lvl w:ilvl="2" w:tplc="0809001B" w:tentative="1">
+      <w:start w:val="1"/>
+      <w:numFmt w:val="lowerRoman"/>
+      <w:lvlText w:val="%3."/>
+      <w:lvlJc w:val="right"/>
+      <w:pPr>
+        <w:ind w:left="2160" w:hanging="180"/>
+      </w:pPr>
+    </w:lvl>
+    <w:lvl w:ilvl="3" w:tplc="0809000F" w:tentative="1">
+      <w:start w:val="1"/>
+      <w:numFmt w:val="decimal"/>
+      <w:lvlText w:val="%4."/>
+      <w:lvlJc w:val="left"/>
+      <w:pPr>
+        <w:ind w:left="2880" w:hanging="360"/>
+      </w:pPr>
+    </w:lvl>
+    <w:lvl w:ilvl="4" w:tplc="08090019" w:tentative="1">
+      <w:start w:val="1"/>
+      <w:numFmt w:val="lowerLetter"/>
+      <w:lvlText w:val="%5."/>
+      <w:lvlJc w:val="left"/>
+      <w:pPr>
+        <w:ind w:left="3600" w:hanging="360"/>
+      </w:pPr>
+    </w:lvl>
+    <w:lvl w:ilvl="5" w:tplc="0809001B" w:tentative="1">
+      <w:start w:val="1"/>
+      <w:numFmt w:val="lowerRoman"/>
+      <w:lvlText w:val="%6."/>
+      <w:lvlJc w:val="right"/>
+      <w:pPr>
+        <w:ind w:left="4320" w:hanging="180"/>
+      </w:pPr>
+    </w:lvl>
+    <w:lvl w:ilvl="6" w:tplc="0809000F" w:tentative="1">
+      <w:start w:val="1"/>
+      <w:numFmt w:val="decimal"/>
+      <w:lvlText w:val="%7."/>
+      <w:lvlJc w:val="left"/>
+      <w:pPr>
+        <w:ind w:left="5040" w:hanging="360"/>
+      </w:pPr>
+    </w:lvl>
+    <w:lvl w:ilvl="7" w:tplc="08090019" w:tentative="1">
+      <w:start w:val="1"/>
+      <w:numFmt w:val="lowerLetter"/>
+      <w:lvlText w:val="%8."/>
+      <w:lvlJc w:val="left"/>
+      <w:pPr>
+        <w:ind w:left="5760" w:hanging="360"/>
+      </w:pPr>
+    </w:lvl>
+    <w:lvl w:ilvl="8" w:tplc="0809001B" w:tentative="1">
+      <w:start w:val="1"/>
+      <w:numFmt w:val="lowerRoman"/>
+      <w:lvlText w:val="%9."/>
+      <w:lvlJc w:val="right"/>
+      <w:pPr>
+        <w:ind w:left="6480" w:hanging="180"/>
+      </w:pPr>
+    </w:lvl>
+  </w:abstractNum>
+  <w:abstractNum w:abstractNumId="17" w15:restartNumberingAfterBreak="0">
     <w:nsid w:val="38AD0EFC"/>
     <w:multiLevelType w:val="multilevel"/>
     <w:tmpl w:val="3D624422"/>
@@ -14929,7 +14408,7 @@
       </w:rPr>
     </w:lvl>
   </w:abstractNum>
-  <w:abstractNum w:abstractNumId="17" w15:restartNumberingAfterBreak="0">
+  <w:abstractNum w:abstractNumId="18" w15:restartNumberingAfterBreak="0">
     <w:nsid w:val="39411FC3"/>
     <w:multiLevelType w:val="multilevel"/>
     <w:tmpl w:val="A3243BA6"/>
@@ -15042,7 +14521,7 @@
       </w:rPr>
     </w:lvl>
   </w:abstractNum>
-  <w:abstractNum w:abstractNumId="18" w15:restartNumberingAfterBreak="0">
+  <w:abstractNum w:abstractNumId="19" w15:restartNumberingAfterBreak="0">
     <w:nsid w:val="3F241BD2"/>
     <w:multiLevelType w:val="multilevel"/>
     <w:tmpl w:val="1C52DD76"/>
@@ -15191,7 +14670,7 @@
       </w:rPr>
     </w:lvl>
   </w:abstractNum>
-  <w:abstractNum w:abstractNumId="19" w15:restartNumberingAfterBreak="0">
+  <w:abstractNum w:abstractNumId="20" w15:restartNumberingAfterBreak="0">
     <w:nsid w:val="44AB2945"/>
     <w:multiLevelType w:val="multilevel"/>
     <w:tmpl w:val="107475AA"/>
@@ -15340,7 +14819,7 @@
       </w:rPr>
     </w:lvl>
   </w:abstractNum>
-  <w:abstractNum w:abstractNumId="20" w15:restartNumberingAfterBreak="0">
+  <w:abstractNum w:abstractNumId="21" w15:restartNumberingAfterBreak="0">
     <w:nsid w:val="45587D47"/>
     <w:multiLevelType w:val="hybridMultilevel"/>
     <w:tmpl w:val="C5A62102"/>
@@ -15426,7 +14905,7 @@
       </w:pPr>
     </w:lvl>
   </w:abstractNum>
-  <w:abstractNum w:abstractNumId="21" w15:restartNumberingAfterBreak="0">
+  <w:abstractNum w:abstractNumId="22" w15:restartNumberingAfterBreak="0">
     <w:nsid w:val="45F63C34"/>
     <w:multiLevelType w:val="hybridMultilevel"/>
     <w:tmpl w:val="A1F6C458"/>
@@ -15512,7 +14991,7 @@
       </w:pPr>
     </w:lvl>
   </w:abstractNum>
-  <w:abstractNum w:abstractNumId="22" w15:restartNumberingAfterBreak="0">
+  <w:abstractNum w:abstractNumId="23" w15:restartNumberingAfterBreak="0">
     <w:nsid w:val="471061BE"/>
     <w:multiLevelType w:val="multilevel"/>
     <w:tmpl w:val="25A44780"/>
@@ -15625,7 +15104,7 @@
       </w:rPr>
     </w:lvl>
   </w:abstractNum>
-  <w:abstractNum w:abstractNumId="23" w15:restartNumberingAfterBreak="0">
+  <w:abstractNum w:abstractNumId="24" w15:restartNumberingAfterBreak="0">
     <w:nsid w:val="49975A88"/>
     <w:multiLevelType w:val="multilevel"/>
     <w:tmpl w:val="CA14E44C"/>
@@ -15774,7 +15253,7 @@
       </w:rPr>
     </w:lvl>
   </w:abstractNum>
-  <w:abstractNum w:abstractNumId="24" w15:restartNumberingAfterBreak="0">
+  <w:abstractNum w:abstractNumId="25" w15:restartNumberingAfterBreak="0">
     <w:nsid w:val="4B997E40"/>
     <w:multiLevelType w:val="hybridMultilevel"/>
     <w:tmpl w:val="FFFFFFFF"/>
@@ -15860,7 +15339,7 @@
       </w:pPr>
     </w:lvl>
   </w:abstractNum>
-  <w:abstractNum w:abstractNumId="25" w15:restartNumberingAfterBreak="0">
+  <w:abstractNum w:abstractNumId="26" w15:restartNumberingAfterBreak="0">
     <w:nsid w:val="4BC15E4C"/>
     <w:multiLevelType w:val="hybridMultilevel"/>
     <w:tmpl w:val="8CB2339C"/>
@@ -15973,7 +15452,7 @@
       </w:rPr>
     </w:lvl>
   </w:abstractNum>
-  <w:abstractNum w:abstractNumId="26" w15:restartNumberingAfterBreak="0">
+  <w:abstractNum w:abstractNumId="27" w15:restartNumberingAfterBreak="0">
     <w:nsid w:val="4D8371A3"/>
     <w:multiLevelType w:val="multilevel"/>
     <w:tmpl w:val="7B8071E8"/>
@@ -16122,7 +15601,7 @@
       </w:rPr>
     </w:lvl>
   </w:abstractNum>
-  <w:abstractNum w:abstractNumId="27" w15:restartNumberingAfterBreak="0">
+  <w:abstractNum w:abstractNumId="28" w15:restartNumberingAfterBreak="0">
     <w:nsid w:val="505E6791"/>
     <w:multiLevelType w:val="multilevel"/>
     <w:tmpl w:val="CB54E996"/>
@@ -16271,7 +15750,7 @@
       </w:rPr>
     </w:lvl>
   </w:abstractNum>
-  <w:abstractNum w:abstractNumId="28" w15:restartNumberingAfterBreak="0">
+  <w:abstractNum w:abstractNumId="29" w15:restartNumberingAfterBreak="0">
     <w:nsid w:val="52BA00BB"/>
     <w:multiLevelType w:val="hybridMultilevel"/>
     <w:tmpl w:val="697ADBA8"/>
@@ -16357,7 +15836,7 @@
       </w:pPr>
     </w:lvl>
   </w:abstractNum>
-  <w:abstractNum w:abstractNumId="29" w15:restartNumberingAfterBreak="0">
+  <w:abstractNum w:abstractNumId="30" w15:restartNumberingAfterBreak="0">
     <w:nsid w:val="57E075AB"/>
     <w:multiLevelType w:val="multilevel"/>
     <w:tmpl w:val="ECA29BDC"/>
@@ -16506,7 +15985,7 @@
       </w:rPr>
     </w:lvl>
   </w:abstractNum>
-  <w:abstractNum w:abstractNumId="30" w15:restartNumberingAfterBreak="0">
+  <w:abstractNum w:abstractNumId="31" w15:restartNumberingAfterBreak="0">
     <w:nsid w:val="5A204E82"/>
     <w:multiLevelType w:val="multilevel"/>
     <w:tmpl w:val="0C1288B8"/>
@@ -16619,7 +16098,120 @@
       </w:rPr>
     </w:lvl>
   </w:abstractNum>
-  <w:abstractNum w:abstractNumId="31" w15:restartNumberingAfterBreak="0">
+  <w:abstractNum w:abstractNumId="32" w15:restartNumberingAfterBreak="0">
+    <w:nsid w:val="5E3033AC"/>
+    <w:multiLevelType w:val="hybridMultilevel"/>
+    <w:tmpl w:val="FA204736"/>
+    <w:lvl w:ilvl="0" w:tplc="08090001">
+      <w:start w:val="1"/>
+      <w:numFmt w:val="bullet"/>
+      <w:lvlText w:val=""/>
+      <w:lvlJc w:val="left"/>
+      <w:pPr>
+        <w:ind w:left="1211" w:hanging="360"/>
+      </w:pPr>
+      <w:rPr>
+        <w:rFonts w:ascii="Symbol" w:hAnsi="Symbol" w:hint="default"/>
+      </w:rPr>
+    </w:lvl>
+    <w:lvl w:ilvl="1" w:tplc="08090003" w:tentative="1">
+      <w:start w:val="1"/>
+      <w:numFmt w:val="bullet"/>
+      <w:lvlText w:val="o"/>
+      <w:lvlJc w:val="left"/>
+      <w:pPr>
+        <w:ind w:left="1931" w:hanging="360"/>
+      </w:pPr>
+      <w:rPr>
+        <w:rFonts w:ascii="Courier New" w:hAnsi="Courier New" w:cs="Courier New" w:hint="default"/>
+      </w:rPr>
+    </w:lvl>
+    <w:lvl w:ilvl="2" w:tplc="08090005" w:tentative="1">
+      <w:start w:val="1"/>
+      <w:numFmt w:val="bullet"/>
+      <w:lvlText w:val=""/>
+      <w:lvlJc w:val="left"/>
+      <w:pPr>
+        <w:ind w:left="2651" w:hanging="360"/>
+      </w:pPr>
+      <w:rPr>
+        <w:rFonts w:ascii="Wingdings" w:hAnsi="Wingdings" w:hint="default"/>
+      </w:rPr>
+    </w:lvl>
+    <w:lvl w:ilvl="3" w:tplc="08090001" w:tentative="1">
+      <w:start w:val="1"/>
+      <w:numFmt w:val="bullet"/>
+      <w:lvlText w:val=""/>
+      <w:lvlJc w:val="left"/>
+      <w:pPr>
+        <w:ind w:left="3371" w:hanging="360"/>
+      </w:pPr>
+      <w:rPr>
+        <w:rFonts w:ascii="Symbol" w:hAnsi="Symbol" w:hint="default"/>
+      </w:rPr>
+    </w:lvl>
+    <w:lvl w:ilvl="4" w:tplc="08090003" w:tentative="1">
+      <w:start w:val="1"/>
+      <w:numFmt w:val="bullet"/>
+      <w:lvlText w:val="o"/>
+      <w:lvlJc w:val="left"/>
+      <w:pPr>
+        <w:ind w:left="4091" w:hanging="360"/>
+      </w:pPr>
+      <w:rPr>
+        <w:rFonts w:ascii="Courier New" w:hAnsi="Courier New" w:cs="Courier New" w:hint="default"/>
+      </w:rPr>
+    </w:lvl>
+    <w:lvl w:ilvl="5" w:tplc="08090005" w:tentative="1">
+      <w:start w:val="1"/>
+      <w:numFmt w:val="bullet"/>
+      <w:lvlText w:val=""/>
+      <w:lvlJc w:val="left"/>
+      <w:pPr>
+        <w:ind w:left="4811" w:hanging="360"/>
+      </w:pPr>
+      <w:rPr>
+        <w:rFonts w:ascii="Wingdings" w:hAnsi="Wingdings" w:hint="default"/>
+      </w:rPr>
+    </w:lvl>
+    <w:lvl w:ilvl="6" w:tplc="08090001" w:tentative="1">
+      <w:start w:val="1"/>
+      <w:numFmt w:val="bullet"/>
+      <w:lvlText w:val=""/>
+      <w:lvlJc w:val="left"/>
+      <w:pPr>
+        <w:ind w:left="5531" w:hanging="360"/>
+      </w:pPr>
+      <w:rPr>
+        <w:rFonts w:ascii="Symbol" w:hAnsi="Symbol" w:hint="default"/>
+      </w:rPr>
+    </w:lvl>
+    <w:lvl w:ilvl="7" w:tplc="08090003" w:tentative="1">
+      <w:start w:val="1"/>
+      <w:numFmt w:val="bullet"/>
+      <w:lvlText w:val="o"/>
+      <w:lvlJc w:val="left"/>
+      <w:pPr>
+        <w:ind w:left="6251" w:hanging="360"/>
+      </w:pPr>
+      <w:rPr>
+        <w:rFonts w:ascii="Courier New" w:hAnsi="Courier New" w:cs="Courier New" w:hint="default"/>
+      </w:rPr>
+    </w:lvl>
+    <w:lvl w:ilvl="8" w:tplc="08090005" w:tentative="1">
+      <w:start w:val="1"/>
+      <w:numFmt w:val="bullet"/>
+      <w:lvlText w:val=""/>
+      <w:lvlJc w:val="left"/>
+      <w:pPr>
+        <w:ind w:left="6971" w:hanging="360"/>
+      </w:pPr>
+      <w:rPr>
+        <w:rFonts w:ascii="Wingdings" w:hAnsi="Wingdings" w:hint="default"/>
+      </w:rPr>
+    </w:lvl>
+  </w:abstractNum>
+  <w:abstractNum w:abstractNumId="33" w15:restartNumberingAfterBreak="0">
     <w:nsid w:val="634215FC"/>
     <w:multiLevelType w:val="multilevel"/>
     <w:tmpl w:val="3B50D378"/>
@@ -16732,7 +16324,7 @@
       </w:rPr>
     </w:lvl>
   </w:abstractNum>
-  <w:abstractNum w:abstractNumId="32" w15:restartNumberingAfterBreak="0">
+  <w:abstractNum w:abstractNumId="34" w15:restartNumberingAfterBreak="0">
     <w:nsid w:val="64D21668"/>
     <w:multiLevelType w:val="multilevel"/>
     <w:tmpl w:val="A118B528"/>
@@ -16845,7 +16437,7 @@
       </w:rPr>
     </w:lvl>
   </w:abstractNum>
-  <w:abstractNum w:abstractNumId="33" w15:restartNumberingAfterBreak="0">
+  <w:abstractNum w:abstractNumId="35" w15:restartNumberingAfterBreak="0">
     <w:nsid w:val="65617D13"/>
     <w:multiLevelType w:val="multilevel"/>
     <w:tmpl w:val="FB1E4532"/>
@@ -16958,7 +16550,7 @@
       </w:rPr>
     </w:lvl>
   </w:abstractNum>
-  <w:abstractNum w:abstractNumId="34" w15:restartNumberingAfterBreak="0">
+  <w:abstractNum w:abstractNumId="36" w15:restartNumberingAfterBreak="0">
     <w:nsid w:val="67707E7D"/>
     <w:multiLevelType w:val="multilevel"/>
     <w:tmpl w:val="FB1E4532"/>
@@ -17071,7 +16663,7 @@
       </w:rPr>
     </w:lvl>
   </w:abstractNum>
-  <w:abstractNum w:abstractNumId="35" w15:restartNumberingAfterBreak="0">
+  <w:abstractNum w:abstractNumId="37" w15:restartNumberingAfterBreak="0">
     <w:nsid w:val="6CAB2215"/>
     <w:multiLevelType w:val="multilevel"/>
     <w:tmpl w:val="7BE806CA"/>
@@ -17193,7 +16785,7 @@
       </w:rPr>
     </w:lvl>
   </w:abstractNum>
-  <w:abstractNum w:abstractNumId="36" w15:restartNumberingAfterBreak="0">
+  <w:abstractNum w:abstractNumId="38" w15:restartNumberingAfterBreak="0">
     <w:nsid w:val="6FB2489F"/>
     <w:multiLevelType w:val="multilevel"/>
     <w:tmpl w:val="8A0EE524"/>
@@ -17306,7 +16898,7 @@
       </w:rPr>
     </w:lvl>
   </w:abstractNum>
-  <w:abstractNum w:abstractNumId="37" w15:restartNumberingAfterBreak="0">
+  <w:abstractNum w:abstractNumId="39" w15:restartNumberingAfterBreak="0">
     <w:nsid w:val="70083420"/>
     <w:multiLevelType w:val="multilevel"/>
     <w:tmpl w:val="ED686B88"/>
@@ -17455,7 +17047,7 @@
       </w:rPr>
     </w:lvl>
   </w:abstractNum>
-  <w:abstractNum w:abstractNumId="38" w15:restartNumberingAfterBreak="0">
+  <w:abstractNum w:abstractNumId="40" w15:restartNumberingAfterBreak="0">
     <w:nsid w:val="72601AEE"/>
     <w:multiLevelType w:val="hybridMultilevel"/>
     <w:tmpl w:val="33CED440"/>
@@ -17544,7 +17136,7 @@
       </w:pPr>
     </w:lvl>
   </w:abstractNum>
-  <w:abstractNum w:abstractNumId="39" w15:restartNumberingAfterBreak="0">
+  <w:abstractNum w:abstractNumId="41" w15:restartNumberingAfterBreak="0">
     <w:nsid w:val="727A7152"/>
     <w:multiLevelType w:val="hybridMultilevel"/>
     <w:tmpl w:val="5D8416A4"/>
@@ -17630,7 +17222,7 @@
       </w:pPr>
     </w:lvl>
   </w:abstractNum>
-  <w:abstractNum w:abstractNumId="40" w15:restartNumberingAfterBreak="0">
+  <w:abstractNum w:abstractNumId="42" w15:restartNumberingAfterBreak="0">
     <w:nsid w:val="758840C3"/>
     <w:multiLevelType w:val="multilevel"/>
     <w:tmpl w:val="96F857F6"/>
@@ -17779,7 +17371,7 @@
       </w:rPr>
     </w:lvl>
   </w:abstractNum>
-  <w:abstractNum w:abstractNumId="41" w15:restartNumberingAfterBreak="0">
+  <w:abstractNum w:abstractNumId="43" w15:restartNumberingAfterBreak="0">
     <w:nsid w:val="75B44404"/>
     <w:multiLevelType w:val="multilevel"/>
     <w:tmpl w:val="25A44780"/>
@@ -17892,7 +17484,7 @@
       </w:rPr>
     </w:lvl>
   </w:abstractNum>
-  <w:abstractNum w:abstractNumId="42" w15:restartNumberingAfterBreak="0">
+  <w:abstractNum w:abstractNumId="44" w15:restartNumberingAfterBreak="0">
     <w:nsid w:val="769324C8"/>
     <w:multiLevelType w:val="multilevel"/>
     <w:tmpl w:val="7CBCB83A"/>
@@ -18005,7 +17597,7 @@
       </w:rPr>
     </w:lvl>
   </w:abstractNum>
-  <w:abstractNum w:abstractNumId="43" w15:restartNumberingAfterBreak="0">
+  <w:abstractNum w:abstractNumId="45" w15:restartNumberingAfterBreak="0">
     <w:nsid w:val="78A64E18"/>
     <w:multiLevelType w:val="multilevel"/>
     <w:tmpl w:val="FB1E4532"/>
@@ -18118,7 +17710,7 @@
       </w:rPr>
     </w:lvl>
   </w:abstractNum>
-  <w:abstractNum w:abstractNumId="44" w15:restartNumberingAfterBreak="0">
+  <w:abstractNum w:abstractNumId="46" w15:restartNumberingAfterBreak="0">
     <w:nsid w:val="78F10930"/>
     <w:multiLevelType w:val="multilevel"/>
     <w:tmpl w:val="0809001F"/>
@@ -18204,7 +17796,7 @@
       </w:pPr>
     </w:lvl>
   </w:abstractNum>
-  <w:abstractNum w:abstractNumId="45" w15:restartNumberingAfterBreak="0">
+  <w:abstractNum w:abstractNumId="47" w15:restartNumberingAfterBreak="0">
     <w:nsid w:val="7ABA114D"/>
     <w:multiLevelType w:val="multilevel"/>
     <w:tmpl w:val="B2C81348"/>
@@ -18317,7 +17909,7 @@
       </w:rPr>
     </w:lvl>
   </w:abstractNum>
-  <w:abstractNum w:abstractNumId="46" w15:restartNumberingAfterBreak="0">
+  <w:abstractNum w:abstractNumId="48" w15:restartNumberingAfterBreak="0">
     <w:nsid w:val="7E641AAB"/>
     <w:multiLevelType w:val="multilevel"/>
     <w:tmpl w:val="9C8630EC"/>
@@ -18430,7 +18022,7 @@
       </w:rPr>
     </w:lvl>
   </w:abstractNum>
-  <w:abstractNum w:abstractNumId="47" w15:restartNumberingAfterBreak="0">
+  <w:abstractNum w:abstractNumId="49" w15:restartNumberingAfterBreak="0">
     <w:nsid w:val="7E9D31CA"/>
     <w:multiLevelType w:val="multilevel"/>
     <w:tmpl w:val="AAFE5D34"/>
@@ -18547,22 +18139,22 @@
     <w:abstractNumId w:val="4"/>
   </w:num>
   <w:num w:numId="2" w16cid:durableId="72164699">
-    <w:abstractNumId w:val="31"/>
+    <w:abstractNumId w:val="33"/>
   </w:num>
   <w:num w:numId="3" w16cid:durableId="919295960">
-    <w:abstractNumId w:val="17"/>
+    <w:abstractNumId w:val="18"/>
   </w:num>
   <w:num w:numId="4" w16cid:durableId="1346400576">
     <w:abstractNumId w:val="0"/>
   </w:num>
   <w:num w:numId="5" w16cid:durableId="138425065">
-    <w:abstractNumId w:val="34"/>
+    <w:abstractNumId w:val="36"/>
   </w:num>
   <w:num w:numId="6" w16cid:durableId="269241410">
-    <w:abstractNumId w:val="43"/>
+    <w:abstractNumId w:val="45"/>
   </w:num>
   <w:num w:numId="7" w16cid:durableId="812872503">
-    <w:abstractNumId w:val="33"/>
+    <w:abstractNumId w:val="35"/>
   </w:num>
   <w:num w:numId="8" w16cid:durableId="1407531949">
     <w:abstractNumId w:val="9"/>
@@ -18571,13 +18163,13 @@
     <w:abstractNumId w:val="2"/>
   </w:num>
   <w:num w:numId="10" w16cid:durableId="813184668">
-    <w:abstractNumId w:val="28"/>
+    <w:abstractNumId w:val="29"/>
   </w:num>
   <w:num w:numId="11" w16cid:durableId="590359865">
-    <w:abstractNumId w:val="41"/>
+    <w:abstractNumId w:val="43"/>
   </w:num>
   <w:num w:numId="12" w16cid:durableId="722096506">
-    <w:abstractNumId w:val="22"/>
+    <w:abstractNumId w:val="23"/>
   </w:num>
   <w:num w:numId="13" w16cid:durableId="30154521">
     <w:abstractNumId w:val="13"/>
@@ -18586,43 +18178,43 @@
     <w:abstractNumId w:val="7"/>
   </w:num>
   <w:num w:numId="15" w16cid:durableId="616255113">
-    <w:abstractNumId w:val="39"/>
+    <w:abstractNumId w:val="41"/>
   </w:num>
   <w:num w:numId="16" w16cid:durableId="2093625253">
     <w:abstractNumId w:val="1"/>
   </w:num>
   <w:num w:numId="17" w16cid:durableId="300575987">
-    <w:abstractNumId w:val="16"/>
+    <w:abstractNumId w:val="17"/>
   </w:num>
   <w:num w:numId="18" w16cid:durableId="1883900245">
-    <w:abstractNumId w:val="38"/>
+    <w:abstractNumId w:val="40"/>
   </w:num>
   <w:num w:numId="19" w16cid:durableId="1303852092">
-    <w:abstractNumId w:val="30"/>
+    <w:abstractNumId w:val="31"/>
   </w:num>
   <w:num w:numId="20" w16cid:durableId="1731223286">
-    <w:abstractNumId w:val="35"/>
+    <w:abstractNumId w:val="37"/>
   </w:num>
   <w:num w:numId="21" w16cid:durableId="157623422">
     <w:abstractNumId w:val="8"/>
   </w:num>
   <w:num w:numId="22" w16cid:durableId="1413626437">
-    <w:abstractNumId w:val="47"/>
+    <w:abstractNumId w:val="49"/>
   </w:num>
   <w:num w:numId="23" w16cid:durableId="1472401718">
     <w:abstractNumId w:val="3"/>
   </w:num>
   <w:num w:numId="24" w16cid:durableId="1349793761">
-    <w:abstractNumId w:val="21"/>
+    <w:abstractNumId w:val="22"/>
   </w:num>
   <w:num w:numId="25" w16cid:durableId="1055661553">
-    <w:abstractNumId w:val="42"/>
+    <w:abstractNumId w:val="44"/>
   </w:num>
   <w:num w:numId="26" w16cid:durableId="398865979">
-    <w:abstractNumId w:val="46"/>
+    <w:abstractNumId w:val="48"/>
   </w:num>
   <w:num w:numId="27" w16cid:durableId="261301601">
-    <w:abstractNumId w:val="32"/>
+    <w:abstractNumId w:val="34"/>
   </w:num>
   <w:num w:numId="28" w16cid:durableId="1611626847">
     <w:abstractNumId w:val="6"/>
@@ -18631,34 +18223,34 @@
     <w:abstractNumId w:val="12"/>
   </w:num>
   <w:num w:numId="30" w16cid:durableId="1389181941">
-    <w:abstractNumId w:val="36"/>
+    <w:abstractNumId w:val="38"/>
   </w:num>
   <w:num w:numId="31" w16cid:durableId="435834671">
-    <w:abstractNumId w:val="40"/>
+    <w:abstractNumId w:val="42"/>
   </w:num>
   <w:num w:numId="32" w16cid:durableId="633607410">
-    <w:abstractNumId w:val="23"/>
+    <w:abstractNumId w:val="24"/>
   </w:num>
   <w:num w:numId="33" w16cid:durableId="409666108">
+    <w:abstractNumId w:val="20"/>
+  </w:num>
+  <w:num w:numId="34" w16cid:durableId="543519851">
+    <w:abstractNumId w:val="28"/>
+  </w:num>
+  <w:num w:numId="35" w16cid:durableId="1405712960">
+    <w:abstractNumId w:val="27"/>
+  </w:num>
+  <w:num w:numId="36" w16cid:durableId="45810182">
+    <w:abstractNumId w:val="39"/>
+  </w:num>
+  <w:num w:numId="37" w16cid:durableId="1137797577">
     <w:abstractNumId w:val="19"/>
   </w:num>
-  <w:num w:numId="34" w16cid:durableId="543519851">
-    <w:abstractNumId w:val="27"/>
-  </w:num>
-  <w:num w:numId="35" w16cid:durableId="1405712960">
-    <w:abstractNumId w:val="26"/>
-  </w:num>
-  <w:num w:numId="36" w16cid:durableId="45810182">
-    <w:abstractNumId w:val="37"/>
-  </w:num>
-  <w:num w:numId="37" w16cid:durableId="1137797577">
-    <w:abstractNumId w:val="18"/>
-  </w:num>
   <w:num w:numId="38" w16cid:durableId="1165437949">
-    <w:abstractNumId w:val="29"/>
+    <w:abstractNumId w:val="30"/>
   </w:num>
   <w:num w:numId="39" w16cid:durableId="2058822396">
-    <w:abstractNumId w:val="24"/>
+    <w:abstractNumId w:val="25"/>
   </w:num>
   <w:num w:numId="40" w16cid:durableId="800808465">
     <w:abstractNumId w:val="15"/>
@@ -18673,19 +18265,25 @@
     <w:abstractNumId w:val="14"/>
   </w:num>
   <w:num w:numId="44" w16cid:durableId="210188351">
-    <w:abstractNumId w:val="44"/>
+    <w:abstractNumId w:val="46"/>
   </w:num>
   <w:num w:numId="45" w16cid:durableId="480467241">
-    <w:abstractNumId w:val="45"/>
+    <w:abstractNumId w:val="47"/>
   </w:num>
   <w:num w:numId="46" w16cid:durableId="1889800724">
-    <w:abstractNumId w:val="25"/>
+    <w:abstractNumId w:val="26"/>
   </w:num>
   <w:num w:numId="47" w16cid:durableId="67119585">
-    <w:abstractNumId w:val="20"/>
+    <w:abstractNumId w:val="21"/>
   </w:num>
   <w:num w:numId="48" w16cid:durableId="348338456">
     <w:abstractNumId w:val="5"/>
+  </w:num>
+  <w:num w:numId="49" w16cid:durableId="1572034923">
+    <w:abstractNumId w:val="16"/>
+  </w:num>
+  <w:num w:numId="50" w16cid:durableId="787429021">
+    <w:abstractNumId w:val="32"/>
   </w:num>
 </w:numbering>
 </file>
@@ -19164,7 +18762,6 @@
   <w:style w:type="character" w:default="1" w:styleId="DefaultParagraphFont">
     <w:name w:val="Default Paragraph Font"/>
     <w:uiPriority w:val="1"/>
-    <w:semiHidden/>
     <w:unhideWhenUsed/>
   </w:style>
   <w:style w:type="table" w:default="1" w:styleId="TableNormal">

--- a/PortfolioRowden(ADS).docx
+++ b/PortfolioRowden(ADS).docx
@@ -6720,97 +6720,6 @@
       <w:bookmarkEnd w:id="6"/>
     </w:p>
     <w:p/>
-    <w:p>
-      <w:pPr>
-        <w:rPr>
-          <w:rFonts w:ascii="Calibri" w:eastAsia="Calibri" w:hAnsi="Calibri" w:cs="Calibri"/>
-          <w:b/>
-          <w:bCs/>
-          <w:szCs w:val="22"/>
-        </w:rPr>
-      </w:pPr>
-      <w:r>
-        <w:t xml:space="preserve">In this section, you are required </w:t>
-      </w:r>
-      <w:r>
-        <w:t xml:space="preserve">to explain your software’s functionality and how you tested it. </w:t>
-      </w:r>
-      <w:r>
-        <w:t xml:space="preserve">To keep the word count to </w:t>
-      </w:r>
-      <w:r>
-        <w:t xml:space="preserve">a </w:t>
-      </w:r>
-      <w:r>
-        <w:t xml:space="preserve">minimum, it is sufficient to </w:t>
-      </w:r>
-      <w:r>
-        <w:t xml:space="preserve">present </w:t>
-      </w:r>
-      <w:r>
-        <w:t>your</w:t>
-      </w:r>
-      <w:r>
-        <w:t xml:space="preserve"> </w:t>
-      </w:r>
-      <w:r>
-        <w:t>software</w:t>
-      </w:r>
-      <w:r>
-        <w:t xml:space="preserve"> in the form of a vi</w:t>
-      </w:r>
-      <w:r>
-        <w:t>deo</w:t>
-      </w:r>
-      <w:r>
-        <w:t xml:space="preserve"> </w:t>
-      </w:r>
-      <w:r>
-        <w:t>recording.</w:t>
-      </w:r>
-      <w:r>
-        <w:t xml:space="preserve"> </w:t>
-      </w:r>
-      <w:r>
-        <w:rPr>
-          <w:rFonts w:ascii="Calibri" w:eastAsia="Calibri" w:hAnsi="Calibri" w:cs="Calibri"/>
-          <w:b/>
-          <w:bCs/>
-          <w:szCs w:val="22"/>
-        </w:rPr>
-        <w:t>Do not forget to ensure the video recording is accessible by us</w:t>
-      </w:r>
-      <w:r>
-        <w:rPr>
-          <w:rStyle w:val="ui-provider"/>
-          <w:b/>
-          <w:bCs/>
-        </w:rPr>
-        <w:t xml:space="preserve"> </w:t>
-      </w:r>
-      <w:r>
-        <w:rPr>
-          <w:rStyle w:val="ui-provider"/>
-          <w:b/>
-          <w:bCs/>
-        </w:rPr>
-        <w:t>If we cannot access your video recording, you will get zero marks for that section. Therefore, please make sure that you test your video link by asking someone else accessing your video recording.</w:t>
-      </w:r>
-      <w:r>
-        <w:rPr>
-          <w:rStyle w:val="ui-provider"/>
-          <w:i/>
-          <w:iCs/>
-        </w:rPr>
-        <w:t xml:space="preserve"> </w:t>
-      </w:r>
-      <w:r>
-        <w:t xml:space="preserve">Refer to the assessment brief for more information </w:t>
-      </w:r>
-      <w:r>
-        <w:t>on the format that must be followed during recording, e.g.,</w:t>
-      </w:r>
-    </w:p>
     <w:p/>
     <w:p>
       <w:pPr>
@@ -6869,11 +6778,15 @@
       <w:tblGrid>
         <w:gridCol w:w="571"/>
         <w:gridCol w:w="4177"/>
-        <w:gridCol w:w="1768"/>
-        <w:gridCol w:w="1276"/>
+        <w:gridCol w:w="1484"/>
+        <w:gridCol w:w="1560"/>
         <w:gridCol w:w="1224"/>
       </w:tblGrid>
       <w:tr>
+        <w:trPr>
+          <w:cantSplit/>
+          <w:tblHeader/>
+        </w:trPr>
         <w:tc>
           <w:tcPr>
             <w:tcW w:w="571" w:type="dxa"/>
@@ -6883,6 +6796,7 @@
               <w:spacing w:after="160" w:line="259" w:lineRule="auto"/>
             </w:pPr>
             <w:r>
+              <w:lastRenderedPageBreak/>
               <w:t>N.O</w:t>
             </w:r>
           </w:p>
@@ -6894,15 +6808,50 @@
           <w:p>
             <w:pPr>
               <w:spacing w:after="160" w:line="259" w:lineRule="auto"/>
+              <w:rPr>
+                <w:i/>
+                <w:iCs/>
+              </w:rPr>
             </w:pPr>
             <w:r>
               <w:t>Acceptance test</w:t>
+            </w:r>
+            <w:r>
+              <w:t xml:space="preserve">- </w:t>
+            </w:r>
+            <w:r>
+              <w:rPr>
+                <w:i/>
+                <w:iCs/>
+              </w:rPr>
+              <w:t>Green =</w:t>
+            </w:r>
+            <w:r>
+              <w:rPr>
+                <w:i/>
+                <w:iCs/>
+              </w:rPr>
+              <w:t xml:space="preserve"> </w:t>
+            </w:r>
+            <w:r>
+              <w:rPr>
+                <w:i/>
+                <w:iCs/>
+              </w:rPr>
+              <w:t>Expected</w:t>
+            </w:r>
+            <w:r>
+              <w:rPr>
+                <w:i/>
+                <w:iCs/>
+              </w:rPr>
+              <w:t xml:space="preserve"> route; Blue = start Red = exit</w:t>
             </w:r>
           </w:p>
         </w:tc>
         <w:tc>
           <w:tcPr>
-            <w:tcW w:w="1768" w:type="dxa"/>
+            <w:tcW w:w="1484" w:type="dxa"/>
           </w:tcPr>
           <w:p>
             <w:pPr>
@@ -6915,7 +6864,7 @@
         </w:tc>
         <w:tc>
           <w:tcPr>
-            <w:tcW w:w="1276" w:type="dxa"/>
+            <w:tcW w:w="1560" w:type="dxa"/>
           </w:tcPr>
           <w:p>
             <w:pPr>
@@ -6941,6 +6890,10 @@
         </w:tc>
       </w:tr>
       <w:tr>
+        <w:trPr>
+          <w:cantSplit/>
+          <w:tblHeader/>
+        </w:trPr>
         <w:tc>
           <w:tcPr>
             <w:tcW w:w="571" w:type="dxa"/>
@@ -6963,7 +6916,16 @@
               <w:pStyle w:val="ADL"/>
             </w:pPr>
             <w:r>
-              <w:t>1,0,1,1,1,1,1,1</w:t>
+              <w:t>1,</w:t>
+            </w:r>
+            <w:r>
+              <w:rPr>
+                <w:highlight w:val="blue"/>
+              </w:rPr>
+              <w:t>0</w:t>
+            </w:r>
+            <w:r>
+              <w:t>,1,1,1,1,1,1</w:t>
             </w:r>
           </w:p>
           <w:p>
@@ -6971,7 +6933,61 @@
               <w:pStyle w:val="ADL"/>
             </w:pPr>
             <w:r>
-              <w:t>1,0,0,0,0,0,0,1</w:t>
+              <w:t>1,</w:t>
+            </w:r>
+            <w:r>
+              <w:rPr>
+                <w:highlight w:val="green"/>
+              </w:rPr>
+              <w:t>0</w:t>
+            </w:r>
+            <w:r>
+              <w:t>,</w:t>
+            </w:r>
+            <w:r>
+              <w:rPr>
+                <w:highlight w:val="green"/>
+              </w:rPr>
+              <w:t>0</w:t>
+            </w:r>
+            <w:r>
+              <w:t>,</w:t>
+            </w:r>
+            <w:r>
+              <w:rPr>
+                <w:highlight w:val="green"/>
+              </w:rPr>
+              <w:t>0</w:t>
+            </w:r>
+            <w:r>
+              <w:t>,</w:t>
+            </w:r>
+            <w:r>
+              <w:rPr>
+                <w:highlight w:val="green"/>
+              </w:rPr>
+              <w:t>0</w:t>
+            </w:r>
+            <w:r>
+              <w:t>,</w:t>
+            </w:r>
+            <w:r>
+              <w:rPr>
+                <w:highlight w:val="green"/>
+              </w:rPr>
+              <w:t>0</w:t>
+            </w:r>
+            <w:r>
+              <w:t>,</w:t>
+            </w:r>
+            <w:r>
+              <w:rPr>
+                <w:highlight w:val="green"/>
+              </w:rPr>
+              <w:t>0</w:t>
+            </w:r>
+            <w:r>
+              <w:t>,1</w:t>
             </w:r>
           </w:p>
           <w:p>
@@ -6979,7 +6995,16 @@
               <w:pStyle w:val="ADL"/>
             </w:pPr>
             <w:r>
-              <w:t>1,1,1,1,1,1,0,1</w:t>
+              <w:t>1,1,1,1,1,1,</w:t>
+            </w:r>
+            <w:r>
+              <w:rPr>
+                <w:highlight w:val="green"/>
+              </w:rPr>
+              <w:t>0</w:t>
+            </w:r>
+            <w:r>
+              <w:t>,1</w:t>
             </w:r>
           </w:p>
           <w:p>
@@ -6987,7 +7012,61 @@
               <w:pStyle w:val="ADL"/>
             </w:pPr>
             <w:r>
-              <w:t>1,0,0,0,0,0,0,1</w:t>
+              <w:t>1,</w:t>
+            </w:r>
+            <w:r>
+              <w:rPr>
+                <w:highlight w:val="green"/>
+              </w:rPr>
+              <w:t>0</w:t>
+            </w:r>
+            <w:r>
+              <w:t>,</w:t>
+            </w:r>
+            <w:r>
+              <w:rPr>
+                <w:highlight w:val="green"/>
+              </w:rPr>
+              <w:t>0</w:t>
+            </w:r>
+            <w:r>
+              <w:t>,</w:t>
+            </w:r>
+            <w:r>
+              <w:rPr>
+                <w:highlight w:val="green"/>
+              </w:rPr>
+              <w:t>0</w:t>
+            </w:r>
+            <w:r>
+              <w:t>,</w:t>
+            </w:r>
+            <w:r>
+              <w:rPr>
+                <w:highlight w:val="green"/>
+              </w:rPr>
+              <w:t>0</w:t>
+            </w:r>
+            <w:r>
+              <w:t>,</w:t>
+            </w:r>
+            <w:r>
+              <w:rPr>
+                <w:highlight w:val="green"/>
+              </w:rPr>
+              <w:t>0</w:t>
+            </w:r>
+            <w:r>
+              <w:t>,</w:t>
+            </w:r>
+            <w:r>
+              <w:rPr>
+                <w:highlight w:val="green"/>
+              </w:rPr>
+              <w:t>0</w:t>
+            </w:r>
+            <w:r>
+              <w:t>,1</w:t>
             </w:r>
           </w:p>
           <w:p>
@@ -6995,7 +7074,16 @@
               <w:pStyle w:val="ADL"/>
             </w:pPr>
             <w:r>
-              <w:t>1,0,1,1,1,1,1,1</w:t>
+              <w:t>1,</w:t>
+            </w:r>
+            <w:r>
+              <w:rPr>
+                <w:highlight w:val="green"/>
+              </w:rPr>
+              <w:t>0</w:t>
+            </w:r>
+            <w:r>
+              <w:t>,1,1,1,1,1,1</w:t>
             </w:r>
           </w:p>
           <w:p>
@@ -7003,7 +7091,61 @@
               <w:pStyle w:val="ADL"/>
             </w:pPr>
             <w:r>
-              <w:t>1,0,0,0,0,0,0,1</w:t>
+              <w:t>1,</w:t>
+            </w:r>
+            <w:r>
+              <w:rPr>
+                <w:highlight w:val="green"/>
+              </w:rPr>
+              <w:t>0</w:t>
+            </w:r>
+            <w:r>
+              <w:t>,</w:t>
+            </w:r>
+            <w:r>
+              <w:rPr>
+                <w:highlight w:val="green"/>
+              </w:rPr>
+              <w:t>0</w:t>
+            </w:r>
+            <w:r>
+              <w:t>,</w:t>
+            </w:r>
+            <w:r>
+              <w:rPr>
+                <w:highlight w:val="green"/>
+              </w:rPr>
+              <w:t>0</w:t>
+            </w:r>
+            <w:r>
+              <w:t>,</w:t>
+            </w:r>
+            <w:r>
+              <w:rPr>
+                <w:highlight w:val="green"/>
+              </w:rPr>
+              <w:t>0</w:t>
+            </w:r>
+            <w:r>
+              <w:t>,</w:t>
+            </w:r>
+            <w:r>
+              <w:rPr>
+                <w:highlight w:val="green"/>
+              </w:rPr>
+              <w:t>0</w:t>
+            </w:r>
+            <w:r>
+              <w:t>,</w:t>
+            </w:r>
+            <w:r>
+              <w:rPr>
+                <w:highlight w:val="green"/>
+              </w:rPr>
+              <w:t>0</w:t>
+            </w:r>
+            <w:r>
+              <w:t>,1</w:t>
             </w:r>
           </w:p>
           <w:p>
@@ -7011,7 +7153,16 @@
               <w:pStyle w:val="ADL"/>
             </w:pPr>
             <w:r>
-              <w:t>1,1,1,1,1,1,0,1</w:t>
+              <w:t>1,1,1,1,1,1,</w:t>
+            </w:r>
+            <w:r>
+              <w:rPr>
+                <w:highlight w:val="green"/>
+              </w:rPr>
+              <w:t>0</w:t>
+            </w:r>
+            <w:r>
+              <w:t>,1</w:t>
             </w:r>
           </w:p>
           <w:p>
@@ -7019,7 +7170,61 @@
               <w:pStyle w:val="ADL"/>
             </w:pPr>
             <w:r>
-              <w:t>1,0,0,0,0,0,0,1</w:t>
+              <w:t>1,</w:t>
+            </w:r>
+            <w:r>
+              <w:rPr>
+                <w:highlight w:val="green"/>
+              </w:rPr>
+              <w:t>0</w:t>
+            </w:r>
+            <w:r>
+              <w:t>,</w:t>
+            </w:r>
+            <w:r>
+              <w:rPr>
+                <w:highlight w:val="green"/>
+              </w:rPr>
+              <w:t>0</w:t>
+            </w:r>
+            <w:r>
+              <w:t>,</w:t>
+            </w:r>
+            <w:r>
+              <w:rPr>
+                <w:highlight w:val="green"/>
+              </w:rPr>
+              <w:t>0</w:t>
+            </w:r>
+            <w:r>
+              <w:t>,</w:t>
+            </w:r>
+            <w:r>
+              <w:rPr>
+                <w:highlight w:val="green"/>
+              </w:rPr>
+              <w:t>0</w:t>
+            </w:r>
+            <w:r>
+              <w:t>,</w:t>
+            </w:r>
+            <w:r>
+              <w:rPr>
+                <w:highlight w:val="green"/>
+              </w:rPr>
+              <w:t>0</w:t>
+            </w:r>
+            <w:r>
+              <w:t>,</w:t>
+            </w:r>
+            <w:r>
+              <w:rPr>
+                <w:highlight w:val="green"/>
+              </w:rPr>
+              <w:t>0</w:t>
+            </w:r>
+            <w:r>
+              <w:t>,1</w:t>
             </w:r>
           </w:p>
           <w:p>
@@ -7027,7 +7232,16 @@
               <w:pStyle w:val="ADL"/>
             </w:pPr>
             <w:r>
-              <w:t>1,0,1,1,1,1,1,1</w:t>
+              <w:t>1,</w:t>
+            </w:r>
+            <w:r>
+              <w:rPr>
+                <w:highlight w:val="green"/>
+              </w:rPr>
+              <w:t>0</w:t>
+            </w:r>
+            <w:r>
+              <w:t>,1,1,1,1,1,1</w:t>
             </w:r>
           </w:p>
           <w:p>
@@ -7035,7 +7249,67 @@
               <w:pStyle w:val="ADL"/>
             </w:pPr>
             <w:r>
-              <w:t>1,0,0,0,0,0,0,0</w:t>
+              <w:t>1,</w:t>
+            </w:r>
+            <w:r>
+              <w:rPr>
+                <w:highlight w:val="green"/>
+              </w:rPr>
+              <w:t>0</w:t>
+            </w:r>
+            <w:r>
+              <w:t>,</w:t>
+            </w:r>
+            <w:r>
+              <w:rPr>
+                <w:highlight w:val="green"/>
+              </w:rPr>
+              <w:t>0</w:t>
+            </w:r>
+            <w:r>
+              <w:t>,</w:t>
+            </w:r>
+            <w:r>
+              <w:rPr>
+                <w:highlight w:val="green"/>
+              </w:rPr>
+              <w:t>0</w:t>
+            </w:r>
+            <w:r>
+              <w:t>,</w:t>
+            </w:r>
+            <w:r>
+              <w:rPr>
+                <w:highlight w:val="green"/>
+              </w:rPr>
+              <w:t>0</w:t>
+            </w:r>
+            <w:r>
+              <w:t>,</w:t>
+            </w:r>
+            <w:r>
+              <w:rPr>
+                <w:highlight w:val="green"/>
+              </w:rPr>
+              <w:t>0</w:t>
+            </w:r>
+            <w:r>
+              <w:t>,</w:t>
+            </w:r>
+            <w:r>
+              <w:rPr>
+                <w:highlight w:val="green"/>
+              </w:rPr>
+              <w:t>0</w:t>
+            </w:r>
+            <w:r>
+              <w:t>,</w:t>
+            </w:r>
+            <w:r>
+              <w:rPr>
+                <w:highlight w:val="red"/>
+              </w:rPr>
+              <w:t>0</w:t>
             </w:r>
           </w:p>
           <w:p>
@@ -7049,248 +7323,20 @@
         </w:tc>
         <w:tc>
           <w:tcPr>
-            <w:tcW w:w="1768" w:type="dxa"/>
+            <w:tcW w:w="1484" w:type="dxa"/>
           </w:tcPr>
           <w:p>
             <w:pPr>
               <w:spacing w:after="160" w:line="259" w:lineRule="auto"/>
             </w:pPr>
             <w:r>
-              <w:t xml:space="preserve">(1,0), (1,1), </w:t>
-            </w:r>
-            <w:r>
-              <w:t>(1,</w:t>
-            </w:r>
-            <w:r>
-              <w:t>2</w:t>
-            </w:r>
-            <w:r>
-              <w:t>),</w:t>
-            </w:r>
-            <w:r>
-              <w:t xml:space="preserve"> </w:t>
-            </w:r>
-            <w:r>
-              <w:t>(1,</w:t>
-            </w:r>
-            <w:r>
-              <w:t>3</w:t>
-            </w:r>
-            <w:r>
-              <w:t>),</w:t>
-            </w:r>
-            <w:r>
-              <w:t xml:space="preserve"> </w:t>
-            </w:r>
-            <w:r>
-              <w:t>(1,</w:t>
-            </w:r>
-            <w:r>
-              <w:t>4</w:t>
-            </w:r>
-            <w:r>
-              <w:t>),</w:t>
-            </w:r>
-            <w:r>
-              <w:t xml:space="preserve"> </w:t>
-            </w:r>
-            <w:r>
-              <w:t>(1,</w:t>
-            </w:r>
-            <w:r>
-              <w:t>5</w:t>
-            </w:r>
-            <w:r>
-              <w:t>),</w:t>
-            </w:r>
-            <w:r>
-              <w:t xml:space="preserve"> </w:t>
-            </w:r>
-            <w:r>
-              <w:t>(1,</w:t>
-            </w:r>
-            <w:r>
-              <w:t>6</w:t>
-            </w:r>
-            <w:r>
-              <w:t>),</w:t>
-            </w:r>
-            <w:r>
-              <w:t xml:space="preserve"> </w:t>
-            </w:r>
-            <w:r>
-              <w:t>(2,6),</w:t>
-            </w:r>
-            <w:r>
-              <w:t xml:space="preserve"> (3,6) </w:t>
-            </w:r>
-            <w:r>
-              <w:t>(</w:t>
-            </w:r>
-            <w:r>
-              <w:t>3</w:t>
-            </w:r>
-            <w:r>
-              <w:t>,5), (</w:t>
-            </w:r>
-            <w:r>
-              <w:t>3</w:t>
-            </w:r>
-            <w:r>
-              <w:t>,4), (</w:t>
-            </w:r>
-            <w:r>
-              <w:t>3</w:t>
-            </w:r>
-            <w:r>
-              <w:t>,3), (</w:t>
-            </w:r>
-            <w:r>
-              <w:t>3</w:t>
-            </w:r>
-            <w:r>
-              <w:t>,2), (</w:t>
-            </w:r>
-            <w:r>
-              <w:t>3</w:t>
-            </w:r>
-            <w:r>
-              <w:t>,1),</w:t>
-            </w:r>
-            <w:r>
-              <w:t xml:space="preserve"> (4,1)</w:t>
-            </w:r>
-            <w:r>
-              <w:t>,</w:t>
-            </w:r>
-            <w:r>
-              <w:t xml:space="preserve"> </w:t>
-            </w:r>
-            <w:r>
-              <w:t>(</w:t>
-            </w:r>
-            <w:r>
-              <w:t>5</w:t>
-            </w:r>
-            <w:r>
-              <w:t>,1), (</w:t>
-            </w:r>
-            <w:r>
-              <w:t>5</w:t>
-            </w:r>
-            <w:r>
-              <w:t>,2), (</w:t>
-            </w:r>
-            <w:r>
-              <w:t>5</w:t>
-            </w:r>
-            <w:r>
-              <w:t>,3), (</w:t>
-            </w:r>
-            <w:r>
-              <w:t>5</w:t>
-            </w:r>
-            <w:r>
-              <w:t>,4), (</w:t>
-            </w:r>
-            <w:r>
-              <w:t>5</w:t>
-            </w:r>
-            <w:r>
-              <w:t>,5), (</w:t>
-            </w:r>
-            <w:r>
-              <w:t>5</w:t>
-            </w:r>
-            <w:r>
-              <w:t>,6),</w:t>
-            </w:r>
-            <w:r>
-              <w:t xml:space="preserve"> (6,6), </w:t>
-            </w:r>
-            <w:r>
-              <w:t>(</w:t>
-            </w:r>
-            <w:r>
-              <w:t>7</w:t>
-            </w:r>
-            <w:r>
-              <w:t>,6) (</w:t>
-            </w:r>
-            <w:r>
-              <w:t>7</w:t>
-            </w:r>
-            <w:r>
-              <w:t>,5), (</w:t>
-            </w:r>
-            <w:r>
-              <w:t>7</w:t>
-            </w:r>
-            <w:r>
-              <w:t>,4), (</w:t>
-            </w:r>
-            <w:r>
-              <w:t>7</w:t>
-            </w:r>
-            <w:r>
-              <w:t>,3), (</w:t>
-            </w:r>
-            <w:r>
-              <w:t>7</w:t>
-            </w:r>
-            <w:r>
-              <w:t>,2), (</w:t>
-            </w:r>
-            <w:r>
-              <w:t>7</w:t>
-            </w:r>
-            <w:r>
-              <w:t>,1),</w:t>
-            </w:r>
-            <w:r>
-              <w:t xml:space="preserve"> (8,1), (9,1), </w:t>
-            </w:r>
-            <w:r>
-              <w:t>(</w:t>
-            </w:r>
-            <w:r>
-              <w:t>9</w:t>
-            </w:r>
-            <w:r>
-              <w:t>,2), (</w:t>
-            </w:r>
-            <w:r>
-              <w:t>9</w:t>
-            </w:r>
-            <w:r>
-              <w:t>,3), (</w:t>
-            </w:r>
-            <w:r>
-              <w:t>9</w:t>
-            </w:r>
-            <w:r>
-              <w:t>,4), (</w:t>
-            </w:r>
-            <w:r>
-              <w:t>9</w:t>
-            </w:r>
-            <w:r>
-              <w:t>,5), (</w:t>
-            </w:r>
-            <w:r>
-              <w:t>9</w:t>
-            </w:r>
-            <w:r>
-              <w:t>,6)</w:t>
-            </w:r>
-            <w:r>
-              <w:t>, (9,7)</w:t>
+              <w:t>(1,0), (1,1), (1,2), (1,3), (1,4), (1,5), (1,6), (2,6), (3,6) (3,5), (3,4), (3,3), (3,2), (3,1), (4,1), (5,1), (5,2), (5,3), (5,4), (5,5), (5,6), (6,6), (7,6) (7,5), (7,4), (7,3), (7,2), (7,1), (8,1), (9,1), (9,2), (9,3), (9,4), (9,5), (9,6), (9,7)</w:t>
             </w:r>
           </w:p>
         </w:tc>
         <w:tc>
           <w:tcPr>
-            <w:tcW w:w="1276" w:type="dxa"/>
+            <w:tcW w:w="1560" w:type="dxa"/>
           </w:tcPr>
           <w:p>
             <w:pPr>
@@ -7316,6 +7362,11 @@
         </w:tc>
       </w:tr>
       <w:tr>
+        <w:trPr>
+          <w:cantSplit/>
+          <w:trHeight w:val="3251"/>
+          <w:tblHeader/>
+        </w:trPr>
         <w:tc>
           <w:tcPr>
             <w:tcW w:w="571" w:type="dxa"/>
@@ -7325,6 +7376,7 @@
               <w:pStyle w:val="ADL"/>
             </w:pPr>
             <w:r>
+              <w:lastRenderedPageBreak/>
               <w:t>2</w:t>
             </w:r>
           </w:p>
@@ -7358,7 +7410,20 @@
               <w:rPr>
                 <w:rFonts w:eastAsiaTheme="minorHAnsi"/>
               </w:rPr>
-              <w:t>1,0,1,0,0,0,1,1,0,0,0,1,1,1,1,1,1</w:t>
+              <w:t>1,</w:t>
+            </w:r>
+            <w:r>
+              <w:rPr>
+                <w:rFonts w:eastAsiaTheme="minorHAnsi"/>
+                <w:highlight w:val="blue"/>
+              </w:rPr>
+              <w:t>0</w:t>
+            </w:r>
+            <w:r>
+              <w:rPr>
+                <w:rFonts w:eastAsiaTheme="minorHAnsi"/>
+              </w:rPr>
+              <w:t>,1,0,0,0,1,1,0,0,0,1,1,1,1,1,1</w:t>
             </w:r>
           </w:p>
           <w:p>
@@ -7372,7 +7437,20 @@
               <w:rPr>
                 <w:rFonts w:eastAsiaTheme="minorHAnsi"/>
               </w:rPr>
-              <w:t>1,1,0,0,0,1,1,0,1,1,1,0,0,1,1,1,1</w:t>
+              <w:t>1,1,</w:t>
+            </w:r>
+            <w:r>
+              <w:rPr>
+                <w:rFonts w:eastAsiaTheme="minorHAnsi"/>
+                <w:highlight w:val="green"/>
+              </w:rPr>
+              <w:t>0</w:t>
+            </w:r>
+            <w:r>
+              <w:rPr>
+                <w:rFonts w:eastAsiaTheme="minorHAnsi"/>
+              </w:rPr>
+              <w:t>,0,0,1,1,0,1,1,1,0,0,1,1,1,1</w:t>
             </w:r>
           </w:p>
           <w:p>
@@ -7386,7 +7464,20 @@
               <w:rPr>
                 <w:rFonts w:eastAsiaTheme="minorHAnsi"/>
               </w:rPr>
-              <w:t>1,0,1,1,0,0,0,0,0,1,1,1,0,0,1,1,1</w:t>
+              <w:t>1,</w:t>
+            </w:r>
+            <w:r>
+              <w:rPr>
+                <w:rFonts w:eastAsiaTheme="minorHAnsi"/>
+                <w:highlight w:val="green"/>
+              </w:rPr>
+              <w:t>0</w:t>
+            </w:r>
+            <w:r>
+              <w:rPr>
+                <w:rFonts w:eastAsiaTheme="minorHAnsi"/>
+              </w:rPr>
+              <w:t>,1,1,0,0,0,0,0,1,1,1,0,0,1,1,1</w:t>
             </w:r>
           </w:p>
           <w:p>
@@ -7400,7 +7491,20 @@
               <w:rPr>
                 <w:rFonts w:eastAsiaTheme="minorHAnsi"/>
               </w:rPr>
-              <w:t>1,1,0,1,1,1,1,1,1,0,1,1,1,1,1,1,1</w:t>
+              <w:t>1,1,</w:t>
+            </w:r>
+            <w:r>
+              <w:rPr>
+                <w:rFonts w:eastAsiaTheme="minorHAnsi"/>
+                <w:highlight w:val="green"/>
+              </w:rPr>
+              <w:t>0</w:t>
+            </w:r>
+            <w:r>
+              <w:rPr>
+                <w:rFonts w:eastAsiaTheme="minorHAnsi"/>
+              </w:rPr>
+              <w:t>,1,1,1,1,1,1,0,1,1,1,1,1,1,1</w:t>
             </w:r>
           </w:p>
           <w:p>
@@ -7414,7 +7518,46 @@
               <w:rPr>
                 <w:rFonts w:eastAsiaTheme="minorHAnsi"/>
               </w:rPr>
-              <w:t>1,1,0,1,0,0,1,0,1,1,1,1,1,1,1,1,1 1,0,0,1,1,0,1,1,1,0,1,0,0,1,0,1,1</w:t>
+              <w:t>1,1,</w:t>
+            </w:r>
+            <w:r>
+              <w:rPr>
+                <w:rFonts w:eastAsiaTheme="minorHAnsi"/>
+                <w:highlight w:val="green"/>
+              </w:rPr>
+              <w:t>0</w:t>
+            </w:r>
+            <w:r>
+              <w:rPr>
+                <w:rFonts w:eastAsiaTheme="minorHAnsi"/>
+              </w:rPr>
+              <w:t>,1,0,0,1,0,1,1,1,1,1,1,1,1,1 1,</w:t>
+            </w:r>
+            <w:r>
+              <w:rPr>
+                <w:rFonts w:eastAsiaTheme="minorHAnsi"/>
+                <w:highlight w:val="green"/>
+              </w:rPr>
+              <w:t>0</w:t>
+            </w:r>
+            <w:r>
+              <w:rPr>
+                <w:rFonts w:eastAsiaTheme="minorHAnsi"/>
+              </w:rPr>
+              <w:t>,</w:t>
+            </w:r>
+            <w:r>
+              <w:rPr>
+                <w:rFonts w:eastAsiaTheme="minorHAnsi"/>
+                <w:highlight w:val="green"/>
+              </w:rPr>
+              <w:t>0</w:t>
+            </w:r>
+            <w:r>
+              <w:rPr>
+                <w:rFonts w:eastAsiaTheme="minorHAnsi"/>
+              </w:rPr>
+              <w:t>,1,1,0,1,1,1,0,1,0,0,1,0,1,1</w:t>
             </w:r>
           </w:p>
           <w:p>
@@ -7428,7 +7571,46 @@
               <w:rPr>
                 <w:rFonts w:eastAsiaTheme="minorHAnsi"/>
               </w:rPr>
-              <w:t>1,0,1,1,1,1,0,0,1,1,1,1,1,1,1,1,1</w:t>
+              <w:t>1,</w:t>
+            </w:r>
+            <w:r>
+              <w:rPr>
+                <w:rFonts w:eastAsiaTheme="minorHAnsi"/>
+                <w:highlight w:val="green"/>
+              </w:rPr>
+              <w:t>0</w:t>
+            </w:r>
+            <w:r>
+              <w:rPr>
+                <w:rFonts w:eastAsiaTheme="minorHAnsi"/>
+              </w:rPr>
+              <w:t>,1,1,1,1,</w:t>
+            </w:r>
+            <w:r>
+              <w:rPr>
+                <w:rFonts w:eastAsiaTheme="minorHAnsi"/>
+                <w:highlight w:val="green"/>
+              </w:rPr>
+              <w:t>0</w:t>
+            </w:r>
+            <w:r>
+              <w:rPr>
+                <w:rFonts w:eastAsiaTheme="minorHAnsi"/>
+              </w:rPr>
+              <w:t>,</w:t>
+            </w:r>
+            <w:r>
+              <w:rPr>
+                <w:rFonts w:eastAsiaTheme="minorHAnsi"/>
+                <w:highlight w:val="green"/>
+              </w:rPr>
+              <w:t>0</w:t>
+            </w:r>
+            <w:r>
+              <w:rPr>
+                <w:rFonts w:eastAsiaTheme="minorHAnsi"/>
+              </w:rPr>
+              <w:t>,1,1,1,1,1,1,1,1,1</w:t>
             </w:r>
           </w:p>
           <w:p>
@@ -7442,8 +7624,59 @@
               <w:rPr>
                 <w:rFonts w:eastAsiaTheme="minorHAnsi"/>
               </w:rPr>
-              <w:lastRenderedPageBreak/>
-              <w:t>1,0,0,1,1,0,1,1,0,1,1,1,1,1,1,0,1</w:t>
+              <w:t>1,</w:t>
+            </w:r>
+            <w:r>
+              <w:rPr>
+                <w:rFonts w:eastAsiaTheme="minorHAnsi"/>
+                <w:highlight w:val="green"/>
+              </w:rPr>
+              <w:t>0</w:t>
+            </w:r>
+            <w:r>
+              <w:rPr>
+                <w:rFonts w:eastAsiaTheme="minorHAnsi"/>
+              </w:rPr>
+              <w:t>,</w:t>
+            </w:r>
+            <w:r>
+              <w:rPr>
+                <w:rFonts w:eastAsiaTheme="minorHAnsi"/>
+                <w:highlight w:val="green"/>
+              </w:rPr>
+              <w:t>0</w:t>
+            </w:r>
+            <w:r>
+              <w:rPr>
+                <w:rFonts w:eastAsiaTheme="minorHAnsi"/>
+              </w:rPr>
+              <w:t>,1,1,</w:t>
+            </w:r>
+            <w:r>
+              <w:rPr>
+                <w:rFonts w:eastAsiaTheme="minorHAnsi"/>
+                <w:highlight w:val="green"/>
+              </w:rPr>
+              <w:t>0</w:t>
+            </w:r>
+            <w:r>
+              <w:rPr>
+                <w:rFonts w:eastAsiaTheme="minorHAnsi"/>
+              </w:rPr>
+              <w:t>,1,1,</w:t>
+            </w:r>
+            <w:r>
+              <w:rPr>
+                <w:rFonts w:eastAsiaTheme="minorHAnsi"/>
+                <w:highlight w:val="green"/>
+              </w:rPr>
+              <w:t>0</w:t>
+            </w:r>
+            <w:r>
+              <w:rPr>
+                <w:rFonts w:eastAsiaTheme="minorHAnsi"/>
+              </w:rPr>
+              <w:t>,1,1,1,1,1,1,0,1</w:t>
             </w:r>
           </w:p>
           <w:p>
@@ -7457,7 +7690,137 @@
               <w:rPr>
                 <w:rFonts w:eastAsiaTheme="minorHAnsi"/>
               </w:rPr>
-              <w:t>1,1,0,0,0,1,1,0,1,1,0,0,0,0,0,0,1</w:t>
+              <w:t>1,1,</w:t>
+            </w:r>
+            <w:r>
+              <w:rPr>
+                <w:rFonts w:eastAsiaTheme="minorHAnsi"/>
+                <w:highlight w:val="green"/>
+              </w:rPr>
+              <w:t>0</w:t>
+            </w:r>
+            <w:r>
+              <w:rPr>
+                <w:rFonts w:eastAsiaTheme="minorHAnsi"/>
+              </w:rPr>
+              <w:t>,</w:t>
+            </w:r>
+            <w:r>
+              <w:rPr>
+                <w:rFonts w:eastAsiaTheme="minorHAnsi"/>
+                <w:highlight w:val="green"/>
+              </w:rPr>
+              <w:t>0</w:t>
+            </w:r>
+            <w:r>
+              <w:rPr>
+                <w:rFonts w:eastAsiaTheme="minorHAnsi"/>
+              </w:rPr>
+              <w:t>,</w:t>
+            </w:r>
+            <w:r>
+              <w:rPr>
+                <w:rFonts w:eastAsiaTheme="minorHAnsi"/>
+                <w:highlight w:val="green"/>
+              </w:rPr>
+              <w:t>0</w:t>
+            </w:r>
+            <w:r>
+              <w:rPr>
+                <w:rFonts w:eastAsiaTheme="minorHAnsi"/>
+              </w:rPr>
+              <w:t>,1,1,</w:t>
+            </w:r>
+            <w:r>
+              <w:rPr>
+                <w:rFonts w:eastAsiaTheme="minorHAnsi"/>
+                <w:highlight w:val="green"/>
+              </w:rPr>
+              <w:t>0</w:t>
+            </w:r>
+            <w:r>
+              <w:rPr>
+                <w:rFonts w:eastAsiaTheme="minorHAnsi"/>
+              </w:rPr>
+              <w:t>,1,1,</w:t>
+            </w:r>
+            <w:r>
+              <w:rPr>
+                <w:rFonts w:eastAsiaTheme="minorHAnsi"/>
+                <w:highlight w:val="green"/>
+              </w:rPr>
+              <w:t>0</w:t>
+            </w:r>
+            <w:r>
+              <w:rPr>
+                <w:rFonts w:eastAsiaTheme="minorHAnsi"/>
+              </w:rPr>
+              <w:t>,</w:t>
+            </w:r>
+            <w:r>
+              <w:rPr>
+                <w:rFonts w:eastAsiaTheme="minorHAnsi"/>
+                <w:highlight w:val="green"/>
+              </w:rPr>
+              <w:t>0</w:t>
+            </w:r>
+            <w:r>
+              <w:rPr>
+                <w:rFonts w:eastAsiaTheme="minorHAnsi"/>
+              </w:rPr>
+              <w:t>,</w:t>
+            </w:r>
+            <w:r>
+              <w:rPr>
+                <w:rFonts w:eastAsiaTheme="minorHAnsi"/>
+                <w:highlight w:val="green"/>
+              </w:rPr>
+              <w:t>0</w:t>
+            </w:r>
+            <w:r>
+              <w:rPr>
+                <w:rFonts w:eastAsiaTheme="minorHAnsi"/>
+              </w:rPr>
+              <w:t>,</w:t>
+            </w:r>
+            <w:r>
+              <w:rPr>
+                <w:rFonts w:eastAsiaTheme="minorHAnsi"/>
+                <w:highlight w:val="green"/>
+              </w:rPr>
+              <w:t>0</w:t>
+            </w:r>
+            <w:r>
+              <w:rPr>
+                <w:rFonts w:eastAsiaTheme="minorHAnsi"/>
+              </w:rPr>
+              <w:t>,</w:t>
+            </w:r>
+            <w:r>
+              <w:rPr>
+                <w:rFonts w:eastAsiaTheme="minorHAnsi"/>
+                <w:highlight w:val="green"/>
+              </w:rPr>
+              <w:t>0</w:t>
+            </w:r>
+            <w:r>
+              <w:rPr>
+                <w:rFonts w:eastAsiaTheme="minorHAnsi"/>
+              </w:rPr>
+              <w:t>,</w:t>
+            </w:r>
+            <w:r>
+              <w:rPr>
+                <w:rFonts w:eastAsiaTheme="minorHAnsi"/>
+                <w:highlight w:val="green"/>
+              </w:rPr>
+              <w:t>0</w:t>
+            </w:r>
+            <w:r>
+              <w:rPr>
+                <w:rFonts w:eastAsiaTheme="minorHAnsi"/>
+              </w:rPr>
+              <w:t>,1</w:t>
             </w:r>
           </w:p>
           <w:p>
@@ -7471,7 +7834,59 @@
               <w:rPr>
                 <w:rFonts w:eastAsiaTheme="minorHAnsi"/>
               </w:rPr>
-              <w:t>1,0,0,1,1,1,1,1,0,0,0,1,1,1,1,0,1</w:t>
+              <w:t>1,0,0,1,1,1,1,1,</w:t>
+            </w:r>
+            <w:r>
+              <w:rPr>
+                <w:rFonts w:eastAsiaTheme="minorHAnsi"/>
+                <w:highlight w:val="green"/>
+              </w:rPr>
+              <w:t>0</w:t>
+            </w:r>
+            <w:r>
+              <w:rPr>
+                <w:rFonts w:eastAsiaTheme="minorHAnsi"/>
+              </w:rPr>
+              <w:t>,</w:t>
+            </w:r>
+            <w:r>
+              <w:rPr>
+                <w:rFonts w:eastAsiaTheme="minorHAnsi"/>
+                <w:highlight w:val="green"/>
+              </w:rPr>
+              <w:t>0</w:t>
+            </w:r>
+            <w:r>
+              <w:rPr>
+                <w:rFonts w:eastAsiaTheme="minorHAnsi"/>
+              </w:rPr>
+              <w:t>,</w:t>
+            </w:r>
+            <w:r>
+              <w:rPr>
+                <w:rFonts w:eastAsiaTheme="minorHAnsi"/>
+                <w:highlight w:val="green"/>
+              </w:rPr>
+              <w:t>0</w:t>
+            </w:r>
+            <w:r>
+              <w:rPr>
+                <w:rFonts w:eastAsiaTheme="minorHAnsi"/>
+              </w:rPr>
+              <w:t>,1,1,1,1,</w:t>
+            </w:r>
+            <w:r>
+              <w:rPr>
+                <w:rFonts w:eastAsiaTheme="minorHAnsi"/>
+                <w:highlight w:val="green"/>
+              </w:rPr>
+              <w:t>0</w:t>
+            </w:r>
+            <w:r>
+              <w:rPr>
+                <w:rFonts w:eastAsiaTheme="minorHAnsi"/>
+              </w:rPr>
+              <w:t>,1</w:t>
             </w:r>
           </w:p>
           <w:p>
@@ -7482,28 +7897,105 @@
               <w:rPr>
                 <w:rFonts w:eastAsiaTheme="minorHAnsi"/>
               </w:rPr>
-              <w:t>1,0,1,0,0,1,1,1,1,1,0,1,1,1,1,0,0 1,1,1,1,1,1,1,1,1,1,1,1,1,1,1,1,1</w:t>
+              <w:t>1,0,1,0,0,1,1,1,1,1,0,1,1,1,1,</w:t>
+            </w:r>
+            <w:r>
+              <w:rPr>
+                <w:rFonts w:eastAsiaTheme="minorHAnsi"/>
+                <w:highlight w:val="green"/>
+              </w:rPr>
+              <w:t>0</w:t>
+            </w:r>
+            <w:r>
+              <w:rPr>
+                <w:rFonts w:eastAsiaTheme="minorHAnsi"/>
+              </w:rPr>
+              <w:t>,</w:t>
+            </w:r>
+            <w:r>
+              <w:rPr>
+                <w:rFonts w:eastAsiaTheme="minorHAnsi"/>
+                <w:highlight w:val="red"/>
+              </w:rPr>
+              <w:t>0</w:t>
+            </w:r>
+            <w:r>
+              <w:rPr>
+                <w:rFonts w:eastAsiaTheme="minorHAnsi"/>
+              </w:rPr>
+              <w:t xml:space="preserve"> 1,1,1,1,1,1,1,1,1,1,1,1,1,1,1,1,1</w:t>
             </w:r>
           </w:p>
         </w:tc>
         <w:tc>
           <w:tcPr>
-            <w:tcW w:w="1768" w:type="dxa"/>
+            <w:tcW w:w="1484" w:type="dxa"/>
           </w:tcPr>
           <w:p>
             <w:pPr>
               <w:spacing w:after="160" w:line="259" w:lineRule="auto"/>
             </w:pPr>
+            <w:r>
+              <w:t>(1,1), (</w:t>
+            </w:r>
+            <w:r>
+              <w:t>2</w:t>
+            </w:r>
+            <w:r>
+              <w:t>,2), (1,</w:t>
+            </w:r>
+            <w:r>
+              <w:t>3</w:t>
+            </w:r>
+            <w:r>
+              <w:t>)</w:t>
+            </w:r>
+            <w:r>
+              <w:t xml:space="preserve">, </w:t>
+            </w:r>
+            <w:r>
+              <w:t>(2,</w:t>
+            </w:r>
+            <w:r>
+              <w:t>4</w:t>
+            </w:r>
+            <w:r>
+              <w:t xml:space="preserve">), </w:t>
+            </w:r>
+            <w:r>
+              <w:t xml:space="preserve"> (</w:t>
+            </w:r>
+            <w:r>
+              <w:t>2</w:t>
+            </w:r>
+            <w:r>
+              <w:t>,</w:t>
+            </w:r>
+            <w:r>
+              <w:t>5</w:t>
+            </w:r>
+            <w:r>
+              <w:t>)</w:t>
+            </w:r>
+            <w:r>
+              <w:t>, (2,6) ,(1,6), (1,7), (1,8) (2,8), (2,9), (3,9), (4,9)</w:t>
+            </w:r>
+            <w:r>
+              <w:t xml:space="preserve">, (5,8), (6,7), (7,7), (8,8), (7,9), (8,10), (9,10), (10,10), (10,9), (11,9), (12,9), (13,9), (14,9), (15,9), (15,10), (15,11), (16,11) </w:t>
+            </w:r>
           </w:p>
         </w:tc>
         <w:tc>
           <w:tcPr>
-            <w:tcW w:w="1276" w:type="dxa"/>
+            <w:tcW w:w="1560" w:type="dxa"/>
           </w:tcPr>
           <w:p>
             <w:pPr>
               <w:spacing w:after="160" w:line="259" w:lineRule="auto"/>
             </w:pPr>
+            <w:r>
+              <w:t>(1,1), (2,2), (1,3), (1,4), (1,5), (2,4), (2,3), (3,4), (3,5), (3,6), (2,7), (1,8), (1,9), (1,10), (2,11), (2,12), (3,12), (3,13), (3,7), (3,8), (4,9), (3,1), (4,2), (5,2), (6,1), (6,2), (7,1), (8,1), (8,2), (9,2), (9,3), (9,4), (8,5), (7,6), (6,5), (5,4), (5,5), (7,7), (8,8), (9,7), (10,8), (10,9), (9,10), (9,11), (9,12), (9,13), (9,14), (8,15), (9,15), (10,15), (11,15), (11,16),</w:t>
+            </w:r>
           </w:p>
         </w:tc>
         <w:tc>
@@ -7514,10 +8006,18 @@
             <w:pPr>
               <w:spacing w:after="160" w:line="259" w:lineRule="auto"/>
             </w:pPr>
+            <w:r>
+              <w:t>(2,2), (3,1), (4,2), (5,2), (6,1), (7,1), (8,2), (9,3), (9,4), (8,5), (7,6), (7,7), (8,8), (9,7), (10,8), (10,9), (9,10), (9,11), (9,12), (9,13), (9,14), (10,15), (11,16),</w:t>
+            </w:r>
           </w:p>
         </w:tc>
       </w:tr>
     </w:tbl>
+    <w:p>
+      <w:pPr>
+        <w:spacing w:after="160" w:line="259" w:lineRule="auto"/>
+      </w:pPr>
+    </w:p>
     <w:p>
       <w:pPr>
         <w:spacing w:after="160" w:line="259" w:lineRule="auto"/>
@@ -7741,7 +8241,11 @@
         <w:t>In this section, you are required to elaborate on how you devised your algorithm and developed the corresponding implementation in C#.</w:t>
       </w:r>
       <w:r>
-        <w:t xml:space="preserve"> Specifically, we are interested in your description of how you transformed</w:t>
+        <w:t xml:space="preserve"> Specifically, we are interested in your description of how you </w:t>
+      </w:r>
+      <w:r>
+        <w:lastRenderedPageBreak/>
+        <w:t>transformed</w:t>
       </w:r>
       <w:r>
         <w:t xml:space="preserve"> your algorithm(s) into a corresponding implementation in C#</w:t>
@@ -7884,7 +8388,6 @@
           <w:i/>
           <w:iCs/>
         </w:rPr>
-        <w:lastRenderedPageBreak/>
         <w:t>The entirety of the coded Stack class will be shown in the video presentation. However here is the implemented sort() method designed to sort the plates in order with the largest at the bottom and smallest on top.</w:t>
       </w:r>
     </w:p>
@@ -7970,8 +8473,9 @@
         <w:rPr>
           <w:noProof/>
         </w:rPr>
+        <w:lastRenderedPageBreak/>
         <w:drawing>
-          <wp:inline distT="0" distB="0" distL="0" distR="0" wp14:anchorId="21ACABA5" wp14:editId="18A2446B">
+          <wp:inline distT="0" distB="0" distL="0" distR="0" wp14:anchorId="21ACABA5" wp14:editId="7C43934E">
             <wp:extent cx="3116329" cy="2908570"/>
             <wp:effectExtent l="0" t="0" r="0" b="0"/>
             <wp:docPr id="5" name="Picture 5" descr="Text&#10;&#10;Description automatically generated"/>
@@ -8109,7 +8613,6 @@
           <w:iCs/>
           <w:szCs w:val="22"/>
         </w:rPr>
-        <w:lastRenderedPageBreak/>
         <w:t>The first solution that I came with is space efficient, my algorithm consists of using two stacks, the first will contain the hand of plates in any order, the second stack will be used to sort the plates in the right order, the sorting process is simple:</w:t>
       </w:r>
     </w:p>
@@ -8447,7 +8950,6 @@
           <w:noProof/>
           <w:szCs w:val="22"/>
         </w:rPr>
-        <w:lastRenderedPageBreak/>
         <w:drawing>
           <wp:inline distT="0" distB="0" distL="0" distR="0" wp14:anchorId="28DD6FD0" wp14:editId="02918B6A">
             <wp:extent cx="2649623" cy="5721292"/>
@@ -8565,6 +9067,7 @@
           <w:iCs/>
           <w:szCs w:val="22"/>
         </w:rPr>
+        <w:lastRenderedPageBreak/>
         <w:t>The second solution that I came with is a time efficient solution but that consumes space in parallel, I am basically using 5 different stacks an initial stack where the plates are placed in any order and four other temporary stacks which will be used to sort the plates, we have four type of plates that are acceptable so each temporary stack is responsible for storing a specific type of plates, so what the algorithm is doing is pushing the plates from the initial stack to the temporary stack for example, if the plate is type 1 it will be stored in temporary stack 1, if the plate type is 2 it will be stored in temporary stack 2 etc …, any undesirable plate will be popped out from the initial stack and won’t be stored anywhere, when there will be no more plates in the initial stack we will push back to the stack using while loops the plates type number 1 then number 2 then number and lastly number 4.</w:t>
       </w:r>
       <w:r>
@@ -18762,6 +19265,7 @@
   <w:style w:type="character" w:default="1" w:styleId="DefaultParagraphFont">
     <w:name w:val="Default Paragraph Font"/>
     <w:uiPriority w:val="1"/>
+    <w:semiHidden/>
     <w:unhideWhenUsed/>
   </w:style>
   <w:style w:type="table" w:default="1" w:styleId="TableNormal">

--- a/PortfolioRowden(ADS).docx
+++ b/PortfolioRowden(ADS).docx
@@ -3527,68 +3527,2621 @@
       </w:r>
       <w:bookmarkEnd w:id="1"/>
     </w:p>
+    <w:p>
+      <w:pPr>
+        <w:pStyle w:val="Heading2"/>
+      </w:pPr>
+    </w:p>
+    <w:p>
+      <w:r>
+        <w:rPr>
+          <w:noProof/>
+        </w:rPr>
+        <mc:AlternateContent>
+          <mc:Choice Requires="wps">
+            <w:drawing>
+              <wp:anchor distT="45720" distB="45720" distL="114300" distR="114300" simplePos="0" relativeHeight="251662338" behindDoc="0" locked="0" layoutInCell="1" allowOverlap="1" wp14:anchorId="5BC87EE3" wp14:editId="6EB9A559">
+                <wp:simplePos x="0" y="0"/>
+                <wp:positionH relativeFrom="margin">
+                  <wp:posOffset>1966071</wp:posOffset>
+                </wp:positionH>
+                <wp:positionV relativeFrom="paragraph">
+                  <wp:posOffset>8890</wp:posOffset>
+                </wp:positionV>
+                <wp:extent cx="2360930" cy="1404620"/>
+                <wp:effectExtent l="0" t="0" r="0" b="0"/>
+                <wp:wrapNone/>
+                <wp:docPr id="1372920088" name="Text Box 2"/>
+                <wp:cNvGraphicFramePr>
+                  <a:graphicFrameLocks xmlns:a="http://schemas.openxmlformats.org/drawingml/2006/main"/>
+                </wp:cNvGraphicFramePr>
+                <a:graphic xmlns:a="http://schemas.openxmlformats.org/drawingml/2006/main">
+                  <a:graphicData uri="http://schemas.microsoft.com/office/word/2010/wordprocessingShape">
+                    <wps:wsp>
+                      <wps:cNvSpPr txBox="1">
+                        <a:spLocks noChangeArrowheads="1"/>
+                      </wps:cNvSpPr>
+                      <wps:spPr bwMode="auto">
+                        <a:xfrm>
+                          <a:off x="0" y="0"/>
+                          <a:ext cx="2360930" cy="1404620"/>
+                        </a:xfrm>
+                        <a:prstGeom prst="rect">
+                          <a:avLst/>
+                        </a:prstGeom>
+                        <a:solidFill>
+                          <a:srgbClr val="FFFFFF"/>
+                        </a:solidFill>
+                        <a:ln w="9525">
+                          <a:noFill/>
+                          <a:miter lim="800000"/>
+                          <a:headEnd/>
+                          <a:tailEnd/>
+                        </a:ln>
+                      </wps:spPr>
+                      <wps:txbx>
+                        <w:txbxContent>
+                          <w:p>
+                            <w:pPr>
+                              <w:rPr>
+                                <w:i/>
+                                <w:iCs/>
+                              </w:rPr>
+                            </w:pPr>
+                            <w:r>
+                              <w:rPr>
+                                <w:i/>
+                                <w:iCs/>
+                              </w:rPr>
+                              <w:t xml:space="preserve">Outer </w:t>
+                            </w:r>
+                            <w:r>
+                              <w:rPr>
+                                <w:i/>
+                                <w:iCs/>
+                              </w:rPr>
+                              <w:t>Loop</w:t>
+                            </w:r>
+                          </w:p>
+                        </w:txbxContent>
+                      </wps:txbx>
+                      <wps:bodyPr rot="0" vert="horz" wrap="square" lIns="91440" tIns="45720" rIns="91440" bIns="45720" anchor="t" anchorCtr="0">
+                        <a:spAutoFit/>
+                      </wps:bodyPr>
+                    </wps:wsp>
+                  </a:graphicData>
+                </a:graphic>
+                <wp14:sizeRelH relativeFrom="margin">
+                  <wp14:pctWidth>40000</wp14:pctWidth>
+                </wp14:sizeRelH>
+                <wp14:sizeRelV relativeFrom="margin">
+                  <wp14:pctHeight>20000</wp14:pctHeight>
+                </wp14:sizeRelV>
+              </wp:anchor>
+            </w:drawing>
+          </mc:Choice>
+          <mc:Fallback>
+            <w:pict>
+              <v:shapetype w14:anchorId="5BC87EE3" id="_x0000_t202" coordsize="21600,21600" o:spt="202" path="m,l,21600r21600,l21600,xe">
+                <v:stroke joinstyle="miter"/>
+                <v:path gradientshapeok="t" o:connecttype="rect"/>
+              </v:shapetype>
+              <v:shape id="Text Box 2" o:spid="_x0000_s1026" type="#_x0000_t202" style="position:absolute;margin-left:154.8pt;margin-top:.7pt;width:185.9pt;height:110.6pt;z-index:251662338;visibility:visible;mso-wrap-style:square;mso-width-percent:400;mso-height-percent:200;mso-wrap-distance-left:9pt;mso-wrap-distance-top:3.6pt;mso-wrap-distance-right:9pt;mso-wrap-distance-bottom:3.6pt;mso-position-horizontal:absolute;mso-position-horizontal-relative:margin;mso-position-vertical:absolute;mso-position-vertical-relative:text;mso-width-percent:400;mso-height-percent:200;mso-width-relative:margin;mso-height-relative:margin;v-text-anchor:top" o:gfxdata="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" stroked="f">
+                <v:textbox style="mso-fit-shape-to-text:t">
+                  <w:txbxContent>
+                    <w:p>
+                      <w:pPr>
+                        <w:rPr>
+                          <w:i/>
+                          <w:iCs/>
+                        </w:rPr>
+                      </w:pPr>
+                      <w:r>
+                        <w:rPr>
+                          <w:i/>
+                          <w:iCs/>
+                        </w:rPr>
+                        <w:t xml:space="preserve">Outer </w:t>
+                      </w:r>
+                      <w:r>
+                        <w:rPr>
+                          <w:i/>
+                          <w:iCs/>
+                        </w:rPr>
+                        <w:t>Loop</w:t>
+                      </w:r>
+                    </w:p>
+                  </w:txbxContent>
+                </v:textbox>
+                <w10:wrap anchorx="margin"/>
+              </v:shape>
+            </w:pict>
+          </mc:Fallback>
+        </mc:AlternateContent>
+      </w:r>
+      <w:r>
+        <w:rPr>
+          <w:noProof/>
+        </w:rPr>
+        <mc:AlternateContent>
+          <mc:Choice Requires="wps">
+            <w:drawing>
+              <wp:anchor distT="45720" distB="45720" distL="114300" distR="114300" simplePos="0" relativeHeight="251664386" behindDoc="0" locked="0" layoutInCell="1" allowOverlap="1" wp14:anchorId="0554E2AC" wp14:editId="7BAEDB50">
+                <wp:simplePos x="0" y="0"/>
+                <wp:positionH relativeFrom="column">
+                  <wp:posOffset>2035533</wp:posOffset>
+                </wp:positionH>
+                <wp:positionV relativeFrom="paragraph">
+                  <wp:posOffset>236551</wp:posOffset>
+                </wp:positionV>
+                <wp:extent cx="2360930" cy="1404620"/>
+                <wp:effectExtent l="0" t="0" r="0" b="0"/>
+                <wp:wrapNone/>
+                <wp:docPr id="1099819681" name="Text Box 2"/>
+                <wp:cNvGraphicFramePr>
+                  <a:graphicFrameLocks xmlns:a="http://schemas.openxmlformats.org/drawingml/2006/main"/>
+                </wp:cNvGraphicFramePr>
+                <a:graphic xmlns:a="http://schemas.openxmlformats.org/drawingml/2006/main">
+                  <a:graphicData uri="http://schemas.microsoft.com/office/word/2010/wordprocessingShape">
+                    <wps:wsp>
+                      <wps:cNvSpPr txBox="1">
+                        <a:spLocks noChangeArrowheads="1"/>
+                      </wps:cNvSpPr>
+                      <wps:spPr bwMode="auto">
+                        <a:xfrm>
+                          <a:off x="0" y="0"/>
+                          <a:ext cx="2360930" cy="1404620"/>
+                        </a:xfrm>
+                        <a:prstGeom prst="rect">
+                          <a:avLst/>
+                        </a:prstGeom>
+                        <a:solidFill>
+                          <a:srgbClr val="FFFFFF"/>
+                        </a:solidFill>
+                        <a:ln w="9525">
+                          <a:noFill/>
+                          <a:miter lim="800000"/>
+                          <a:headEnd/>
+                          <a:tailEnd/>
+                        </a:ln>
+                      </wps:spPr>
+                      <wps:txbx>
+                        <w:txbxContent>
+                          <w:p>
+                            <w:pPr>
+                              <w:rPr>
+                                <w:i/>
+                                <w:iCs/>
+                              </w:rPr>
+                            </w:pPr>
+                            <w:r>
+                              <w:rPr>
+                                <w:i/>
+                                <w:iCs/>
+                              </w:rPr>
+                              <w:t xml:space="preserve">Middle </w:t>
+                            </w:r>
+                            <w:r>
+                              <w:rPr>
+                                <w:i/>
+                                <w:iCs/>
+                              </w:rPr>
+                              <w:t>Loop</w:t>
+                            </w:r>
+                          </w:p>
+                        </w:txbxContent>
+                      </wps:txbx>
+                      <wps:bodyPr rot="0" vert="horz" wrap="square" lIns="91440" tIns="45720" rIns="91440" bIns="45720" anchor="t" anchorCtr="0">
+                        <a:spAutoFit/>
+                      </wps:bodyPr>
+                    </wps:wsp>
+                  </a:graphicData>
+                </a:graphic>
+                <wp14:sizeRelH relativeFrom="margin">
+                  <wp14:pctWidth>40000</wp14:pctWidth>
+                </wp14:sizeRelH>
+                <wp14:sizeRelV relativeFrom="margin">
+                  <wp14:pctHeight>20000</wp14:pctHeight>
+                </wp14:sizeRelV>
+              </wp:anchor>
+            </w:drawing>
+          </mc:Choice>
+          <mc:Fallback>
+            <w:pict>
+              <v:shape w14:anchorId="0554E2AC" id="_x0000_s1027" type="#_x0000_t202" style="position:absolute;margin-left:160.3pt;margin-top:18.65pt;width:185.9pt;height:110.6pt;z-index:251664386;visibility:visible;mso-wrap-style:square;mso-width-percent:400;mso-height-percent:200;mso-wrap-distance-left:9pt;mso-wrap-distance-top:3.6pt;mso-wrap-distance-right:9pt;mso-wrap-distance-bottom:3.6pt;mso-position-horizontal:absolute;mso-position-horizontal-relative:text;mso-position-vertical:absolute;mso-position-vertical-relative:text;mso-width-percent:400;mso-height-percent:200;mso-width-relative:margin;mso-height-relative:margin;v-text-anchor:top" o:gfxdata="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" stroked="f">
+                <v:textbox style="mso-fit-shape-to-text:t">
+                  <w:txbxContent>
+                    <w:p>
+                      <w:pPr>
+                        <w:rPr>
+                          <w:i/>
+                          <w:iCs/>
+                        </w:rPr>
+                      </w:pPr>
+                      <w:r>
+                        <w:rPr>
+                          <w:i/>
+                          <w:iCs/>
+                        </w:rPr>
+                        <w:t xml:space="preserve">Middle </w:t>
+                      </w:r>
+                      <w:r>
+                        <w:rPr>
+                          <w:i/>
+                          <w:iCs/>
+                        </w:rPr>
+                        <w:t>Loop</w:t>
+                      </w:r>
+                    </w:p>
+                  </w:txbxContent>
+                </v:textbox>
+              </v:shape>
+            </w:pict>
+          </mc:Fallback>
+        </mc:AlternateContent>
+      </w:r>
+      <w:r>
+        <w:rPr>
+          <w:noProof/>
+        </w:rPr>
+        <mc:AlternateContent>
+          <mc:Choice Requires="wps">
+            <w:drawing>
+              <wp:anchor distT="45720" distB="45720" distL="114300" distR="114300" simplePos="0" relativeHeight="251660290" behindDoc="0" locked="0" layoutInCell="1" allowOverlap="1" wp14:anchorId="56DDC63D" wp14:editId="1D5D3D18">
+                <wp:simplePos x="0" y="0"/>
+                <wp:positionH relativeFrom="column">
+                  <wp:posOffset>2234317</wp:posOffset>
+                </wp:positionH>
+                <wp:positionV relativeFrom="paragraph">
+                  <wp:posOffset>441435</wp:posOffset>
+                </wp:positionV>
+                <wp:extent cx="2360930" cy="1404620"/>
+                <wp:effectExtent l="0" t="0" r="0" b="0"/>
+                <wp:wrapNone/>
+                <wp:docPr id="1251607411" name="Text Box 2"/>
+                <wp:cNvGraphicFramePr>
+                  <a:graphicFrameLocks xmlns:a="http://schemas.openxmlformats.org/drawingml/2006/main"/>
+                </wp:cNvGraphicFramePr>
+                <a:graphic xmlns:a="http://schemas.openxmlformats.org/drawingml/2006/main">
+                  <a:graphicData uri="http://schemas.microsoft.com/office/word/2010/wordprocessingShape">
+                    <wps:wsp>
+                      <wps:cNvSpPr txBox="1">
+                        <a:spLocks noChangeArrowheads="1"/>
+                      </wps:cNvSpPr>
+                      <wps:spPr bwMode="auto">
+                        <a:xfrm>
+                          <a:off x="0" y="0"/>
+                          <a:ext cx="2360930" cy="1404620"/>
+                        </a:xfrm>
+                        <a:prstGeom prst="rect">
+                          <a:avLst/>
+                        </a:prstGeom>
+                        <a:solidFill>
+                          <a:srgbClr val="FFFFFF"/>
+                        </a:solidFill>
+                        <a:ln w="9525">
+                          <a:noFill/>
+                          <a:miter lim="800000"/>
+                          <a:headEnd/>
+                          <a:tailEnd/>
+                        </a:ln>
+                      </wps:spPr>
+                      <wps:txbx>
+                        <w:txbxContent>
+                          <w:p>
+                            <w:pPr>
+                              <w:rPr>
+                                <w:i/>
+                                <w:iCs/>
+                              </w:rPr>
+                            </w:pPr>
+                            <w:r>
+                              <w:rPr>
+                                <w:i/>
+                                <w:iCs/>
+                              </w:rPr>
+                              <w:t>Inner Loop</w:t>
+                            </w:r>
+                          </w:p>
+                        </w:txbxContent>
+                      </wps:txbx>
+                      <wps:bodyPr rot="0" vert="horz" wrap="square" lIns="91440" tIns="45720" rIns="91440" bIns="45720" anchor="t" anchorCtr="0">
+                        <a:spAutoFit/>
+                      </wps:bodyPr>
+                    </wps:wsp>
+                  </a:graphicData>
+                </a:graphic>
+                <wp14:sizeRelH relativeFrom="margin">
+                  <wp14:pctWidth>40000</wp14:pctWidth>
+                </wp14:sizeRelH>
+                <wp14:sizeRelV relativeFrom="margin">
+                  <wp14:pctHeight>20000</wp14:pctHeight>
+                </wp14:sizeRelV>
+              </wp:anchor>
+            </w:drawing>
+          </mc:Choice>
+          <mc:Fallback>
+            <w:pict>
+              <v:shape w14:anchorId="56DDC63D" id="_x0000_s1028" type="#_x0000_t202" style="position:absolute;margin-left:175.95pt;margin-top:34.75pt;width:185.9pt;height:110.6pt;z-index:251660290;visibility:visible;mso-wrap-style:square;mso-width-percent:400;mso-height-percent:200;mso-wrap-distance-left:9pt;mso-wrap-distance-top:3.6pt;mso-wrap-distance-right:9pt;mso-wrap-distance-bottom:3.6pt;mso-position-horizontal:absolute;mso-position-horizontal-relative:text;mso-position-vertical:absolute;mso-position-vertical-relative:text;mso-width-percent:400;mso-height-percent:200;mso-width-relative:margin;mso-height-relative:margin;v-text-anchor:top" o:gfxdata="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" stroked="f">
+                <v:textbox style="mso-fit-shape-to-text:t">
+                  <w:txbxContent>
+                    <w:p>
+                      <w:pPr>
+                        <w:rPr>
+                          <w:i/>
+                          <w:iCs/>
+                        </w:rPr>
+                      </w:pPr>
+                      <w:r>
+                        <w:rPr>
+                          <w:i/>
+                          <w:iCs/>
+                        </w:rPr>
+                        <w:t>Inner Loop</w:t>
+                      </w:r>
+                    </w:p>
+                  </w:txbxContent>
+                </v:textbox>
+              </v:shape>
+            </w:pict>
+          </mc:Fallback>
+        </mc:AlternateContent>
+      </w:r>
+      <w:r>
+        <w:drawing>
+          <wp:inline distT="0" distB="0" distL="0" distR="0" wp14:anchorId="181E7408" wp14:editId="292868EA">
+            <wp:extent cx="3323645" cy="1570764"/>
+            <wp:effectExtent l="0" t="0" r="0" b="0"/>
+            <wp:docPr id="713267835" name="Picture 1" descr="A close up of text&#10;&#10;Description automatically generated"/>
+            <wp:cNvGraphicFramePr>
+              <a:graphicFrameLocks xmlns:a="http://schemas.openxmlformats.org/drawingml/2006/main" noChangeAspect="1"/>
+            </wp:cNvGraphicFramePr>
+            <a:graphic xmlns:a="http://schemas.openxmlformats.org/drawingml/2006/main">
+              <a:graphicData uri="http://schemas.openxmlformats.org/drawingml/2006/picture">
+                <pic:pic xmlns:pic="http://schemas.openxmlformats.org/drawingml/2006/picture">
+                  <pic:nvPicPr>
+                    <pic:cNvPr id="713267835" name="Picture 1" descr="A close up of text&#10;&#10;Description automatically generated"/>
+                    <pic:cNvPicPr/>
+                  </pic:nvPicPr>
+                  <pic:blipFill>
+                    <a:blip r:embed="rId9"/>
+                    <a:stretch>
+                      <a:fillRect/>
+                    </a:stretch>
+                  </pic:blipFill>
+                  <pic:spPr>
+                    <a:xfrm>
+                      <a:off x="0" y="0"/>
+                      <a:ext cx="3323645" cy="1570764"/>
+                    </a:xfrm>
+                    <a:prstGeom prst="rect">
+                      <a:avLst/>
+                    </a:prstGeom>
+                  </pic:spPr>
+                </pic:pic>
+              </a:graphicData>
+            </a:graphic>
+          </wp:inline>
+        </w:drawing>
+      </w:r>
+    </w:p>
+    <w:p>
+      <w:pPr>
+        <w:rPr>
+          <w:b/>
+          <w:bCs/>
+          <w:sz w:val="24"/>
+          <w:szCs w:val="28"/>
+        </w:rPr>
+      </w:pPr>
+      <w:r>
+        <w:rPr>
+          <w:b/>
+          <w:bCs/>
+          <w:sz w:val="24"/>
+          <w:szCs w:val="28"/>
+        </w:rPr>
+        <w:t>Find big O of above algorithm:</w:t>
+      </w:r>
+    </w:p>
+    <w:p>
+      <w:pPr>
+        <w:rPr>
+          <w:b/>
+          <w:bCs/>
+        </w:rPr>
+      </w:pPr>
+      <w:r>
+        <w:rPr>
+          <w:b/>
+          <w:bCs/>
+        </w:rPr>
+        <w:t>Points to note:</w:t>
+      </w:r>
+    </w:p>
+    <w:p>
+      <w:pPr>
+        <w:pStyle w:val="ListParagraph"/>
+        <w:numPr>
+          <w:ilvl w:val="0"/>
+          <w:numId w:val="51"/>
+        </w:numPr>
+        <w:rPr>
+          <w:b/>
+          <w:bCs/>
+        </w:rPr>
+      </w:pPr>
+      <w:r>
+        <w:t xml:space="preserve">Print statement runs k number of times for every time the inner loop runs </w:t>
+      </w:r>
+    </w:p>
+    <w:p>
+      <w:pPr>
+        <w:pStyle w:val="ListParagraph"/>
+        <w:numPr>
+          <w:ilvl w:val="0"/>
+          <w:numId w:val="51"/>
+        </w:numPr>
+        <w:rPr>
+          <w:b/>
+          <w:bCs/>
+        </w:rPr>
+      </w:pPr>
+      <w:r>
+        <w:t>Inner loop runs j number of times for every time the middle loop runs</w:t>
+      </w:r>
+    </w:p>
+    <w:p>
+      <w:pPr>
+        <w:pStyle w:val="ListParagraph"/>
+        <w:numPr>
+          <w:ilvl w:val="0"/>
+          <w:numId w:val="51"/>
+        </w:numPr>
+        <w:rPr>
+          <w:b/>
+          <w:bCs/>
+        </w:rPr>
+      </w:pPr>
+      <w:r>
+        <w:t xml:space="preserve">middle loop runs </w:t>
+      </w:r>
+      <w:proofErr w:type="spellStart"/>
+      <w:r>
+        <w:t>i</w:t>
+      </w:r>
+      <w:proofErr w:type="spellEnd"/>
+      <w:r>
+        <w:t xml:space="preserve"> number of times for every time the outer loop runs </w:t>
+      </w:r>
+    </w:p>
+    <w:p>
+      <w:pPr>
+        <w:pStyle w:val="ListParagraph"/>
+        <w:numPr>
+          <w:ilvl w:val="0"/>
+          <w:numId w:val="51"/>
+        </w:numPr>
+        <w:rPr>
+          <w:b/>
+          <w:bCs/>
+        </w:rPr>
+      </w:pPr>
+      <w:r>
+        <w:t xml:space="preserve">outer loop runs n number of times </w:t>
+      </w:r>
+    </w:p>
+    <w:p>
+      <w:r>
+        <w:t>therefore:</w:t>
+      </w:r>
+    </w:p>
     <w:p/>
     <w:p>
-      <w:r>
-        <w:t xml:space="preserve">You are expected </w:t>
-      </w:r>
-      <w:r>
-        <w:t xml:space="preserve">to provide computational complexity expressed in terms of </w:t>
-      </w:r>
-      <w:r>
-        <w:t>Big</w:t>
-      </w:r>
-      <w:r>
-        <w:t>-O. We are not interested in verbal explanation. We are much more interested in mathematical justification</w:t>
-      </w:r>
-      <w:r>
-        <w:t xml:space="preserve"> expressed in terms of a polynomial expression, e.g.,</w:t>
-      </w:r>
+      <m:oMathPara>
+        <m:oMathParaPr>
+          <m:jc m:val="left"/>
+        </m:oMathParaPr>
+        <m:oMath>
+          <m:nary>
+            <m:naryPr>
+              <m:chr m:val="∑"/>
+              <m:ctrlPr>
+                <w:rPr>
+                  <w:rFonts w:ascii="Cambria Math" w:hAnsi="Cambria Math"/>
+                  <w:i/>
+                </w:rPr>
+              </m:ctrlPr>
+            </m:naryPr>
+            <m:sub>
+              <m:r>
+                <w:rPr>
+                  <w:rFonts w:ascii="Cambria Math" w:hAnsi="Cambria Math"/>
+                </w:rPr>
+                <m:t>i=0</m:t>
+              </m:r>
+            </m:sub>
+            <m:sup>
+              <m:r>
+                <w:rPr>
+                  <w:rFonts w:ascii="Cambria Math" w:hAnsi="Cambria Math"/>
+                </w:rPr>
+                <m:t>n</m:t>
+              </m:r>
+            </m:sup>
+            <m:e>
+              <m:r>
+                <w:rPr>
+                  <w:rFonts w:ascii="Cambria Math" w:hAnsi="Cambria Math"/>
+                </w:rPr>
+                <m:t>(</m:t>
+              </m:r>
+              <m:nary>
+                <m:naryPr>
+                  <m:chr m:val="∑"/>
+                  <m:limLoc m:val="undOvr"/>
+                  <m:ctrlPr>
+                    <w:rPr>
+                      <w:rFonts w:ascii="Cambria Math" w:hAnsi="Cambria Math"/>
+                      <w:i/>
+                    </w:rPr>
+                  </m:ctrlPr>
+                </m:naryPr>
+                <m:sub>
+                  <m:r>
+                    <w:rPr>
+                      <w:rFonts w:ascii="Cambria Math" w:hAnsi="Cambria Math"/>
+                    </w:rPr>
+                    <m:t>j=0</m:t>
+                  </m:r>
+                </m:sub>
+                <m:sup>
+                  <m:r>
+                    <w:rPr>
+                      <w:rFonts w:ascii="Cambria Math" w:hAnsi="Cambria Math"/>
+                    </w:rPr>
+                    <m:t>i</m:t>
+                  </m:r>
+                </m:sup>
+                <m:e>
+                  <m:r>
+                    <w:rPr>
+                      <w:rFonts w:ascii="Cambria Math" w:hAnsi="Cambria Math"/>
+                    </w:rPr>
+                    <m:t>j</m:t>
+                  </m:r>
+                </m:e>
+              </m:nary>
+              <m:r>
+                <w:rPr>
+                  <w:rFonts w:ascii="Cambria Math" w:hAnsi="Cambria Math"/>
+                </w:rPr>
+                <m:t>)</m:t>
+              </m:r>
+            </m:e>
+          </m:nary>
+        </m:oMath>
+      </m:oMathPara>
     </w:p>
     <w:p/>
     <w:p>
-      <w:r>
-        <w:rPr>
+      <w:pPr>
+        <w:rPr>
+          <w:sz w:val="32"/>
+          <w:szCs w:val="36"/>
+        </w:rPr>
+      </w:pPr>
+      <m:oMath>
+        <m:nary>
+          <m:naryPr>
+            <m:chr m:val="∑"/>
+            <m:limLoc m:val="undOvr"/>
+            <m:ctrlPr>
+              <w:rPr>
+                <w:rFonts w:ascii="Cambria Math" w:hAnsi="Cambria Math"/>
+                <w:i/>
+                <w:sz w:val="32"/>
+                <w:szCs w:val="36"/>
+              </w:rPr>
+            </m:ctrlPr>
+          </m:naryPr>
+          <m:sub>
+            <m:r>
+              <w:rPr>
+                <w:rFonts w:ascii="Cambria Math" w:hAnsi="Cambria Math"/>
+                <w:sz w:val="32"/>
+                <w:szCs w:val="36"/>
+              </w:rPr>
+              <m:t>j=0</m:t>
+            </m:r>
+          </m:sub>
+          <m:sup>
+            <m:r>
+              <w:rPr>
+                <w:rFonts w:ascii="Cambria Math" w:hAnsi="Cambria Math"/>
+                <w:sz w:val="32"/>
+                <w:szCs w:val="36"/>
+              </w:rPr>
+              <m:t>i</m:t>
+            </m:r>
+          </m:sup>
+          <m:e>
+            <m:r>
+              <w:rPr>
+                <w:rFonts w:ascii="Cambria Math" w:hAnsi="Cambria Math"/>
+                <w:sz w:val="32"/>
+                <w:szCs w:val="36"/>
+              </w:rPr>
+              <m:t>j</m:t>
+            </m:r>
+          </m:e>
+        </m:nary>
+      </m:oMath>
+      <w:r>
+        <w:rPr>
+          <w:sz w:val="32"/>
+          <w:szCs w:val="36"/>
+        </w:rPr>
+        <w:t xml:space="preserve"> = </w:t>
+      </w:r>
+      <m:oMath>
+        <m:f>
+          <m:fPr>
+            <m:ctrlPr>
+              <w:rPr>
+                <w:rFonts w:ascii="Cambria Math" w:hAnsi="Cambria Math"/>
+                <w:i/>
+                <w:sz w:val="32"/>
+                <w:szCs w:val="36"/>
+              </w:rPr>
+            </m:ctrlPr>
+          </m:fPr>
+          <m:num>
+            <m:r>
+              <w:rPr>
+                <w:rFonts w:ascii="Cambria Math" w:hAnsi="Cambria Math"/>
+                <w:sz w:val="32"/>
+                <w:szCs w:val="36"/>
+              </w:rPr>
+              <m:t>i(i+1)</m:t>
+            </m:r>
+          </m:num>
+          <m:den>
+            <m:r>
+              <w:rPr>
+                <w:rFonts w:ascii="Cambria Math" w:hAnsi="Cambria Math"/>
+                <w:sz w:val="32"/>
+                <w:szCs w:val="36"/>
+              </w:rPr>
+              <m:t>2</m:t>
+            </m:r>
+          </m:den>
+        </m:f>
+      </m:oMath>
+    </w:p>
+    <w:p>
+      <w:pPr>
+        <w:rPr>
+          <w:sz w:val="32"/>
+          <w:szCs w:val="36"/>
+        </w:rPr>
+      </w:pPr>
+    </w:p>
+    <w:p>
+      <w:pPr>
+        <w:rPr>
+          <w:sz w:val="32"/>
+          <w:szCs w:val="36"/>
+        </w:rPr>
+      </w:pPr>
+      <m:oMath>
+        <m:nary>
+          <m:naryPr>
+            <m:chr m:val="∑"/>
+            <m:limLoc m:val="undOvr"/>
+            <m:ctrlPr>
+              <w:rPr>
+                <w:rFonts w:ascii="Cambria Math" w:hAnsi="Cambria Math"/>
+                <w:i/>
+                <w:sz w:val="32"/>
+                <w:szCs w:val="36"/>
+              </w:rPr>
+            </m:ctrlPr>
+          </m:naryPr>
+          <m:sub>
+            <m:r>
+              <w:rPr>
+                <w:rFonts w:ascii="Cambria Math" w:hAnsi="Cambria Math"/>
+                <w:sz w:val="32"/>
+                <w:szCs w:val="36"/>
+              </w:rPr>
+              <m:t>j=0</m:t>
+            </m:r>
+          </m:sub>
+          <m:sup>
+            <m:r>
+              <w:rPr>
+                <w:rFonts w:ascii="Cambria Math" w:hAnsi="Cambria Math"/>
+                <w:sz w:val="32"/>
+                <w:szCs w:val="36"/>
+              </w:rPr>
+              <m:t>i</m:t>
+            </m:r>
+          </m:sup>
+          <m:e>
+            <m:r>
+              <w:rPr>
+                <w:rFonts w:ascii="Cambria Math" w:hAnsi="Cambria Math"/>
+                <w:sz w:val="32"/>
+                <w:szCs w:val="36"/>
+              </w:rPr>
+              <m:t>j</m:t>
+            </m:r>
+          </m:e>
+        </m:nary>
+      </m:oMath>
+      <w:r>
+        <w:rPr>
+          <w:sz w:val="32"/>
+          <w:szCs w:val="36"/>
+        </w:rPr>
+        <w:t xml:space="preserve"> = </w:t>
+      </w:r>
+      <m:oMath>
+        <m:f>
+          <m:fPr>
+            <m:ctrlPr>
+              <w:rPr>
+                <w:rFonts w:ascii="Cambria Math" w:hAnsi="Cambria Math"/>
+                <w:i/>
+                <w:sz w:val="32"/>
+                <w:szCs w:val="36"/>
+              </w:rPr>
+            </m:ctrlPr>
+          </m:fPr>
+          <m:num>
+            <m:sSup>
+              <m:sSupPr>
+                <m:ctrlPr>
+                  <w:rPr>
+                    <w:rFonts w:ascii="Cambria Math" w:hAnsi="Cambria Math"/>
+                    <w:i/>
+                    <w:sz w:val="32"/>
+                    <w:szCs w:val="36"/>
+                  </w:rPr>
+                </m:ctrlPr>
+              </m:sSupPr>
+              <m:e>
+                <m:r>
+                  <w:rPr>
+                    <w:rFonts w:ascii="Cambria Math" w:hAnsi="Cambria Math"/>
+                    <w:sz w:val="32"/>
+                    <w:szCs w:val="36"/>
+                  </w:rPr>
+                  <m:t>i</m:t>
+                </m:r>
+              </m:e>
+              <m:sup>
+                <m:r>
+                  <w:rPr>
+                    <w:rFonts w:ascii="Cambria Math" w:hAnsi="Cambria Math"/>
+                    <w:sz w:val="32"/>
+                    <w:szCs w:val="36"/>
+                  </w:rPr>
+                  <m:t>2</m:t>
+                </m:r>
+              </m:sup>
+            </m:sSup>
+            <m:r>
+              <w:rPr>
+                <w:rFonts w:ascii="Cambria Math" w:hAnsi="Cambria Math"/>
+                <w:sz w:val="32"/>
+                <w:szCs w:val="36"/>
+              </w:rPr>
+              <m:t>+i</m:t>
+            </m:r>
+          </m:num>
+          <m:den>
+            <m:r>
+              <w:rPr>
+                <w:rFonts w:ascii="Cambria Math" w:hAnsi="Cambria Math"/>
+                <w:sz w:val="32"/>
+                <w:szCs w:val="36"/>
+              </w:rPr>
+              <m:t>2</m:t>
+            </m:r>
+          </m:den>
+        </m:f>
+      </m:oMath>
+    </w:p>
+    <w:p>
+      <w:pPr>
+        <w:rPr>
+          <w:sz w:val="32"/>
+          <w:szCs w:val="36"/>
+        </w:rPr>
+      </w:pPr>
+    </w:p>
+    <w:p>
+      <w:pPr>
+        <w:rPr>
+          <w:sz w:val="24"/>
+          <w:szCs w:val="28"/>
+        </w:rPr>
+      </w:pPr>
+      <w:r>
+        <w:rPr>
+          <w:sz w:val="24"/>
+          <w:szCs w:val="28"/>
+        </w:rPr>
+        <w:t xml:space="preserve">Subbing in this: </w:t>
+      </w:r>
+    </w:p>
+    <w:p>
+      <m:oMathPara>
+        <m:oMathParaPr>
+          <m:jc m:val="left"/>
+        </m:oMathParaPr>
+        <m:oMath>
+          <m:nary>
+            <m:naryPr>
+              <m:chr m:val="∑"/>
+              <m:ctrlPr>
+                <w:rPr>
+                  <w:rFonts w:ascii="Cambria Math" w:hAnsi="Cambria Math"/>
+                  <w:i/>
+                </w:rPr>
+              </m:ctrlPr>
+            </m:naryPr>
+            <m:sub>
+              <m:r>
+                <w:rPr>
+                  <w:rFonts w:ascii="Cambria Math" w:hAnsi="Cambria Math"/>
+                </w:rPr>
+                <m:t>i=0</m:t>
+              </m:r>
+            </m:sub>
+            <m:sup>
+              <m:r>
+                <w:rPr>
+                  <w:rFonts w:ascii="Cambria Math" w:hAnsi="Cambria Math"/>
+                </w:rPr>
+                <m:t>n</m:t>
+              </m:r>
+            </m:sup>
+            <m:e>
+              <m:r>
+                <w:rPr>
+                  <w:rFonts w:ascii="Cambria Math" w:hAnsi="Cambria Math"/>
+                </w:rPr>
+                <m:t>(</m:t>
+              </m:r>
+              <m:f>
+                <m:fPr>
+                  <m:ctrlPr>
+                    <w:rPr>
+                      <w:rFonts w:ascii="Cambria Math" w:hAnsi="Cambria Math"/>
+                      <w:i/>
+                      <w:sz w:val="32"/>
+                      <w:szCs w:val="36"/>
+                    </w:rPr>
+                  </m:ctrlPr>
+                </m:fPr>
+                <m:num>
+                  <m:sSup>
+                    <m:sSupPr>
+                      <m:ctrlPr>
+                        <w:rPr>
+                          <w:rFonts w:ascii="Cambria Math" w:hAnsi="Cambria Math"/>
+                          <w:i/>
+                          <w:sz w:val="32"/>
+                          <w:szCs w:val="36"/>
+                        </w:rPr>
+                      </m:ctrlPr>
+                    </m:sSupPr>
+                    <m:e>
+                      <m:r>
+                        <w:rPr>
+                          <w:rFonts w:ascii="Cambria Math" w:hAnsi="Cambria Math"/>
+                          <w:sz w:val="32"/>
+                          <w:szCs w:val="36"/>
+                        </w:rPr>
+                        <m:t>i</m:t>
+                      </m:r>
+                    </m:e>
+                    <m:sup>
+                      <m:r>
+                        <w:rPr>
+                          <w:rFonts w:ascii="Cambria Math" w:hAnsi="Cambria Math"/>
+                          <w:sz w:val="32"/>
+                          <w:szCs w:val="36"/>
+                        </w:rPr>
+                        <m:t>2</m:t>
+                      </m:r>
+                    </m:sup>
+                  </m:sSup>
+                  <m:r>
+                    <w:rPr>
+                      <w:rFonts w:ascii="Cambria Math" w:hAnsi="Cambria Math"/>
+                      <w:sz w:val="32"/>
+                      <w:szCs w:val="36"/>
+                    </w:rPr>
+                    <m:t>+i</m:t>
+                  </m:r>
+                </m:num>
+                <m:den>
+                  <m:r>
+                    <w:rPr>
+                      <w:rFonts w:ascii="Cambria Math" w:hAnsi="Cambria Math"/>
+                      <w:sz w:val="32"/>
+                      <w:szCs w:val="36"/>
+                    </w:rPr>
+                    <m:t>2</m:t>
+                  </m:r>
+                </m:den>
+              </m:f>
+            </m:e>
+          </m:nary>
+          <m:r>
+            <w:rPr>
+              <w:rFonts w:ascii="Cambria Math" w:hAnsi="Cambria Math"/>
+            </w:rPr>
+            <m:t>)</m:t>
+          </m:r>
+        </m:oMath>
+      </m:oMathPara>
+    </w:p>
+    <w:p/>
+    <w:p>
+      <w:pPr>
+        <w:rPr>
+          <w:sz w:val="24"/>
+          <w:szCs w:val="28"/>
+        </w:rPr>
+      </w:pPr>
+      <w:r>
+        <w:rPr>
+          <w:sz w:val="24"/>
+          <w:szCs w:val="28"/>
+        </w:rPr>
+        <w:t>Factoring out constants</w:t>
+      </w:r>
+      <w:r>
+        <w:rPr>
+          <w:sz w:val="24"/>
+          <w:szCs w:val="28"/>
+        </w:rPr>
+        <w:t xml:space="preserve">: </w:t>
+      </w:r>
+    </w:p>
+    <w:p>
+      <w:pPr>
+        <w:rPr>
+          <w:rFonts w:ascii="Cambria Math" w:hAnsi="Cambria Math"/>
           <w:i/>
+        </w:rPr>
+      </w:pPr>
+      <w:r>
+        <w:rPr>
+          <w:rFonts w:ascii="Cambria Math" w:hAnsi="Cambria Math"/>
+          <w:i/>
+        </w:rPr>
+        <w:br/>
+      </w:r>
+      <m:oMathPara>
+        <m:oMathParaPr>
+          <m:jc m:val="left"/>
+        </m:oMathParaPr>
+        <m:oMath>
+          <m:r>
+            <m:rPr>
+              <m:sty m:val="p"/>
+            </m:rPr>
+            <w:rPr>
+              <w:rFonts w:ascii="Cambria Math" w:hAnsi="Cambria Math"/>
+            </w:rPr>
+            <w:lastRenderedPageBreak/>
+            <m:t xml:space="preserve">½ </m:t>
+          </m:r>
+          <m:nary>
+            <m:naryPr>
+              <m:chr m:val="∑"/>
+              <m:ctrlPr>
+                <w:rPr>
+                  <w:rFonts w:ascii="Cambria Math" w:hAnsi="Cambria Math"/>
+                  <w:i/>
+                </w:rPr>
+              </m:ctrlPr>
+            </m:naryPr>
+            <m:sub>
+              <m:r>
+                <w:rPr>
+                  <w:rFonts w:ascii="Cambria Math" w:hAnsi="Cambria Math"/>
+                </w:rPr>
+                <m:t>i=0</m:t>
+              </m:r>
+            </m:sub>
+            <m:sup>
+              <m:r>
+                <w:rPr>
+                  <w:rFonts w:ascii="Cambria Math" w:hAnsi="Cambria Math"/>
+                </w:rPr>
+                <m:t>n</m:t>
+              </m:r>
+            </m:sup>
+            <m:e>
+              <m:r>
+                <w:rPr>
+                  <w:rFonts w:ascii="Cambria Math" w:hAnsi="Cambria Math"/>
+                </w:rPr>
+                <m:t>(</m:t>
+              </m:r>
+              <m:sSup>
+                <m:sSupPr>
+                  <m:ctrlPr>
+                    <w:rPr>
+                      <w:rFonts w:ascii="Cambria Math" w:hAnsi="Cambria Math"/>
+                      <w:i/>
+                      <w:sz w:val="32"/>
+                      <w:szCs w:val="36"/>
+                    </w:rPr>
+                  </m:ctrlPr>
+                </m:sSupPr>
+                <m:e>
+                  <m:r>
+                    <w:rPr>
+                      <w:rFonts w:ascii="Cambria Math" w:hAnsi="Cambria Math"/>
+                      <w:sz w:val="32"/>
+                      <w:szCs w:val="36"/>
+                    </w:rPr>
+                    <m:t>i</m:t>
+                  </m:r>
+                  <m:ctrlPr>
+                    <w:rPr>
+                      <w:rFonts w:ascii="Cambria Math" w:hAnsi="Cambria Math"/>
+                      <w:i/>
+                    </w:rPr>
+                  </m:ctrlPr>
+                </m:e>
+                <m:sup>
+                  <m:r>
+                    <w:rPr>
+                      <w:rFonts w:ascii="Cambria Math" w:hAnsi="Cambria Math"/>
+                      <w:sz w:val="32"/>
+                      <w:szCs w:val="36"/>
+                    </w:rPr>
+                    <m:t>2</m:t>
+                  </m:r>
+                </m:sup>
+              </m:sSup>
+              <m:r>
+                <w:rPr>
+                  <w:rFonts w:ascii="Cambria Math" w:hAnsi="Cambria Math"/>
+                  <w:sz w:val="32"/>
+                  <w:szCs w:val="36"/>
+                </w:rPr>
+                <m:t>+i</m:t>
+              </m:r>
+            </m:e>
+          </m:nary>
+          <m:r>
+            <w:rPr>
+              <w:rFonts w:ascii="Cambria Math" w:hAnsi="Cambria Math"/>
+            </w:rPr>
+            <m:t>)</m:t>
+          </m:r>
+        </m:oMath>
+      </m:oMathPara>
+    </w:p>
+    <w:p>
+      <w:pPr>
+        <w:rPr>
+          <w:rFonts w:ascii="Cambria Math" w:hAnsi="Cambria Math"/>
+          <w:i/>
+        </w:rPr>
+      </w:pPr>
+    </w:p>
+    <w:p>
+      <w:pPr>
+        <w:rPr>
+          <w:rFonts w:ascii="Cambria Math" w:hAnsi="Cambria Math"/>
           <w:iCs/>
-          <w:noProof/>
-        </w:rPr>
-        <w:t>NOTE</w:t>
-      </w:r>
-      <w:r>
-        <w:rPr>
+        </w:rPr>
+      </w:pPr>
+      <w:r>
+        <w:rPr>
+          <w:rFonts w:ascii="Cambria Math" w:hAnsi="Cambria Math"/>
+          <w:iCs/>
+        </w:rPr>
+        <w:t>Separating into two series</w:t>
+      </w:r>
+    </w:p>
+    <w:p>
+      <w:pPr>
+        <w:rPr>
+          <w:rFonts w:ascii="Cambria Math" w:hAnsi="Cambria Math"/>
+          <w:iCs/>
+        </w:rPr>
+      </w:pPr>
+    </w:p>
+    <w:p>
+      <w:pPr>
+        <w:rPr>
+          <w:rFonts w:ascii="Cambria Math" w:hAnsi="Cambria Math"/>
+        </w:rPr>
+      </w:pPr>
+      <w:r>
+        <w:rPr>
+          <w:rFonts w:ascii="Cambria Math" w:hAnsi="Cambria Math"/>
+          <w:iCs/>
+        </w:rPr>
+        <w:t xml:space="preserve"> </w:t>
+      </w:r>
+      <w:r>
+        <w:rPr>
+          <w:rFonts w:ascii="Cambria Math" w:hAnsi="Cambria Math"/>
+        </w:rPr>
+        <w:br/>
+      </w:r>
+      <m:oMathPara>
+        <m:oMathParaPr>
+          <m:jc m:val="left"/>
+        </m:oMathParaPr>
+        <m:oMath>
+          <m:r>
+            <m:rPr>
+              <m:sty m:val="p"/>
+            </m:rPr>
+            <w:rPr>
+              <w:rFonts w:ascii="Cambria Math" w:hAnsi="Cambria Math"/>
+            </w:rPr>
+            <m:t xml:space="preserve">½ </m:t>
+          </m:r>
+          <m:r>
+            <m:rPr>
+              <m:sty m:val="p"/>
+            </m:rPr>
+            <w:rPr>
+              <w:rFonts w:ascii="Cambria Math" w:hAnsi="Cambria Math"/>
+            </w:rPr>
+            <m:t>(</m:t>
+          </m:r>
+          <m:nary>
+            <m:naryPr>
+              <m:chr m:val="∑"/>
+              <m:ctrlPr>
+                <w:rPr>
+                  <w:rFonts w:ascii="Cambria Math" w:hAnsi="Cambria Math"/>
+                  <w:i/>
+                </w:rPr>
+              </m:ctrlPr>
+            </m:naryPr>
+            <m:sub>
+              <m:r>
+                <w:rPr>
+                  <w:rFonts w:ascii="Cambria Math" w:hAnsi="Cambria Math"/>
+                </w:rPr>
+                <m:t>i=0</m:t>
+              </m:r>
+            </m:sub>
+            <m:sup>
+              <m:r>
+                <w:rPr>
+                  <w:rFonts w:ascii="Cambria Math" w:hAnsi="Cambria Math"/>
+                </w:rPr>
+                <m:t>n</m:t>
+              </m:r>
+            </m:sup>
+            <m:e>
+              <m:sSup>
+                <m:sSupPr>
+                  <m:ctrlPr>
+                    <w:rPr>
+                      <w:rFonts w:ascii="Cambria Math" w:hAnsi="Cambria Math"/>
+                      <w:i/>
+                      <w:sz w:val="32"/>
+                      <w:szCs w:val="36"/>
+                    </w:rPr>
+                  </m:ctrlPr>
+                </m:sSupPr>
+                <m:e>
+                  <m:r>
+                    <w:rPr>
+                      <w:rFonts w:ascii="Cambria Math" w:hAnsi="Cambria Math"/>
+                      <w:sz w:val="32"/>
+                      <w:szCs w:val="36"/>
+                    </w:rPr>
+                    <m:t>i</m:t>
+                  </m:r>
+                  <m:ctrlPr>
+                    <w:rPr>
+                      <w:rFonts w:ascii="Cambria Math" w:hAnsi="Cambria Math"/>
+                      <w:i/>
+                    </w:rPr>
+                  </m:ctrlPr>
+                </m:e>
+                <m:sup>
+                  <m:r>
+                    <w:rPr>
+                      <w:rFonts w:ascii="Cambria Math" w:hAnsi="Cambria Math"/>
+                      <w:sz w:val="32"/>
+                      <w:szCs w:val="36"/>
+                    </w:rPr>
+                    <m:t>2</m:t>
+                  </m:r>
+                </m:sup>
+              </m:sSup>
+            </m:e>
+          </m:nary>
+          <m:r>
+            <w:rPr>
+              <w:rFonts w:ascii="Cambria Math" w:hAnsi="Cambria Math"/>
+            </w:rPr>
+            <m:t xml:space="preserve"> </m:t>
+          </m:r>
+          <m:r>
+            <w:rPr>
+              <w:rFonts w:ascii="Cambria Math" w:hAnsi="Cambria Math"/>
+              <w:sz w:val="32"/>
+              <w:szCs w:val="36"/>
+            </w:rPr>
+            <m:t>+</m:t>
+          </m:r>
+          <m:nary>
+            <m:naryPr>
+              <m:chr m:val="∑"/>
+              <m:ctrlPr>
+                <w:rPr>
+                  <w:rFonts w:ascii="Cambria Math" w:hAnsi="Cambria Math"/>
+                  <w:i/>
+                </w:rPr>
+              </m:ctrlPr>
+            </m:naryPr>
+            <m:sub>
+              <m:r>
+                <w:rPr>
+                  <w:rFonts w:ascii="Cambria Math" w:hAnsi="Cambria Math"/>
+                </w:rPr>
+                <m:t>i=0</m:t>
+              </m:r>
+            </m:sub>
+            <m:sup>
+              <m:r>
+                <w:rPr>
+                  <w:rFonts w:ascii="Cambria Math" w:hAnsi="Cambria Math"/>
+                </w:rPr>
+                <m:t>n</m:t>
+              </m:r>
+            </m:sup>
+            <m:e>
+              <m:r>
+                <w:rPr>
+                  <w:rFonts w:ascii="Cambria Math" w:hAnsi="Cambria Math"/>
+                  <w:sz w:val="32"/>
+                  <w:szCs w:val="36"/>
+                </w:rPr>
+                <m:t>i</m:t>
+              </m:r>
+            </m:e>
+          </m:nary>
+          <m:r>
+            <w:rPr>
+              <w:rFonts w:ascii="Cambria Math" w:hAnsi="Cambria Math"/>
+            </w:rPr>
+            <m:t>)</m:t>
+          </m:r>
+        </m:oMath>
+      </m:oMathPara>
+    </w:p>
+    <w:p>
+      <w:pPr>
+        <w:rPr>
+          <w:rFonts w:ascii="Cambria Math" w:hAnsi="Cambria Math"/>
+        </w:rPr>
+      </w:pPr>
+    </w:p>
+    <w:p>
+      <w:pPr>
+        <w:rPr>
+          <w:rFonts w:ascii="Cambria Math" w:hAnsi="Cambria Math"/>
+        </w:rPr>
+      </w:pPr>
+      <w:r>
+        <w:rPr>
+          <w:rFonts w:ascii="Cambria Math" w:hAnsi="Cambria Math"/>
+        </w:rPr>
+        <w:t>Dealing with each series individually:</w:t>
+      </w:r>
+    </w:p>
+    <w:p>
+      <w:pPr>
+        <w:rPr>
+          <w:rFonts w:ascii="Cambria Math" w:hAnsi="Cambria Math"/>
           <w:i/>
+        </w:rPr>
+      </w:pPr>
+    </w:p>
+    <w:p>
+      <w:pPr>
+        <w:rPr>
+          <w:sz w:val="32"/>
+          <w:szCs w:val="36"/>
+        </w:rPr>
+      </w:pPr>
+      <m:oMath>
+        <m:nary>
+          <m:naryPr>
+            <m:chr m:val="∑"/>
+            <m:limLoc m:val="undOvr"/>
+            <m:ctrlPr>
+              <w:rPr>
+                <w:rFonts w:ascii="Cambria Math" w:hAnsi="Cambria Math"/>
+                <w:i/>
+                <w:sz w:val="32"/>
+                <w:szCs w:val="36"/>
+              </w:rPr>
+            </m:ctrlPr>
+          </m:naryPr>
+          <m:sub>
+            <m:r>
+              <w:rPr>
+                <w:rFonts w:ascii="Cambria Math" w:hAnsi="Cambria Math"/>
+                <w:sz w:val="32"/>
+                <w:szCs w:val="36"/>
+              </w:rPr>
+              <m:t>i</m:t>
+            </m:r>
+            <m:r>
+              <w:rPr>
+                <w:rFonts w:ascii="Cambria Math" w:hAnsi="Cambria Math"/>
+                <w:sz w:val="32"/>
+                <w:szCs w:val="36"/>
+              </w:rPr>
+              <m:t>=0</m:t>
+            </m:r>
+          </m:sub>
+          <m:sup>
+            <m:r>
+              <w:rPr>
+                <w:rFonts w:ascii="Cambria Math" w:hAnsi="Cambria Math"/>
+                <w:sz w:val="32"/>
+                <w:szCs w:val="36"/>
+              </w:rPr>
+              <m:t>n</m:t>
+            </m:r>
+          </m:sup>
+          <m:e>
+            <m:r>
+              <w:rPr>
+                <w:rFonts w:ascii="Cambria Math" w:hAnsi="Cambria Math"/>
+                <w:sz w:val="32"/>
+                <w:szCs w:val="36"/>
+              </w:rPr>
+              <m:t>i</m:t>
+            </m:r>
+          </m:e>
+        </m:nary>
+      </m:oMath>
+      <w:r>
+        <w:rPr>
+          <w:sz w:val="32"/>
+          <w:szCs w:val="36"/>
+        </w:rPr>
+        <w:t xml:space="preserve"> = </w:t>
+      </w:r>
+      <m:oMath>
+        <m:f>
+          <m:fPr>
+            <m:ctrlPr>
+              <w:rPr>
+                <w:rFonts w:ascii="Cambria Math" w:hAnsi="Cambria Math"/>
+                <w:i/>
+                <w:sz w:val="32"/>
+                <w:szCs w:val="36"/>
+              </w:rPr>
+            </m:ctrlPr>
+          </m:fPr>
+          <m:num>
+            <m:r>
+              <w:rPr>
+                <w:rFonts w:ascii="Cambria Math" w:hAnsi="Cambria Math"/>
+                <w:sz w:val="32"/>
+                <w:szCs w:val="36"/>
+              </w:rPr>
+              <m:t>n</m:t>
+            </m:r>
+            <m:r>
+              <w:rPr>
+                <w:rFonts w:ascii="Cambria Math" w:hAnsi="Cambria Math"/>
+                <w:sz w:val="32"/>
+                <w:szCs w:val="36"/>
+              </w:rPr>
+              <m:t>(</m:t>
+            </m:r>
+            <m:r>
+              <w:rPr>
+                <w:rFonts w:ascii="Cambria Math" w:hAnsi="Cambria Math"/>
+                <w:sz w:val="32"/>
+                <w:szCs w:val="36"/>
+              </w:rPr>
+              <m:t>n</m:t>
+            </m:r>
+            <m:r>
+              <w:rPr>
+                <w:rFonts w:ascii="Cambria Math" w:hAnsi="Cambria Math"/>
+                <w:sz w:val="32"/>
+                <w:szCs w:val="36"/>
+              </w:rPr>
+              <m:t>+1)</m:t>
+            </m:r>
+          </m:num>
+          <m:den>
+            <m:r>
+              <w:rPr>
+                <w:rFonts w:ascii="Cambria Math" w:hAnsi="Cambria Math"/>
+                <w:sz w:val="32"/>
+                <w:szCs w:val="36"/>
+              </w:rPr>
+              <m:t>2</m:t>
+            </m:r>
+          </m:den>
+        </m:f>
+      </m:oMath>
+    </w:p>
+    <w:p>
+      <w:pPr>
+        <w:rPr>
+          <w:rFonts w:ascii="Cambria Math" w:hAnsi="Cambria Math"/>
+          <w:i/>
+        </w:rPr>
+      </w:pPr>
+    </w:p>
+    <w:p>
+      <w:pPr>
+        <w:rPr>
           <w:iCs/>
-          <w:noProof/>
-        </w:rPr>
-        <w:t xml:space="preserve"> to SELF</w:t>
-      </w:r>
-      <w:r>
-        <w:rPr>
-          <w:i/>
-          <w:iCs/>
-          <w:noProof/>
-        </w:rPr>
-        <w:t>: Insert Scan then anotate</w:t>
-      </w:r>
-      <w:r>
-        <w:fldChar w:fldCharType="begin"/>
-      </w:r>
-      <w:r>
-        <w:instrText xml:space="preserve"> INCLUDEPICTURE "https://shuspace.shu.ac.uk/bbcswebdav/pid-13265527-dt-content-rid-63160204_2/xid-63160204_2#data-ally-user-updated-alt=A+summation+example" \* MERGEFORMATINET </w:instrText>
-      </w:r>
-      <w:r>
-        <w:fldChar w:fldCharType="separate"/>
-      </w:r>
-      <w:r>
-        <w:fldChar w:fldCharType="end"/>
-      </w:r>
-    </w:p>
-    <w:p>
-      <w:pPr>
-        <w:pStyle w:val="Heading2"/>
-      </w:pPr>
-    </w:p>
+        </w:rPr>
+      </w:pPr>
+    </w:p>
+    <w:p>
+      <m:oMathPara>
+        <m:oMathParaPr>
+          <m:jc m:val="left"/>
+        </m:oMathParaPr>
+        <m:oMath>
+          <m:nary>
+            <m:naryPr>
+              <m:chr m:val="∑"/>
+              <m:ctrlPr>
+                <w:rPr>
+                  <w:rFonts w:ascii="Cambria Math" w:hAnsi="Cambria Math"/>
+                  <w:i/>
+                </w:rPr>
+              </m:ctrlPr>
+            </m:naryPr>
+            <m:sub>
+              <m:r>
+                <w:rPr>
+                  <w:rFonts w:ascii="Cambria Math" w:hAnsi="Cambria Math"/>
+                </w:rPr>
+                <m:t>i=0</m:t>
+              </m:r>
+            </m:sub>
+            <m:sup>
+              <m:r>
+                <w:rPr>
+                  <w:rFonts w:ascii="Cambria Math" w:hAnsi="Cambria Math"/>
+                </w:rPr>
+                <m:t>n</m:t>
+              </m:r>
+            </m:sup>
+            <m:e>
+              <m:sSup>
+                <m:sSupPr>
+                  <m:ctrlPr>
+                    <w:rPr>
+                      <w:rFonts w:ascii="Cambria Math" w:hAnsi="Cambria Math"/>
+                      <w:i/>
+                      <w:sz w:val="32"/>
+                      <w:szCs w:val="36"/>
+                    </w:rPr>
+                  </m:ctrlPr>
+                </m:sSupPr>
+                <m:e>
+                  <m:r>
+                    <w:rPr>
+                      <w:rFonts w:ascii="Cambria Math" w:hAnsi="Cambria Math"/>
+                      <w:sz w:val="32"/>
+                      <w:szCs w:val="36"/>
+                    </w:rPr>
+                    <m:t>i</m:t>
+                  </m:r>
+                  <m:ctrlPr>
+                    <w:rPr>
+                      <w:rFonts w:ascii="Cambria Math" w:hAnsi="Cambria Math"/>
+                      <w:i/>
+                    </w:rPr>
+                  </m:ctrlPr>
+                </m:e>
+                <m:sup>
+                  <m:r>
+                    <w:rPr>
+                      <w:rFonts w:ascii="Cambria Math" w:hAnsi="Cambria Math"/>
+                      <w:sz w:val="32"/>
+                      <w:szCs w:val="36"/>
+                    </w:rPr>
+                    <m:t>2</m:t>
+                  </m:r>
+                </m:sup>
+              </m:sSup>
+            </m:e>
+          </m:nary>
+          <m:r>
+            <w:rPr>
+              <w:rFonts w:ascii="Cambria Math" w:hAnsi="Cambria Math"/>
+            </w:rPr>
+            <m:t xml:space="preserve">= </m:t>
+          </m:r>
+          <m:f>
+            <m:fPr>
+              <m:ctrlPr>
+                <w:rPr>
+                  <w:rFonts w:ascii="Cambria Math" w:hAnsi="Cambria Math"/>
+                  <w:i/>
+                </w:rPr>
+              </m:ctrlPr>
+            </m:fPr>
+            <m:num>
+              <m:r>
+                <w:rPr>
+                  <w:rFonts w:ascii="Cambria Math" w:hAnsi="Cambria Math"/>
+                </w:rPr>
+                <m:t>n</m:t>
+              </m:r>
+              <m:d>
+                <m:dPr>
+                  <m:ctrlPr>
+                    <w:rPr>
+                      <w:rFonts w:ascii="Cambria Math" w:hAnsi="Cambria Math"/>
+                      <w:i/>
+                    </w:rPr>
+                  </m:ctrlPr>
+                </m:dPr>
+                <m:e>
+                  <m:r>
+                    <w:rPr>
+                      <w:rFonts w:ascii="Cambria Math" w:hAnsi="Cambria Math"/>
+                    </w:rPr>
+                    <m:t>n+1</m:t>
+                  </m:r>
+                </m:e>
+              </m:d>
+              <m:r>
+                <w:rPr>
+                  <w:rFonts w:ascii="Cambria Math" w:hAnsi="Cambria Math"/>
+                </w:rPr>
+                <m:t>(2n+1)</m:t>
+              </m:r>
+            </m:num>
+            <m:den>
+              <m:r>
+                <w:rPr>
+                  <w:rFonts w:ascii="Cambria Math" w:hAnsi="Cambria Math"/>
+                </w:rPr>
+                <m:t>6</m:t>
+              </m:r>
+            </m:den>
+          </m:f>
+        </m:oMath>
+      </m:oMathPara>
+    </w:p>
+    <w:p>
+      <w:pPr>
+        <w:rPr>
+          <w:b/>
+          <w:bCs/>
+        </w:rPr>
+      </w:pPr>
+    </w:p>
+    <w:p>
+      <w:pPr>
+        <w:rPr>
+          <w:rFonts w:ascii="Cambria Math" w:hAnsi="Cambria Math"/>
+        </w:rPr>
+      </w:pPr>
+      <w:r>
+        <w:rPr>
+          <w:rFonts w:ascii="Cambria Math" w:hAnsi="Cambria Math"/>
+        </w:rPr>
+        <w:t>Subbing back in</w:t>
+      </w:r>
+      <w:r>
+        <w:rPr>
+          <w:rFonts w:ascii="Cambria Math" w:hAnsi="Cambria Math"/>
+        </w:rPr>
+        <w:t xml:space="preserve"> and simplifying</w:t>
+      </w:r>
+      <w:r>
+        <w:rPr>
+          <w:rFonts w:ascii="Cambria Math" w:hAnsi="Cambria Math"/>
+        </w:rPr>
+        <w:t xml:space="preserve">: </w:t>
+      </w:r>
+    </w:p>
+    <w:p>
+      <w:pPr>
+        <w:rPr>
+          <w:rFonts w:ascii="Cambria Math" w:hAnsi="Cambria Math"/>
+        </w:rPr>
+      </w:pPr>
+    </w:p>
+    <w:p>
+      <w:pPr>
+        <w:rPr>
+          <w:rFonts w:ascii="Cambria Math" w:hAnsi="Cambria Math"/>
+          <w:sz w:val="28"/>
+          <w:szCs w:val="28"/>
+        </w:rPr>
+      </w:pPr>
+      <m:oMath>
+        <m:r>
+          <w:rPr>
+            <w:rFonts w:ascii="Cambria Math" w:hAnsi="Cambria Math"/>
+            <w:sz w:val="28"/>
+            <w:szCs w:val="28"/>
+          </w:rPr>
+          <m:t xml:space="preserve">= </m:t>
+        </m:r>
+        <m:f>
+          <m:fPr>
+            <m:ctrlPr>
+              <w:rPr>
+                <w:rFonts w:ascii="Cambria Math" w:hAnsi="Cambria Math"/>
+                <w:i/>
+                <w:sz w:val="28"/>
+                <w:szCs w:val="28"/>
+              </w:rPr>
+            </m:ctrlPr>
+          </m:fPr>
+          <m:num>
+            <m:r>
+              <w:rPr>
+                <w:rFonts w:ascii="Cambria Math" w:hAnsi="Cambria Math"/>
+                <w:sz w:val="28"/>
+                <w:szCs w:val="28"/>
+              </w:rPr>
+              <m:t>1</m:t>
+            </m:r>
+          </m:num>
+          <m:den>
+            <m:r>
+              <w:rPr>
+                <w:rFonts w:ascii="Cambria Math" w:hAnsi="Cambria Math"/>
+                <w:sz w:val="28"/>
+                <w:szCs w:val="28"/>
+              </w:rPr>
+              <m:t>2</m:t>
+            </m:r>
+          </m:den>
+        </m:f>
+        <m:r>
+          <w:rPr>
+            <w:rFonts w:ascii="Cambria Math" w:hAnsi="Cambria Math"/>
+            <w:sz w:val="28"/>
+            <w:szCs w:val="28"/>
+          </w:rPr>
+          <m:t>(</m:t>
+        </m:r>
+        <m:f>
+          <m:fPr>
+            <m:ctrlPr>
+              <w:rPr>
+                <w:rFonts w:ascii="Cambria Math" w:hAnsi="Cambria Math"/>
+                <w:i/>
+                <w:sz w:val="28"/>
+                <w:szCs w:val="28"/>
+              </w:rPr>
+            </m:ctrlPr>
+          </m:fPr>
+          <m:num>
+            <m:r>
+              <w:rPr>
+                <w:rFonts w:ascii="Cambria Math" w:hAnsi="Cambria Math"/>
+                <w:sz w:val="28"/>
+                <w:szCs w:val="28"/>
+              </w:rPr>
+              <m:t>n</m:t>
+            </m:r>
+            <m:d>
+              <m:dPr>
+                <m:ctrlPr>
+                  <w:rPr>
+                    <w:rFonts w:ascii="Cambria Math" w:hAnsi="Cambria Math"/>
+                    <w:i/>
+                    <w:sz w:val="28"/>
+                    <w:szCs w:val="28"/>
+                  </w:rPr>
+                </m:ctrlPr>
+              </m:dPr>
+              <m:e>
+                <m:r>
+                  <w:rPr>
+                    <w:rFonts w:ascii="Cambria Math" w:hAnsi="Cambria Math"/>
+                    <w:sz w:val="28"/>
+                    <w:szCs w:val="28"/>
+                  </w:rPr>
+                  <m:t>n+1</m:t>
+                </m:r>
+              </m:e>
+            </m:d>
+            <m:d>
+              <m:dPr>
+                <m:ctrlPr>
+                  <w:rPr>
+                    <w:rFonts w:ascii="Cambria Math" w:hAnsi="Cambria Math"/>
+                    <w:i/>
+                    <w:sz w:val="28"/>
+                    <w:szCs w:val="28"/>
+                  </w:rPr>
+                </m:ctrlPr>
+              </m:dPr>
+              <m:e>
+                <m:r>
+                  <w:rPr>
+                    <w:rFonts w:ascii="Cambria Math" w:hAnsi="Cambria Math"/>
+                    <w:sz w:val="28"/>
+                    <w:szCs w:val="28"/>
+                  </w:rPr>
+                  <m:t>2n+1</m:t>
+                </m:r>
+              </m:e>
+            </m:d>
+          </m:num>
+          <m:den>
+            <m:r>
+              <w:rPr>
+                <w:rFonts w:ascii="Cambria Math" w:hAnsi="Cambria Math"/>
+                <w:sz w:val="28"/>
+                <w:szCs w:val="28"/>
+              </w:rPr>
+              <m:t>6</m:t>
+            </m:r>
+          </m:den>
+        </m:f>
+        <m:r>
+          <w:rPr>
+            <w:rFonts w:ascii="Cambria Math" w:hAnsi="Cambria Math"/>
+            <w:sz w:val="28"/>
+            <w:szCs w:val="28"/>
+          </w:rPr>
+          <m:t>+</m:t>
+        </m:r>
+        <m:f>
+          <m:fPr>
+            <m:ctrlPr>
+              <w:rPr>
+                <w:rFonts w:ascii="Cambria Math" w:hAnsi="Cambria Math"/>
+                <w:i/>
+                <w:sz w:val="28"/>
+                <w:szCs w:val="28"/>
+              </w:rPr>
+            </m:ctrlPr>
+          </m:fPr>
+          <m:num>
+            <m:r>
+              <w:rPr>
+                <w:rFonts w:ascii="Cambria Math" w:hAnsi="Cambria Math"/>
+                <w:sz w:val="28"/>
+                <w:szCs w:val="28"/>
+              </w:rPr>
+              <m:t>n(n+1)</m:t>
+            </m:r>
+          </m:num>
+          <m:den>
+            <m:r>
+              <w:rPr>
+                <w:rFonts w:ascii="Cambria Math" w:hAnsi="Cambria Math"/>
+                <w:sz w:val="28"/>
+                <w:szCs w:val="28"/>
+              </w:rPr>
+              <m:t>2</m:t>
+            </m:r>
+          </m:den>
+        </m:f>
+      </m:oMath>
+      <w:r>
+        <w:rPr>
+          <w:rFonts w:ascii="Cambria Math" w:hAnsi="Cambria Math"/>
+          <w:sz w:val="28"/>
+          <w:szCs w:val="28"/>
+        </w:rPr>
+        <w:t>)</w:t>
+      </w:r>
+    </w:p>
+    <w:p>
+      <w:pPr>
+        <w:rPr>
+          <w:rFonts w:ascii="Cambria Math" w:hAnsi="Cambria Math"/>
+          <w:sz w:val="28"/>
+          <w:szCs w:val="28"/>
+        </w:rPr>
+      </w:pPr>
+    </w:p>
+    <w:p>
+      <w:pPr>
+        <w:rPr>
+          <w:rFonts w:ascii="Cambria Math" w:hAnsi="Cambria Math"/>
+          <w:sz w:val="28"/>
+          <w:szCs w:val="28"/>
+        </w:rPr>
+      </w:pPr>
+      <m:oMath>
+        <m:r>
+          <w:rPr>
+            <w:rFonts w:ascii="Cambria Math" w:hAnsi="Cambria Math"/>
+            <w:sz w:val="28"/>
+            <w:szCs w:val="28"/>
+          </w:rPr>
+          <m:t>= (</m:t>
+        </m:r>
+        <m:f>
+          <m:fPr>
+            <m:ctrlPr>
+              <w:rPr>
+                <w:rFonts w:ascii="Cambria Math" w:hAnsi="Cambria Math"/>
+                <w:i/>
+                <w:sz w:val="28"/>
+                <w:szCs w:val="28"/>
+              </w:rPr>
+            </m:ctrlPr>
+          </m:fPr>
+          <m:num>
+            <m:r>
+              <w:rPr>
+                <w:rFonts w:ascii="Cambria Math" w:hAnsi="Cambria Math"/>
+                <w:sz w:val="28"/>
+                <w:szCs w:val="28"/>
+              </w:rPr>
+              <m:t>n</m:t>
+            </m:r>
+            <m:d>
+              <m:dPr>
+                <m:ctrlPr>
+                  <w:rPr>
+                    <w:rFonts w:ascii="Cambria Math" w:hAnsi="Cambria Math"/>
+                    <w:i/>
+                    <w:sz w:val="28"/>
+                    <w:szCs w:val="28"/>
+                  </w:rPr>
+                </m:ctrlPr>
+              </m:dPr>
+              <m:e>
+                <m:r>
+                  <w:rPr>
+                    <w:rFonts w:ascii="Cambria Math" w:hAnsi="Cambria Math"/>
+                    <w:sz w:val="28"/>
+                    <w:szCs w:val="28"/>
+                  </w:rPr>
+                  <m:t>n+1</m:t>
+                </m:r>
+              </m:e>
+            </m:d>
+            <m:d>
+              <m:dPr>
+                <m:ctrlPr>
+                  <w:rPr>
+                    <w:rFonts w:ascii="Cambria Math" w:hAnsi="Cambria Math"/>
+                    <w:i/>
+                    <w:sz w:val="28"/>
+                    <w:szCs w:val="28"/>
+                  </w:rPr>
+                </m:ctrlPr>
+              </m:dPr>
+              <m:e>
+                <m:r>
+                  <w:rPr>
+                    <w:rFonts w:ascii="Cambria Math" w:hAnsi="Cambria Math"/>
+                    <w:sz w:val="28"/>
+                    <w:szCs w:val="28"/>
+                  </w:rPr>
+                  <m:t>2n+1</m:t>
+                </m:r>
+              </m:e>
+            </m:d>
+            <m:r>
+              <w:rPr>
+                <w:rFonts w:ascii="Cambria Math" w:hAnsi="Cambria Math"/>
+                <w:sz w:val="28"/>
+                <w:szCs w:val="28"/>
+              </w:rPr>
+              <m:t>+3n</m:t>
+            </m:r>
+            <m:d>
+              <m:dPr>
+                <m:ctrlPr>
+                  <w:rPr>
+                    <w:rFonts w:ascii="Cambria Math" w:hAnsi="Cambria Math"/>
+                    <w:i/>
+                    <w:sz w:val="28"/>
+                    <w:szCs w:val="28"/>
+                  </w:rPr>
+                </m:ctrlPr>
+              </m:dPr>
+              <m:e>
+                <m:r>
+                  <w:rPr>
+                    <w:rFonts w:ascii="Cambria Math" w:hAnsi="Cambria Math"/>
+                    <w:sz w:val="28"/>
+                    <w:szCs w:val="28"/>
+                  </w:rPr>
+                  <m:t>n+1</m:t>
+                </m:r>
+              </m:e>
+            </m:d>
+          </m:num>
+          <m:den>
+            <m:r>
+              <w:rPr>
+                <w:rFonts w:ascii="Cambria Math" w:hAnsi="Cambria Math"/>
+                <w:sz w:val="28"/>
+                <w:szCs w:val="28"/>
+              </w:rPr>
+              <m:t>12</m:t>
+            </m:r>
+          </m:den>
+        </m:f>
+      </m:oMath>
+      <w:r>
+        <w:rPr>
+          <w:rFonts w:ascii="Cambria Math" w:hAnsi="Cambria Math"/>
+          <w:sz w:val="28"/>
+          <w:szCs w:val="28"/>
+        </w:rPr>
+        <w:t>)</w:t>
+      </w:r>
+    </w:p>
+    <w:p>
+      <w:pPr>
+        <w:rPr>
+          <w:rFonts w:ascii="Cambria Math" w:hAnsi="Cambria Math"/>
+          <w:sz w:val="28"/>
+          <w:szCs w:val="28"/>
+        </w:rPr>
+      </w:pPr>
+    </w:p>
+    <w:p>
+      <w:pPr>
+        <w:rPr>
+          <w:rFonts w:ascii="Cambria Math" w:hAnsi="Cambria Math"/>
+          <w:sz w:val="28"/>
+          <w:szCs w:val="28"/>
+        </w:rPr>
+      </w:pPr>
+      <m:oMath>
+        <m:r>
+          <w:rPr>
+            <w:rFonts w:ascii="Cambria Math" w:hAnsi="Cambria Math"/>
+            <w:sz w:val="28"/>
+            <w:szCs w:val="28"/>
+          </w:rPr>
+          <m:t>= (</m:t>
+        </m:r>
+        <m:f>
+          <m:fPr>
+            <m:ctrlPr>
+              <w:rPr>
+                <w:rFonts w:ascii="Cambria Math" w:hAnsi="Cambria Math"/>
+                <w:i/>
+                <w:sz w:val="28"/>
+                <w:szCs w:val="28"/>
+              </w:rPr>
+            </m:ctrlPr>
+          </m:fPr>
+          <m:num>
+            <m:r>
+              <w:rPr>
+                <w:rFonts w:ascii="Cambria Math" w:hAnsi="Cambria Math"/>
+                <w:sz w:val="28"/>
+                <w:szCs w:val="28"/>
+              </w:rPr>
+              <m:t>2</m:t>
+            </m:r>
+            <m:sSup>
+              <m:sSupPr>
+                <m:ctrlPr>
+                  <w:rPr>
+                    <w:rFonts w:ascii="Cambria Math" w:hAnsi="Cambria Math"/>
+                    <w:i/>
+                    <w:sz w:val="28"/>
+                    <w:szCs w:val="28"/>
+                  </w:rPr>
+                </m:ctrlPr>
+              </m:sSupPr>
+              <m:e>
+                <m:r>
+                  <w:rPr>
+                    <w:rFonts w:ascii="Cambria Math" w:hAnsi="Cambria Math"/>
+                    <w:sz w:val="28"/>
+                    <w:szCs w:val="28"/>
+                  </w:rPr>
+                  <m:t>n</m:t>
+                </m:r>
+              </m:e>
+              <m:sup>
+                <m:r>
+                  <w:rPr>
+                    <w:rFonts w:ascii="Cambria Math" w:hAnsi="Cambria Math"/>
+                    <w:sz w:val="28"/>
+                    <w:szCs w:val="28"/>
+                  </w:rPr>
+                  <m:t>3</m:t>
+                </m:r>
+              </m:sup>
+            </m:sSup>
+            <m:r>
+              <w:rPr>
+                <w:rFonts w:ascii="Cambria Math" w:hAnsi="Cambria Math"/>
+                <w:sz w:val="28"/>
+                <w:szCs w:val="28"/>
+              </w:rPr>
+              <m:t>+</m:t>
+            </m:r>
+            <m:sSup>
+              <m:sSupPr>
+                <m:ctrlPr>
+                  <w:rPr>
+                    <w:rFonts w:ascii="Cambria Math" w:hAnsi="Cambria Math"/>
+                    <w:i/>
+                    <w:sz w:val="28"/>
+                    <w:szCs w:val="28"/>
+                  </w:rPr>
+                </m:ctrlPr>
+              </m:sSupPr>
+              <m:e>
+                <m:r>
+                  <w:rPr>
+                    <w:rFonts w:ascii="Cambria Math" w:hAnsi="Cambria Math"/>
+                    <w:sz w:val="28"/>
+                    <w:szCs w:val="28"/>
+                  </w:rPr>
+                  <m:t>n</m:t>
+                </m:r>
+              </m:e>
+              <m:sup>
+                <m:r>
+                  <w:rPr>
+                    <w:rFonts w:ascii="Cambria Math" w:hAnsi="Cambria Math"/>
+                    <w:sz w:val="28"/>
+                    <w:szCs w:val="28"/>
+                  </w:rPr>
+                  <m:t>2</m:t>
+                </m:r>
+              </m:sup>
+            </m:sSup>
+            <m:r>
+              <w:rPr>
+                <w:rFonts w:ascii="Cambria Math" w:hAnsi="Cambria Math"/>
+                <w:sz w:val="28"/>
+                <w:szCs w:val="28"/>
+              </w:rPr>
+              <m:t>+2</m:t>
+            </m:r>
+            <m:sSup>
+              <m:sSupPr>
+                <m:ctrlPr>
+                  <w:rPr>
+                    <w:rFonts w:ascii="Cambria Math" w:hAnsi="Cambria Math"/>
+                    <w:i/>
+                    <w:sz w:val="28"/>
+                    <w:szCs w:val="28"/>
+                  </w:rPr>
+                </m:ctrlPr>
+              </m:sSupPr>
+              <m:e>
+                <m:r>
+                  <w:rPr>
+                    <w:rFonts w:ascii="Cambria Math" w:hAnsi="Cambria Math"/>
+                    <w:sz w:val="28"/>
+                    <w:szCs w:val="28"/>
+                  </w:rPr>
+                  <m:t>n</m:t>
+                </m:r>
+              </m:e>
+              <m:sup>
+                <m:r>
+                  <w:rPr>
+                    <w:rFonts w:ascii="Cambria Math" w:hAnsi="Cambria Math"/>
+                    <w:sz w:val="28"/>
+                    <w:szCs w:val="28"/>
+                  </w:rPr>
+                  <m:t>2</m:t>
+                </m:r>
+              </m:sup>
+            </m:sSup>
+            <m:r>
+              <w:rPr>
+                <w:rFonts w:ascii="Cambria Math" w:hAnsi="Cambria Math"/>
+                <w:sz w:val="28"/>
+                <w:szCs w:val="28"/>
+              </w:rPr>
+              <m:t>+n+3</m:t>
+            </m:r>
+            <m:sSup>
+              <m:sSupPr>
+                <m:ctrlPr>
+                  <w:rPr>
+                    <w:rFonts w:ascii="Cambria Math" w:hAnsi="Cambria Math"/>
+                    <w:i/>
+                    <w:sz w:val="28"/>
+                    <w:szCs w:val="28"/>
+                  </w:rPr>
+                </m:ctrlPr>
+              </m:sSupPr>
+              <m:e>
+                <m:r>
+                  <w:rPr>
+                    <w:rFonts w:ascii="Cambria Math" w:hAnsi="Cambria Math"/>
+                    <w:sz w:val="28"/>
+                    <w:szCs w:val="28"/>
+                  </w:rPr>
+                  <m:t>n</m:t>
+                </m:r>
+              </m:e>
+              <m:sup>
+                <m:r>
+                  <w:rPr>
+                    <w:rFonts w:ascii="Cambria Math" w:hAnsi="Cambria Math"/>
+                    <w:sz w:val="28"/>
+                    <w:szCs w:val="28"/>
+                  </w:rPr>
+                  <m:t>2</m:t>
+                </m:r>
+              </m:sup>
+            </m:sSup>
+            <m:r>
+              <w:rPr>
+                <w:rFonts w:ascii="Cambria Math" w:hAnsi="Cambria Math"/>
+                <w:sz w:val="28"/>
+                <w:szCs w:val="28"/>
+              </w:rPr>
+              <m:t>+3n</m:t>
+            </m:r>
+          </m:num>
+          <m:den>
+            <m:r>
+              <w:rPr>
+                <w:rFonts w:ascii="Cambria Math" w:hAnsi="Cambria Math"/>
+                <w:sz w:val="28"/>
+                <w:szCs w:val="28"/>
+              </w:rPr>
+              <m:t>12</m:t>
+            </m:r>
+          </m:den>
+        </m:f>
+      </m:oMath>
+      <w:r>
+        <w:rPr>
+          <w:rFonts w:ascii="Cambria Math" w:hAnsi="Cambria Math"/>
+          <w:sz w:val="28"/>
+          <w:szCs w:val="28"/>
+        </w:rPr>
+        <w:t>)</w:t>
+      </w:r>
+    </w:p>
+    <w:p>
+      <w:pPr>
+        <w:rPr>
+          <w:rFonts w:ascii="Cambria Math" w:hAnsi="Cambria Math"/>
+          <w:sz w:val="28"/>
+          <w:szCs w:val="28"/>
+        </w:rPr>
+      </w:pPr>
+    </w:p>
+    <w:p>
+      <w:pPr>
+        <w:rPr>
+          <w:rFonts w:ascii="Cambria Math" w:hAnsi="Cambria Math"/>
+          <w:sz w:val="28"/>
+          <w:szCs w:val="28"/>
+        </w:rPr>
+      </w:pPr>
+      <m:oMath>
+        <m:r>
+          <w:rPr>
+            <w:rFonts w:ascii="Cambria Math" w:hAnsi="Cambria Math"/>
+            <w:sz w:val="28"/>
+            <w:szCs w:val="28"/>
+          </w:rPr>
+          <m:t>= (</m:t>
+        </m:r>
+        <m:f>
+          <m:fPr>
+            <m:ctrlPr>
+              <w:rPr>
+                <w:rFonts w:ascii="Cambria Math" w:hAnsi="Cambria Math"/>
+                <w:i/>
+                <w:sz w:val="28"/>
+                <w:szCs w:val="28"/>
+              </w:rPr>
+            </m:ctrlPr>
+          </m:fPr>
+          <m:num>
+            <m:r>
+              <w:rPr>
+                <w:rFonts w:ascii="Cambria Math" w:hAnsi="Cambria Math"/>
+                <w:sz w:val="28"/>
+                <w:szCs w:val="28"/>
+              </w:rPr>
+              <m:t>2</m:t>
+            </m:r>
+            <m:sSup>
+              <m:sSupPr>
+                <m:ctrlPr>
+                  <w:rPr>
+                    <w:rFonts w:ascii="Cambria Math" w:hAnsi="Cambria Math"/>
+                    <w:i/>
+                    <w:sz w:val="28"/>
+                    <w:szCs w:val="28"/>
+                  </w:rPr>
+                </m:ctrlPr>
+              </m:sSupPr>
+              <m:e>
+                <m:r>
+                  <w:rPr>
+                    <w:rFonts w:ascii="Cambria Math" w:hAnsi="Cambria Math"/>
+                    <w:sz w:val="28"/>
+                    <w:szCs w:val="28"/>
+                  </w:rPr>
+                  <m:t>n</m:t>
+                </m:r>
+              </m:e>
+              <m:sup>
+                <m:r>
+                  <w:rPr>
+                    <w:rFonts w:ascii="Cambria Math" w:hAnsi="Cambria Math"/>
+                    <w:sz w:val="28"/>
+                    <w:szCs w:val="28"/>
+                  </w:rPr>
+                  <m:t>3</m:t>
+                </m:r>
+              </m:sup>
+            </m:sSup>
+            <m:r>
+              <w:rPr>
+                <w:rFonts w:ascii="Cambria Math" w:hAnsi="Cambria Math"/>
+                <w:sz w:val="28"/>
+                <w:szCs w:val="28"/>
+              </w:rPr>
+              <m:t>+6</m:t>
+            </m:r>
+            <m:sSup>
+              <m:sSupPr>
+                <m:ctrlPr>
+                  <w:rPr>
+                    <w:rFonts w:ascii="Cambria Math" w:hAnsi="Cambria Math"/>
+                    <w:i/>
+                    <w:sz w:val="28"/>
+                    <w:szCs w:val="28"/>
+                  </w:rPr>
+                </m:ctrlPr>
+              </m:sSupPr>
+              <m:e>
+                <m:r>
+                  <w:rPr>
+                    <w:rFonts w:ascii="Cambria Math" w:hAnsi="Cambria Math"/>
+                    <w:sz w:val="28"/>
+                    <w:szCs w:val="28"/>
+                  </w:rPr>
+                  <m:t>n</m:t>
+                </m:r>
+              </m:e>
+              <m:sup>
+                <m:r>
+                  <w:rPr>
+                    <w:rFonts w:ascii="Cambria Math" w:hAnsi="Cambria Math"/>
+                    <w:sz w:val="28"/>
+                    <w:szCs w:val="28"/>
+                  </w:rPr>
+                  <m:t>2</m:t>
+                </m:r>
+              </m:sup>
+            </m:sSup>
+            <m:r>
+              <w:rPr>
+                <w:rFonts w:ascii="Cambria Math" w:hAnsi="Cambria Math"/>
+                <w:sz w:val="28"/>
+                <w:szCs w:val="28"/>
+              </w:rPr>
+              <m:t>+4n</m:t>
+            </m:r>
+          </m:num>
+          <m:den>
+            <m:r>
+              <w:rPr>
+                <w:rFonts w:ascii="Cambria Math" w:hAnsi="Cambria Math"/>
+                <w:sz w:val="28"/>
+                <w:szCs w:val="28"/>
+              </w:rPr>
+              <m:t>12</m:t>
+            </m:r>
+          </m:den>
+        </m:f>
+      </m:oMath>
+      <w:r>
+        <w:rPr>
+          <w:rFonts w:ascii="Cambria Math" w:hAnsi="Cambria Math"/>
+          <w:sz w:val="28"/>
+          <w:szCs w:val="28"/>
+        </w:rPr>
+        <w:t>)</w:t>
+      </w:r>
+    </w:p>
+    <w:p>
+      <w:pPr>
+        <w:rPr>
+          <w:rFonts w:ascii="Cambria Math" w:hAnsi="Cambria Math"/>
+          <w:sz w:val="28"/>
+          <w:szCs w:val="28"/>
+        </w:rPr>
+      </w:pPr>
+    </w:p>
+    <w:p>
+      <w:pPr>
+        <w:rPr>
+          <w:rFonts w:ascii="Cambria Math" w:hAnsi="Cambria Math"/>
+          <w:sz w:val="28"/>
+          <w:szCs w:val="28"/>
+        </w:rPr>
+      </w:pPr>
+      <m:oMath>
+        <m:r>
+          <w:rPr>
+            <w:rFonts w:ascii="Cambria Math" w:hAnsi="Cambria Math"/>
+            <w:sz w:val="28"/>
+            <w:szCs w:val="28"/>
+          </w:rPr>
+          <m:t>=</m:t>
+        </m:r>
+        <m:r>
+          <w:rPr>
+            <w:rFonts w:ascii="Cambria Math" w:hAnsi="Cambria Math"/>
+            <w:sz w:val="28"/>
+            <w:szCs w:val="28"/>
+          </w:rPr>
+          <m:t>(</m:t>
+        </m:r>
+        <m:f>
+          <m:fPr>
+            <m:ctrlPr>
+              <w:rPr>
+                <w:rFonts w:ascii="Cambria Math" w:hAnsi="Cambria Math"/>
+                <w:i/>
+                <w:sz w:val="28"/>
+                <w:szCs w:val="28"/>
+              </w:rPr>
+            </m:ctrlPr>
+          </m:fPr>
+          <m:num>
+            <m:sSup>
+              <m:sSupPr>
+                <m:ctrlPr>
+                  <w:rPr>
+                    <w:rFonts w:ascii="Cambria Math" w:hAnsi="Cambria Math"/>
+                    <w:i/>
+                    <w:sz w:val="28"/>
+                    <w:szCs w:val="28"/>
+                  </w:rPr>
+                </m:ctrlPr>
+              </m:sSupPr>
+              <m:e>
+                <m:r>
+                  <w:rPr>
+                    <w:rFonts w:ascii="Cambria Math" w:hAnsi="Cambria Math"/>
+                    <w:sz w:val="28"/>
+                    <w:szCs w:val="28"/>
+                  </w:rPr>
+                  <m:t>n</m:t>
+                </m:r>
+              </m:e>
+              <m:sup>
+                <m:r>
+                  <w:rPr>
+                    <w:rFonts w:ascii="Cambria Math" w:hAnsi="Cambria Math"/>
+                    <w:sz w:val="28"/>
+                    <w:szCs w:val="28"/>
+                  </w:rPr>
+                  <m:t>3</m:t>
+                </m:r>
+              </m:sup>
+            </m:sSup>
+            <m:r>
+              <w:rPr>
+                <w:rFonts w:ascii="Cambria Math" w:hAnsi="Cambria Math"/>
+                <w:sz w:val="28"/>
+                <w:szCs w:val="28"/>
+              </w:rPr>
+              <m:t>+</m:t>
+            </m:r>
+            <m:r>
+              <w:rPr>
+                <w:rFonts w:ascii="Cambria Math" w:hAnsi="Cambria Math"/>
+                <w:sz w:val="28"/>
+                <w:szCs w:val="28"/>
+              </w:rPr>
+              <m:t>3</m:t>
+            </m:r>
+            <m:sSup>
+              <m:sSupPr>
+                <m:ctrlPr>
+                  <w:rPr>
+                    <w:rFonts w:ascii="Cambria Math" w:hAnsi="Cambria Math"/>
+                    <w:i/>
+                    <w:sz w:val="28"/>
+                    <w:szCs w:val="28"/>
+                  </w:rPr>
+                </m:ctrlPr>
+              </m:sSupPr>
+              <m:e>
+                <m:r>
+                  <w:rPr>
+                    <w:rFonts w:ascii="Cambria Math" w:hAnsi="Cambria Math"/>
+                    <w:sz w:val="28"/>
+                    <w:szCs w:val="28"/>
+                  </w:rPr>
+                  <m:t>n</m:t>
+                </m:r>
+              </m:e>
+              <m:sup>
+                <m:r>
+                  <w:rPr>
+                    <w:rFonts w:ascii="Cambria Math" w:hAnsi="Cambria Math"/>
+                    <w:sz w:val="28"/>
+                    <w:szCs w:val="28"/>
+                  </w:rPr>
+                  <m:t>2</m:t>
+                </m:r>
+              </m:sup>
+            </m:sSup>
+            <m:r>
+              <w:rPr>
+                <w:rFonts w:ascii="Cambria Math" w:hAnsi="Cambria Math"/>
+                <w:sz w:val="28"/>
+                <w:szCs w:val="28"/>
+              </w:rPr>
+              <m:t>+</m:t>
+            </m:r>
+            <m:r>
+              <w:rPr>
+                <w:rFonts w:ascii="Cambria Math" w:hAnsi="Cambria Math"/>
+                <w:sz w:val="28"/>
+                <w:szCs w:val="28"/>
+              </w:rPr>
+              <m:t>2</m:t>
+            </m:r>
+            <m:r>
+              <w:rPr>
+                <w:rFonts w:ascii="Cambria Math" w:hAnsi="Cambria Math"/>
+                <w:sz w:val="28"/>
+                <w:szCs w:val="28"/>
+              </w:rPr>
+              <m:t>n</m:t>
+            </m:r>
+          </m:num>
+          <m:den>
+            <m:r>
+              <w:rPr>
+                <w:rFonts w:ascii="Cambria Math" w:hAnsi="Cambria Math"/>
+                <w:sz w:val="28"/>
+                <w:szCs w:val="28"/>
+              </w:rPr>
+              <m:t>6</m:t>
+            </m:r>
+          </m:den>
+        </m:f>
+      </m:oMath>
+      <w:r>
+        <w:rPr>
+          <w:rFonts w:ascii="Cambria Math" w:hAnsi="Cambria Math"/>
+          <w:sz w:val="28"/>
+          <w:szCs w:val="28"/>
+        </w:rPr>
+        <w:t>)</w:t>
+      </w:r>
+    </w:p>
+    <w:p>
+      <w:pPr>
+        <w:rPr>
+          <w:rFonts w:ascii="Cambria Math" w:hAnsi="Cambria Math"/>
+          <w:sz w:val="28"/>
+          <w:szCs w:val="28"/>
+        </w:rPr>
+      </w:pPr>
+    </w:p>
+    <w:p>
+      <w:pPr>
+        <w:rPr>
+          <w:rFonts w:ascii="Cambria Math" w:hAnsi="Cambria Math"/>
+          <w:sz w:val="28"/>
+          <w:szCs w:val="28"/>
+        </w:rPr>
+      </w:pPr>
+      <w:r>
+        <w:rPr>
+          <w:rFonts w:ascii="Cambria Math" w:hAnsi="Cambria Math"/>
+          <w:sz w:val="28"/>
+          <w:szCs w:val="28"/>
+        </w:rPr>
+        <w:t>n</w:t>
+      </w:r>
+      <w:r>
+        <w:rPr>
+          <w:rFonts w:ascii="Cambria Math" w:hAnsi="Cambria Math"/>
+          <w:sz w:val="28"/>
+          <w:szCs w:val="28"/>
+          <w:vertAlign w:val="superscript"/>
+        </w:rPr>
+        <w:t xml:space="preserve">3 </w:t>
+      </w:r>
+      <w:r>
+        <w:rPr>
+          <w:rFonts w:ascii="Cambria Math" w:hAnsi="Cambria Math"/>
+          <w:sz w:val="28"/>
+          <w:szCs w:val="28"/>
+        </w:rPr>
+        <w:t xml:space="preserve">is dominant term therefore the algorithm has a </w:t>
+      </w:r>
+      <w:r>
+        <w:rPr>
+          <w:rFonts w:ascii="Cambria Math" w:hAnsi="Cambria Math"/>
+          <w:sz w:val="28"/>
+          <w:szCs w:val="28"/>
+        </w:rPr>
+        <w:t>B</w:t>
+      </w:r>
+      <w:r>
+        <w:rPr>
+          <w:rFonts w:ascii="Cambria Math" w:hAnsi="Cambria Math"/>
+          <w:sz w:val="28"/>
+          <w:szCs w:val="28"/>
+        </w:rPr>
+        <w:t>ig O of O(</w:t>
+      </w:r>
+      <w:r>
+        <w:rPr>
+          <w:rFonts w:ascii="Cambria Math" w:hAnsi="Cambria Math"/>
+          <w:sz w:val="28"/>
+          <w:szCs w:val="28"/>
+        </w:rPr>
+        <w:t>n</w:t>
+      </w:r>
+      <w:r>
+        <w:rPr>
+          <w:rFonts w:ascii="Cambria Math" w:hAnsi="Cambria Math"/>
+          <w:sz w:val="28"/>
+          <w:szCs w:val="28"/>
+          <w:vertAlign w:val="superscript"/>
+        </w:rPr>
+        <w:t>3</w:t>
+      </w:r>
+      <w:r>
+        <w:rPr>
+          <w:rFonts w:ascii="Cambria Math" w:hAnsi="Cambria Math"/>
+          <w:sz w:val="28"/>
+          <w:szCs w:val="28"/>
+        </w:rPr>
+        <w:t>)</w:t>
+      </w:r>
+    </w:p>
+    <w:p>
+      <w:pPr>
+        <w:rPr>
+          <w:rFonts w:ascii="Cambria Math" w:hAnsi="Cambria Math"/>
+          <w:sz w:val="28"/>
+          <w:szCs w:val="28"/>
+        </w:rPr>
+      </w:pPr>
+    </w:p>
+    <w:p/>
     <w:p>
       <w:pPr>
         <w:pStyle w:val="Heading2"/>
@@ -3851,6 +6404,7 @@
                 <w:color w:val="000000"/>
                 <w:szCs w:val="22"/>
               </w:rPr>
+              <w:lastRenderedPageBreak/>
               <w:t>5</w:t>
             </w:r>
           </w:p>
@@ -4320,33 +6874,49 @@
           <w:i/>
           <w:iCs/>
         </w:rPr>
-        <w:t xml:space="preserve">Data generate by MS excel spreadsheet (LINK?) . </w:t>
-      </w:r>
-    </w:p>
-    <w:p/>
-    <w:p>
-      <w:pPr>
-        <w:pStyle w:val="Subtitle"/>
-      </w:pPr>
-      <w:r>
-        <w:t>Method2: graphics calculator application</w:t>
-      </w:r>
-    </w:p>
-    <w:p>
-      <w:pPr>
+        <w:t>Data generate by MS excel spreadsheet (LINK?</w:t>
+      </w:r>
+      <w:proofErr w:type="gramStart"/>
+      <w:r>
         <w:rPr>
           <w:i/>
           <w:iCs/>
         </w:rPr>
-      </w:pPr>
+        <w:t>) .</w:t>
+      </w:r>
+      <w:proofErr w:type="gramEnd"/>
       <w:r>
         <w:rPr>
           <w:i/>
           <w:iCs/>
         </w:rPr>
+        <w:t xml:space="preserve"> </w:t>
+      </w:r>
+    </w:p>
+    <w:p/>
+    <w:p>
+      <w:pPr>
+        <w:pStyle w:val="Subtitle"/>
+      </w:pPr>
+      <w:r>
+        <w:t>Method2: graphics calculator application</w:t>
+      </w:r>
+    </w:p>
+    <w:p>
+      <w:pPr>
+        <w:rPr>
+          <w:i/>
+          <w:iCs/>
+        </w:rPr>
+      </w:pPr>
+      <w:r>
+        <w:rPr>
+          <w:i/>
+          <w:iCs/>
+        </w:rPr>
         <w:t xml:space="preserve">Using </w:t>
       </w:r>
-      <w:hyperlink r:id="rId9" w:history="1">
+      <w:hyperlink r:id="rId10" w:history="1">
         <w:r>
           <w:rPr>
             <w:rStyle w:val="Hyperlink"/>
@@ -4377,7 +6947,6 @@
           <w:iCs/>
           <w:noProof/>
         </w:rPr>
-        <w:lastRenderedPageBreak/>
         <w:drawing>
           <wp:inline distT="0" distB="0" distL="0" distR="0" wp14:anchorId="0EC5383C" wp14:editId="7B679BBB">
             <wp:extent cx="5731510" cy="5731510"/>
@@ -4394,7 +6963,7 @@
                     <pic:cNvPicPr/>
                   </pic:nvPicPr>
                   <pic:blipFill>
-                    <a:blip r:embed="rId10"/>
+                    <a:blip r:embed="rId11"/>
                     <a:stretch>
                       <a:fillRect/>
                     </a:stretch>
@@ -4472,10 +7041,34 @@
     </w:p>
     <w:p>
       <w:r>
-        <w:t>As shown best by the graph g(n) is better for small values of n - up till n = 8 (see intersect point B) . Note I’m ignoring the first intercept point A as data sets normally consist of 1 or more items, not of ~ .062 of an item.</w:t>
-      </w:r>
-      <w:r>
-        <w:t xml:space="preserve"> However past a data set size of 8, as best shown by the table if values </w:t>
+        <w:t>As shown best by the graph g(n) is better for small values of n - up till n = 8 (see intersect point B</w:t>
+      </w:r>
+      <w:proofErr w:type="gramStart"/>
+      <w:r>
+        <w:t>) .</w:t>
+      </w:r>
+      <w:proofErr w:type="gramEnd"/>
+      <w:r>
+        <w:t xml:space="preserve"> Note I’m ignoring the first intercept point A as data sets normally consist of 1 or more items, not of ~ .062 of an </w:t>
+      </w:r>
+      <w:proofErr w:type="gramStart"/>
+      <w:r>
+        <w:t>item</w:t>
+      </w:r>
+      <w:proofErr w:type="gramEnd"/>
+      <w:r>
+        <w:t>.</w:t>
+      </w:r>
+      <w:r>
+        <w:t xml:space="preserve"> </w:t>
+      </w:r>
+      <w:proofErr w:type="gramStart"/>
+      <w:r>
+        <w:t>However</w:t>
+      </w:r>
+      <w:proofErr w:type="gramEnd"/>
+      <w:r>
+        <w:t xml:space="preserve"> past a data set size of 8, as best shown by the table if values </w:t>
       </w:r>
       <w:r>
         <w:t>f(n) is significantly better than g(n)</w:t>
@@ -4762,7 +7355,15 @@
         <w:t xml:space="preserve"> (A&amp;DS)</w:t>
       </w:r>
       <w:r>
-        <w:t xml:space="preserve"> to solve the this problem, based on depth first and breadth first traversals of graphs</w:t>
+        <w:t xml:space="preserve"> to solve </w:t>
+      </w:r>
+      <w:proofErr w:type="gramStart"/>
+      <w:r>
+        <w:t>the this</w:t>
+      </w:r>
+      <w:proofErr w:type="gramEnd"/>
+      <w:r>
+        <w:t xml:space="preserve"> problem, based on depth first and breadth first traversals of graphs</w:t>
       </w:r>
       <w:r>
         <w:t xml:space="preserve"> to avoid confusion on which </w:t>
@@ -4950,7 +7551,15 @@
         <w:t xml:space="preserve"> as I would not be able to tell how</w:t>
       </w:r>
       <w:r>
-        <w:t xml:space="preserve"> big it need to be before running the algorithm and this size would change with different mazes and algorithms.</w:t>
+        <w:t xml:space="preserve"> big it </w:t>
+      </w:r>
+      <w:proofErr w:type="gramStart"/>
+      <w:r>
+        <w:t>need</w:t>
+      </w:r>
+      <w:proofErr w:type="gramEnd"/>
+      <w:r>
+        <w:t xml:space="preserve"> to be before running the algorithm and this size would change with different mazes and algorithms.</w:t>
       </w:r>
     </w:p>
     <w:p>
@@ -4962,7 +7571,17 @@
         </w:numPr>
       </w:pPr>
       <w:r>
-        <w:t>Used as I wanted a data structure that preserved the order on which items where added to it so the route would not be compromised</w:t>
+        <w:t xml:space="preserve">Used as I wanted a data structure that preserved the order on which items </w:t>
+      </w:r>
+      <w:proofErr w:type="spellStart"/>
+      <w:proofErr w:type="gramStart"/>
+      <w:r>
+        <w:t>where</w:t>
+      </w:r>
+      <w:proofErr w:type="spellEnd"/>
+      <w:proofErr w:type="gramEnd"/>
+      <w:r>
+        <w:t xml:space="preserve"> added to it so the route would not be compromised</w:t>
       </w:r>
     </w:p>
     <w:p>
@@ -4972,22 +7591,230 @@
           <w:ilvl w:val="0"/>
           <w:numId w:val="48"/>
         </w:numPr>
-      </w:pPr>
-      <w:r>
-        <w:rPr>
-          <w:i/>
-          <w:iCs/>
-        </w:rPr>
-        <w:t xml:space="preserve">Note: </w:t>
-      </w:r>
-      <w:r>
-        <w:t xml:space="preserve">both ADL approaches use the endless stack but during development of the </w:t>
-      </w:r>
-      <w:r>
-        <w:t xml:space="preserve">depth first approach I realised I didn’t need the extra functionality of the stack as this was handled by the recursive nature of the algorithm </w:t>
-      </w:r>
-      <w:r>
-        <w:t xml:space="preserve">so I reverted to using a list. </w:t>
+        <w:rPr>
+          <w:b/>
+          <w:bCs/>
+        </w:rPr>
+      </w:pPr>
+      <w:r>
+        <w:rPr>
+          <w:b/>
+          <w:bCs/>
+        </w:rPr>
+        <w:t>Functions:</w:t>
+      </w:r>
+    </w:p>
+    <w:p>
+      <w:pPr>
+        <w:pStyle w:val="ListParagraph"/>
+        <w:numPr>
+          <w:ilvl w:val="1"/>
+          <w:numId w:val="48"/>
+        </w:numPr>
+        <w:rPr>
+          <w:b/>
+          <w:bCs/>
+        </w:rPr>
+      </w:pPr>
+      <w:proofErr w:type="spellStart"/>
+      <w:proofErr w:type="gramStart"/>
+      <w:r>
+        <w:rPr>
+          <w:b/>
+          <w:bCs/>
+        </w:rPr>
+        <w:t>isEmpty</w:t>
+      </w:r>
+      <w:proofErr w:type="spellEnd"/>
+      <w:r>
+        <w:rPr>
+          <w:b/>
+          <w:bCs/>
+        </w:rPr>
+        <w:t>(</w:t>
+      </w:r>
+      <w:proofErr w:type="gramEnd"/>
+      <w:r>
+        <w:rPr>
+          <w:b/>
+          <w:bCs/>
+        </w:rPr>
+        <w:t>)</w:t>
+      </w:r>
+    </w:p>
+    <w:p>
+      <w:pPr>
+        <w:pStyle w:val="ListParagraph"/>
+        <w:numPr>
+          <w:ilvl w:val="1"/>
+          <w:numId w:val="48"/>
+        </w:numPr>
+        <w:rPr>
+          <w:b/>
+          <w:bCs/>
+        </w:rPr>
+      </w:pPr>
+      <w:proofErr w:type="gramStart"/>
+      <w:r>
+        <w:rPr>
+          <w:b/>
+          <w:bCs/>
+        </w:rPr>
+        <w:t>push(</w:t>
+      </w:r>
+      <w:proofErr w:type="gramEnd"/>
+      <w:r>
+        <w:rPr>
+          <w:b/>
+          <w:bCs/>
+        </w:rPr>
+        <w:t>) – adds an item to the top of the stack</w:t>
+      </w:r>
+    </w:p>
+    <w:p>
+      <w:pPr>
+        <w:pStyle w:val="ListParagraph"/>
+        <w:numPr>
+          <w:ilvl w:val="1"/>
+          <w:numId w:val="48"/>
+        </w:numPr>
+        <w:rPr>
+          <w:b/>
+          <w:bCs/>
+        </w:rPr>
+      </w:pPr>
+      <w:proofErr w:type="gramStart"/>
+      <w:r>
+        <w:rPr>
+          <w:b/>
+          <w:bCs/>
+        </w:rPr>
+        <w:t>pop(</w:t>
+      </w:r>
+      <w:proofErr w:type="gramEnd"/>
+      <w:r>
+        <w:rPr>
+          <w:b/>
+          <w:bCs/>
+        </w:rPr>
+        <w:t>)</w:t>
+      </w:r>
+      <w:r>
+        <w:rPr>
+          <w:b/>
+          <w:bCs/>
+        </w:rPr>
+        <w:t xml:space="preserve"> – returns and removes the top item on the stack</w:t>
+      </w:r>
+    </w:p>
+    <w:p>
+      <w:pPr>
+        <w:pStyle w:val="ListParagraph"/>
+        <w:numPr>
+          <w:ilvl w:val="1"/>
+          <w:numId w:val="48"/>
+        </w:numPr>
+        <w:rPr>
+          <w:b/>
+          <w:bCs/>
+        </w:rPr>
+      </w:pPr>
+      <w:proofErr w:type="spellStart"/>
+      <w:proofErr w:type="gramStart"/>
+      <w:r>
+        <w:rPr>
+          <w:b/>
+          <w:bCs/>
+        </w:rPr>
+        <w:t>convertToList</w:t>
+      </w:r>
+      <w:proofErr w:type="spellEnd"/>
+      <w:r>
+        <w:rPr>
+          <w:b/>
+          <w:bCs/>
+        </w:rPr>
+        <w:t>(</w:t>
+      </w:r>
+      <w:proofErr w:type="gramEnd"/>
+      <w:r>
+        <w:rPr>
+          <w:b/>
+          <w:bCs/>
+        </w:rPr>
+        <w:t>)</w:t>
+      </w:r>
+      <w:r>
+        <w:rPr>
+          <w:b/>
+          <w:bCs/>
+        </w:rPr>
+        <w:t xml:space="preserve"> – returns in list form for display</w:t>
+      </w:r>
+    </w:p>
+    <w:p>
+      <w:pPr>
+        <w:pStyle w:val="ListParagraph"/>
+        <w:numPr>
+          <w:ilvl w:val="1"/>
+          <w:numId w:val="48"/>
+        </w:numPr>
+        <w:rPr>
+          <w:b/>
+          <w:bCs/>
+        </w:rPr>
+      </w:pPr>
+      <w:proofErr w:type="gramStart"/>
+      <w:r>
+        <w:rPr>
+          <w:b/>
+          <w:bCs/>
+        </w:rPr>
+        <w:t>Count(</w:t>
+      </w:r>
+      <w:proofErr w:type="gramEnd"/>
+      <w:r>
+        <w:rPr>
+          <w:b/>
+          <w:bCs/>
+        </w:rPr>
+        <w:t xml:space="preserve">) – returns integer value of number of item in stack. </w:t>
+      </w:r>
+    </w:p>
+    <w:p>
+      <w:pPr>
+        <w:rPr>
+          <w:b/>
+          <w:bCs/>
+        </w:rPr>
+      </w:pPr>
+      <w:r>
+        <w:rPr>
+          <w:b/>
+          <w:bCs/>
+        </w:rPr>
+        <w:t>List – Used to store visited nodes and then the chain of visited nodes after removal of endless stack</w:t>
+      </w:r>
+      <w:r>
+        <w:rPr>
+          <w:b/>
+          <w:bCs/>
+        </w:rPr>
+        <w:t xml:space="preserve"> </w:t>
+      </w:r>
+      <w:r>
+        <w:rPr>
+          <w:b/>
+          <w:bCs/>
+        </w:rPr>
+        <w:t>from</w:t>
+      </w:r>
+      <w:r>
+        <w:rPr>
+          <w:b/>
+          <w:bCs/>
+        </w:rPr>
+        <w:t xml:space="preserve"> the depth first approach. </w:t>
       </w:r>
     </w:p>
     <w:p>
@@ -5003,11 +7830,1374 @@
         </w:rPr>
       </w:pPr>
       <w:r>
+        <w:t>Dynamic for same reasons as endless stack</w:t>
+      </w:r>
+    </w:p>
+    <w:p>
+      <w:pPr>
+        <w:pStyle w:val="ListParagraph"/>
+        <w:numPr>
+          <w:ilvl w:val="0"/>
+          <w:numId w:val="48"/>
+        </w:numPr>
+      </w:pPr>
+      <w:r>
+        <w:t>Easily accessed</w:t>
+      </w:r>
+    </w:p>
+    <w:p>
+      <w:pPr>
+        <w:pStyle w:val="ListParagraph"/>
+      </w:pPr>
+    </w:p>
+    <w:p>
+      <w:pPr>
+        <w:pStyle w:val="Subtitle"/>
+      </w:pPr>
+      <w:r>
+        <w:t>Common Algorithms</w:t>
+      </w:r>
+    </w:p>
+    <w:p>
+      <w:pPr>
         <w:rPr>
           <w:b/>
           <w:bCs/>
         </w:rPr>
-        <w:t>Functions:</w:t>
+      </w:pPr>
+      <w:proofErr w:type="spellStart"/>
+      <w:r>
+        <w:rPr>
+          <w:b/>
+          <w:bCs/>
+        </w:rPr>
+        <w:t>InRange</w:t>
+      </w:r>
+      <w:proofErr w:type="spellEnd"/>
+      <w:r>
+        <w:rPr>
+          <w:b/>
+          <w:bCs/>
+        </w:rPr>
+        <w:t xml:space="preserve"> –</w:t>
+      </w:r>
+      <w:r>
+        <w:rPr>
+          <w:b/>
+          <w:bCs/>
+        </w:rPr>
+        <w:t xml:space="preserve"> </w:t>
+      </w:r>
+      <w:r>
+        <w:rPr>
+          <w:b/>
+          <w:bCs/>
+        </w:rPr>
+        <w:t>check</w:t>
+      </w:r>
+      <w:r>
+        <w:rPr>
+          <w:b/>
+          <w:bCs/>
+        </w:rPr>
+        <w:t>s</w:t>
+      </w:r>
+      <w:r>
+        <w:rPr>
+          <w:b/>
+          <w:bCs/>
+        </w:rPr>
+        <w:t xml:space="preserve"> if a position that algorithm was looking at was inside the map. </w:t>
+      </w:r>
+    </w:p>
+    <w:p>
+      <w:pPr>
+        <w:pStyle w:val="ListParagraph"/>
+        <w:numPr>
+          <w:ilvl w:val="0"/>
+          <w:numId w:val="48"/>
+        </w:numPr>
+      </w:pPr>
+      <w:r>
+        <w:t>Used</w:t>
+      </w:r>
+      <w:r>
+        <w:t xml:space="preserve"> to avoid errors</w:t>
+      </w:r>
+    </w:p>
+    <w:p>
+      <w:pPr>
+        <w:pStyle w:val="ListParagraph"/>
+        <w:numPr>
+          <w:ilvl w:val="0"/>
+          <w:numId w:val="48"/>
+        </w:numPr>
+      </w:pPr>
+      <w:r>
+        <w:t xml:space="preserve">Used to recognize the exit. </w:t>
+      </w:r>
+    </w:p>
+    <w:p>
+      <w:pPr>
+        <w:pStyle w:val="ListParagraph"/>
+        <w:numPr>
+          <w:ilvl w:val="0"/>
+          <w:numId w:val="48"/>
+        </w:numPr>
+      </w:pPr>
+      <w:r>
+        <w:t xml:space="preserve">Implemented in a parent class of both </w:t>
+      </w:r>
+      <w:proofErr w:type="gramStart"/>
+      <w:r>
+        <w:t>approaches</w:t>
+      </w:r>
+      <w:proofErr w:type="gramEnd"/>
+      <w:r>
+        <w:t xml:space="preserve"> classes. </w:t>
+      </w:r>
+    </w:p>
+    <w:p>
+      <w:pPr>
+        <w:pStyle w:val="ListParagraph"/>
+        <w:numPr>
+          <w:ilvl w:val="0"/>
+          <w:numId w:val="48"/>
+        </w:numPr>
+      </w:pPr>
+      <w:r>
+        <w:rPr>
+          <w:i/>
+          <w:iCs/>
+        </w:rPr>
+        <w:t>Note:</w:t>
+      </w:r>
+      <w:r>
+        <w:t xml:space="preserve"> this was implemented during development after receiving feedback from lecturer</w:t>
+      </w:r>
+      <w:r>
+        <w:t xml:space="preserve"> hence no ADL</w:t>
+      </w:r>
+      <w:r>
+        <w:t xml:space="preserve"> </w:t>
+      </w:r>
+    </w:p>
+    <w:p/>
+    <w:p>
+      <w:pPr>
+        <w:pStyle w:val="Subtitle"/>
+      </w:pPr>
+      <w:r>
+        <w:t xml:space="preserve">Depth First Data </w:t>
+      </w:r>
+      <w:r>
+        <w:t>Structures</w:t>
+      </w:r>
+    </w:p>
+    <w:p>
+      <w:pPr>
+        <w:rPr>
+          <w:b/>
+          <w:bCs/>
+        </w:rPr>
+      </w:pPr>
+      <w:r>
+        <w:rPr>
+          <w:b/>
+          <w:bCs/>
+        </w:rPr>
+        <w:t>Array – Used for Positions</w:t>
+      </w:r>
+      <w:r>
+        <w:rPr>
+          <w:b/>
+          <w:bCs/>
+        </w:rPr>
+        <w:t>/ positions</w:t>
+      </w:r>
+    </w:p>
+    <w:p>
+      <w:pPr>
+        <w:pStyle w:val="ListParagraph"/>
+        <w:numPr>
+          <w:ilvl w:val="0"/>
+          <w:numId w:val="48"/>
+        </w:numPr>
+      </w:pPr>
+      <w:r>
+        <w:t xml:space="preserve">The maze doesn’t change </w:t>
+      </w:r>
+      <w:r>
+        <w:t>dimensions,</w:t>
+      </w:r>
+      <w:r>
+        <w:t xml:space="preserve"> </w:t>
+      </w:r>
+      <w:r>
+        <w:t>so the</w:t>
+      </w:r>
+      <w:r>
+        <w:t xml:space="preserve"> lack of dynamics doesn’t matter </w:t>
+      </w:r>
+    </w:p>
+    <w:p>
+      <w:pPr>
+        <w:pStyle w:val="ListParagraph"/>
+        <w:numPr>
+          <w:ilvl w:val="0"/>
+          <w:numId w:val="48"/>
+        </w:numPr>
+      </w:pPr>
+      <w:r>
+        <w:t>Space efficient compared to an object approach</w:t>
+      </w:r>
+    </w:p>
+    <w:p>
+      <w:pPr>
+        <w:pStyle w:val="ListParagraph"/>
+        <w:numPr>
+          <w:ilvl w:val="0"/>
+          <w:numId w:val="48"/>
+        </w:numPr>
+      </w:pPr>
+      <w:r>
+        <w:t>Easily accessed</w:t>
+      </w:r>
+    </w:p>
+    <w:p>
+      <w:pPr>
+        <w:ind w:left="360"/>
+      </w:pPr>
+    </w:p>
+    <w:p>
+      <w:pPr>
+        <w:pStyle w:val="Subtitle"/>
+      </w:pPr>
+      <w:r>
+        <w:lastRenderedPageBreak/>
+        <w:t>Depth First Algorithms</w:t>
+      </w:r>
+    </w:p>
+    <w:p>
+      <w:r>
+        <w:t xml:space="preserve">In a low level pseudo </w:t>
+      </w:r>
+      <w:proofErr w:type="gramStart"/>
+      <w:r>
+        <w:t>code :</w:t>
+      </w:r>
+      <w:proofErr w:type="gramEnd"/>
+    </w:p>
+    <w:p/>
+    <w:p>
+      <w:pPr>
+        <w:pStyle w:val="ADL"/>
+      </w:pPr>
+      <w:r>
+        <w:t xml:space="preserve">function </w:t>
+      </w:r>
+      <w:proofErr w:type="spellStart"/>
+      <w:proofErr w:type="gramStart"/>
+      <w:r>
+        <w:t>lookArround</w:t>
+      </w:r>
+      <w:proofErr w:type="spellEnd"/>
+      <w:r>
+        <w:t>(</w:t>
+      </w:r>
+      <w:proofErr w:type="gramEnd"/>
+      <w:r>
+        <w:t xml:space="preserve">array </w:t>
+      </w:r>
+      <w:proofErr w:type="spellStart"/>
+      <w:r>
+        <w:t>currentLocation</w:t>
+      </w:r>
+      <w:proofErr w:type="spellEnd"/>
+      <w:r>
+        <w:t xml:space="preserve">, array maze ){ </w:t>
+      </w:r>
+    </w:p>
+    <w:p>
+      <w:pPr>
+        <w:pStyle w:val="ADL"/>
+      </w:pPr>
+      <w:r>
+        <w:t xml:space="preserve">// returns an array of all coordinates 1 place away form </w:t>
+      </w:r>
+      <w:proofErr w:type="spellStart"/>
+      <w:r>
+        <w:t>currentLocation</w:t>
+      </w:r>
+      <w:proofErr w:type="spellEnd"/>
+    </w:p>
+    <w:p>
+      <w:pPr>
+        <w:pStyle w:val="ADL"/>
+      </w:pPr>
+      <w:r>
+        <w:tab/>
+        <w:t xml:space="preserve">int x &lt;- </w:t>
+      </w:r>
+      <w:proofErr w:type="spellStart"/>
+      <w:r>
+        <w:t>currentLocation</w:t>
+      </w:r>
+      <w:proofErr w:type="spellEnd"/>
+      <w:r>
+        <w:t xml:space="preserve"> - 1</w:t>
+      </w:r>
+    </w:p>
+    <w:p>
+      <w:pPr>
+        <w:pStyle w:val="ADL"/>
+      </w:pPr>
+      <w:r>
+        <w:tab/>
+        <w:t xml:space="preserve">int y &lt;- </w:t>
+      </w:r>
+      <w:proofErr w:type="spellStart"/>
+      <w:r>
+        <w:t>currentLocation</w:t>
+      </w:r>
+      <w:proofErr w:type="spellEnd"/>
+      <w:r>
+        <w:t xml:space="preserve"> + 1</w:t>
+      </w:r>
+    </w:p>
+    <w:p>
+      <w:pPr>
+        <w:pStyle w:val="ADL"/>
+      </w:pPr>
+      <w:r>
+        <w:tab/>
+        <w:t xml:space="preserve">array </w:t>
+      </w:r>
+      <w:proofErr w:type="spellStart"/>
+      <w:r>
+        <w:t>zerosLocation</w:t>
+      </w:r>
+      <w:proofErr w:type="spellEnd"/>
+      <w:r>
+        <w:t xml:space="preserve"> &lt;- {}</w:t>
+      </w:r>
+    </w:p>
+    <w:p>
+      <w:pPr>
+        <w:pStyle w:val="ADL"/>
+      </w:pPr>
+      <w:r>
+        <w:tab/>
+      </w:r>
+    </w:p>
+    <w:p>
+      <w:pPr>
+        <w:pStyle w:val="ADL"/>
+      </w:pPr>
+      <w:r>
+        <w:tab/>
+        <w:t>for y to y + 3 {</w:t>
+      </w:r>
+    </w:p>
+    <w:p>
+      <w:pPr>
+        <w:pStyle w:val="ADL"/>
+      </w:pPr>
+      <w:r>
+        <w:tab/>
+      </w:r>
+      <w:r>
+        <w:tab/>
+        <w:t>for x to x + 3 {</w:t>
+      </w:r>
+    </w:p>
+    <w:p>
+      <w:pPr>
+        <w:pStyle w:val="ADL"/>
+      </w:pPr>
+      <w:r>
+        <w:tab/>
+      </w:r>
+      <w:r>
+        <w:tab/>
+      </w:r>
+      <w:r>
+        <w:tab/>
+        <w:t>if maze[</w:t>
+      </w:r>
+      <w:proofErr w:type="spellStart"/>
+      <w:proofErr w:type="gramStart"/>
+      <w:r>
+        <w:t>x,y</w:t>
+      </w:r>
+      <w:proofErr w:type="spellEnd"/>
+      <w:proofErr w:type="gramEnd"/>
+      <w:r>
+        <w:t>] == 0 and maze[</w:t>
+      </w:r>
+      <w:proofErr w:type="spellStart"/>
+      <w:r>
+        <w:t>x,y</w:t>
+      </w:r>
+      <w:proofErr w:type="spellEnd"/>
+      <w:r>
+        <w:t xml:space="preserve">] != </w:t>
+      </w:r>
+      <w:proofErr w:type="spellStart"/>
+      <w:r>
+        <w:t>currentLocation</w:t>
+      </w:r>
+      <w:proofErr w:type="spellEnd"/>
+      <w:r>
+        <w:t xml:space="preserve"> {</w:t>
+      </w:r>
+    </w:p>
+    <w:p>
+      <w:pPr>
+        <w:pStyle w:val="ADL"/>
+      </w:pPr>
+      <w:r>
+        <w:tab/>
+      </w:r>
+      <w:r>
+        <w:tab/>
+      </w:r>
+      <w:r>
+        <w:tab/>
+      </w:r>
+      <w:r>
+        <w:tab/>
+      </w:r>
+      <w:proofErr w:type="spellStart"/>
+      <w:r>
+        <w:t>zerosLocation.add</w:t>
+      </w:r>
+      <w:proofErr w:type="spellEnd"/>
+      <w:r>
+        <w:t>({</w:t>
+      </w:r>
+      <w:proofErr w:type="spellStart"/>
+      <w:proofErr w:type="gramStart"/>
+      <w:r>
+        <w:t>x,y</w:t>
+      </w:r>
+      <w:proofErr w:type="spellEnd"/>
+      <w:proofErr w:type="gramEnd"/>
+      <w:r>
+        <w:t>})</w:t>
+      </w:r>
+    </w:p>
+    <w:p>
+      <w:pPr>
+        <w:pStyle w:val="ADL"/>
+      </w:pPr>
+      <w:r>
+        <w:tab/>
+      </w:r>
+      <w:r>
+        <w:tab/>
+      </w:r>
+      <w:r>
+        <w:tab/>
+        <w:t>} else if maze[</w:t>
+      </w:r>
+      <w:proofErr w:type="spellStart"/>
+      <w:proofErr w:type="gramStart"/>
+      <w:r>
+        <w:t>x,y</w:t>
+      </w:r>
+      <w:proofErr w:type="spellEnd"/>
+      <w:proofErr w:type="gramEnd"/>
+      <w:r>
+        <w:t>] != 1 {</w:t>
+      </w:r>
+    </w:p>
+    <w:p>
+      <w:pPr>
+        <w:pStyle w:val="ADL"/>
+      </w:pPr>
+      <w:r>
+        <w:tab/>
+      </w:r>
+      <w:r>
+        <w:tab/>
+      </w:r>
+      <w:r>
+        <w:tab/>
+      </w:r>
+      <w:r>
+        <w:tab/>
+      </w:r>
+      <w:proofErr w:type="spellStart"/>
+      <w:proofErr w:type="gramStart"/>
+      <w:r>
+        <w:t>zerosLocation.add</w:t>
+      </w:r>
+      <w:proofErr w:type="spellEnd"/>
+      <w:r>
+        <w:t>(</w:t>
+      </w:r>
+      <w:proofErr w:type="gramEnd"/>
+      <w:r>
+        <w:t>{-1,-1}) // -1,-1 signifies end</w:t>
+      </w:r>
+      <w:r>
+        <w:tab/>
+      </w:r>
+    </w:p>
+    <w:p>
+      <w:pPr>
+        <w:pStyle w:val="ADL"/>
+      </w:pPr>
+      <w:r>
+        <w:tab/>
+      </w:r>
+      <w:r>
+        <w:tab/>
+      </w:r>
+      <w:r>
+        <w:tab/>
+        <w:t>}</w:t>
+      </w:r>
+    </w:p>
+    <w:p>
+      <w:pPr>
+        <w:pStyle w:val="ADL"/>
+      </w:pPr>
+      <w:r>
+        <w:tab/>
+      </w:r>
+      <w:r>
+        <w:tab/>
+      </w:r>
+      <w:r>
+        <w:tab/>
+        <w:t>x &lt;- x + 1</w:t>
+      </w:r>
+    </w:p>
+    <w:p>
+      <w:pPr>
+        <w:pStyle w:val="ADL"/>
+      </w:pPr>
+      <w:r>
+        <w:tab/>
+      </w:r>
+      <w:r>
+        <w:tab/>
+        <w:t>}</w:t>
+      </w:r>
+    </w:p>
+    <w:p>
+      <w:pPr>
+        <w:pStyle w:val="ADL"/>
+      </w:pPr>
+      <w:r>
+        <w:tab/>
+      </w:r>
+      <w:r>
+        <w:tab/>
+        <w:t>x &lt;- current location - 1 // resets x to end s</w:t>
+      </w:r>
+    </w:p>
+    <w:p>
+      <w:pPr>
+        <w:pStyle w:val="ADL"/>
+      </w:pPr>
+      <w:r>
+        <w:tab/>
+      </w:r>
+      <w:r>
+        <w:tab/>
+        <w:t xml:space="preserve">y &lt;- </w:t>
+      </w:r>
+      <w:proofErr w:type="gramStart"/>
+      <w:r>
+        <w:t>y  -</w:t>
+      </w:r>
+      <w:proofErr w:type="gramEnd"/>
+      <w:r>
+        <w:t xml:space="preserve"> 1  </w:t>
+      </w:r>
+    </w:p>
+    <w:p>
+      <w:pPr>
+        <w:pStyle w:val="ADL"/>
+      </w:pPr>
+      <w:r>
+        <w:tab/>
+        <w:t xml:space="preserve">} </w:t>
+      </w:r>
+    </w:p>
+    <w:p>
+      <w:pPr>
+        <w:pStyle w:val="ADL"/>
+      </w:pPr>
+      <w:r>
+        <w:tab/>
+        <w:t xml:space="preserve">return </w:t>
+      </w:r>
+      <w:proofErr w:type="spellStart"/>
+      <w:r>
+        <w:t>zerosLocation</w:t>
+      </w:r>
+      <w:proofErr w:type="spellEnd"/>
+    </w:p>
+    <w:p>
+      <w:pPr>
+        <w:pStyle w:val="ADL"/>
+      </w:pPr>
+      <w:r>
+        <w:t>}</w:t>
+      </w:r>
+    </w:p>
+    <w:p>
+      <w:pPr>
+        <w:pStyle w:val="ADL"/>
+      </w:pPr>
+    </w:p>
+    <w:p>
+      <w:pPr>
+        <w:pStyle w:val="ADL"/>
+      </w:pPr>
+      <w:r>
+        <w:t xml:space="preserve">function </w:t>
+      </w:r>
+      <w:proofErr w:type="spellStart"/>
+      <w:proofErr w:type="gramStart"/>
+      <w:r>
+        <w:t>findRoute</w:t>
+      </w:r>
+      <w:proofErr w:type="spellEnd"/>
+      <w:r>
+        <w:t>(</w:t>
+      </w:r>
+      <w:proofErr w:type="gramEnd"/>
+      <w:r>
+        <w:t xml:space="preserve">array </w:t>
+      </w:r>
+      <w:proofErr w:type="spellStart"/>
+      <w:r>
+        <w:t>currentPos</w:t>
+      </w:r>
+      <w:proofErr w:type="spellEnd"/>
+      <w:r>
+        <w:t xml:space="preserve">, </w:t>
+      </w:r>
+      <w:proofErr w:type="spellStart"/>
+      <w:r>
+        <w:t>EndlessStack</w:t>
+      </w:r>
+      <w:proofErr w:type="spellEnd"/>
+      <w:r>
+        <w:t xml:space="preserve"> previous, list visited, array maze){ </w:t>
+      </w:r>
+    </w:p>
+    <w:p>
+      <w:pPr>
+        <w:pStyle w:val="ADL"/>
+      </w:pPr>
+      <w:r>
+        <w:t>// returns to exits if found if not returns empty array.</w:t>
+      </w:r>
+    </w:p>
+    <w:p>
+      <w:pPr>
+        <w:pStyle w:val="ADL"/>
+      </w:pPr>
+      <w:r>
+        <w:tab/>
+        <w:t xml:space="preserve">array options &lt;- </w:t>
+      </w:r>
+      <w:proofErr w:type="spellStart"/>
+      <w:proofErr w:type="gramStart"/>
+      <w:r>
+        <w:t>lookArround</w:t>
+      </w:r>
+      <w:proofErr w:type="spellEnd"/>
+      <w:r>
+        <w:t>(</w:t>
+      </w:r>
+      <w:proofErr w:type="spellStart"/>
+      <w:proofErr w:type="gramEnd"/>
+      <w:r>
+        <w:t>currentPos</w:t>
+      </w:r>
+      <w:proofErr w:type="spellEnd"/>
+      <w:r>
+        <w:t>, maze)</w:t>
+      </w:r>
+    </w:p>
+    <w:p>
+      <w:pPr>
+        <w:pStyle w:val="ADL"/>
+      </w:pPr>
+      <w:r>
+        <w:tab/>
+      </w:r>
+      <w:proofErr w:type="spellStart"/>
+      <w:r>
+        <w:t>previous.add</w:t>
+      </w:r>
+      <w:proofErr w:type="spellEnd"/>
+      <w:r>
+        <w:t>(</w:t>
+      </w:r>
+      <w:proofErr w:type="spellStart"/>
+      <w:r>
+        <w:t>currentPos</w:t>
+      </w:r>
+      <w:proofErr w:type="spellEnd"/>
+      <w:r>
+        <w:t>)</w:t>
+      </w:r>
+    </w:p>
+    <w:p>
+      <w:pPr>
+        <w:pStyle w:val="ADL"/>
+      </w:pPr>
+      <w:r>
+        <w:tab/>
+      </w:r>
+      <w:proofErr w:type="spellStart"/>
+      <w:r>
+        <w:t>vistited.add</w:t>
+      </w:r>
+      <w:proofErr w:type="spellEnd"/>
+      <w:r>
+        <w:t>(</w:t>
+      </w:r>
+      <w:proofErr w:type="spellStart"/>
+      <w:r>
+        <w:t>currentPos</w:t>
+      </w:r>
+      <w:proofErr w:type="spellEnd"/>
+      <w:r>
+        <w:t>)</w:t>
+      </w:r>
+    </w:p>
+    <w:p>
+      <w:pPr>
+        <w:pStyle w:val="ADL"/>
+      </w:pPr>
+      <w:r>
+        <w:tab/>
+      </w:r>
+    </w:p>
+    <w:p>
+      <w:pPr>
+        <w:pStyle w:val="ADL"/>
+      </w:pPr>
+      <w:r>
+        <w:tab/>
+        <w:t>//check if there's not any options i.e. dead end</w:t>
+      </w:r>
+    </w:p>
+    <w:p>
+      <w:pPr>
+        <w:pStyle w:val="ADL"/>
+      </w:pPr>
+      <w:r>
+        <w:tab/>
+        <w:t xml:space="preserve">if (options == </w:t>
+      </w:r>
+      <w:proofErr w:type="gramStart"/>
+      <w:r>
+        <w:t>null){</w:t>
+      </w:r>
+      <w:proofErr w:type="gramEnd"/>
+    </w:p>
+    <w:p>
+      <w:pPr>
+        <w:pStyle w:val="ADL"/>
+      </w:pPr>
+      <w:r>
+        <w:tab/>
+      </w:r>
+      <w:r>
+        <w:tab/>
+        <w:t>return {}</w:t>
+      </w:r>
+    </w:p>
+    <w:p>
+      <w:pPr>
+        <w:pStyle w:val="ADL"/>
+      </w:pPr>
+      <w:r>
+        <w:tab/>
+        <w:t xml:space="preserve">} </w:t>
+      </w:r>
+      <w:proofErr w:type="gramStart"/>
+      <w:r>
+        <w:t>else{</w:t>
+      </w:r>
+      <w:proofErr w:type="gramEnd"/>
+    </w:p>
+    <w:p>
+      <w:pPr>
+        <w:pStyle w:val="ADL"/>
+      </w:pPr>
+    </w:p>
+    <w:p>
+      <w:pPr>
+        <w:pStyle w:val="ADL"/>
+      </w:pPr>
+      <w:r>
+        <w:tab/>
+      </w:r>
+      <w:r>
+        <w:tab/>
+        <w:t>// check if exit found</w:t>
+      </w:r>
+    </w:p>
+    <w:p>
+      <w:pPr>
+        <w:pStyle w:val="ADL"/>
+      </w:pPr>
+      <w:r>
+        <w:tab/>
+      </w:r>
+      <w:r>
+        <w:tab/>
+        <w:t>for each option in options {</w:t>
+      </w:r>
+    </w:p>
+    <w:p>
+      <w:pPr>
+        <w:pStyle w:val="ADL"/>
+      </w:pPr>
+      <w:r>
+        <w:tab/>
+      </w:r>
+      <w:r>
+        <w:tab/>
+      </w:r>
+      <w:r>
+        <w:tab/>
+        <w:t>if (option == {-</w:t>
+      </w:r>
+      <w:proofErr w:type="gramStart"/>
+      <w:r>
+        <w:t>1,-</w:t>
+      </w:r>
+      <w:proofErr w:type="gramEnd"/>
+      <w:r>
+        <w:t>1} and previous != null){</w:t>
+      </w:r>
+    </w:p>
+    <w:p>
+      <w:pPr>
+        <w:pStyle w:val="ADL"/>
+      </w:pPr>
+      <w:r>
+        <w:tab/>
+      </w:r>
+      <w:r>
+        <w:tab/>
+      </w:r>
+      <w:r>
+        <w:tab/>
+      </w:r>
+      <w:r>
+        <w:tab/>
+      </w:r>
+      <w:proofErr w:type="spellStart"/>
+      <w:r>
+        <w:t>previous.add</w:t>
+      </w:r>
+      <w:proofErr w:type="spellEnd"/>
+      <w:r>
+        <w:t>(</w:t>
+      </w:r>
+      <w:proofErr w:type="spellStart"/>
+      <w:r>
+        <w:t>currentPos</w:t>
+      </w:r>
+      <w:proofErr w:type="spellEnd"/>
+      <w:r>
+        <w:t>)</w:t>
+      </w:r>
+    </w:p>
+    <w:p>
+      <w:pPr>
+        <w:pStyle w:val="ADL"/>
+      </w:pPr>
+      <w:r>
+        <w:tab/>
+      </w:r>
+      <w:r>
+        <w:tab/>
+      </w:r>
+      <w:r>
+        <w:tab/>
+      </w:r>
+      <w:r>
+        <w:tab/>
+        <w:t>return previous</w:t>
+      </w:r>
+    </w:p>
+    <w:p>
+      <w:pPr>
+        <w:pStyle w:val="ADL"/>
+      </w:pPr>
+      <w:r>
+        <w:tab/>
+      </w:r>
+      <w:r>
+        <w:tab/>
+      </w:r>
+      <w:r>
+        <w:tab/>
+        <w:t xml:space="preserve">} </w:t>
+      </w:r>
+    </w:p>
+    <w:p>
+      <w:pPr>
+        <w:pStyle w:val="ADL"/>
+      </w:pPr>
+      <w:r>
+        <w:tab/>
+      </w:r>
+      <w:r>
+        <w:tab/>
+        <w:t>// if not check paths</w:t>
+      </w:r>
+    </w:p>
+    <w:p>
+      <w:pPr>
+        <w:pStyle w:val="ADL"/>
+      </w:pPr>
+      <w:r>
+        <w:tab/>
+      </w:r>
+      <w:r>
+        <w:tab/>
+        <w:t>for each option in options {</w:t>
+      </w:r>
+    </w:p>
+    <w:p>
+      <w:pPr>
+        <w:pStyle w:val="ADL"/>
+      </w:pPr>
+      <w:r>
+        <w:tab/>
+      </w:r>
+      <w:r>
+        <w:tab/>
+      </w:r>
+      <w:r>
+        <w:tab/>
+      </w:r>
+      <w:proofErr w:type="gramStart"/>
+      <w:r>
+        <w:t>if( !</w:t>
+      </w:r>
+      <w:proofErr w:type="spellStart"/>
+      <w:proofErr w:type="gramEnd"/>
+      <w:r>
+        <w:t>visited.isIn</w:t>
+      </w:r>
+      <w:proofErr w:type="spellEnd"/>
+      <w:r>
+        <w:t>(option)){</w:t>
+      </w:r>
+    </w:p>
+    <w:p>
+      <w:pPr>
+        <w:pStyle w:val="ADL"/>
+      </w:pPr>
+      <w:r>
+        <w:tab/>
+      </w:r>
+      <w:r>
+        <w:tab/>
+      </w:r>
+      <w:r>
+        <w:tab/>
+      </w:r>
+      <w:r>
+        <w:tab/>
+      </w:r>
+    </w:p>
+    <w:p>
+      <w:pPr>
+        <w:pStyle w:val="ADL"/>
+      </w:pPr>
+      <w:r>
+        <w:tab/>
+      </w:r>
+      <w:r>
+        <w:tab/>
+      </w:r>
+      <w:r>
+        <w:tab/>
+      </w:r>
+      <w:r>
+        <w:tab/>
+      </w:r>
+      <w:proofErr w:type="spellStart"/>
+      <w:r>
+        <w:t>EndlessStack</w:t>
+      </w:r>
+      <w:proofErr w:type="spellEnd"/>
+      <w:r>
+        <w:t xml:space="preserve"> route &lt;- </w:t>
+      </w:r>
+      <w:proofErr w:type="spellStart"/>
+      <w:proofErr w:type="gramStart"/>
+      <w:r>
+        <w:t>findRoute</w:t>
+      </w:r>
+      <w:proofErr w:type="spellEnd"/>
+      <w:r>
+        <w:t>(</w:t>
+      </w:r>
+      <w:proofErr w:type="gramEnd"/>
+      <w:r>
+        <w:t>option, previous, visited maze)</w:t>
+      </w:r>
+    </w:p>
+    <w:p>
+      <w:pPr>
+        <w:pStyle w:val="ADL"/>
+      </w:pPr>
+      <w:r>
+        <w:tab/>
+      </w:r>
+      <w:r>
+        <w:tab/>
+      </w:r>
+      <w:r>
+        <w:tab/>
+      </w:r>
+      <w:r>
+        <w:tab/>
+        <w:t>if (</w:t>
+      </w:r>
+      <w:proofErr w:type="gramStart"/>
+      <w:r>
+        <w:t>route !</w:t>
+      </w:r>
+      <w:proofErr w:type="gramEnd"/>
+      <w:r>
+        <w:t>= null){</w:t>
+      </w:r>
+    </w:p>
+    <w:p>
+      <w:pPr>
+        <w:pStyle w:val="ADL"/>
+      </w:pPr>
+      <w:r>
+        <w:tab/>
+      </w:r>
+      <w:r>
+        <w:tab/>
+      </w:r>
+      <w:r>
+        <w:tab/>
+      </w:r>
+      <w:r>
+        <w:tab/>
+      </w:r>
+      <w:r>
+        <w:tab/>
+        <w:t>return route</w:t>
+      </w:r>
+    </w:p>
+    <w:p>
+      <w:pPr>
+        <w:pStyle w:val="ADL"/>
+      </w:pPr>
+      <w:r>
+        <w:tab/>
+      </w:r>
+      <w:r>
+        <w:tab/>
+      </w:r>
+      <w:r>
+        <w:tab/>
+      </w:r>
+      <w:r>
+        <w:tab/>
+        <w:t>}</w:t>
+      </w:r>
+    </w:p>
+    <w:p>
+      <w:pPr>
+        <w:pStyle w:val="ADL"/>
+      </w:pPr>
+      <w:r>
+        <w:tab/>
+      </w:r>
+      <w:r>
+        <w:tab/>
+      </w:r>
+      <w:r>
+        <w:tab/>
+        <w:t>}</w:t>
+      </w:r>
+    </w:p>
+    <w:p>
+      <w:pPr>
+        <w:pStyle w:val="ADL"/>
+      </w:pPr>
+      <w:r>
+        <w:tab/>
+      </w:r>
+      <w:r>
+        <w:tab/>
+        <w:t>}</w:t>
+      </w:r>
+    </w:p>
+    <w:p>
+      <w:pPr>
+        <w:pStyle w:val="ADL"/>
+      </w:pPr>
+      <w:r>
+        <w:tab/>
+      </w:r>
+      <w:r>
+        <w:tab/>
+        <w:t xml:space="preserve">if </w:t>
+      </w:r>
+      <w:proofErr w:type="gramStart"/>
+      <w:r>
+        <w:t>( previous</w:t>
+      </w:r>
+      <w:proofErr w:type="gramEnd"/>
+      <w:r>
+        <w:t xml:space="preserve"> == null) {</w:t>
+      </w:r>
+    </w:p>
+    <w:p>
+      <w:pPr>
+        <w:pStyle w:val="ADL"/>
+      </w:pPr>
+      <w:r>
+        <w:tab/>
+      </w:r>
+      <w:r>
+        <w:tab/>
+      </w:r>
+      <w:r>
+        <w:tab/>
+      </w:r>
+      <w:proofErr w:type="gramStart"/>
+      <w:r>
+        <w:t>print(</w:t>
+      </w:r>
+      <w:proofErr w:type="gramEnd"/>
+      <w:r>
+        <w:t>"no exit")</w:t>
+      </w:r>
+    </w:p>
+    <w:p>
+      <w:pPr>
+        <w:pStyle w:val="ADL"/>
+      </w:pPr>
+      <w:r>
+        <w:tab/>
+      </w:r>
+      <w:r>
+        <w:tab/>
+      </w:r>
+      <w:proofErr w:type="gramStart"/>
+      <w:r>
+        <w:t>}</w:t>
+      </w:r>
+      <w:proofErr w:type="spellStart"/>
+      <w:r>
+        <w:t>esle</w:t>
+      </w:r>
+      <w:proofErr w:type="spellEnd"/>
+      <w:proofErr w:type="gramEnd"/>
+      <w:r>
+        <w:t>{</w:t>
+      </w:r>
+    </w:p>
+    <w:p>
+      <w:pPr>
+        <w:pStyle w:val="ADL"/>
+      </w:pPr>
+      <w:r>
+        <w:tab/>
+      </w:r>
+      <w:r>
+        <w:tab/>
+      </w:r>
+      <w:r>
+        <w:tab/>
+        <w:t>return {}</w:t>
+      </w:r>
+      <w:r>
+        <w:tab/>
+      </w:r>
+      <w:r>
+        <w:tab/>
+      </w:r>
+    </w:p>
+    <w:p>
+      <w:pPr>
+        <w:pStyle w:val="ADL"/>
+      </w:pPr>
+      <w:r>
+        <w:tab/>
+      </w:r>
+      <w:r>
+        <w:tab/>
+        <w:t>}</w:t>
+      </w:r>
+    </w:p>
+    <w:p>
+      <w:pPr>
+        <w:pStyle w:val="ADL"/>
+      </w:pPr>
+      <w:r>
+        <w:tab/>
+        <w:t>}</w:t>
+      </w:r>
+    </w:p>
+    <w:p>
+      <w:pPr>
+        <w:pStyle w:val="ADL"/>
+      </w:pPr>
+      <w:r>
+        <w:t>}</w:t>
+      </w:r>
+    </w:p>
+    <w:p>
+      <w:pPr>
+        <w:pStyle w:val="Subtitle"/>
+      </w:pPr>
+      <w:r>
+        <w:t>Depth First Data Structures</w:t>
+      </w:r>
+    </w:p>
+    <w:p>
+      <w:pPr>
+        <w:rPr>
+          <w:b/>
+          <w:bCs/>
+        </w:rPr>
+      </w:pPr>
+      <w:r>
+        <w:rPr>
+          <w:b/>
+          <w:bCs/>
+        </w:rPr>
+        <w:lastRenderedPageBreak/>
+        <w:t xml:space="preserve">Queue </w:t>
+      </w:r>
+      <w:r>
+        <w:rPr>
+          <w:b/>
+          <w:bCs/>
+        </w:rPr>
+        <w:t>– U</w:t>
+      </w:r>
+      <w:r>
+        <w:rPr>
+          <w:b/>
+          <w:bCs/>
+        </w:rPr>
+        <w:t>sed</w:t>
+      </w:r>
+      <w:r>
+        <w:rPr>
+          <w:b/>
+          <w:bCs/>
+        </w:rPr>
+        <w:t xml:space="preserve"> to store nodes to visit next</w:t>
+      </w:r>
+    </w:p>
+    <w:p>
+      <w:pPr>
+        <w:pStyle w:val="ListParagraph"/>
+        <w:numPr>
+          <w:ilvl w:val="0"/>
+          <w:numId w:val="48"/>
+        </w:numPr>
+        <w:rPr>
+          <w:b/>
+          <w:bCs/>
+        </w:rPr>
+      </w:pPr>
+      <w:r>
+        <w:t>Dynamic for same reasons as Endless stack</w:t>
+      </w:r>
+    </w:p>
+    <w:p>
+      <w:pPr>
+        <w:pStyle w:val="ListParagraph"/>
+        <w:numPr>
+          <w:ilvl w:val="0"/>
+          <w:numId w:val="48"/>
+        </w:numPr>
+        <w:rPr>
+          <w:b/>
+          <w:bCs/>
+        </w:rPr>
+      </w:pPr>
+      <w:r>
+        <w:t xml:space="preserve">Use of First in First out to implement a breadth first solution. </w:t>
+      </w:r>
+    </w:p>
+    <w:p>
+      <w:pPr>
+        <w:rPr>
+          <w:b/>
+          <w:bCs/>
+        </w:rPr>
+      </w:pPr>
+      <w:r>
+        <w:rPr>
+          <w:b/>
+          <w:bCs/>
+        </w:rPr>
+        <w:t xml:space="preserve">Node </w:t>
+      </w:r>
+    </w:p>
+    <w:p>
+      <w:pPr>
+        <w:pStyle w:val="ListParagraph"/>
+        <w:numPr>
+          <w:ilvl w:val="0"/>
+          <w:numId w:val="48"/>
+        </w:numPr>
+      </w:pPr>
+      <w:r>
+        <w:t>Custom data structure</w:t>
+      </w:r>
+    </w:p>
+    <w:p>
+      <w:pPr>
+        <w:pStyle w:val="ListParagraph"/>
+        <w:numPr>
+          <w:ilvl w:val="0"/>
+          <w:numId w:val="48"/>
+        </w:numPr>
+      </w:pPr>
+      <w:r>
+        <w:t>Creates a kind of a linked list with its recursive definition</w:t>
+      </w:r>
+    </w:p>
+    <w:p>
+      <w:pPr>
+        <w:pStyle w:val="ListParagraph"/>
+        <w:numPr>
+          <w:ilvl w:val="0"/>
+          <w:numId w:val="48"/>
+        </w:numPr>
+        <w:rPr>
+          <w:b/>
+          <w:bCs/>
+        </w:rPr>
+      </w:pPr>
+      <w:r>
+        <w:rPr>
+          <w:b/>
+          <w:bCs/>
+        </w:rPr>
+        <w:t>Used to:</w:t>
       </w:r>
     </w:p>
     <w:p>
@@ -5017,24 +9207,9 @@
           <w:ilvl w:val="1"/>
           <w:numId w:val="48"/>
         </w:numPr>
-        <w:rPr>
-          <w:b/>
-          <w:bCs/>
-        </w:rPr>
-      </w:pPr>
-      <w:r>
-        <w:rPr>
-          <w:b/>
-          <w:bCs/>
-        </w:rPr>
-        <w:t>isEmpty(</w:t>
-      </w:r>
-      <w:r>
-        <w:rPr>
-          <w:b/>
-          <w:bCs/>
-        </w:rPr>
-        <w:t>)</w:t>
+      </w:pPr>
+      <w:r>
+        <w:t>store positions of the nodes the algorithm will traverse to</w:t>
       </w:r>
     </w:p>
     <w:p>
@@ -5044,17 +9219,9 @@
           <w:ilvl w:val="1"/>
           <w:numId w:val="48"/>
         </w:numPr>
-        <w:rPr>
-          <w:b/>
-          <w:bCs/>
-        </w:rPr>
-      </w:pPr>
-      <w:r>
-        <w:rPr>
-          <w:b/>
-          <w:bCs/>
-        </w:rPr>
-        <w:t>push() – adds an item to the top of the stack</w:t>
+      </w:pPr>
+      <w:r>
+        <w:t>to store positions of the nodes the algorithm will traverse to</w:t>
       </w:r>
     </w:p>
     <w:p>
@@ -5064,6 +9231,18 @@
           <w:ilvl w:val="1"/>
           <w:numId w:val="48"/>
         </w:numPr>
+      </w:pPr>
+      <w:r>
+        <w:t>store if end found</w:t>
+      </w:r>
+    </w:p>
+    <w:p>
+      <w:pPr>
+        <w:pStyle w:val="ListParagraph"/>
+        <w:numPr>
+          <w:ilvl w:val="0"/>
+          <w:numId w:val="48"/>
+        </w:numPr>
         <w:rPr>
           <w:b/>
           <w:bCs/>
@@ -5074,14 +9253,7 @@
           <w:b/>
           <w:bCs/>
         </w:rPr>
-        <w:t>pop()</w:t>
-      </w:r>
-      <w:r>
-        <w:rPr>
-          <w:b/>
-          <w:bCs/>
-        </w:rPr>
-        <w:t xml:space="preserve"> – returns and removes the top item on the stack</w:t>
+        <w:t>Has</w:t>
       </w:r>
     </w:p>
     <w:p>
@@ -5091,24 +9263,9 @@
           <w:ilvl w:val="1"/>
           <w:numId w:val="48"/>
         </w:numPr>
-        <w:rPr>
-          <w:b/>
-          <w:bCs/>
-        </w:rPr>
-      </w:pPr>
-      <w:r>
-        <w:rPr>
-          <w:b/>
-          <w:bCs/>
-        </w:rPr>
-        <w:t>convertToList()</w:t>
-      </w:r>
-      <w:r>
-        <w:rPr>
-          <w:b/>
-          <w:bCs/>
-        </w:rPr>
-        <w:t xml:space="preserve"> – returns in list form for display</w:t>
+      </w:pPr>
+      <w:r>
+        <w:t>Array to store position of the node</w:t>
       </w:r>
     </w:p>
     <w:p>
@@ -5118,1116 +9275,9 @@
           <w:ilvl w:val="1"/>
           <w:numId w:val="48"/>
         </w:numPr>
-        <w:rPr>
-          <w:b/>
-          <w:bCs/>
-        </w:rPr>
-      </w:pPr>
-      <w:r>
-        <w:rPr>
-          <w:b/>
-          <w:bCs/>
-        </w:rPr>
-        <w:t xml:space="preserve">Count() – returns integer value of number of item in stack. </w:t>
-      </w:r>
-    </w:p>
-    <w:p>
-      <w:pPr>
-        <w:rPr>
-          <w:b/>
-          <w:bCs/>
-        </w:rPr>
-      </w:pPr>
-      <w:r>
-        <w:rPr>
-          <w:b/>
-          <w:bCs/>
-        </w:rPr>
-        <w:t>List – Used to store visited nodes and then the chain of visited nodes after removal of endless stack</w:t>
-      </w:r>
-      <w:r>
-        <w:rPr>
-          <w:b/>
-          <w:bCs/>
-        </w:rPr>
-        <w:t xml:space="preserve"> </w:t>
-      </w:r>
-      <w:r>
-        <w:rPr>
-          <w:b/>
-          <w:bCs/>
-        </w:rPr>
-        <w:t>from</w:t>
-      </w:r>
-      <w:r>
-        <w:rPr>
-          <w:b/>
-          <w:bCs/>
-        </w:rPr>
-        <w:t xml:space="preserve"> the depth first approach. </w:t>
-      </w:r>
-    </w:p>
-    <w:p>
-      <w:pPr>
-        <w:pStyle w:val="ListParagraph"/>
-        <w:numPr>
-          <w:ilvl w:val="0"/>
-          <w:numId w:val="48"/>
-        </w:numPr>
-        <w:rPr>
-          <w:b/>
-          <w:bCs/>
-        </w:rPr>
-      </w:pPr>
-      <w:r>
-        <w:t>Dynamic for same reasons as endless stack</w:t>
-      </w:r>
-    </w:p>
-    <w:p>
-      <w:pPr>
-        <w:pStyle w:val="ListParagraph"/>
-        <w:numPr>
-          <w:ilvl w:val="0"/>
-          <w:numId w:val="48"/>
-        </w:numPr>
-      </w:pPr>
-      <w:r>
-        <w:t>Easily accessed</w:t>
-      </w:r>
-    </w:p>
-    <w:p>
-      <w:pPr>
-        <w:pStyle w:val="ListParagraph"/>
-      </w:pPr>
-    </w:p>
-    <w:p>
-      <w:pPr>
-        <w:pStyle w:val="Subtitle"/>
-      </w:pPr>
-      <w:r>
-        <w:t>Common Algorithms</w:t>
-      </w:r>
-    </w:p>
-    <w:p>
-      <w:pPr>
-        <w:rPr>
-          <w:b/>
-          <w:bCs/>
-        </w:rPr>
-      </w:pPr>
-      <w:r>
-        <w:rPr>
-          <w:b/>
-          <w:bCs/>
-        </w:rPr>
-        <w:t>InRange</w:t>
-      </w:r>
-      <w:r>
-        <w:rPr>
-          <w:b/>
-          <w:bCs/>
-        </w:rPr>
-        <w:t xml:space="preserve"> –</w:t>
-      </w:r>
-      <w:r>
-        <w:rPr>
-          <w:b/>
-          <w:bCs/>
-        </w:rPr>
-        <w:t xml:space="preserve"> </w:t>
-      </w:r>
-      <w:r>
-        <w:rPr>
-          <w:b/>
-          <w:bCs/>
-        </w:rPr>
-        <w:t>check</w:t>
-      </w:r>
-      <w:r>
-        <w:rPr>
-          <w:b/>
-          <w:bCs/>
-        </w:rPr>
-        <w:t>s</w:t>
-      </w:r>
-      <w:r>
-        <w:rPr>
-          <w:b/>
-          <w:bCs/>
-        </w:rPr>
-        <w:t xml:space="preserve"> if a position that algorithm was looking at was inside the map. </w:t>
-      </w:r>
-    </w:p>
-    <w:p>
-      <w:pPr>
-        <w:pStyle w:val="ListParagraph"/>
-        <w:numPr>
-          <w:ilvl w:val="0"/>
-          <w:numId w:val="48"/>
-        </w:numPr>
-      </w:pPr>
-      <w:r>
-        <w:t>Used</w:t>
-      </w:r>
-      <w:r>
-        <w:t xml:space="preserve"> to avoid errors</w:t>
-      </w:r>
-    </w:p>
-    <w:p>
-      <w:pPr>
-        <w:pStyle w:val="ListParagraph"/>
-        <w:numPr>
-          <w:ilvl w:val="0"/>
-          <w:numId w:val="48"/>
-        </w:numPr>
-      </w:pPr>
-      <w:r>
-        <w:t xml:space="preserve">Used to recognize the exit. </w:t>
-      </w:r>
-    </w:p>
-    <w:p>
-      <w:pPr>
-        <w:pStyle w:val="ListParagraph"/>
-        <w:numPr>
-          <w:ilvl w:val="0"/>
-          <w:numId w:val="48"/>
-        </w:numPr>
-      </w:pPr>
-      <w:r>
-        <w:t xml:space="preserve">Implemented in a parent class of both approaches classes. </w:t>
-      </w:r>
-    </w:p>
-    <w:p>
-      <w:pPr>
-        <w:pStyle w:val="ListParagraph"/>
-        <w:numPr>
-          <w:ilvl w:val="0"/>
-          <w:numId w:val="48"/>
-        </w:numPr>
-      </w:pPr>
-      <w:r>
-        <w:rPr>
-          <w:i/>
-          <w:iCs/>
-        </w:rPr>
-        <w:t>Note:</w:t>
-      </w:r>
-      <w:r>
-        <w:t xml:space="preserve"> this was implemented during development after receiving feedback from lecturer</w:t>
-      </w:r>
-      <w:r>
-        <w:t xml:space="preserve"> hence no ADL</w:t>
-      </w:r>
-      <w:r>
-        <w:t xml:space="preserve"> </w:t>
-      </w:r>
-    </w:p>
-    <w:p/>
-    <w:p>
-      <w:pPr>
-        <w:pStyle w:val="Subtitle"/>
-      </w:pPr>
-      <w:r>
-        <w:t xml:space="preserve">Depth First Data </w:t>
-      </w:r>
-      <w:r>
-        <w:t>Structures</w:t>
-      </w:r>
-    </w:p>
-    <w:p>
-      <w:pPr>
-        <w:rPr>
-          <w:b/>
-          <w:bCs/>
-        </w:rPr>
-      </w:pPr>
-      <w:r>
-        <w:rPr>
-          <w:b/>
-          <w:bCs/>
-        </w:rPr>
-        <w:t>Array – Used for Positions</w:t>
-      </w:r>
-      <w:r>
-        <w:rPr>
-          <w:b/>
-          <w:bCs/>
-        </w:rPr>
-        <w:t>/ positions</w:t>
-      </w:r>
-    </w:p>
-    <w:p>
-      <w:pPr>
-        <w:pStyle w:val="ListParagraph"/>
-        <w:numPr>
-          <w:ilvl w:val="0"/>
-          <w:numId w:val="48"/>
-        </w:numPr>
-      </w:pPr>
-      <w:r>
-        <w:t xml:space="preserve">The maze doesn’t change </w:t>
-      </w:r>
-      <w:r>
-        <w:t>dimensions,</w:t>
-      </w:r>
-      <w:r>
-        <w:t xml:space="preserve"> </w:t>
-      </w:r>
-      <w:r>
-        <w:t>so the</w:t>
-      </w:r>
-      <w:r>
-        <w:t xml:space="preserve"> lack of dynamics doesn’t matter </w:t>
-      </w:r>
-    </w:p>
-    <w:p>
-      <w:pPr>
-        <w:pStyle w:val="ListParagraph"/>
-        <w:numPr>
-          <w:ilvl w:val="0"/>
-          <w:numId w:val="48"/>
-        </w:numPr>
-      </w:pPr>
-      <w:r>
-        <w:lastRenderedPageBreak/>
-        <w:t>Space efficient compared to an object approach</w:t>
-      </w:r>
-    </w:p>
-    <w:p>
-      <w:pPr>
-        <w:pStyle w:val="ListParagraph"/>
-        <w:numPr>
-          <w:ilvl w:val="0"/>
-          <w:numId w:val="48"/>
-        </w:numPr>
-      </w:pPr>
-      <w:r>
-        <w:t>Easily accessed</w:t>
-      </w:r>
-    </w:p>
-    <w:p>
-      <w:pPr>
-        <w:ind w:left="360"/>
-      </w:pPr>
-    </w:p>
-    <w:p>
-      <w:pPr>
-        <w:pStyle w:val="Subtitle"/>
-      </w:pPr>
-      <w:r>
-        <w:t>Depth First Algorithms</w:t>
-      </w:r>
-    </w:p>
-    <w:p>
-      <w:r>
-        <w:t>In a low level pseudo code :</w:t>
-      </w:r>
-    </w:p>
-    <w:p/>
-    <w:p>
-      <w:pPr>
-        <w:pStyle w:val="ADL"/>
-      </w:pPr>
-      <w:r>
-        <w:t xml:space="preserve">function lookArround(array currentLocation, array maze ){ </w:t>
-      </w:r>
-    </w:p>
-    <w:p>
-      <w:pPr>
-        <w:pStyle w:val="ADL"/>
-      </w:pPr>
-      <w:r>
-        <w:t>// returns an array of all coordinates 1 place away form currentLocation</w:t>
-      </w:r>
-    </w:p>
-    <w:p>
-      <w:pPr>
-        <w:pStyle w:val="ADL"/>
-      </w:pPr>
-      <w:r>
-        <w:tab/>
-        <w:t>int x &lt;- currentLocation - 1</w:t>
-      </w:r>
-    </w:p>
-    <w:p>
-      <w:pPr>
-        <w:pStyle w:val="ADL"/>
-      </w:pPr>
-      <w:r>
-        <w:tab/>
-        <w:t>int y &lt;- currentLocation + 1</w:t>
-      </w:r>
-    </w:p>
-    <w:p>
-      <w:pPr>
-        <w:pStyle w:val="ADL"/>
-      </w:pPr>
-      <w:r>
-        <w:tab/>
-        <w:t>array zerosLocation &lt;- {}</w:t>
-      </w:r>
-    </w:p>
-    <w:p>
-      <w:pPr>
-        <w:pStyle w:val="ADL"/>
-      </w:pPr>
-      <w:r>
-        <w:tab/>
-      </w:r>
-    </w:p>
-    <w:p>
-      <w:pPr>
-        <w:pStyle w:val="ADL"/>
-      </w:pPr>
-      <w:r>
-        <w:tab/>
-        <w:t>for y to y + 3 {</w:t>
-      </w:r>
-    </w:p>
-    <w:p>
-      <w:pPr>
-        <w:pStyle w:val="ADL"/>
-      </w:pPr>
-      <w:r>
-        <w:tab/>
-      </w:r>
-      <w:r>
-        <w:tab/>
-        <w:t>for x to x + 3 {</w:t>
-      </w:r>
-    </w:p>
-    <w:p>
-      <w:pPr>
-        <w:pStyle w:val="ADL"/>
-      </w:pPr>
-      <w:r>
-        <w:tab/>
-      </w:r>
-      <w:r>
-        <w:tab/>
-      </w:r>
-      <w:r>
-        <w:tab/>
-        <w:t>if maze[x,y] == 0 and maze[x,y] != currentLocation {</w:t>
-      </w:r>
-    </w:p>
-    <w:p>
-      <w:pPr>
-        <w:pStyle w:val="ADL"/>
-      </w:pPr>
-      <w:r>
-        <w:tab/>
-      </w:r>
-      <w:r>
-        <w:tab/>
-      </w:r>
-      <w:r>
-        <w:tab/>
-      </w:r>
-      <w:r>
-        <w:tab/>
-        <w:t>zerosLocation.add({x,y})</w:t>
-      </w:r>
-    </w:p>
-    <w:p>
-      <w:pPr>
-        <w:pStyle w:val="ADL"/>
-      </w:pPr>
-      <w:r>
-        <w:tab/>
-      </w:r>
-      <w:r>
-        <w:tab/>
-      </w:r>
-      <w:r>
-        <w:tab/>
-        <w:t>} else if maze[x,y] != 1 {</w:t>
-      </w:r>
-    </w:p>
-    <w:p>
-      <w:pPr>
-        <w:pStyle w:val="ADL"/>
-      </w:pPr>
-      <w:r>
-        <w:tab/>
-      </w:r>
-      <w:r>
-        <w:tab/>
-      </w:r>
-      <w:r>
-        <w:tab/>
-      </w:r>
-      <w:r>
-        <w:tab/>
-        <w:t>zerosLocation.add({-1,-1}) // -1,-1 signifies end</w:t>
-      </w:r>
-      <w:r>
-        <w:tab/>
-      </w:r>
-    </w:p>
-    <w:p>
-      <w:pPr>
-        <w:pStyle w:val="ADL"/>
-      </w:pPr>
-      <w:r>
-        <w:tab/>
-      </w:r>
-      <w:r>
-        <w:tab/>
-      </w:r>
-      <w:r>
-        <w:tab/>
-        <w:t>}</w:t>
-      </w:r>
-    </w:p>
-    <w:p>
-      <w:pPr>
-        <w:pStyle w:val="ADL"/>
-      </w:pPr>
-      <w:r>
-        <w:tab/>
-      </w:r>
-      <w:r>
-        <w:tab/>
-      </w:r>
-      <w:r>
-        <w:tab/>
-        <w:t>x &lt;- x + 1</w:t>
-      </w:r>
-    </w:p>
-    <w:p>
-      <w:pPr>
-        <w:pStyle w:val="ADL"/>
-      </w:pPr>
-      <w:r>
-        <w:tab/>
-      </w:r>
-      <w:r>
-        <w:tab/>
-        <w:t>}</w:t>
-      </w:r>
-    </w:p>
-    <w:p>
-      <w:pPr>
-        <w:pStyle w:val="ADL"/>
-      </w:pPr>
-      <w:r>
-        <w:tab/>
-      </w:r>
-      <w:r>
-        <w:tab/>
-        <w:t>x &lt;- current location - 1 // resets x to end s</w:t>
-      </w:r>
-    </w:p>
-    <w:p>
-      <w:pPr>
-        <w:pStyle w:val="ADL"/>
-      </w:pPr>
-      <w:r>
-        <w:tab/>
-      </w:r>
-      <w:r>
-        <w:tab/>
-        <w:t xml:space="preserve">y &lt;- y  - 1  </w:t>
-      </w:r>
-    </w:p>
-    <w:p>
-      <w:pPr>
-        <w:pStyle w:val="ADL"/>
-      </w:pPr>
-      <w:r>
-        <w:tab/>
-        <w:t xml:space="preserve">} </w:t>
-      </w:r>
-    </w:p>
-    <w:p>
-      <w:pPr>
-        <w:pStyle w:val="ADL"/>
-      </w:pPr>
-      <w:r>
-        <w:tab/>
-        <w:t>return zerosLocation</w:t>
-      </w:r>
-    </w:p>
-    <w:p>
-      <w:pPr>
-        <w:pStyle w:val="ADL"/>
-      </w:pPr>
-      <w:r>
-        <w:t>}</w:t>
-      </w:r>
-    </w:p>
-    <w:p>
-      <w:pPr>
-        <w:pStyle w:val="ADL"/>
-      </w:pPr>
-    </w:p>
-    <w:p>
-      <w:pPr>
-        <w:pStyle w:val="ADL"/>
-      </w:pPr>
-      <w:r>
-        <w:t xml:space="preserve">function findRoute(array currentPos, EndlessStack previous, list visited, array maze){ </w:t>
-      </w:r>
-    </w:p>
-    <w:p>
-      <w:pPr>
-        <w:pStyle w:val="ADL"/>
-      </w:pPr>
-      <w:r>
-        <w:t>// returns to exits if found if not returns empty array.</w:t>
-      </w:r>
-    </w:p>
-    <w:p>
-      <w:pPr>
-        <w:pStyle w:val="ADL"/>
-      </w:pPr>
-      <w:r>
-        <w:tab/>
-        <w:t>array options &lt;- lookArround(currentPos, maze)</w:t>
-      </w:r>
-    </w:p>
-    <w:p>
-      <w:pPr>
-        <w:pStyle w:val="ADL"/>
-      </w:pPr>
-      <w:r>
-        <w:tab/>
-        <w:t>previous.add(currentPos)</w:t>
-      </w:r>
-    </w:p>
-    <w:p>
-      <w:pPr>
-        <w:pStyle w:val="ADL"/>
-      </w:pPr>
-      <w:r>
-        <w:tab/>
-        <w:t>vistited.add(currentPos)</w:t>
-      </w:r>
-    </w:p>
-    <w:p>
-      <w:pPr>
-        <w:pStyle w:val="ADL"/>
-      </w:pPr>
-      <w:r>
-        <w:tab/>
-      </w:r>
-    </w:p>
-    <w:p>
-      <w:pPr>
-        <w:pStyle w:val="ADL"/>
-      </w:pPr>
-      <w:r>
-        <w:tab/>
-        <w:t>//check if there's not any options i.e. dead end</w:t>
-      </w:r>
-    </w:p>
-    <w:p>
-      <w:pPr>
-        <w:pStyle w:val="ADL"/>
-      </w:pPr>
-      <w:r>
-        <w:tab/>
-        <w:t>if (options == null){</w:t>
-      </w:r>
-    </w:p>
-    <w:p>
-      <w:pPr>
-        <w:pStyle w:val="ADL"/>
-      </w:pPr>
-      <w:r>
-        <w:tab/>
-      </w:r>
-      <w:r>
-        <w:tab/>
-        <w:t>return {}</w:t>
-      </w:r>
-    </w:p>
-    <w:p>
-      <w:pPr>
-        <w:pStyle w:val="ADL"/>
-      </w:pPr>
-      <w:r>
-        <w:tab/>
-        <w:t>} else{</w:t>
-      </w:r>
-    </w:p>
-    <w:p>
-      <w:pPr>
-        <w:pStyle w:val="ADL"/>
-      </w:pPr>
-    </w:p>
-    <w:p>
-      <w:pPr>
-        <w:pStyle w:val="ADL"/>
-      </w:pPr>
-      <w:r>
-        <w:tab/>
-      </w:r>
-      <w:r>
-        <w:tab/>
-        <w:t>// check if exit found</w:t>
-      </w:r>
-    </w:p>
-    <w:p>
-      <w:pPr>
-        <w:pStyle w:val="ADL"/>
-      </w:pPr>
-      <w:r>
-        <w:tab/>
-      </w:r>
-      <w:r>
-        <w:tab/>
-        <w:t>for each option in options {</w:t>
-      </w:r>
-    </w:p>
-    <w:p>
-      <w:pPr>
-        <w:pStyle w:val="ADL"/>
-      </w:pPr>
-      <w:r>
-        <w:tab/>
-      </w:r>
-      <w:r>
-        <w:tab/>
-      </w:r>
-      <w:r>
-        <w:tab/>
-        <w:t>if (option == {-1,-1} and previous != null){</w:t>
-      </w:r>
-    </w:p>
-    <w:p>
-      <w:pPr>
-        <w:pStyle w:val="ADL"/>
-      </w:pPr>
-      <w:r>
-        <w:tab/>
-      </w:r>
-      <w:r>
-        <w:tab/>
-      </w:r>
-      <w:r>
-        <w:tab/>
-      </w:r>
-      <w:r>
-        <w:tab/>
-        <w:t>previous.add(currentPos)</w:t>
-      </w:r>
-    </w:p>
-    <w:p>
-      <w:pPr>
-        <w:pStyle w:val="ADL"/>
-      </w:pPr>
-      <w:r>
-        <w:tab/>
-      </w:r>
-      <w:r>
-        <w:tab/>
-      </w:r>
-      <w:r>
-        <w:tab/>
-      </w:r>
-      <w:r>
-        <w:tab/>
-        <w:t>return previous</w:t>
-      </w:r>
-    </w:p>
-    <w:p>
-      <w:pPr>
-        <w:pStyle w:val="ADL"/>
-      </w:pPr>
-      <w:r>
-        <w:tab/>
-      </w:r>
-      <w:r>
-        <w:tab/>
-      </w:r>
-      <w:r>
-        <w:tab/>
-        <w:t xml:space="preserve">} </w:t>
-      </w:r>
-    </w:p>
-    <w:p>
-      <w:pPr>
-        <w:pStyle w:val="ADL"/>
-      </w:pPr>
-      <w:r>
-        <w:tab/>
-      </w:r>
-      <w:r>
-        <w:tab/>
-        <w:t>// if not check paths</w:t>
-      </w:r>
-    </w:p>
-    <w:p>
-      <w:pPr>
-        <w:pStyle w:val="ADL"/>
-      </w:pPr>
-      <w:r>
-        <w:tab/>
-      </w:r>
-      <w:r>
-        <w:tab/>
-        <w:t>for each option in options {</w:t>
-      </w:r>
-    </w:p>
-    <w:p>
-      <w:pPr>
-        <w:pStyle w:val="ADL"/>
-      </w:pPr>
-      <w:r>
-        <w:tab/>
-      </w:r>
-      <w:r>
-        <w:tab/>
-      </w:r>
-      <w:r>
-        <w:tab/>
-        <w:t>if( !visited.isIn(option)){</w:t>
-      </w:r>
-    </w:p>
-    <w:p>
-      <w:pPr>
-        <w:pStyle w:val="ADL"/>
-      </w:pPr>
-      <w:r>
-        <w:tab/>
-      </w:r>
-      <w:r>
-        <w:tab/>
-      </w:r>
-      <w:r>
-        <w:tab/>
-      </w:r>
-      <w:r>
-        <w:tab/>
-      </w:r>
-    </w:p>
-    <w:p>
-      <w:pPr>
-        <w:pStyle w:val="ADL"/>
-      </w:pPr>
-      <w:r>
-        <w:tab/>
-      </w:r>
-      <w:r>
-        <w:tab/>
-      </w:r>
-      <w:r>
-        <w:tab/>
-      </w:r>
-      <w:r>
-        <w:tab/>
-        <w:t>EndlessStack route &lt;- findRoute(option, previous, visited maze)</w:t>
-      </w:r>
-    </w:p>
-    <w:p>
-      <w:pPr>
-        <w:pStyle w:val="ADL"/>
-      </w:pPr>
-      <w:r>
-        <w:tab/>
-      </w:r>
-      <w:r>
-        <w:tab/>
-      </w:r>
-      <w:r>
-        <w:tab/>
-      </w:r>
-      <w:r>
-        <w:tab/>
-        <w:t>if (route != null){</w:t>
-      </w:r>
-    </w:p>
-    <w:p>
-      <w:pPr>
-        <w:pStyle w:val="ADL"/>
-      </w:pPr>
-      <w:r>
-        <w:tab/>
-      </w:r>
-      <w:r>
-        <w:tab/>
-      </w:r>
-      <w:r>
-        <w:tab/>
-      </w:r>
-      <w:r>
-        <w:tab/>
-      </w:r>
-      <w:r>
-        <w:tab/>
-        <w:t>return route</w:t>
-      </w:r>
-    </w:p>
-    <w:p>
-      <w:pPr>
-        <w:pStyle w:val="ADL"/>
-      </w:pPr>
-      <w:r>
-        <w:tab/>
-      </w:r>
-      <w:r>
-        <w:tab/>
-      </w:r>
-      <w:r>
-        <w:tab/>
-      </w:r>
-      <w:r>
-        <w:tab/>
-        <w:t>}</w:t>
-      </w:r>
-    </w:p>
-    <w:p>
-      <w:pPr>
-        <w:pStyle w:val="ADL"/>
-      </w:pPr>
-      <w:r>
-        <w:tab/>
-      </w:r>
-      <w:r>
-        <w:tab/>
-      </w:r>
-      <w:r>
-        <w:tab/>
-        <w:t>}</w:t>
-      </w:r>
-    </w:p>
-    <w:p>
-      <w:pPr>
-        <w:pStyle w:val="ADL"/>
-      </w:pPr>
-      <w:r>
-        <w:tab/>
-      </w:r>
-      <w:r>
-        <w:tab/>
-        <w:t>}</w:t>
-      </w:r>
-    </w:p>
-    <w:p>
-      <w:pPr>
-        <w:pStyle w:val="ADL"/>
-      </w:pPr>
-      <w:r>
-        <w:tab/>
-      </w:r>
-      <w:r>
-        <w:tab/>
-        <w:t>if ( previous == null) {</w:t>
-      </w:r>
-    </w:p>
-    <w:p>
-      <w:pPr>
-        <w:pStyle w:val="ADL"/>
-      </w:pPr>
-      <w:r>
-        <w:tab/>
-      </w:r>
-      <w:r>
-        <w:tab/>
-      </w:r>
-      <w:r>
-        <w:tab/>
-        <w:t>print("no exit")</w:t>
-      </w:r>
-    </w:p>
-    <w:p>
-      <w:pPr>
-        <w:pStyle w:val="ADL"/>
-      </w:pPr>
-      <w:r>
-        <w:tab/>
-      </w:r>
-      <w:r>
-        <w:tab/>
-        <w:t>}esle{</w:t>
-      </w:r>
-    </w:p>
-    <w:p>
-      <w:pPr>
-        <w:pStyle w:val="ADL"/>
-      </w:pPr>
-      <w:r>
-        <w:tab/>
-      </w:r>
-      <w:r>
-        <w:tab/>
-      </w:r>
-      <w:r>
-        <w:tab/>
-        <w:t>return {}</w:t>
-      </w:r>
-      <w:r>
-        <w:tab/>
-      </w:r>
-      <w:r>
-        <w:tab/>
-      </w:r>
-    </w:p>
-    <w:p>
-      <w:pPr>
-        <w:pStyle w:val="ADL"/>
-      </w:pPr>
-      <w:r>
-        <w:lastRenderedPageBreak/>
-        <w:tab/>
-      </w:r>
-      <w:r>
-        <w:tab/>
-        <w:t>}</w:t>
-      </w:r>
-    </w:p>
-    <w:p>
-      <w:pPr>
-        <w:pStyle w:val="ADL"/>
-      </w:pPr>
-      <w:r>
-        <w:tab/>
-        <w:t>}</w:t>
-      </w:r>
-    </w:p>
-    <w:p>
-      <w:pPr>
-        <w:pStyle w:val="ADL"/>
-      </w:pPr>
-      <w:r>
-        <w:t>}</w:t>
-      </w:r>
-    </w:p>
-    <w:p>
-      <w:pPr>
-        <w:pStyle w:val="Subtitle"/>
-      </w:pPr>
-      <w:r>
-        <w:t>Depth First Data Structures</w:t>
-      </w:r>
-    </w:p>
-    <w:p>
-      <w:pPr>
-        <w:rPr>
-          <w:b/>
-          <w:bCs/>
-        </w:rPr>
-      </w:pPr>
-      <w:r>
-        <w:rPr>
-          <w:b/>
-          <w:bCs/>
-        </w:rPr>
-        <w:t xml:space="preserve">Queue </w:t>
-      </w:r>
-      <w:r>
-        <w:rPr>
-          <w:b/>
-          <w:bCs/>
-        </w:rPr>
-        <w:t>– U</w:t>
-      </w:r>
-      <w:r>
-        <w:rPr>
-          <w:b/>
-          <w:bCs/>
-        </w:rPr>
-        <w:t>sed</w:t>
-      </w:r>
-      <w:r>
-        <w:rPr>
-          <w:b/>
-          <w:bCs/>
-        </w:rPr>
-        <w:t xml:space="preserve"> to store nodes to visit next</w:t>
-      </w:r>
-    </w:p>
-    <w:p>
-      <w:pPr>
-        <w:pStyle w:val="ListParagraph"/>
-        <w:numPr>
-          <w:ilvl w:val="0"/>
-          <w:numId w:val="48"/>
-        </w:numPr>
-        <w:rPr>
-          <w:b/>
-          <w:bCs/>
-        </w:rPr>
-      </w:pPr>
-      <w:r>
-        <w:t>Dynamic for same reasons as Endless stack</w:t>
-      </w:r>
-    </w:p>
-    <w:p>
-      <w:pPr>
-        <w:pStyle w:val="ListParagraph"/>
-        <w:numPr>
-          <w:ilvl w:val="0"/>
-          <w:numId w:val="48"/>
-        </w:numPr>
-        <w:rPr>
-          <w:b/>
-          <w:bCs/>
-        </w:rPr>
-      </w:pPr>
-      <w:r>
-        <w:t xml:space="preserve">Use of First in First out to implement a breadth first solution. </w:t>
-      </w:r>
-    </w:p>
-    <w:p>
-      <w:pPr>
-        <w:rPr>
-          <w:b/>
-          <w:bCs/>
-        </w:rPr>
-      </w:pPr>
-      <w:r>
-        <w:rPr>
-          <w:b/>
-          <w:bCs/>
-        </w:rPr>
-        <w:t xml:space="preserve">Node </w:t>
-      </w:r>
-    </w:p>
-    <w:p>
-      <w:pPr>
-        <w:pStyle w:val="ListParagraph"/>
-        <w:numPr>
-          <w:ilvl w:val="0"/>
-          <w:numId w:val="48"/>
-        </w:numPr>
-      </w:pPr>
-      <w:r>
-        <w:t>Custom data structure</w:t>
-      </w:r>
-    </w:p>
-    <w:p>
-      <w:pPr>
-        <w:pStyle w:val="ListParagraph"/>
-        <w:numPr>
-          <w:ilvl w:val="0"/>
-          <w:numId w:val="48"/>
-        </w:numPr>
-      </w:pPr>
-      <w:r>
-        <w:t>Creates a kind of a linked list with its recursive definition</w:t>
-      </w:r>
-    </w:p>
-    <w:p>
-      <w:pPr>
-        <w:pStyle w:val="ListParagraph"/>
-        <w:numPr>
-          <w:ilvl w:val="0"/>
-          <w:numId w:val="48"/>
-        </w:numPr>
-        <w:rPr>
-          <w:b/>
-          <w:bCs/>
-        </w:rPr>
-      </w:pPr>
-      <w:r>
-        <w:rPr>
-          <w:b/>
-          <w:bCs/>
-        </w:rPr>
-        <w:t>Used to:</w:t>
+      </w:pPr>
+      <w:r>
+        <w:t>Node to point to the node this was node was traversed to from</w:t>
       </w:r>
     </w:p>
     <w:p>
@@ -6239,86 +9289,6 @@
         </w:numPr>
       </w:pPr>
       <w:r>
-        <w:t>store positions of the nodes the algorithm will traverse to</w:t>
-      </w:r>
-    </w:p>
-    <w:p>
-      <w:pPr>
-        <w:pStyle w:val="ListParagraph"/>
-        <w:numPr>
-          <w:ilvl w:val="1"/>
-          <w:numId w:val="48"/>
-        </w:numPr>
-      </w:pPr>
-      <w:r>
-        <w:t>to store positions of the nodes the algorithm will traverse to</w:t>
-      </w:r>
-    </w:p>
-    <w:p>
-      <w:pPr>
-        <w:pStyle w:val="ListParagraph"/>
-        <w:numPr>
-          <w:ilvl w:val="1"/>
-          <w:numId w:val="48"/>
-        </w:numPr>
-      </w:pPr>
-      <w:r>
-        <w:t>store if end found</w:t>
-      </w:r>
-    </w:p>
-    <w:p>
-      <w:pPr>
-        <w:pStyle w:val="ListParagraph"/>
-        <w:numPr>
-          <w:ilvl w:val="0"/>
-          <w:numId w:val="48"/>
-        </w:numPr>
-        <w:rPr>
-          <w:b/>
-          <w:bCs/>
-        </w:rPr>
-      </w:pPr>
-      <w:r>
-        <w:rPr>
-          <w:b/>
-          <w:bCs/>
-        </w:rPr>
-        <w:t>Has</w:t>
-      </w:r>
-    </w:p>
-    <w:p>
-      <w:pPr>
-        <w:pStyle w:val="ListParagraph"/>
-        <w:numPr>
-          <w:ilvl w:val="1"/>
-          <w:numId w:val="48"/>
-        </w:numPr>
-      </w:pPr>
-      <w:r>
-        <w:t>Array to store position of the node</w:t>
-      </w:r>
-    </w:p>
-    <w:p>
-      <w:pPr>
-        <w:pStyle w:val="ListParagraph"/>
-        <w:numPr>
-          <w:ilvl w:val="1"/>
-          <w:numId w:val="48"/>
-        </w:numPr>
-      </w:pPr>
-      <w:r>
-        <w:t>Node to point to the node this was node was traversed to from</w:t>
-      </w:r>
-    </w:p>
-    <w:p>
-      <w:pPr>
-        <w:pStyle w:val="ListParagraph"/>
-        <w:numPr>
-          <w:ilvl w:val="1"/>
-          <w:numId w:val="48"/>
-        </w:numPr>
-      </w:pPr>
-      <w:r>
         <w:t xml:space="preserve">Boolean value to signify if this node is adjacent to the exit. </w:t>
       </w:r>
     </w:p>
@@ -6342,8 +9312,13 @@
     </w:p>
     <w:p>
       <w:r>
-        <w:t>In a high level pseudo code :</w:t>
-      </w:r>
+        <w:t xml:space="preserve">In a high level pseudo </w:t>
+      </w:r>
+      <w:proofErr w:type="gramStart"/>
+      <w:r>
+        <w:t>code :</w:t>
+      </w:r>
+      <w:proofErr w:type="gramEnd"/>
     </w:p>
     <w:p>
       <w:pPr>
@@ -6361,7 +9336,25 @@
         <w:pStyle w:val="ADL"/>
       </w:pPr>
       <w:r>
-        <w:t xml:space="preserve">function traverseNodes(currentNode,stack): </w:t>
+        <w:t xml:space="preserve">function </w:t>
+      </w:r>
+      <w:proofErr w:type="spellStart"/>
+      <w:r>
+        <w:t>traverseNodes</w:t>
+      </w:r>
+      <w:proofErr w:type="spellEnd"/>
+      <w:r>
+        <w:t>(</w:t>
+      </w:r>
+      <w:proofErr w:type="spellStart"/>
+      <w:proofErr w:type="gramStart"/>
+      <w:r>
+        <w:t>currentNode,stack</w:t>
+      </w:r>
+      <w:proofErr w:type="spellEnd"/>
+      <w:proofErr w:type="gramEnd"/>
+      <w:r>
+        <w:t xml:space="preserve">): </w:t>
       </w:r>
     </w:p>
     <w:p>
@@ -6370,7 +9363,23 @@
       </w:pPr>
       <w:r>
         <w:tab/>
-        <w:t xml:space="preserve">if currentNode's previousNode is null: </w:t>
+        <w:t xml:space="preserve">if </w:t>
+      </w:r>
+      <w:proofErr w:type="spellStart"/>
+      <w:r>
+        <w:t>currentNode's</w:t>
+      </w:r>
+      <w:proofErr w:type="spellEnd"/>
+      <w:r>
+        <w:t xml:space="preserve"> </w:t>
+      </w:r>
+      <w:proofErr w:type="spellStart"/>
+      <w:r>
+        <w:t>previousNode</w:t>
+      </w:r>
+      <w:proofErr w:type="spellEnd"/>
+      <w:r>
+        <w:t xml:space="preserve"> is null: </w:t>
       </w:r>
     </w:p>
     <w:p>
@@ -6403,7 +9412,24 @@
       </w:r>
       <w:r>
         <w:tab/>
-        <w:t>stack.Push(currentNode)</w:t>
+      </w:r>
+      <w:proofErr w:type="spellStart"/>
+      <w:proofErr w:type="gramStart"/>
+      <w:r>
+        <w:t>stack.Push</w:t>
+      </w:r>
+      <w:proofErr w:type="spellEnd"/>
+      <w:proofErr w:type="gramEnd"/>
+      <w:r>
+        <w:t>(</w:t>
+      </w:r>
+      <w:proofErr w:type="spellStart"/>
+      <w:r>
+        <w:t>currentNode</w:t>
+      </w:r>
+      <w:proofErr w:type="spellEnd"/>
+      <w:r>
+        <w:t>)</w:t>
       </w:r>
     </w:p>
     <w:p>
@@ -6415,7 +9441,32 @@
       </w:r>
       <w:r>
         <w:tab/>
-        <w:t>traverseNode(currentNode's previousNode)</w:t>
+      </w:r>
+      <w:proofErr w:type="spellStart"/>
+      <w:proofErr w:type="gramStart"/>
+      <w:r>
+        <w:t>traverseNode</w:t>
+      </w:r>
+      <w:proofErr w:type="spellEnd"/>
+      <w:r>
+        <w:t>(</w:t>
+      </w:r>
+      <w:proofErr w:type="spellStart"/>
+      <w:proofErr w:type="gramEnd"/>
+      <w:r>
+        <w:t>currentNode's</w:t>
+      </w:r>
+      <w:proofErr w:type="spellEnd"/>
+      <w:r>
+        <w:t xml:space="preserve"> </w:t>
+      </w:r>
+      <w:proofErr w:type="spellStart"/>
+      <w:r>
+        <w:t>previousNode</w:t>
+      </w:r>
+      <w:proofErr w:type="spellEnd"/>
+      <w:r>
+        <w:t>)</w:t>
       </w:r>
     </w:p>
     <w:p>
@@ -6437,8 +9488,21 @@
         <w:pStyle w:val="ADL"/>
       </w:pPr>
       <w:r>
-        <w:t>declare startPosition, queue, visitedlist</w:t>
-      </w:r>
+        <w:t xml:space="preserve">declare </w:t>
+      </w:r>
+      <w:proofErr w:type="spellStart"/>
+      <w:r>
+        <w:t>startPosition</w:t>
+      </w:r>
+      <w:proofErr w:type="spellEnd"/>
+      <w:r>
+        <w:t xml:space="preserve">, queue, </w:t>
+      </w:r>
+      <w:proofErr w:type="spellStart"/>
+      <w:r>
+        <w:t>visitedlist</w:t>
+      </w:r>
+      <w:proofErr w:type="spellEnd"/>
     </w:p>
     <w:p>
       <w:pPr>
@@ -6487,13 +9551,26 @@
       </w:r>
       <w:r>
         <w:tab/>
-        <w:t>set currentlocation</w:t>
-      </w:r>
-      <w:r>
-        <w:t xml:space="preserve">’s </w:t>
-      </w:r>
-      <w:r>
-        <w:t>endFound to true</w:t>
+        <w:t xml:space="preserve">set </w:t>
+      </w:r>
+      <w:proofErr w:type="spellStart"/>
+      <w:r>
+        <w:t>currentlocation</w:t>
+      </w:r>
+      <w:r>
+        <w:t>’s</w:t>
+      </w:r>
+      <w:proofErr w:type="spellEnd"/>
+      <w:r>
+        <w:t xml:space="preserve"> </w:t>
+      </w:r>
+      <w:proofErr w:type="spellStart"/>
+      <w:r>
+        <w:t>endFound</w:t>
+      </w:r>
+      <w:proofErr w:type="spellEnd"/>
+      <w:r>
+        <w:t xml:space="preserve"> to true</w:t>
       </w:r>
     </w:p>
     <w:p>
@@ -6537,8 +9614,13 @@
       </w:pPr>
       <w:r>
         <w:tab/>
-        <w:t>add current location to visitedList</w:t>
-      </w:r>
+        <w:t xml:space="preserve">add current location to </w:t>
+      </w:r>
+      <w:proofErr w:type="spellStart"/>
+      <w:r>
+        <w:t>visitedList</w:t>
+      </w:r>
+      <w:proofErr w:type="spellEnd"/>
     </w:p>
     <w:p>
       <w:pPr>
@@ -6580,15 +9662,28 @@
         <w:pStyle w:val="ADL"/>
       </w:pPr>
       <w:r>
-        <w:t>declare routesList</w:t>
-      </w:r>
+        <w:t xml:space="preserve">declare </w:t>
+      </w:r>
+      <w:proofErr w:type="spellStart"/>
+      <w:r>
+        <w:t>routesList</w:t>
+      </w:r>
+      <w:proofErr w:type="spellEnd"/>
     </w:p>
     <w:p>
       <w:pPr>
         <w:pStyle w:val="ADL"/>
       </w:pPr>
       <w:r>
-        <w:t xml:space="preserve">loop for every node in visitedList: </w:t>
+        <w:t xml:space="preserve">loop for every node in </w:t>
+      </w:r>
+      <w:proofErr w:type="spellStart"/>
+      <w:r>
+        <w:t>visitedList</w:t>
+      </w:r>
+      <w:proofErr w:type="spellEnd"/>
+      <w:r>
+        <w:t xml:space="preserve">: </w:t>
       </w:r>
     </w:p>
     <w:p>
@@ -6597,7 +9692,15 @@
       </w:pPr>
       <w:r>
         <w:tab/>
-        <w:t>if node's endFound is true:</w:t>
+        <w:t xml:space="preserve">if node's </w:t>
+      </w:r>
+      <w:proofErr w:type="spellStart"/>
+      <w:r>
+        <w:t>endFound</w:t>
+      </w:r>
+      <w:proofErr w:type="spellEnd"/>
+      <w:r>
+        <w:t xml:space="preserve"> is true:</w:t>
       </w:r>
     </w:p>
     <w:p>
@@ -6609,7 +9712,28 @@
       </w:r>
       <w:r>
         <w:tab/>
-        <w:t>set routeEndlessStack to return value of traverseNodes(node, stack)</w:t>
+        <w:t xml:space="preserve">set </w:t>
+      </w:r>
+      <w:proofErr w:type="spellStart"/>
+      <w:r>
+        <w:t>routeEndlessStack</w:t>
+      </w:r>
+      <w:proofErr w:type="spellEnd"/>
+      <w:r>
+        <w:t xml:space="preserve"> to return value of </w:t>
+      </w:r>
+      <w:proofErr w:type="spellStart"/>
+      <w:proofErr w:type="gramStart"/>
+      <w:r>
+        <w:t>traverseNodes</w:t>
+      </w:r>
+      <w:proofErr w:type="spellEnd"/>
+      <w:r>
+        <w:t>(</w:t>
+      </w:r>
+      <w:proofErr w:type="gramEnd"/>
+      <w:r>
+        <w:t>node, stack)</w:t>
       </w:r>
     </w:p>
     <w:p>
@@ -6621,7 +9745,23 @@
       </w:r>
       <w:r>
         <w:tab/>
-        <w:t xml:space="preserve">add routeEndlessStack to routesList </w:t>
+        <w:t xml:space="preserve">add </w:t>
+      </w:r>
+      <w:proofErr w:type="spellStart"/>
+      <w:r>
+        <w:t>routeEndlessStack</w:t>
+      </w:r>
+      <w:proofErr w:type="spellEnd"/>
+      <w:r>
+        <w:t xml:space="preserve"> to </w:t>
+      </w:r>
+      <w:proofErr w:type="spellStart"/>
+      <w:r>
+        <w:t>routesList</w:t>
+      </w:r>
+      <w:proofErr w:type="spellEnd"/>
+      <w:r>
+        <w:t xml:space="preserve"> </w:t>
       </w:r>
     </w:p>
     <w:p>
@@ -6651,16 +9791,36 @@
         <w:pStyle w:val="ADL"/>
       </w:pPr>
       <w:r>
-        <w:t>declare bestRouteLength, bestRouteIndex</w:t>
-      </w:r>
+        <w:t xml:space="preserve">declare </w:t>
+      </w:r>
+      <w:proofErr w:type="spellStart"/>
+      <w:r>
+        <w:t>bestRouteLength</w:t>
+      </w:r>
+      <w:proofErr w:type="spellEnd"/>
+      <w:r>
+        <w:t xml:space="preserve">, </w:t>
+      </w:r>
+      <w:proofErr w:type="spellStart"/>
+      <w:r>
+        <w:t>bestRouteIndex</w:t>
+      </w:r>
+      <w:proofErr w:type="spellEnd"/>
     </w:p>
     <w:p>
       <w:pPr>
         <w:pStyle w:val="ADL"/>
       </w:pPr>
       <w:r>
-        <w:lastRenderedPageBreak/>
-        <w:t>loop for every route in routeList:</w:t>
+        <w:t xml:space="preserve">loop for every route in </w:t>
+      </w:r>
+      <w:proofErr w:type="spellStart"/>
+      <w:r>
+        <w:t>routeList</w:t>
+      </w:r>
+      <w:proofErr w:type="spellEnd"/>
+      <w:r>
+        <w:t>:</w:t>
       </w:r>
     </w:p>
     <w:p>
@@ -6669,7 +9829,15 @@
       </w:pPr>
       <w:r>
         <w:tab/>
-        <w:t>if route's length &gt; bestRouteLength:</w:t>
+        <w:t xml:space="preserve">if route's length &gt; </w:t>
+      </w:r>
+      <w:proofErr w:type="spellStart"/>
+      <w:r>
+        <w:t>bestRouteLength</w:t>
+      </w:r>
+      <w:proofErr w:type="spellEnd"/>
+      <w:r>
+        <w:t>:</w:t>
       </w:r>
     </w:p>
     <w:p>
@@ -6681,8 +9849,21 @@
       </w:r>
       <w:r>
         <w:tab/>
-        <w:t>set bestRouteIndex to currentIndex</w:t>
-      </w:r>
+        <w:t xml:space="preserve">set </w:t>
+      </w:r>
+      <w:proofErr w:type="spellStart"/>
+      <w:r>
+        <w:t>bestRouteIndex</w:t>
+      </w:r>
+      <w:proofErr w:type="spellEnd"/>
+      <w:r>
+        <w:t xml:space="preserve"> to </w:t>
+      </w:r>
+      <w:proofErr w:type="spellStart"/>
+      <w:r>
+        <w:t>currentIndex</w:t>
+      </w:r>
+      <w:proofErr w:type="spellEnd"/>
     </w:p>
     <w:p>
       <w:pPr>
@@ -6728,7 +9909,7 @@
           <w:iCs/>
         </w:rPr>
       </w:pPr>
-      <w:hyperlink r:id="rId11" w:history="1">
+      <w:hyperlink r:id="rId12" w:history="1">
         <w:r>
           <w:rPr>
             <w:rStyle w:val="Hyperlink"/>
@@ -6795,10 +9976,12 @@
             <w:pPr>
               <w:spacing w:after="160" w:line="259" w:lineRule="auto"/>
             </w:pPr>
+            <w:proofErr w:type="gramStart"/>
             <w:r>
               <w:lastRenderedPageBreak/>
               <w:t>N.O</w:t>
             </w:r>
+            <w:proofErr w:type="gramEnd"/>
           </w:p>
         </w:tc>
         <w:tc>
@@ -7356,7 +10539,15 @@
               <w:spacing w:after="160" w:line="259" w:lineRule="auto"/>
             </w:pPr>
             <w:r>
-              <w:t>(1,2),(1,3), (1,4), (1,5), (2,6), (3,5), (3,4), (3,3), (3,2), (4,1), (5,2), (5,3), (5,4), (5,5), (6,6), (7,5), (7,4), (7,3), (7,2), (8,1), (9,2), (9,3), (9,4), (9,5), (9,6), (9,7),</w:t>
+              <w:t>(1,2</w:t>
+            </w:r>
+            <w:proofErr w:type="gramStart"/>
+            <w:r>
+              <w:t>),(</w:t>
+            </w:r>
+            <w:proofErr w:type="gramEnd"/>
+            <w:r>
+              <w:t>1,3), (1,4), (1,5), (2,6), (3,5), (3,4), (3,3), (3,2), (4,1), (5,2), (5,3), (5,4), (5,5), (6,6), (7,5), (7,4), (7,3), (7,2), (8,1), (9,2), (9,3), (9,4), (9,5), (9,6), (9,7),</w:t>
             </w:r>
           </w:p>
         </w:tc>
@@ -7376,7 +10567,6 @@
               <w:pStyle w:val="ADL"/>
             </w:pPr>
             <w:r>
-              <w:lastRenderedPageBreak/>
               <w:t>2</w:t>
             </w:r>
           </w:p>
@@ -7954,13 +11144,7 @@
               <w:t xml:space="preserve">, </w:t>
             </w:r>
             <w:r>
-              <w:t>(2,</w:t>
-            </w:r>
-            <w:r>
-              <w:t>4</w:t>
-            </w:r>
-            <w:r>
-              <w:t xml:space="preserve">), </w:t>
+              <w:t xml:space="preserve">(2,4), </w:t>
             </w:r>
             <w:r>
               <w:t xml:space="preserve"> (</w:t>
@@ -7994,7 +11178,7 @@
               <w:spacing w:after="160" w:line="259" w:lineRule="auto"/>
             </w:pPr>
             <w:r>
-              <w:t>(1,1), (2,2), (1,3), (1,4), (1,5), (2,4), (2,3), (3,4), (3,5), (3,6), (2,7), (1,8), (1,9), (1,10), (2,11), (2,12), (3,12), (3,13), (3,7), (3,8), (4,9), (3,1), (4,2), (5,2), (6,1), (6,2), (7,1), (8,1), (8,2), (9,2), (9,3), (9,4), (8,5), (7,6), (6,5), (5,4), (5,5), (7,7), (8,8), (9,7), (10,8), (10,9), (9,10), (9,11), (9,12), (9,13), (9,14), (8,15), (9,15), (10,15), (11,15), (11,16),</w:t>
+              <w:t>(1,1), (2,2), (3,1), (4,2), (5,2), (6,1), (6,2), (7,1), (8,1), (8,2), (9,2), (9,3), (9,4), (8,5), (7,6), (7,7), (8,8), (9,7), (10,8), (10,9), (9,10), (9,11), (9,12), (9,13), (9,14), (8,15), (9,15), (10,15), (11,15), (11,16)</w:t>
             </w:r>
           </w:p>
         </w:tc>
@@ -8141,18 +11325,55 @@
         <w:rPr>
           <w:rFonts w:eastAsiaTheme="majorEastAsia"/>
         </w:rPr>
-        <w:t>in places like – using (y,x) –(2,6) to (3,5)</w:t>
-      </w:r>
+        <w:t>in places like – using (</w:t>
+      </w:r>
+      <w:proofErr w:type="spellStart"/>
+      <w:proofErr w:type="gramStart"/>
       <w:r>
         <w:rPr>
           <w:rFonts w:eastAsiaTheme="majorEastAsia"/>
         </w:rPr>
-        <w:t xml:space="preserve"> where as breadth first always cuts the corner. This is because of the way the algorithms work</w:t>
-      </w:r>
+        <w:t>y,x</w:t>
+      </w:r>
+      <w:proofErr w:type="spellEnd"/>
+      <w:proofErr w:type="gramEnd"/>
       <w:r>
         <w:rPr>
           <w:rFonts w:eastAsiaTheme="majorEastAsia"/>
         </w:rPr>
+        <w:t>) –(2,6) to (3,5)</w:t>
+      </w:r>
+      <w:r>
+        <w:rPr>
+          <w:rFonts w:eastAsiaTheme="majorEastAsia"/>
+        </w:rPr>
+        <w:t xml:space="preserve"> </w:t>
+      </w:r>
+      <w:proofErr w:type="spellStart"/>
+      <w:r>
+        <w:rPr>
+          <w:rFonts w:eastAsiaTheme="majorEastAsia"/>
+        </w:rPr>
+        <w:t>where as</w:t>
+      </w:r>
+      <w:proofErr w:type="spellEnd"/>
+      <w:r>
+        <w:rPr>
+          <w:rFonts w:eastAsiaTheme="majorEastAsia"/>
+        </w:rPr>
+        <w:t xml:space="preserve"> </w:t>
+      </w:r>
+      <w:r>
+        <w:rPr>
+          <w:rFonts w:eastAsiaTheme="majorEastAsia"/>
+        </w:rPr>
+        <w:lastRenderedPageBreak/>
+        <w:t>breadth first always cuts the corner. This is because of the way the algorithms work</w:t>
+      </w:r>
+      <w:r>
+        <w:rPr>
+          <w:rFonts w:eastAsiaTheme="majorEastAsia"/>
+        </w:rPr>
         <w:t>. T</w:t>
       </w:r>
       <w:r>
@@ -8219,7 +11440,21 @@
         <w:rPr>
           <w:rFonts w:eastAsiaTheme="majorEastAsia"/>
         </w:rPr>
-        <w:t xml:space="preserve"> This would suggest that breadth first is better at finding the shortest route but depth first is better at finding a route fastest</w:t>
+        <w:t xml:space="preserve"> This would suggest that breadth first is better at finding the shortest </w:t>
+      </w:r>
+      <w:proofErr w:type="gramStart"/>
+      <w:r>
+        <w:rPr>
+          <w:rFonts w:eastAsiaTheme="majorEastAsia"/>
+        </w:rPr>
+        <w:t>route</w:t>
+      </w:r>
+      <w:proofErr w:type="gramEnd"/>
+      <w:r>
+        <w:rPr>
+          <w:rFonts w:eastAsiaTheme="majorEastAsia"/>
+        </w:rPr>
+        <w:t xml:space="preserve"> but depth first is better at finding a route fastest</w:t>
       </w:r>
     </w:p>
     <w:p>
@@ -8241,11 +11476,7 @@
         <w:t>In this section, you are required to elaborate on how you devised your algorithm and developed the corresponding implementation in C#.</w:t>
       </w:r>
       <w:r>
-        <w:t xml:space="preserve"> Specifically, we are interested in your description of how you </w:t>
-      </w:r>
-      <w:r>
-        <w:lastRenderedPageBreak/>
-        <w:t>transformed</w:t>
+        <w:t xml:space="preserve"> Specifically, we are interested in your description of how you transformed</w:t>
       </w:r>
       <w:r>
         <w:t xml:space="preserve"> your algorithm(s) into a corresponding implementation in C#</w:t>
@@ -8293,30 +11524,62 @@
           <w:i/>
           <w:iCs/>
         </w:rPr>
-        <w:t>Writing the code from ADL to Java was very simple, it does include more print statements for the program, however the same implementation is there as shown in the ADL above. The main difference is the stack class has a member variable called ‘item’, which stores the last item that has been popped from the stack. Apposed to directly storing the item from the pop() method returning a value.</w:t>
-      </w:r>
-    </w:p>
-    <w:p>
-      <w:pPr>
+        <w:t xml:space="preserve">Writing the code from ADL to Java was very simple, it does include more print statements for the program, however the same implementation is there as shown in the ADL above. The main difference is the stack class has a member variable called ‘item’, which stores the last item that has been popped from the stack. Apposed to directly storing the item from the </w:t>
+      </w:r>
+      <w:proofErr w:type="gramStart"/>
+      <w:r>
         <w:rPr>
           <w:i/>
           <w:iCs/>
         </w:rPr>
-      </w:pPr>
-    </w:p>
-    <w:p>
-      <w:pPr>
+        <w:t>pop(</w:t>
+      </w:r>
+      <w:proofErr w:type="gramEnd"/>
+      <w:r>
         <w:rPr>
           <w:i/>
           <w:iCs/>
         </w:rPr>
-      </w:pPr>
-      <w:r>
+        <w:t>) method returning a value.</w:t>
+      </w:r>
+    </w:p>
+    <w:p>
+      <w:pPr>
         <w:rPr>
           <w:i/>
           <w:iCs/>
         </w:rPr>
-        <w:t>Here is a diagram of the StackClass that I have created. This is the main class, however in the coded version there is some extra print functions for visual purposes only in the console application, so I have not included them here.</w:t>
+      </w:pPr>
+    </w:p>
+    <w:p>
+      <w:pPr>
+        <w:rPr>
+          <w:i/>
+          <w:iCs/>
+        </w:rPr>
+      </w:pPr>
+      <w:r>
+        <w:rPr>
+          <w:i/>
+          <w:iCs/>
+        </w:rPr>
+        <w:t xml:space="preserve">Here is a diagram of the </w:t>
+      </w:r>
+      <w:proofErr w:type="spellStart"/>
+      <w:r>
+        <w:rPr>
+          <w:i/>
+          <w:iCs/>
+        </w:rPr>
+        <w:t>StackClass</w:t>
+      </w:r>
+      <w:proofErr w:type="spellEnd"/>
+      <w:r>
+        <w:rPr>
+          <w:i/>
+          <w:iCs/>
+        </w:rPr>
+        <w:t xml:space="preserve"> that I have created. This is the main class, however in the coded version there is some extra print functions for visual purposes only in the console application, so I have not included them here.</w:t>
       </w:r>
     </w:p>
     <w:p>
@@ -8348,7 +11611,7 @@
                     <pic:cNvPicPr/>
                   </pic:nvPicPr>
                   <pic:blipFill>
-                    <a:blip r:embed="rId12" cstate="print">
+                    <a:blip r:embed="rId13" cstate="print">
                       <a:extLst>
                         <a:ext uri="{28A0092B-C50C-407E-A947-70E740481C1C}">
                           <a14:useLocalDpi xmlns:a14="http://schemas.microsoft.com/office/drawing/2010/main" val="0"/>
@@ -8388,7 +11651,23 @@
           <w:i/>
           <w:iCs/>
         </w:rPr>
-        <w:t>The entirety of the coded Stack class will be shown in the video presentation. However here is the implemented sort() method designed to sort the plates in order with the largest at the bottom and smallest on top.</w:t>
+        <w:t xml:space="preserve">The entirety of the coded Stack class will be shown in the video presentation. However here is the implemented </w:t>
+      </w:r>
+      <w:proofErr w:type="gramStart"/>
+      <w:r>
+        <w:rPr>
+          <w:i/>
+          <w:iCs/>
+        </w:rPr>
+        <w:t>sort(</w:t>
+      </w:r>
+      <w:proofErr w:type="gramEnd"/>
+      <w:r>
+        <w:rPr>
+          <w:i/>
+          <w:iCs/>
+        </w:rPr>
+        <w:t>) method designed to sort the plates in order with the largest at the bottom and smallest on top.</w:t>
       </w:r>
     </w:p>
     <w:p>
@@ -8417,7 +11696,7 @@
                     <pic:cNvPicPr/>
                   </pic:nvPicPr>
                   <pic:blipFill>
-                    <a:blip r:embed="rId13">
+                    <a:blip r:embed="rId14">
                       <a:extLst>
                         <a:ext uri="{28A0092B-C50C-407E-A947-70E740481C1C}">
                           <a14:useLocalDpi xmlns:a14="http://schemas.microsoft.com/office/drawing/2010/main" val="0"/>
@@ -8473,9 +11752,8 @@
         <w:rPr>
           <w:noProof/>
         </w:rPr>
-        <w:lastRenderedPageBreak/>
         <w:drawing>
-          <wp:inline distT="0" distB="0" distL="0" distR="0" wp14:anchorId="21ACABA5" wp14:editId="7C43934E">
+          <wp:inline distT="0" distB="0" distL="0" distR="0" wp14:anchorId="21ACABA5" wp14:editId="34581ABF">
             <wp:extent cx="3116329" cy="2908570"/>
             <wp:effectExtent l="0" t="0" r="0" b="0"/>
             <wp:docPr id="5" name="Picture 5" descr="Text&#10;&#10;Description automatically generated"/>
@@ -8490,7 +11768,7 @@
                     <pic:cNvPicPr/>
                   </pic:nvPicPr>
                   <pic:blipFill>
-                    <a:blip r:embed="rId14" cstate="print">
+                    <a:blip r:embed="rId15" cstate="print">
                       <a:extLst>
                         <a:ext uri="{28A0092B-C50C-407E-A947-70E740481C1C}">
                           <a14:useLocalDpi xmlns:a14="http://schemas.microsoft.com/office/drawing/2010/main" val="0"/>
@@ -8642,6 +11920,7 @@
           <w:iCs/>
           <w:szCs w:val="22"/>
         </w:rPr>
+        <w:lastRenderedPageBreak/>
         <w:t>The first step is to move the plates from stack 1 to stack 2 and getting rid of the unwanted plate types.</w:t>
       </w:r>
     </w:p>
@@ -8950,6 +12229,7 @@
           <w:noProof/>
           <w:szCs w:val="22"/>
         </w:rPr>
+        <w:lastRenderedPageBreak/>
         <w:drawing>
           <wp:inline distT="0" distB="0" distL="0" distR="0" wp14:anchorId="28DD6FD0" wp14:editId="02918B6A">
             <wp:extent cx="2649623" cy="5721292"/>
@@ -8966,7 +12246,7 @@
                     <pic:cNvPicPr/>
                   </pic:nvPicPr>
                   <pic:blipFill>
-                    <a:blip r:embed="rId15">
+                    <a:blip r:embed="rId16">
                       <a:extLst>
                         <a:ext uri="{28A0092B-C50C-407E-A947-70E740481C1C}">
                           <a14:useLocalDpi xmlns:a14="http://schemas.microsoft.com/office/drawing/2010/main" val="0"/>
@@ -9067,7 +12347,6 @@
           <w:iCs/>
           <w:szCs w:val="22"/>
         </w:rPr>
-        <w:lastRenderedPageBreak/>
         <w:t>The second solution that I came with is a time efficient solution but that consumes space in parallel, I am basically using 5 different stacks an initial stack where the plates are placed in any order and four other temporary stacks which will be used to sort the plates, we have four type of plates that are acceptable so each temporary stack is responsible for storing a specific type of plates, so what the algorithm is doing is pushing the plates from the initial stack to the temporary stack for example, if the plate is type 1 it will be stored in temporary stack 1, if the plate type is 2 it will be stored in temporary stack 2 etc …, any undesirable plate will be popped out from the initial stack and won’t be stored anywhere, when there will be no more plates in the initial stack we will push back to the stack using while loops the plates type number 1 then number 2 then number and lastly number 4.</w:t>
       </w:r>
       <w:r>
@@ -9560,9 +12839,11 @@
       <w:r>
         <w:t xml:space="preserve">This section describes the data structures used to represent the graph using </w:t>
       </w:r>
+      <w:proofErr w:type="spellStart"/>
       <w:r>
         <w:t>xxxxx</w:t>
       </w:r>
+      <w:proofErr w:type="spellEnd"/>
       <w:r>
         <w:t xml:space="preserve">. </w:t>
       </w:r>
@@ -9801,6 +13082,8 @@
                               </w:rPr>
                               <w:t xml:space="preserve">Procedure </w:t>
                             </w:r>
+                            <w:proofErr w:type="spellStart"/>
+                            <w:proofErr w:type="gramStart"/>
                             <w:r>
                               <w:rPr>
                                 <w:i/>
@@ -9810,6 +13093,7 @@
                               </w:rPr>
                               <w:t>jjjjjj</w:t>
                             </w:r>
+                            <w:proofErr w:type="spellEnd"/>
                             <w:r>
                               <w:rPr>
                                 <w:i/>
@@ -9817,7 +13101,17 @@
                                 <w:sz w:val="12"/>
                                 <w:szCs w:val="12"/>
                               </w:rPr>
-                              <w:t xml:space="preserve">(IN </w:t>
+                              <w:t>(</w:t>
+                            </w:r>
+                            <w:proofErr w:type="gramEnd"/>
+                            <w:r>
+                              <w:rPr>
+                                <w:i/>
+                                <w:iCs/>
+                                <w:sz w:val="12"/>
+                                <w:szCs w:val="12"/>
+                              </w:rPr>
+                              <w:t xml:space="preserve">IN </w:t>
                             </w:r>
                             <w:r>
                               <w:rPr>
@@ -9877,6 +13171,8 @@
                               <w:tab/>
                               <w:t xml:space="preserve">declare </w:t>
                             </w:r>
+                            <w:proofErr w:type="spellStart"/>
+                            <w:proofErr w:type="gramStart"/>
                             <w:r>
                               <w:rPr>
                                 <w:i/>
@@ -9884,7 +13180,27 @@
                                 <w:sz w:val="12"/>
                                 <w:szCs w:val="12"/>
                               </w:rPr>
-                              <w:t>j,jj,jjj…</w:t>
+                              <w:t>j,jj</w:t>
+                            </w:r>
+                            <w:proofErr w:type="gramEnd"/>
+                            <w:r>
+                              <w:rPr>
+                                <w:i/>
+                                <w:iCs/>
+                                <w:sz w:val="12"/>
+                                <w:szCs w:val="12"/>
+                              </w:rPr>
+                              <w:t>,jjj</w:t>
+                            </w:r>
+                            <w:proofErr w:type="spellEnd"/>
+                            <w:r>
+                              <w:rPr>
+                                <w:i/>
+                                <w:iCs/>
+                                <w:sz w:val="12"/>
+                                <w:szCs w:val="12"/>
+                              </w:rPr>
+                              <w:t>…</w:t>
                             </w:r>
                           </w:p>
                           <w:p>
@@ -10012,6 +13328,8 @@
                               <w:tab/>
                               <w:t xml:space="preserve">CALL </w:t>
                             </w:r>
+                            <w:proofErr w:type="spellStart"/>
+                            <w:proofErr w:type="gramStart"/>
                             <w:r>
                               <w:rPr>
                                 <w:i/>
@@ -10019,7 +13337,27 @@
                                 <w:sz w:val="12"/>
                                 <w:szCs w:val="12"/>
                               </w:rPr>
-                              <w:t>jjjjjj(_,_)</w:t>
+                              <w:t>jjjjjj</w:t>
+                            </w:r>
+                            <w:proofErr w:type="spellEnd"/>
+                            <w:r>
+                              <w:rPr>
+                                <w:i/>
+                                <w:iCs/>
+                                <w:sz w:val="12"/>
+                                <w:szCs w:val="12"/>
+                              </w:rPr>
+                              <w:t>(</w:t>
+                            </w:r>
+                            <w:proofErr w:type="gramEnd"/>
+                            <w:r>
+                              <w:rPr>
+                                <w:i/>
+                                <w:iCs/>
+                                <w:sz w:val="12"/>
+                                <w:szCs w:val="12"/>
+                              </w:rPr>
+                              <w:t>_,_)</w:t>
                             </w:r>
                             <w:r>
                               <w:rPr>
@@ -10093,11 +13431,7 @@
           </mc:Choice>
           <mc:Fallback>
             <w:pict>
-              <v:shapetype w14:anchorId="3F167655" id="_x0000_t202" coordsize="21600,21600" o:spt="202" path="m,l,21600r21600,l21600,xe">
-                <v:stroke joinstyle="miter"/>
-                <v:path gradientshapeok="t" o:connecttype="rect"/>
-              </v:shapetype>
-              <v:shape id="Text Box 2" o:spid="_x0000_s1026" type="#_x0000_t202" style="position:absolute;left:0;text-align:left;margin-left:33pt;margin-top:40.95pt;width:397.5pt;height:119.25pt;z-index:251658241;visibility:visible;mso-wrap-style:square;mso-width-percent:0;mso-height-percent:0;mso-wrap-distance-left:9pt;mso-wrap-distance-top:3.6pt;mso-wrap-distance-right:9pt;mso-wrap-distance-bottom:3.6pt;mso-position-horizontal:absolute;mso-position-horizontal-relative:text;mso-position-vertical:absolute;mso-position-vertical-relative:text;mso-width-percent:0;mso-height-percent:0;mso-width-relative:margin;mso-height-relative:margin;v-text-anchor:top" o:gfxdata="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">
+              <v:shape w14:anchorId="3F167655" id="_x0000_s1029" type="#_x0000_t202" style="position:absolute;left:0;text-align:left;margin-left:33pt;margin-top:40.95pt;width:397.5pt;height:119.25pt;z-index:251658241;visibility:visible;mso-wrap-style:square;mso-width-percent:0;mso-height-percent:0;mso-wrap-distance-left:9pt;mso-wrap-distance-top:3.6pt;mso-wrap-distance-right:9pt;mso-wrap-distance-bottom:3.6pt;mso-position-horizontal:absolute;mso-position-horizontal-relative:text;mso-position-vertical:absolute;mso-position-vertical-relative:text;mso-width-percent:0;mso-height-percent:0;mso-width-relative:margin;mso-height-relative:margin;v-text-anchor:top" o:gfxdata="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">
                 <v:textbox>
                   <w:txbxContent>
                     <w:p>
@@ -10220,6 +13554,8 @@
                         </w:rPr>
                         <w:t xml:space="preserve">Procedure </w:t>
                       </w:r>
+                      <w:proofErr w:type="spellStart"/>
+                      <w:proofErr w:type="gramStart"/>
                       <w:r>
                         <w:rPr>
                           <w:i/>
@@ -10229,6 +13565,7 @@
                         </w:rPr>
                         <w:t>jjjjjj</w:t>
                       </w:r>
+                      <w:proofErr w:type="spellEnd"/>
                       <w:r>
                         <w:rPr>
                           <w:i/>
@@ -10236,7 +13573,17 @@
                           <w:sz w:val="12"/>
                           <w:szCs w:val="12"/>
                         </w:rPr>
-                        <w:t xml:space="preserve">(IN </w:t>
+                        <w:t>(</w:t>
+                      </w:r>
+                      <w:proofErr w:type="gramEnd"/>
+                      <w:r>
+                        <w:rPr>
+                          <w:i/>
+                          <w:iCs/>
+                          <w:sz w:val="12"/>
+                          <w:szCs w:val="12"/>
+                        </w:rPr>
+                        <w:t xml:space="preserve">IN </w:t>
                       </w:r>
                       <w:r>
                         <w:rPr>
@@ -10296,6 +13643,8 @@
                         <w:tab/>
                         <w:t xml:space="preserve">declare </w:t>
                       </w:r>
+                      <w:proofErr w:type="spellStart"/>
+                      <w:proofErr w:type="gramStart"/>
                       <w:r>
                         <w:rPr>
                           <w:i/>
@@ -10303,7 +13652,27 @@
                           <w:sz w:val="12"/>
                           <w:szCs w:val="12"/>
                         </w:rPr>
-                        <w:t>j,jj,jjj…</w:t>
+                        <w:t>j,jj</w:t>
+                      </w:r>
+                      <w:proofErr w:type="gramEnd"/>
+                      <w:r>
+                        <w:rPr>
+                          <w:i/>
+                          <w:iCs/>
+                          <w:sz w:val="12"/>
+                          <w:szCs w:val="12"/>
+                        </w:rPr>
+                        <w:t>,jjj</w:t>
+                      </w:r>
+                      <w:proofErr w:type="spellEnd"/>
+                      <w:r>
+                        <w:rPr>
+                          <w:i/>
+                          <w:iCs/>
+                          <w:sz w:val="12"/>
+                          <w:szCs w:val="12"/>
+                        </w:rPr>
+                        <w:t>…</w:t>
                       </w:r>
                     </w:p>
                     <w:p>
@@ -10431,6 +13800,8 @@
                         <w:tab/>
                         <w:t xml:space="preserve">CALL </w:t>
                       </w:r>
+                      <w:proofErr w:type="spellStart"/>
+                      <w:proofErr w:type="gramStart"/>
                       <w:r>
                         <w:rPr>
                           <w:i/>
@@ -10438,7 +13809,27 @@
                           <w:sz w:val="12"/>
                           <w:szCs w:val="12"/>
                         </w:rPr>
-                        <w:t>jjjjjj(_,_)</w:t>
+                        <w:t>jjjjjj</w:t>
+                      </w:r>
+                      <w:proofErr w:type="spellEnd"/>
+                      <w:r>
+                        <w:rPr>
+                          <w:i/>
+                          <w:iCs/>
+                          <w:sz w:val="12"/>
+                          <w:szCs w:val="12"/>
+                        </w:rPr>
+                        <w:t>(</w:t>
+                      </w:r>
+                      <w:proofErr w:type="gramEnd"/>
+                      <w:r>
+                        <w:rPr>
+                          <w:i/>
+                          <w:iCs/>
+                          <w:sz w:val="12"/>
+                          <w:szCs w:val="12"/>
+                        </w:rPr>
+                        <w:t>_,_)</w:t>
                       </w:r>
                       <w:r>
                         <w:rPr>
@@ -10731,6 +14122,8 @@
                               </w:rPr>
                               <w:t xml:space="preserve">Procedure </w:t>
                             </w:r>
+                            <w:proofErr w:type="spellStart"/>
+                            <w:proofErr w:type="gramStart"/>
                             <w:r>
                               <w:rPr>
                                 <w:i/>
@@ -10740,6 +14133,7 @@
                               </w:rPr>
                               <w:t>jjjjjj</w:t>
                             </w:r>
+                            <w:proofErr w:type="spellEnd"/>
                             <w:r>
                               <w:rPr>
                                 <w:i/>
@@ -10747,7 +14141,17 @@
                                 <w:sz w:val="12"/>
                                 <w:szCs w:val="12"/>
                               </w:rPr>
-                              <w:t xml:space="preserve">(IN </w:t>
+                              <w:t>(</w:t>
+                            </w:r>
+                            <w:proofErr w:type="gramEnd"/>
+                            <w:r>
+                              <w:rPr>
+                                <w:i/>
+                                <w:iCs/>
+                                <w:sz w:val="12"/>
+                                <w:szCs w:val="12"/>
+                              </w:rPr>
+                              <w:t xml:space="preserve">IN </w:t>
                             </w:r>
                             <w:r>
                               <w:rPr>
@@ -10807,6 +14211,8 @@
                               <w:tab/>
                               <w:t xml:space="preserve">declare </w:t>
                             </w:r>
+                            <w:proofErr w:type="spellStart"/>
+                            <w:proofErr w:type="gramStart"/>
                             <w:r>
                               <w:rPr>
                                 <w:i/>
@@ -10814,7 +14220,27 @@
                                 <w:sz w:val="12"/>
                                 <w:szCs w:val="12"/>
                               </w:rPr>
-                              <w:t>j,jj,jjj…</w:t>
+                              <w:t>j,jj</w:t>
+                            </w:r>
+                            <w:proofErr w:type="gramEnd"/>
+                            <w:r>
+                              <w:rPr>
+                                <w:i/>
+                                <w:iCs/>
+                                <w:sz w:val="12"/>
+                                <w:szCs w:val="12"/>
+                              </w:rPr>
+                              <w:t>,jjj</w:t>
+                            </w:r>
+                            <w:proofErr w:type="spellEnd"/>
+                            <w:r>
+                              <w:rPr>
+                                <w:i/>
+                                <w:iCs/>
+                                <w:sz w:val="12"/>
+                                <w:szCs w:val="12"/>
+                              </w:rPr>
+                              <w:t>…</w:t>
                             </w:r>
                           </w:p>
                           <w:p>
@@ -10953,6 +14379,8 @@
                               <w:tab/>
                               <w:t xml:space="preserve">CALL </w:t>
                             </w:r>
+                            <w:proofErr w:type="spellStart"/>
+                            <w:proofErr w:type="gramStart"/>
                             <w:r>
                               <w:rPr>
                                 <w:i/>
@@ -10960,7 +14388,27 @@
                                 <w:sz w:val="12"/>
                                 <w:szCs w:val="12"/>
                               </w:rPr>
-                              <w:t>jjjjjj(_,_)</w:t>
+                              <w:t>jjjjjj</w:t>
+                            </w:r>
+                            <w:proofErr w:type="spellEnd"/>
+                            <w:r>
+                              <w:rPr>
+                                <w:i/>
+                                <w:iCs/>
+                                <w:sz w:val="12"/>
+                                <w:szCs w:val="12"/>
+                              </w:rPr>
+                              <w:t>(</w:t>
+                            </w:r>
+                            <w:proofErr w:type="gramEnd"/>
+                            <w:r>
+                              <w:rPr>
+                                <w:i/>
+                                <w:iCs/>
+                                <w:sz w:val="12"/>
+                                <w:szCs w:val="12"/>
+                              </w:rPr>
+                              <w:t>_,_)</w:t>
                             </w:r>
                             <w:r>
                               <w:rPr>
@@ -11034,7 +14482,7 @@
           </mc:Choice>
           <mc:Fallback>
             <w:pict>
-              <v:shape w14:anchorId="452C3179" id="_x0000_s1027" type="#_x0000_t202" style="position:absolute;margin-left:35.25pt;margin-top:26.55pt;width:397.5pt;height:119.25pt;z-index:251658242;visibility:visible;mso-wrap-style:square;mso-width-percent:0;mso-height-percent:0;mso-wrap-distance-left:9pt;mso-wrap-distance-top:3.6pt;mso-wrap-distance-right:9pt;mso-wrap-distance-bottom:3.6pt;mso-position-horizontal:absolute;mso-position-horizontal-relative:text;mso-position-vertical:absolute;mso-position-vertical-relative:text;mso-width-percent:0;mso-height-percent:0;mso-width-relative:margin;mso-height-relative:margin;v-text-anchor:top" o:gfxdata="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">
+              <v:shape w14:anchorId="452C3179" id="_x0000_s1030" type="#_x0000_t202" style="position:absolute;margin-left:35.25pt;margin-top:26.55pt;width:397.5pt;height:119.25pt;z-index:251658242;visibility:visible;mso-wrap-style:square;mso-width-percent:0;mso-height-percent:0;mso-wrap-distance-left:9pt;mso-wrap-distance-top:3.6pt;mso-wrap-distance-right:9pt;mso-wrap-distance-bottom:3.6pt;mso-position-horizontal:absolute;mso-position-horizontal-relative:text;mso-position-vertical:absolute;mso-position-vertical-relative:text;mso-width-percent:0;mso-height-percent:0;mso-width-relative:margin;mso-height-relative:margin;v-text-anchor:top" o:gfxdata="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">
                 <v:textbox>
                   <w:txbxContent>
                     <w:p>
@@ -11157,6 +14605,8 @@
                         </w:rPr>
                         <w:t xml:space="preserve">Procedure </w:t>
                       </w:r>
+                      <w:proofErr w:type="spellStart"/>
+                      <w:proofErr w:type="gramStart"/>
                       <w:r>
                         <w:rPr>
                           <w:i/>
@@ -11166,6 +14616,7 @@
                         </w:rPr>
                         <w:t>jjjjjj</w:t>
                       </w:r>
+                      <w:proofErr w:type="spellEnd"/>
                       <w:r>
                         <w:rPr>
                           <w:i/>
@@ -11173,7 +14624,17 @@
                           <w:sz w:val="12"/>
                           <w:szCs w:val="12"/>
                         </w:rPr>
-                        <w:t xml:space="preserve">(IN </w:t>
+                        <w:t>(</w:t>
+                      </w:r>
+                      <w:proofErr w:type="gramEnd"/>
+                      <w:r>
+                        <w:rPr>
+                          <w:i/>
+                          <w:iCs/>
+                          <w:sz w:val="12"/>
+                          <w:szCs w:val="12"/>
+                        </w:rPr>
+                        <w:t xml:space="preserve">IN </w:t>
                       </w:r>
                       <w:r>
                         <w:rPr>
@@ -11233,6 +14694,8 @@
                         <w:tab/>
                         <w:t xml:space="preserve">declare </w:t>
                       </w:r>
+                      <w:proofErr w:type="spellStart"/>
+                      <w:proofErr w:type="gramStart"/>
                       <w:r>
                         <w:rPr>
                           <w:i/>
@@ -11240,7 +14703,27 @@
                           <w:sz w:val="12"/>
                           <w:szCs w:val="12"/>
                         </w:rPr>
-                        <w:t>j,jj,jjj…</w:t>
+                        <w:t>j,jj</w:t>
+                      </w:r>
+                      <w:proofErr w:type="gramEnd"/>
+                      <w:r>
+                        <w:rPr>
+                          <w:i/>
+                          <w:iCs/>
+                          <w:sz w:val="12"/>
+                          <w:szCs w:val="12"/>
+                        </w:rPr>
+                        <w:t>,jjj</w:t>
+                      </w:r>
+                      <w:proofErr w:type="spellEnd"/>
+                      <w:r>
+                        <w:rPr>
+                          <w:i/>
+                          <w:iCs/>
+                          <w:sz w:val="12"/>
+                          <w:szCs w:val="12"/>
+                        </w:rPr>
+                        <w:t>…</w:t>
                       </w:r>
                     </w:p>
                     <w:p>
@@ -11379,6 +14862,8 @@
                         <w:tab/>
                         <w:t xml:space="preserve">CALL </w:t>
                       </w:r>
+                      <w:proofErr w:type="spellStart"/>
+                      <w:proofErr w:type="gramStart"/>
                       <w:r>
                         <w:rPr>
                           <w:i/>
@@ -11386,7 +14871,27 @@
                           <w:sz w:val="12"/>
                           <w:szCs w:val="12"/>
                         </w:rPr>
-                        <w:t>jjjjjj(_,_)</w:t>
+                        <w:t>jjjjjj</w:t>
+                      </w:r>
+                      <w:proofErr w:type="spellEnd"/>
+                      <w:r>
+                        <w:rPr>
+                          <w:i/>
+                          <w:iCs/>
+                          <w:sz w:val="12"/>
+                          <w:szCs w:val="12"/>
+                        </w:rPr>
+                        <w:t>(</w:t>
+                      </w:r>
+                      <w:proofErr w:type="gramEnd"/>
+                      <w:r>
+                        <w:rPr>
+                          <w:i/>
+                          <w:iCs/>
+                          <w:sz w:val="12"/>
+                          <w:szCs w:val="12"/>
+                        </w:rPr>
+                        <w:t>_,_)</w:t>
                       </w:r>
                       <w:r>
                         <w:rPr>
@@ -11602,14 +15107,24 @@
       <w:r>
         <w:t xml:space="preserve">Publish your project code in GitHub, make </w:t>
       </w:r>
-      <w:hyperlink r:id="rId16" w:history="1">
+      <w:hyperlink r:id="rId17" w:history="1">
+        <w:proofErr w:type="spellStart"/>
         <w:r>
           <w:rPr>
             <w:rStyle w:val="Hyperlink"/>
             <w:rFonts w:ascii="Times New Roman" w:hAnsi="Times New Roman"/>
             <w:sz w:val="24"/>
           </w:rPr>
-          <w:t>JayaTangirala (github.com)</w:t>
+          <w:t>JayaTangirala</w:t>
+        </w:r>
+        <w:proofErr w:type="spellEnd"/>
+        <w:r>
+          <w:rPr>
+            <w:rStyle w:val="Hyperlink"/>
+            <w:rFonts w:ascii="Times New Roman" w:hAnsi="Times New Roman"/>
+            <w:sz w:val="24"/>
+          </w:rPr>
+          <w:t xml:space="preserve"> (github.com)</w:t>
         </w:r>
       </w:hyperlink>
       <w:r>
@@ -11645,7 +15160,8 @@
       <w:r>
         <w:t xml:space="preserve">An evaluation of the implementation's scalability to the road network available at </w:t>
       </w:r>
-      <w:hyperlink r:id="rId17" w:tgtFrame="_blank" w:history="1">
+      <w:hyperlink r:id="rId18" w:tgtFrame="_blank" w:history="1">
+        <w:proofErr w:type="spellStart"/>
         <w:r>
           <w:rPr>
             <w:rStyle w:val="Hyperlink"/>
@@ -11653,7 +15169,17 @@
             <w:color w:val="auto"/>
             <w:sz w:val="24"/>
           </w:rPr>
-          <w:t>euroroad | Road Networks | Network Data Repository (networkrepository.com)</w:t>
+          <w:t>euroroad</w:t>
+        </w:r>
+        <w:proofErr w:type="spellEnd"/>
+        <w:r>
+          <w:rPr>
+            <w:rStyle w:val="Hyperlink"/>
+            <w:rFonts w:ascii="Times New Roman" w:hAnsi="Times New Roman"/>
+            <w:color w:val="auto"/>
+            <w:sz w:val="24"/>
+          </w:rPr>
+          <w:t xml:space="preserve"> | Road Networks | Network Data Repository (networkrepository.com)</w:t>
         </w:r>
       </w:hyperlink>
       <w:r>
@@ -12854,8 +16380,8 @@
     </w:p>
     <w:p/>
     <w:sectPr>
-      <w:headerReference w:type="default" r:id="rId18"/>
-      <w:footerReference w:type="default" r:id="rId19"/>
+      <w:headerReference w:type="default" r:id="rId19"/>
+      <w:footerReference w:type="default" r:id="rId20"/>
       <w:pgSz w:w="11906" w:h="16838"/>
       <w:pgMar w:top="1440" w:right="1440" w:bottom="1440" w:left="1440" w:header="708" w:footer="708" w:gutter="0"/>
       <w:cols w:space="708"/>
@@ -16105,6 +19631,119 @@
     </w:lvl>
   </w:abstractNum>
   <w:abstractNum w:abstractNumId="28" w15:restartNumberingAfterBreak="0">
+    <w:nsid w:val="4D8A7A15"/>
+    <w:multiLevelType w:val="hybridMultilevel"/>
+    <w:tmpl w:val="B8A4E926"/>
+    <w:lvl w:ilvl="0" w:tplc="08090001">
+      <w:start w:val="1"/>
+      <w:numFmt w:val="bullet"/>
+      <w:lvlText w:val=""/>
+      <w:lvlJc w:val="left"/>
+      <w:pPr>
+        <w:ind w:left="720" w:hanging="360"/>
+      </w:pPr>
+      <w:rPr>
+        <w:rFonts w:ascii="Symbol" w:hAnsi="Symbol" w:hint="default"/>
+      </w:rPr>
+    </w:lvl>
+    <w:lvl w:ilvl="1" w:tplc="08090003" w:tentative="1">
+      <w:start w:val="1"/>
+      <w:numFmt w:val="bullet"/>
+      <w:lvlText w:val="o"/>
+      <w:lvlJc w:val="left"/>
+      <w:pPr>
+        <w:ind w:left="1440" w:hanging="360"/>
+      </w:pPr>
+      <w:rPr>
+        <w:rFonts w:ascii="Courier New" w:hAnsi="Courier New" w:cs="Courier New" w:hint="default"/>
+      </w:rPr>
+    </w:lvl>
+    <w:lvl w:ilvl="2" w:tplc="08090005" w:tentative="1">
+      <w:start w:val="1"/>
+      <w:numFmt w:val="bullet"/>
+      <w:lvlText w:val=""/>
+      <w:lvlJc w:val="left"/>
+      <w:pPr>
+        <w:ind w:left="2160" w:hanging="360"/>
+      </w:pPr>
+      <w:rPr>
+        <w:rFonts w:ascii="Wingdings" w:hAnsi="Wingdings" w:hint="default"/>
+      </w:rPr>
+    </w:lvl>
+    <w:lvl w:ilvl="3" w:tplc="08090001" w:tentative="1">
+      <w:start w:val="1"/>
+      <w:numFmt w:val="bullet"/>
+      <w:lvlText w:val=""/>
+      <w:lvlJc w:val="left"/>
+      <w:pPr>
+        <w:ind w:left="2880" w:hanging="360"/>
+      </w:pPr>
+      <w:rPr>
+        <w:rFonts w:ascii="Symbol" w:hAnsi="Symbol" w:hint="default"/>
+      </w:rPr>
+    </w:lvl>
+    <w:lvl w:ilvl="4" w:tplc="08090003" w:tentative="1">
+      <w:start w:val="1"/>
+      <w:numFmt w:val="bullet"/>
+      <w:lvlText w:val="o"/>
+      <w:lvlJc w:val="left"/>
+      <w:pPr>
+        <w:ind w:left="3600" w:hanging="360"/>
+      </w:pPr>
+      <w:rPr>
+        <w:rFonts w:ascii="Courier New" w:hAnsi="Courier New" w:cs="Courier New" w:hint="default"/>
+      </w:rPr>
+    </w:lvl>
+    <w:lvl w:ilvl="5" w:tplc="08090005" w:tentative="1">
+      <w:start w:val="1"/>
+      <w:numFmt w:val="bullet"/>
+      <w:lvlText w:val=""/>
+      <w:lvlJc w:val="left"/>
+      <w:pPr>
+        <w:ind w:left="4320" w:hanging="360"/>
+      </w:pPr>
+      <w:rPr>
+        <w:rFonts w:ascii="Wingdings" w:hAnsi="Wingdings" w:hint="default"/>
+      </w:rPr>
+    </w:lvl>
+    <w:lvl w:ilvl="6" w:tplc="08090001" w:tentative="1">
+      <w:start w:val="1"/>
+      <w:numFmt w:val="bullet"/>
+      <w:lvlText w:val=""/>
+      <w:lvlJc w:val="left"/>
+      <w:pPr>
+        <w:ind w:left="5040" w:hanging="360"/>
+      </w:pPr>
+      <w:rPr>
+        <w:rFonts w:ascii="Symbol" w:hAnsi="Symbol" w:hint="default"/>
+      </w:rPr>
+    </w:lvl>
+    <w:lvl w:ilvl="7" w:tplc="08090003" w:tentative="1">
+      <w:start w:val="1"/>
+      <w:numFmt w:val="bullet"/>
+      <w:lvlText w:val="o"/>
+      <w:lvlJc w:val="left"/>
+      <w:pPr>
+        <w:ind w:left="5760" w:hanging="360"/>
+      </w:pPr>
+      <w:rPr>
+        <w:rFonts w:ascii="Courier New" w:hAnsi="Courier New" w:cs="Courier New" w:hint="default"/>
+      </w:rPr>
+    </w:lvl>
+    <w:lvl w:ilvl="8" w:tplc="08090005" w:tentative="1">
+      <w:start w:val="1"/>
+      <w:numFmt w:val="bullet"/>
+      <w:lvlText w:val=""/>
+      <w:lvlJc w:val="left"/>
+      <w:pPr>
+        <w:ind w:left="6480" w:hanging="360"/>
+      </w:pPr>
+      <w:rPr>
+        <w:rFonts w:ascii="Wingdings" w:hAnsi="Wingdings" w:hint="default"/>
+      </w:rPr>
+    </w:lvl>
+  </w:abstractNum>
+  <w:abstractNum w:abstractNumId="29" w15:restartNumberingAfterBreak="0">
     <w:nsid w:val="505E6791"/>
     <w:multiLevelType w:val="multilevel"/>
     <w:tmpl w:val="CB54E996"/>
@@ -16253,7 +19892,7 @@
       </w:rPr>
     </w:lvl>
   </w:abstractNum>
-  <w:abstractNum w:abstractNumId="29" w15:restartNumberingAfterBreak="0">
+  <w:abstractNum w:abstractNumId="30" w15:restartNumberingAfterBreak="0">
     <w:nsid w:val="52BA00BB"/>
     <w:multiLevelType w:val="hybridMultilevel"/>
     <w:tmpl w:val="697ADBA8"/>
@@ -16339,7 +19978,7 @@
       </w:pPr>
     </w:lvl>
   </w:abstractNum>
-  <w:abstractNum w:abstractNumId="30" w15:restartNumberingAfterBreak="0">
+  <w:abstractNum w:abstractNumId="31" w15:restartNumberingAfterBreak="0">
     <w:nsid w:val="57E075AB"/>
     <w:multiLevelType w:val="multilevel"/>
     <w:tmpl w:val="ECA29BDC"/>
@@ -16488,7 +20127,7 @@
       </w:rPr>
     </w:lvl>
   </w:abstractNum>
-  <w:abstractNum w:abstractNumId="31" w15:restartNumberingAfterBreak="0">
+  <w:abstractNum w:abstractNumId="32" w15:restartNumberingAfterBreak="0">
     <w:nsid w:val="5A204E82"/>
     <w:multiLevelType w:val="multilevel"/>
     <w:tmpl w:val="0C1288B8"/>
@@ -16601,7 +20240,7 @@
       </w:rPr>
     </w:lvl>
   </w:abstractNum>
-  <w:abstractNum w:abstractNumId="32" w15:restartNumberingAfterBreak="0">
+  <w:abstractNum w:abstractNumId="33" w15:restartNumberingAfterBreak="0">
     <w:nsid w:val="5E3033AC"/>
     <w:multiLevelType w:val="hybridMultilevel"/>
     <w:tmpl w:val="FA204736"/>
@@ -16714,7 +20353,7 @@
       </w:rPr>
     </w:lvl>
   </w:abstractNum>
-  <w:abstractNum w:abstractNumId="33" w15:restartNumberingAfterBreak="0">
+  <w:abstractNum w:abstractNumId="34" w15:restartNumberingAfterBreak="0">
     <w:nsid w:val="634215FC"/>
     <w:multiLevelType w:val="multilevel"/>
     <w:tmpl w:val="3B50D378"/>
@@ -16827,7 +20466,7 @@
       </w:rPr>
     </w:lvl>
   </w:abstractNum>
-  <w:abstractNum w:abstractNumId="34" w15:restartNumberingAfterBreak="0">
+  <w:abstractNum w:abstractNumId="35" w15:restartNumberingAfterBreak="0">
     <w:nsid w:val="64D21668"/>
     <w:multiLevelType w:val="multilevel"/>
     <w:tmpl w:val="A118B528"/>
@@ -16940,7 +20579,7 @@
       </w:rPr>
     </w:lvl>
   </w:abstractNum>
-  <w:abstractNum w:abstractNumId="35" w15:restartNumberingAfterBreak="0">
+  <w:abstractNum w:abstractNumId="36" w15:restartNumberingAfterBreak="0">
     <w:nsid w:val="65617D13"/>
     <w:multiLevelType w:val="multilevel"/>
     <w:tmpl w:val="FB1E4532"/>
@@ -17053,7 +20692,7 @@
       </w:rPr>
     </w:lvl>
   </w:abstractNum>
-  <w:abstractNum w:abstractNumId="36" w15:restartNumberingAfterBreak="0">
+  <w:abstractNum w:abstractNumId="37" w15:restartNumberingAfterBreak="0">
     <w:nsid w:val="67707E7D"/>
     <w:multiLevelType w:val="multilevel"/>
     <w:tmpl w:val="FB1E4532"/>
@@ -17166,7 +20805,7 @@
       </w:rPr>
     </w:lvl>
   </w:abstractNum>
-  <w:abstractNum w:abstractNumId="37" w15:restartNumberingAfterBreak="0">
+  <w:abstractNum w:abstractNumId="38" w15:restartNumberingAfterBreak="0">
     <w:nsid w:val="6CAB2215"/>
     <w:multiLevelType w:val="multilevel"/>
     <w:tmpl w:val="7BE806CA"/>
@@ -17288,7 +20927,7 @@
       </w:rPr>
     </w:lvl>
   </w:abstractNum>
-  <w:abstractNum w:abstractNumId="38" w15:restartNumberingAfterBreak="0">
+  <w:abstractNum w:abstractNumId="39" w15:restartNumberingAfterBreak="0">
     <w:nsid w:val="6FB2489F"/>
     <w:multiLevelType w:val="multilevel"/>
     <w:tmpl w:val="8A0EE524"/>
@@ -17401,7 +21040,7 @@
       </w:rPr>
     </w:lvl>
   </w:abstractNum>
-  <w:abstractNum w:abstractNumId="39" w15:restartNumberingAfterBreak="0">
+  <w:abstractNum w:abstractNumId="40" w15:restartNumberingAfterBreak="0">
     <w:nsid w:val="70083420"/>
     <w:multiLevelType w:val="multilevel"/>
     <w:tmpl w:val="ED686B88"/>
@@ -17550,7 +21189,7 @@
       </w:rPr>
     </w:lvl>
   </w:abstractNum>
-  <w:abstractNum w:abstractNumId="40" w15:restartNumberingAfterBreak="0">
+  <w:abstractNum w:abstractNumId="41" w15:restartNumberingAfterBreak="0">
     <w:nsid w:val="72601AEE"/>
     <w:multiLevelType w:val="hybridMultilevel"/>
     <w:tmpl w:val="33CED440"/>
@@ -17639,7 +21278,7 @@
       </w:pPr>
     </w:lvl>
   </w:abstractNum>
-  <w:abstractNum w:abstractNumId="41" w15:restartNumberingAfterBreak="0">
+  <w:abstractNum w:abstractNumId="42" w15:restartNumberingAfterBreak="0">
     <w:nsid w:val="727A7152"/>
     <w:multiLevelType w:val="hybridMultilevel"/>
     <w:tmpl w:val="5D8416A4"/>
@@ -17725,7 +21364,7 @@
       </w:pPr>
     </w:lvl>
   </w:abstractNum>
-  <w:abstractNum w:abstractNumId="42" w15:restartNumberingAfterBreak="0">
+  <w:abstractNum w:abstractNumId="43" w15:restartNumberingAfterBreak="0">
     <w:nsid w:val="758840C3"/>
     <w:multiLevelType w:val="multilevel"/>
     <w:tmpl w:val="96F857F6"/>
@@ -17874,7 +21513,7 @@
       </w:rPr>
     </w:lvl>
   </w:abstractNum>
-  <w:abstractNum w:abstractNumId="43" w15:restartNumberingAfterBreak="0">
+  <w:abstractNum w:abstractNumId="44" w15:restartNumberingAfterBreak="0">
     <w:nsid w:val="75B44404"/>
     <w:multiLevelType w:val="multilevel"/>
     <w:tmpl w:val="25A44780"/>
@@ -17987,7 +21626,7 @@
       </w:rPr>
     </w:lvl>
   </w:abstractNum>
-  <w:abstractNum w:abstractNumId="44" w15:restartNumberingAfterBreak="0">
+  <w:abstractNum w:abstractNumId="45" w15:restartNumberingAfterBreak="0">
     <w:nsid w:val="769324C8"/>
     <w:multiLevelType w:val="multilevel"/>
     <w:tmpl w:val="7CBCB83A"/>
@@ -18100,7 +21739,7 @@
       </w:rPr>
     </w:lvl>
   </w:abstractNum>
-  <w:abstractNum w:abstractNumId="45" w15:restartNumberingAfterBreak="0">
+  <w:abstractNum w:abstractNumId="46" w15:restartNumberingAfterBreak="0">
     <w:nsid w:val="78A64E18"/>
     <w:multiLevelType w:val="multilevel"/>
     <w:tmpl w:val="FB1E4532"/>
@@ -18213,7 +21852,7 @@
       </w:rPr>
     </w:lvl>
   </w:abstractNum>
-  <w:abstractNum w:abstractNumId="46" w15:restartNumberingAfterBreak="0">
+  <w:abstractNum w:abstractNumId="47" w15:restartNumberingAfterBreak="0">
     <w:nsid w:val="78F10930"/>
     <w:multiLevelType w:val="multilevel"/>
     <w:tmpl w:val="0809001F"/>
@@ -18299,7 +21938,7 @@
       </w:pPr>
     </w:lvl>
   </w:abstractNum>
-  <w:abstractNum w:abstractNumId="47" w15:restartNumberingAfterBreak="0">
+  <w:abstractNum w:abstractNumId="48" w15:restartNumberingAfterBreak="0">
     <w:nsid w:val="7ABA114D"/>
     <w:multiLevelType w:val="multilevel"/>
     <w:tmpl w:val="B2C81348"/>
@@ -18412,7 +22051,7 @@
       </w:rPr>
     </w:lvl>
   </w:abstractNum>
-  <w:abstractNum w:abstractNumId="48" w15:restartNumberingAfterBreak="0">
+  <w:abstractNum w:abstractNumId="49" w15:restartNumberingAfterBreak="0">
     <w:nsid w:val="7E641AAB"/>
     <w:multiLevelType w:val="multilevel"/>
     <w:tmpl w:val="9C8630EC"/>
@@ -18525,7 +22164,7 @@
       </w:rPr>
     </w:lvl>
   </w:abstractNum>
-  <w:abstractNum w:abstractNumId="49" w15:restartNumberingAfterBreak="0">
+  <w:abstractNum w:abstractNumId="50" w15:restartNumberingAfterBreak="0">
     <w:nsid w:val="7E9D31CA"/>
     <w:multiLevelType w:val="multilevel"/>
     <w:tmpl w:val="AAFE5D34"/>
@@ -18642,7 +22281,7 @@
     <w:abstractNumId w:val="4"/>
   </w:num>
   <w:num w:numId="2" w16cid:durableId="72164699">
-    <w:abstractNumId w:val="33"/>
+    <w:abstractNumId w:val="34"/>
   </w:num>
   <w:num w:numId="3" w16cid:durableId="919295960">
     <w:abstractNumId w:val="18"/>
@@ -18651,13 +22290,13 @@
     <w:abstractNumId w:val="0"/>
   </w:num>
   <w:num w:numId="5" w16cid:durableId="138425065">
-    <w:abstractNumId w:val="36"/>
+    <w:abstractNumId w:val="37"/>
   </w:num>
   <w:num w:numId="6" w16cid:durableId="269241410">
-    <w:abstractNumId w:val="45"/>
+    <w:abstractNumId w:val="46"/>
   </w:num>
   <w:num w:numId="7" w16cid:durableId="812872503">
-    <w:abstractNumId w:val="35"/>
+    <w:abstractNumId w:val="36"/>
   </w:num>
   <w:num w:numId="8" w16cid:durableId="1407531949">
     <w:abstractNumId w:val="9"/>
@@ -18666,10 +22305,10 @@
     <w:abstractNumId w:val="2"/>
   </w:num>
   <w:num w:numId="10" w16cid:durableId="813184668">
-    <w:abstractNumId w:val="29"/>
+    <w:abstractNumId w:val="30"/>
   </w:num>
   <w:num w:numId="11" w16cid:durableId="590359865">
-    <w:abstractNumId w:val="43"/>
+    <w:abstractNumId w:val="44"/>
   </w:num>
   <w:num w:numId="12" w16cid:durableId="722096506">
     <w:abstractNumId w:val="23"/>
@@ -18681,7 +22320,7 @@
     <w:abstractNumId w:val="7"/>
   </w:num>
   <w:num w:numId="15" w16cid:durableId="616255113">
-    <w:abstractNumId w:val="41"/>
+    <w:abstractNumId w:val="42"/>
   </w:num>
   <w:num w:numId="16" w16cid:durableId="2093625253">
     <w:abstractNumId w:val="1"/>
@@ -18690,19 +22329,19 @@
     <w:abstractNumId w:val="17"/>
   </w:num>
   <w:num w:numId="18" w16cid:durableId="1883900245">
-    <w:abstractNumId w:val="40"/>
+    <w:abstractNumId w:val="41"/>
   </w:num>
   <w:num w:numId="19" w16cid:durableId="1303852092">
-    <w:abstractNumId w:val="31"/>
+    <w:abstractNumId w:val="32"/>
   </w:num>
   <w:num w:numId="20" w16cid:durableId="1731223286">
-    <w:abstractNumId w:val="37"/>
+    <w:abstractNumId w:val="38"/>
   </w:num>
   <w:num w:numId="21" w16cid:durableId="157623422">
     <w:abstractNumId w:val="8"/>
   </w:num>
   <w:num w:numId="22" w16cid:durableId="1413626437">
-    <w:abstractNumId w:val="49"/>
+    <w:abstractNumId w:val="50"/>
   </w:num>
   <w:num w:numId="23" w16cid:durableId="1472401718">
     <w:abstractNumId w:val="3"/>
@@ -18711,13 +22350,13 @@
     <w:abstractNumId w:val="22"/>
   </w:num>
   <w:num w:numId="25" w16cid:durableId="1055661553">
-    <w:abstractNumId w:val="44"/>
+    <w:abstractNumId w:val="45"/>
   </w:num>
   <w:num w:numId="26" w16cid:durableId="398865979">
-    <w:abstractNumId w:val="48"/>
+    <w:abstractNumId w:val="49"/>
   </w:num>
   <w:num w:numId="27" w16cid:durableId="261301601">
-    <w:abstractNumId w:val="34"/>
+    <w:abstractNumId w:val="35"/>
   </w:num>
   <w:num w:numId="28" w16cid:durableId="1611626847">
     <w:abstractNumId w:val="6"/>
@@ -18726,10 +22365,10 @@
     <w:abstractNumId w:val="12"/>
   </w:num>
   <w:num w:numId="30" w16cid:durableId="1389181941">
-    <w:abstractNumId w:val="38"/>
+    <w:abstractNumId w:val="39"/>
   </w:num>
   <w:num w:numId="31" w16cid:durableId="435834671">
-    <w:abstractNumId w:val="42"/>
+    <w:abstractNumId w:val="43"/>
   </w:num>
   <w:num w:numId="32" w16cid:durableId="633607410">
     <w:abstractNumId w:val="24"/>
@@ -18738,19 +22377,19 @@
     <w:abstractNumId w:val="20"/>
   </w:num>
   <w:num w:numId="34" w16cid:durableId="543519851">
-    <w:abstractNumId w:val="28"/>
+    <w:abstractNumId w:val="29"/>
   </w:num>
   <w:num w:numId="35" w16cid:durableId="1405712960">
     <w:abstractNumId w:val="27"/>
   </w:num>
   <w:num w:numId="36" w16cid:durableId="45810182">
-    <w:abstractNumId w:val="39"/>
+    <w:abstractNumId w:val="40"/>
   </w:num>
   <w:num w:numId="37" w16cid:durableId="1137797577">
     <w:abstractNumId w:val="19"/>
   </w:num>
   <w:num w:numId="38" w16cid:durableId="1165437949">
-    <w:abstractNumId w:val="30"/>
+    <w:abstractNumId w:val="31"/>
   </w:num>
   <w:num w:numId="39" w16cid:durableId="2058822396">
     <w:abstractNumId w:val="25"/>
@@ -18768,10 +22407,10 @@
     <w:abstractNumId w:val="14"/>
   </w:num>
   <w:num w:numId="44" w16cid:durableId="210188351">
-    <w:abstractNumId w:val="46"/>
+    <w:abstractNumId w:val="47"/>
   </w:num>
   <w:num w:numId="45" w16cid:durableId="480467241">
-    <w:abstractNumId w:val="47"/>
+    <w:abstractNumId w:val="48"/>
   </w:num>
   <w:num w:numId="46" w16cid:durableId="1889800724">
     <w:abstractNumId w:val="26"/>
@@ -18786,7 +22425,10 @@
     <w:abstractNumId w:val="16"/>
   </w:num>
   <w:num w:numId="50" w16cid:durableId="787429021">
-    <w:abstractNumId w:val="32"/>
+    <w:abstractNumId w:val="33"/>
+  </w:num>
+  <w:num w:numId="51" w16cid:durableId="55591775">
+    <w:abstractNumId w:val="28"/>
   </w:num>
 </w:numbering>
 </file>
@@ -19189,7 +22831,7 @@
   <w:style w:type="paragraph" w:default="1" w:styleId="Normal">
     <w:name w:val="Normal"/>
     <w:qFormat/>
-    <w:rsid w:val="00ED4379"/>
+    <w:rsid w:val="00BF2103"/>
     <w:pPr>
       <w:spacing w:after="0" w:line="240" w:lineRule="auto"/>
     </w:pPr>
@@ -19754,6 +23396,16 @@
       <w:lang w:eastAsia="en-GB"/>
     </w:rPr>
   </w:style>
+  <w:style w:type="character" w:styleId="PlaceholderText">
+    <w:name w:val="Placeholder Text"/>
+    <w:basedOn w:val="DefaultParagraphFont"/>
+    <w:uiPriority w:val="99"/>
+    <w:semiHidden/>
+    <w:rsid w:val="00034632"/>
+    <w:rPr>
+      <w:color w:val="666666"/>
+    </w:rPr>
+  </w:style>
 </w:styles>
 </file>
 

--- a/PortfolioRowden(ADS).docx
+++ b/PortfolioRowden(ADS).docx
@@ -4217,6 +4217,18 @@
             </m:r>
           </m:den>
         </m:f>
+        <m:r>
+          <m:rPr>
+            <m:sty m:val="p"/>
+          </m:rPr>
+          <w:rPr>
+            <w:rStyle w:val="FootnoteReference"/>
+            <w:rFonts w:ascii="Cambria Math" w:hAnsi="Cambria Math"/>
+            <w:sz w:val="32"/>
+            <w:szCs w:val="36"/>
+          </w:rPr>
+          <w:footnoteReference w:id="2"/>
+        </m:r>
       </m:oMath>
     </w:p>
     <w:p>
@@ -4986,6 +4998,18 @@
             </m:r>
           </m:den>
         </m:f>
+        <m:r>
+          <m:rPr>
+            <m:sty m:val="p"/>
+          </m:rPr>
+          <w:rPr>
+            <w:rStyle w:val="FootnoteReference"/>
+            <w:rFonts w:ascii="Cambria Math" w:hAnsi="Cambria Math"/>
+            <w:sz w:val="32"/>
+            <w:szCs w:val="36"/>
+          </w:rPr>
+          <w:footnoteReference w:id="3"/>
+        </m:r>
       </m:oMath>
     </w:p>
     <w:p>
@@ -5132,6 +5156,16 @@
               </m:r>
             </m:den>
           </m:f>
+          <m:r>
+            <m:rPr>
+              <m:sty m:val="p"/>
+            </m:rPr>
+            <w:rPr>
+              <w:rStyle w:val="FootnoteReference"/>
+              <w:rFonts w:ascii="Cambria Math" w:hAnsi="Cambria Math"/>
+            </w:rPr>
+            <w:footnoteReference w:id="4"/>
+          </m:r>
         </m:oMath>
       </m:oMathPara>
     </w:p>
@@ -6246,6 +6280,7 @@
                 <w:color w:val="000000"/>
                 <w:szCs w:val="22"/>
               </w:rPr>
+              <w:lastRenderedPageBreak/>
               <w:t>n</w:t>
             </w:r>
           </w:p>
@@ -6404,7 +6439,6 @@
                 <w:color w:val="000000"/>
                 <w:szCs w:val="22"/>
               </w:rPr>
-              <w:lastRenderedPageBreak/>
               <w:t>5</w:t>
             </w:r>
           </w:p>
@@ -6874,23 +6908,7 @@
           <w:i/>
           <w:iCs/>
         </w:rPr>
-        <w:t>Data generate by MS excel spreadsheet (LINK?</w:t>
-      </w:r>
-      <w:proofErr w:type="gramStart"/>
-      <w:r>
-        <w:rPr>
-          <w:i/>
-          <w:iCs/>
-        </w:rPr>
-        <w:t>) .</w:t>
-      </w:r>
-      <w:proofErr w:type="gramEnd"/>
-      <w:r>
-        <w:rPr>
-          <w:i/>
-          <w:iCs/>
-        </w:rPr>
-        <w:t xml:space="preserve"> </w:t>
+        <w:t xml:space="preserve">Data generate by MS excel spreadsheet (LINK?) . </w:t>
       </w:r>
     </w:p>
     <w:p/>
@@ -7020,6 +7038,7 @@
           <w:i/>
           <w:iCs/>
         </w:rPr>
+        <w:lastRenderedPageBreak/>
         <w:t>Note: x is used as a substitute for n and is limited to the positive scale as negative complexity does not need to be considered.</w:t>
       </w:r>
     </w:p>
@@ -7041,34 +7060,10 @@
     </w:p>
     <w:p>
       <w:r>
-        <w:t>As shown best by the graph g(n) is better for small values of n - up till n = 8 (see intersect point B</w:t>
-      </w:r>
-      <w:proofErr w:type="gramStart"/>
-      <w:r>
-        <w:t>) .</w:t>
-      </w:r>
-      <w:proofErr w:type="gramEnd"/>
-      <w:r>
-        <w:t xml:space="preserve"> Note I’m ignoring the first intercept point A as data sets normally consist of 1 or more items, not of ~ .062 of an </w:t>
-      </w:r>
-      <w:proofErr w:type="gramStart"/>
-      <w:r>
-        <w:t>item</w:t>
-      </w:r>
-      <w:proofErr w:type="gramEnd"/>
-      <w:r>
-        <w:t>.</w:t>
-      </w:r>
-      <w:r>
-        <w:t xml:space="preserve"> </w:t>
-      </w:r>
-      <w:proofErr w:type="gramStart"/>
-      <w:r>
-        <w:t>However</w:t>
-      </w:r>
-      <w:proofErr w:type="gramEnd"/>
-      <w:r>
-        <w:t xml:space="preserve"> past a data set size of 8, as best shown by the table if values </w:t>
+        <w:t>As shown best by the graph g(n) is better for small values of n - up till n = 8 (see intersect point B) . Note I’m ignoring the first intercept point A as data sets normally consist of 1 or more items, not of ~ .062 of an item.</w:t>
+      </w:r>
+      <w:r>
+        <w:t xml:space="preserve"> However past a data set size of 8, as best shown by the table if values </w:t>
       </w:r>
       <w:r>
         <w:t>f(n) is significantly better than g(n)</w:t>
@@ -7355,15 +7350,7 @@
         <w:t xml:space="preserve"> (A&amp;DS)</w:t>
       </w:r>
       <w:r>
-        <w:t xml:space="preserve"> to solve </w:t>
-      </w:r>
-      <w:proofErr w:type="gramStart"/>
-      <w:r>
-        <w:t>the this</w:t>
-      </w:r>
-      <w:proofErr w:type="gramEnd"/>
-      <w:r>
-        <w:t xml:space="preserve"> problem, based on depth first and breadth first traversals of graphs</w:t>
+        <w:t xml:space="preserve"> to solve the this problem, based on depth first and breadth first traversals of graphs</w:t>
       </w:r>
       <w:r>
         <w:t xml:space="preserve"> to avoid confusion on which </w:t>
@@ -7551,15 +7538,7 @@
         <w:t xml:space="preserve"> as I would not be able to tell how</w:t>
       </w:r>
       <w:r>
-        <w:t xml:space="preserve"> big it </w:t>
-      </w:r>
-      <w:proofErr w:type="gramStart"/>
-      <w:r>
-        <w:t>need</w:t>
-      </w:r>
-      <w:proofErr w:type="gramEnd"/>
-      <w:r>
-        <w:t xml:space="preserve"> to be before running the algorithm and this size would change with different mazes and algorithms.</w:t>
+        <w:t xml:space="preserve"> big it need to be before running the algorithm and this size would change with different mazes and algorithms.</w:t>
       </w:r>
     </w:p>
     <w:p>
@@ -7574,12 +7553,10 @@
         <w:t xml:space="preserve">Used as I wanted a data structure that preserved the order on which items </w:t>
       </w:r>
       <w:proofErr w:type="spellStart"/>
-      <w:proofErr w:type="gramStart"/>
       <w:r>
         <w:t>where</w:t>
       </w:r>
       <w:proofErr w:type="spellEnd"/>
-      <w:proofErr w:type="gramEnd"/>
       <w:r>
         <w:t xml:space="preserve"> added to it so the route would not be compromised</w:t>
       </w:r>
@@ -7617,7 +7594,6 @@
         </w:rPr>
       </w:pPr>
       <w:proofErr w:type="spellStart"/>
-      <w:proofErr w:type="gramStart"/>
       <w:r>
         <w:rPr>
           <w:b/>
@@ -7633,7 +7609,6 @@
         </w:rPr>
         <w:t>(</w:t>
       </w:r>
-      <w:proofErr w:type="gramEnd"/>
       <w:r>
         <w:rPr>
           <w:b/>
@@ -7654,21 +7629,12 @@
           <w:bCs/>
         </w:rPr>
       </w:pPr>
-      <w:proofErr w:type="gramStart"/>
       <w:r>
         <w:rPr>
           <w:b/>
           <w:bCs/>
         </w:rPr>
-        <w:t>push(</w:t>
-      </w:r>
-      <w:proofErr w:type="gramEnd"/>
-      <w:r>
-        <w:rPr>
-          <w:b/>
-          <w:bCs/>
-        </w:rPr>
-        <w:t>) – adds an item to the top of the stack</w:t>
+        <w:t>push() – adds an item to the top of the stack</w:t>
       </w:r>
     </w:p>
     <w:p>
@@ -7683,21 +7649,12 @@
           <w:bCs/>
         </w:rPr>
       </w:pPr>
-      <w:proofErr w:type="gramStart"/>
       <w:r>
         <w:rPr>
           <w:b/>
           <w:bCs/>
         </w:rPr>
-        <w:t>pop(</w:t>
-      </w:r>
-      <w:proofErr w:type="gramEnd"/>
-      <w:r>
-        <w:rPr>
-          <w:b/>
-          <w:bCs/>
-        </w:rPr>
-        <w:t>)</w:t>
+        <w:t>pop()</w:t>
       </w:r>
       <w:r>
         <w:rPr>
@@ -7720,7 +7677,6 @@
         </w:rPr>
       </w:pPr>
       <w:proofErr w:type="spellStart"/>
-      <w:proofErr w:type="gramStart"/>
       <w:r>
         <w:rPr>
           <w:b/>
@@ -7734,15 +7690,7 @@
           <w:b/>
           <w:bCs/>
         </w:rPr>
-        <w:t>(</w:t>
-      </w:r>
-      <w:proofErr w:type="gramEnd"/>
-      <w:r>
-        <w:rPr>
-          <w:b/>
-          <w:bCs/>
-        </w:rPr>
-        <w:t>)</w:t>
+        <w:t>()</w:t>
       </w:r>
       <w:r>
         <w:rPr>
@@ -7764,21 +7712,12 @@
           <w:bCs/>
         </w:rPr>
       </w:pPr>
-      <w:proofErr w:type="gramStart"/>
       <w:r>
         <w:rPr>
           <w:b/>
           <w:bCs/>
         </w:rPr>
-        <w:t>Count(</w:t>
-      </w:r>
-      <w:proofErr w:type="gramEnd"/>
-      <w:r>
-        <w:rPr>
-          <w:b/>
-          <w:bCs/>
-        </w:rPr>
-        <w:t xml:space="preserve">) – returns integer value of number of item in stack. </w:t>
+        <w:t xml:space="preserve">Count() – returns integer value of number of item in stack. </w:t>
       </w:r>
     </w:p>
     <w:p>
@@ -7946,15 +7885,7 @@
         </w:numPr>
       </w:pPr>
       <w:r>
-        <w:t xml:space="preserve">Implemented in a parent class of both </w:t>
-      </w:r>
-      <w:proofErr w:type="gramStart"/>
-      <w:r>
-        <w:t>approaches</w:t>
-      </w:r>
-      <w:proofErr w:type="gramEnd"/>
-      <w:r>
-        <w:t xml:space="preserve"> classes. </w:t>
+        <w:t xml:space="preserve">Implemented in a parent class of both approaches classes. </w:t>
       </w:r>
     </w:p>
     <w:p>
@@ -8080,13 +8011,8 @@
     </w:p>
     <w:p>
       <w:r>
-        <w:t xml:space="preserve">In a low level pseudo </w:t>
-      </w:r>
-      <w:proofErr w:type="gramStart"/>
-      <w:r>
-        <w:t>code :</w:t>
-      </w:r>
-      <w:proofErr w:type="gramEnd"/>
+        <w:t>In a low level pseudo code :</w:t>
+      </w:r>
     </w:p>
     <w:p/>
     <w:p>
@@ -8097,17 +8023,12 @@
         <w:t xml:space="preserve">function </w:t>
       </w:r>
       <w:proofErr w:type="spellStart"/>
-      <w:proofErr w:type="gramStart"/>
       <w:r>
         <w:t>lookArround</w:t>
       </w:r>
       <w:proofErr w:type="spellEnd"/>
       <w:r>
-        <w:t>(</w:t>
-      </w:r>
-      <w:proofErr w:type="gramEnd"/>
-      <w:r>
-        <w:t xml:space="preserve">array </w:t>
+        <w:t xml:space="preserve">(array </w:t>
       </w:r>
       <w:proofErr w:type="spellStart"/>
       <w:r>
@@ -8226,12 +8147,10 @@
         <w:t>if maze[</w:t>
       </w:r>
       <w:proofErr w:type="spellStart"/>
-      <w:proofErr w:type="gramStart"/>
       <w:r>
         <w:t>x,y</w:t>
       </w:r>
       <w:proofErr w:type="spellEnd"/>
-      <w:proofErr w:type="gramEnd"/>
       <w:r>
         <w:t>] == 0 and maze[</w:t>
       </w:r>
@@ -8277,12 +8196,10 @@
         <w:t>({</w:t>
       </w:r>
       <w:proofErr w:type="spellStart"/>
-      <w:proofErr w:type="gramStart"/>
       <w:r>
         <w:t>x,y</w:t>
       </w:r>
       <w:proofErr w:type="spellEnd"/>
-      <w:proofErr w:type="gramEnd"/>
       <w:r>
         <w:t>})</w:t>
       </w:r>
@@ -8302,12 +8219,10 @@
         <w:t>} else if maze[</w:t>
       </w:r>
       <w:proofErr w:type="spellStart"/>
-      <w:proofErr w:type="gramStart"/>
       <w:r>
         <w:t>x,y</w:t>
       </w:r>
       <w:proofErr w:type="spellEnd"/>
-      <w:proofErr w:type="gramEnd"/>
       <w:r>
         <w:t>] != 1 {</w:t>
       </w:r>
@@ -8329,17 +8244,12 @@
         <w:tab/>
       </w:r>
       <w:proofErr w:type="spellStart"/>
-      <w:proofErr w:type="gramStart"/>
       <w:r>
         <w:t>zerosLocation.add</w:t>
       </w:r>
       <w:proofErr w:type="spellEnd"/>
       <w:r>
-        <w:t>(</w:t>
-      </w:r>
-      <w:proofErr w:type="gramEnd"/>
-      <w:r>
-        <w:t>{-1,-1}) // -1,-1 signifies end</w:t>
+        <w:t>({-1,-1}) // -1,-1 signifies end</w:t>
       </w:r>
       <w:r>
         <w:tab/>
@@ -8408,15 +8318,7 @@
       </w:r>
       <w:r>
         <w:tab/>
-        <w:t xml:space="preserve">y &lt;- </w:t>
-      </w:r>
-      <w:proofErr w:type="gramStart"/>
-      <w:r>
-        <w:t>y  -</w:t>
-      </w:r>
-      <w:proofErr w:type="gramEnd"/>
-      <w:r>
-        <w:t xml:space="preserve"> 1  </w:t>
+        <w:t xml:space="preserve">y &lt;- y  - 1  </w:t>
       </w:r>
     </w:p>
     <w:p>
@@ -8463,17 +8365,12 @@
         <w:t xml:space="preserve">function </w:t>
       </w:r>
       <w:proofErr w:type="spellStart"/>
-      <w:proofErr w:type="gramStart"/>
       <w:r>
         <w:t>findRoute</w:t>
       </w:r>
       <w:proofErr w:type="spellEnd"/>
       <w:r>
-        <w:t>(</w:t>
-      </w:r>
-      <w:proofErr w:type="gramEnd"/>
-      <w:r>
-        <w:t xml:space="preserve">array </w:t>
+        <w:t xml:space="preserve">(array </w:t>
       </w:r>
       <w:proofErr w:type="spellStart"/>
       <w:r>
@@ -8509,7 +8406,6 @@
         <w:t xml:space="preserve">array options &lt;- </w:t>
       </w:r>
       <w:proofErr w:type="spellStart"/>
-      <w:proofErr w:type="gramStart"/>
       <w:r>
         <w:t>lookArround</w:t>
       </w:r>
@@ -8518,7 +8414,6 @@
         <w:t>(</w:t>
       </w:r>
       <w:proofErr w:type="spellStart"/>
-      <w:proofErr w:type="gramEnd"/>
       <w:r>
         <w:t>currentPos</w:t>
       </w:r>
@@ -8598,13 +8493,8 @@
       </w:pPr>
       <w:r>
         <w:tab/>
-        <w:t xml:space="preserve">if (options == </w:t>
-      </w:r>
-      <w:proofErr w:type="gramStart"/>
-      <w:r>
-        <w:t>null){</w:t>
-      </w:r>
-      <w:proofErr w:type="gramEnd"/>
+        <w:t>if (options == null){</w:t>
+      </w:r>
     </w:p>
     <w:p>
       <w:pPr>
@@ -8624,13 +8514,8 @@
       </w:pPr>
       <w:r>
         <w:tab/>
-        <w:t xml:space="preserve">} </w:t>
-      </w:r>
-      <w:proofErr w:type="gramStart"/>
-      <w:r>
-        <w:t>else{</w:t>
-      </w:r>
-      <w:proofErr w:type="gramEnd"/>
+        <w:t>} else{</w:t>
+      </w:r>
     </w:p>
     <w:p>
       <w:pPr>
@@ -8673,15 +8558,7 @@
       </w:r>
       <w:r>
         <w:tab/>
-        <w:t>if (option == {-</w:t>
-      </w:r>
-      <w:proofErr w:type="gramStart"/>
-      <w:r>
-        <w:t>1,-</w:t>
-      </w:r>
-      <w:proofErr w:type="gramEnd"/>
-      <w:r>
-        <w:t>1} and previous != null){</w:t>
+        <w:t>if (option == {-1,-1} and previous != null){</w:t>
       </w:r>
     </w:p>
     <w:p>
@@ -8786,13 +8663,9 @@
       </w:r>
       <w:r>
         <w:tab/>
-      </w:r>
-      <w:proofErr w:type="gramStart"/>
-      <w:r>
         <w:t>if( !</w:t>
       </w:r>
       <w:proofErr w:type="spellStart"/>
-      <w:proofErr w:type="gramEnd"/>
       <w:r>
         <w:t>visited.isIn</w:t>
       </w:r>
@@ -8843,17 +8716,12 @@
         <w:t xml:space="preserve"> route &lt;- </w:t>
       </w:r>
       <w:proofErr w:type="spellStart"/>
-      <w:proofErr w:type="gramStart"/>
       <w:r>
         <w:t>findRoute</w:t>
       </w:r>
       <w:proofErr w:type="spellEnd"/>
       <w:r>
-        <w:t>(</w:t>
-      </w:r>
-      <w:proofErr w:type="gramEnd"/>
-      <w:r>
-        <w:t>option, previous, visited maze)</w:t>
+        <w:t>(option, previous, visited maze)</w:t>
       </w:r>
     </w:p>
     <w:p>
@@ -8871,15 +8739,7 @@
       </w:r>
       <w:r>
         <w:tab/>
-        <w:t>if (</w:t>
-      </w:r>
-      <w:proofErr w:type="gramStart"/>
-      <w:r>
-        <w:t>route !</w:t>
-      </w:r>
-      <w:proofErr w:type="gramEnd"/>
-      <w:r>
-        <w:t>= null){</w:t>
+        <w:t>if (route != null){</w:t>
       </w:r>
     </w:p>
     <w:p>
@@ -8957,15 +8817,7 @@
       </w:r>
       <w:r>
         <w:tab/>
-        <w:t xml:space="preserve">if </w:t>
-      </w:r>
-      <w:proofErr w:type="gramStart"/>
-      <w:r>
-        <w:t>( previous</w:t>
-      </w:r>
-      <w:proofErr w:type="gramEnd"/>
-      <w:r>
-        <w:t xml:space="preserve"> == null) {</w:t>
+        <w:t>if ( previous == null) {</w:t>
       </w:r>
     </w:p>
     <w:p>
@@ -8980,14 +8832,7 @@
       </w:r>
       <w:r>
         <w:tab/>
-      </w:r>
-      <w:proofErr w:type="gramStart"/>
-      <w:r>
-        <w:t>print(</w:t>
-      </w:r>
-      <w:proofErr w:type="gramEnd"/>
-      <w:r>
-        <w:t>"no exit")</w:t>
+        <w:t>print("no exit")</w:t>
       </w:r>
     </w:p>
     <w:p>
@@ -8999,9 +8844,6 @@
       </w:r>
       <w:r>
         <w:tab/>
-      </w:r>
-      <w:proofErr w:type="gramStart"/>
-      <w:r>
         <w:t>}</w:t>
       </w:r>
       <w:proofErr w:type="spellStart"/>
@@ -9009,7 +8851,6 @@
         <w:t>esle</w:t>
       </w:r>
       <w:proofErr w:type="spellEnd"/>
-      <w:proofErr w:type="gramEnd"/>
       <w:r>
         <w:t>{</w:t>
       </w:r>
@@ -9312,13 +9153,8 @@
     </w:p>
     <w:p>
       <w:r>
-        <w:t xml:space="preserve">In a high level pseudo </w:t>
-      </w:r>
-      <w:proofErr w:type="gramStart"/>
-      <w:r>
-        <w:t>code :</w:t>
-      </w:r>
-      <w:proofErr w:type="gramEnd"/>
+        <w:t>In a high level pseudo code :</w:t>
+      </w:r>
     </w:p>
     <w:p>
       <w:pPr>
@@ -9347,12 +9183,10 @@
         <w:t>(</w:t>
       </w:r>
       <w:proofErr w:type="spellStart"/>
-      <w:proofErr w:type="gramStart"/>
       <w:r>
         <w:t>currentNode,stack</w:t>
       </w:r>
       <w:proofErr w:type="spellEnd"/>
-      <w:proofErr w:type="gramEnd"/>
       <w:r>
         <w:t xml:space="preserve">): </w:t>
       </w:r>
@@ -9414,12 +9248,10 @@
         <w:tab/>
       </w:r>
       <w:proofErr w:type="spellStart"/>
-      <w:proofErr w:type="gramStart"/>
       <w:r>
         <w:t>stack.Push</w:t>
       </w:r>
       <w:proofErr w:type="spellEnd"/>
-      <w:proofErr w:type="gramEnd"/>
       <w:r>
         <w:t>(</w:t>
       </w:r>
@@ -9443,7 +9275,6 @@
         <w:tab/>
       </w:r>
       <w:proofErr w:type="spellStart"/>
-      <w:proofErr w:type="gramStart"/>
       <w:r>
         <w:t>traverseNode</w:t>
       </w:r>
@@ -9452,7 +9283,6 @@
         <w:t>(</w:t>
       </w:r>
       <w:proofErr w:type="spellStart"/>
-      <w:proofErr w:type="gramEnd"/>
       <w:r>
         <w:t>currentNode's</w:t>
       </w:r>
@@ -9723,17 +9553,12 @@
         <w:t xml:space="preserve"> to return value of </w:t>
       </w:r>
       <w:proofErr w:type="spellStart"/>
-      <w:proofErr w:type="gramStart"/>
       <w:r>
         <w:t>traverseNodes</w:t>
       </w:r>
       <w:proofErr w:type="spellEnd"/>
       <w:r>
-        <w:t>(</w:t>
-      </w:r>
-      <w:proofErr w:type="gramEnd"/>
-      <w:r>
-        <w:t>node, stack)</w:t>
+        <w:t>(node, stack)</w:t>
       </w:r>
     </w:p>
     <w:p>
@@ -9976,12 +9801,10 @@
             <w:pPr>
               <w:spacing w:after="160" w:line="259" w:lineRule="auto"/>
             </w:pPr>
-            <w:proofErr w:type="gramStart"/>
             <w:r>
               <w:lastRenderedPageBreak/>
               <w:t>N.O</w:t>
             </w:r>
-            <w:proofErr w:type="gramEnd"/>
           </w:p>
         </w:tc>
         <w:tc>
@@ -10539,15 +10362,7 @@
               <w:spacing w:after="160" w:line="259" w:lineRule="auto"/>
             </w:pPr>
             <w:r>
-              <w:t>(1,2</w:t>
-            </w:r>
-            <w:proofErr w:type="gramStart"/>
-            <w:r>
-              <w:t>),(</w:t>
-            </w:r>
-            <w:proofErr w:type="gramEnd"/>
-            <w:r>
-              <w:t>1,3), (1,4), (1,5), (2,6), (3,5), (3,4), (3,3), (3,2), (4,1), (5,2), (5,3), (5,4), (5,5), (6,6), (7,5), (7,4), (7,3), (7,2), (8,1), (9,2), (9,3), (9,4), (9,5), (9,6), (9,7),</w:t>
+              <w:t>(1,2),(1,3), (1,4), (1,5), (2,6), (3,5), (3,4), (3,3), (3,2), (4,1), (5,2), (5,3), (5,4), (5,5), (6,6), (7,5), (7,4), (7,3), (7,2), (8,1), (9,2), (9,3), (9,4), (9,5), (9,6), (9,7),</w:t>
             </w:r>
           </w:p>
         </w:tc>
@@ -11328,7 +11143,6 @@
         <w:t>in places like – using (</w:t>
       </w:r>
       <w:proofErr w:type="spellStart"/>
-      <w:proofErr w:type="gramStart"/>
       <w:r>
         <w:rPr>
           <w:rFonts w:eastAsiaTheme="majorEastAsia"/>
@@ -11336,7 +11150,6 @@
         <w:t>y,x</w:t>
       </w:r>
       <w:proofErr w:type="spellEnd"/>
-      <w:proofErr w:type="gramEnd"/>
       <w:r>
         <w:rPr>
           <w:rFonts w:eastAsiaTheme="majorEastAsia"/>
@@ -11440,21 +11253,7 @@
         <w:rPr>
           <w:rFonts w:eastAsiaTheme="majorEastAsia"/>
         </w:rPr>
-        <w:t xml:space="preserve"> This would suggest that breadth first is better at finding the shortest </w:t>
-      </w:r>
-      <w:proofErr w:type="gramStart"/>
-      <w:r>
-        <w:rPr>
-          <w:rFonts w:eastAsiaTheme="majorEastAsia"/>
-        </w:rPr>
-        <w:t>route</w:t>
-      </w:r>
-      <w:proofErr w:type="gramEnd"/>
-      <w:r>
-        <w:rPr>
-          <w:rFonts w:eastAsiaTheme="majorEastAsia"/>
-        </w:rPr>
-        <w:t xml:space="preserve"> but depth first is better at finding a route fastest</w:t>
+        <w:t xml:space="preserve"> This would suggest that breadth first is better at finding the shortest route but depth first is better at finding a route fastest</w:t>
       </w:r>
     </w:p>
     <w:p>
@@ -11524,23 +11323,7 @@
           <w:i/>
           <w:iCs/>
         </w:rPr>
-        <w:t xml:space="preserve">Writing the code from ADL to Java was very simple, it does include more print statements for the program, however the same implementation is there as shown in the ADL above. The main difference is the stack class has a member variable called ‘item’, which stores the last item that has been popped from the stack. Apposed to directly storing the item from the </w:t>
-      </w:r>
-      <w:proofErr w:type="gramStart"/>
-      <w:r>
-        <w:rPr>
-          <w:i/>
-          <w:iCs/>
-        </w:rPr>
-        <w:t>pop(</w:t>
-      </w:r>
-      <w:proofErr w:type="gramEnd"/>
-      <w:r>
-        <w:rPr>
-          <w:i/>
-          <w:iCs/>
-        </w:rPr>
-        <w:t>) method returning a value.</w:t>
+        <w:t>Writing the code from ADL to Java was very simple, it does include more print statements for the program, however the same implementation is there as shown in the ADL above. The main difference is the stack class has a member variable called ‘item’, which stores the last item that has been popped from the stack. Apposed to directly storing the item from the pop() method returning a value.</w:t>
       </w:r>
     </w:p>
     <w:p>
@@ -11651,23 +11434,7 @@
           <w:i/>
           <w:iCs/>
         </w:rPr>
-        <w:t xml:space="preserve">The entirety of the coded Stack class will be shown in the video presentation. However here is the implemented </w:t>
-      </w:r>
-      <w:proofErr w:type="gramStart"/>
-      <w:r>
-        <w:rPr>
-          <w:i/>
-          <w:iCs/>
-        </w:rPr>
-        <w:t>sort(</w:t>
-      </w:r>
-      <w:proofErr w:type="gramEnd"/>
-      <w:r>
-        <w:rPr>
-          <w:i/>
-          <w:iCs/>
-        </w:rPr>
-        <w:t>) method designed to sort the plates in order with the largest at the bottom and smallest on top.</w:t>
+        <w:t>The entirety of the coded Stack class will be shown in the video presentation. However here is the implemented sort() method designed to sort the plates in order with the largest at the bottom and smallest on top.</w:t>
       </w:r>
     </w:p>
     <w:p>
@@ -13083,7 +12850,6 @@
                               <w:t xml:space="preserve">Procedure </w:t>
                             </w:r>
                             <w:proofErr w:type="spellStart"/>
-                            <w:proofErr w:type="gramStart"/>
                             <w:r>
                               <w:rPr>
                                 <w:i/>
@@ -13101,17 +12867,7 @@
                                 <w:sz w:val="12"/>
                                 <w:szCs w:val="12"/>
                               </w:rPr>
-                              <w:t>(</w:t>
-                            </w:r>
-                            <w:proofErr w:type="gramEnd"/>
-                            <w:r>
-                              <w:rPr>
-                                <w:i/>
-                                <w:iCs/>
-                                <w:sz w:val="12"/>
-                                <w:szCs w:val="12"/>
-                              </w:rPr>
-                              <w:t xml:space="preserve">IN </w:t>
+                              <w:t xml:space="preserve">(IN </w:t>
                             </w:r>
                             <w:r>
                               <w:rPr>
@@ -13172,7 +12928,6 @@
                               <w:t xml:space="preserve">declare </w:t>
                             </w:r>
                             <w:proofErr w:type="spellStart"/>
-                            <w:proofErr w:type="gramStart"/>
                             <w:r>
                               <w:rPr>
                                 <w:i/>
@@ -13180,17 +12935,7 @@
                                 <w:sz w:val="12"/>
                                 <w:szCs w:val="12"/>
                               </w:rPr>
-                              <w:t>j,jj</w:t>
-                            </w:r>
-                            <w:proofErr w:type="gramEnd"/>
-                            <w:r>
-                              <w:rPr>
-                                <w:i/>
-                                <w:iCs/>
-                                <w:sz w:val="12"/>
-                                <w:szCs w:val="12"/>
-                              </w:rPr>
-                              <w:t>,jjj</w:t>
+                              <w:t>j,jj,jjj</w:t>
                             </w:r>
                             <w:proofErr w:type="spellEnd"/>
                             <w:r>
@@ -13329,7 +13074,6 @@
                               <w:t xml:space="preserve">CALL </w:t>
                             </w:r>
                             <w:proofErr w:type="spellStart"/>
-                            <w:proofErr w:type="gramStart"/>
                             <w:r>
                               <w:rPr>
                                 <w:i/>
@@ -13347,17 +13091,7 @@
                                 <w:sz w:val="12"/>
                                 <w:szCs w:val="12"/>
                               </w:rPr>
-                              <w:t>(</w:t>
-                            </w:r>
-                            <w:proofErr w:type="gramEnd"/>
-                            <w:r>
-                              <w:rPr>
-                                <w:i/>
-                                <w:iCs/>
-                                <w:sz w:val="12"/>
-                                <w:szCs w:val="12"/>
-                              </w:rPr>
-                              <w:t>_,_)</w:t>
+                              <w:t>(_,_)</w:t>
                             </w:r>
                             <w:r>
                               <w:rPr>
@@ -13555,7 +13289,6 @@
                         <w:t xml:space="preserve">Procedure </w:t>
                       </w:r>
                       <w:proofErr w:type="spellStart"/>
-                      <w:proofErr w:type="gramStart"/>
                       <w:r>
                         <w:rPr>
                           <w:i/>
@@ -13573,17 +13306,7 @@
                           <w:sz w:val="12"/>
                           <w:szCs w:val="12"/>
                         </w:rPr>
-                        <w:t>(</w:t>
-                      </w:r>
-                      <w:proofErr w:type="gramEnd"/>
-                      <w:r>
-                        <w:rPr>
-                          <w:i/>
-                          <w:iCs/>
-                          <w:sz w:val="12"/>
-                          <w:szCs w:val="12"/>
-                        </w:rPr>
-                        <w:t xml:space="preserve">IN </w:t>
+                        <w:t xml:space="preserve">(IN </w:t>
                       </w:r>
                       <w:r>
                         <w:rPr>
@@ -13644,7 +13367,6 @@
                         <w:t xml:space="preserve">declare </w:t>
                       </w:r>
                       <w:proofErr w:type="spellStart"/>
-                      <w:proofErr w:type="gramStart"/>
                       <w:r>
                         <w:rPr>
                           <w:i/>
@@ -13652,17 +13374,7 @@
                           <w:sz w:val="12"/>
                           <w:szCs w:val="12"/>
                         </w:rPr>
-                        <w:t>j,jj</w:t>
-                      </w:r>
-                      <w:proofErr w:type="gramEnd"/>
-                      <w:r>
-                        <w:rPr>
-                          <w:i/>
-                          <w:iCs/>
-                          <w:sz w:val="12"/>
-                          <w:szCs w:val="12"/>
-                        </w:rPr>
-                        <w:t>,jjj</w:t>
+                        <w:t>j,jj,jjj</w:t>
                       </w:r>
                       <w:proofErr w:type="spellEnd"/>
                       <w:r>
@@ -13801,7 +13513,6 @@
                         <w:t xml:space="preserve">CALL </w:t>
                       </w:r>
                       <w:proofErr w:type="spellStart"/>
-                      <w:proofErr w:type="gramStart"/>
                       <w:r>
                         <w:rPr>
                           <w:i/>
@@ -13819,17 +13530,7 @@
                           <w:sz w:val="12"/>
                           <w:szCs w:val="12"/>
                         </w:rPr>
-                        <w:t>(</w:t>
-                      </w:r>
-                      <w:proofErr w:type="gramEnd"/>
-                      <w:r>
-                        <w:rPr>
-                          <w:i/>
-                          <w:iCs/>
-                          <w:sz w:val="12"/>
-                          <w:szCs w:val="12"/>
-                        </w:rPr>
-                        <w:t>_,_)</w:t>
+                        <w:t>(_,_)</w:t>
                       </w:r>
                       <w:r>
                         <w:rPr>
@@ -14123,7 +13824,6 @@
                               <w:t xml:space="preserve">Procedure </w:t>
                             </w:r>
                             <w:proofErr w:type="spellStart"/>
-                            <w:proofErr w:type="gramStart"/>
                             <w:r>
                               <w:rPr>
                                 <w:i/>
@@ -14141,17 +13841,7 @@
                                 <w:sz w:val="12"/>
                                 <w:szCs w:val="12"/>
                               </w:rPr>
-                              <w:t>(</w:t>
-                            </w:r>
-                            <w:proofErr w:type="gramEnd"/>
-                            <w:r>
-                              <w:rPr>
-                                <w:i/>
-                                <w:iCs/>
-                                <w:sz w:val="12"/>
-                                <w:szCs w:val="12"/>
-                              </w:rPr>
-                              <w:t xml:space="preserve">IN </w:t>
+                              <w:t xml:space="preserve">(IN </w:t>
                             </w:r>
                             <w:r>
                               <w:rPr>
@@ -14212,7 +13902,6 @@
                               <w:t xml:space="preserve">declare </w:t>
                             </w:r>
                             <w:proofErr w:type="spellStart"/>
-                            <w:proofErr w:type="gramStart"/>
                             <w:r>
                               <w:rPr>
                                 <w:i/>
@@ -14220,17 +13909,7 @@
                                 <w:sz w:val="12"/>
                                 <w:szCs w:val="12"/>
                               </w:rPr>
-                              <w:t>j,jj</w:t>
-                            </w:r>
-                            <w:proofErr w:type="gramEnd"/>
-                            <w:r>
-                              <w:rPr>
-                                <w:i/>
-                                <w:iCs/>
-                                <w:sz w:val="12"/>
-                                <w:szCs w:val="12"/>
-                              </w:rPr>
-                              <w:t>,jjj</w:t>
+                              <w:t>j,jj,jjj</w:t>
                             </w:r>
                             <w:proofErr w:type="spellEnd"/>
                             <w:r>
@@ -14380,7 +14059,6 @@
                               <w:t xml:space="preserve">CALL </w:t>
                             </w:r>
                             <w:proofErr w:type="spellStart"/>
-                            <w:proofErr w:type="gramStart"/>
                             <w:r>
                               <w:rPr>
                                 <w:i/>
@@ -14398,17 +14076,7 @@
                                 <w:sz w:val="12"/>
                                 <w:szCs w:val="12"/>
                               </w:rPr>
-                              <w:t>(</w:t>
-                            </w:r>
-                            <w:proofErr w:type="gramEnd"/>
-                            <w:r>
-                              <w:rPr>
-                                <w:i/>
-                                <w:iCs/>
-                                <w:sz w:val="12"/>
-                                <w:szCs w:val="12"/>
-                              </w:rPr>
-                              <w:t>_,_)</w:t>
+                              <w:t>(_,_)</w:t>
                             </w:r>
                             <w:r>
                               <w:rPr>
@@ -14606,7 +14274,6 @@
                         <w:t xml:space="preserve">Procedure </w:t>
                       </w:r>
                       <w:proofErr w:type="spellStart"/>
-                      <w:proofErr w:type="gramStart"/>
                       <w:r>
                         <w:rPr>
                           <w:i/>
@@ -14624,17 +14291,7 @@
                           <w:sz w:val="12"/>
                           <w:szCs w:val="12"/>
                         </w:rPr>
-                        <w:t>(</w:t>
-                      </w:r>
-                      <w:proofErr w:type="gramEnd"/>
-                      <w:r>
-                        <w:rPr>
-                          <w:i/>
-                          <w:iCs/>
-                          <w:sz w:val="12"/>
-                          <w:szCs w:val="12"/>
-                        </w:rPr>
-                        <w:t xml:space="preserve">IN </w:t>
+                        <w:t xml:space="preserve">(IN </w:t>
                       </w:r>
                       <w:r>
                         <w:rPr>
@@ -14695,7 +14352,6 @@
                         <w:t xml:space="preserve">declare </w:t>
                       </w:r>
                       <w:proofErr w:type="spellStart"/>
-                      <w:proofErr w:type="gramStart"/>
                       <w:r>
                         <w:rPr>
                           <w:i/>
@@ -14703,17 +14359,7 @@
                           <w:sz w:val="12"/>
                           <w:szCs w:val="12"/>
                         </w:rPr>
-                        <w:t>j,jj</w:t>
-                      </w:r>
-                      <w:proofErr w:type="gramEnd"/>
-                      <w:r>
-                        <w:rPr>
-                          <w:i/>
-                          <w:iCs/>
-                          <w:sz w:val="12"/>
-                          <w:szCs w:val="12"/>
-                        </w:rPr>
-                        <w:t>,jjj</w:t>
+                        <w:t>j,jj,jjj</w:t>
                       </w:r>
                       <w:proofErr w:type="spellEnd"/>
                       <w:r>
@@ -14863,7 +14509,6 @@
                         <w:t xml:space="preserve">CALL </w:t>
                       </w:r>
                       <w:proofErr w:type="spellStart"/>
-                      <w:proofErr w:type="gramStart"/>
                       <w:r>
                         <w:rPr>
                           <w:i/>
@@ -14881,17 +14526,7 @@
                           <w:sz w:val="12"/>
                           <w:szCs w:val="12"/>
                         </w:rPr>
-                        <w:t>(</w:t>
-                      </w:r>
-                      <w:proofErr w:type="gramEnd"/>
-                      <w:r>
-                        <w:rPr>
-                          <w:i/>
-                          <w:iCs/>
-                          <w:sz w:val="12"/>
-                          <w:szCs w:val="12"/>
-                        </w:rPr>
-                        <w:t>_,_)</w:t>
+                        <w:t>(_,_)</w:t>
                       </w:r>
                       <w:r>
                         <w:rPr>
@@ -16498,6 +16133,63 @@
   </w:footnote>
   <w:footnote w:type="continuationNotice" w:id="1">
     <w:p/>
+  </w:footnote>
+  <w:footnote w:id="2">
+    <w:p>
+      <w:pPr>
+        <w:pStyle w:val="FootnoteText"/>
+      </w:pPr>
+      <w:r>
+        <w:rPr>
+          <w:rStyle w:val="FootnoteReference"/>
+        </w:rPr>
+        <w:footnoteRef/>
+      </w:r>
+      <w:r>
+        <w:t xml:space="preserve"> Taken from </w:t>
+      </w:r>
+      <w:r>
+        <w:t>https://brilliant.org/wiki/sum-of-n-n2-or-n3/</w:t>
+      </w:r>
+    </w:p>
+  </w:footnote>
+  <w:footnote w:id="3">
+    <w:p>
+      <w:pPr>
+        <w:pStyle w:val="FootnoteText"/>
+      </w:pPr>
+      <w:r>
+        <w:rPr>
+          <w:rStyle w:val="FootnoteReference"/>
+        </w:rPr>
+        <w:footnoteRef/>
+      </w:r>
+      <w:r>
+        <w:t xml:space="preserve"> </w:t>
+      </w:r>
+      <w:r>
+        <w:t>Taken from https://brilliant.org/wiki/sum-of-n-n2-or-n3/</w:t>
+      </w:r>
+    </w:p>
+  </w:footnote>
+  <w:footnote w:id="4">
+    <w:p>
+      <w:pPr>
+        <w:pStyle w:val="FootnoteText"/>
+      </w:pPr>
+      <w:r>
+        <w:rPr>
+          <w:rStyle w:val="FootnoteReference"/>
+        </w:rPr>
+        <w:footnoteRef/>
+      </w:r>
+      <w:r>
+        <w:t xml:space="preserve">Taken from </w:t>
+      </w:r>
+      <w:r>
+        <w:t>https://brilliant.org/wiki/sum-of-n-n2-or-n3/</w:t>
+      </w:r>
+    </w:p>
   </w:footnote>
 </w:footnotes>
 </file>

--- a/PortfolioRowden(ADS).docx
+++ b/PortfolioRowden(ADS).docx
@@ -3518,7 +3518,7 @@
         <w:pStyle w:val="Heading2"/>
         <w:numPr>
           <w:ilvl w:val="1"/>
-          <w:numId w:val="41"/>
+          <w:numId w:val="1"/>
         </w:numPr>
       </w:pPr>
       <w:bookmarkStart w:id="1" w:name="_Toc178928234"/>
@@ -3888,6 +3888,9 @@
         </mc:AlternateContent>
       </w:r>
       <w:r>
+        <w:rPr>
+          <w:noProof/>
+        </w:rPr>
         <w:drawing>
           <wp:inline distT="0" distB="0" distL="0" distR="0" wp14:anchorId="181E7408" wp14:editId="292868EA">
             <wp:extent cx="3323645" cy="1570764"/>
@@ -3964,7 +3967,7 @@
         <w:pStyle w:val="ListParagraph"/>
         <w:numPr>
           <w:ilvl w:val="0"/>
-          <w:numId w:val="51"/>
+          <w:numId w:val="5"/>
         </w:numPr>
         <w:rPr>
           <w:b/>
@@ -3980,7 +3983,7 @@
         <w:pStyle w:val="ListParagraph"/>
         <w:numPr>
           <w:ilvl w:val="0"/>
-          <w:numId w:val="51"/>
+          <w:numId w:val="5"/>
         </w:numPr>
         <w:rPr>
           <w:b/>
@@ -3996,7 +3999,7 @@
         <w:pStyle w:val="ListParagraph"/>
         <w:numPr>
           <w:ilvl w:val="0"/>
-          <w:numId w:val="51"/>
+          <w:numId w:val="5"/>
         </w:numPr>
         <w:rPr>
           <w:b/>
@@ -4020,7 +4023,7 @@
         <w:pStyle w:val="ListParagraph"/>
         <w:numPr>
           <w:ilvl w:val="0"/>
-          <w:numId w:val="51"/>
+          <w:numId w:val="5"/>
         </w:numPr>
         <w:rPr>
           <w:b/>
@@ -4516,14 +4519,7 @@
           <w:sz w:val="24"/>
           <w:szCs w:val="28"/>
         </w:rPr>
-        <w:t>Factoring out constants</w:t>
-      </w:r>
-      <w:r>
-        <w:rPr>
-          <w:sz w:val="24"/>
-          <w:szCs w:val="28"/>
-        </w:rPr>
-        <w:t xml:space="preserve">: </w:t>
+        <w:t xml:space="preserve">Factoring out constants: </w:t>
       </w:r>
     </w:p>
     <w:p>
@@ -4707,16 +4703,7 @@
             <w:rPr>
               <w:rFonts w:ascii="Cambria Math" w:hAnsi="Cambria Math"/>
             </w:rPr>
-            <m:t xml:space="preserve">½ </m:t>
-          </m:r>
-          <m:r>
-            <m:rPr>
-              <m:sty m:val="p"/>
-            </m:rPr>
-            <w:rPr>
-              <w:rFonts w:ascii="Cambria Math" w:hAnsi="Cambria Math"/>
-            </w:rPr>
-            <m:t>(</m:t>
+            <m:t>½ (</m:t>
           </m:r>
           <m:nary>
             <m:naryPr>
@@ -4901,15 +4888,7 @@
                 <w:sz w:val="32"/>
                 <w:szCs w:val="36"/>
               </w:rPr>
-              <m:t>i</m:t>
-            </m:r>
-            <m:r>
-              <w:rPr>
-                <w:rFonts w:ascii="Cambria Math" w:hAnsi="Cambria Math"/>
-                <w:sz w:val="32"/>
-                <w:szCs w:val="36"/>
-              </w:rPr>
-              <m:t>=0</m:t>
+              <m:t>i=0</m:t>
             </m:r>
           </m:sub>
           <m:sup>
@@ -4960,31 +4939,7 @@
                 <w:sz w:val="32"/>
                 <w:szCs w:val="36"/>
               </w:rPr>
-              <m:t>n</m:t>
-            </m:r>
-            <m:r>
-              <w:rPr>
-                <w:rFonts w:ascii="Cambria Math" w:hAnsi="Cambria Math"/>
-                <w:sz w:val="32"/>
-                <w:szCs w:val="36"/>
-              </w:rPr>
-              <m:t>(</m:t>
-            </m:r>
-            <m:r>
-              <w:rPr>
-                <w:rFonts w:ascii="Cambria Math" w:hAnsi="Cambria Math"/>
-                <w:sz w:val="32"/>
-                <w:szCs w:val="36"/>
-              </w:rPr>
-              <m:t>n</m:t>
-            </m:r>
-            <m:r>
-              <w:rPr>
-                <w:rFonts w:ascii="Cambria Math" w:hAnsi="Cambria Math"/>
-                <w:sz w:val="32"/>
-                <w:szCs w:val="36"/>
-              </w:rPr>
-              <m:t>+1)</m:t>
+              <m:t>n(n+1)</m:t>
             </m:r>
           </m:num>
           <m:den>
@@ -5934,15 +5889,7 @@
             <w:sz w:val="28"/>
             <w:szCs w:val="28"/>
           </w:rPr>
-          <m:t>=</m:t>
-        </m:r>
-        <m:r>
-          <w:rPr>
-            <w:rFonts w:ascii="Cambria Math" w:hAnsi="Cambria Math"/>
-            <w:sz w:val="28"/>
-            <w:szCs w:val="28"/>
-          </w:rPr>
-          <m:t>(</m:t>
+          <m:t>=(</m:t>
         </m:r>
         <m:f>
           <m:fPr>
@@ -5994,15 +5941,7 @@
                 <w:sz w:val="28"/>
                 <w:szCs w:val="28"/>
               </w:rPr>
-              <m:t>+</m:t>
-            </m:r>
-            <m:r>
-              <w:rPr>
-                <w:rFonts w:ascii="Cambria Math" w:hAnsi="Cambria Math"/>
-                <w:sz w:val="28"/>
-                <w:szCs w:val="28"/>
-              </w:rPr>
-              <m:t>3</m:t>
+              <m:t>+3</m:t>
             </m:r>
             <m:sSup>
               <m:sSupPr>
@@ -6042,23 +5981,7 @@
                 <w:sz w:val="28"/>
                 <w:szCs w:val="28"/>
               </w:rPr>
-              <m:t>+</m:t>
-            </m:r>
-            <m:r>
-              <w:rPr>
-                <w:rFonts w:ascii="Cambria Math" w:hAnsi="Cambria Math"/>
-                <w:sz w:val="28"/>
-                <w:szCs w:val="28"/>
-              </w:rPr>
-              <m:t>2</m:t>
-            </m:r>
-            <m:r>
-              <w:rPr>
-                <w:rFonts w:ascii="Cambria Math" w:hAnsi="Cambria Math"/>
-                <w:sz w:val="28"/>
-                <w:szCs w:val="28"/>
-              </w:rPr>
-              <m:t>n</m:t>
+              <m:t>+2n</m:t>
             </m:r>
           </m:num>
           <m:den>
@@ -6138,15 +6061,7 @@
           <w:sz w:val="28"/>
           <w:szCs w:val="28"/>
         </w:rPr>
-        <w:t>ig O of O(</w:t>
-      </w:r>
-      <w:r>
-        <w:rPr>
-          <w:rFonts w:ascii="Cambria Math" w:hAnsi="Cambria Math"/>
-          <w:sz w:val="28"/>
-          <w:szCs w:val="28"/>
-        </w:rPr>
-        <w:t>n</w:t>
+        <w:t>ig O of O(n</w:t>
       </w:r>
       <w:r>
         <w:rPr>
@@ -6181,7 +6096,7 @@
         <w:pStyle w:val="Heading2"/>
         <w:numPr>
           <w:ilvl w:val="1"/>
-          <w:numId w:val="41"/>
+          <w:numId w:val="1"/>
         </w:numPr>
       </w:pPr>
       <w:bookmarkStart w:id="2" w:name="_Toc178928235"/>
@@ -7421,7 +7336,7 @@
         <w:pStyle w:val="ListParagraph"/>
         <w:numPr>
           <w:ilvl w:val="0"/>
-          <w:numId w:val="48"/>
+          <w:numId w:val="3"/>
         </w:numPr>
       </w:pPr>
       <w:r>
@@ -7433,7 +7348,7 @@
         <w:pStyle w:val="ListParagraph"/>
         <w:numPr>
           <w:ilvl w:val="0"/>
-          <w:numId w:val="48"/>
+          <w:numId w:val="3"/>
         </w:numPr>
       </w:pPr>
       <w:r>
@@ -7445,7 +7360,7 @@
         <w:pStyle w:val="ListParagraph"/>
         <w:numPr>
           <w:ilvl w:val="0"/>
-          <w:numId w:val="48"/>
+          <w:numId w:val="3"/>
         </w:numPr>
       </w:pPr>
       <w:r>
@@ -7457,7 +7372,7 @@
         <w:pStyle w:val="ListParagraph"/>
         <w:numPr>
           <w:ilvl w:val="0"/>
-          <w:numId w:val="48"/>
+          <w:numId w:val="3"/>
         </w:numPr>
       </w:pPr>
       <w:r>
@@ -7516,7 +7431,7 @@
         <w:pStyle w:val="ListParagraph"/>
         <w:numPr>
           <w:ilvl w:val="0"/>
-          <w:numId w:val="48"/>
+          <w:numId w:val="3"/>
         </w:numPr>
       </w:pPr>
       <w:r>
@@ -7528,7 +7443,7 @@
         <w:pStyle w:val="ListParagraph"/>
         <w:numPr>
           <w:ilvl w:val="0"/>
-          <w:numId w:val="48"/>
+          <w:numId w:val="3"/>
         </w:numPr>
       </w:pPr>
       <w:r>
@@ -7546,7 +7461,7 @@
         <w:pStyle w:val="ListParagraph"/>
         <w:numPr>
           <w:ilvl w:val="0"/>
-          <w:numId w:val="48"/>
+          <w:numId w:val="3"/>
         </w:numPr>
       </w:pPr>
       <w:r>
@@ -7566,7 +7481,7 @@
         <w:pStyle w:val="ListParagraph"/>
         <w:numPr>
           <w:ilvl w:val="0"/>
-          <w:numId w:val="48"/>
+          <w:numId w:val="3"/>
         </w:numPr>
         <w:rPr>
           <w:b/>
@@ -7586,7 +7501,7 @@
         <w:pStyle w:val="ListParagraph"/>
         <w:numPr>
           <w:ilvl w:val="1"/>
-          <w:numId w:val="48"/>
+          <w:numId w:val="3"/>
         </w:numPr>
         <w:rPr>
           <w:b/>
@@ -7622,7 +7537,7 @@
         <w:pStyle w:val="ListParagraph"/>
         <w:numPr>
           <w:ilvl w:val="1"/>
-          <w:numId w:val="48"/>
+          <w:numId w:val="3"/>
         </w:numPr>
         <w:rPr>
           <w:b/>
@@ -7642,7 +7557,7 @@
         <w:pStyle w:val="ListParagraph"/>
         <w:numPr>
           <w:ilvl w:val="1"/>
-          <w:numId w:val="48"/>
+          <w:numId w:val="3"/>
         </w:numPr>
         <w:rPr>
           <w:b/>
@@ -7669,7 +7584,7 @@
         <w:pStyle w:val="ListParagraph"/>
         <w:numPr>
           <w:ilvl w:val="1"/>
-          <w:numId w:val="48"/>
+          <w:numId w:val="3"/>
         </w:numPr>
         <w:rPr>
           <w:b/>
@@ -7705,7 +7620,7 @@
         <w:pStyle w:val="ListParagraph"/>
         <w:numPr>
           <w:ilvl w:val="1"/>
-          <w:numId w:val="48"/>
+          <w:numId w:val="3"/>
         </w:numPr>
         <w:rPr>
           <w:b/>
@@ -7761,7 +7676,7 @@
         <w:pStyle w:val="ListParagraph"/>
         <w:numPr>
           <w:ilvl w:val="0"/>
-          <w:numId w:val="48"/>
+          <w:numId w:val="3"/>
         </w:numPr>
         <w:rPr>
           <w:b/>
@@ -7777,7 +7692,7 @@
         <w:pStyle w:val="ListParagraph"/>
         <w:numPr>
           <w:ilvl w:val="0"/>
-          <w:numId w:val="48"/>
+          <w:numId w:val="3"/>
         </w:numPr>
       </w:pPr>
       <w:r>
@@ -7854,7 +7769,7 @@
         <w:pStyle w:val="ListParagraph"/>
         <w:numPr>
           <w:ilvl w:val="0"/>
-          <w:numId w:val="48"/>
+          <w:numId w:val="3"/>
         </w:numPr>
       </w:pPr>
       <w:r>
@@ -7869,7 +7784,7 @@
         <w:pStyle w:val="ListParagraph"/>
         <w:numPr>
           <w:ilvl w:val="0"/>
-          <w:numId w:val="48"/>
+          <w:numId w:val="3"/>
         </w:numPr>
       </w:pPr>
       <w:r>
@@ -7881,7 +7796,7 @@
         <w:pStyle w:val="ListParagraph"/>
         <w:numPr>
           <w:ilvl w:val="0"/>
-          <w:numId w:val="48"/>
+          <w:numId w:val="3"/>
         </w:numPr>
       </w:pPr>
       <w:r>
@@ -7893,7 +7808,7 @@
         <w:pStyle w:val="ListParagraph"/>
         <w:numPr>
           <w:ilvl w:val="0"/>
-          <w:numId w:val="48"/>
+          <w:numId w:val="3"/>
         </w:numPr>
       </w:pPr>
       <w:r>
@@ -7952,7 +7867,7 @@
         <w:pStyle w:val="ListParagraph"/>
         <w:numPr>
           <w:ilvl w:val="0"/>
-          <w:numId w:val="48"/>
+          <w:numId w:val="3"/>
         </w:numPr>
       </w:pPr>
       <w:r>
@@ -7976,7 +7891,7 @@
         <w:pStyle w:val="ListParagraph"/>
         <w:numPr>
           <w:ilvl w:val="0"/>
-          <w:numId w:val="48"/>
+          <w:numId w:val="3"/>
         </w:numPr>
       </w:pPr>
       <w:r>
@@ -7988,7 +7903,7 @@
         <w:pStyle w:val="ListParagraph"/>
         <w:numPr>
           <w:ilvl w:val="0"/>
-          <w:numId w:val="48"/>
+          <w:numId w:val="3"/>
         </w:numPr>
       </w:pPr>
       <w:r>
@@ -8955,7 +8870,7 @@
         <w:pStyle w:val="ListParagraph"/>
         <w:numPr>
           <w:ilvl w:val="0"/>
-          <w:numId w:val="48"/>
+          <w:numId w:val="3"/>
         </w:numPr>
         <w:rPr>
           <w:b/>
@@ -8971,7 +8886,7 @@
         <w:pStyle w:val="ListParagraph"/>
         <w:numPr>
           <w:ilvl w:val="0"/>
-          <w:numId w:val="48"/>
+          <w:numId w:val="3"/>
         </w:numPr>
         <w:rPr>
           <w:b/>
@@ -9002,7 +8917,7 @@
         <w:pStyle w:val="ListParagraph"/>
         <w:numPr>
           <w:ilvl w:val="0"/>
-          <w:numId w:val="48"/>
+          <w:numId w:val="3"/>
         </w:numPr>
       </w:pPr>
       <w:r>
@@ -9014,7 +8929,7 @@
         <w:pStyle w:val="ListParagraph"/>
         <w:numPr>
           <w:ilvl w:val="0"/>
-          <w:numId w:val="48"/>
+          <w:numId w:val="3"/>
         </w:numPr>
       </w:pPr>
       <w:r>
@@ -9026,7 +8941,7 @@
         <w:pStyle w:val="ListParagraph"/>
         <w:numPr>
           <w:ilvl w:val="0"/>
-          <w:numId w:val="48"/>
+          <w:numId w:val="3"/>
         </w:numPr>
         <w:rPr>
           <w:b/>
@@ -9046,7 +8961,7 @@
         <w:pStyle w:val="ListParagraph"/>
         <w:numPr>
           <w:ilvl w:val="1"/>
-          <w:numId w:val="48"/>
+          <w:numId w:val="3"/>
         </w:numPr>
       </w:pPr>
       <w:r>
@@ -9058,7 +8973,7 @@
         <w:pStyle w:val="ListParagraph"/>
         <w:numPr>
           <w:ilvl w:val="1"/>
-          <w:numId w:val="48"/>
+          <w:numId w:val="3"/>
         </w:numPr>
       </w:pPr>
       <w:r>
@@ -9070,7 +8985,7 @@
         <w:pStyle w:val="ListParagraph"/>
         <w:numPr>
           <w:ilvl w:val="1"/>
-          <w:numId w:val="48"/>
+          <w:numId w:val="3"/>
         </w:numPr>
       </w:pPr>
       <w:r>
@@ -9082,7 +8997,7 @@
         <w:pStyle w:val="ListParagraph"/>
         <w:numPr>
           <w:ilvl w:val="0"/>
-          <w:numId w:val="48"/>
+          <w:numId w:val="3"/>
         </w:numPr>
         <w:rPr>
           <w:b/>
@@ -9102,7 +9017,7 @@
         <w:pStyle w:val="ListParagraph"/>
         <w:numPr>
           <w:ilvl w:val="1"/>
-          <w:numId w:val="48"/>
+          <w:numId w:val="3"/>
         </w:numPr>
       </w:pPr>
       <w:r>
@@ -9114,7 +9029,7 @@
         <w:pStyle w:val="ListParagraph"/>
         <w:numPr>
           <w:ilvl w:val="1"/>
-          <w:numId w:val="48"/>
+          <w:numId w:val="3"/>
         </w:numPr>
       </w:pPr>
       <w:r>
@@ -9126,7 +9041,7 @@
         <w:pStyle w:val="ListParagraph"/>
         <w:numPr>
           <w:ilvl w:val="1"/>
-          <w:numId w:val="48"/>
+          <w:numId w:val="3"/>
         </w:numPr>
       </w:pPr>
       <w:r>
@@ -11052,7 +10967,7 @@
         <w:pStyle w:val="ListParagraph"/>
         <w:numPr>
           <w:ilvl w:val="0"/>
-          <w:numId w:val="50"/>
+          <w:numId w:val="4"/>
         </w:numPr>
         <w:rPr>
           <w:rFonts w:eastAsiaTheme="majorEastAsia"/>
@@ -11072,7 +10987,7 @@
         <w:pStyle w:val="ListParagraph"/>
         <w:numPr>
           <w:ilvl w:val="0"/>
-          <w:numId w:val="50"/>
+          <w:numId w:val="4"/>
         </w:numPr>
         <w:rPr>
           <w:rFonts w:eastAsiaTheme="majorEastAsia"/>
@@ -11104,7 +11019,7 @@
         <w:pStyle w:val="ListParagraph"/>
         <w:numPr>
           <w:ilvl w:val="0"/>
-          <w:numId w:val="50"/>
+          <w:numId w:val="4"/>
         </w:numPr>
         <w:rPr>
           <w:rFonts w:eastAsiaTheme="majorEastAsia"/>
@@ -11520,7 +11435,7 @@
           <w:noProof/>
         </w:rPr>
         <w:drawing>
-          <wp:inline distT="0" distB="0" distL="0" distR="0" wp14:anchorId="21ACABA5" wp14:editId="34581ABF">
+          <wp:inline distT="0" distB="0" distL="0" distR="0" wp14:anchorId="21ACABA5" wp14:editId="28A054FB">
             <wp:extent cx="3116329" cy="2908570"/>
             <wp:effectExtent l="0" t="0" r="0" b="0"/>
             <wp:docPr id="5" name="Picture 5" descr="Text&#10;&#10;Description automatically generated"/>
@@ -12674,7 +12589,7 @@
         <w:pStyle w:val="Heading1"/>
         <w:numPr>
           <w:ilvl w:val="2"/>
-          <w:numId w:val="45"/>
+          <w:numId w:val="2"/>
         </w:numPr>
       </w:pPr>
       <w:bookmarkStart w:id="14" w:name="_Toc178928248"/>
@@ -14676,7 +14591,7 @@
         <w:pStyle w:val="Heading1"/>
         <w:numPr>
           <w:ilvl w:val="1"/>
-          <w:numId w:val="45"/>
+          <w:numId w:val="2"/>
         </w:numPr>
       </w:pPr>
       <w:bookmarkStart w:id="18" w:name="_Toc178928252"/>
@@ -14826,7 +14741,7 @@
         <w:pStyle w:val="Heading1"/>
         <w:numPr>
           <w:ilvl w:val="1"/>
-          <w:numId w:val="45"/>
+          <w:numId w:val="2"/>
         </w:numPr>
       </w:pPr>
       <w:bookmarkStart w:id="22" w:name="_Toc178928256"/>
@@ -15144,18 +15059,781 @@
       <w:bookmarkEnd w:id="26"/>
     </w:p>
     <w:p>
-      <w:pPr>
-        <w:ind w:left="340"/>
-      </w:pPr>
-      <w:r>
+      <w:r>
+        <w:t xml:space="preserve">One dimensional bin packing is an NP-Hard problem meaning </w:t>
+      </w:r>
+      <w:r>
+        <w:t>it cannot be verified quickly. It refers to a problem of packing varying sized items into fixed sized bins, with the aim of minimizing the number of bins required to pack all the items</w:t>
+      </w:r>
+      <w:r>
+        <w:t xml:space="preserve">. </w:t>
+      </w:r>
+      <w:r>
+        <w:t xml:space="preserve"> </w:t>
+      </w:r>
+    </w:p>
+    <w:p>
+      <w:pPr>
+        <w:pStyle w:val="Subtitle"/>
+      </w:pPr>
+    </w:p>
+    <w:p/>
+    <w:p/>
+    <w:p>
+      <w:pPr>
+        <w:pStyle w:val="Subtitle"/>
+      </w:pPr>
+      <w:r>
+        <w:t>Worst Case scenario:</w:t>
+      </w:r>
+    </w:p>
+    <w:p>
+      <w:r>
+        <w:t xml:space="preserve">This is </w:t>
+      </w:r>
+      <w:r>
+        <w:t>where</w:t>
+      </w:r>
+      <w:r>
+        <w:t xml:space="preserve"> every item is in its own bin, this would be forced to happen if every item is greater than the half the capacity of the bins</w:t>
+      </w:r>
+      <w:r>
+        <w:t>.</w:t>
+      </w:r>
+    </w:p>
+    <w:p>
+      <w:r>
+        <w:drawing>
+          <wp:inline distT="0" distB="0" distL="0" distR="0" wp14:anchorId="60D8F4A5" wp14:editId="1A0C6B49">
+            <wp:extent cx="5731510" cy="2181225"/>
+            <wp:effectExtent l="0" t="0" r="2540" b="9525"/>
+            <wp:docPr id="888636203" name="Picture 1" descr="A group of squares with numbers&#10;&#10;Description automatically generated"/>
+            <wp:cNvGraphicFramePr>
+              <a:graphicFrameLocks xmlns:a="http://schemas.openxmlformats.org/drawingml/2006/main" noChangeAspect="1"/>
+            </wp:cNvGraphicFramePr>
+            <a:graphic xmlns:a="http://schemas.openxmlformats.org/drawingml/2006/main">
+              <a:graphicData uri="http://schemas.openxmlformats.org/drawingml/2006/picture">
+                <pic:pic xmlns:pic="http://schemas.openxmlformats.org/drawingml/2006/picture">
+                  <pic:nvPicPr>
+                    <pic:cNvPr id="888636203" name="Picture 1" descr="A group of squares with numbers&#10;&#10;Description automatically generated"/>
+                    <pic:cNvPicPr/>
+                  </pic:nvPicPr>
+                  <pic:blipFill>
+                    <a:blip r:embed="rId19"/>
+                    <a:stretch>
+                      <a:fillRect/>
+                    </a:stretch>
+                  </pic:blipFill>
+                  <pic:spPr>
+                    <a:xfrm>
+                      <a:off x="0" y="0"/>
+                      <a:ext cx="5731510" cy="2181225"/>
+                    </a:xfrm>
+                    <a:prstGeom prst="rect">
+                      <a:avLst/>
+                    </a:prstGeom>
+                  </pic:spPr>
+                </pic:pic>
+              </a:graphicData>
+            </a:graphic>
+          </wp:inline>
+        </w:drawing>
+      </w:r>
+    </w:p>
+    <w:p>
+      <w:pPr>
+        <w:rPr>
+          <w:i/>
+          <w:iCs/>
+        </w:rPr>
+      </w:pPr>
+      <w:r>
+        <w:rPr>
+          <w:i/>
+          <w:iCs/>
+        </w:rPr>
+        <w:t xml:space="preserve">(Above) A visualisation of </w:t>
+      </w:r>
+      <w:r>
+        <w:rPr>
+          <w:i/>
+          <w:iCs/>
+        </w:rPr>
+        <w:t>a</w:t>
+      </w:r>
+      <w:r>
+        <w:rPr>
+          <w:i/>
+          <w:iCs/>
+        </w:rPr>
+        <w:t xml:space="preserve"> </w:t>
+      </w:r>
+      <w:r>
+        <w:rPr>
+          <w:i/>
+          <w:iCs/>
+        </w:rPr>
+        <w:t xml:space="preserve">worst case </w:t>
+      </w:r>
+      <w:r>
+        <w:rPr>
+          <w:i/>
+          <w:iCs/>
+        </w:rPr>
+        <w:t>solution for a simple version of bin packing</w:t>
+      </w:r>
+    </w:p>
+    <w:p/>
+    <w:p>
+      <w:pPr>
+        <w:pStyle w:val="Subtitle"/>
+      </w:pPr>
+      <w:r>
+        <w:t>Best Case scenario:</w:t>
+      </w:r>
+    </w:p>
+    <w:p>
+      <w:r>
+        <w:t>The minimum number of bins. This is difficult to find as it depends on the size of the bins and the items; larger bins and smaller items means is the best case, and smaller bins and larger items is the worst.</w:t>
+      </w:r>
+      <w:r>
+        <w:t xml:space="preserve"> </w:t>
+      </w:r>
+    </w:p>
+    <w:p>
+      <w:r>
+        <w:t xml:space="preserve">The website </w:t>
+      </w:r>
+      <w:hyperlink r:id="rId20" w:history="1">
+        <w:r>
+          <w:t>https://www.geeksforgeeks.org/bin-packing-problem-mi</w:t>
+        </w:r>
+        <w:r>
+          <w:t>n</w:t>
+        </w:r>
+        <w:r>
+          <w:t>imize-number-of-used-bins/</w:t>
+        </w:r>
+      </w:hyperlink>
+      <w:r>
+        <w:t xml:space="preserve"> </w:t>
+      </w:r>
+      <w:r>
+        <w:t xml:space="preserve">uses the formula: </w:t>
+      </w:r>
+    </w:p>
+    <w:p>
+      <w:pPr>
+        <w:pStyle w:val="ADL"/>
+        <w:jc w:val="center"/>
+      </w:pPr>
+      <w:r>
+        <w:t>Min no. of bins  &gt;=  Ceil ((Total Weight) / (Bin Capacity)</w:t>
+      </w:r>
+    </w:p>
+    <w:p>
+      <w:r>
+        <w:t xml:space="preserve">Where: </w:t>
+      </w:r>
+    </w:p>
+    <w:p>
+      <w:pPr>
+        <w:pStyle w:val="ListParagraph"/>
+        <w:numPr>
+          <w:ilvl w:val="0"/>
+          <w:numId w:val="6"/>
+        </w:numPr>
+      </w:pPr>
+      <w:r>
+        <w:t>Total weight is the sum of the size( or weight as used in the article) of the items</w:t>
+      </w:r>
+    </w:p>
+    <w:p>
+      <w:pPr>
+        <w:pStyle w:val="ListParagraph"/>
+        <w:numPr>
+          <w:ilvl w:val="0"/>
+          <w:numId w:val="6"/>
+        </w:numPr>
+      </w:pPr>
+      <w:r>
+        <w:t>Ceil is a function that rounds to the next greatest integer</w:t>
+      </w:r>
+    </w:p>
+    <w:p>
+      <w:r>
+        <w:t>Note the &gt;=, this is because this formula assumes that the items fit perfectly into each bin, this is not always the case, hence why the problem is NP-Hard</w:t>
+      </w:r>
+      <w:r>
+        <w:t xml:space="preserve"> however this formula could be a good Jumping off point for an estimate of the number of bins needed </w:t>
+      </w:r>
+    </w:p>
+    <w:p>
+      <w:r>
+        <w:lastRenderedPageBreak/>
+        <w:drawing>
+          <wp:inline distT="0" distB="0" distL="0" distR="0" wp14:anchorId="578BF91C" wp14:editId="672DDFA8">
+            <wp:extent cx="5731510" cy="2720975"/>
+            <wp:effectExtent l="0" t="0" r="2540" b="3175"/>
+            <wp:docPr id="1723251827" name="Picture 1" descr="A row of rectangular boxes with numbers&#10;&#10;Description automatically generated"/>
+            <wp:cNvGraphicFramePr>
+              <a:graphicFrameLocks xmlns:a="http://schemas.openxmlformats.org/drawingml/2006/main" noChangeAspect="1"/>
+            </wp:cNvGraphicFramePr>
+            <a:graphic xmlns:a="http://schemas.openxmlformats.org/drawingml/2006/main">
+              <a:graphicData uri="http://schemas.openxmlformats.org/drawingml/2006/picture">
+                <pic:pic xmlns:pic="http://schemas.openxmlformats.org/drawingml/2006/picture">
+                  <pic:nvPicPr>
+                    <pic:cNvPr id="1723251827" name="Picture 1" descr="A row of rectangular boxes with numbers&#10;&#10;Description automatically generated"/>
+                    <pic:cNvPicPr/>
+                  </pic:nvPicPr>
+                  <pic:blipFill>
+                    <a:blip r:embed="rId21"/>
+                    <a:stretch>
+                      <a:fillRect/>
+                    </a:stretch>
+                  </pic:blipFill>
+                  <pic:spPr>
+                    <a:xfrm>
+                      <a:off x="0" y="0"/>
+                      <a:ext cx="5731510" cy="2720975"/>
+                    </a:xfrm>
+                    <a:prstGeom prst="rect">
+                      <a:avLst/>
+                    </a:prstGeom>
+                  </pic:spPr>
+                </pic:pic>
+              </a:graphicData>
+            </a:graphic>
+          </wp:inline>
+        </w:drawing>
+      </w:r>
+    </w:p>
+    <w:p>
+      <w:pPr>
+        <w:rPr>
+          <w:i/>
+          <w:iCs/>
+        </w:rPr>
+      </w:pPr>
+      <w:r>
+        <w:rPr>
+          <w:i/>
+          <w:iCs/>
+        </w:rPr>
+        <w:t>(Above) A visualisation of a near optimum solution for a simple version of bin packing</w:t>
+      </w:r>
+    </w:p>
+    <w:p>
+      <w:pPr>
+        <w:rPr>
+          <w:i/>
+          <w:iCs/>
+        </w:rPr>
+      </w:pPr>
+    </w:p>
+    <w:p>
+      <w:pPr>
+        <w:pStyle w:val="Subtitle"/>
+      </w:pPr>
+      <w:r>
+        <w:t>Complexity of the Problem</w:t>
+      </w:r>
+    </w:p>
+    <w:p>
+      <w:r>
+        <w:t>As Mentioned before Bin Packing is NP- Hard, this is because it is an optimisation problem, not a decision problem. It’s complexity also increases exponentially with the number of items. To Illustrate this I have used the previously mention formula t</w:t>
+      </w:r>
+      <w:r>
+        <w:t>o calculate the number of bins so I plot the number of possible combinations compared to the size of the data set.</w:t>
+      </w:r>
+    </w:p>
+    <w:p>
+      <w:r>
+        <w:drawing>
+          <wp:inline distT="0" distB="0" distL="0" distR="0" wp14:anchorId="23DF1DB1" wp14:editId="1E26501E">
+            <wp:extent cx="5731510" cy="4045585"/>
+            <wp:effectExtent l="0" t="0" r="2540" b="0"/>
+            <wp:docPr id="220029385" name="Picture 1" descr="A graph with a line&#10;&#10;Description automatically generated"/>
+            <wp:cNvGraphicFramePr>
+              <a:graphicFrameLocks xmlns:a="http://schemas.openxmlformats.org/drawingml/2006/main" noChangeAspect="1"/>
+            </wp:cNvGraphicFramePr>
+            <a:graphic xmlns:a="http://schemas.openxmlformats.org/drawingml/2006/main">
+              <a:graphicData uri="http://schemas.openxmlformats.org/drawingml/2006/picture">
+                <pic:pic xmlns:pic="http://schemas.openxmlformats.org/drawingml/2006/picture">
+                  <pic:nvPicPr>
+                    <pic:cNvPr id="220029385" name="Picture 1" descr="A graph with a line&#10;&#10;Description automatically generated"/>
+                    <pic:cNvPicPr/>
+                  </pic:nvPicPr>
+                  <pic:blipFill>
+                    <a:blip r:embed="rId22"/>
+                    <a:stretch>
+                      <a:fillRect/>
+                    </a:stretch>
+                  </pic:blipFill>
+                  <pic:spPr>
+                    <a:xfrm>
+                      <a:off x="0" y="0"/>
+                      <a:ext cx="5731510" cy="4045585"/>
+                    </a:xfrm>
+                    <a:prstGeom prst="rect">
+                      <a:avLst/>
+                    </a:prstGeom>
+                  </pic:spPr>
+                </pic:pic>
+              </a:graphicData>
+            </a:graphic>
+          </wp:inline>
+        </w:drawing>
+      </w:r>
+      <w:r>
+        <w:t xml:space="preserve"> </w:t>
+      </w:r>
+    </w:p>
+    <w:p/>
+    <w:tbl>
+      <w:tblPr>
+        <w:tblStyle w:val="TableGrid"/>
+        <w:tblW w:w="0" w:type="auto"/>
+        <w:tblInd w:w="2460" w:type="dxa"/>
+        <w:tblLook w:val="04A0" w:firstRow="1" w:lastRow="0" w:firstColumn="1" w:lastColumn="0" w:noHBand="0" w:noVBand="1"/>
+      </w:tblPr>
+      <w:tblGrid>
+        <w:gridCol w:w="1255"/>
+        <w:gridCol w:w="1886"/>
+      </w:tblGrid>
+      <w:tr>
+        <w:trPr>
+          <w:cantSplit/>
+          <w:trHeight w:val="301"/>
+          <w:tblHeader/>
+        </w:trPr>
+        <w:tc>
+          <w:tcPr>
+            <w:tcW w:w="1255" w:type="dxa"/>
+            <w:noWrap/>
+            <w:hideMark/>
+          </w:tcPr>
+          <w:p>
+            <w:r>
+              <w:lastRenderedPageBreak/>
+              <w:t>Number of items to be Packed</w:t>
+            </w:r>
+          </w:p>
+        </w:tc>
+        <w:tc>
+          <w:tcPr>
+            <w:tcW w:w="1886" w:type="dxa"/>
+            <w:noWrap/>
+            <w:hideMark/>
+          </w:tcPr>
+          <w:p>
+            <w:r>
+              <w:t>Number of Possible combinations</w:t>
+            </w:r>
+          </w:p>
+        </w:tc>
+      </w:tr>
+      <w:tr>
+        <w:trPr>
+          <w:cantSplit/>
+          <w:trHeight w:val="301"/>
+          <w:tblHeader/>
+        </w:trPr>
+        <w:tc>
+          <w:tcPr>
+            <w:tcW w:w="1255" w:type="dxa"/>
+            <w:noWrap/>
+            <w:hideMark/>
+          </w:tcPr>
+          <w:p>
+            <w:r>
+              <w:t>1</w:t>
+            </w:r>
+          </w:p>
+        </w:tc>
+        <w:tc>
+          <w:tcPr>
+            <w:tcW w:w="1886" w:type="dxa"/>
+            <w:noWrap/>
+            <w:hideMark/>
+          </w:tcPr>
+          <w:p>
+            <w:r>
+              <w:t>1</w:t>
+            </w:r>
+          </w:p>
+        </w:tc>
+      </w:tr>
+      <w:tr>
+        <w:trPr>
+          <w:cantSplit/>
+          <w:trHeight w:val="301"/>
+          <w:tblHeader/>
+        </w:trPr>
+        <w:tc>
+          <w:tcPr>
+            <w:tcW w:w="1255" w:type="dxa"/>
+            <w:noWrap/>
+            <w:hideMark/>
+          </w:tcPr>
+          <w:p>
+            <w:r>
+              <w:t>2</w:t>
+            </w:r>
+          </w:p>
+        </w:tc>
+        <w:tc>
+          <w:tcPr>
+            <w:tcW w:w="1886" w:type="dxa"/>
+            <w:noWrap/>
+            <w:hideMark/>
+          </w:tcPr>
+          <w:p>
+            <w:r>
+              <w:t>2</w:t>
+            </w:r>
+          </w:p>
+        </w:tc>
+      </w:tr>
+      <w:tr>
+        <w:trPr>
+          <w:cantSplit/>
+          <w:trHeight w:val="301"/>
+          <w:tblHeader/>
+        </w:trPr>
+        <w:tc>
+          <w:tcPr>
+            <w:tcW w:w="1255" w:type="dxa"/>
+            <w:noWrap/>
+            <w:hideMark/>
+          </w:tcPr>
+          <w:p>
+            <w:r>
+              <w:t>3</w:t>
+            </w:r>
+          </w:p>
+        </w:tc>
+        <w:tc>
+          <w:tcPr>
+            <w:tcW w:w="1886" w:type="dxa"/>
+            <w:noWrap/>
+            <w:hideMark/>
+          </w:tcPr>
+          <w:p>
+            <w:r>
+              <w:t>6</w:t>
+            </w:r>
+          </w:p>
+        </w:tc>
+      </w:tr>
+      <w:tr>
+        <w:trPr>
+          <w:cantSplit/>
+          <w:trHeight w:val="301"/>
+          <w:tblHeader/>
+        </w:trPr>
+        <w:tc>
+          <w:tcPr>
+            <w:tcW w:w="1255" w:type="dxa"/>
+            <w:noWrap/>
+            <w:hideMark/>
+          </w:tcPr>
+          <w:p>
+            <w:r>
+              <w:t>4</w:t>
+            </w:r>
+          </w:p>
+        </w:tc>
+        <w:tc>
+          <w:tcPr>
+            <w:tcW w:w="1886" w:type="dxa"/>
+            <w:noWrap/>
+            <w:hideMark/>
+          </w:tcPr>
+          <w:p>
+            <w:r>
+              <w:t>24</w:t>
+            </w:r>
+          </w:p>
+        </w:tc>
+      </w:tr>
+      <w:tr>
+        <w:trPr>
+          <w:cantSplit/>
+          <w:trHeight w:val="301"/>
+          <w:tblHeader/>
+        </w:trPr>
+        <w:tc>
+          <w:tcPr>
+            <w:tcW w:w="1255" w:type="dxa"/>
+            <w:noWrap/>
+            <w:hideMark/>
+          </w:tcPr>
+          <w:p>
+            <w:r>
+              <w:t>5</w:t>
+            </w:r>
+          </w:p>
+        </w:tc>
+        <w:tc>
+          <w:tcPr>
+            <w:tcW w:w="1886" w:type="dxa"/>
+            <w:noWrap/>
+            <w:hideMark/>
+          </w:tcPr>
+          <w:p>
+            <w:r>
+              <w:t>120</w:t>
+            </w:r>
+          </w:p>
+        </w:tc>
+      </w:tr>
+      <w:tr>
+        <w:trPr>
+          <w:cantSplit/>
+          <w:trHeight w:val="301"/>
+          <w:tblHeader/>
+        </w:trPr>
+        <w:tc>
+          <w:tcPr>
+            <w:tcW w:w="1255" w:type="dxa"/>
+            <w:noWrap/>
+            <w:hideMark/>
+          </w:tcPr>
+          <w:p>
+            <w:r>
+              <w:t>6</w:t>
+            </w:r>
+          </w:p>
+        </w:tc>
+        <w:tc>
+          <w:tcPr>
+            <w:tcW w:w="1886" w:type="dxa"/>
+            <w:noWrap/>
+            <w:hideMark/>
+          </w:tcPr>
+          <w:p>
+            <w:r>
+              <w:t>144</w:t>
+            </w:r>
+          </w:p>
+        </w:tc>
+      </w:tr>
+      <w:tr>
+        <w:trPr>
+          <w:cantSplit/>
+          <w:trHeight w:val="301"/>
+          <w:tblHeader/>
+        </w:trPr>
+        <w:tc>
+          <w:tcPr>
+            <w:tcW w:w="1255" w:type="dxa"/>
+            <w:noWrap/>
+            <w:hideMark/>
+          </w:tcPr>
+          <w:p>
+            <w:r>
+              <w:t>7</w:t>
+            </w:r>
+          </w:p>
+        </w:tc>
+        <w:tc>
+          <w:tcPr>
+            <w:tcW w:w="1886" w:type="dxa"/>
+            <w:noWrap/>
+            <w:hideMark/>
+          </w:tcPr>
+          <w:p>
+            <w:r>
+              <w:t>336</w:t>
+            </w:r>
+          </w:p>
+        </w:tc>
+      </w:tr>
+      <w:tr>
+        <w:trPr>
+          <w:cantSplit/>
+          <w:trHeight w:val="301"/>
+          <w:tblHeader/>
+        </w:trPr>
+        <w:tc>
+          <w:tcPr>
+            <w:tcW w:w="1255" w:type="dxa"/>
+            <w:noWrap/>
+            <w:hideMark/>
+          </w:tcPr>
+          <w:p>
+            <w:r>
+              <w:t>8</w:t>
+            </w:r>
+          </w:p>
+        </w:tc>
+        <w:tc>
+          <w:tcPr>
+            <w:tcW w:w="1886" w:type="dxa"/>
+            <w:noWrap/>
+            <w:hideMark/>
+          </w:tcPr>
+          <w:p>
+            <w:r>
+              <w:t>1920</w:t>
+            </w:r>
+          </w:p>
+        </w:tc>
+      </w:tr>
+      <w:tr>
+        <w:trPr>
+          <w:cantSplit/>
+          <w:trHeight w:val="301"/>
+          <w:tblHeader/>
+        </w:trPr>
+        <w:tc>
+          <w:tcPr>
+            <w:tcW w:w="1255" w:type="dxa"/>
+            <w:noWrap/>
+            <w:hideMark/>
+          </w:tcPr>
+          <w:p>
+            <w:r>
+              <w:t>9</w:t>
+            </w:r>
+          </w:p>
+        </w:tc>
+        <w:tc>
+          <w:tcPr>
+            <w:tcW w:w="1886" w:type="dxa"/>
+            <w:noWrap/>
+            <w:hideMark/>
+          </w:tcPr>
+          <w:p>
+            <w:r>
+              <w:t>12960</w:t>
+            </w:r>
+          </w:p>
+        </w:tc>
+      </w:tr>
+      <w:tr>
+        <w:trPr>
+          <w:cantSplit/>
+          <w:trHeight w:val="301"/>
+          <w:tblHeader/>
+        </w:trPr>
+        <w:tc>
+          <w:tcPr>
+            <w:tcW w:w="1255" w:type="dxa"/>
+            <w:noWrap/>
+            <w:hideMark/>
+          </w:tcPr>
+          <w:p>
+            <w:r>
+              <w:t>10</w:t>
+            </w:r>
+          </w:p>
+        </w:tc>
+        <w:tc>
+          <w:tcPr>
+            <w:tcW w:w="1886" w:type="dxa"/>
+            <w:noWrap/>
+            <w:hideMark/>
+          </w:tcPr>
+          <w:p>
+            <w:r>
+              <w:t>43200</w:t>
+            </w:r>
+          </w:p>
+        </w:tc>
+      </w:tr>
+    </w:tbl>
+    <w:p>
+      <w:r>
+        <w:t xml:space="preserve">Not all combinations are possible or optimal and this is using the optimal number of bins. This shows that large data sets are would be very hard to calculate using a </w:t>
+      </w:r>
+      <w:proofErr w:type="spellStart"/>
+      <w:r>
+        <w:t>non heuristic</w:t>
+      </w:r>
+      <w:proofErr w:type="spellEnd"/>
+      <w:r>
+        <w:t xml:space="preserve"> algorithm. </w:t>
+      </w:r>
+    </w:p>
+    <w:p/>
+    <w:p>
+      <w:pPr>
+        <w:rPr>
+          <w:i/>
+          <w:iCs/>
+        </w:rPr>
+      </w:pPr>
+      <w:r>
+        <w:rPr>
+          <w:i/>
+          <w:iCs/>
+        </w:rPr>
+        <w:t>See Annex for Spreadsheet lin</w:t>
+      </w:r>
+      <w:r>
+        <w:rPr>
+          <w:i/>
+          <w:iCs/>
+        </w:rPr>
+        <w:t>k</w:t>
+      </w:r>
+    </w:p>
+    <w:p/>
+    <w:p>
+      <w:r>
+        <w:rPr>
+          <w:i/>
+          <w:iCs/>
+        </w:rPr>
+        <w:t>Other Citations:</w:t>
+      </w:r>
+      <w:r>
+        <w:t xml:space="preserve"> </w:t>
+      </w:r>
+      <w:hyperlink r:id="rId23" w:history="1">
+        <w:r>
+          <w:rPr>
+            <w:rStyle w:val="Hyperlink"/>
+          </w:rPr>
+          <w:t>https://scialert.net/fulltext/?doi=jas.2013.919.923</w:t>
+        </w:r>
+      </w:hyperlink>
+    </w:p>
+    <w:p/>
+    <w:p>
+      <w:pPr>
+        <w:pStyle w:val="Heading2"/>
+      </w:pPr>
+      <w:bookmarkStart w:id="27" w:name="_Toc178928261"/>
+      <w:r>
+        <w:t>4.</w:t>
+      </w:r>
+      <w:r>
+        <w:t>2</w:t>
+      </w:r>
+      <w:r>
+        <w:t xml:space="preserve"> </w:t>
+      </w:r>
+      <w:r>
+        <w:t xml:space="preserve">Random Mutation </w:t>
+      </w:r>
+      <w:r>
+        <w:t>Hill Climbing</w:t>
+      </w:r>
+      <w:bookmarkEnd w:id="27"/>
+    </w:p>
+    <w:p>
+      <w:pPr>
+        <w:ind w:left="440"/>
         <w:rPr>
           <w:rFonts w:ascii="Calibri" w:eastAsia="Calibri" w:hAnsi="Calibri" w:cs="Calibri"/>
           <w:i/>
           <w:iCs/>
           <w:szCs w:val="22"/>
         </w:rPr>
-        <w:t xml:space="preserve">This section requires you </w:t>
-      </w:r>
+      </w:pPr>
       <w:r>
         <w:rPr>
           <w:rFonts w:ascii="Calibri" w:eastAsia="Calibri" w:hAnsi="Calibri" w:cs="Calibri"/>
@@ -15163,7 +15841,7 @@
           <w:iCs/>
           <w:szCs w:val="22"/>
         </w:rPr>
-        <w:t>to document your understanding of</w:t>
+        <w:t xml:space="preserve">This section requires you to </w:t>
       </w:r>
       <w:r>
         <w:rPr>
@@ -15172,17 +15850,137 @@
           <w:iCs/>
           <w:szCs w:val="22"/>
         </w:rPr>
-        <w:t xml:space="preserve"> the subject based on your findings and discoveries from desk research. You must cite </w:t>
-      </w:r>
-      <w:r>
+        <w:t>discuss your understanding of the method. You may conduct desk research for this section and must cite them.</w:t>
+      </w:r>
+    </w:p>
+    <w:p>
+      <w:pPr>
+        <w:ind w:left="440"/>
+        <w:rPr>
+          <w:rFonts w:ascii="Calibri" w:eastAsia="Calibri" w:hAnsi="Calibri" w:cs="Calibri"/>
+          <w:szCs w:val="22"/>
+        </w:rPr>
+      </w:pPr>
+      <w:r>
+        <w:rPr>
+          <w:rFonts w:ascii="Calibri" w:eastAsia="Calibri" w:hAnsi="Calibri" w:cs="Calibri"/>
+          <w:szCs w:val="22"/>
+        </w:rPr>
+        <w:t>Random Mutation Hill Climbing</w:t>
+      </w:r>
+      <w:r>
+        <w:rPr>
+          <w:rFonts w:ascii="Calibri" w:eastAsia="Calibri" w:hAnsi="Calibri" w:cs="Calibri"/>
+          <w:szCs w:val="22"/>
+        </w:rPr>
+        <w:t xml:space="preserve"> is a greedy local search algorithm that uses a randomness to find solutions to a problem and a </w:t>
+      </w:r>
+      <w:r>
+        <w:rPr>
+          <w:rFonts w:ascii="Calibri" w:eastAsia="Calibri" w:hAnsi="Calibri" w:cs="Calibri"/>
+          <w:szCs w:val="22"/>
+        </w:rPr>
+        <w:t>fitness function</w:t>
+      </w:r>
+      <w:r>
+        <w:rPr>
+          <w:rFonts w:ascii="Calibri" w:eastAsia="Calibri" w:hAnsi="Calibri" w:cs="Calibri"/>
+          <w:szCs w:val="22"/>
+        </w:rPr>
+        <w:t xml:space="preserve"> to determine how well the solution created solves the problem</w:t>
+      </w:r>
+      <w:r>
+        <w:rPr>
+          <w:rFonts w:ascii="Calibri" w:eastAsia="Calibri" w:hAnsi="Calibri" w:cs="Calibri"/>
+          <w:szCs w:val="22"/>
+        </w:rPr>
+        <w:t xml:space="preserve">. </w:t>
+      </w:r>
+    </w:p>
+    <w:p>
+      <w:pPr>
+        <w:ind w:left="440"/>
+        <w:rPr>
+          <w:rFonts w:ascii="Calibri" w:eastAsia="Calibri" w:hAnsi="Calibri" w:cs="Calibri"/>
+          <w:szCs w:val="22"/>
+        </w:rPr>
+      </w:pPr>
+      <w:r>
+        <w:rPr>
+          <w:rFonts w:ascii="Calibri" w:eastAsia="Calibri" w:hAnsi="Calibri" w:cs="Calibri"/>
+          <w:szCs w:val="22"/>
+        </w:rPr>
+        <w:t xml:space="preserve">It works by generating an initial solution, evaluating its fitness, then making a small change and comparing it to the original solution’s fitness, if the fitness it higher </w:t>
+      </w:r>
+      <w:r>
+        <w:rPr>
+          <w:rFonts w:ascii="Calibri" w:eastAsia="Calibri" w:hAnsi="Calibri" w:cs="Calibri"/>
+          <w:szCs w:val="22"/>
+        </w:rPr>
+        <w:t>than</w:t>
+      </w:r>
+      <w:r>
+        <w:rPr>
+          <w:rFonts w:ascii="Calibri" w:eastAsia="Calibri" w:hAnsi="Calibri" w:cs="Calibri"/>
+          <w:szCs w:val="22"/>
+        </w:rPr>
+        <w:t xml:space="preserve"> it </w:t>
+      </w:r>
+      <w:r>
+        <w:rPr>
+          <w:rFonts w:ascii="Calibri" w:eastAsia="Calibri" w:hAnsi="Calibri" w:cs="Calibri"/>
+          <w:szCs w:val="22"/>
+        </w:rPr>
+        <w:t>chooses</w:t>
+      </w:r>
+      <w:r>
+        <w:rPr>
+          <w:rFonts w:ascii="Calibri" w:eastAsia="Calibri" w:hAnsi="Calibri" w:cs="Calibri"/>
+          <w:szCs w:val="22"/>
+        </w:rPr>
+        <w:t xml:space="preserve"> the small change if not it sticks with the initial solution, this is why it is called greedy – it only choses the solution with the best fitness. This is repeated until a solution with best fitness is found</w:t>
+      </w:r>
+      <w:r>
+        <w:rPr>
+          <w:rFonts w:ascii="Calibri" w:eastAsia="Calibri" w:hAnsi="Calibri" w:cs="Calibri"/>
+          <w:szCs w:val="22"/>
+        </w:rPr>
+        <w:t xml:space="preserve"> called an optima, </w:t>
+      </w:r>
+    </w:p>
+    <w:p>
+      <w:pPr>
+        <w:ind w:left="440"/>
+      </w:pPr>
+    </w:p>
+    <w:p>
+      <w:pPr>
+        <w:pStyle w:val="Heading2"/>
+      </w:pPr>
+    </w:p>
+    <w:p>
+      <w:pPr>
+        <w:pStyle w:val="Heading2"/>
+      </w:pPr>
+      <w:bookmarkStart w:id="28" w:name="_Toc178928262"/>
+      <w:r>
+        <w:t xml:space="preserve">4.3 </w:t>
+      </w:r>
+      <w:r>
+        <w:t>Algorithm Design</w:t>
+      </w:r>
+      <w:bookmarkEnd w:id="28"/>
+    </w:p>
+    <w:p>
+      <w:pPr>
+        <w:ind w:left="400"/>
         <w:rPr>
           <w:rFonts w:ascii="Calibri" w:eastAsia="Calibri" w:hAnsi="Calibri" w:cs="Calibri"/>
           <w:i/>
           <w:iCs/>
           <w:szCs w:val="22"/>
         </w:rPr>
-        <w:t>your reference</w:t>
-      </w:r>
+      </w:pPr>
       <w:r>
         <w:rPr>
           <w:rFonts w:ascii="Calibri" w:eastAsia="Calibri" w:hAnsi="Calibri" w:cs="Calibri"/>
@@ -15190,7 +15988,7 @@
           <w:iCs/>
           <w:szCs w:val="22"/>
         </w:rPr>
-        <w:t>s</w:t>
+        <w:t>In this section,</w:t>
       </w:r>
       <w:r>
         <w:rPr>
@@ -15199,41 +15997,8 @@
           <w:iCs/>
           <w:szCs w:val="22"/>
         </w:rPr>
-        <w:t xml:space="preserve"> in this section.</w:t>
-      </w:r>
-    </w:p>
-    <w:p>
-      <w:pPr>
-        <w:pStyle w:val="Heading3"/>
-      </w:pPr>
-    </w:p>
-    <w:p/>
-    <w:p>
-      <w:pPr>
-        <w:pStyle w:val="Heading2"/>
-      </w:pPr>
-      <w:bookmarkStart w:id="27" w:name="_Toc178928261"/>
-      <w:r>
-        <w:t>4.</w:t>
-      </w:r>
-      <w:r>
-        <w:t>2</w:t>
-      </w:r>
-      <w:r>
-        <w:t xml:space="preserve"> </w:t>
-      </w:r>
-      <w:r>
-        <w:t xml:space="preserve">Random Mutation </w:t>
-      </w:r>
-      <w:r>
-        <w:t>Hill Climbing</w:t>
-      </w:r>
-      <w:bookmarkEnd w:id="27"/>
-    </w:p>
-    <w:p>
-      <w:pPr>
-        <w:ind w:left="440"/>
-      </w:pPr>
+        <w:t xml:space="preserve"> you must </w:t>
+      </w:r>
       <w:r>
         <w:rPr>
           <w:rFonts w:ascii="Calibri" w:eastAsia="Calibri" w:hAnsi="Calibri" w:cs="Calibri"/>
@@ -15241,7 +16006,7 @@
           <w:iCs/>
           <w:szCs w:val="22"/>
         </w:rPr>
-        <w:t xml:space="preserve">This section requires you to </w:t>
+        <w:t xml:space="preserve">explicitly explain the designed algorithm for solving the problem using Random Mutation Hill Climbing. </w:t>
       </w:r>
       <w:r>
         <w:rPr>
@@ -15250,37 +16015,17 @@
           <w:iCs/>
           <w:szCs w:val="22"/>
         </w:rPr>
-        <w:t>discuss your understanding of the method. You may conduct desk research for this section and must cite them.</w:t>
-      </w:r>
-    </w:p>
-    <w:p>
-      <w:pPr>
-        <w:pStyle w:val="Heading2"/>
-      </w:pPr>
-    </w:p>
-    <w:p>
-      <w:pPr>
-        <w:pStyle w:val="Heading2"/>
-      </w:pPr>
-      <w:bookmarkStart w:id="28" w:name="_Toc178928262"/>
-      <w:r>
-        <w:t xml:space="preserve">4.3 </w:t>
-      </w:r>
-      <w:r>
-        <w:t>Algorithm Design</w:t>
-      </w:r>
-      <w:bookmarkEnd w:id="28"/>
-    </w:p>
-    <w:p>
-      <w:pPr>
-        <w:ind w:left="400"/>
+        <w:t>You may add your own sub-sections under this section</w:t>
+      </w:r>
+      <w:r>
         <w:rPr>
           <w:rFonts w:ascii="Calibri" w:eastAsia="Calibri" w:hAnsi="Calibri" w:cs="Calibri"/>
           <w:i/>
           <w:iCs/>
           <w:szCs w:val="22"/>
         </w:rPr>
-      </w:pPr>
+        <w:t>,</w:t>
+      </w:r>
       <w:r>
         <w:rPr>
           <w:rFonts w:ascii="Calibri" w:eastAsia="Calibri" w:hAnsi="Calibri" w:cs="Calibri"/>
@@ -15288,63 +16033,18 @@
           <w:iCs/>
           <w:szCs w:val="22"/>
         </w:rPr>
-        <w:t>In this section,</w:t>
-      </w:r>
-      <w:r>
+        <w:t xml:space="preserve"> such as:</w:t>
+      </w:r>
+    </w:p>
+    <w:p>
+      <w:pPr>
+        <w:ind w:left="400"/>
         <w:rPr>
           <w:rFonts w:ascii="Calibri" w:eastAsia="Calibri" w:hAnsi="Calibri" w:cs="Calibri"/>
           <w:i/>
           <w:iCs/>
           <w:szCs w:val="22"/>
         </w:rPr>
-        <w:t xml:space="preserve"> you must </w:t>
-      </w:r>
-      <w:r>
-        <w:rPr>
-          <w:rFonts w:ascii="Calibri" w:eastAsia="Calibri" w:hAnsi="Calibri" w:cs="Calibri"/>
-          <w:i/>
-          <w:iCs/>
-          <w:szCs w:val="22"/>
-        </w:rPr>
-        <w:t xml:space="preserve">explicitly explain the designed algorithm for solving the problem using Random Mutation Hill Climbing. </w:t>
-      </w:r>
-      <w:r>
-        <w:rPr>
-          <w:rFonts w:ascii="Calibri" w:eastAsia="Calibri" w:hAnsi="Calibri" w:cs="Calibri"/>
-          <w:i/>
-          <w:iCs/>
-          <w:szCs w:val="22"/>
-        </w:rPr>
-        <w:t>You may add your own sub-sections under this section</w:t>
-      </w:r>
-      <w:r>
-        <w:rPr>
-          <w:rFonts w:ascii="Calibri" w:eastAsia="Calibri" w:hAnsi="Calibri" w:cs="Calibri"/>
-          <w:i/>
-          <w:iCs/>
-          <w:szCs w:val="22"/>
-        </w:rPr>
-        <w:t>,</w:t>
-      </w:r>
-      <w:r>
-        <w:rPr>
-          <w:rFonts w:ascii="Calibri" w:eastAsia="Calibri" w:hAnsi="Calibri" w:cs="Calibri"/>
-          <w:i/>
-          <w:iCs/>
-          <w:szCs w:val="22"/>
-        </w:rPr>
-        <w:t xml:space="preserve"> such as:</w:t>
-      </w:r>
-    </w:p>
-    <w:p>
-      <w:pPr>
-        <w:ind w:left="400"/>
-        <w:rPr>
-          <w:rFonts w:ascii="Calibri" w:eastAsia="Calibri" w:hAnsi="Calibri" w:cs="Calibri"/>
-          <w:i/>
-          <w:iCs/>
-          <w:szCs w:val="22"/>
-        </w:rPr>
       </w:pPr>
     </w:p>
     <w:p>
@@ -15463,6 +16163,7 @@
       </w:pPr>
       <w:bookmarkStart w:id="32" w:name="_Toc178928266"/>
       <w:r>
+        <w:lastRenderedPageBreak/>
         <w:t>4.3.4 Data Structure</w:t>
       </w:r>
       <w:bookmarkEnd w:id="32"/>
@@ -15947,25 +16648,41 @@
           <w:tcPr>
             <w:tcW w:w="1432" w:type="dxa"/>
           </w:tcPr>
-          <w:p/>
+          <w:p>
+            <w:r>
+              <w:t>15/11/24</w:t>
+            </w:r>
+          </w:p>
         </w:tc>
         <w:tc>
           <w:tcPr>
             <w:tcW w:w="2080" w:type="dxa"/>
           </w:tcPr>
-          <w:p/>
+          <w:p>
+            <w:r>
+              <w:t xml:space="preserve">Ziarul </w:t>
+            </w:r>
+          </w:p>
         </w:tc>
         <w:tc>
           <w:tcPr>
             <w:tcW w:w="1733" w:type="dxa"/>
           </w:tcPr>
-          <w:p/>
+          <w:p>
+            <w:r>
+              <w:t>Discuss why the problem is so complex</w:t>
+            </w:r>
+          </w:p>
         </w:tc>
         <w:tc>
           <w:tcPr>
             <w:tcW w:w="2977" w:type="dxa"/>
           </w:tcPr>
-          <w:p/>
+          <w:p>
+            <w:r>
+              <w:t>Added complexity sub heading in 4.1</w:t>
+            </w:r>
+          </w:p>
         </w:tc>
       </w:tr>
       <w:tr>
@@ -16015,8 +16732,8 @@
     </w:p>
     <w:p/>
     <w:sectPr>
-      <w:headerReference w:type="default" r:id="rId19"/>
-      <w:footerReference w:type="default" r:id="rId20"/>
+      <w:headerReference w:type="default" r:id="rId24"/>
+      <w:footerReference w:type="default" r:id="rId25"/>
       <w:pgSz w:w="11906" w:h="16838"/>
       <w:pgMar w:top="1440" w:right="1440" w:bottom="1440" w:left="1440" w:header="708" w:footer="708" w:gutter="0"/>
       <w:cols w:space="708"/>
@@ -16258,16 +16975,129 @@
 <file path=word/numbering.xml><?xml version="1.0" encoding="utf-8"?>
 <w:numbering xmlns:wpc="http://schemas.microsoft.com/office/word/2010/wordprocessingCanvas" xmlns:cx="http://schemas.microsoft.com/office/drawing/2014/chartex" xmlns:cx1="http://schemas.microsoft.com/office/drawing/2015/9/8/chartex" xmlns:cx2="http://schemas.microsoft.com/office/drawing/2015/10/21/chartex" xmlns:cx3="http://schemas.microsoft.com/office/drawing/2016/5/9/chartex" xmlns:cx4="http://schemas.microsoft.com/office/drawing/2016/5/10/chartex" xmlns:cx5="http://schemas.microsoft.com/office/drawing/2016/5/11/chartex" xmlns:cx6="http://schemas.microsoft.com/office/drawing/2016/5/12/chartex" xmlns:cx7="http://schemas.microsoft.com/office/drawing/2016/5/13/chartex" xmlns:cx8="http://schemas.microsoft.com/office/drawing/2016/5/14/chartex" xmlns:mc="http://schemas.openxmlformats.org/markup-compatibility/2006" xmlns:aink="http://schemas.microsoft.com/office/drawing/2016/ink" xmlns:am3d="http://schemas.microsoft.com/office/drawing/2017/model3d" xmlns:o="urn:schemas-microsoft-com:office:office" xmlns:oel="http://schemas.microsoft.com/office/2019/extlst" xmlns:r="http://schemas.openxmlformats.org/officeDocument/2006/relationships" xmlns:m="http://schemas.openxmlformats.org/officeDocument/2006/math" xmlns:v="urn:schemas-microsoft-com:vml" xmlns:wp14="http://schemas.microsoft.com/office/word/2010/wordprocessingDrawing" xmlns:wp="http://schemas.openxmlformats.org/drawingml/2006/wordprocessingDrawing" xmlns:w10="urn:schemas-microsoft-com:office:word" xmlns:w="http://schemas.openxmlformats.org/wordprocessingml/2006/main" xmlns:w14="http://schemas.microsoft.com/office/word/2010/wordml" xmlns:w15="http://schemas.microsoft.com/office/word/2012/wordml" xmlns:w16cex="http://schemas.microsoft.com/office/word/2018/wordml/cex" xmlns:w16cid="http://schemas.microsoft.com/office/word/2016/wordml/cid" xmlns:w16="http://schemas.microsoft.com/office/word/2018/wordml" xmlns:w16du="http://schemas.microsoft.com/office/word/2023/wordml/word16du" xmlns:w16sdtdh="http://schemas.microsoft.com/office/word/2020/wordml/sdtdatahash" xmlns:w16se="http://schemas.microsoft.com/office/word/2015/wordml/symex" xmlns:wpg="http://schemas.microsoft.com/office/word/2010/wordprocessingGroup" xmlns:wpi="http://schemas.microsoft.com/office/word/2010/wordprocessingInk" xmlns:wne="http://schemas.microsoft.com/office/word/2006/wordml" xmlns:wps="http://schemas.microsoft.com/office/word/2010/wordprocessingShape" mc:Ignorable="w14 w15 w16se w16cid w16 w16cex w16sdtdh w16du wp14">
   <w:abstractNum w:abstractNumId="0" w15:restartNumberingAfterBreak="0">
-    <w:nsid w:val="00B72D21"/>
+    <w:nsid w:val="150F2427"/>
+    <w:multiLevelType w:val="hybridMultilevel"/>
+    <w:tmpl w:val="5C965DEE"/>
+    <w:lvl w:ilvl="0" w:tplc="0BBCA21A">
+      <w:start w:val="2"/>
+      <w:numFmt w:val="bullet"/>
+      <w:lvlText w:val="-"/>
+      <w:lvlJc w:val="left"/>
+      <w:pPr>
+        <w:ind w:left="720" w:hanging="360"/>
+      </w:pPr>
+      <w:rPr>
+        <w:rFonts w:ascii="Calibri" w:eastAsia="Times New Roman" w:hAnsi="Calibri" w:cs="Calibri" w:hint="default"/>
+      </w:rPr>
+    </w:lvl>
+    <w:lvl w:ilvl="1" w:tplc="08090003">
+      <w:start w:val="1"/>
+      <w:numFmt w:val="bullet"/>
+      <w:lvlText w:val="o"/>
+      <w:lvlJc w:val="left"/>
+      <w:pPr>
+        <w:ind w:left="1440" w:hanging="360"/>
+      </w:pPr>
+      <w:rPr>
+        <w:rFonts w:ascii="Courier New" w:hAnsi="Courier New" w:cs="Courier New" w:hint="default"/>
+      </w:rPr>
+    </w:lvl>
+    <w:lvl w:ilvl="2" w:tplc="08090005" w:tentative="1">
+      <w:start w:val="1"/>
+      <w:numFmt w:val="bullet"/>
+      <w:lvlText w:val=""/>
+      <w:lvlJc w:val="left"/>
+      <w:pPr>
+        <w:ind w:left="2160" w:hanging="360"/>
+      </w:pPr>
+      <w:rPr>
+        <w:rFonts w:ascii="Wingdings" w:hAnsi="Wingdings" w:hint="default"/>
+      </w:rPr>
+    </w:lvl>
+    <w:lvl w:ilvl="3" w:tplc="08090001" w:tentative="1">
+      <w:start w:val="1"/>
+      <w:numFmt w:val="bullet"/>
+      <w:lvlText w:val=""/>
+      <w:lvlJc w:val="left"/>
+      <w:pPr>
+        <w:ind w:left="2880" w:hanging="360"/>
+      </w:pPr>
+      <w:rPr>
+        <w:rFonts w:ascii="Symbol" w:hAnsi="Symbol" w:hint="default"/>
+      </w:rPr>
+    </w:lvl>
+    <w:lvl w:ilvl="4" w:tplc="08090003" w:tentative="1">
+      <w:start w:val="1"/>
+      <w:numFmt w:val="bullet"/>
+      <w:lvlText w:val="o"/>
+      <w:lvlJc w:val="left"/>
+      <w:pPr>
+        <w:ind w:left="3600" w:hanging="360"/>
+      </w:pPr>
+      <w:rPr>
+        <w:rFonts w:ascii="Courier New" w:hAnsi="Courier New" w:cs="Courier New" w:hint="default"/>
+      </w:rPr>
+    </w:lvl>
+    <w:lvl w:ilvl="5" w:tplc="08090005" w:tentative="1">
+      <w:start w:val="1"/>
+      <w:numFmt w:val="bullet"/>
+      <w:lvlText w:val=""/>
+      <w:lvlJc w:val="left"/>
+      <w:pPr>
+        <w:ind w:left="4320" w:hanging="360"/>
+      </w:pPr>
+      <w:rPr>
+        <w:rFonts w:ascii="Wingdings" w:hAnsi="Wingdings" w:hint="default"/>
+      </w:rPr>
+    </w:lvl>
+    <w:lvl w:ilvl="6" w:tplc="08090001" w:tentative="1">
+      <w:start w:val="1"/>
+      <w:numFmt w:val="bullet"/>
+      <w:lvlText w:val=""/>
+      <w:lvlJc w:val="left"/>
+      <w:pPr>
+        <w:ind w:left="5040" w:hanging="360"/>
+      </w:pPr>
+      <w:rPr>
+        <w:rFonts w:ascii="Symbol" w:hAnsi="Symbol" w:hint="default"/>
+      </w:rPr>
+    </w:lvl>
+    <w:lvl w:ilvl="7" w:tplc="08090003" w:tentative="1">
+      <w:start w:val="1"/>
+      <w:numFmt w:val="bullet"/>
+      <w:lvlText w:val="o"/>
+      <w:lvlJc w:val="left"/>
+      <w:pPr>
+        <w:ind w:left="5760" w:hanging="360"/>
+      </w:pPr>
+      <w:rPr>
+        <w:rFonts w:ascii="Courier New" w:hAnsi="Courier New" w:cs="Courier New" w:hint="default"/>
+      </w:rPr>
+    </w:lvl>
+    <w:lvl w:ilvl="8" w:tplc="08090005" w:tentative="1">
+      <w:start w:val="1"/>
+      <w:numFmt w:val="bullet"/>
+      <w:lvlText w:val=""/>
+      <w:lvlJc w:val="left"/>
+      <w:pPr>
+        <w:ind w:left="6480" w:hanging="360"/>
+      </w:pPr>
+      <w:rPr>
+        <w:rFonts w:ascii="Wingdings" w:hAnsi="Wingdings" w:hint="default"/>
+      </w:rPr>
+    </w:lvl>
+  </w:abstractNum>
+  <w:abstractNum w:abstractNumId="1" w15:restartNumberingAfterBreak="0">
+    <w:nsid w:val="267E690C"/>
     <w:multiLevelType w:val="multilevel"/>
-    <w:tmpl w:val="171ABE12"/>
+    <w:tmpl w:val="A1EEAA7C"/>
     <w:lvl w:ilvl="0">
       <w:start w:val="1"/>
       <w:numFmt w:val="decimal"/>
       <w:lvlText w:val="%1"/>
       <w:lvlJc w:val="left"/>
       <w:pPr>
-        <w:ind w:left="432" w:hanging="432"/>
+        <w:ind w:left="380" w:hanging="380"/>
       </w:pPr>
       <w:rPr>
         <w:rFonts w:hint="default"/>
@@ -16275,11 +17105,11 @@
     </w:lvl>
     <w:lvl w:ilvl="1">
       <w:start w:val="1"/>
-      <w:numFmt w:val="none"/>
-      <w:lvlText w:val="2.2"/>
+      <w:numFmt w:val="decimal"/>
+      <w:lvlText w:val="%1.%2"/>
       <w:lvlJc w:val="left"/>
       <w:pPr>
-        <w:ind w:left="720" w:hanging="720"/>
+        <w:ind w:left="380" w:hanging="380"/>
       </w:pPr>
       <w:rPr>
         <w:rFonts w:hint="default"/>
@@ -16303,7 +17133,7 @@
       <w:lvlText w:val="%1.%2.%3.%4"/>
       <w:lvlJc w:val="left"/>
       <w:pPr>
-        <w:ind w:left="1080" w:hanging="1080"/>
+        <w:ind w:left="720" w:hanging="720"/>
       </w:pPr>
       <w:rPr>
         <w:rFonts w:hint="default"/>
@@ -16327,7 +17157,7 @@
       <w:lvlText w:val="%1.%2.%3.%4.%5.%6"/>
       <w:lvlJc w:val="left"/>
       <w:pPr>
-        <w:ind w:left="1440" w:hanging="1440"/>
+        <w:ind w:left="1080" w:hanging="1080"/>
       </w:pPr>
       <w:rPr>
         <w:rFonts w:hint="default"/>
@@ -16339,7 +17169,7 @@
       <w:lvlText w:val="%1.%2.%3.%4.%5.%6.%7"/>
       <w:lvlJc w:val="left"/>
       <w:pPr>
-        <w:ind w:left="1800" w:hanging="1800"/>
+        <w:ind w:left="1440" w:hanging="1440"/>
       </w:pPr>
       <w:rPr>
         <w:rFonts w:hint="default"/>
@@ -16351,7 +17181,7 @@
       <w:lvlText w:val="%1.%2.%3.%4.%5.%6.%7.%8"/>
       <w:lvlJc w:val="left"/>
       <w:pPr>
-        <w:ind w:left="1800" w:hanging="1800"/>
+        <w:ind w:left="1440" w:hanging="1440"/>
       </w:pPr>
       <w:rPr>
         <w:rFonts w:hint="default"/>
@@ -16363,120 +17193,7 @@
       <w:lvlText w:val="%1.%2.%3.%4.%5.%6.%7.%8.%9"/>
       <w:lvlJc w:val="left"/>
       <w:pPr>
-        <w:ind w:left="2160" w:hanging="2160"/>
-      </w:pPr>
-      <w:rPr>
-        <w:rFonts w:hint="default"/>
-      </w:rPr>
-    </w:lvl>
-  </w:abstractNum>
-  <w:abstractNum w:abstractNumId="1" w15:restartNumberingAfterBreak="0">
-    <w:nsid w:val="00DF0898"/>
-    <w:multiLevelType w:val="multilevel"/>
-    <w:tmpl w:val="D49C1F3A"/>
-    <w:lvl w:ilvl="0">
-      <w:start w:val="1"/>
-      <w:numFmt w:val="decimal"/>
-      <w:lvlText w:val="%1."/>
-      <w:lvlJc w:val="left"/>
-      <w:pPr>
-        <w:ind w:left="360" w:hanging="360"/>
-      </w:pPr>
-      <w:rPr>
-        <w:rFonts w:hint="default"/>
-      </w:rPr>
-    </w:lvl>
-    <w:lvl w:ilvl="1">
-      <w:start w:val="1"/>
-      <w:numFmt w:val="decimal"/>
-      <w:lvlText w:val="%1.%2."/>
-      <w:lvlJc w:val="left"/>
-      <w:pPr>
-        <w:ind w:left="360" w:hanging="360"/>
-      </w:pPr>
-      <w:rPr>
-        <w:rFonts w:hint="default"/>
-      </w:rPr>
-    </w:lvl>
-    <w:lvl w:ilvl="2">
-      <w:start w:val="1"/>
-      <w:numFmt w:val="decimal"/>
-      <w:lvlText w:val="%1.%2.%3."/>
-      <w:lvlJc w:val="left"/>
-      <w:pPr>
-        <w:ind w:left="720" w:hanging="720"/>
-      </w:pPr>
-      <w:rPr>
-        <w:rFonts w:hint="default"/>
-      </w:rPr>
-    </w:lvl>
-    <w:lvl w:ilvl="3">
-      <w:start w:val="1"/>
-      <w:numFmt w:val="decimal"/>
-      <w:lvlText w:val="%1.%2.%3.%4."/>
-      <w:lvlJc w:val="left"/>
-      <w:pPr>
-        <w:ind w:left="720" w:hanging="720"/>
-      </w:pPr>
-      <w:rPr>
-        <w:rFonts w:hint="default"/>
-      </w:rPr>
-    </w:lvl>
-    <w:lvl w:ilvl="4">
-      <w:start w:val="1"/>
-      <w:numFmt w:val="decimal"/>
-      <w:lvlText w:val="%1.%2.%3.%4.%5."/>
-      <w:lvlJc w:val="left"/>
-      <w:pPr>
-        <w:ind w:left="1080" w:hanging="1080"/>
-      </w:pPr>
-      <w:rPr>
-        <w:rFonts w:hint="default"/>
-      </w:rPr>
-    </w:lvl>
-    <w:lvl w:ilvl="5">
-      <w:start w:val="1"/>
-      <w:numFmt w:val="decimal"/>
-      <w:lvlText w:val="%1.%2.%3.%4.%5.%6."/>
-      <w:lvlJc w:val="left"/>
-      <w:pPr>
-        <w:ind w:left="1080" w:hanging="1080"/>
-      </w:pPr>
-      <w:rPr>
-        <w:rFonts w:hint="default"/>
-      </w:rPr>
-    </w:lvl>
-    <w:lvl w:ilvl="6">
-      <w:start w:val="1"/>
-      <w:numFmt w:val="decimal"/>
-      <w:lvlText w:val="%1.%2.%3.%4.%5.%6.%7."/>
-      <w:lvlJc w:val="left"/>
-      <w:pPr>
         <w:ind w:left="1440" w:hanging="1440"/>
-      </w:pPr>
-      <w:rPr>
-        <w:rFonts w:hint="default"/>
-      </w:rPr>
-    </w:lvl>
-    <w:lvl w:ilvl="7">
-      <w:start w:val="1"/>
-      <w:numFmt w:val="decimal"/>
-      <w:lvlText w:val="%1.%2.%3.%4.%5.%6.%7.%8."/>
-      <w:lvlJc w:val="left"/>
-      <w:pPr>
-        <w:ind w:left="1440" w:hanging="1440"/>
-      </w:pPr>
-      <w:rPr>
-        <w:rFonts w:hint="default"/>
-      </w:rPr>
-    </w:lvl>
-    <w:lvl w:ilvl="8">
-      <w:start w:val="1"/>
-      <w:numFmt w:val="decimal"/>
-      <w:lvlText w:val="%1.%2.%3.%4.%5.%6.%7.%8.%9."/>
-      <w:lvlJc w:val="left"/>
-      <w:pPr>
-        <w:ind w:left="1800" w:hanging="1800"/>
       </w:pPr>
       <w:rPr>
         <w:rFonts w:hint="default"/>
@@ -16484,102 +17201,355 @@
     </w:lvl>
   </w:abstractNum>
   <w:abstractNum w:abstractNumId="2" w15:restartNumberingAfterBreak="0">
-    <w:nsid w:val="01B66314"/>
+    <w:nsid w:val="45980F9B"/>
     <w:multiLevelType w:val="hybridMultilevel"/>
-    <w:tmpl w:val="73DAF38C"/>
-    <w:lvl w:ilvl="0" w:tplc="0809000F">
+    <w:tmpl w:val="D0A87D90"/>
+    <w:lvl w:ilvl="0" w:tplc="08090001">
       <w:start w:val="1"/>
-      <w:numFmt w:val="decimal"/>
-      <w:lvlText w:val="%1."/>
+      <w:numFmt w:val="bullet"/>
+      <w:lvlText w:val=""/>
       <w:lvlJc w:val="left"/>
       <w:pPr>
-        <w:ind w:left="360" w:hanging="360"/>
-      </w:pPr>
+        <w:ind w:left="720" w:hanging="360"/>
+      </w:pPr>
+      <w:rPr>
+        <w:rFonts w:ascii="Symbol" w:hAnsi="Symbol" w:hint="default"/>
+      </w:rPr>
     </w:lvl>
-    <w:lvl w:ilvl="1" w:tplc="08090019" w:tentative="1">
+    <w:lvl w:ilvl="1" w:tplc="08090003" w:tentative="1">
       <w:start w:val="1"/>
-      <w:numFmt w:val="lowerLetter"/>
-      <w:lvlText w:val="%2."/>
+      <w:numFmt w:val="bullet"/>
+      <w:lvlText w:val="o"/>
       <w:lvlJc w:val="left"/>
       <w:pPr>
-        <w:ind w:left="1080" w:hanging="360"/>
-      </w:pPr>
+        <w:ind w:left="1440" w:hanging="360"/>
+      </w:pPr>
+      <w:rPr>
+        <w:rFonts w:ascii="Courier New" w:hAnsi="Courier New" w:cs="Courier New" w:hint="default"/>
+      </w:rPr>
     </w:lvl>
-    <w:lvl w:ilvl="2" w:tplc="0809001B" w:tentative="1">
+    <w:lvl w:ilvl="2" w:tplc="08090005" w:tentative="1">
       <w:start w:val="1"/>
-      <w:numFmt w:val="lowerRoman"/>
-      <w:lvlText w:val="%3."/>
-      <w:lvlJc w:val="right"/>
-      <w:pPr>
-        <w:ind w:left="1800" w:hanging="180"/>
-      </w:pPr>
+      <w:numFmt w:val="bullet"/>
+      <w:lvlText w:val=""/>
+      <w:lvlJc w:val="left"/>
+      <w:pPr>
+        <w:ind w:left="2160" w:hanging="360"/>
+      </w:pPr>
+      <w:rPr>
+        <w:rFonts w:ascii="Wingdings" w:hAnsi="Wingdings" w:hint="default"/>
+      </w:rPr>
     </w:lvl>
-    <w:lvl w:ilvl="3" w:tplc="0809000F" w:tentative="1">
+    <w:lvl w:ilvl="3" w:tplc="08090001" w:tentative="1">
       <w:start w:val="1"/>
-      <w:numFmt w:val="decimal"/>
-      <w:lvlText w:val="%4."/>
+      <w:numFmt w:val="bullet"/>
+      <w:lvlText w:val=""/>
       <w:lvlJc w:val="left"/>
       <w:pPr>
-        <w:ind w:left="2520" w:hanging="360"/>
-      </w:pPr>
+        <w:ind w:left="2880" w:hanging="360"/>
+      </w:pPr>
+      <w:rPr>
+        <w:rFonts w:ascii="Symbol" w:hAnsi="Symbol" w:hint="default"/>
+      </w:rPr>
     </w:lvl>
-    <w:lvl w:ilvl="4" w:tplc="08090019" w:tentative="1">
+    <w:lvl w:ilvl="4" w:tplc="08090003" w:tentative="1">
       <w:start w:val="1"/>
-      <w:numFmt w:val="lowerLetter"/>
-      <w:lvlText w:val="%5."/>
+      <w:numFmt w:val="bullet"/>
+      <w:lvlText w:val="o"/>
       <w:lvlJc w:val="left"/>
       <w:pPr>
-        <w:ind w:left="3240" w:hanging="360"/>
-      </w:pPr>
+        <w:ind w:left="3600" w:hanging="360"/>
+      </w:pPr>
+      <w:rPr>
+        <w:rFonts w:ascii="Courier New" w:hAnsi="Courier New" w:cs="Courier New" w:hint="default"/>
+      </w:rPr>
     </w:lvl>
-    <w:lvl w:ilvl="5" w:tplc="0809001B" w:tentative="1">
+    <w:lvl w:ilvl="5" w:tplc="08090005" w:tentative="1">
       <w:start w:val="1"/>
-      <w:numFmt w:val="lowerRoman"/>
-      <w:lvlText w:val="%6."/>
-      <w:lvlJc w:val="right"/>
-      <w:pPr>
-        <w:ind w:left="3960" w:hanging="180"/>
-      </w:pPr>
+      <w:numFmt w:val="bullet"/>
+      <w:lvlText w:val=""/>
+      <w:lvlJc w:val="left"/>
+      <w:pPr>
+        <w:ind w:left="4320" w:hanging="360"/>
+      </w:pPr>
+      <w:rPr>
+        <w:rFonts w:ascii="Wingdings" w:hAnsi="Wingdings" w:hint="default"/>
+      </w:rPr>
     </w:lvl>
-    <w:lvl w:ilvl="6" w:tplc="0809000F" w:tentative="1">
+    <w:lvl w:ilvl="6" w:tplc="08090001" w:tentative="1">
       <w:start w:val="1"/>
-      <w:numFmt w:val="decimal"/>
-      <w:lvlText w:val="%7."/>
+      <w:numFmt w:val="bullet"/>
+      <w:lvlText w:val=""/>
       <w:lvlJc w:val="left"/>
       <w:pPr>
-        <w:ind w:left="4680" w:hanging="360"/>
-      </w:pPr>
+        <w:ind w:left="5040" w:hanging="360"/>
+      </w:pPr>
+      <w:rPr>
+        <w:rFonts w:ascii="Symbol" w:hAnsi="Symbol" w:hint="default"/>
+      </w:rPr>
     </w:lvl>
-    <w:lvl w:ilvl="7" w:tplc="08090019" w:tentative="1">
+    <w:lvl w:ilvl="7" w:tplc="08090003" w:tentative="1">
       <w:start w:val="1"/>
-      <w:numFmt w:val="lowerLetter"/>
-      <w:lvlText w:val="%8."/>
+      <w:numFmt w:val="bullet"/>
+      <w:lvlText w:val="o"/>
       <w:lvlJc w:val="left"/>
       <w:pPr>
-        <w:ind w:left="5400" w:hanging="360"/>
-      </w:pPr>
+        <w:ind w:left="5760" w:hanging="360"/>
+      </w:pPr>
+      <w:rPr>
+        <w:rFonts w:ascii="Courier New" w:hAnsi="Courier New" w:cs="Courier New" w:hint="default"/>
+      </w:rPr>
     </w:lvl>
-    <w:lvl w:ilvl="8" w:tplc="0809001B" w:tentative="1">
+    <w:lvl w:ilvl="8" w:tplc="08090005" w:tentative="1">
       <w:start w:val="1"/>
-      <w:numFmt w:val="lowerRoman"/>
-      <w:lvlText w:val="%9."/>
-      <w:lvlJc w:val="right"/>
-      <w:pPr>
-        <w:ind w:left="6120" w:hanging="180"/>
-      </w:pPr>
+      <w:numFmt w:val="bullet"/>
+      <w:lvlText w:val=""/>
+      <w:lvlJc w:val="left"/>
+      <w:pPr>
+        <w:ind w:left="6480" w:hanging="360"/>
+      </w:pPr>
+      <w:rPr>
+        <w:rFonts w:ascii="Wingdings" w:hAnsi="Wingdings" w:hint="default"/>
+      </w:rPr>
     </w:lvl>
   </w:abstractNum>
   <w:abstractNum w:abstractNumId="3" w15:restartNumberingAfterBreak="0">
-    <w:nsid w:val="063E1AB1"/>
+    <w:nsid w:val="4D8A7A15"/>
+    <w:multiLevelType w:val="hybridMultilevel"/>
+    <w:tmpl w:val="B8A4E926"/>
+    <w:lvl w:ilvl="0" w:tplc="08090001">
+      <w:start w:val="1"/>
+      <w:numFmt w:val="bullet"/>
+      <w:lvlText w:val=""/>
+      <w:lvlJc w:val="left"/>
+      <w:pPr>
+        <w:ind w:left="720" w:hanging="360"/>
+      </w:pPr>
+      <w:rPr>
+        <w:rFonts w:ascii="Symbol" w:hAnsi="Symbol" w:hint="default"/>
+      </w:rPr>
+    </w:lvl>
+    <w:lvl w:ilvl="1" w:tplc="08090003" w:tentative="1">
+      <w:start w:val="1"/>
+      <w:numFmt w:val="bullet"/>
+      <w:lvlText w:val="o"/>
+      <w:lvlJc w:val="left"/>
+      <w:pPr>
+        <w:ind w:left="1440" w:hanging="360"/>
+      </w:pPr>
+      <w:rPr>
+        <w:rFonts w:ascii="Courier New" w:hAnsi="Courier New" w:cs="Courier New" w:hint="default"/>
+      </w:rPr>
+    </w:lvl>
+    <w:lvl w:ilvl="2" w:tplc="08090005" w:tentative="1">
+      <w:start w:val="1"/>
+      <w:numFmt w:val="bullet"/>
+      <w:lvlText w:val=""/>
+      <w:lvlJc w:val="left"/>
+      <w:pPr>
+        <w:ind w:left="2160" w:hanging="360"/>
+      </w:pPr>
+      <w:rPr>
+        <w:rFonts w:ascii="Wingdings" w:hAnsi="Wingdings" w:hint="default"/>
+      </w:rPr>
+    </w:lvl>
+    <w:lvl w:ilvl="3" w:tplc="08090001" w:tentative="1">
+      <w:start w:val="1"/>
+      <w:numFmt w:val="bullet"/>
+      <w:lvlText w:val=""/>
+      <w:lvlJc w:val="left"/>
+      <w:pPr>
+        <w:ind w:left="2880" w:hanging="360"/>
+      </w:pPr>
+      <w:rPr>
+        <w:rFonts w:ascii="Symbol" w:hAnsi="Symbol" w:hint="default"/>
+      </w:rPr>
+    </w:lvl>
+    <w:lvl w:ilvl="4" w:tplc="08090003" w:tentative="1">
+      <w:start w:val="1"/>
+      <w:numFmt w:val="bullet"/>
+      <w:lvlText w:val="o"/>
+      <w:lvlJc w:val="left"/>
+      <w:pPr>
+        <w:ind w:left="3600" w:hanging="360"/>
+      </w:pPr>
+      <w:rPr>
+        <w:rFonts w:ascii="Courier New" w:hAnsi="Courier New" w:cs="Courier New" w:hint="default"/>
+      </w:rPr>
+    </w:lvl>
+    <w:lvl w:ilvl="5" w:tplc="08090005" w:tentative="1">
+      <w:start w:val="1"/>
+      <w:numFmt w:val="bullet"/>
+      <w:lvlText w:val=""/>
+      <w:lvlJc w:val="left"/>
+      <w:pPr>
+        <w:ind w:left="4320" w:hanging="360"/>
+      </w:pPr>
+      <w:rPr>
+        <w:rFonts w:ascii="Wingdings" w:hAnsi="Wingdings" w:hint="default"/>
+      </w:rPr>
+    </w:lvl>
+    <w:lvl w:ilvl="6" w:tplc="08090001" w:tentative="1">
+      <w:start w:val="1"/>
+      <w:numFmt w:val="bullet"/>
+      <w:lvlText w:val=""/>
+      <w:lvlJc w:val="left"/>
+      <w:pPr>
+        <w:ind w:left="5040" w:hanging="360"/>
+      </w:pPr>
+      <w:rPr>
+        <w:rFonts w:ascii="Symbol" w:hAnsi="Symbol" w:hint="default"/>
+      </w:rPr>
+    </w:lvl>
+    <w:lvl w:ilvl="7" w:tplc="08090003" w:tentative="1">
+      <w:start w:val="1"/>
+      <w:numFmt w:val="bullet"/>
+      <w:lvlText w:val="o"/>
+      <w:lvlJc w:val="left"/>
+      <w:pPr>
+        <w:ind w:left="5760" w:hanging="360"/>
+      </w:pPr>
+      <w:rPr>
+        <w:rFonts w:ascii="Courier New" w:hAnsi="Courier New" w:cs="Courier New" w:hint="default"/>
+      </w:rPr>
+    </w:lvl>
+    <w:lvl w:ilvl="8" w:tplc="08090005" w:tentative="1">
+      <w:start w:val="1"/>
+      <w:numFmt w:val="bullet"/>
+      <w:lvlText w:val=""/>
+      <w:lvlJc w:val="left"/>
+      <w:pPr>
+        <w:ind w:left="6480" w:hanging="360"/>
+      </w:pPr>
+      <w:rPr>
+        <w:rFonts w:ascii="Wingdings" w:hAnsi="Wingdings" w:hint="default"/>
+      </w:rPr>
+    </w:lvl>
+  </w:abstractNum>
+  <w:abstractNum w:abstractNumId="4" w15:restartNumberingAfterBreak="0">
+    <w:nsid w:val="5E3033AC"/>
+    <w:multiLevelType w:val="hybridMultilevel"/>
+    <w:tmpl w:val="FA204736"/>
+    <w:lvl w:ilvl="0" w:tplc="08090001">
+      <w:start w:val="1"/>
+      <w:numFmt w:val="bullet"/>
+      <w:lvlText w:val=""/>
+      <w:lvlJc w:val="left"/>
+      <w:pPr>
+        <w:ind w:left="1211" w:hanging="360"/>
+      </w:pPr>
+      <w:rPr>
+        <w:rFonts w:ascii="Symbol" w:hAnsi="Symbol" w:hint="default"/>
+      </w:rPr>
+    </w:lvl>
+    <w:lvl w:ilvl="1" w:tplc="08090003" w:tentative="1">
+      <w:start w:val="1"/>
+      <w:numFmt w:val="bullet"/>
+      <w:lvlText w:val="o"/>
+      <w:lvlJc w:val="left"/>
+      <w:pPr>
+        <w:ind w:left="1931" w:hanging="360"/>
+      </w:pPr>
+      <w:rPr>
+        <w:rFonts w:ascii="Courier New" w:hAnsi="Courier New" w:cs="Courier New" w:hint="default"/>
+      </w:rPr>
+    </w:lvl>
+    <w:lvl w:ilvl="2" w:tplc="08090005" w:tentative="1">
+      <w:start w:val="1"/>
+      <w:numFmt w:val="bullet"/>
+      <w:lvlText w:val=""/>
+      <w:lvlJc w:val="left"/>
+      <w:pPr>
+        <w:ind w:left="2651" w:hanging="360"/>
+      </w:pPr>
+      <w:rPr>
+        <w:rFonts w:ascii="Wingdings" w:hAnsi="Wingdings" w:hint="default"/>
+      </w:rPr>
+    </w:lvl>
+    <w:lvl w:ilvl="3" w:tplc="08090001" w:tentative="1">
+      <w:start w:val="1"/>
+      <w:numFmt w:val="bullet"/>
+      <w:lvlText w:val=""/>
+      <w:lvlJc w:val="left"/>
+      <w:pPr>
+        <w:ind w:left="3371" w:hanging="360"/>
+      </w:pPr>
+      <w:rPr>
+        <w:rFonts w:ascii="Symbol" w:hAnsi="Symbol" w:hint="default"/>
+      </w:rPr>
+    </w:lvl>
+    <w:lvl w:ilvl="4" w:tplc="08090003" w:tentative="1">
+      <w:start w:val="1"/>
+      <w:numFmt w:val="bullet"/>
+      <w:lvlText w:val="o"/>
+      <w:lvlJc w:val="left"/>
+      <w:pPr>
+        <w:ind w:left="4091" w:hanging="360"/>
+      </w:pPr>
+      <w:rPr>
+        <w:rFonts w:ascii="Courier New" w:hAnsi="Courier New" w:cs="Courier New" w:hint="default"/>
+      </w:rPr>
+    </w:lvl>
+    <w:lvl w:ilvl="5" w:tplc="08090005" w:tentative="1">
+      <w:start w:val="1"/>
+      <w:numFmt w:val="bullet"/>
+      <w:lvlText w:val=""/>
+      <w:lvlJc w:val="left"/>
+      <w:pPr>
+        <w:ind w:left="4811" w:hanging="360"/>
+      </w:pPr>
+      <w:rPr>
+        <w:rFonts w:ascii="Wingdings" w:hAnsi="Wingdings" w:hint="default"/>
+      </w:rPr>
+    </w:lvl>
+    <w:lvl w:ilvl="6" w:tplc="08090001" w:tentative="1">
+      <w:start w:val="1"/>
+      <w:numFmt w:val="bullet"/>
+      <w:lvlText w:val=""/>
+      <w:lvlJc w:val="left"/>
+      <w:pPr>
+        <w:ind w:left="5531" w:hanging="360"/>
+      </w:pPr>
+      <w:rPr>
+        <w:rFonts w:ascii="Symbol" w:hAnsi="Symbol" w:hint="default"/>
+      </w:rPr>
+    </w:lvl>
+    <w:lvl w:ilvl="7" w:tplc="08090003" w:tentative="1">
+      <w:start w:val="1"/>
+      <w:numFmt w:val="bullet"/>
+      <w:lvlText w:val="o"/>
+      <w:lvlJc w:val="left"/>
+      <w:pPr>
+        <w:ind w:left="6251" w:hanging="360"/>
+      </w:pPr>
+      <w:rPr>
+        <w:rFonts w:ascii="Courier New" w:hAnsi="Courier New" w:cs="Courier New" w:hint="default"/>
+      </w:rPr>
+    </w:lvl>
+    <w:lvl w:ilvl="8" w:tplc="08090005" w:tentative="1">
+      <w:start w:val="1"/>
+      <w:numFmt w:val="bullet"/>
+      <w:lvlText w:val=""/>
+      <w:lvlJc w:val="left"/>
+      <w:pPr>
+        <w:ind w:left="6971" w:hanging="360"/>
+      </w:pPr>
+      <w:rPr>
+        <w:rFonts w:ascii="Wingdings" w:hAnsi="Wingdings" w:hint="default"/>
+      </w:rPr>
+    </w:lvl>
+  </w:abstractNum>
+  <w:abstractNum w:abstractNumId="5" w15:restartNumberingAfterBreak="0">
+    <w:nsid w:val="7ABA114D"/>
     <w:multiLevelType w:val="multilevel"/>
-    <w:tmpl w:val="570AB18C"/>
+    <w:tmpl w:val="B2C81348"/>
     <w:lvl w:ilvl="0">
       <w:start w:val="3"/>
       <w:numFmt w:val="decimal"/>
       <w:lvlText w:val="%1"/>
       <w:lvlJc w:val="left"/>
       <w:pPr>
-        <w:ind w:left="480" w:hanging="480"/>
+        <w:ind w:left="375" w:hanging="375"/>
       </w:pPr>
       <w:rPr>
         <w:rFonts w:hint="default"/>
@@ -16591,14 +17561,14 @@
       <w:lvlText w:val="%1.%2"/>
       <w:lvlJc w:val="left"/>
       <w:pPr>
-        <w:ind w:left="480" w:hanging="480"/>
+        <w:ind w:left="375" w:hanging="375"/>
       </w:pPr>
       <w:rPr>
         <w:rFonts w:hint="default"/>
       </w:rPr>
     </w:lvl>
     <w:lvl w:ilvl="2">
-      <w:start w:val="2"/>
+      <w:start w:val="1"/>
       <w:numFmt w:val="decimal"/>
       <w:lvlText w:val="%1.%2.%3"/>
       <w:lvlJc w:val="left"/>
@@ -16682,5446 +17652,25 @@
       </w:rPr>
     </w:lvl>
   </w:abstractNum>
-  <w:abstractNum w:abstractNumId="4" w15:restartNumberingAfterBreak="0">
-    <w:nsid w:val="076E24DD"/>
-    <w:multiLevelType w:val="hybridMultilevel"/>
-    <w:tmpl w:val="DA3A628C"/>
-    <w:lvl w:ilvl="0" w:tplc="0809000F">
-      <w:start w:val="1"/>
-      <w:numFmt w:val="decimal"/>
-      <w:lvlText w:val="%1."/>
-      <w:lvlJc w:val="left"/>
-      <w:pPr>
-        <w:ind w:left="720" w:hanging="360"/>
-      </w:pPr>
-    </w:lvl>
-    <w:lvl w:ilvl="1" w:tplc="08090019" w:tentative="1">
-      <w:start w:val="1"/>
-      <w:numFmt w:val="lowerLetter"/>
-      <w:lvlText w:val="%2."/>
-      <w:lvlJc w:val="left"/>
-      <w:pPr>
-        <w:ind w:left="1440" w:hanging="360"/>
-      </w:pPr>
-    </w:lvl>
-    <w:lvl w:ilvl="2" w:tplc="0809001B" w:tentative="1">
-      <w:start w:val="1"/>
-      <w:numFmt w:val="lowerRoman"/>
-      <w:lvlText w:val="%3."/>
-      <w:lvlJc w:val="right"/>
-      <w:pPr>
-        <w:ind w:left="2160" w:hanging="180"/>
-      </w:pPr>
-    </w:lvl>
-    <w:lvl w:ilvl="3" w:tplc="0809000F" w:tentative="1">
-      <w:start w:val="1"/>
-      <w:numFmt w:val="decimal"/>
-      <w:lvlText w:val="%4."/>
-      <w:lvlJc w:val="left"/>
-      <w:pPr>
-        <w:ind w:left="2880" w:hanging="360"/>
-      </w:pPr>
-    </w:lvl>
-    <w:lvl w:ilvl="4" w:tplc="08090019" w:tentative="1">
-      <w:start w:val="1"/>
-      <w:numFmt w:val="lowerLetter"/>
-      <w:lvlText w:val="%5."/>
-      <w:lvlJc w:val="left"/>
-      <w:pPr>
-        <w:ind w:left="3600" w:hanging="360"/>
-      </w:pPr>
-    </w:lvl>
-    <w:lvl w:ilvl="5" w:tplc="0809001B" w:tentative="1">
-      <w:start w:val="1"/>
-      <w:numFmt w:val="lowerRoman"/>
-      <w:lvlText w:val="%6."/>
-      <w:lvlJc w:val="right"/>
-      <w:pPr>
-        <w:ind w:left="4320" w:hanging="180"/>
-      </w:pPr>
-    </w:lvl>
-    <w:lvl w:ilvl="6" w:tplc="0809000F" w:tentative="1">
-      <w:start w:val="1"/>
-      <w:numFmt w:val="decimal"/>
-      <w:lvlText w:val="%7."/>
-      <w:lvlJc w:val="left"/>
-      <w:pPr>
-        <w:ind w:left="5040" w:hanging="360"/>
-      </w:pPr>
-    </w:lvl>
-    <w:lvl w:ilvl="7" w:tplc="08090019" w:tentative="1">
-      <w:start w:val="1"/>
-      <w:numFmt w:val="lowerLetter"/>
-      <w:lvlText w:val="%8."/>
-      <w:lvlJc w:val="left"/>
-      <w:pPr>
-        <w:ind w:left="5760" w:hanging="360"/>
-      </w:pPr>
-    </w:lvl>
-    <w:lvl w:ilvl="8" w:tplc="0809001B" w:tentative="1">
-      <w:start w:val="1"/>
-      <w:numFmt w:val="lowerRoman"/>
-      <w:lvlText w:val="%9."/>
-      <w:lvlJc w:val="right"/>
-      <w:pPr>
-        <w:ind w:left="6480" w:hanging="180"/>
-      </w:pPr>
-    </w:lvl>
-  </w:abstractNum>
-  <w:abstractNum w:abstractNumId="5" w15:restartNumberingAfterBreak="0">
-    <w:nsid w:val="150F2427"/>
-    <w:multiLevelType w:val="hybridMultilevel"/>
-    <w:tmpl w:val="5C965DEE"/>
-    <w:lvl w:ilvl="0" w:tplc="0BBCA21A">
-      <w:start w:val="2"/>
-      <w:numFmt w:val="bullet"/>
-      <w:lvlText w:val="-"/>
-      <w:lvlJc w:val="left"/>
-      <w:pPr>
-        <w:ind w:left="720" w:hanging="360"/>
-      </w:pPr>
-      <w:rPr>
-        <w:rFonts w:ascii="Calibri" w:eastAsia="Times New Roman" w:hAnsi="Calibri" w:cs="Calibri" w:hint="default"/>
-      </w:rPr>
-    </w:lvl>
-    <w:lvl w:ilvl="1" w:tplc="08090003">
-      <w:start w:val="1"/>
-      <w:numFmt w:val="bullet"/>
-      <w:lvlText w:val="o"/>
-      <w:lvlJc w:val="left"/>
-      <w:pPr>
-        <w:ind w:left="1440" w:hanging="360"/>
-      </w:pPr>
-      <w:rPr>
-        <w:rFonts w:ascii="Courier New" w:hAnsi="Courier New" w:cs="Courier New" w:hint="default"/>
-      </w:rPr>
-    </w:lvl>
-    <w:lvl w:ilvl="2" w:tplc="08090005" w:tentative="1">
-      <w:start w:val="1"/>
-      <w:numFmt w:val="bullet"/>
-      <w:lvlText w:val=""/>
-      <w:lvlJc w:val="left"/>
-      <w:pPr>
-        <w:ind w:left="2160" w:hanging="360"/>
-      </w:pPr>
-      <w:rPr>
-        <w:rFonts w:ascii="Wingdings" w:hAnsi="Wingdings" w:hint="default"/>
-      </w:rPr>
-    </w:lvl>
-    <w:lvl w:ilvl="3" w:tplc="08090001" w:tentative="1">
-      <w:start w:val="1"/>
-      <w:numFmt w:val="bullet"/>
-      <w:lvlText w:val=""/>
-      <w:lvlJc w:val="left"/>
-      <w:pPr>
-        <w:ind w:left="2880" w:hanging="360"/>
-      </w:pPr>
-      <w:rPr>
-        <w:rFonts w:ascii="Symbol" w:hAnsi="Symbol" w:hint="default"/>
-      </w:rPr>
-    </w:lvl>
-    <w:lvl w:ilvl="4" w:tplc="08090003" w:tentative="1">
-      <w:start w:val="1"/>
-      <w:numFmt w:val="bullet"/>
-      <w:lvlText w:val="o"/>
-      <w:lvlJc w:val="left"/>
-      <w:pPr>
-        <w:ind w:left="3600" w:hanging="360"/>
-      </w:pPr>
-      <w:rPr>
-        <w:rFonts w:ascii="Courier New" w:hAnsi="Courier New" w:cs="Courier New" w:hint="default"/>
-      </w:rPr>
-    </w:lvl>
-    <w:lvl w:ilvl="5" w:tplc="08090005" w:tentative="1">
-      <w:start w:val="1"/>
-      <w:numFmt w:val="bullet"/>
-      <w:lvlText w:val=""/>
-      <w:lvlJc w:val="left"/>
-      <w:pPr>
-        <w:ind w:left="4320" w:hanging="360"/>
-      </w:pPr>
-      <w:rPr>
-        <w:rFonts w:ascii="Wingdings" w:hAnsi="Wingdings" w:hint="default"/>
-      </w:rPr>
-    </w:lvl>
-    <w:lvl w:ilvl="6" w:tplc="08090001" w:tentative="1">
-      <w:start w:val="1"/>
-      <w:numFmt w:val="bullet"/>
-      <w:lvlText w:val=""/>
-      <w:lvlJc w:val="left"/>
-      <w:pPr>
-        <w:ind w:left="5040" w:hanging="360"/>
-      </w:pPr>
-      <w:rPr>
-        <w:rFonts w:ascii="Symbol" w:hAnsi="Symbol" w:hint="default"/>
-      </w:rPr>
-    </w:lvl>
-    <w:lvl w:ilvl="7" w:tplc="08090003" w:tentative="1">
-      <w:start w:val="1"/>
-      <w:numFmt w:val="bullet"/>
-      <w:lvlText w:val="o"/>
-      <w:lvlJc w:val="left"/>
-      <w:pPr>
-        <w:ind w:left="5760" w:hanging="360"/>
-      </w:pPr>
-      <w:rPr>
-        <w:rFonts w:ascii="Courier New" w:hAnsi="Courier New" w:cs="Courier New" w:hint="default"/>
-      </w:rPr>
-    </w:lvl>
-    <w:lvl w:ilvl="8" w:tplc="08090005" w:tentative="1">
-      <w:start w:val="1"/>
-      <w:numFmt w:val="bullet"/>
-      <w:lvlText w:val=""/>
-      <w:lvlJc w:val="left"/>
-      <w:pPr>
-        <w:ind w:left="6480" w:hanging="360"/>
-      </w:pPr>
-      <w:rPr>
-        <w:rFonts w:ascii="Wingdings" w:hAnsi="Wingdings" w:hint="default"/>
-      </w:rPr>
-    </w:lvl>
-  </w:abstractNum>
-  <w:abstractNum w:abstractNumId="6" w15:restartNumberingAfterBreak="0">
-    <w:nsid w:val="151D2EFF"/>
-    <w:multiLevelType w:val="multilevel"/>
-    <w:tmpl w:val="65E43EFC"/>
-    <w:lvl w:ilvl="0">
-      <w:start w:val="3"/>
-      <w:numFmt w:val="decimal"/>
-      <w:lvlText w:val="%1"/>
-      <w:lvlJc w:val="left"/>
-      <w:pPr>
-        <w:ind w:left="440" w:hanging="440"/>
-      </w:pPr>
-      <w:rPr>
-        <w:rFonts w:hint="default"/>
-      </w:rPr>
-    </w:lvl>
-    <w:lvl w:ilvl="1">
-      <w:start w:val="2"/>
-      <w:numFmt w:val="decimal"/>
-      <w:lvlText w:val="%1.%2"/>
-      <w:lvlJc w:val="left"/>
-      <w:pPr>
-        <w:ind w:left="440" w:hanging="440"/>
-      </w:pPr>
-      <w:rPr>
-        <w:rFonts w:hint="default"/>
-      </w:rPr>
-    </w:lvl>
-    <w:lvl w:ilvl="2">
-      <w:start w:val="2"/>
-      <w:numFmt w:val="decimal"/>
-      <w:lvlText w:val="%1.%2.%3"/>
-      <w:lvlJc w:val="left"/>
-      <w:pPr>
-        <w:ind w:left="720" w:hanging="720"/>
-      </w:pPr>
-      <w:rPr>
-        <w:rFonts w:hint="default"/>
-      </w:rPr>
-    </w:lvl>
-    <w:lvl w:ilvl="3">
-      <w:start w:val="1"/>
-      <w:numFmt w:val="decimal"/>
-      <w:lvlText w:val="%1.%2.%3.%4"/>
-      <w:lvlJc w:val="left"/>
-      <w:pPr>
-        <w:ind w:left="720" w:hanging="720"/>
-      </w:pPr>
-      <w:rPr>
-        <w:rFonts w:hint="default"/>
-      </w:rPr>
-    </w:lvl>
-    <w:lvl w:ilvl="4">
-      <w:start w:val="1"/>
-      <w:numFmt w:val="decimal"/>
-      <w:lvlText w:val="%1.%2.%3.%4.%5"/>
-      <w:lvlJc w:val="left"/>
-      <w:pPr>
-        <w:ind w:left="1080" w:hanging="1080"/>
-      </w:pPr>
-      <w:rPr>
-        <w:rFonts w:hint="default"/>
-      </w:rPr>
-    </w:lvl>
-    <w:lvl w:ilvl="5">
-      <w:start w:val="1"/>
-      <w:numFmt w:val="decimal"/>
-      <w:lvlText w:val="%1.%2.%3.%4.%5.%6"/>
-      <w:lvlJc w:val="left"/>
-      <w:pPr>
-        <w:ind w:left="1080" w:hanging="1080"/>
-      </w:pPr>
-      <w:rPr>
-        <w:rFonts w:hint="default"/>
-      </w:rPr>
-    </w:lvl>
-    <w:lvl w:ilvl="6">
-      <w:start w:val="1"/>
-      <w:numFmt w:val="decimal"/>
-      <w:lvlText w:val="%1.%2.%3.%4.%5.%6.%7"/>
-      <w:lvlJc w:val="left"/>
-      <w:pPr>
-        <w:ind w:left="1440" w:hanging="1440"/>
-      </w:pPr>
-      <w:rPr>
-        <w:rFonts w:hint="default"/>
-      </w:rPr>
-    </w:lvl>
-    <w:lvl w:ilvl="7">
-      <w:start w:val="1"/>
-      <w:numFmt w:val="decimal"/>
-      <w:lvlText w:val="%1.%2.%3.%4.%5.%6.%7.%8"/>
-      <w:lvlJc w:val="left"/>
-      <w:pPr>
-        <w:ind w:left="1440" w:hanging="1440"/>
-      </w:pPr>
-      <w:rPr>
-        <w:rFonts w:hint="default"/>
-      </w:rPr>
-    </w:lvl>
-    <w:lvl w:ilvl="8">
-      <w:start w:val="1"/>
-      <w:numFmt w:val="decimal"/>
-      <w:lvlText w:val="%1.%2.%3.%4.%5.%6.%7.%8.%9"/>
-      <w:lvlJc w:val="left"/>
-      <w:pPr>
-        <w:ind w:left="1440" w:hanging="1440"/>
-      </w:pPr>
-      <w:rPr>
-        <w:rFonts w:hint="default"/>
-      </w:rPr>
-    </w:lvl>
-  </w:abstractNum>
-  <w:abstractNum w:abstractNumId="7" w15:restartNumberingAfterBreak="0">
-    <w:nsid w:val="18B04485"/>
-    <w:multiLevelType w:val="hybridMultilevel"/>
-    <w:tmpl w:val="6F8E3854"/>
-    <w:lvl w:ilvl="0" w:tplc="0809000F">
-      <w:start w:val="1"/>
-      <w:numFmt w:val="decimal"/>
-      <w:lvlText w:val="%1."/>
-      <w:lvlJc w:val="left"/>
-      <w:pPr>
-        <w:ind w:left="720" w:hanging="360"/>
-      </w:pPr>
-    </w:lvl>
-    <w:lvl w:ilvl="1" w:tplc="08090019" w:tentative="1">
-      <w:start w:val="1"/>
-      <w:numFmt w:val="lowerLetter"/>
-      <w:lvlText w:val="%2."/>
-      <w:lvlJc w:val="left"/>
-      <w:pPr>
-        <w:ind w:left="1440" w:hanging="360"/>
-      </w:pPr>
-    </w:lvl>
-    <w:lvl w:ilvl="2" w:tplc="0809001B" w:tentative="1">
-      <w:start w:val="1"/>
-      <w:numFmt w:val="lowerRoman"/>
-      <w:lvlText w:val="%3."/>
-      <w:lvlJc w:val="right"/>
-      <w:pPr>
-        <w:ind w:left="2160" w:hanging="180"/>
-      </w:pPr>
-    </w:lvl>
-    <w:lvl w:ilvl="3" w:tplc="0809000F" w:tentative="1">
-      <w:start w:val="1"/>
-      <w:numFmt w:val="decimal"/>
-      <w:lvlText w:val="%4."/>
-      <w:lvlJc w:val="left"/>
-      <w:pPr>
-        <w:ind w:left="2880" w:hanging="360"/>
-      </w:pPr>
-    </w:lvl>
-    <w:lvl w:ilvl="4" w:tplc="08090019" w:tentative="1">
-      <w:start w:val="1"/>
-      <w:numFmt w:val="lowerLetter"/>
-      <w:lvlText w:val="%5."/>
-      <w:lvlJc w:val="left"/>
-      <w:pPr>
-        <w:ind w:left="3600" w:hanging="360"/>
-      </w:pPr>
-    </w:lvl>
-    <w:lvl w:ilvl="5" w:tplc="0809001B" w:tentative="1">
-      <w:start w:val="1"/>
-      <w:numFmt w:val="lowerRoman"/>
-      <w:lvlText w:val="%6."/>
-      <w:lvlJc w:val="right"/>
-      <w:pPr>
-        <w:ind w:left="4320" w:hanging="180"/>
-      </w:pPr>
-    </w:lvl>
-    <w:lvl w:ilvl="6" w:tplc="0809000F" w:tentative="1">
-      <w:start w:val="1"/>
-      <w:numFmt w:val="decimal"/>
-      <w:lvlText w:val="%7."/>
-      <w:lvlJc w:val="left"/>
-      <w:pPr>
-        <w:ind w:left="5040" w:hanging="360"/>
-      </w:pPr>
-    </w:lvl>
-    <w:lvl w:ilvl="7" w:tplc="08090019" w:tentative="1">
-      <w:start w:val="1"/>
-      <w:numFmt w:val="lowerLetter"/>
-      <w:lvlText w:val="%8."/>
-      <w:lvlJc w:val="left"/>
-      <w:pPr>
-        <w:ind w:left="5760" w:hanging="360"/>
-      </w:pPr>
-    </w:lvl>
-    <w:lvl w:ilvl="8" w:tplc="0809001B" w:tentative="1">
-      <w:start w:val="1"/>
-      <w:numFmt w:val="lowerRoman"/>
-      <w:lvlText w:val="%9."/>
-      <w:lvlJc w:val="right"/>
-      <w:pPr>
-        <w:ind w:left="6480" w:hanging="180"/>
-      </w:pPr>
-    </w:lvl>
-  </w:abstractNum>
-  <w:abstractNum w:abstractNumId="8" w15:restartNumberingAfterBreak="0">
-    <w:nsid w:val="21DF209A"/>
-    <w:multiLevelType w:val="multilevel"/>
-    <w:tmpl w:val="C4BE275E"/>
-    <w:lvl w:ilvl="0">
-      <w:start w:val="3"/>
-      <w:numFmt w:val="decimal"/>
-      <w:lvlText w:val="%1"/>
-      <w:lvlJc w:val="left"/>
-      <w:pPr>
-        <w:ind w:left="480" w:hanging="480"/>
-      </w:pPr>
-      <w:rPr>
-        <w:rFonts w:hint="default"/>
-      </w:rPr>
-    </w:lvl>
-    <w:lvl w:ilvl="1">
-      <w:start w:val="2"/>
-      <w:numFmt w:val="decimal"/>
-      <w:lvlText w:val="%1.%2"/>
-      <w:lvlJc w:val="left"/>
-      <w:pPr>
-        <w:ind w:left="840" w:hanging="480"/>
-      </w:pPr>
-      <w:rPr>
-        <w:rFonts w:hint="default"/>
-      </w:rPr>
-    </w:lvl>
-    <w:lvl w:ilvl="2">
-      <w:start w:val="2"/>
-      <w:numFmt w:val="decimal"/>
-      <w:lvlText w:val="%1.%2.%3"/>
-      <w:lvlJc w:val="left"/>
-      <w:pPr>
-        <w:ind w:left="1440" w:hanging="720"/>
-      </w:pPr>
-      <w:rPr>
-        <w:rFonts w:hint="default"/>
-      </w:rPr>
-    </w:lvl>
-    <w:lvl w:ilvl="3">
-      <w:start w:val="1"/>
-      <w:numFmt w:val="decimal"/>
-      <w:lvlText w:val="%1.%2.%3.%4"/>
-      <w:lvlJc w:val="left"/>
-      <w:pPr>
-        <w:ind w:left="1800" w:hanging="720"/>
-      </w:pPr>
-      <w:rPr>
-        <w:rFonts w:hint="default"/>
-      </w:rPr>
-    </w:lvl>
-    <w:lvl w:ilvl="4">
-      <w:start w:val="1"/>
-      <w:numFmt w:val="decimal"/>
-      <w:lvlText w:val="%1.%2.%3.%4.%5"/>
-      <w:lvlJc w:val="left"/>
-      <w:pPr>
-        <w:ind w:left="2520" w:hanging="1080"/>
-      </w:pPr>
-      <w:rPr>
-        <w:rFonts w:hint="default"/>
-      </w:rPr>
-    </w:lvl>
-    <w:lvl w:ilvl="5">
-      <w:start w:val="1"/>
-      <w:numFmt w:val="decimal"/>
-      <w:lvlText w:val="%1.%2.%3.%4.%5.%6"/>
-      <w:lvlJc w:val="left"/>
-      <w:pPr>
-        <w:ind w:left="2880" w:hanging="1080"/>
-      </w:pPr>
-      <w:rPr>
-        <w:rFonts w:hint="default"/>
-      </w:rPr>
-    </w:lvl>
-    <w:lvl w:ilvl="6">
-      <w:start w:val="1"/>
-      <w:numFmt w:val="decimal"/>
-      <w:lvlText w:val="%1.%2.%3.%4.%5.%6.%7"/>
-      <w:lvlJc w:val="left"/>
-      <w:pPr>
-        <w:ind w:left="3600" w:hanging="1440"/>
-      </w:pPr>
-      <w:rPr>
-        <w:rFonts w:hint="default"/>
-      </w:rPr>
-    </w:lvl>
-    <w:lvl w:ilvl="7">
-      <w:start w:val="1"/>
-      <w:numFmt w:val="decimal"/>
-      <w:lvlText w:val="%1.%2.%3.%4.%5.%6.%7.%8"/>
-      <w:lvlJc w:val="left"/>
-      <w:pPr>
-        <w:ind w:left="3960" w:hanging="1440"/>
-      </w:pPr>
-      <w:rPr>
-        <w:rFonts w:hint="default"/>
-      </w:rPr>
-    </w:lvl>
-    <w:lvl w:ilvl="8">
-      <w:start w:val="1"/>
-      <w:numFmt w:val="decimal"/>
-      <w:lvlText w:val="%1.%2.%3.%4.%5.%6.%7.%8.%9"/>
-      <w:lvlJc w:val="left"/>
-      <w:pPr>
-        <w:ind w:left="4680" w:hanging="1800"/>
-      </w:pPr>
-      <w:rPr>
-        <w:rFonts w:hint="default"/>
-      </w:rPr>
-    </w:lvl>
-  </w:abstractNum>
-  <w:abstractNum w:abstractNumId="9" w15:restartNumberingAfterBreak="0">
-    <w:nsid w:val="252B1AA5"/>
-    <w:multiLevelType w:val="multilevel"/>
-    <w:tmpl w:val="0206106C"/>
-    <w:lvl w:ilvl="0">
-      <w:start w:val="1"/>
-      <w:numFmt w:val="decimal"/>
-      <w:lvlText w:val="%1"/>
-      <w:lvlJc w:val="left"/>
-      <w:pPr>
-        <w:ind w:left="432" w:hanging="432"/>
-      </w:pPr>
-      <w:rPr>
-        <w:rFonts w:hint="default"/>
-      </w:rPr>
-    </w:lvl>
-    <w:lvl w:ilvl="1">
-      <w:start w:val="1"/>
-      <w:numFmt w:val="none"/>
-      <w:lvlText w:val="2.2"/>
-      <w:lvlJc w:val="left"/>
-      <w:pPr>
-        <w:ind w:left="720" w:hanging="720"/>
-      </w:pPr>
-      <w:rPr>
-        <w:rFonts w:hint="default"/>
-      </w:rPr>
-    </w:lvl>
-    <w:lvl w:ilvl="2">
-      <w:start w:val="1"/>
-      <w:numFmt w:val="decimal"/>
-      <w:lvlText w:val="%1.%2.%3"/>
-      <w:lvlJc w:val="left"/>
-      <w:pPr>
-        <w:ind w:left="720" w:hanging="720"/>
-      </w:pPr>
-      <w:rPr>
-        <w:rFonts w:hint="default"/>
-      </w:rPr>
-    </w:lvl>
-    <w:lvl w:ilvl="3">
-      <w:start w:val="1"/>
-      <w:numFmt w:val="decimal"/>
-      <w:lvlText w:val="%1.%2.%3.%4"/>
-      <w:lvlJc w:val="left"/>
-      <w:pPr>
-        <w:ind w:left="1080" w:hanging="1080"/>
-      </w:pPr>
-      <w:rPr>
-        <w:rFonts w:hint="default"/>
-      </w:rPr>
-    </w:lvl>
-    <w:lvl w:ilvl="4">
-      <w:start w:val="1"/>
-      <w:numFmt w:val="decimal"/>
-      <w:lvlText w:val="%1.%2.%3.%4.%5"/>
-      <w:lvlJc w:val="left"/>
-      <w:pPr>
-        <w:ind w:left="1080" w:hanging="1080"/>
-      </w:pPr>
-      <w:rPr>
-        <w:rFonts w:hint="default"/>
-      </w:rPr>
-    </w:lvl>
-    <w:lvl w:ilvl="5">
-      <w:start w:val="1"/>
-      <w:numFmt w:val="decimal"/>
-      <w:lvlText w:val="%1.%2.%3.%4.%5.%6"/>
-      <w:lvlJc w:val="left"/>
-      <w:pPr>
-        <w:ind w:left="1440" w:hanging="1440"/>
-      </w:pPr>
-      <w:rPr>
-        <w:rFonts w:hint="default"/>
-      </w:rPr>
-    </w:lvl>
-    <w:lvl w:ilvl="6">
-      <w:start w:val="1"/>
-      <w:numFmt w:val="decimal"/>
-      <w:lvlText w:val="%1.%2.%3.%4.%5.%6.%7"/>
-      <w:lvlJc w:val="left"/>
-      <w:pPr>
-        <w:ind w:left="1800" w:hanging="1800"/>
-      </w:pPr>
-      <w:rPr>
-        <w:rFonts w:hint="default"/>
-      </w:rPr>
-    </w:lvl>
-    <w:lvl w:ilvl="7">
-      <w:start w:val="1"/>
-      <w:numFmt w:val="decimal"/>
-      <w:lvlText w:val="%1.%2.%3.%4.%5.%6.%7.%8"/>
-      <w:lvlJc w:val="left"/>
-      <w:pPr>
-        <w:ind w:left="1800" w:hanging="1800"/>
-      </w:pPr>
-      <w:rPr>
-        <w:rFonts w:hint="default"/>
-      </w:rPr>
-    </w:lvl>
-    <w:lvl w:ilvl="8">
-      <w:start w:val="1"/>
-      <w:numFmt w:val="decimal"/>
-      <w:lvlText w:val="%1.%2.%3.%4.%5.%6.%7.%8.%9"/>
-      <w:lvlJc w:val="left"/>
-      <w:pPr>
-        <w:ind w:left="2160" w:hanging="2160"/>
-      </w:pPr>
-      <w:rPr>
-        <w:rFonts w:hint="default"/>
-      </w:rPr>
-    </w:lvl>
-  </w:abstractNum>
-  <w:abstractNum w:abstractNumId="10" w15:restartNumberingAfterBreak="0">
-    <w:nsid w:val="267E690C"/>
-    <w:multiLevelType w:val="multilevel"/>
-    <w:tmpl w:val="A1EEAA7C"/>
-    <w:lvl w:ilvl="0">
-      <w:start w:val="1"/>
-      <w:numFmt w:val="decimal"/>
-      <w:lvlText w:val="%1"/>
-      <w:lvlJc w:val="left"/>
-      <w:pPr>
-        <w:ind w:left="380" w:hanging="380"/>
-      </w:pPr>
-      <w:rPr>
-        <w:rFonts w:hint="default"/>
-      </w:rPr>
-    </w:lvl>
-    <w:lvl w:ilvl="1">
-      <w:start w:val="1"/>
-      <w:numFmt w:val="decimal"/>
-      <w:lvlText w:val="%1.%2"/>
-      <w:lvlJc w:val="left"/>
-      <w:pPr>
-        <w:ind w:left="380" w:hanging="380"/>
-      </w:pPr>
-      <w:rPr>
-        <w:rFonts w:hint="default"/>
-      </w:rPr>
-    </w:lvl>
-    <w:lvl w:ilvl="2">
-      <w:start w:val="1"/>
-      <w:numFmt w:val="decimal"/>
-      <w:lvlText w:val="%1.%2.%3"/>
-      <w:lvlJc w:val="left"/>
-      <w:pPr>
-        <w:ind w:left="720" w:hanging="720"/>
-      </w:pPr>
-      <w:rPr>
-        <w:rFonts w:hint="default"/>
-      </w:rPr>
-    </w:lvl>
-    <w:lvl w:ilvl="3">
-      <w:start w:val="1"/>
-      <w:numFmt w:val="decimal"/>
-      <w:lvlText w:val="%1.%2.%3.%4"/>
-      <w:lvlJc w:val="left"/>
-      <w:pPr>
-        <w:ind w:left="720" w:hanging="720"/>
-      </w:pPr>
-      <w:rPr>
-        <w:rFonts w:hint="default"/>
-      </w:rPr>
-    </w:lvl>
-    <w:lvl w:ilvl="4">
-      <w:start w:val="1"/>
-      <w:numFmt w:val="decimal"/>
-      <w:lvlText w:val="%1.%2.%3.%4.%5"/>
-      <w:lvlJc w:val="left"/>
-      <w:pPr>
-        <w:ind w:left="1080" w:hanging="1080"/>
-      </w:pPr>
-      <w:rPr>
-        <w:rFonts w:hint="default"/>
-      </w:rPr>
-    </w:lvl>
-    <w:lvl w:ilvl="5">
-      <w:start w:val="1"/>
-      <w:numFmt w:val="decimal"/>
-      <w:lvlText w:val="%1.%2.%3.%4.%5.%6"/>
-      <w:lvlJc w:val="left"/>
-      <w:pPr>
-        <w:ind w:left="1080" w:hanging="1080"/>
-      </w:pPr>
-      <w:rPr>
-        <w:rFonts w:hint="default"/>
-      </w:rPr>
-    </w:lvl>
-    <w:lvl w:ilvl="6">
-      <w:start w:val="1"/>
-      <w:numFmt w:val="decimal"/>
-      <w:lvlText w:val="%1.%2.%3.%4.%5.%6.%7"/>
-      <w:lvlJc w:val="left"/>
-      <w:pPr>
-        <w:ind w:left="1440" w:hanging="1440"/>
-      </w:pPr>
-      <w:rPr>
-        <w:rFonts w:hint="default"/>
-      </w:rPr>
-    </w:lvl>
-    <w:lvl w:ilvl="7">
-      <w:start w:val="1"/>
-      <w:numFmt w:val="decimal"/>
-      <w:lvlText w:val="%1.%2.%3.%4.%5.%6.%7.%8"/>
-      <w:lvlJc w:val="left"/>
-      <w:pPr>
-        <w:ind w:left="1440" w:hanging="1440"/>
-      </w:pPr>
-      <w:rPr>
-        <w:rFonts w:hint="default"/>
-      </w:rPr>
-    </w:lvl>
-    <w:lvl w:ilvl="8">
-      <w:start w:val="1"/>
-      <w:numFmt w:val="decimal"/>
-      <w:lvlText w:val="%1.%2.%3.%4.%5.%6.%7.%8.%9"/>
-      <w:lvlJc w:val="left"/>
-      <w:pPr>
-        <w:ind w:left="1440" w:hanging="1440"/>
-      </w:pPr>
-      <w:rPr>
-        <w:rFonts w:hint="default"/>
-      </w:rPr>
-    </w:lvl>
-  </w:abstractNum>
-  <w:abstractNum w:abstractNumId="11" w15:restartNumberingAfterBreak="0">
-    <w:nsid w:val="2E621453"/>
-    <w:multiLevelType w:val="hybridMultilevel"/>
-    <w:tmpl w:val="C55856EC"/>
-    <w:lvl w:ilvl="0" w:tplc="08090001">
-      <w:start w:val="1"/>
-      <w:numFmt w:val="bullet"/>
-      <w:lvlText w:val=""/>
-      <w:lvlJc w:val="left"/>
-      <w:pPr>
-        <w:ind w:left="720" w:hanging="360"/>
-      </w:pPr>
-      <w:rPr>
-        <w:rFonts w:ascii="Symbol" w:hAnsi="Symbol" w:hint="default"/>
-      </w:rPr>
-    </w:lvl>
-    <w:lvl w:ilvl="1" w:tplc="08090003" w:tentative="1">
-      <w:start w:val="1"/>
-      <w:numFmt w:val="bullet"/>
-      <w:lvlText w:val="o"/>
-      <w:lvlJc w:val="left"/>
-      <w:pPr>
-        <w:ind w:left="1440" w:hanging="360"/>
-      </w:pPr>
-      <w:rPr>
-        <w:rFonts w:ascii="Courier New" w:hAnsi="Courier New" w:cs="Courier New" w:hint="default"/>
-      </w:rPr>
-    </w:lvl>
-    <w:lvl w:ilvl="2" w:tplc="08090005" w:tentative="1">
-      <w:start w:val="1"/>
-      <w:numFmt w:val="bullet"/>
-      <w:lvlText w:val=""/>
-      <w:lvlJc w:val="left"/>
-      <w:pPr>
-        <w:ind w:left="2160" w:hanging="360"/>
-      </w:pPr>
-      <w:rPr>
-        <w:rFonts w:ascii="Wingdings" w:hAnsi="Wingdings" w:hint="default"/>
-      </w:rPr>
-    </w:lvl>
-    <w:lvl w:ilvl="3" w:tplc="08090001" w:tentative="1">
-      <w:start w:val="1"/>
-      <w:numFmt w:val="bullet"/>
-      <w:lvlText w:val=""/>
-      <w:lvlJc w:val="left"/>
-      <w:pPr>
-        <w:ind w:left="2880" w:hanging="360"/>
-      </w:pPr>
-      <w:rPr>
-        <w:rFonts w:ascii="Symbol" w:hAnsi="Symbol" w:hint="default"/>
-      </w:rPr>
-    </w:lvl>
-    <w:lvl w:ilvl="4" w:tplc="08090003" w:tentative="1">
-      <w:start w:val="1"/>
-      <w:numFmt w:val="bullet"/>
-      <w:lvlText w:val="o"/>
-      <w:lvlJc w:val="left"/>
-      <w:pPr>
-        <w:ind w:left="3600" w:hanging="360"/>
-      </w:pPr>
-      <w:rPr>
-        <w:rFonts w:ascii="Courier New" w:hAnsi="Courier New" w:cs="Courier New" w:hint="default"/>
-      </w:rPr>
-    </w:lvl>
-    <w:lvl w:ilvl="5" w:tplc="08090005" w:tentative="1">
-      <w:start w:val="1"/>
-      <w:numFmt w:val="bullet"/>
-      <w:lvlText w:val=""/>
-      <w:lvlJc w:val="left"/>
-      <w:pPr>
-        <w:ind w:left="4320" w:hanging="360"/>
-      </w:pPr>
-      <w:rPr>
-        <w:rFonts w:ascii="Wingdings" w:hAnsi="Wingdings" w:hint="default"/>
-      </w:rPr>
-    </w:lvl>
-    <w:lvl w:ilvl="6" w:tplc="08090001" w:tentative="1">
-      <w:start w:val="1"/>
-      <w:numFmt w:val="bullet"/>
-      <w:lvlText w:val=""/>
-      <w:lvlJc w:val="left"/>
-      <w:pPr>
-        <w:ind w:left="5040" w:hanging="360"/>
-      </w:pPr>
-      <w:rPr>
-        <w:rFonts w:ascii="Symbol" w:hAnsi="Symbol" w:hint="default"/>
-      </w:rPr>
-    </w:lvl>
-    <w:lvl w:ilvl="7" w:tplc="08090003" w:tentative="1">
-      <w:start w:val="1"/>
-      <w:numFmt w:val="bullet"/>
-      <w:lvlText w:val="o"/>
-      <w:lvlJc w:val="left"/>
-      <w:pPr>
-        <w:ind w:left="5760" w:hanging="360"/>
-      </w:pPr>
-      <w:rPr>
-        <w:rFonts w:ascii="Courier New" w:hAnsi="Courier New" w:cs="Courier New" w:hint="default"/>
-      </w:rPr>
-    </w:lvl>
-    <w:lvl w:ilvl="8" w:tplc="08090005" w:tentative="1">
-      <w:start w:val="1"/>
-      <w:numFmt w:val="bullet"/>
-      <w:lvlText w:val=""/>
-      <w:lvlJc w:val="left"/>
-      <w:pPr>
-        <w:ind w:left="6480" w:hanging="360"/>
-      </w:pPr>
-      <w:rPr>
-        <w:rFonts w:ascii="Wingdings" w:hAnsi="Wingdings" w:hint="default"/>
-      </w:rPr>
-    </w:lvl>
-  </w:abstractNum>
-  <w:abstractNum w:abstractNumId="12" w15:restartNumberingAfterBreak="0">
-    <w:nsid w:val="2F120599"/>
-    <w:multiLevelType w:val="multilevel"/>
-    <w:tmpl w:val="E116C586"/>
-    <w:lvl w:ilvl="0">
-      <w:start w:val="3"/>
-      <w:numFmt w:val="decimal"/>
-      <w:lvlText w:val="%1"/>
-      <w:lvlJc w:val="left"/>
-      <w:pPr>
-        <w:ind w:left="440" w:hanging="440"/>
-      </w:pPr>
-      <w:rPr>
-        <w:rFonts w:hint="default"/>
-      </w:rPr>
-    </w:lvl>
-    <w:lvl w:ilvl="1">
-      <w:start w:val="2"/>
-      <w:numFmt w:val="decimal"/>
-      <w:lvlText w:val="%1.%2"/>
-      <w:lvlJc w:val="left"/>
-      <w:pPr>
-        <w:ind w:left="440" w:hanging="440"/>
-      </w:pPr>
-      <w:rPr>
-        <w:rFonts w:hint="default"/>
-      </w:rPr>
-    </w:lvl>
-    <w:lvl w:ilvl="2">
-      <w:start w:val="2"/>
-      <w:numFmt w:val="decimal"/>
-      <w:lvlText w:val="%1.%2.%3"/>
-      <w:lvlJc w:val="left"/>
-      <w:pPr>
-        <w:ind w:left="720" w:hanging="720"/>
-      </w:pPr>
-      <w:rPr>
-        <w:rFonts w:hint="default"/>
-      </w:rPr>
-    </w:lvl>
-    <w:lvl w:ilvl="3">
-      <w:start w:val="1"/>
-      <w:numFmt w:val="decimal"/>
-      <w:lvlText w:val="%1.%2.%3.%4"/>
-      <w:lvlJc w:val="left"/>
-      <w:pPr>
-        <w:ind w:left="720" w:hanging="720"/>
-      </w:pPr>
-      <w:rPr>
-        <w:rFonts w:hint="default"/>
-      </w:rPr>
-    </w:lvl>
-    <w:lvl w:ilvl="4">
-      <w:start w:val="1"/>
-      <w:numFmt w:val="decimal"/>
-      <w:lvlText w:val="%1.%2.%3.%4.%5"/>
-      <w:lvlJc w:val="left"/>
-      <w:pPr>
-        <w:ind w:left="1080" w:hanging="1080"/>
-      </w:pPr>
-      <w:rPr>
-        <w:rFonts w:hint="default"/>
-      </w:rPr>
-    </w:lvl>
-    <w:lvl w:ilvl="5">
-      <w:start w:val="1"/>
-      <w:numFmt w:val="decimal"/>
-      <w:lvlText w:val="%1.%2.%3.%4.%5.%6"/>
-      <w:lvlJc w:val="left"/>
-      <w:pPr>
-        <w:ind w:left="1080" w:hanging="1080"/>
-      </w:pPr>
-      <w:rPr>
-        <w:rFonts w:hint="default"/>
-      </w:rPr>
-    </w:lvl>
-    <w:lvl w:ilvl="6">
-      <w:start w:val="1"/>
-      <w:numFmt w:val="decimal"/>
-      <w:lvlText w:val="%1.%2.%3.%4.%5.%6.%7"/>
-      <w:lvlJc w:val="left"/>
-      <w:pPr>
-        <w:ind w:left="1440" w:hanging="1440"/>
-      </w:pPr>
-      <w:rPr>
-        <w:rFonts w:hint="default"/>
-      </w:rPr>
-    </w:lvl>
-    <w:lvl w:ilvl="7">
-      <w:start w:val="1"/>
-      <w:numFmt w:val="decimal"/>
-      <w:lvlText w:val="%1.%2.%3.%4.%5.%6.%7.%8"/>
-      <w:lvlJc w:val="left"/>
-      <w:pPr>
-        <w:ind w:left="1440" w:hanging="1440"/>
-      </w:pPr>
-      <w:rPr>
-        <w:rFonts w:hint="default"/>
-      </w:rPr>
-    </w:lvl>
-    <w:lvl w:ilvl="8">
-      <w:start w:val="1"/>
-      <w:numFmt w:val="decimal"/>
-      <w:lvlText w:val="%1.%2.%3.%4.%5.%6.%7.%8.%9"/>
-      <w:lvlJc w:val="left"/>
-      <w:pPr>
-        <w:ind w:left="1440" w:hanging="1440"/>
-      </w:pPr>
-      <w:rPr>
-        <w:rFonts w:hint="default"/>
-      </w:rPr>
-    </w:lvl>
-  </w:abstractNum>
-  <w:abstractNum w:abstractNumId="13" w15:restartNumberingAfterBreak="0">
-    <w:nsid w:val="31664EF5"/>
-    <w:multiLevelType w:val="multilevel"/>
-    <w:tmpl w:val="E074735E"/>
-    <w:lvl w:ilvl="0">
-      <w:start w:val="2"/>
-      <w:numFmt w:val="decimal"/>
-      <w:lvlText w:val="%1"/>
-      <w:lvlJc w:val="left"/>
-      <w:pPr>
-        <w:ind w:left="360" w:hanging="360"/>
-      </w:pPr>
-      <w:rPr>
-        <w:rFonts w:hint="default"/>
-      </w:rPr>
-    </w:lvl>
-    <w:lvl w:ilvl="1">
-      <w:start w:val="1"/>
-      <w:numFmt w:val="decimal"/>
-      <w:lvlText w:val="%1.%2"/>
-      <w:lvlJc w:val="left"/>
-      <w:pPr>
-        <w:ind w:left="720" w:hanging="720"/>
-      </w:pPr>
-      <w:rPr>
-        <w:rFonts w:hint="default"/>
-      </w:rPr>
-    </w:lvl>
-    <w:lvl w:ilvl="2">
-      <w:start w:val="1"/>
-      <w:numFmt w:val="decimal"/>
-      <w:lvlText w:val="1.5.%3"/>
-      <w:lvlJc w:val="left"/>
-      <w:pPr>
-        <w:ind w:left="720" w:hanging="720"/>
-      </w:pPr>
-      <w:rPr>
-        <w:rFonts w:hint="default"/>
-      </w:rPr>
-    </w:lvl>
-    <w:lvl w:ilvl="3">
-      <w:start w:val="1"/>
-      <w:numFmt w:val="decimal"/>
-      <w:lvlText w:val="%1.%2.%3.%4"/>
-      <w:lvlJc w:val="left"/>
-      <w:pPr>
-        <w:ind w:left="1080" w:hanging="1080"/>
-      </w:pPr>
-      <w:rPr>
-        <w:rFonts w:hint="default"/>
-      </w:rPr>
-    </w:lvl>
-    <w:lvl w:ilvl="4">
-      <w:start w:val="1"/>
-      <w:numFmt w:val="decimal"/>
-      <w:lvlText w:val="%1.%2.%3.%4.%5"/>
-      <w:lvlJc w:val="left"/>
-      <w:pPr>
-        <w:ind w:left="1080" w:hanging="1080"/>
-      </w:pPr>
-      <w:rPr>
-        <w:rFonts w:hint="default"/>
-      </w:rPr>
-    </w:lvl>
-    <w:lvl w:ilvl="5">
-      <w:start w:val="1"/>
-      <w:numFmt w:val="decimal"/>
-      <w:lvlText w:val="%1.%2.%3.%4.%5.%6"/>
-      <w:lvlJc w:val="left"/>
-      <w:pPr>
-        <w:ind w:left="1440" w:hanging="1440"/>
-      </w:pPr>
-      <w:rPr>
-        <w:rFonts w:hint="default"/>
-      </w:rPr>
-    </w:lvl>
-    <w:lvl w:ilvl="6">
-      <w:start w:val="1"/>
-      <w:numFmt w:val="decimal"/>
-      <w:lvlText w:val="%1.%2.%3.%4.%5.%6.%7"/>
-      <w:lvlJc w:val="left"/>
-      <w:pPr>
-        <w:ind w:left="1800" w:hanging="1800"/>
-      </w:pPr>
-      <w:rPr>
-        <w:rFonts w:hint="default"/>
-      </w:rPr>
-    </w:lvl>
-    <w:lvl w:ilvl="7">
-      <w:start w:val="1"/>
-      <w:numFmt w:val="decimal"/>
-      <w:lvlText w:val="%1.%2.%3.%4.%5.%6.%7.%8"/>
-      <w:lvlJc w:val="left"/>
-      <w:pPr>
-        <w:ind w:left="1800" w:hanging="1800"/>
-      </w:pPr>
-      <w:rPr>
-        <w:rFonts w:hint="default"/>
-      </w:rPr>
-    </w:lvl>
-    <w:lvl w:ilvl="8">
-      <w:start w:val="1"/>
-      <w:numFmt w:val="decimal"/>
-      <w:lvlText w:val="%1.%2.%3.%4.%5.%6.%7.%8.%9"/>
-      <w:lvlJc w:val="left"/>
-      <w:pPr>
-        <w:ind w:left="2160" w:hanging="2160"/>
-      </w:pPr>
-      <w:rPr>
-        <w:rFonts w:hint="default"/>
-      </w:rPr>
-    </w:lvl>
-  </w:abstractNum>
-  <w:abstractNum w:abstractNumId="14" w15:restartNumberingAfterBreak="0">
-    <w:nsid w:val="321C120E"/>
-    <w:multiLevelType w:val="multilevel"/>
-    <w:tmpl w:val="0809001D"/>
-    <w:lvl w:ilvl="0">
-      <w:start w:val="1"/>
-      <w:numFmt w:val="decimal"/>
-      <w:lvlText w:val="%1)"/>
-      <w:lvlJc w:val="left"/>
-      <w:pPr>
-        <w:ind w:left="360" w:hanging="360"/>
-      </w:pPr>
-    </w:lvl>
-    <w:lvl w:ilvl="1">
-      <w:start w:val="1"/>
-      <w:numFmt w:val="lowerLetter"/>
-      <w:lvlText w:val="%2)"/>
-      <w:lvlJc w:val="left"/>
-      <w:pPr>
-        <w:ind w:left="720" w:hanging="360"/>
-      </w:pPr>
-    </w:lvl>
-    <w:lvl w:ilvl="2">
-      <w:start w:val="1"/>
-      <w:numFmt w:val="lowerRoman"/>
-      <w:lvlText w:val="%3)"/>
-      <w:lvlJc w:val="left"/>
-      <w:pPr>
-        <w:ind w:left="1080" w:hanging="360"/>
-      </w:pPr>
-    </w:lvl>
-    <w:lvl w:ilvl="3">
-      <w:start w:val="1"/>
-      <w:numFmt w:val="decimal"/>
-      <w:lvlText w:val="(%4)"/>
-      <w:lvlJc w:val="left"/>
-      <w:pPr>
-        <w:ind w:left="1440" w:hanging="360"/>
-      </w:pPr>
-    </w:lvl>
-    <w:lvl w:ilvl="4">
-      <w:start w:val="1"/>
-      <w:numFmt w:val="lowerLetter"/>
-      <w:lvlText w:val="(%5)"/>
-      <w:lvlJc w:val="left"/>
-      <w:pPr>
-        <w:ind w:left="1800" w:hanging="360"/>
-      </w:pPr>
-    </w:lvl>
-    <w:lvl w:ilvl="5">
-      <w:start w:val="1"/>
-      <w:numFmt w:val="lowerRoman"/>
-      <w:lvlText w:val="(%6)"/>
-      <w:lvlJc w:val="left"/>
-      <w:pPr>
-        <w:ind w:left="2160" w:hanging="360"/>
-      </w:pPr>
-    </w:lvl>
-    <w:lvl w:ilvl="6">
-      <w:start w:val="1"/>
-      <w:numFmt w:val="decimal"/>
-      <w:lvlText w:val="%7."/>
-      <w:lvlJc w:val="left"/>
-      <w:pPr>
-        <w:ind w:left="2520" w:hanging="360"/>
-      </w:pPr>
-    </w:lvl>
-    <w:lvl w:ilvl="7">
-      <w:start w:val="1"/>
-      <w:numFmt w:val="lowerLetter"/>
-      <w:lvlText w:val="%8."/>
-      <w:lvlJc w:val="left"/>
-      <w:pPr>
-        <w:ind w:left="2880" w:hanging="360"/>
-      </w:pPr>
-    </w:lvl>
-    <w:lvl w:ilvl="8">
-      <w:start w:val="1"/>
-      <w:numFmt w:val="lowerRoman"/>
-      <w:lvlText w:val="%9."/>
-      <w:lvlJc w:val="left"/>
-      <w:pPr>
-        <w:ind w:left="3240" w:hanging="360"/>
-      </w:pPr>
-    </w:lvl>
-  </w:abstractNum>
-  <w:abstractNum w:abstractNumId="15" w15:restartNumberingAfterBreak="0">
-    <w:nsid w:val="32714A7C"/>
-    <w:multiLevelType w:val="hybridMultilevel"/>
-    <w:tmpl w:val="FFFFFFFF"/>
-    <w:lvl w:ilvl="0" w:tplc="8AA6A058">
-      <w:start w:val="1"/>
-      <w:numFmt w:val="decimal"/>
-      <w:lvlText w:val="%1."/>
-      <w:lvlJc w:val="left"/>
-      <w:pPr>
-        <w:ind w:left="720" w:hanging="360"/>
-      </w:pPr>
-    </w:lvl>
-    <w:lvl w:ilvl="1" w:tplc="E1E6E9A4">
-      <w:start w:val="1"/>
-      <w:numFmt w:val="lowerLetter"/>
-      <w:lvlText w:val="%2."/>
-      <w:lvlJc w:val="left"/>
-      <w:pPr>
-        <w:ind w:left="1440" w:hanging="360"/>
-      </w:pPr>
-    </w:lvl>
-    <w:lvl w:ilvl="2" w:tplc="F766BD50">
-      <w:start w:val="1"/>
-      <w:numFmt w:val="lowerRoman"/>
-      <w:lvlText w:val="%3."/>
-      <w:lvlJc w:val="right"/>
-      <w:pPr>
-        <w:ind w:left="2160" w:hanging="180"/>
-      </w:pPr>
-    </w:lvl>
-    <w:lvl w:ilvl="3" w:tplc="154A2CCA">
-      <w:start w:val="1"/>
-      <w:numFmt w:val="decimal"/>
-      <w:lvlText w:val="%4."/>
-      <w:lvlJc w:val="left"/>
-      <w:pPr>
-        <w:ind w:left="2880" w:hanging="360"/>
-      </w:pPr>
-    </w:lvl>
-    <w:lvl w:ilvl="4" w:tplc="AEE4CDC8">
-      <w:start w:val="1"/>
-      <w:numFmt w:val="lowerLetter"/>
-      <w:lvlText w:val="%5."/>
-      <w:lvlJc w:val="left"/>
-      <w:pPr>
-        <w:ind w:left="3600" w:hanging="360"/>
-      </w:pPr>
-    </w:lvl>
-    <w:lvl w:ilvl="5" w:tplc="10DE6A38">
-      <w:start w:val="1"/>
-      <w:numFmt w:val="lowerRoman"/>
-      <w:lvlText w:val="%6."/>
-      <w:lvlJc w:val="right"/>
-      <w:pPr>
-        <w:ind w:left="4320" w:hanging="180"/>
-      </w:pPr>
-    </w:lvl>
-    <w:lvl w:ilvl="6" w:tplc="5EB836E4">
-      <w:start w:val="1"/>
-      <w:numFmt w:val="decimal"/>
-      <w:lvlText w:val="%7."/>
-      <w:lvlJc w:val="left"/>
-      <w:pPr>
-        <w:ind w:left="5040" w:hanging="360"/>
-      </w:pPr>
-    </w:lvl>
-    <w:lvl w:ilvl="7" w:tplc="2EF6006E">
-      <w:start w:val="1"/>
-      <w:numFmt w:val="lowerLetter"/>
-      <w:lvlText w:val="%8."/>
-      <w:lvlJc w:val="left"/>
-      <w:pPr>
-        <w:ind w:left="5760" w:hanging="360"/>
-      </w:pPr>
-    </w:lvl>
-    <w:lvl w:ilvl="8" w:tplc="FB7EA39E">
-      <w:start w:val="1"/>
-      <w:numFmt w:val="lowerRoman"/>
-      <w:lvlText w:val="%9."/>
-      <w:lvlJc w:val="right"/>
-      <w:pPr>
-        <w:ind w:left="6480" w:hanging="180"/>
-      </w:pPr>
-    </w:lvl>
-  </w:abstractNum>
-  <w:abstractNum w:abstractNumId="16" w15:restartNumberingAfterBreak="0">
-    <w:nsid w:val="368D050D"/>
-    <w:multiLevelType w:val="hybridMultilevel"/>
-    <w:tmpl w:val="F9C6ADF8"/>
-    <w:lvl w:ilvl="0" w:tplc="0809000F">
-      <w:start w:val="1"/>
-      <w:numFmt w:val="decimal"/>
-      <w:lvlText w:val="%1."/>
-      <w:lvlJc w:val="left"/>
-      <w:pPr>
-        <w:ind w:left="720" w:hanging="360"/>
-      </w:pPr>
-    </w:lvl>
-    <w:lvl w:ilvl="1" w:tplc="08090019" w:tentative="1">
-      <w:start w:val="1"/>
-      <w:numFmt w:val="lowerLetter"/>
-      <w:lvlText w:val="%2."/>
-      <w:lvlJc w:val="left"/>
-      <w:pPr>
-        <w:ind w:left="1440" w:hanging="360"/>
-      </w:pPr>
-    </w:lvl>
-    <w:lvl w:ilvl="2" w:tplc="0809001B" w:tentative="1">
-      <w:start w:val="1"/>
-      <w:numFmt w:val="lowerRoman"/>
-      <w:lvlText w:val="%3."/>
-      <w:lvlJc w:val="right"/>
-      <w:pPr>
-        <w:ind w:left="2160" w:hanging="180"/>
-      </w:pPr>
-    </w:lvl>
-    <w:lvl w:ilvl="3" w:tplc="0809000F" w:tentative="1">
-      <w:start w:val="1"/>
-      <w:numFmt w:val="decimal"/>
-      <w:lvlText w:val="%4."/>
-      <w:lvlJc w:val="left"/>
-      <w:pPr>
-        <w:ind w:left="2880" w:hanging="360"/>
-      </w:pPr>
-    </w:lvl>
-    <w:lvl w:ilvl="4" w:tplc="08090019" w:tentative="1">
-      <w:start w:val="1"/>
-      <w:numFmt w:val="lowerLetter"/>
-      <w:lvlText w:val="%5."/>
-      <w:lvlJc w:val="left"/>
-      <w:pPr>
-        <w:ind w:left="3600" w:hanging="360"/>
-      </w:pPr>
-    </w:lvl>
-    <w:lvl w:ilvl="5" w:tplc="0809001B" w:tentative="1">
-      <w:start w:val="1"/>
-      <w:numFmt w:val="lowerRoman"/>
-      <w:lvlText w:val="%6."/>
-      <w:lvlJc w:val="right"/>
-      <w:pPr>
-        <w:ind w:left="4320" w:hanging="180"/>
-      </w:pPr>
-    </w:lvl>
-    <w:lvl w:ilvl="6" w:tplc="0809000F" w:tentative="1">
-      <w:start w:val="1"/>
-      <w:numFmt w:val="decimal"/>
-      <w:lvlText w:val="%7."/>
-      <w:lvlJc w:val="left"/>
-      <w:pPr>
-        <w:ind w:left="5040" w:hanging="360"/>
-      </w:pPr>
-    </w:lvl>
-    <w:lvl w:ilvl="7" w:tplc="08090019" w:tentative="1">
-      <w:start w:val="1"/>
-      <w:numFmt w:val="lowerLetter"/>
-      <w:lvlText w:val="%8."/>
-      <w:lvlJc w:val="left"/>
-      <w:pPr>
-        <w:ind w:left="5760" w:hanging="360"/>
-      </w:pPr>
-    </w:lvl>
-    <w:lvl w:ilvl="8" w:tplc="0809001B" w:tentative="1">
-      <w:start w:val="1"/>
-      <w:numFmt w:val="lowerRoman"/>
-      <w:lvlText w:val="%9."/>
-      <w:lvlJc w:val="right"/>
-      <w:pPr>
-        <w:ind w:left="6480" w:hanging="180"/>
-      </w:pPr>
-    </w:lvl>
-  </w:abstractNum>
-  <w:abstractNum w:abstractNumId="17" w15:restartNumberingAfterBreak="0">
-    <w:nsid w:val="38AD0EFC"/>
-    <w:multiLevelType w:val="multilevel"/>
-    <w:tmpl w:val="3D624422"/>
-    <w:lvl w:ilvl="0">
-      <w:start w:val="2"/>
-      <w:numFmt w:val="decimal"/>
-      <w:lvlText w:val="%1"/>
-      <w:lvlJc w:val="left"/>
-      <w:pPr>
-        <w:ind w:left="480" w:hanging="480"/>
-      </w:pPr>
-      <w:rPr>
-        <w:rFonts w:hint="default"/>
-      </w:rPr>
-    </w:lvl>
-    <w:lvl w:ilvl="1">
-      <w:start w:val="1"/>
-      <w:numFmt w:val="decimal"/>
-      <w:lvlText w:val="%1.%2"/>
-      <w:lvlJc w:val="left"/>
-      <w:pPr>
-        <w:ind w:left="1473" w:hanging="480"/>
-      </w:pPr>
-      <w:rPr>
-        <w:rFonts w:hint="default"/>
-      </w:rPr>
-    </w:lvl>
-    <w:lvl w:ilvl="2">
-      <w:start w:val="2"/>
-      <w:numFmt w:val="decimal"/>
-      <w:lvlText w:val="%1.%2.%3"/>
-      <w:lvlJc w:val="left"/>
-      <w:pPr>
-        <w:ind w:left="720" w:hanging="720"/>
-      </w:pPr>
-      <w:rPr>
-        <w:rFonts w:hint="default"/>
-      </w:rPr>
-    </w:lvl>
-    <w:lvl w:ilvl="3">
-      <w:start w:val="1"/>
-      <w:numFmt w:val="decimal"/>
-      <w:lvlText w:val="%1.%2.%3.%4"/>
-      <w:lvlJc w:val="left"/>
-      <w:pPr>
-        <w:ind w:left="720" w:hanging="720"/>
-      </w:pPr>
-      <w:rPr>
-        <w:rFonts w:hint="default"/>
-      </w:rPr>
-    </w:lvl>
-    <w:lvl w:ilvl="4">
-      <w:start w:val="1"/>
-      <w:numFmt w:val="decimal"/>
-      <w:lvlText w:val="%1.%2.%3.%4.%5"/>
-      <w:lvlJc w:val="left"/>
-      <w:pPr>
-        <w:ind w:left="1080" w:hanging="1080"/>
-      </w:pPr>
-      <w:rPr>
-        <w:rFonts w:hint="default"/>
-      </w:rPr>
-    </w:lvl>
-    <w:lvl w:ilvl="5">
-      <w:start w:val="1"/>
-      <w:numFmt w:val="decimal"/>
-      <w:lvlText w:val="%1.%2.%3.%4.%5.%6"/>
-      <w:lvlJc w:val="left"/>
-      <w:pPr>
-        <w:ind w:left="1080" w:hanging="1080"/>
-      </w:pPr>
-      <w:rPr>
-        <w:rFonts w:hint="default"/>
-      </w:rPr>
-    </w:lvl>
-    <w:lvl w:ilvl="6">
-      <w:start w:val="1"/>
-      <w:numFmt w:val="decimal"/>
-      <w:lvlText w:val="%1.%2.%3.%4.%5.%6.%7"/>
-      <w:lvlJc w:val="left"/>
-      <w:pPr>
-        <w:ind w:left="1440" w:hanging="1440"/>
-      </w:pPr>
-      <w:rPr>
-        <w:rFonts w:hint="default"/>
-      </w:rPr>
-    </w:lvl>
-    <w:lvl w:ilvl="7">
-      <w:start w:val="1"/>
-      <w:numFmt w:val="decimal"/>
-      <w:lvlText w:val="%1.%2.%3.%4.%5.%6.%7.%8"/>
-      <w:lvlJc w:val="left"/>
-      <w:pPr>
-        <w:ind w:left="1440" w:hanging="1440"/>
-      </w:pPr>
-      <w:rPr>
-        <w:rFonts w:hint="default"/>
-      </w:rPr>
-    </w:lvl>
-    <w:lvl w:ilvl="8">
-      <w:start w:val="1"/>
-      <w:numFmt w:val="decimal"/>
-      <w:lvlText w:val="%1.%2.%3.%4.%5.%6.%7.%8.%9"/>
-      <w:lvlJc w:val="left"/>
-      <w:pPr>
-        <w:ind w:left="1800" w:hanging="1800"/>
-      </w:pPr>
-      <w:rPr>
-        <w:rFonts w:hint="default"/>
-      </w:rPr>
-    </w:lvl>
-  </w:abstractNum>
-  <w:abstractNum w:abstractNumId="18" w15:restartNumberingAfterBreak="0">
-    <w:nsid w:val="39411FC3"/>
-    <w:multiLevelType w:val="multilevel"/>
-    <w:tmpl w:val="A3243BA6"/>
-    <w:lvl w:ilvl="0">
-      <w:start w:val="1"/>
-      <w:numFmt w:val="decimal"/>
-      <w:lvlText w:val="%1"/>
-      <w:lvlJc w:val="left"/>
-      <w:pPr>
-        <w:ind w:left="432" w:hanging="432"/>
-      </w:pPr>
-      <w:rPr>
-        <w:rFonts w:hint="default"/>
-      </w:rPr>
-    </w:lvl>
-    <w:lvl w:ilvl="1">
-      <w:start w:val="1"/>
-      <w:numFmt w:val="none"/>
-      <w:lvlText w:val="2.3"/>
-      <w:lvlJc w:val="left"/>
-      <w:pPr>
-        <w:ind w:left="720" w:hanging="720"/>
-      </w:pPr>
-      <w:rPr>
-        <w:rFonts w:hint="default"/>
-      </w:rPr>
-    </w:lvl>
-    <w:lvl w:ilvl="2">
-      <w:start w:val="1"/>
-      <w:numFmt w:val="decimal"/>
-      <w:lvlText w:val="%1.%2.%3"/>
-      <w:lvlJc w:val="left"/>
-      <w:pPr>
-        <w:ind w:left="720" w:hanging="720"/>
-      </w:pPr>
-      <w:rPr>
-        <w:rFonts w:hint="default"/>
-      </w:rPr>
-    </w:lvl>
-    <w:lvl w:ilvl="3">
-      <w:start w:val="1"/>
-      <w:numFmt w:val="decimal"/>
-      <w:lvlText w:val="%1.%2.%3.%4"/>
-      <w:lvlJc w:val="left"/>
-      <w:pPr>
-        <w:ind w:left="1080" w:hanging="1080"/>
-      </w:pPr>
-      <w:rPr>
-        <w:rFonts w:hint="default"/>
-      </w:rPr>
-    </w:lvl>
-    <w:lvl w:ilvl="4">
-      <w:start w:val="1"/>
-      <w:numFmt w:val="decimal"/>
-      <w:lvlText w:val="%1.%2.%3.%4.%5"/>
-      <w:lvlJc w:val="left"/>
-      <w:pPr>
-        <w:ind w:left="1080" w:hanging="1080"/>
-      </w:pPr>
-      <w:rPr>
-        <w:rFonts w:hint="default"/>
-      </w:rPr>
-    </w:lvl>
-    <w:lvl w:ilvl="5">
-      <w:start w:val="1"/>
-      <w:numFmt w:val="decimal"/>
-      <w:lvlText w:val="%1.%2.%3.%4.%5.%6"/>
-      <w:lvlJc w:val="left"/>
-      <w:pPr>
-        <w:ind w:left="1440" w:hanging="1440"/>
-      </w:pPr>
-      <w:rPr>
-        <w:rFonts w:hint="default"/>
-      </w:rPr>
-    </w:lvl>
-    <w:lvl w:ilvl="6">
-      <w:start w:val="1"/>
-      <w:numFmt w:val="decimal"/>
-      <w:lvlText w:val="%1.%2.%3.%4.%5.%6.%7"/>
-      <w:lvlJc w:val="left"/>
-      <w:pPr>
-        <w:ind w:left="1800" w:hanging="1800"/>
-      </w:pPr>
-      <w:rPr>
-        <w:rFonts w:hint="default"/>
-      </w:rPr>
-    </w:lvl>
-    <w:lvl w:ilvl="7">
-      <w:start w:val="1"/>
-      <w:numFmt w:val="decimal"/>
-      <w:lvlText w:val="%1.%2.%3.%4.%5.%6.%7.%8"/>
-      <w:lvlJc w:val="left"/>
-      <w:pPr>
-        <w:ind w:left="1800" w:hanging="1800"/>
-      </w:pPr>
-      <w:rPr>
-        <w:rFonts w:hint="default"/>
-      </w:rPr>
-    </w:lvl>
-    <w:lvl w:ilvl="8">
-      <w:start w:val="1"/>
-      <w:numFmt w:val="decimal"/>
-      <w:lvlText w:val="%1.%2.%3.%4.%5.%6.%7.%8.%9"/>
-      <w:lvlJc w:val="left"/>
-      <w:pPr>
-        <w:ind w:left="2160" w:hanging="2160"/>
-      </w:pPr>
-      <w:rPr>
-        <w:rFonts w:hint="default"/>
-      </w:rPr>
-    </w:lvl>
-  </w:abstractNum>
-  <w:abstractNum w:abstractNumId="19" w15:restartNumberingAfterBreak="0">
-    <w:nsid w:val="3F241BD2"/>
-    <w:multiLevelType w:val="multilevel"/>
-    <w:tmpl w:val="1C52DD76"/>
-    <w:lvl w:ilvl="0">
-      <w:start w:val="1"/>
-      <w:numFmt w:val="bullet"/>
-      <w:lvlText w:val=""/>
-      <w:lvlJc w:val="left"/>
-      <w:pPr>
-        <w:tabs>
-          <w:tab w:val="num" w:pos="720"/>
-        </w:tabs>
-        <w:ind w:left="720" w:hanging="360"/>
-      </w:pPr>
-      <w:rPr>
-        <w:rFonts w:ascii="Symbol" w:hAnsi="Symbol" w:hint="default"/>
-        <w:sz w:val="20"/>
-      </w:rPr>
-    </w:lvl>
-    <w:lvl w:ilvl="1" w:tentative="1">
-      <w:start w:val="1"/>
-      <w:numFmt w:val="bullet"/>
-      <w:lvlText w:val=""/>
-      <w:lvlJc w:val="left"/>
-      <w:pPr>
-        <w:tabs>
-          <w:tab w:val="num" w:pos="1440"/>
-        </w:tabs>
-        <w:ind w:left="1440" w:hanging="360"/>
-      </w:pPr>
-      <w:rPr>
-        <w:rFonts w:ascii="Symbol" w:hAnsi="Symbol" w:hint="default"/>
-        <w:sz w:val="20"/>
-      </w:rPr>
-    </w:lvl>
-    <w:lvl w:ilvl="2" w:tentative="1">
-      <w:start w:val="1"/>
-      <w:numFmt w:val="bullet"/>
-      <w:lvlText w:val=""/>
-      <w:lvlJc w:val="left"/>
-      <w:pPr>
-        <w:tabs>
-          <w:tab w:val="num" w:pos="2160"/>
-        </w:tabs>
-        <w:ind w:left="2160" w:hanging="360"/>
-      </w:pPr>
-      <w:rPr>
-        <w:rFonts w:ascii="Symbol" w:hAnsi="Symbol" w:hint="default"/>
-        <w:sz w:val="20"/>
-      </w:rPr>
-    </w:lvl>
-    <w:lvl w:ilvl="3" w:tentative="1">
-      <w:start w:val="1"/>
-      <w:numFmt w:val="bullet"/>
-      <w:lvlText w:val=""/>
-      <w:lvlJc w:val="left"/>
-      <w:pPr>
-        <w:tabs>
-          <w:tab w:val="num" w:pos="2880"/>
-        </w:tabs>
-        <w:ind w:left="2880" w:hanging="360"/>
-      </w:pPr>
-      <w:rPr>
-        <w:rFonts w:ascii="Symbol" w:hAnsi="Symbol" w:hint="default"/>
-        <w:sz w:val="20"/>
-      </w:rPr>
-    </w:lvl>
-    <w:lvl w:ilvl="4" w:tentative="1">
-      <w:start w:val="1"/>
-      <w:numFmt w:val="bullet"/>
-      <w:lvlText w:val=""/>
-      <w:lvlJc w:val="left"/>
-      <w:pPr>
-        <w:tabs>
-          <w:tab w:val="num" w:pos="3600"/>
-        </w:tabs>
-        <w:ind w:left="3600" w:hanging="360"/>
-      </w:pPr>
-      <w:rPr>
-        <w:rFonts w:ascii="Symbol" w:hAnsi="Symbol" w:hint="default"/>
-        <w:sz w:val="20"/>
-      </w:rPr>
-    </w:lvl>
-    <w:lvl w:ilvl="5" w:tentative="1">
-      <w:start w:val="1"/>
-      <w:numFmt w:val="bullet"/>
-      <w:lvlText w:val=""/>
-      <w:lvlJc w:val="left"/>
-      <w:pPr>
-        <w:tabs>
-          <w:tab w:val="num" w:pos="4320"/>
-        </w:tabs>
-        <w:ind w:left="4320" w:hanging="360"/>
-      </w:pPr>
-      <w:rPr>
-        <w:rFonts w:ascii="Symbol" w:hAnsi="Symbol" w:hint="default"/>
-        <w:sz w:val="20"/>
-      </w:rPr>
-    </w:lvl>
-    <w:lvl w:ilvl="6" w:tentative="1">
-      <w:start w:val="1"/>
-      <w:numFmt w:val="bullet"/>
-      <w:lvlText w:val=""/>
-      <w:lvlJc w:val="left"/>
-      <w:pPr>
-        <w:tabs>
-          <w:tab w:val="num" w:pos="5040"/>
-        </w:tabs>
-        <w:ind w:left="5040" w:hanging="360"/>
-      </w:pPr>
-      <w:rPr>
-        <w:rFonts w:ascii="Symbol" w:hAnsi="Symbol" w:hint="default"/>
-        <w:sz w:val="20"/>
-      </w:rPr>
-    </w:lvl>
-    <w:lvl w:ilvl="7" w:tentative="1">
-      <w:start w:val="1"/>
-      <w:numFmt w:val="bullet"/>
-      <w:lvlText w:val=""/>
-      <w:lvlJc w:val="left"/>
-      <w:pPr>
-        <w:tabs>
-          <w:tab w:val="num" w:pos="5760"/>
-        </w:tabs>
-        <w:ind w:left="5760" w:hanging="360"/>
-      </w:pPr>
-      <w:rPr>
-        <w:rFonts w:ascii="Symbol" w:hAnsi="Symbol" w:hint="default"/>
-        <w:sz w:val="20"/>
-      </w:rPr>
-    </w:lvl>
-    <w:lvl w:ilvl="8" w:tentative="1">
-      <w:start w:val="1"/>
-      <w:numFmt w:val="bullet"/>
-      <w:lvlText w:val=""/>
-      <w:lvlJc w:val="left"/>
-      <w:pPr>
-        <w:tabs>
-          <w:tab w:val="num" w:pos="6480"/>
-        </w:tabs>
-        <w:ind w:left="6480" w:hanging="360"/>
-      </w:pPr>
-      <w:rPr>
-        <w:rFonts w:ascii="Symbol" w:hAnsi="Symbol" w:hint="default"/>
-        <w:sz w:val="20"/>
-      </w:rPr>
-    </w:lvl>
-  </w:abstractNum>
-  <w:abstractNum w:abstractNumId="20" w15:restartNumberingAfterBreak="0">
-    <w:nsid w:val="44AB2945"/>
-    <w:multiLevelType w:val="multilevel"/>
-    <w:tmpl w:val="107475AA"/>
-    <w:lvl w:ilvl="0">
-      <w:start w:val="1"/>
-      <w:numFmt w:val="bullet"/>
-      <w:lvlText w:val=""/>
-      <w:lvlJc w:val="left"/>
-      <w:pPr>
-        <w:tabs>
-          <w:tab w:val="num" w:pos="720"/>
-        </w:tabs>
-        <w:ind w:left="720" w:hanging="360"/>
-      </w:pPr>
-      <w:rPr>
-        <w:rFonts w:ascii="Symbol" w:hAnsi="Symbol" w:hint="default"/>
-        <w:sz w:val="20"/>
-      </w:rPr>
-    </w:lvl>
-    <w:lvl w:ilvl="1" w:tentative="1">
-      <w:start w:val="1"/>
-      <w:numFmt w:val="bullet"/>
-      <w:lvlText w:val=""/>
-      <w:lvlJc w:val="left"/>
-      <w:pPr>
-        <w:tabs>
-          <w:tab w:val="num" w:pos="1440"/>
-        </w:tabs>
-        <w:ind w:left="1440" w:hanging="360"/>
-      </w:pPr>
-      <w:rPr>
-        <w:rFonts w:ascii="Symbol" w:hAnsi="Symbol" w:hint="default"/>
-        <w:sz w:val="20"/>
-      </w:rPr>
-    </w:lvl>
-    <w:lvl w:ilvl="2" w:tentative="1">
-      <w:start w:val="1"/>
-      <w:numFmt w:val="bullet"/>
-      <w:lvlText w:val=""/>
-      <w:lvlJc w:val="left"/>
-      <w:pPr>
-        <w:tabs>
-          <w:tab w:val="num" w:pos="2160"/>
-        </w:tabs>
-        <w:ind w:left="2160" w:hanging="360"/>
-      </w:pPr>
-      <w:rPr>
-        <w:rFonts w:ascii="Symbol" w:hAnsi="Symbol" w:hint="default"/>
-        <w:sz w:val="20"/>
-      </w:rPr>
-    </w:lvl>
-    <w:lvl w:ilvl="3" w:tentative="1">
-      <w:start w:val="1"/>
-      <w:numFmt w:val="bullet"/>
-      <w:lvlText w:val=""/>
-      <w:lvlJc w:val="left"/>
-      <w:pPr>
-        <w:tabs>
-          <w:tab w:val="num" w:pos="2880"/>
-        </w:tabs>
-        <w:ind w:left="2880" w:hanging="360"/>
-      </w:pPr>
-      <w:rPr>
-        <w:rFonts w:ascii="Symbol" w:hAnsi="Symbol" w:hint="default"/>
-        <w:sz w:val="20"/>
-      </w:rPr>
-    </w:lvl>
-    <w:lvl w:ilvl="4" w:tentative="1">
-      <w:start w:val="1"/>
-      <w:numFmt w:val="bullet"/>
-      <w:lvlText w:val=""/>
-      <w:lvlJc w:val="left"/>
-      <w:pPr>
-        <w:tabs>
-          <w:tab w:val="num" w:pos="3600"/>
-        </w:tabs>
-        <w:ind w:left="3600" w:hanging="360"/>
-      </w:pPr>
-      <w:rPr>
-        <w:rFonts w:ascii="Symbol" w:hAnsi="Symbol" w:hint="default"/>
-        <w:sz w:val="20"/>
-      </w:rPr>
-    </w:lvl>
-    <w:lvl w:ilvl="5" w:tentative="1">
-      <w:start w:val="1"/>
-      <w:numFmt w:val="bullet"/>
-      <w:lvlText w:val=""/>
-      <w:lvlJc w:val="left"/>
-      <w:pPr>
-        <w:tabs>
-          <w:tab w:val="num" w:pos="4320"/>
-        </w:tabs>
-        <w:ind w:left="4320" w:hanging="360"/>
-      </w:pPr>
-      <w:rPr>
-        <w:rFonts w:ascii="Symbol" w:hAnsi="Symbol" w:hint="default"/>
-        <w:sz w:val="20"/>
-      </w:rPr>
-    </w:lvl>
-    <w:lvl w:ilvl="6" w:tentative="1">
-      <w:start w:val="1"/>
-      <w:numFmt w:val="bullet"/>
-      <w:lvlText w:val=""/>
-      <w:lvlJc w:val="left"/>
-      <w:pPr>
-        <w:tabs>
-          <w:tab w:val="num" w:pos="5040"/>
-        </w:tabs>
-        <w:ind w:left="5040" w:hanging="360"/>
-      </w:pPr>
-      <w:rPr>
-        <w:rFonts w:ascii="Symbol" w:hAnsi="Symbol" w:hint="default"/>
-        <w:sz w:val="20"/>
-      </w:rPr>
-    </w:lvl>
-    <w:lvl w:ilvl="7" w:tentative="1">
-      <w:start w:val="1"/>
-      <w:numFmt w:val="bullet"/>
-      <w:lvlText w:val=""/>
-      <w:lvlJc w:val="left"/>
-      <w:pPr>
-        <w:tabs>
-          <w:tab w:val="num" w:pos="5760"/>
-        </w:tabs>
-        <w:ind w:left="5760" w:hanging="360"/>
-      </w:pPr>
-      <w:rPr>
-        <w:rFonts w:ascii="Symbol" w:hAnsi="Symbol" w:hint="default"/>
-        <w:sz w:val="20"/>
-      </w:rPr>
-    </w:lvl>
-    <w:lvl w:ilvl="8" w:tentative="1">
-      <w:start w:val="1"/>
-      <w:numFmt w:val="bullet"/>
-      <w:lvlText w:val=""/>
-      <w:lvlJc w:val="left"/>
-      <w:pPr>
-        <w:tabs>
-          <w:tab w:val="num" w:pos="6480"/>
-        </w:tabs>
-        <w:ind w:left="6480" w:hanging="360"/>
-      </w:pPr>
-      <w:rPr>
-        <w:rFonts w:ascii="Symbol" w:hAnsi="Symbol" w:hint="default"/>
-        <w:sz w:val="20"/>
-      </w:rPr>
-    </w:lvl>
-  </w:abstractNum>
-  <w:abstractNum w:abstractNumId="21" w15:restartNumberingAfterBreak="0">
-    <w:nsid w:val="45587D47"/>
-    <w:multiLevelType w:val="hybridMultilevel"/>
-    <w:tmpl w:val="C5A62102"/>
-    <w:lvl w:ilvl="0" w:tplc="0809000F">
-      <w:start w:val="1"/>
-      <w:numFmt w:val="decimal"/>
-      <w:lvlText w:val="%1."/>
-      <w:lvlJc w:val="left"/>
-      <w:pPr>
-        <w:ind w:left="720" w:hanging="360"/>
-      </w:pPr>
-    </w:lvl>
-    <w:lvl w:ilvl="1" w:tplc="08090019" w:tentative="1">
-      <w:start w:val="1"/>
-      <w:numFmt w:val="lowerLetter"/>
-      <w:lvlText w:val="%2."/>
-      <w:lvlJc w:val="left"/>
-      <w:pPr>
-        <w:ind w:left="1440" w:hanging="360"/>
-      </w:pPr>
-    </w:lvl>
-    <w:lvl w:ilvl="2" w:tplc="0809001B" w:tentative="1">
-      <w:start w:val="1"/>
-      <w:numFmt w:val="lowerRoman"/>
-      <w:lvlText w:val="%3."/>
-      <w:lvlJc w:val="right"/>
-      <w:pPr>
-        <w:ind w:left="2160" w:hanging="180"/>
-      </w:pPr>
-    </w:lvl>
-    <w:lvl w:ilvl="3" w:tplc="0809000F" w:tentative="1">
-      <w:start w:val="1"/>
-      <w:numFmt w:val="decimal"/>
-      <w:lvlText w:val="%4."/>
-      <w:lvlJc w:val="left"/>
-      <w:pPr>
-        <w:ind w:left="2880" w:hanging="360"/>
-      </w:pPr>
-    </w:lvl>
-    <w:lvl w:ilvl="4" w:tplc="08090019" w:tentative="1">
-      <w:start w:val="1"/>
-      <w:numFmt w:val="lowerLetter"/>
-      <w:lvlText w:val="%5."/>
-      <w:lvlJc w:val="left"/>
-      <w:pPr>
-        <w:ind w:left="3600" w:hanging="360"/>
-      </w:pPr>
-    </w:lvl>
-    <w:lvl w:ilvl="5" w:tplc="0809001B" w:tentative="1">
-      <w:start w:val="1"/>
-      <w:numFmt w:val="lowerRoman"/>
-      <w:lvlText w:val="%6."/>
-      <w:lvlJc w:val="right"/>
-      <w:pPr>
-        <w:ind w:left="4320" w:hanging="180"/>
-      </w:pPr>
-    </w:lvl>
-    <w:lvl w:ilvl="6" w:tplc="0809000F" w:tentative="1">
-      <w:start w:val="1"/>
-      <w:numFmt w:val="decimal"/>
-      <w:lvlText w:val="%7."/>
-      <w:lvlJc w:val="left"/>
-      <w:pPr>
-        <w:ind w:left="5040" w:hanging="360"/>
-      </w:pPr>
-    </w:lvl>
-    <w:lvl w:ilvl="7" w:tplc="08090019" w:tentative="1">
-      <w:start w:val="1"/>
-      <w:numFmt w:val="lowerLetter"/>
-      <w:lvlText w:val="%8."/>
-      <w:lvlJc w:val="left"/>
-      <w:pPr>
-        <w:ind w:left="5760" w:hanging="360"/>
-      </w:pPr>
-    </w:lvl>
-    <w:lvl w:ilvl="8" w:tplc="0809001B" w:tentative="1">
-      <w:start w:val="1"/>
-      <w:numFmt w:val="lowerRoman"/>
-      <w:lvlText w:val="%9."/>
-      <w:lvlJc w:val="right"/>
-      <w:pPr>
-        <w:ind w:left="6480" w:hanging="180"/>
-      </w:pPr>
-    </w:lvl>
-  </w:abstractNum>
-  <w:abstractNum w:abstractNumId="22" w15:restartNumberingAfterBreak="0">
-    <w:nsid w:val="45F63C34"/>
-    <w:multiLevelType w:val="hybridMultilevel"/>
-    <w:tmpl w:val="A1F6C458"/>
-    <w:lvl w:ilvl="0" w:tplc="0809000F">
-      <w:start w:val="1"/>
-      <w:numFmt w:val="decimal"/>
-      <w:lvlText w:val="%1."/>
-      <w:lvlJc w:val="left"/>
-      <w:pPr>
-        <w:ind w:left="720" w:hanging="360"/>
-      </w:pPr>
-    </w:lvl>
-    <w:lvl w:ilvl="1" w:tplc="08090019" w:tentative="1">
-      <w:start w:val="1"/>
-      <w:numFmt w:val="lowerLetter"/>
-      <w:lvlText w:val="%2."/>
-      <w:lvlJc w:val="left"/>
-      <w:pPr>
-        <w:ind w:left="1440" w:hanging="360"/>
-      </w:pPr>
-    </w:lvl>
-    <w:lvl w:ilvl="2" w:tplc="0809001B" w:tentative="1">
-      <w:start w:val="1"/>
-      <w:numFmt w:val="lowerRoman"/>
-      <w:lvlText w:val="%3."/>
-      <w:lvlJc w:val="right"/>
-      <w:pPr>
-        <w:ind w:left="2160" w:hanging="180"/>
-      </w:pPr>
-    </w:lvl>
-    <w:lvl w:ilvl="3" w:tplc="0809000F" w:tentative="1">
-      <w:start w:val="1"/>
-      <w:numFmt w:val="decimal"/>
-      <w:lvlText w:val="%4."/>
-      <w:lvlJc w:val="left"/>
-      <w:pPr>
-        <w:ind w:left="2880" w:hanging="360"/>
-      </w:pPr>
-    </w:lvl>
-    <w:lvl w:ilvl="4" w:tplc="08090019" w:tentative="1">
-      <w:start w:val="1"/>
-      <w:numFmt w:val="lowerLetter"/>
-      <w:lvlText w:val="%5."/>
-      <w:lvlJc w:val="left"/>
-      <w:pPr>
-        <w:ind w:left="3600" w:hanging="360"/>
-      </w:pPr>
-    </w:lvl>
-    <w:lvl w:ilvl="5" w:tplc="0809001B" w:tentative="1">
-      <w:start w:val="1"/>
-      <w:numFmt w:val="lowerRoman"/>
-      <w:lvlText w:val="%6."/>
-      <w:lvlJc w:val="right"/>
-      <w:pPr>
-        <w:ind w:left="4320" w:hanging="180"/>
-      </w:pPr>
-    </w:lvl>
-    <w:lvl w:ilvl="6" w:tplc="0809000F" w:tentative="1">
-      <w:start w:val="1"/>
-      <w:numFmt w:val="decimal"/>
-      <w:lvlText w:val="%7."/>
-      <w:lvlJc w:val="left"/>
-      <w:pPr>
-        <w:ind w:left="5040" w:hanging="360"/>
-      </w:pPr>
-    </w:lvl>
-    <w:lvl w:ilvl="7" w:tplc="08090019" w:tentative="1">
-      <w:start w:val="1"/>
-      <w:numFmt w:val="lowerLetter"/>
-      <w:lvlText w:val="%8."/>
-      <w:lvlJc w:val="left"/>
-      <w:pPr>
-        <w:ind w:left="5760" w:hanging="360"/>
-      </w:pPr>
-    </w:lvl>
-    <w:lvl w:ilvl="8" w:tplc="0809001B" w:tentative="1">
-      <w:start w:val="1"/>
-      <w:numFmt w:val="lowerRoman"/>
-      <w:lvlText w:val="%9."/>
-      <w:lvlJc w:val="right"/>
-      <w:pPr>
-        <w:ind w:left="6480" w:hanging="180"/>
-      </w:pPr>
-    </w:lvl>
-  </w:abstractNum>
-  <w:abstractNum w:abstractNumId="23" w15:restartNumberingAfterBreak="0">
-    <w:nsid w:val="471061BE"/>
-    <w:multiLevelType w:val="multilevel"/>
-    <w:tmpl w:val="25A44780"/>
-    <w:lvl w:ilvl="0">
-      <w:start w:val="3"/>
-      <w:numFmt w:val="decimal"/>
-      <w:lvlText w:val="%1"/>
-      <w:lvlJc w:val="left"/>
-      <w:pPr>
-        <w:ind w:left="360" w:hanging="360"/>
-      </w:pPr>
-      <w:rPr>
-        <w:rFonts w:hint="default"/>
-      </w:rPr>
-    </w:lvl>
-    <w:lvl w:ilvl="1">
-      <w:start w:val="1"/>
-      <w:numFmt w:val="decimal"/>
-      <w:lvlText w:val="%1.%2"/>
-      <w:lvlJc w:val="left"/>
-      <w:pPr>
-        <w:ind w:left="720" w:hanging="720"/>
-      </w:pPr>
-      <w:rPr>
-        <w:rFonts w:hint="default"/>
-      </w:rPr>
-    </w:lvl>
-    <w:lvl w:ilvl="2">
-      <w:start w:val="1"/>
-      <w:numFmt w:val="decimal"/>
-      <w:lvlText w:val="%1.%2.%3"/>
-      <w:lvlJc w:val="left"/>
-      <w:pPr>
-        <w:ind w:left="720" w:hanging="720"/>
-      </w:pPr>
-      <w:rPr>
-        <w:rFonts w:hint="default"/>
-      </w:rPr>
-    </w:lvl>
-    <w:lvl w:ilvl="3">
-      <w:start w:val="1"/>
-      <w:numFmt w:val="decimal"/>
-      <w:lvlText w:val="%1.%2.%3.%4"/>
-      <w:lvlJc w:val="left"/>
-      <w:pPr>
-        <w:ind w:left="1080" w:hanging="1080"/>
-      </w:pPr>
-      <w:rPr>
-        <w:rFonts w:hint="default"/>
-      </w:rPr>
-    </w:lvl>
-    <w:lvl w:ilvl="4">
-      <w:start w:val="1"/>
-      <w:numFmt w:val="decimal"/>
-      <w:lvlText w:val="%1.%2.%3.%4.%5"/>
-      <w:lvlJc w:val="left"/>
-      <w:pPr>
-        <w:ind w:left="1080" w:hanging="1080"/>
-      </w:pPr>
-      <w:rPr>
-        <w:rFonts w:hint="default"/>
-      </w:rPr>
-    </w:lvl>
-    <w:lvl w:ilvl="5">
-      <w:start w:val="1"/>
-      <w:numFmt w:val="decimal"/>
-      <w:lvlText w:val="%1.%2.%3.%4.%5.%6"/>
-      <w:lvlJc w:val="left"/>
-      <w:pPr>
-        <w:ind w:left="1440" w:hanging="1440"/>
-      </w:pPr>
-      <w:rPr>
-        <w:rFonts w:hint="default"/>
-      </w:rPr>
-    </w:lvl>
-    <w:lvl w:ilvl="6">
-      <w:start w:val="1"/>
-      <w:numFmt w:val="decimal"/>
-      <w:lvlText w:val="%1.%2.%3.%4.%5.%6.%7"/>
-      <w:lvlJc w:val="left"/>
-      <w:pPr>
-        <w:ind w:left="1800" w:hanging="1800"/>
-      </w:pPr>
-      <w:rPr>
-        <w:rFonts w:hint="default"/>
-      </w:rPr>
-    </w:lvl>
-    <w:lvl w:ilvl="7">
-      <w:start w:val="1"/>
-      <w:numFmt w:val="decimal"/>
-      <w:lvlText w:val="%1.%2.%3.%4.%5.%6.%7.%8"/>
-      <w:lvlJc w:val="left"/>
-      <w:pPr>
-        <w:ind w:left="1800" w:hanging="1800"/>
-      </w:pPr>
-      <w:rPr>
-        <w:rFonts w:hint="default"/>
-      </w:rPr>
-    </w:lvl>
-    <w:lvl w:ilvl="8">
-      <w:start w:val="1"/>
-      <w:numFmt w:val="decimal"/>
-      <w:lvlText w:val="%1.%2.%3.%4.%5.%6.%7.%8.%9"/>
-      <w:lvlJc w:val="left"/>
-      <w:pPr>
-        <w:ind w:left="2160" w:hanging="2160"/>
-      </w:pPr>
-      <w:rPr>
-        <w:rFonts w:hint="default"/>
-      </w:rPr>
-    </w:lvl>
-  </w:abstractNum>
-  <w:abstractNum w:abstractNumId="24" w15:restartNumberingAfterBreak="0">
-    <w:nsid w:val="49975A88"/>
-    <w:multiLevelType w:val="multilevel"/>
-    <w:tmpl w:val="CA14E44C"/>
-    <w:lvl w:ilvl="0">
-      <w:start w:val="1"/>
-      <w:numFmt w:val="bullet"/>
-      <w:lvlText w:val=""/>
-      <w:lvlJc w:val="left"/>
-      <w:pPr>
-        <w:tabs>
-          <w:tab w:val="num" w:pos="720"/>
-        </w:tabs>
-        <w:ind w:left="720" w:hanging="360"/>
-      </w:pPr>
-      <w:rPr>
-        <w:rFonts w:ascii="Symbol" w:hAnsi="Symbol" w:hint="default"/>
-        <w:sz w:val="20"/>
-      </w:rPr>
-    </w:lvl>
-    <w:lvl w:ilvl="1" w:tentative="1">
-      <w:start w:val="1"/>
-      <w:numFmt w:val="bullet"/>
-      <w:lvlText w:val=""/>
-      <w:lvlJc w:val="left"/>
-      <w:pPr>
-        <w:tabs>
-          <w:tab w:val="num" w:pos="1440"/>
-        </w:tabs>
-        <w:ind w:left="1440" w:hanging="360"/>
-      </w:pPr>
-      <w:rPr>
-        <w:rFonts w:ascii="Symbol" w:hAnsi="Symbol" w:hint="default"/>
-        <w:sz w:val="20"/>
-      </w:rPr>
-    </w:lvl>
-    <w:lvl w:ilvl="2" w:tentative="1">
-      <w:start w:val="1"/>
-      <w:numFmt w:val="bullet"/>
-      <w:lvlText w:val=""/>
-      <w:lvlJc w:val="left"/>
-      <w:pPr>
-        <w:tabs>
-          <w:tab w:val="num" w:pos="2160"/>
-        </w:tabs>
-        <w:ind w:left="2160" w:hanging="360"/>
-      </w:pPr>
-      <w:rPr>
-        <w:rFonts w:ascii="Symbol" w:hAnsi="Symbol" w:hint="default"/>
-        <w:sz w:val="20"/>
-      </w:rPr>
-    </w:lvl>
-    <w:lvl w:ilvl="3" w:tentative="1">
-      <w:start w:val="1"/>
-      <w:numFmt w:val="bullet"/>
-      <w:lvlText w:val=""/>
-      <w:lvlJc w:val="left"/>
-      <w:pPr>
-        <w:tabs>
-          <w:tab w:val="num" w:pos="2880"/>
-        </w:tabs>
-        <w:ind w:left="2880" w:hanging="360"/>
-      </w:pPr>
-      <w:rPr>
-        <w:rFonts w:ascii="Symbol" w:hAnsi="Symbol" w:hint="default"/>
-        <w:sz w:val="20"/>
-      </w:rPr>
-    </w:lvl>
-    <w:lvl w:ilvl="4" w:tentative="1">
-      <w:start w:val="1"/>
-      <w:numFmt w:val="bullet"/>
-      <w:lvlText w:val=""/>
-      <w:lvlJc w:val="left"/>
-      <w:pPr>
-        <w:tabs>
-          <w:tab w:val="num" w:pos="3600"/>
-        </w:tabs>
-        <w:ind w:left="3600" w:hanging="360"/>
-      </w:pPr>
-      <w:rPr>
-        <w:rFonts w:ascii="Symbol" w:hAnsi="Symbol" w:hint="default"/>
-        <w:sz w:val="20"/>
-      </w:rPr>
-    </w:lvl>
-    <w:lvl w:ilvl="5" w:tentative="1">
-      <w:start w:val="1"/>
-      <w:numFmt w:val="bullet"/>
-      <w:lvlText w:val=""/>
-      <w:lvlJc w:val="left"/>
-      <w:pPr>
-        <w:tabs>
-          <w:tab w:val="num" w:pos="4320"/>
-        </w:tabs>
-        <w:ind w:left="4320" w:hanging="360"/>
-      </w:pPr>
-      <w:rPr>
-        <w:rFonts w:ascii="Symbol" w:hAnsi="Symbol" w:hint="default"/>
-        <w:sz w:val="20"/>
-      </w:rPr>
-    </w:lvl>
-    <w:lvl w:ilvl="6" w:tentative="1">
-      <w:start w:val="1"/>
-      <w:numFmt w:val="bullet"/>
-      <w:lvlText w:val=""/>
-      <w:lvlJc w:val="left"/>
-      <w:pPr>
-        <w:tabs>
-          <w:tab w:val="num" w:pos="5040"/>
-        </w:tabs>
-        <w:ind w:left="5040" w:hanging="360"/>
-      </w:pPr>
-      <w:rPr>
-        <w:rFonts w:ascii="Symbol" w:hAnsi="Symbol" w:hint="default"/>
-        <w:sz w:val="20"/>
-      </w:rPr>
-    </w:lvl>
-    <w:lvl w:ilvl="7" w:tentative="1">
-      <w:start w:val="1"/>
-      <w:numFmt w:val="bullet"/>
-      <w:lvlText w:val=""/>
-      <w:lvlJc w:val="left"/>
-      <w:pPr>
-        <w:tabs>
-          <w:tab w:val="num" w:pos="5760"/>
-        </w:tabs>
-        <w:ind w:left="5760" w:hanging="360"/>
-      </w:pPr>
-      <w:rPr>
-        <w:rFonts w:ascii="Symbol" w:hAnsi="Symbol" w:hint="default"/>
-        <w:sz w:val="20"/>
-      </w:rPr>
-    </w:lvl>
-    <w:lvl w:ilvl="8" w:tentative="1">
-      <w:start w:val="1"/>
-      <w:numFmt w:val="bullet"/>
-      <w:lvlText w:val=""/>
-      <w:lvlJc w:val="left"/>
-      <w:pPr>
-        <w:tabs>
-          <w:tab w:val="num" w:pos="6480"/>
-        </w:tabs>
-        <w:ind w:left="6480" w:hanging="360"/>
-      </w:pPr>
-      <w:rPr>
-        <w:rFonts w:ascii="Symbol" w:hAnsi="Symbol" w:hint="default"/>
-        <w:sz w:val="20"/>
-      </w:rPr>
-    </w:lvl>
-  </w:abstractNum>
-  <w:abstractNum w:abstractNumId="25" w15:restartNumberingAfterBreak="0">
-    <w:nsid w:val="4B997E40"/>
-    <w:multiLevelType w:val="hybridMultilevel"/>
-    <w:tmpl w:val="FFFFFFFF"/>
-    <w:lvl w:ilvl="0" w:tplc="47B2FD52">
-      <w:start w:val="1"/>
-      <w:numFmt w:val="decimal"/>
-      <w:lvlText w:val="%1."/>
-      <w:lvlJc w:val="left"/>
-      <w:pPr>
-        <w:ind w:left="720" w:hanging="360"/>
-      </w:pPr>
-    </w:lvl>
-    <w:lvl w:ilvl="1" w:tplc="CCCC5B82">
-      <w:start w:val="1"/>
-      <w:numFmt w:val="lowerLetter"/>
-      <w:lvlText w:val="%2."/>
-      <w:lvlJc w:val="left"/>
-      <w:pPr>
-        <w:ind w:left="1440" w:hanging="360"/>
-      </w:pPr>
-    </w:lvl>
-    <w:lvl w:ilvl="2" w:tplc="E8BABDFC">
-      <w:start w:val="1"/>
-      <w:numFmt w:val="lowerRoman"/>
-      <w:lvlText w:val="%3."/>
-      <w:lvlJc w:val="right"/>
-      <w:pPr>
-        <w:ind w:left="2160" w:hanging="180"/>
-      </w:pPr>
-    </w:lvl>
-    <w:lvl w:ilvl="3" w:tplc="11D8D7EC">
-      <w:start w:val="1"/>
-      <w:numFmt w:val="decimal"/>
-      <w:lvlText w:val="%4."/>
-      <w:lvlJc w:val="left"/>
-      <w:pPr>
-        <w:ind w:left="2880" w:hanging="360"/>
-      </w:pPr>
-    </w:lvl>
-    <w:lvl w:ilvl="4" w:tplc="3684DE42">
-      <w:start w:val="1"/>
-      <w:numFmt w:val="lowerLetter"/>
-      <w:lvlText w:val="%5."/>
-      <w:lvlJc w:val="left"/>
-      <w:pPr>
-        <w:ind w:left="3600" w:hanging="360"/>
-      </w:pPr>
-    </w:lvl>
-    <w:lvl w:ilvl="5" w:tplc="20FCB462">
-      <w:start w:val="1"/>
-      <w:numFmt w:val="lowerRoman"/>
-      <w:lvlText w:val="%6."/>
-      <w:lvlJc w:val="right"/>
-      <w:pPr>
-        <w:ind w:left="4320" w:hanging="180"/>
-      </w:pPr>
-    </w:lvl>
-    <w:lvl w:ilvl="6" w:tplc="B46AE4A8">
-      <w:start w:val="1"/>
-      <w:numFmt w:val="decimal"/>
-      <w:lvlText w:val="%7."/>
-      <w:lvlJc w:val="left"/>
-      <w:pPr>
-        <w:ind w:left="5040" w:hanging="360"/>
-      </w:pPr>
-    </w:lvl>
-    <w:lvl w:ilvl="7" w:tplc="85EE941C">
-      <w:start w:val="1"/>
-      <w:numFmt w:val="lowerLetter"/>
-      <w:lvlText w:val="%8."/>
-      <w:lvlJc w:val="left"/>
-      <w:pPr>
-        <w:ind w:left="5760" w:hanging="360"/>
-      </w:pPr>
-    </w:lvl>
-    <w:lvl w:ilvl="8" w:tplc="6FF23750">
-      <w:start w:val="1"/>
-      <w:numFmt w:val="lowerRoman"/>
-      <w:lvlText w:val="%9."/>
-      <w:lvlJc w:val="right"/>
-      <w:pPr>
-        <w:ind w:left="6480" w:hanging="180"/>
-      </w:pPr>
-    </w:lvl>
-  </w:abstractNum>
-  <w:abstractNum w:abstractNumId="26" w15:restartNumberingAfterBreak="0">
-    <w:nsid w:val="4BC15E4C"/>
-    <w:multiLevelType w:val="hybridMultilevel"/>
-    <w:tmpl w:val="8CB2339C"/>
-    <w:lvl w:ilvl="0" w:tplc="08090001">
-      <w:start w:val="1"/>
-      <w:numFmt w:val="bullet"/>
-      <w:lvlText w:val=""/>
-      <w:lvlJc w:val="left"/>
-      <w:pPr>
-        <w:ind w:left="1100" w:hanging="360"/>
-      </w:pPr>
-      <w:rPr>
-        <w:rFonts w:ascii="Symbol" w:hAnsi="Symbol" w:hint="default"/>
-      </w:rPr>
-    </w:lvl>
-    <w:lvl w:ilvl="1" w:tplc="08090003" w:tentative="1">
-      <w:start w:val="1"/>
-      <w:numFmt w:val="bullet"/>
-      <w:lvlText w:val="o"/>
-      <w:lvlJc w:val="left"/>
-      <w:pPr>
-        <w:ind w:left="1820" w:hanging="360"/>
-      </w:pPr>
-      <w:rPr>
-        <w:rFonts w:ascii="Courier New" w:hAnsi="Courier New" w:cs="Courier New" w:hint="default"/>
-      </w:rPr>
-    </w:lvl>
-    <w:lvl w:ilvl="2" w:tplc="08090005" w:tentative="1">
-      <w:start w:val="1"/>
-      <w:numFmt w:val="bullet"/>
-      <w:lvlText w:val=""/>
-      <w:lvlJc w:val="left"/>
-      <w:pPr>
-        <w:ind w:left="2540" w:hanging="360"/>
-      </w:pPr>
-      <w:rPr>
-        <w:rFonts w:ascii="Wingdings" w:hAnsi="Wingdings" w:hint="default"/>
-      </w:rPr>
-    </w:lvl>
-    <w:lvl w:ilvl="3" w:tplc="08090001" w:tentative="1">
-      <w:start w:val="1"/>
-      <w:numFmt w:val="bullet"/>
-      <w:lvlText w:val=""/>
-      <w:lvlJc w:val="left"/>
-      <w:pPr>
-        <w:ind w:left="3260" w:hanging="360"/>
-      </w:pPr>
-      <w:rPr>
-        <w:rFonts w:ascii="Symbol" w:hAnsi="Symbol" w:hint="default"/>
-      </w:rPr>
-    </w:lvl>
-    <w:lvl w:ilvl="4" w:tplc="08090003" w:tentative="1">
-      <w:start w:val="1"/>
-      <w:numFmt w:val="bullet"/>
-      <w:lvlText w:val="o"/>
-      <w:lvlJc w:val="left"/>
-      <w:pPr>
-        <w:ind w:left="3980" w:hanging="360"/>
-      </w:pPr>
-      <w:rPr>
-        <w:rFonts w:ascii="Courier New" w:hAnsi="Courier New" w:cs="Courier New" w:hint="default"/>
-      </w:rPr>
-    </w:lvl>
-    <w:lvl w:ilvl="5" w:tplc="08090005" w:tentative="1">
-      <w:start w:val="1"/>
-      <w:numFmt w:val="bullet"/>
-      <w:lvlText w:val=""/>
-      <w:lvlJc w:val="left"/>
-      <w:pPr>
-        <w:ind w:left="4700" w:hanging="360"/>
-      </w:pPr>
-      <w:rPr>
-        <w:rFonts w:ascii="Wingdings" w:hAnsi="Wingdings" w:hint="default"/>
-      </w:rPr>
-    </w:lvl>
-    <w:lvl w:ilvl="6" w:tplc="08090001" w:tentative="1">
-      <w:start w:val="1"/>
-      <w:numFmt w:val="bullet"/>
-      <w:lvlText w:val=""/>
-      <w:lvlJc w:val="left"/>
-      <w:pPr>
-        <w:ind w:left="5420" w:hanging="360"/>
-      </w:pPr>
-      <w:rPr>
-        <w:rFonts w:ascii="Symbol" w:hAnsi="Symbol" w:hint="default"/>
-      </w:rPr>
-    </w:lvl>
-    <w:lvl w:ilvl="7" w:tplc="08090003" w:tentative="1">
-      <w:start w:val="1"/>
-      <w:numFmt w:val="bullet"/>
-      <w:lvlText w:val="o"/>
-      <w:lvlJc w:val="left"/>
-      <w:pPr>
-        <w:ind w:left="6140" w:hanging="360"/>
-      </w:pPr>
-      <w:rPr>
-        <w:rFonts w:ascii="Courier New" w:hAnsi="Courier New" w:cs="Courier New" w:hint="default"/>
-      </w:rPr>
-    </w:lvl>
-    <w:lvl w:ilvl="8" w:tplc="08090005" w:tentative="1">
-      <w:start w:val="1"/>
-      <w:numFmt w:val="bullet"/>
-      <w:lvlText w:val=""/>
-      <w:lvlJc w:val="left"/>
-      <w:pPr>
-        <w:ind w:left="6860" w:hanging="360"/>
-      </w:pPr>
-      <w:rPr>
-        <w:rFonts w:ascii="Wingdings" w:hAnsi="Wingdings" w:hint="default"/>
-      </w:rPr>
-    </w:lvl>
-  </w:abstractNum>
-  <w:abstractNum w:abstractNumId="27" w15:restartNumberingAfterBreak="0">
-    <w:nsid w:val="4D8371A3"/>
-    <w:multiLevelType w:val="multilevel"/>
-    <w:tmpl w:val="7B8071E8"/>
-    <w:lvl w:ilvl="0">
-      <w:start w:val="1"/>
-      <w:numFmt w:val="bullet"/>
-      <w:lvlText w:val=""/>
-      <w:lvlJc w:val="left"/>
-      <w:pPr>
-        <w:tabs>
-          <w:tab w:val="num" w:pos="720"/>
-        </w:tabs>
-        <w:ind w:left="720" w:hanging="360"/>
-      </w:pPr>
-      <w:rPr>
-        <w:rFonts w:ascii="Symbol" w:hAnsi="Symbol" w:hint="default"/>
-        <w:sz w:val="20"/>
-      </w:rPr>
-    </w:lvl>
-    <w:lvl w:ilvl="1" w:tentative="1">
-      <w:start w:val="1"/>
-      <w:numFmt w:val="bullet"/>
-      <w:lvlText w:val=""/>
-      <w:lvlJc w:val="left"/>
-      <w:pPr>
-        <w:tabs>
-          <w:tab w:val="num" w:pos="1440"/>
-        </w:tabs>
-        <w:ind w:left="1440" w:hanging="360"/>
-      </w:pPr>
-      <w:rPr>
-        <w:rFonts w:ascii="Symbol" w:hAnsi="Symbol" w:hint="default"/>
-        <w:sz w:val="20"/>
-      </w:rPr>
-    </w:lvl>
-    <w:lvl w:ilvl="2" w:tentative="1">
-      <w:start w:val="1"/>
-      <w:numFmt w:val="bullet"/>
-      <w:lvlText w:val=""/>
-      <w:lvlJc w:val="left"/>
-      <w:pPr>
-        <w:tabs>
-          <w:tab w:val="num" w:pos="2160"/>
-        </w:tabs>
-        <w:ind w:left="2160" w:hanging="360"/>
-      </w:pPr>
-      <w:rPr>
-        <w:rFonts w:ascii="Symbol" w:hAnsi="Symbol" w:hint="default"/>
-        <w:sz w:val="20"/>
-      </w:rPr>
-    </w:lvl>
-    <w:lvl w:ilvl="3" w:tentative="1">
-      <w:start w:val="1"/>
-      <w:numFmt w:val="bullet"/>
-      <w:lvlText w:val=""/>
-      <w:lvlJc w:val="left"/>
-      <w:pPr>
-        <w:tabs>
-          <w:tab w:val="num" w:pos="2880"/>
-        </w:tabs>
-        <w:ind w:left="2880" w:hanging="360"/>
-      </w:pPr>
-      <w:rPr>
-        <w:rFonts w:ascii="Symbol" w:hAnsi="Symbol" w:hint="default"/>
-        <w:sz w:val="20"/>
-      </w:rPr>
-    </w:lvl>
-    <w:lvl w:ilvl="4" w:tentative="1">
-      <w:start w:val="1"/>
-      <w:numFmt w:val="bullet"/>
-      <w:lvlText w:val=""/>
-      <w:lvlJc w:val="left"/>
-      <w:pPr>
-        <w:tabs>
-          <w:tab w:val="num" w:pos="3600"/>
-        </w:tabs>
-        <w:ind w:left="3600" w:hanging="360"/>
-      </w:pPr>
-      <w:rPr>
-        <w:rFonts w:ascii="Symbol" w:hAnsi="Symbol" w:hint="default"/>
-        <w:sz w:val="20"/>
-      </w:rPr>
-    </w:lvl>
-    <w:lvl w:ilvl="5" w:tentative="1">
-      <w:start w:val="1"/>
-      <w:numFmt w:val="bullet"/>
-      <w:lvlText w:val=""/>
-      <w:lvlJc w:val="left"/>
-      <w:pPr>
-        <w:tabs>
-          <w:tab w:val="num" w:pos="4320"/>
-        </w:tabs>
-        <w:ind w:left="4320" w:hanging="360"/>
-      </w:pPr>
-      <w:rPr>
-        <w:rFonts w:ascii="Symbol" w:hAnsi="Symbol" w:hint="default"/>
-        <w:sz w:val="20"/>
-      </w:rPr>
-    </w:lvl>
-    <w:lvl w:ilvl="6" w:tentative="1">
-      <w:start w:val="1"/>
-      <w:numFmt w:val="bullet"/>
-      <w:lvlText w:val=""/>
-      <w:lvlJc w:val="left"/>
-      <w:pPr>
-        <w:tabs>
-          <w:tab w:val="num" w:pos="5040"/>
-        </w:tabs>
-        <w:ind w:left="5040" w:hanging="360"/>
-      </w:pPr>
-      <w:rPr>
-        <w:rFonts w:ascii="Symbol" w:hAnsi="Symbol" w:hint="default"/>
-        <w:sz w:val="20"/>
-      </w:rPr>
-    </w:lvl>
-    <w:lvl w:ilvl="7" w:tentative="1">
-      <w:start w:val="1"/>
-      <w:numFmt w:val="bullet"/>
-      <w:lvlText w:val=""/>
-      <w:lvlJc w:val="left"/>
-      <w:pPr>
-        <w:tabs>
-          <w:tab w:val="num" w:pos="5760"/>
-        </w:tabs>
-        <w:ind w:left="5760" w:hanging="360"/>
-      </w:pPr>
-      <w:rPr>
-        <w:rFonts w:ascii="Symbol" w:hAnsi="Symbol" w:hint="default"/>
-        <w:sz w:val="20"/>
-      </w:rPr>
-    </w:lvl>
-    <w:lvl w:ilvl="8" w:tentative="1">
-      <w:start w:val="1"/>
-      <w:numFmt w:val="bullet"/>
-      <w:lvlText w:val=""/>
-      <w:lvlJc w:val="left"/>
-      <w:pPr>
-        <w:tabs>
-          <w:tab w:val="num" w:pos="6480"/>
-        </w:tabs>
-        <w:ind w:left="6480" w:hanging="360"/>
-      </w:pPr>
-      <w:rPr>
-        <w:rFonts w:ascii="Symbol" w:hAnsi="Symbol" w:hint="default"/>
-        <w:sz w:val="20"/>
-      </w:rPr>
-    </w:lvl>
-  </w:abstractNum>
-  <w:abstractNum w:abstractNumId="28" w15:restartNumberingAfterBreak="0">
-    <w:nsid w:val="4D8A7A15"/>
-    <w:multiLevelType w:val="hybridMultilevel"/>
-    <w:tmpl w:val="B8A4E926"/>
-    <w:lvl w:ilvl="0" w:tplc="08090001">
-      <w:start w:val="1"/>
-      <w:numFmt w:val="bullet"/>
-      <w:lvlText w:val=""/>
-      <w:lvlJc w:val="left"/>
-      <w:pPr>
-        <w:ind w:left="720" w:hanging="360"/>
-      </w:pPr>
-      <w:rPr>
-        <w:rFonts w:ascii="Symbol" w:hAnsi="Symbol" w:hint="default"/>
-      </w:rPr>
-    </w:lvl>
-    <w:lvl w:ilvl="1" w:tplc="08090003" w:tentative="1">
-      <w:start w:val="1"/>
-      <w:numFmt w:val="bullet"/>
-      <w:lvlText w:val="o"/>
-      <w:lvlJc w:val="left"/>
-      <w:pPr>
-        <w:ind w:left="1440" w:hanging="360"/>
-      </w:pPr>
-      <w:rPr>
-        <w:rFonts w:ascii="Courier New" w:hAnsi="Courier New" w:cs="Courier New" w:hint="default"/>
-      </w:rPr>
-    </w:lvl>
-    <w:lvl w:ilvl="2" w:tplc="08090005" w:tentative="1">
-      <w:start w:val="1"/>
-      <w:numFmt w:val="bullet"/>
-      <w:lvlText w:val=""/>
-      <w:lvlJc w:val="left"/>
-      <w:pPr>
-        <w:ind w:left="2160" w:hanging="360"/>
-      </w:pPr>
-      <w:rPr>
-        <w:rFonts w:ascii="Wingdings" w:hAnsi="Wingdings" w:hint="default"/>
-      </w:rPr>
-    </w:lvl>
-    <w:lvl w:ilvl="3" w:tplc="08090001" w:tentative="1">
-      <w:start w:val="1"/>
-      <w:numFmt w:val="bullet"/>
-      <w:lvlText w:val=""/>
-      <w:lvlJc w:val="left"/>
-      <w:pPr>
-        <w:ind w:left="2880" w:hanging="360"/>
-      </w:pPr>
-      <w:rPr>
-        <w:rFonts w:ascii="Symbol" w:hAnsi="Symbol" w:hint="default"/>
-      </w:rPr>
-    </w:lvl>
-    <w:lvl w:ilvl="4" w:tplc="08090003" w:tentative="1">
-      <w:start w:val="1"/>
-      <w:numFmt w:val="bullet"/>
-      <w:lvlText w:val="o"/>
-      <w:lvlJc w:val="left"/>
-      <w:pPr>
-        <w:ind w:left="3600" w:hanging="360"/>
-      </w:pPr>
-      <w:rPr>
-        <w:rFonts w:ascii="Courier New" w:hAnsi="Courier New" w:cs="Courier New" w:hint="default"/>
-      </w:rPr>
-    </w:lvl>
-    <w:lvl w:ilvl="5" w:tplc="08090005" w:tentative="1">
-      <w:start w:val="1"/>
-      <w:numFmt w:val="bullet"/>
-      <w:lvlText w:val=""/>
-      <w:lvlJc w:val="left"/>
-      <w:pPr>
-        <w:ind w:left="4320" w:hanging="360"/>
-      </w:pPr>
-      <w:rPr>
-        <w:rFonts w:ascii="Wingdings" w:hAnsi="Wingdings" w:hint="default"/>
-      </w:rPr>
-    </w:lvl>
-    <w:lvl w:ilvl="6" w:tplc="08090001" w:tentative="1">
-      <w:start w:val="1"/>
-      <w:numFmt w:val="bullet"/>
-      <w:lvlText w:val=""/>
-      <w:lvlJc w:val="left"/>
-      <w:pPr>
-        <w:ind w:left="5040" w:hanging="360"/>
-      </w:pPr>
-      <w:rPr>
-        <w:rFonts w:ascii="Symbol" w:hAnsi="Symbol" w:hint="default"/>
-      </w:rPr>
-    </w:lvl>
-    <w:lvl w:ilvl="7" w:tplc="08090003" w:tentative="1">
-      <w:start w:val="1"/>
-      <w:numFmt w:val="bullet"/>
-      <w:lvlText w:val="o"/>
-      <w:lvlJc w:val="left"/>
-      <w:pPr>
-        <w:ind w:left="5760" w:hanging="360"/>
-      </w:pPr>
-      <w:rPr>
-        <w:rFonts w:ascii="Courier New" w:hAnsi="Courier New" w:cs="Courier New" w:hint="default"/>
-      </w:rPr>
-    </w:lvl>
-    <w:lvl w:ilvl="8" w:tplc="08090005" w:tentative="1">
-      <w:start w:val="1"/>
-      <w:numFmt w:val="bullet"/>
-      <w:lvlText w:val=""/>
-      <w:lvlJc w:val="left"/>
-      <w:pPr>
-        <w:ind w:left="6480" w:hanging="360"/>
-      </w:pPr>
-      <w:rPr>
-        <w:rFonts w:ascii="Wingdings" w:hAnsi="Wingdings" w:hint="default"/>
-      </w:rPr>
-    </w:lvl>
-  </w:abstractNum>
-  <w:abstractNum w:abstractNumId="29" w15:restartNumberingAfterBreak="0">
-    <w:nsid w:val="505E6791"/>
-    <w:multiLevelType w:val="multilevel"/>
-    <w:tmpl w:val="CB54E996"/>
-    <w:lvl w:ilvl="0">
-      <w:start w:val="1"/>
-      <w:numFmt w:val="bullet"/>
-      <w:lvlText w:val=""/>
-      <w:lvlJc w:val="left"/>
-      <w:pPr>
-        <w:tabs>
-          <w:tab w:val="num" w:pos="720"/>
-        </w:tabs>
-        <w:ind w:left="720" w:hanging="360"/>
-      </w:pPr>
-      <w:rPr>
-        <w:rFonts w:ascii="Symbol" w:hAnsi="Symbol" w:hint="default"/>
-        <w:sz w:val="20"/>
-      </w:rPr>
-    </w:lvl>
-    <w:lvl w:ilvl="1" w:tentative="1">
-      <w:start w:val="1"/>
-      <w:numFmt w:val="bullet"/>
-      <w:lvlText w:val=""/>
-      <w:lvlJc w:val="left"/>
-      <w:pPr>
-        <w:tabs>
-          <w:tab w:val="num" w:pos="1440"/>
-        </w:tabs>
-        <w:ind w:left="1440" w:hanging="360"/>
-      </w:pPr>
-      <w:rPr>
-        <w:rFonts w:ascii="Symbol" w:hAnsi="Symbol" w:hint="default"/>
-        <w:sz w:val="20"/>
-      </w:rPr>
-    </w:lvl>
-    <w:lvl w:ilvl="2" w:tentative="1">
-      <w:start w:val="1"/>
-      <w:numFmt w:val="bullet"/>
-      <w:lvlText w:val=""/>
-      <w:lvlJc w:val="left"/>
-      <w:pPr>
-        <w:tabs>
-          <w:tab w:val="num" w:pos="2160"/>
-        </w:tabs>
-        <w:ind w:left="2160" w:hanging="360"/>
-      </w:pPr>
-      <w:rPr>
-        <w:rFonts w:ascii="Symbol" w:hAnsi="Symbol" w:hint="default"/>
-        <w:sz w:val="20"/>
-      </w:rPr>
-    </w:lvl>
-    <w:lvl w:ilvl="3" w:tentative="1">
-      <w:start w:val="1"/>
-      <w:numFmt w:val="bullet"/>
-      <w:lvlText w:val=""/>
-      <w:lvlJc w:val="left"/>
-      <w:pPr>
-        <w:tabs>
-          <w:tab w:val="num" w:pos="2880"/>
-        </w:tabs>
-        <w:ind w:left="2880" w:hanging="360"/>
-      </w:pPr>
-      <w:rPr>
-        <w:rFonts w:ascii="Symbol" w:hAnsi="Symbol" w:hint="default"/>
-        <w:sz w:val="20"/>
-      </w:rPr>
-    </w:lvl>
-    <w:lvl w:ilvl="4" w:tentative="1">
-      <w:start w:val="1"/>
-      <w:numFmt w:val="bullet"/>
-      <w:lvlText w:val=""/>
-      <w:lvlJc w:val="left"/>
-      <w:pPr>
-        <w:tabs>
-          <w:tab w:val="num" w:pos="3600"/>
-        </w:tabs>
-        <w:ind w:left="3600" w:hanging="360"/>
-      </w:pPr>
-      <w:rPr>
-        <w:rFonts w:ascii="Symbol" w:hAnsi="Symbol" w:hint="default"/>
-        <w:sz w:val="20"/>
-      </w:rPr>
-    </w:lvl>
-    <w:lvl w:ilvl="5" w:tentative="1">
-      <w:start w:val="1"/>
-      <w:numFmt w:val="bullet"/>
-      <w:lvlText w:val=""/>
-      <w:lvlJc w:val="left"/>
-      <w:pPr>
-        <w:tabs>
-          <w:tab w:val="num" w:pos="4320"/>
-        </w:tabs>
-        <w:ind w:left="4320" w:hanging="360"/>
-      </w:pPr>
-      <w:rPr>
-        <w:rFonts w:ascii="Symbol" w:hAnsi="Symbol" w:hint="default"/>
-        <w:sz w:val="20"/>
-      </w:rPr>
-    </w:lvl>
-    <w:lvl w:ilvl="6" w:tentative="1">
-      <w:start w:val="1"/>
-      <w:numFmt w:val="bullet"/>
-      <w:lvlText w:val=""/>
-      <w:lvlJc w:val="left"/>
-      <w:pPr>
-        <w:tabs>
-          <w:tab w:val="num" w:pos="5040"/>
-        </w:tabs>
-        <w:ind w:left="5040" w:hanging="360"/>
-      </w:pPr>
-      <w:rPr>
-        <w:rFonts w:ascii="Symbol" w:hAnsi="Symbol" w:hint="default"/>
-        <w:sz w:val="20"/>
-      </w:rPr>
-    </w:lvl>
-    <w:lvl w:ilvl="7" w:tentative="1">
-      <w:start w:val="1"/>
-      <w:numFmt w:val="bullet"/>
-      <w:lvlText w:val=""/>
-      <w:lvlJc w:val="left"/>
-      <w:pPr>
-        <w:tabs>
-          <w:tab w:val="num" w:pos="5760"/>
-        </w:tabs>
-        <w:ind w:left="5760" w:hanging="360"/>
-      </w:pPr>
-      <w:rPr>
-        <w:rFonts w:ascii="Symbol" w:hAnsi="Symbol" w:hint="default"/>
-        <w:sz w:val="20"/>
-      </w:rPr>
-    </w:lvl>
-    <w:lvl w:ilvl="8" w:tentative="1">
-      <w:start w:val="1"/>
-      <w:numFmt w:val="bullet"/>
-      <w:lvlText w:val=""/>
-      <w:lvlJc w:val="left"/>
-      <w:pPr>
-        <w:tabs>
-          <w:tab w:val="num" w:pos="6480"/>
-        </w:tabs>
-        <w:ind w:left="6480" w:hanging="360"/>
-      </w:pPr>
-      <w:rPr>
-        <w:rFonts w:ascii="Symbol" w:hAnsi="Symbol" w:hint="default"/>
-        <w:sz w:val="20"/>
-      </w:rPr>
-    </w:lvl>
-  </w:abstractNum>
-  <w:abstractNum w:abstractNumId="30" w15:restartNumberingAfterBreak="0">
-    <w:nsid w:val="52BA00BB"/>
-    <w:multiLevelType w:val="hybridMultilevel"/>
-    <w:tmpl w:val="697ADBA8"/>
-    <w:lvl w:ilvl="0" w:tplc="0809000F">
-      <w:start w:val="1"/>
-      <w:numFmt w:val="decimal"/>
-      <w:lvlText w:val="%1."/>
-      <w:lvlJc w:val="left"/>
-      <w:pPr>
-        <w:ind w:left="360" w:hanging="360"/>
-      </w:pPr>
-    </w:lvl>
-    <w:lvl w:ilvl="1" w:tplc="08090019" w:tentative="1">
-      <w:start w:val="1"/>
-      <w:numFmt w:val="lowerLetter"/>
-      <w:lvlText w:val="%2."/>
-      <w:lvlJc w:val="left"/>
-      <w:pPr>
-        <w:ind w:left="1080" w:hanging="360"/>
-      </w:pPr>
-    </w:lvl>
-    <w:lvl w:ilvl="2" w:tplc="0809001B" w:tentative="1">
-      <w:start w:val="1"/>
-      <w:numFmt w:val="lowerRoman"/>
-      <w:lvlText w:val="%3."/>
-      <w:lvlJc w:val="right"/>
-      <w:pPr>
-        <w:ind w:left="1800" w:hanging="180"/>
-      </w:pPr>
-    </w:lvl>
-    <w:lvl w:ilvl="3" w:tplc="0809000F" w:tentative="1">
-      <w:start w:val="1"/>
-      <w:numFmt w:val="decimal"/>
-      <w:lvlText w:val="%4."/>
-      <w:lvlJc w:val="left"/>
-      <w:pPr>
-        <w:ind w:left="2520" w:hanging="360"/>
-      </w:pPr>
-    </w:lvl>
-    <w:lvl w:ilvl="4" w:tplc="08090019" w:tentative="1">
-      <w:start w:val="1"/>
-      <w:numFmt w:val="lowerLetter"/>
-      <w:lvlText w:val="%5."/>
-      <w:lvlJc w:val="left"/>
-      <w:pPr>
-        <w:ind w:left="3240" w:hanging="360"/>
-      </w:pPr>
-    </w:lvl>
-    <w:lvl w:ilvl="5" w:tplc="0809001B" w:tentative="1">
-      <w:start w:val="1"/>
-      <w:numFmt w:val="lowerRoman"/>
-      <w:lvlText w:val="%6."/>
-      <w:lvlJc w:val="right"/>
-      <w:pPr>
-        <w:ind w:left="3960" w:hanging="180"/>
-      </w:pPr>
-    </w:lvl>
-    <w:lvl w:ilvl="6" w:tplc="0809000F" w:tentative="1">
-      <w:start w:val="1"/>
-      <w:numFmt w:val="decimal"/>
-      <w:lvlText w:val="%7."/>
-      <w:lvlJc w:val="left"/>
-      <w:pPr>
-        <w:ind w:left="4680" w:hanging="360"/>
-      </w:pPr>
-    </w:lvl>
-    <w:lvl w:ilvl="7" w:tplc="08090019" w:tentative="1">
-      <w:start w:val="1"/>
-      <w:numFmt w:val="lowerLetter"/>
-      <w:lvlText w:val="%8."/>
-      <w:lvlJc w:val="left"/>
-      <w:pPr>
-        <w:ind w:left="5400" w:hanging="360"/>
-      </w:pPr>
-    </w:lvl>
-    <w:lvl w:ilvl="8" w:tplc="0809001B" w:tentative="1">
-      <w:start w:val="1"/>
-      <w:numFmt w:val="lowerRoman"/>
-      <w:lvlText w:val="%9."/>
-      <w:lvlJc w:val="right"/>
-      <w:pPr>
-        <w:ind w:left="6120" w:hanging="180"/>
-      </w:pPr>
-    </w:lvl>
-  </w:abstractNum>
-  <w:abstractNum w:abstractNumId="31" w15:restartNumberingAfterBreak="0">
-    <w:nsid w:val="57E075AB"/>
-    <w:multiLevelType w:val="multilevel"/>
-    <w:tmpl w:val="ECA29BDC"/>
-    <w:lvl w:ilvl="0">
-      <w:start w:val="1"/>
-      <w:numFmt w:val="bullet"/>
-      <w:lvlText w:val=""/>
-      <w:lvlJc w:val="left"/>
-      <w:pPr>
-        <w:tabs>
-          <w:tab w:val="num" w:pos="720"/>
-        </w:tabs>
-        <w:ind w:left="720" w:hanging="360"/>
-      </w:pPr>
-      <w:rPr>
-        <w:rFonts w:ascii="Symbol" w:hAnsi="Symbol" w:hint="default"/>
-        <w:sz w:val="20"/>
-      </w:rPr>
-    </w:lvl>
-    <w:lvl w:ilvl="1" w:tentative="1">
-      <w:start w:val="1"/>
-      <w:numFmt w:val="bullet"/>
-      <w:lvlText w:val=""/>
-      <w:lvlJc w:val="left"/>
-      <w:pPr>
-        <w:tabs>
-          <w:tab w:val="num" w:pos="1440"/>
-        </w:tabs>
-        <w:ind w:left="1440" w:hanging="360"/>
-      </w:pPr>
-      <w:rPr>
-        <w:rFonts w:ascii="Symbol" w:hAnsi="Symbol" w:hint="default"/>
-        <w:sz w:val="20"/>
-      </w:rPr>
-    </w:lvl>
-    <w:lvl w:ilvl="2" w:tentative="1">
-      <w:start w:val="1"/>
-      <w:numFmt w:val="bullet"/>
-      <w:lvlText w:val=""/>
-      <w:lvlJc w:val="left"/>
-      <w:pPr>
-        <w:tabs>
-          <w:tab w:val="num" w:pos="2160"/>
-        </w:tabs>
-        <w:ind w:left="2160" w:hanging="360"/>
-      </w:pPr>
-      <w:rPr>
-        <w:rFonts w:ascii="Symbol" w:hAnsi="Symbol" w:hint="default"/>
-        <w:sz w:val="20"/>
-      </w:rPr>
-    </w:lvl>
-    <w:lvl w:ilvl="3" w:tentative="1">
-      <w:start w:val="1"/>
-      <w:numFmt w:val="bullet"/>
-      <w:lvlText w:val=""/>
-      <w:lvlJc w:val="left"/>
-      <w:pPr>
-        <w:tabs>
-          <w:tab w:val="num" w:pos="2880"/>
-        </w:tabs>
-        <w:ind w:left="2880" w:hanging="360"/>
-      </w:pPr>
-      <w:rPr>
-        <w:rFonts w:ascii="Symbol" w:hAnsi="Symbol" w:hint="default"/>
-        <w:sz w:val="20"/>
-      </w:rPr>
-    </w:lvl>
-    <w:lvl w:ilvl="4" w:tentative="1">
-      <w:start w:val="1"/>
-      <w:numFmt w:val="bullet"/>
-      <w:lvlText w:val=""/>
-      <w:lvlJc w:val="left"/>
-      <w:pPr>
-        <w:tabs>
-          <w:tab w:val="num" w:pos="3600"/>
-        </w:tabs>
-        <w:ind w:left="3600" w:hanging="360"/>
-      </w:pPr>
-      <w:rPr>
-        <w:rFonts w:ascii="Symbol" w:hAnsi="Symbol" w:hint="default"/>
-        <w:sz w:val="20"/>
-      </w:rPr>
-    </w:lvl>
-    <w:lvl w:ilvl="5" w:tentative="1">
-      <w:start w:val="1"/>
-      <w:numFmt w:val="bullet"/>
-      <w:lvlText w:val=""/>
-      <w:lvlJc w:val="left"/>
-      <w:pPr>
-        <w:tabs>
-          <w:tab w:val="num" w:pos="4320"/>
-        </w:tabs>
-        <w:ind w:left="4320" w:hanging="360"/>
-      </w:pPr>
-      <w:rPr>
-        <w:rFonts w:ascii="Symbol" w:hAnsi="Symbol" w:hint="default"/>
-        <w:sz w:val="20"/>
-      </w:rPr>
-    </w:lvl>
-    <w:lvl w:ilvl="6" w:tentative="1">
-      <w:start w:val="1"/>
-      <w:numFmt w:val="bullet"/>
-      <w:lvlText w:val=""/>
-      <w:lvlJc w:val="left"/>
-      <w:pPr>
-        <w:tabs>
-          <w:tab w:val="num" w:pos="5040"/>
-        </w:tabs>
-        <w:ind w:left="5040" w:hanging="360"/>
-      </w:pPr>
-      <w:rPr>
-        <w:rFonts w:ascii="Symbol" w:hAnsi="Symbol" w:hint="default"/>
-        <w:sz w:val="20"/>
-      </w:rPr>
-    </w:lvl>
-    <w:lvl w:ilvl="7" w:tentative="1">
-      <w:start w:val="1"/>
-      <w:numFmt w:val="bullet"/>
-      <w:lvlText w:val=""/>
-      <w:lvlJc w:val="left"/>
-      <w:pPr>
-        <w:tabs>
-          <w:tab w:val="num" w:pos="5760"/>
-        </w:tabs>
-        <w:ind w:left="5760" w:hanging="360"/>
-      </w:pPr>
-      <w:rPr>
-        <w:rFonts w:ascii="Symbol" w:hAnsi="Symbol" w:hint="default"/>
-        <w:sz w:val="20"/>
-      </w:rPr>
-    </w:lvl>
-    <w:lvl w:ilvl="8" w:tentative="1">
-      <w:start w:val="1"/>
-      <w:numFmt w:val="bullet"/>
-      <w:lvlText w:val=""/>
-      <w:lvlJc w:val="left"/>
-      <w:pPr>
-        <w:tabs>
-          <w:tab w:val="num" w:pos="6480"/>
-        </w:tabs>
-        <w:ind w:left="6480" w:hanging="360"/>
-      </w:pPr>
-      <w:rPr>
-        <w:rFonts w:ascii="Symbol" w:hAnsi="Symbol" w:hint="default"/>
-        <w:sz w:val="20"/>
-      </w:rPr>
-    </w:lvl>
-  </w:abstractNum>
-  <w:abstractNum w:abstractNumId="32" w15:restartNumberingAfterBreak="0">
-    <w:nsid w:val="5A204E82"/>
-    <w:multiLevelType w:val="multilevel"/>
-    <w:tmpl w:val="0C1288B8"/>
-    <w:lvl w:ilvl="0">
-      <w:start w:val="3"/>
-      <w:numFmt w:val="decimal"/>
-      <w:lvlText w:val="%1"/>
-      <w:lvlJc w:val="left"/>
-      <w:pPr>
-        <w:ind w:left="480" w:hanging="480"/>
-      </w:pPr>
-      <w:rPr>
-        <w:rFonts w:hint="default"/>
-      </w:rPr>
-    </w:lvl>
-    <w:lvl w:ilvl="1">
-      <w:start w:val="1"/>
-      <w:numFmt w:val="decimal"/>
-      <w:lvlText w:val="%1.%2"/>
-      <w:lvlJc w:val="left"/>
-      <w:pPr>
-        <w:ind w:left="480" w:hanging="480"/>
-      </w:pPr>
-      <w:rPr>
-        <w:rFonts w:hint="default"/>
-      </w:rPr>
-    </w:lvl>
-    <w:lvl w:ilvl="2">
-      <w:start w:val="1"/>
-      <w:numFmt w:val="decimal"/>
-      <w:lvlText w:val="%1.%2.%3"/>
-      <w:lvlJc w:val="left"/>
-      <w:pPr>
-        <w:ind w:left="720" w:hanging="720"/>
-      </w:pPr>
-      <w:rPr>
-        <w:rFonts w:hint="default"/>
-      </w:rPr>
-    </w:lvl>
-    <w:lvl w:ilvl="3">
-      <w:start w:val="1"/>
-      <w:numFmt w:val="decimal"/>
-      <w:lvlText w:val="%1.%2.%3.%4"/>
-      <w:lvlJc w:val="left"/>
-      <w:pPr>
-        <w:ind w:left="720" w:hanging="720"/>
-      </w:pPr>
-      <w:rPr>
-        <w:rFonts w:hint="default"/>
-      </w:rPr>
-    </w:lvl>
-    <w:lvl w:ilvl="4">
-      <w:start w:val="1"/>
-      <w:numFmt w:val="decimal"/>
-      <w:lvlText w:val="%1.%2.%3.%4.%5"/>
-      <w:lvlJc w:val="left"/>
-      <w:pPr>
-        <w:ind w:left="1080" w:hanging="1080"/>
-      </w:pPr>
-      <w:rPr>
-        <w:rFonts w:hint="default"/>
-      </w:rPr>
-    </w:lvl>
-    <w:lvl w:ilvl="5">
-      <w:start w:val="1"/>
-      <w:numFmt w:val="decimal"/>
-      <w:lvlText w:val="%1.%2.%3.%4.%5.%6"/>
-      <w:lvlJc w:val="left"/>
-      <w:pPr>
-        <w:ind w:left="1080" w:hanging="1080"/>
-      </w:pPr>
-      <w:rPr>
-        <w:rFonts w:hint="default"/>
-      </w:rPr>
-    </w:lvl>
-    <w:lvl w:ilvl="6">
-      <w:start w:val="1"/>
-      <w:numFmt w:val="decimal"/>
-      <w:lvlText w:val="%1.%2.%3.%4.%5.%6.%7"/>
-      <w:lvlJc w:val="left"/>
-      <w:pPr>
-        <w:ind w:left="1440" w:hanging="1440"/>
-      </w:pPr>
-      <w:rPr>
-        <w:rFonts w:hint="default"/>
-      </w:rPr>
-    </w:lvl>
-    <w:lvl w:ilvl="7">
-      <w:start w:val="1"/>
-      <w:numFmt w:val="decimal"/>
-      <w:lvlText w:val="%1.%2.%3.%4.%5.%6.%7.%8"/>
-      <w:lvlJc w:val="left"/>
-      <w:pPr>
-        <w:ind w:left="1440" w:hanging="1440"/>
-      </w:pPr>
-      <w:rPr>
-        <w:rFonts w:hint="default"/>
-      </w:rPr>
-    </w:lvl>
-    <w:lvl w:ilvl="8">
-      <w:start w:val="1"/>
-      <w:numFmt w:val="decimal"/>
-      <w:lvlText w:val="%1.%2.%3.%4.%5.%6.%7.%8.%9"/>
-      <w:lvlJc w:val="left"/>
-      <w:pPr>
-        <w:ind w:left="1800" w:hanging="1800"/>
-      </w:pPr>
-      <w:rPr>
-        <w:rFonts w:hint="default"/>
-      </w:rPr>
-    </w:lvl>
-  </w:abstractNum>
-  <w:abstractNum w:abstractNumId="33" w15:restartNumberingAfterBreak="0">
-    <w:nsid w:val="5E3033AC"/>
-    <w:multiLevelType w:val="hybridMultilevel"/>
-    <w:tmpl w:val="FA204736"/>
-    <w:lvl w:ilvl="0" w:tplc="08090001">
-      <w:start w:val="1"/>
-      <w:numFmt w:val="bullet"/>
-      <w:lvlText w:val=""/>
-      <w:lvlJc w:val="left"/>
-      <w:pPr>
-        <w:ind w:left="1211" w:hanging="360"/>
-      </w:pPr>
-      <w:rPr>
-        <w:rFonts w:ascii="Symbol" w:hAnsi="Symbol" w:hint="default"/>
-      </w:rPr>
-    </w:lvl>
-    <w:lvl w:ilvl="1" w:tplc="08090003" w:tentative="1">
-      <w:start w:val="1"/>
-      <w:numFmt w:val="bullet"/>
-      <w:lvlText w:val="o"/>
-      <w:lvlJc w:val="left"/>
-      <w:pPr>
-        <w:ind w:left="1931" w:hanging="360"/>
-      </w:pPr>
-      <w:rPr>
-        <w:rFonts w:ascii="Courier New" w:hAnsi="Courier New" w:cs="Courier New" w:hint="default"/>
-      </w:rPr>
-    </w:lvl>
-    <w:lvl w:ilvl="2" w:tplc="08090005" w:tentative="1">
-      <w:start w:val="1"/>
-      <w:numFmt w:val="bullet"/>
-      <w:lvlText w:val=""/>
-      <w:lvlJc w:val="left"/>
-      <w:pPr>
-        <w:ind w:left="2651" w:hanging="360"/>
-      </w:pPr>
-      <w:rPr>
-        <w:rFonts w:ascii="Wingdings" w:hAnsi="Wingdings" w:hint="default"/>
-      </w:rPr>
-    </w:lvl>
-    <w:lvl w:ilvl="3" w:tplc="08090001" w:tentative="1">
-      <w:start w:val="1"/>
-      <w:numFmt w:val="bullet"/>
-      <w:lvlText w:val=""/>
-      <w:lvlJc w:val="left"/>
-      <w:pPr>
-        <w:ind w:left="3371" w:hanging="360"/>
-      </w:pPr>
-      <w:rPr>
-        <w:rFonts w:ascii="Symbol" w:hAnsi="Symbol" w:hint="default"/>
-      </w:rPr>
-    </w:lvl>
-    <w:lvl w:ilvl="4" w:tplc="08090003" w:tentative="1">
-      <w:start w:val="1"/>
-      <w:numFmt w:val="bullet"/>
-      <w:lvlText w:val="o"/>
-      <w:lvlJc w:val="left"/>
-      <w:pPr>
-        <w:ind w:left="4091" w:hanging="360"/>
-      </w:pPr>
-      <w:rPr>
-        <w:rFonts w:ascii="Courier New" w:hAnsi="Courier New" w:cs="Courier New" w:hint="default"/>
-      </w:rPr>
-    </w:lvl>
-    <w:lvl w:ilvl="5" w:tplc="08090005" w:tentative="1">
-      <w:start w:val="1"/>
-      <w:numFmt w:val="bullet"/>
-      <w:lvlText w:val=""/>
-      <w:lvlJc w:val="left"/>
-      <w:pPr>
-        <w:ind w:left="4811" w:hanging="360"/>
-      </w:pPr>
-      <w:rPr>
-        <w:rFonts w:ascii="Wingdings" w:hAnsi="Wingdings" w:hint="default"/>
-      </w:rPr>
-    </w:lvl>
-    <w:lvl w:ilvl="6" w:tplc="08090001" w:tentative="1">
-      <w:start w:val="1"/>
-      <w:numFmt w:val="bullet"/>
-      <w:lvlText w:val=""/>
-      <w:lvlJc w:val="left"/>
-      <w:pPr>
-        <w:ind w:left="5531" w:hanging="360"/>
-      </w:pPr>
-      <w:rPr>
-        <w:rFonts w:ascii="Symbol" w:hAnsi="Symbol" w:hint="default"/>
-      </w:rPr>
-    </w:lvl>
-    <w:lvl w:ilvl="7" w:tplc="08090003" w:tentative="1">
-      <w:start w:val="1"/>
-      <w:numFmt w:val="bullet"/>
-      <w:lvlText w:val="o"/>
-      <w:lvlJc w:val="left"/>
-      <w:pPr>
-        <w:ind w:left="6251" w:hanging="360"/>
-      </w:pPr>
-      <w:rPr>
-        <w:rFonts w:ascii="Courier New" w:hAnsi="Courier New" w:cs="Courier New" w:hint="default"/>
-      </w:rPr>
-    </w:lvl>
-    <w:lvl w:ilvl="8" w:tplc="08090005" w:tentative="1">
-      <w:start w:val="1"/>
-      <w:numFmt w:val="bullet"/>
-      <w:lvlText w:val=""/>
-      <w:lvlJc w:val="left"/>
-      <w:pPr>
-        <w:ind w:left="6971" w:hanging="360"/>
-      </w:pPr>
-      <w:rPr>
-        <w:rFonts w:ascii="Wingdings" w:hAnsi="Wingdings" w:hint="default"/>
-      </w:rPr>
-    </w:lvl>
-  </w:abstractNum>
-  <w:abstractNum w:abstractNumId="34" w15:restartNumberingAfterBreak="0">
-    <w:nsid w:val="634215FC"/>
-    <w:multiLevelType w:val="multilevel"/>
-    <w:tmpl w:val="3B50D378"/>
-    <w:lvl w:ilvl="0">
-      <w:start w:val="1"/>
-      <w:numFmt w:val="decimal"/>
-      <w:lvlText w:val="%1"/>
-      <w:lvlJc w:val="left"/>
-      <w:pPr>
-        <w:ind w:left="432" w:hanging="432"/>
-      </w:pPr>
-      <w:rPr>
-        <w:rFonts w:hint="default"/>
-      </w:rPr>
-    </w:lvl>
-    <w:lvl w:ilvl="1">
-      <w:start w:val="1"/>
-      <w:numFmt w:val="decimal"/>
-      <w:lvlText w:val="%1.%2"/>
-      <w:lvlJc w:val="left"/>
-      <w:pPr>
-        <w:ind w:left="720" w:hanging="720"/>
-      </w:pPr>
-      <w:rPr>
-        <w:rFonts w:hint="default"/>
-      </w:rPr>
-    </w:lvl>
-    <w:lvl w:ilvl="2">
-      <w:start w:val="1"/>
-      <w:numFmt w:val="decimal"/>
-      <w:lvlText w:val="%1.%2.%3"/>
-      <w:lvlJc w:val="left"/>
-      <w:pPr>
-        <w:ind w:left="720" w:hanging="720"/>
-      </w:pPr>
-      <w:rPr>
-        <w:rFonts w:hint="default"/>
-      </w:rPr>
-    </w:lvl>
-    <w:lvl w:ilvl="3">
-      <w:start w:val="1"/>
-      <w:numFmt w:val="decimal"/>
-      <w:lvlText w:val="%1.%2.%3.%4"/>
-      <w:lvlJc w:val="left"/>
-      <w:pPr>
-        <w:ind w:left="1080" w:hanging="1080"/>
-      </w:pPr>
-      <w:rPr>
-        <w:rFonts w:hint="default"/>
-      </w:rPr>
-    </w:lvl>
-    <w:lvl w:ilvl="4">
-      <w:start w:val="1"/>
-      <w:numFmt w:val="decimal"/>
-      <w:lvlText w:val="%1.%2.%3.%4.%5"/>
-      <w:lvlJc w:val="left"/>
-      <w:pPr>
-        <w:ind w:left="1080" w:hanging="1080"/>
-      </w:pPr>
-      <w:rPr>
-        <w:rFonts w:hint="default"/>
-      </w:rPr>
-    </w:lvl>
-    <w:lvl w:ilvl="5">
-      <w:start w:val="1"/>
-      <w:numFmt w:val="decimal"/>
-      <w:lvlText w:val="%1.%2.%3.%4.%5.%6"/>
-      <w:lvlJc w:val="left"/>
-      <w:pPr>
-        <w:ind w:left="1440" w:hanging="1440"/>
-      </w:pPr>
-      <w:rPr>
-        <w:rFonts w:hint="default"/>
-      </w:rPr>
-    </w:lvl>
-    <w:lvl w:ilvl="6">
-      <w:start w:val="1"/>
-      <w:numFmt w:val="decimal"/>
-      <w:lvlText w:val="%1.%2.%3.%4.%5.%6.%7"/>
-      <w:lvlJc w:val="left"/>
-      <w:pPr>
-        <w:ind w:left="1800" w:hanging="1800"/>
-      </w:pPr>
-      <w:rPr>
-        <w:rFonts w:hint="default"/>
-      </w:rPr>
-    </w:lvl>
-    <w:lvl w:ilvl="7">
-      <w:start w:val="1"/>
-      <w:numFmt w:val="decimal"/>
-      <w:lvlText w:val="%1.%2.%3.%4.%5.%6.%7.%8"/>
-      <w:lvlJc w:val="left"/>
-      <w:pPr>
-        <w:ind w:left="1800" w:hanging="1800"/>
-      </w:pPr>
-      <w:rPr>
-        <w:rFonts w:hint="default"/>
-      </w:rPr>
-    </w:lvl>
-    <w:lvl w:ilvl="8">
-      <w:start w:val="1"/>
-      <w:numFmt w:val="decimal"/>
-      <w:lvlText w:val="%1.%2.%3.%4.%5.%6.%7.%8.%9"/>
-      <w:lvlJc w:val="left"/>
-      <w:pPr>
-        <w:ind w:left="2160" w:hanging="2160"/>
-      </w:pPr>
-      <w:rPr>
-        <w:rFonts w:hint="default"/>
-      </w:rPr>
-    </w:lvl>
-  </w:abstractNum>
-  <w:abstractNum w:abstractNumId="35" w15:restartNumberingAfterBreak="0">
-    <w:nsid w:val="64D21668"/>
-    <w:multiLevelType w:val="multilevel"/>
-    <w:tmpl w:val="A118B528"/>
-    <w:lvl w:ilvl="0">
-      <w:start w:val="3"/>
-      <w:numFmt w:val="decimal"/>
-      <w:lvlText w:val="%1"/>
-      <w:lvlJc w:val="left"/>
-      <w:pPr>
-        <w:ind w:left="440" w:hanging="440"/>
-      </w:pPr>
-      <w:rPr>
-        <w:rFonts w:hint="default"/>
-      </w:rPr>
-    </w:lvl>
-    <w:lvl w:ilvl="1">
-      <w:start w:val="2"/>
-      <w:numFmt w:val="decimal"/>
-      <w:lvlText w:val="%1.%2"/>
-      <w:lvlJc w:val="left"/>
-      <w:pPr>
-        <w:ind w:left="440" w:hanging="440"/>
-      </w:pPr>
-      <w:rPr>
-        <w:rFonts w:hint="default"/>
-      </w:rPr>
-    </w:lvl>
-    <w:lvl w:ilvl="2">
-      <w:start w:val="2"/>
-      <w:numFmt w:val="decimal"/>
-      <w:lvlText w:val="%1.%2.%3"/>
-      <w:lvlJc w:val="left"/>
-      <w:pPr>
-        <w:ind w:left="720" w:hanging="720"/>
-      </w:pPr>
-      <w:rPr>
-        <w:rFonts w:hint="default"/>
-      </w:rPr>
-    </w:lvl>
-    <w:lvl w:ilvl="3">
-      <w:start w:val="1"/>
-      <w:numFmt w:val="decimal"/>
-      <w:lvlText w:val="%1.%2.%3.%4"/>
-      <w:lvlJc w:val="left"/>
-      <w:pPr>
-        <w:ind w:left="720" w:hanging="720"/>
-      </w:pPr>
-      <w:rPr>
-        <w:rFonts w:hint="default"/>
-      </w:rPr>
-    </w:lvl>
-    <w:lvl w:ilvl="4">
-      <w:start w:val="1"/>
-      <w:numFmt w:val="decimal"/>
-      <w:lvlText w:val="%1.%2.%3.%4.%5"/>
-      <w:lvlJc w:val="left"/>
-      <w:pPr>
-        <w:ind w:left="1080" w:hanging="1080"/>
-      </w:pPr>
-      <w:rPr>
-        <w:rFonts w:hint="default"/>
-      </w:rPr>
-    </w:lvl>
-    <w:lvl w:ilvl="5">
-      <w:start w:val="1"/>
-      <w:numFmt w:val="decimal"/>
-      <w:lvlText w:val="%1.%2.%3.%4.%5.%6"/>
-      <w:lvlJc w:val="left"/>
-      <w:pPr>
-        <w:ind w:left="1080" w:hanging="1080"/>
-      </w:pPr>
-      <w:rPr>
-        <w:rFonts w:hint="default"/>
-      </w:rPr>
-    </w:lvl>
-    <w:lvl w:ilvl="6">
-      <w:start w:val="1"/>
-      <w:numFmt w:val="decimal"/>
-      <w:lvlText w:val="%1.%2.%3.%4.%5.%6.%7"/>
-      <w:lvlJc w:val="left"/>
-      <w:pPr>
-        <w:ind w:left="1440" w:hanging="1440"/>
-      </w:pPr>
-      <w:rPr>
-        <w:rFonts w:hint="default"/>
-      </w:rPr>
-    </w:lvl>
-    <w:lvl w:ilvl="7">
-      <w:start w:val="1"/>
-      <w:numFmt w:val="decimal"/>
-      <w:lvlText w:val="%1.%2.%3.%4.%5.%6.%7.%8"/>
-      <w:lvlJc w:val="left"/>
-      <w:pPr>
-        <w:ind w:left="1440" w:hanging="1440"/>
-      </w:pPr>
-      <w:rPr>
-        <w:rFonts w:hint="default"/>
-      </w:rPr>
-    </w:lvl>
-    <w:lvl w:ilvl="8">
-      <w:start w:val="1"/>
-      <w:numFmt w:val="decimal"/>
-      <w:lvlText w:val="%1.%2.%3.%4.%5.%6.%7.%8.%9"/>
-      <w:lvlJc w:val="left"/>
-      <w:pPr>
-        <w:ind w:left="1440" w:hanging="1440"/>
-      </w:pPr>
-      <w:rPr>
-        <w:rFonts w:hint="default"/>
-      </w:rPr>
-    </w:lvl>
-  </w:abstractNum>
-  <w:abstractNum w:abstractNumId="36" w15:restartNumberingAfterBreak="0">
-    <w:nsid w:val="65617D13"/>
-    <w:multiLevelType w:val="multilevel"/>
-    <w:tmpl w:val="FB1E4532"/>
-    <w:lvl w:ilvl="0">
-      <w:start w:val="1"/>
-      <w:numFmt w:val="decimal"/>
-      <w:lvlText w:val="%1"/>
-      <w:lvlJc w:val="left"/>
-      <w:pPr>
-        <w:ind w:left="432" w:hanging="432"/>
-      </w:pPr>
-      <w:rPr>
-        <w:rFonts w:hint="default"/>
-      </w:rPr>
-    </w:lvl>
-    <w:lvl w:ilvl="1">
-      <w:start w:val="1"/>
-      <w:numFmt w:val="none"/>
-      <w:lvlText w:val="2.1"/>
-      <w:lvlJc w:val="left"/>
-      <w:pPr>
-        <w:ind w:left="720" w:hanging="720"/>
-      </w:pPr>
-      <w:rPr>
-        <w:rFonts w:hint="default"/>
-      </w:rPr>
-    </w:lvl>
-    <w:lvl w:ilvl="2">
-      <w:start w:val="1"/>
-      <w:numFmt w:val="decimal"/>
-      <w:lvlText w:val="%1.%2.%3"/>
-      <w:lvlJc w:val="left"/>
-      <w:pPr>
-        <w:ind w:left="720" w:hanging="720"/>
-      </w:pPr>
-      <w:rPr>
-        <w:rFonts w:hint="default"/>
-      </w:rPr>
-    </w:lvl>
-    <w:lvl w:ilvl="3">
-      <w:start w:val="1"/>
-      <w:numFmt w:val="decimal"/>
-      <w:lvlText w:val="%1.%2.%3.%4"/>
-      <w:lvlJc w:val="left"/>
-      <w:pPr>
-        <w:ind w:left="1080" w:hanging="1080"/>
-      </w:pPr>
-      <w:rPr>
-        <w:rFonts w:hint="default"/>
-      </w:rPr>
-    </w:lvl>
-    <w:lvl w:ilvl="4">
-      <w:start w:val="1"/>
-      <w:numFmt w:val="decimal"/>
-      <w:lvlText w:val="%1.%2.%3.%4.%5"/>
-      <w:lvlJc w:val="left"/>
-      <w:pPr>
-        <w:ind w:left="1080" w:hanging="1080"/>
-      </w:pPr>
-      <w:rPr>
-        <w:rFonts w:hint="default"/>
-      </w:rPr>
-    </w:lvl>
-    <w:lvl w:ilvl="5">
-      <w:start w:val="1"/>
-      <w:numFmt w:val="decimal"/>
-      <w:lvlText w:val="%1.%2.%3.%4.%5.%6"/>
-      <w:lvlJc w:val="left"/>
-      <w:pPr>
-        <w:ind w:left="1440" w:hanging="1440"/>
-      </w:pPr>
-      <w:rPr>
-        <w:rFonts w:hint="default"/>
-      </w:rPr>
-    </w:lvl>
-    <w:lvl w:ilvl="6">
-      <w:start w:val="1"/>
-      <w:numFmt w:val="decimal"/>
-      <w:lvlText w:val="%1.%2.%3.%4.%5.%6.%7"/>
-      <w:lvlJc w:val="left"/>
-      <w:pPr>
-        <w:ind w:left="1800" w:hanging="1800"/>
-      </w:pPr>
-      <w:rPr>
-        <w:rFonts w:hint="default"/>
-      </w:rPr>
-    </w:lvl>
-    <w:lvl w:ilvl="7">
-      <w:start w:val="1"/>
-      <w:numFmt w:val="decimal"/>
-      <w:lvlText w:val="%1.%2.%3.%4.%5.%6.%7.%8"/>
-      <w:lvlJc w:val="left"/>
-      <w:pPr>
-        <w:ind w:left="1800" w:hanging="1800"/>
-      </w:pPr>
-      <w:rPr>
-        <w:rFonts w:hint="default"/>
-      </w:rPr>
-    </w:lvl>
-    <w:lvl w:ilvl="8">
-      <w:start w:val="1"/>
-      <w:numFmt w:val="decimal"/>
-      <w:lvlText w:val="%1.%2.%3.%4.%5.%6.%7.%8.%9"/>
-      <w:lvlJc w:val="left"/>
-      <w:pPr>
-        <w:ind w:left="2160" w:hanging="2160"/>
-      </w:pPr>
-      <w:rPr>
-        <w:rFonts w:hint="default"/>
-      </w:rPr>
-    </w:lvl>
-  </w:abstractNum>
-  <w:abstractNum w:abstractNumId="37" w15:restartNumberingAfterBreak="0">
-    <w:nsid w:val="67707E7D"/>
-    <w:multiLevelType w:val="multilevel"/>
-    <w:tmpl w:val="FB1E4532"/>
-    <w:lvl w:ilvl="0">
-      <w:start w:val="1"/>
-      <w:numFmt w:val="decimal"/>
-      <w:lvlText w:val="%1"/>
-      <w:lvlJc w:val="left"/>
-      <w:pPr>
-        <w:ind w:left="432" w:hanging="432"/>
-      </w:pPr>
-      <w:rPr>
-        <w:rFonts w:hint="default"/>
-      </w:rPr>
-    </w:lvl>
-    <w:lvl w:ilvl="1">
-      <w:start w:val="1"/>
-      <w:numFmt w:val="none"/>
-      <w:lvlText w:val="2.1"/>
-      <w:lvlJc w:val="left"/>
-      <w:pPr>
-        <w:ind w:left="720" w:hanging="720"/>
-      </w:pPr>
-      <w:rPr>
-        <w:rFonts w:hint="default"/>
-      </w:rPr>
-    </w:lvl>
-    <w:lvl w:ilvl="2">
-      <w:start w:val="1"/>
-      <w:numFmt w:val="decimal"/>
-      <w:lvlText w:val="%1.%2.%3"/>
-      <w:lvlJc w:val="left"/>
-      <w:pPr>
-        <w:ind w:left="720" w:hanging="720"/>
-      </w:pPr>
-      <w:rPr>
-        <w:rFonts w:hint="default"/>
-      </w:rPr>
-    </w:lvl>
-    <w:lvl w:ilvl="3">
-      <w:start w:val="1"/>
-      <w:numFmt w:val="decimal"/>
-      <w:lvlText w:val="%1.%2.%3.%4"/>
-      <w:lvlJc w:val="left"/>
-      <w:pPr>
-        <w:ind w:left="1080" w:hanging="1080"/>
-      </w:pPr>
-      <w:rPr>
-        <w:rFonts w:hint="default"/>
-      </w:rPr>
-    </w:lvl>
-    <w:lvl w:ilvl="4">
-      <w:start w:val="1"/>
-      <w:numFmt w:val="decimal"/>
-      <w:lvlText w:val="%1.%2.%3.%4.%5"/>
-      <w:lvlJc w:val="left"/>
-      <w:pPr>
-        <w:ind w:left="1080" w:hanging="1080"/>
-      </w:pPr>
-      <w:rPr>
-        <w:rFonts w:hint="default"/>
-      </w:rPr>
-    </w:lvl>
-    <w:lvl w:ilvl="5">
-      <w:start w:val="1"/>
-      <w:numFmt w:val="decimal"/>
-      <w:lvlText w:val="%1.%2.%3.%4.%5.%6"/>
-      <w:lvlJc w:val="left"/>
-      <w:pPr>
-        <w:ind w:left="1440" w:hanging="1440"/>
-      </w:pPr>
-      <w:rPr>
-        <w:rFonts w:hint="default"/>
-      </w:rPr>
-    </w:lvl>
-    <w:lvl w:ilvl="6">
-      <w:start w:val="1"/>
-      <w:numFmt w:val="decimal"/>
-      <w:lvlText w:val="%1.%2.%3.%4.%5.%6.%7"/>
-      <w:lvlJc w:val="left"/>
-      <w:pPr>
-        <w:ind w:left="1800" w:hanging="1800"/>
-      </w:pPr>
-      <w:rPr>
-        <w:rFonts w:hint="default"/>
-      </w:rPr>
-    </w:lvl>
-    <w:lvl w:ilvl="7">
-      <w:start w:val="1"/>
-      <w:numFmt w:val="decimal"/>
-      <w:lvlText w:val="%1.%2.%3.%4.%5.%6.%7.%8"/>
-      <w:lvlJc w:val="left"/>
-      <w:pPr>
-        <w:ind w:left="1800" w:hanging="1800"/>
-      </w:pPr>
-      <w:rPr>
-        <w:rFonts w:hint="default"/>
-      </w:rPr>
-    </w:lvl>
-    <w:lvl w:ilvl="8">
-      <w:start w:val="1"/>
-      <w:numFmt w:val="decimal"/>
-      <w:lvlText w:val="%1.%2.%3.%4.%5.%6.%7.%8.%9"/>
-      <w:lvlJc w:val="left"/>
-      <w:pPr>
-        <w:ind w:left="2160" w:hanging="2160"/>
-      </w:pPr>
-      <w:rPr>
-        <w:rFonts w:hint="default"/>
-      </w:rPr>
-    </w:lvl>
-  </w:abstractNum>
-  <w:abstractNum w:abstractNumId="38" w15:restartNumberingAfterBreak="0">
-    <w:nsid w:val="6CAB2215"/>
-    <w:multiLevelType w:val="multilevel"/>
-    <w:tmpl w:val="7BE806CA"/>
-    <w:lvl w:ilvl="0">
-      <w:start w:val="3"/>
-      <w:numFmt w:val="decimal"/>
-      <w:lvlText w:val="%1"/>
-      <w:lvlJc w:val="left"/>
-      <w:pPr>
-        <w:ind w:left="360" w:hanging="360"/>
-      </w:pPr>
-      <w:rPr>
-        <w:rFonts w:asciiTheme="majorHAnsi" w:hAnsiTheme="majorHAnsi" w:cstheme="majorBidi" w:hint="default"/>
-        <w:sz w:val="26"/>
-      </w:rPr>
-    </w:lvl>
-    <w:lvl w:ilvl="1">
-      <w:start w:val="2"/>
-      <w:numFmt w:val="decimal"/>
-      <w:lvlText w:val="%1.%2"/>
-      <w:lvlJc w:val="left"/>
-      <w:pPr>
-        <w:ind w:left="360" w:hanging="360"/>
-      </w:pPr>
-      <w:rPr>
-        <w:rFonts w:asciiTheme="majorHAnsi" w:hAnsiTheme="majorHAnsi" w:cstheme="majorBidi" w:hint="default"/>
-        <w:sz w:val="26"/>
-      </w:rPr>
-    </w:lvl>
-    <w:lvl w:ilvl="2">
-      <w:start w:val="1"/>
-      <w:numFmt w:val="decimal"/>
-      <w:lvlText w:val="%1.%2.%3"/>
-      <w:lvlJc w:val="left"/>
-      <w:pPr>
-        <w:ind w:left="720" w:hanging="720"/>
-      </w:pPr>
-      <w:rPr>
-        <w:rFonts w:asciiTheme="majorHAnsi" w:hAnsiTheme="majorHAnsi" w:cstheme="majorBidi" w:hint="default"/>
-        <w:sz w:val="26"/>
-      </w:rPr>
-    </w:lvl>
-    <w:lvl w:ilvl="3">
-      <w:start w:val="1"/>
-      <w:numFmt w:val="decimal"/>
-      <w:lvlText w:val="%1.%2.%3.%4"/>
-      <w:lvlJc w:val="left"/>
-      <w:pPr>
-        <w:ind w:left="720" w:hanging="720"/>
-      </w:pPr>
-      <w:rPr>
-        <w:rFonts w:asciiTheme="majorHAnsi" w:hAnsiTheme="majorHAnsi" w:cstheme="majorBidi" w:hint="default"/>
-        <w:sz w:val="26"/>
-      </w:rPr>
-    </w:lvl>
-    <w:lvl w:ilvl="4">
-      <w:start w:val="1"/>
-      <w:numFmt w:val="decimal"/>
-      <w:lvlText w:val="%1.%2.%3.%4.%5"/>
-      <w:lvlJc w:val="left"/>
-      <w:pPr>
-        <w:ind w:left="1080" w:hanging="1080"/>
-      </w:pPr>
-      <w:rPr>
-        <w:rFonts w:asciiTheme="majorHAnsi" w:hAnsiTheme="majorHAnsi" w:cstheme="majorBidi" w:hint="default"/>
-        <w:sz w:val="26"/>
-      </w:rPr>
-    </w:lvl>
-    <w:lvl w:ilvl="5">
-      <w:start w:val="1"/>
-      <w:numFmt w:val="decimal"/>
-      <w:lvlText w:val="%1.%2.%3.%4.%5.%6"/>
-      <w:lvlJc w:val="left"/>
-      <w:pPr>
-        <w:ind w:left="1080" w:hanging="1080"/>
-      </w:pPr>
-      <w:rPr>
-        <w:rFonts w:asciiTheme="majorHAnsi" w:hAnsiTheme="majorHAnsi" w:cstheme="majorBidi" w:hint="default"/>
-        <w:sz w:val="26"/>
-      </w:rPr>
-    </w:lvl>
-    <w:lvl w:ilvl="6">
-      <w:start w:val="1"/>
-      <w:numFmt w:val="decimal"/>
-      <w:lvlText w:val="%1.%2.%3.%4.%5.%6.%7"/>
-      <w:lvlJc w:val="left"/>
-      <w:pPr>
-        <w:ind w:left="1440" w:hanging="1440"/>
-      </w:pPr>
-      <w:rPr>
-        <w:rFonts w:asciiTheme="majorHAnsi" w:hAnsiTheme="majorHAnsi" w:cstheme="majorBidi" w:hint="default"/>
-        <w:sz w:val="26"/>
-      </w:rPr>
-    </w:lvl>
-    <w:lvl w:ilvl="7">
-      <w:start w:val="1"/>
-      <w:numFmt w:val="decimal"/>
-      <w:lvlText w:val="%1.%2.%3.%4.%5.%6.%7.%8"/>
-      <w:lvlJc w:val="left"/>
-      <w:pPr>
-        <w:ind w:left="1440" w:hanging="1440"/>
-      </w:pPr>
-      <w:rPr>
-        <w:rFonts w:asciiTheme="majorHAnsi" w:hAnsiTheme="majorHAnsi" w:cstheme="majorBidi" w:hint="default"/>
-        <w:sz w:val="26"/>
-      </w:rPr>
-    </w:lvl>
-    <w:lvl w:ilvl="8">
-      <w:start w:val="1"/>
-      <w:numFmt w:val="decimal"/>
-      <w:lvlText w:val="%1.%2.%3.%4.%5.%6.%7.%8.%9"/>
-      <w:lvlJc w:val="left"/>
-      <w:pPr>
-        <w:ind w:left="1800" w:hanging="1800"/>
-      </w:pPr>
-      <w:rPr>
-        <w:rFonts w:asciiTheme="majorHAnsi" w:hAnsiTheme="majorHAnsi" w:cstheme="majorBidi" w:hint="default"/>
-        <w:sz w:val="26"/>
-      </w:rPr>
-    </w:lvl>
-  </w:abstractNum>
-  <w:abstractNum w:abstractNumId="39" w15:restartNumberingAfterBreak="0">
-    <w:nsid w:val="6FB2489F"/>
-    <w:multiLevelType w:val="multilevel"/>
-    <w:tmpl w:val="8A0EE524"/>
-    <w:lvl w:ilvl="0">
-      <w:start w:val="3"/>
-      <w:numFmt w:val="decimal"/>
-      <w:lvlText w:val="%1"/>
-      <w:lvlJc w:val="left"/>
-      <w:pPr>
-        <w:ind w:left="440" w:hanging="440"/>
-      </w:pPr>
-      <w:rPr>
-        <w:rFonts w:hint="default"/>
-      </w:rPr>
-    </w:lvl>
-    <w:lvl w:ilvl="1">
-      <w:start w:val="2"/>
-      <w:numFmt w:val="decimal"/>
-      <w:lvlText w:val="%1.%2"/>
-      <w:lvlJc w:val="left"/>
-      <w:pPr>
-        <w:ind w:left="440" w:hanging="440"/>
-      </w:pPr>
-      <w:rPr>
-        <w:rFonts w:hint="default"/>
-      </w:rPr>
-    </w:lvl>
-    <w:lvl w:ilvl="2">
-      <w:start w:val="2"/>
-      <w:numFmt w:val="decimal"/>
-      <w:lvlText w:val="%1.%2.%3"/>
-      <w:lvlJc w:val="left"/>
-      <w:pPr>
-        <w:ind w:left="720" w:hanging="720"/>
-      </w:pPr>
-      <w:rPr>
-        <w:rFonts w:hint="default"/>
-      </w:rPr>
-    </w:lvl>
-    <w:lvl w:ilvl="3">
-      <w:start w:val="1"/>
-      <w:numFmt w:val="decimal"/>
-      <w:lvlText w:val="%1.%2.%3.%4"/>
-      <w:lvlJc w:val="left"/>
-      <w:pPr>
-        <w:ind w:left="720" w:hanging="720"/>
-      </w:pPr>
-      <w:rPr>
-        <w:rFonts w:hint="default"/>
-      </w:rPr>
-    </w:lvl>
-    <w:lvl w:ilvl="4">
-      <w:start w:val="1"/>
-      <w:numFmt w:val="decimal"/>
-      <w:lvlText w:val="%1.%2.%3.%4.%5"/>
-      <w:lvlJc w:val="left"/>
-      <w:pPr>
-        <w:ind w:left="1080" w:hanging="1080"/>
-      </w:pPr>
-      <w:rPr>
-        <w:rFonts w:hint="default"/>
-      </w:rPr>
-    </w:lvl>
-    <w:lvl w:ilvl="5">
-      <w:start w:val="1"/>
-      <w:numFmt w:val="decimal"/>
-      <w:lvlText w:val="%1.%2.%3.%4.%5.%6"/>
-      <w:lvlJc w:val="left"/>
-      <w:pPr>
-        <w:ind w:left="1080" w:hanging="1080"/>
-      </w:pPr>
-      <w:rPr>
-        <w:rFonts w:hint="default"/>
-      </w:rPr>
-    </w:lvl>
-    <w:lvl w:ilvl="6">
-      <w:start w:val="1"/>
-      <w:numFmt w:val="decimal"/>
-      <w:lvlText w:val="%1.%2.%3.%4.%5.%6.%7"/>
-      <w:lvlJc w:val="left"/>
-      <w:pPr>
-        <w:ind w:left="1440" w:hanging="1440"/>
-      </w:pPr>
-      <w:rPr>
-        <w:rFonts w:hint="default"/>
-      </w:rPr>
-    </w:lvl>
-    <w:lvl w:ilvl="7">
-      <w:start w:val="1"/>
-      <w:numFmt w:val="decimal"/>
-      <w:lvlText w:val="%1.%2.%3.%4.%5.%6.%7.%8"/>
-      <w:lvlJc w:val="left"/>
-      <w:pPr>
-        <w:ind w:left="1440" w:hanging="1440"/>
-      </w:pPr>
-      <w:rPr>
-        <w:rFonts w:hint="default"/>
-      </w:rPr>
-    </w:lvl>
-    <w:lvl w:ilvl="8">
-      <w:start w:val="1"/>
-      <w:numFmt w:val="decimal"/>
-      <w:lvlText w:val="%1.%2.%3.%4.%5.%6.%7.%8.%9"/>
-      <w:lvlJc w:val="left"/>
-      <w:pPr>
-        <w:ind w:left="1440" w:hanging="1440"/>
-      </w:pPr>
-      <w:rPr>
-        <w:rFonts w:hint="default"/>
-      </w:rPr>
-    </w:lvl>
-  </w:abstractNum>
-  <w:abstractNum w:abstractNumId="40" w15:restartNumberingAfterBreak="0">
-    <w:nsid w:val="70083420"/>
-    <w:multiLevelType w:val="multilevel"/>
-    <w:tmpl w:val="ED686B88"/>
-    <w:lvl w:ilvl="0">
-      <w:start w:val="1"/>
-      <w:numFmt w:val="bullet"/>
-      <w:lvlText w:val=""/>
-      <w:lvlJc w:val="left"/>
-      <w:pPr>
-        <w:tabs>
-          <w:tab w:val="num" w:pos="720"/>
-        </w:tabs>
-        <w:ind w:left="720" w:hanging="360"/>
-      </w:pPr>
-      <w:rPr>
-        <w:rFonts w:ascii="Symbol" w:hAnsi="Symbol" w:hint="default"/>
-        <w:sz w:val="20"/>
-      </w:rPr>
-    </w:lvl>
-    <w:lvl w:ilvl="1" w:tentative="1">
-      <w:start w:val="1"/>
-      <w:numFmt w:val="bullet"/>
-      <w:lvlText w:val=""/>
-      <w:lvlJc w:val="left"/>
-      <w:pPr>
-        <w:tabs>
-          <w:tab w:val="num" w:pos="1440"/>
-        </w:tabs>
-        <w:ind w:left="1440" w:hanging="360"/>
-      </w:pPr>
-      <w:rPr>
-        <w:rFonts w:ascii="Symbol" w:hAnsi="Symbol" w:hint="default"/>
-        <w:sz w:val="20"/>
-      </w:rPr>
-    </w:lvl>
-    <w:lvl w:ilvl="2" w:tentative="1">
-      <w:start w:val="1"/>
-      <w:numFmt w:val="bullet"/>
-      <w:lvlText w:val=""/>
-      <w:lvlJc w:val="left"/>
-      <w:pPr>
-        <w:tabs>
-          <w:tab w:val="num" w:pos="2160"/>
-        </w:tabs>
-        <w:ind w:left="2160" w:hanging="360"/>
-      </w:pPr>
-      <w:rPr>
-        <w:rFonts w:ascii="Symbol" w:hAnsi="Symbol" w:hint="default"/>
-        <w:sz w:val="20"/>
-      </w:rPr>
-    </w:lvl>
-    <w:lvl w:ilvl="3" w:tentative="1">
-      <w:start w:val="1"/>
-      <w:numFmt w:val="bullet"/>
-      <w:lvlText w:val=""/>
-      <w:lvlJc w:val="left"/>
-      <w:pPr>
-        <w:tabs>
-          <w:tab w:val="num" w:pos="2880"/>
-        </w:tabs>
-        <w:ind w:left="2880" w:hanging="360"/>
-      </w:pPr>
-      <w:rPr>
-        <w:rFonts w:ascii="Symbol" w:hAnsi="Symbol" w:hint="default"/>
-        <w:sz w:val="20"/>
-      </w:rPr>
-    </w:lvl>
-    <w:lvl w:ilvl="4" w:tentative="1">
-      <w:start w:val="1"/>
-      <w:numFmt w:val="bullet"/>
-      <w:lvlText w:val=""/>
-      <w:lvlJc w:val="left"/>
-      <w:pPr>
-        <w:tabs>
-          <w:tab w:val="num" w:pos="3600"/>
-        </w:tabs>
-        <w:ind w:left="3600" w:hanging="360"/>
-      </w:pPr>
-      <w:rPr>
-        <w:rFonts w:ascii="Symbol" w:hAnsi="Symbol" w:hint="default"/>
-        <w:sz w:val="20"/>
-      </w:rPr>
-    </w:lvl>
-    <w:lvl w:ilvl="5" w:tentative="1">
-      <w:start w:val="1"/>
-      <w:numFmt w:val="bullet"/>
-      <w:lvlText w:val=""/>
-      <w:lvlJc w:val="left"/>
-      <w:pPr>
-        <w:tabs>
-          <w:tab w:val="num" w:pos="4320"/>
-        </w:tabs>
-        <w:ind w:left="4320" w:hanging="360"/>
-      </w:pPr>
-      <w:rPr>
-        <w:rFonts w:ascii="Symbol" w:hAnsi="Symbol" w:hint="default"/>
-        <w:sz w:val="20"/>
-      </w:rPr>
-    </w:lvl>
-    <w:lvl w:ilvl="6" w:tentative="1">
-      <w:start w:val="1"/>
-      <w:numFmt w:val="bullet"/>
-      <w:lvlText w:val=""/>
-      <w:lvlJc w:val="left"/>
-      <w:pPr>
-        <w:tabs>
-          <w:tab w:val="num" w:pos="5040"/>
-        </w:tabs>
-        <w:ind w:left="5040" w:hanging="360"/>
-      </w:pPr>
-      <w:rPr>
-        <w:rFonts w:ascii="Symbol" w:hAnsi="Symbol" w:hint="default"/>
-        <w:sz w:val="20"/>
-      </w:rPr>
-    </w:lvl>
-    <w:lvl w:ilvl="7" w:tentative="1">
-      <w:start w:val="1"/>
-      <w:numFmt w:val="bullet"/>
-      <w:lvlText w:val=""/>
-      <w:lvlJc w:val="left"/>
-      <w:pPr>
-        <w:tabs>
-          <w:tab w:val="num" w:pos="5760"/>
-        </w:tabs>
-        <w:ind w:left="5760" w:hanging="360"/>
-      </w:pPr>
-      <w:rPr>
-        <w:rFonts w:ascii="Symbol" w:hAnsi="Symbol" w:hint="default"/>
-        <w:sz w:val="20"/>
-      </w:rPr>
-    </w:lvl>
-    <w:lvl w:ilvl="8" w:tentative="1">
-      <w:start w:val="1"/>
-      <w:numFmt w:val="bullet"/>
-      <w:lvlText w:val=""/>
-      <w:lvlJc w:val="left"/>
-      <w:pPr>
-        <w:tabs>
-          <w:tab w:val="num" w:pos="6480"/>
-        </w:tabs>
-        <w:ind w:left="6480" w:hanging="360"/>
-      </w:pPr>
-      <w:rPr>
-        <w:rFonts w:ascii="Symbol" w:hAnsi="Symbol" w:hint="default"/>
-        <w:sz w:val="20"/>
-      </w:rPr>
-    </w:lvl>
-  </w:abstractNum>
-  <w:abstractNum w:abstractNumId="41" w15:restartNumberingAfterBreak="0">
-    <w:nsid w:val="72601AEE"/>
-    <w:multiLevelType w:val="hybridMultilevel"/>
-    <w:tmpl w:val="33CED440"/>
-    <w:lvl w:ilvl="0" w:tplc="CB96B8C0">
-      <w:start w:val="1"/>
-      <w:numFmt w:val="decimal"/>
-      <w:lvlText w:val="%1."/>
-      <w:lvlJc w:val="left"/>
-      <w:pPr>
-        <w:ind w:left="1440" w:hanging="360"/>
-      </w:pPr>
-      <w:rPr>
-        <w:rFonts w:hint="default"/>
-      </w:rPr>
-    </w:lvl>
-    <w:lvl w:ilvl="1" w:tplc="08090019" w:tentative="1">
-      <w:start w:val="1"/>
-      <w:numFmt w:val="lowerLetter"/>
-      <w:lvlText w:val="%2."/>
-      <w:lvlJc w:val="left"/>
-      <w:pPr>
-        <w:ind w:left="2160" w:hanging="360"/>
-      </w:pPr>
-    </w:lvl>
-    <w:lvl w:ilvl="2" w:tplc="0809001B" w:tentative="1">
-      <w:start w:val="1"/>
-      <w:numFmt w:val="lowerRoman"/>
-      <w:lvlText w:val="%3."/>
-      <w:lvlJc w:val="right"/>
-      <w:pPr>
-        <w:ind w:left="2880" w:hanging="180"/>
-      </w:pPr>
-    </w:lvl>
-    <w:lvl w:ilvl="3" w:tplc="0809000F" w:tentative="1">
-      <w:start w:val="1"/>
-      <w:numFmt w:val="decimal"/>
-      <w:lvlText w:val="%4."/>
-      <w:lvlJc w:val="left"/>
-      <w:pPr>
-        <w:ind w:left="3600" w:hanging="360"/>
-      </w:pPr>
-    </w:lvl>
-    <w:lvl w:ilvl="4" w:tplc="08090019" w:tentative="1">
-      <w:start w:val="1"/>
-      <w:numFmt w:val="lowerLetter"/>
-      <w:lvlText w:val="%5."/>
-      <w:lvlJc w:val="left"/>
-      <w:pPr>
-        <w:ind w:left="4320" w:hanging="360"/>
-      </w:pPr>
-    </w:lvl>
-    <w:lvl w:ilvl="5" w:tplc="0809001B" w:tentative="1">
-      <w:start w:val="1"/>
-      <w:numFmt w:val="lowerRoman"/>
-      <w:lvlText w:val="%6."/>
-      <w:lvlJc w:val="right"/>
-      <w:pPr>
-        <w:ind w:left="5040" w:hanging="180"/>
-      </w:pPr>
-    </w:lvl>
-    <w:lvl w:ilvl="6" w:tplc="0809000F" w:tentative="1">
-      <w:start w:val="1"/>
-      <w:numFmt w:val="decimal"/>
-      <w:lvlText w:val="%7."/>
-      <w:lvlJc w:val="left"/>
-      <w:pPr>
-        <w:ind w:left="5760" w:hanging="360"/>
-      </w:pPr>
-    </w:lvl>
-    <w:lvl w:ilvl="7" w:tplc="08090019" w:tentative="1">
-      <w:start w:val="1"/>
-      <w:numFmt w:val="lowerLetter"/>
-      <w:lvlText w:val="%8."/>
-      <w:lvlJc w:val="left"/>
-      <w:pPr>
-        <w:ind w:left="6480" w:hanging="360"/>
-      </w:pPr>
-    </w:lvl>
-    <w:lvl w:ilvl="8" w:tplc="0809001B" w:tentative="1">
-      <w:start w:val="1"/>
-      <w:numFmt w:val="lowerRoman"/>
-      <w:lvlText w:val="%9."/>
-      <w:lvlJc w:val="right"/>
-      <w:pPr>
-        <w:ind w:left="7200" w:hanging="180"/>
-      </w:pPr>
-    </w:lvl>
-  </w:abstractNum>
-  <w:abstractNum w:abstractNumId="42" w15:restartNumberingAfterBreak="0">
-    <w:nsid w:val="727A7152"/>
-    <w:multiLevelType w:val="hybridMultilevel"/>
-    <w:tmpl w:val="5D8416A4"/>
-    <w:lvl w:ilvl="0" w:tplc="0809000F">
-      <w:start w:val="1"/>
-      <w:numFmt w:val="decimal"/>
-      <w:lvlText w:val="%1."/>
-      <w:lvlJc w:val="left"/>
-      <w:pPr>
-        <w:ind w:left="720" w:hanging="360"/>
-      </w:pPr>
-    </w:lvl>
-    <w:lvl w:ilvl="1" w:tplc="08090019" w:tentative="1">
-      <w:start w:val="1"/>
-      <w:numFmt w:val="lowerLetter"/>
-      <w:lvlText w:val="%2."/>
-      <w:lvlJc w:val="left"/>
-      <w:pPr>
-        <w:ind w:left="1440" w:hanging="360"/>
-      </w:pPr>
-    </w:lvl>
-    <w:lvl w:ilvl="2" w:tplc="0809001B" w:tentative="1">
-      <w:start w:val="1"/>
-      <w:numFmt w:val="lowerRoman"/>
-      <w:lvlText w:val="%3."/>
-      <w:lvlJc w:val="right"/>
-      <w:pPr>
-        <w:ind w:left="2160" w:hanging="180"/>
-      </w:pPr>
-    </w:lvl>
-    <w:lvl w:ilvl="3" w:tplc="0809000F" w:tentative="1">
-      <w:start w:val="1"/>
-      <w:numFmt w:val="decimal"/>
-      <w:lvlText w:val="%4."/>
-      <w:lvlJc w:val="left"/>
-      <w:pPr>
-        <w:ind w:left="2880" w:hanging="360"/>
-      </w:pPr>
-    </w:lvl>
-    <w:lvl w:ilvl="4" w:tplc="08090019" w:tentative="1">
-      <w:start w:val="1"/>
-      <w:numFmt w:val="lowerLetter"/>
-      <w:lvlText w:val="%5."/>
-      <w:lvlJc w:val="left"/>
-      <w:pPr>
-        <w:ind w:left="3600" w:hanging="360"/>
-      </w:pPr>
-    </w:lvl>
-    <w:lvl w:ilvl="5" w:tplc="0809001B" w:tentative="1">
-      <w:start w:val="1"/>
-      <w:numFmt w:val="lowerRoman"/>
-      <w:lvlText w:val="%6."/>
-      <w:lvlJc w:val="right"/>
-      <w:pPr>
-        <w:ind w:left="4320" w:hanging="180"/>
-      </w:pPr>
-    </w:lvl>
-    <w:lvl w:ilvl="6" w:tplc="0809000F" w:tentative="1">
-      <w:start w:val="1"/>
-      <w:numFmt w:val="decimal"/>
-      <w:lvlText w:val="%7."/>
-      <w:lvlJc w:val="left"/>
-      <w:pPr>
-        <w:ind w:left="5040" w:hanging="360"/>
-      </w:pPr>
-    </w:lvl>
-    <w:lvl w:ilvl="7" w:tplc="08090019" w:tentative="1">
-      <w:start w:val="1"/>
-      <w:numFmt w:val="lowerLetter"/>
-      <w:lvlText w:val="%8."/>
-      <w:lvlJc w:val="left"/>
-      <w:pPr>
-        <w:ind w:left="5760" w:hanging="360"/>
-      </w:pPr>
-    </w:lvl>
-    <w:lvl w:ilvl="8" w:tplc="0809001B" w:tentative="1">
-      <w:start w:val="1"/>
-      <w:numFmt w:val="lowerRoman"/>
-      <w:lvlText w:val="%9."/>
-      <w:lvlJc w:val="right"/>
-      <w:pPr>
-        <w:ind w:left="6480" w:hanging="180"/>
-      </w:pPr>
-    </w:lvl>
-  </w:abstractNum>
-  <w:abstractNum w:abstractNumId="43" w15:restartNumberingAfterBreak="0">
-    <w:nsid w:val="758840C3"/>
-    <w:multiLevelType w:val="multilevel"/>
-    <w:tmpl w:val="96F857F6"/>
-    <w:lvl w:ilvl="0">
-      <w:start w:val="1"/>
-      <w:numFmt w:val="bullet"/>
-      <w:lvlText w:val=""/>
-      <w:lvlJc w:val="left"/>
-      <w:pPr>
-        <w:tabs>
-          <w:tab w:val="num" w:pos="720"/>
-        </w:tabs>
-        <w:ind w:left="720" w:hanging="360"/>
-      </w:pPr>
-      <w:rPr>
-        <w:rFonts w:ascii="Symbol" w:hAnsi="Symbol" w:hint="default"/>
-        <w:sz w:val="20"/>
-      </w:rPr>
-    </w:lvl>
-    <w:lvl w:ilvl="1" w:tentative="1">
-      <w:start w:val="1"/>
-      <w:numFmt w:val="bullet"/>
-      <w:lvlText w:val=""/>
-      <w:lvlJc w:val="left"/>
-      <w:pPr>
-        <w:tabs>
-          <w:tab w:val="num" w:pos="1440"/>
-        </w:tabs>
-        <w:ind w:left="1440" w:hanging="360"/>
-      </w:pPr>
-      <w:rPr>
-        <w:rFonts w:ascii="Symbol" w:hAnsi="Symbol" w:hint="default"/>
-        <w:sz w:val="20"/>
-      </w:rPr>
-    </w:lvl>
-    <w:lvl w:ilvl="2" w:tentative="1">
-      <w:start w:val="1"/>
-      <w:numFmt w:val="bullet"/>
-      <w:lvlText w:val=""/>
-      <w:lvlJc w:val="left"/>
-      <w:pPr>
-        <w:tabs>
-          <w:tab w:val="num" w:pos="2160"/>
-        </w:tabs>
-        <w:ind w:left="2160" w:hanging="360"/>
-      </w:pPr>
-      <w:rPr>
-        <w:rFonts w:ascii="Symbol" w:hAnsi="Symbol" w:hint="default"/>
-        <w:sz w:val="20"/>
-      </w:rPr>
-    </w:lvl>
-    <w:lvl w:ilvl="3" w:tentative="1">
-      <w:start w:val="1"/>
-      <w:numFmt w:val="bullet"/>
-      <w:lvlText w:val=""/>
-      <w:lvlJc w:val="left"/>
-      <w:pPr>
-        <w:tabs>
-          <w:tab w:val="num" w:pos="2880"/>
-        </w:tabs>
-        <w:ind w:left="2880" w:hanging="360"/>
-      </w:pPr>
-      <w:rPr>
-        <w:rFonts w:ascii="Symbol" w:hAnsi="Symbol" w:hint="default"/>
-        <w:sz w:val="20"/>
-      </w:rPr>
-    </w:lvl>
-    <w:lvl w:ilvl="4" w:tentative="1">
-      <w:start w:val="1"/>
-      <w:numFmt w:val="bullet"/>
-      <w:lvlText w:val=""/>
-      <w:lvlJc w:val="left"/>
-      <w:pPr>
-        <w:tabs>
-          <w:tab w:val="num" w:pos="3600"/>
-        </w:tabs>
-        <w:ind w:left="3600" w:hanging="360"/>
-      </w:pPr>
-      <w:rPr>
-        <w:rFonts w:ascii="Symbol" w:hAnsi="Symbol" w:hint="default"/>
-        <w:sz w:val="20"/>
-      </w:rPr>
-    </w:lvl>
-    <w:lvl w:ilvl="5" w:tentative="1">
-      <w:start w:val="1"/>
-      <w:numFmt w:val="bullet"/>
-      <w:lvlText w:val=""/>
-      <w:lvlJc w:val="left"/>
-      <w:pPr>
-        <w:tabs>
-          <w:tab w:val="num" w:pos="4320"/>
-        </w:tabs>
-        <w:ind w:left="4320" w:hanging="360"/>
-      </w:pPr>
-      <w:rPr>
-        <w:rFonts w:ascii="Symbol" w:hAnsi="Symbol" w:hint="default"/>
-        <w:sz w:val="20"/>
-      </w:rPr>
-    </w:lvl>
-    <w:lvl w:ilvl="6" w:tentative="1">
-      <w:start w:val="1"/>
-      <w:numFmt w:val="bullet"/>
-      <w:lvlText w:val=""/>
-      <w:lvlJc w:val="left"/>
-      <w:pPr>
-        <w:tabs>
-          <w:tab w:val="num" w:pos="5040"/>
-        </w:tabs>
-        <w:ind w:left="5040" w:hanging="360"/>
-      </w:pPr>
-      <w:rPr>
-        <w:rFonts w:ascii="Symbol" w:hAnsi="Symbol" w:hint="default"/>
-        <w:sz w:val="20"/>
-      </w:rPr>
-    </w:lvl>
-    <w:lvl w:ilvl="7" w:tentative="1">
-      <w:start w:val="1"/>
-      <w:numFmt w:val="bullet"/>
-      <w:lvlText w:val=""/>
-      <w:lvlJc w:val="left"/>
-      <w:pPr>
-        <w:tabs>
-          <w:tab w:val="num" w:pos="5760"/>
-        </w:tabs>
-        <w:ind w:left="5760" w:hanging="360"/>
-      </w:pPr>
-      <w:rPr>
-        <w:rFonts w:ascii="Symbol" w:hAnsi="Symbol" w:hint="default"/>
-        <w:sz w:val="20"/>
-      </w:rPr>
-    </w:lvl>
-    <w:lvl w:ilvl="8" w:tentative="1">
-      <w:start w:val="1"/>
-      <w:numFmt w:val="bullet"/>
-      <w:lvlText w:val=""/>
-      <w:lvlJc w:val="left"/>
-      <w:pPr>
-        <w:tabs>
-          <w:tab w:val="num" w:pos="6480"/>
-        </w:tabs>
-        <w:ind w:left="6480" w:hanging="360"/>
-      </w:pPr>
-      <w:rPr>
-        <w:rFonts w:ascii="Symbol" w:hAnsi="Symbol" w:hint="default"/>
-        <w:sz w:val="20"/>
-      </w:rPr>
-    </w:lvl>
-  </w:abstractNum>
-  <w:abstractNum w:abstractNumId="44" w15:restartNumberingAfterBreak="0">
-    <w:nsid w:val="75B44404"/>
-    <w:multiLevelType w:val="multilevel"/>
-    <w:tmpl w:val="25A44780"/>
-    <w:lvl w:ilvl="0">
-      <w:start w:val="2"/>
-      <w:numFmt w:val="decimal"/>
-      <w:lvlText w:val="%1"/>
-      <w:lvlJc w:val="left"/>
-      <w:pPr>
-        <w:ind w:left="360" w:hanging="360"/>
-      </w:pPr>
-      <w:rPr>
-        <w:rFonts w:hint="default"/>
-      </w:rPr>
-    </w:lvl>
-    <w:lvl w:ilvl="1">
-      <w:start w:val="1"/>
-      <w:numFmt w:val="decimal"/>
-      <w:lvlText w:val="%1.%2"/>
-      <w:lvlJc w:val="left"/>
-      <w:pPr>
-        <w:ind w:left="720" w:hanging="720"/>
-      </w:pPr>
-      <w:rPr>
-        <w:rFonts w:hint="default"/>
-      </w:rPr>
-    </w:lvl>
-    <w:lvl w:ilvl="2">
-      <w:start w:val="1"/>
-      <w:numFmt w:val="decimal"/>
-      <w:lvlText w:val="%1.%2.%3"/>
-      <w:lvlJc w:val="left"/>
-      <w:pPr>
-        <w:ind w:left="720" w:hanging="720"/>
-      </w:pPr>
-      <w:rPr>
-        <w:rFonts w:hint="default"/>
-      </w:rPr>
-    </w:lvl>
-    <w:lvl w:ilvl="3">
-      <w:start w:val="1"/>
-      <w:numFmt w:val="decimal"/>
-      <w:lvlText w:val="%1.%2.%3.%4"/>
-      <w:lvlJc w:val="left"/>
-      <w:pPr>
-        <w:ind w:left="1080" w:hanging="1080"/>
-      </w:pPr>
-      <w:rPr>
-        <w:rFonts w:hint="default"/>
-      </w:rPr>
-    </w:lvl>
-    <w:lvl w:ilvl="4">
-      <w:start w:val="1"/>
-      <w:numFmt w:val="decimal"/>
-      <w:lvlText w:val="%1.%2.%3.%4.%5"/>
-      <w:lvlJc w:val="left"/>
-      <w:pPr>
-        <w:ind w:left="1080" w:hanging="1080"/>
-      </w:pPr>
-      <w:rPr>
-        <w:rFonts w:hint="default"/>
-      </w:rPr>
-    </w:lvl>
-    <w:lvl w:ilvl="5">
-      <w:start w:val="1"/>
-      <w:numFmt w:val="decimal"/>
-      <w:lvlText w:val="%1.%2.%3.%4.%5.%6"/>
-      <w:lvlJc w:val="left"/>
-      <w:pPr>
-        <w:ind w:left="1440" w:hanging="1440"/>
-      </w:pPr>
-      <w:rPr>
-        <w:rFonts w:hint="default"/>
-      </w:rPr>
-    </w:lvl>
-    <w:lvl w:ilvl="6">
-      <w:start w:val="1"/>
-      <w:numFmt w:val="decimal"/>
-      <w:lvlText w:val="%1.%2.%3.%4.%5.%6.%7"/>
-      <w:lvlJc w:val="left"/>
-      <w:pPr>
-        <w:ind w:left="1800" w:hanging="1800"/>
-      </w:pPr>
-      <w:rPr>
-        <w:rFonts w:hint="default"/>
-      </w:rPr>
-    </w:lvl>
-    <w:lvl w:ilvl="7">
-      <w:start w:val="1"/>
-      <w:numFmt w:val="decimal"/>
-      <w:lvlText w:val="%1.%2.%3.%4.%5.%6.%7.%8"/>
-      <w:lvlJc w:val="left"/>
-      <w:pPr>
-        <w:ind w:left="1800" w:hanging="1800"/>
-      </w:pPr>
-      <w:rPr>
-        <w:rFonts w:hint="default"/>
-      </w:rPr>
-    </w:lvl>
-    <w:lvl w:ilvl="8">
-      <w:start w:val="1"/>
-      <w:numFmt w:val="decimal"/>
-      <w:lvlText w:val="%1.%2.%3.%4.%5.%6.%7.%8.%9"/>
-      <w:lvlJc w:val="left"/>
-      <w:pPr>
-        <w:ind w:left="2160" w:hanging="2160"/>
-      </w:pPr>
-      <w:rPr>
-        <w:rFonts w:hint="default"/>
-      </w:rPr>
-    </w:lvl>
-  </w:abstractNum>
-  <w:abstractNum w:abstractNumId="45" w15:restartNumberingAfterBreak="0">
-    <w:nsid w:val="769324C8"/>
-    <w:multiLevelType w:val="multilevel"/>
-    <w:tmpl w:val="7CBCB83A"/>
-    <w:lvl w:ilvl="0">
-      <w:start w:val="1"/>
-      <w:numFmt w:val="decimal"/>
-      <w:lvlText w:val="%1."/>
-      <w:lvlJc w:val="left"/>
-      <w:pPr>
-        <w:ind w:left="360" w:hanging="360"/>
-      </w:pPr>
-      <w:rPr>
-        <w:rFonts w:hint="default"/>
-      </w:rPr>
-    </w:lvl>
-    <w:lvl w:ilvl="1">
-      <w:start w:val="1"/>
-      <w:numFmt w:val="decimal"/>
-      <w:lvlText w:val="%1.%2."/>
-      <w:lvlJc w:val="left"/>
-      <w:pPr>
-        <w:ind w:left="360" w:hanging="360"/>
-      </w:pPr>
-      <w:rPr>
-        <w:rFonts w:hint="default"/>
-      </w:rPr>
-    </w:lvl>
-    <w:lvl w:ilvl="2">
-      <w:start w:val="1"/>
-      <w:numFmt w:val="decimal"/>
-      <w:lvlText w:val="%1.%2.%3."/>
-      <w:lvlJc w:val="left"/>
-      <w:pPr>
-        <w:ind w:left="720" w:hanging="720"/>
-      </w:pPr>
-      <w:rPr>
-        <w:rFonts w:hint="default"/>
-      </w:rPr>
-    </w:lvl>
-    <w:lvl w:ilvl="3">
-      <w:start w:val="1"/>
-      <w:numFmt w:val="decimal"/>
-      <w:lvlText w:val="%1.%2.%3.%4."/>
-      <w:lvlJc w:val="left"/>
-      <w:pPr>
-        <w:ind w:left="720" w:hanging="720"/>
-      </w:pPr>
-      <w:rPr>
-        <w:rFonts w:hint="default"/>
-      </w:rPr>
-    </w:lvl>
-    <w:lvl w:ilvl="4">
-      <w:start w:val="1"/>
-      <w:numFmt w:val="decimal"/>
-      <w:lvlText w:val="%1.%2.%3.%4.%5."/>
-      <w:lvlJc w:val="left"/>
-      <w:pPr>
-        <w:ind w:left="1080" w:hanging="1080"/>
-      </w:pPr>
-      <w:rPr>
-        <w:rFonts w:hint="default"/>
-      </w:rPr>
-    </w:lvl>
-    <w:lvl w:ilvl="5">
-      <w:start w:val="1"/>
-      <w:numFmt w:val="decimal"/>
-      <w:lvlText w:val="%1.%2.%3.%4.%5.%6."/>
-      <w:lvlJc w:val="left"/>
-      <w:pPr>
-        <w:ind w:left="1080" w:hanging="1080"/>
-      </w:pPr>
-      <w:rPr>
-        <w:rFonts w:hint="default"/>
-      </w:rPr>
-    </w:lvl>
-    <w:lvl w:ilvl="6">
-      <w:start w:val="1"/>
-      <w:numFmt w:val="decimal"/>
-      <w:lvlText w:val="%1.%2.%3.%4.%5.%6.%7."/>
-      <w:lvlJc w:val="left"/>
-      <w:pPr>
-        <w:ind w:left="1440" w:hanging="1440"/>
-      </w:pPr>
-      <w:rPr>
-        <w:rFonts w:hint="default"/>
-      </w:rPr>
-    </w:lvl>
-    <w:lvl w:ilvl="7">
-      <w:start w:val="1"/>
-      <w:numFmt w:val="decimal"/>
-      <w:lvlText w:val="%1.%2.%3.%4.%5.%6.%7.%8."/>
-      <w:lvlJc w:val="left"/>
-      <w:pPr>
-        <w:ind w:left="1440" w:hanging="1440"/>
-      </w:pPr>
-      <w:rPr>
-        <w:rFonts w:hint="default"/>
-      </w:rPr>
-    </w:lvl>
-    <w:lvl w:ilvl="8">
-      <w:start w:val="1"/>
-      <w:numFmt w:val="decimal"/>
-      <w:lvlText w:val="%1.%2.%3.%4.%5.%6.%7.%8.%9."/>
-      <w:lvlJc w:val="left"/>
-      <w:pPr>
-        <w:ind w:left="1800" w:hanging="1800"/>
-      </w:pPr>
-      <w:rPr>
-        <w:rFonts w:hint="default"/>
-      </w:rPr>
-    </w:lvl>
-  </w:abstractNum>
-  <w:abstractNum w:abstractNumId="46" w15:restartNumberingAfterBreak="0">
-    <w:nsid w:val="78A64E18"/>
-    <w:multiLevelType w:val="multilevel"/>
-    <w:tmpl w:val="FB1E4532"/>
-    <w:lvl w:ilvl="0">
-      <w:start w:val="1"/>
-      <w:numFmt w:val="decimal"/>
-      <w:lvlText w:val="%1"/>
-      <w:lvlJc w:val="left"/>
-      <w:pPr>
-        <w:ind w:left="432" w:hanging="432"/>
-      </w:pPr>
-      <w:rPr>
-        <w:rFonts w:hint="default"/>
-      </w:rPr>
-    </w:lvl>
-    <w:lvl w:ilvl="1">
-      <w:start w:val="1"/>
-      <w:numFmt w:val="none"/>
-      <w:lvlText w:val="2.1"/>
-      <w:lvlJc w:val="left"/>
-      <w:pPr>
-        <w:ind w:left="720" w:hanging="720"/>
-      </w:pPr>
-      <w:rPr>
-        <w:rFonts w:hint="default"/>
-      </w:rPr>
-    </w:lvl>
-    <w:lvl w:ilvl="2">
-      <w:start w:val="1"/>
-      <w:numFmt w:val="decimal"/>
-      <w:lvlText w:val="%1.%2.%3"/>
-      <w:lvlJc w:val="left"/>
-      <w:pPr>
-        <w:ind w:left="720" w:hanging="720"/>
-      </w:pPr>
-      <w:rPr>
-        <w:rFonts w:hint="default"/>
-      </w:rPr>
-    </w:lvl>
-    <w:lvl w:ilvl="3">
-      <w:start w:val="1"/>
-      <w:numFmt w:val="decimal"/>
-      <w:lvlText w:val="%1.%2.%3.%4"/>
-      <w:lvlJc w:val="left"/>
-      <w:pPr>
-        <w:ind w:left="1080" w:hanging="1080"/>
-      </w:pPr>
-      <w:rPr>
-        <w:rFonts w:hint="default"/>
-      </w:rPr>
-    </w:lvl>
-    <w:lvl w:ilvl="4">
-      <w:start w:val="1"/>
-      <w:numFmt w:val="decimal"/>
-      <w:lvlText w:val="%1.%2.%3.%4.%5"/>
-      <w:lvlJc w:val="left"/>
-      <w:pPr>
-        <w:ind w:left="1080" w:hanging="1080"/>
-      </w:pPr>
-      <w:rPr>
-        <w:rFonts w:hint="default"/>
-      </w:rPr>
-    </w:lvl>
-    <w:lvl w:ilvl="5">
-      <w:start w:val="1"/>
-      <w:numFmt w:val="decimal"/>
-      <w:lvlText w:val="%1.%2.%3.%4.%5.%6"/>
-      <w:lvlJc w:val="left"/>
-      <w:pPr>
-        <w:ind w:left="1440" w:hanging="1440"/>
-      </w:pPr>
-      <w:rPr>
-        <w:rFonts w:hint="default"/>
-      </w:rPr>
-    </w:lvl>
-    <w:lvl w:ilvl="6">
-      <w:start w:val="1"/>
-      <w:numFmt w:val="decimal"/>
-      <w:lvlText w:val="%1.%2.%3.%4.%5.%6.%7"/>
-      <w:lvlJc w:val="left"/>
-      <w:pPr>
-        <w:ind w:left="1800" w:hanging="1800"/>
-      </w:pPr>
-      <w:rPr>
-        <w:rFonts w:hint="default"/>
-      </w:rPr>
-    </w:lvl>
-    <w:lvl w:ilvl="7">
-      <w:start w:val="1"/>
-      <w:numFmt w:val="decimal"/>
-      <w:lvlText w:val="%1.%2.%3.%4.%5.%6.%7.%8"/>
-      <w:lvlJc w:val="left"/>
-      <w:pPr>
-        <w:ind w:left="1800" w:hanging="1800"/>
-      </w:pPr>
-      <w:rPr>
-        <w:rFonts w:hint="default"/>
-      </w:rPr>
-    </w:lvl>
-    <w:lvl w:ilvl="8">
-      <w:start w:val="1"/>
-      <w:numFmt w:val="decimal"/>
-      <w:lvlText w:val="%1.%2.%3.%4.%5.%6.%7.%8.%9"/>
-      <w:lvlJc w:val="left"/>
-      <w:pPr>
-        <w:ind w:left="2160" w:hanging="2160"/>
-      </w:pPr>
-      <w:rPr>
-        <w:rFonts w:hint="default"/>
-      </w:rPr>
-    </w:lvl>
-  </w:abstractNum>
-  <w:abstractNum w:abstractNumId="47" w15:restartNumberingAfterBreak="0">
-    <w:nsid w:val="78F10930"/>
-    <w:multiLevelType w:val="multilevel"/>
-    <w:tmpl w:val="0809001F"/>
-    <w:lvl w:ilvl="0">
-      <w:start w:val="1"/>
-      <w:numFmt w:val="decimal"/>
-      <w:lvlText w:val="%1."/>
-      <w:lvlJc w:val="left"/>
-      <w:pPr>
-        <w:ind w:left="360" w:hanging="360"/>
-      </w:pPr>
-    </w:lvl>
-    <w:lvl w:ilvl="1">
-      <w:start w:val="1"/>
-      <w:numFmt w:val="decimal"/>
-      <w:lvlText w:val="%1.%2."/>
-      <w:lvlJc w:val="left"/>
-      <w:pPr>
-        <w:ind w:left="792" w:hanging="432"/>
-      </w:pPr>
-    </w:lvl>
-    <w:lvl w:ilvl="2">
-      <w:start w:val="1"/>
-      <w:numFmt w:val="decimal"/>
-      <w:lvlText w:val="%1.%2.%3."/>
-      <w:lvlJc w:val="left"/>
-      <w:pPr>
-        <w:ind w:left="1224" w:hanging="504"/>
-      </w:pPr>
-    </w:lvl>
-    <w:lvl w:ilvl="3">
-      <w:start w:val="1"/>
-      <w:numFmt w:val="decimal"/>
-      <w:lvlText w:val="%1.%2.%3.%4."/>
-      <w:lvlJc w:val="left"/>
-      <w:pPr>
-        <w:ind w:left="1728" w:hanging="648"/>
-      </w:pPr>
-    </w:lvl>
-    <w:lvl w:ilvl="4">
-      <w:start w:val="1"/>
-      <w:numFmt w:val="decimal"/>
-      <w:lvlText w:val="%1.%2.%3.%4.%5."/>
-      <w:lvlJc w:val="left"/>
-      <w:pPr>
-        <w:ind w:left="2232" w:hanging="792"/>
-      </w:pPr>
-    </w:lvl>
-    <w:lvl w:ilvl="5">
-      <w:start w:val="1"/>
-      <w:numFmt w:val="decimal"/>
-      <w:lvlText w:val="%1.%2.%3.%4.%5.%6."/>
-      <w:lvlJc w:val="left"/>
-      <w:pPr>
-        <w:ind w:left="2736" w:hanging="936"/>
-      </w:pPr>
-    </w:lvl>
-    <w:lvl w:ilvl="6">
-      <w:start w:val="1"/>
-      <w:numFmt w:val="decimal"/>
-      <w:lvlText w:val="%1.%2.%3.%4.%5.%6.%7."/>
-      <w:lvlJc w:val="left"/>
-      <w:pPr>
-        <w:ind w:left="3240" w:hanging="1080"/>
-      </w:pPr>
-    </w:lvl>
-    <w:lvl w:ilvl="7">
-      <w:start w:val="1"/>
-      <w:numFmt w:val="decimal"/>
-      <w:lvlText w:val="%1.%2.%3.%4.%5.%6.%7.%8."/>
-      <w:lvlJc w:val="left"/>
-      <w:pPr>
-        <w:ind w:left="3744" w:hanging="1224"/>
-      </w:pPr>
-    </w:lvl>
-    <w:lvl w:ilvl="8">
-      <w:start w:val="1"/>
-      <w:numFmt w:val="decimal"/>
-      <w:lvlText w:val="%1.%2.%3.%4.%5.%6.%7.%8.%9."/>
-      <w:lvlJc w:val="left"/>
-      <w:pPr>
-        <w:ind w:left="4320" w:hanging="1440"/>
-      </w:pPr>
-    </w:lvl>
-  </w:abstractNum>
-  <w:abstractNum w:abstractNumId="48" w15:restartNumberingAfterBreak="0">
-    <w:nsid w:val="7ABA114D"/>
-    <w:multiLevelType w:val="multilevel"/>
-    <w:tmpl w:val="B2C81348"/>
-    <w:lvl w:ilvl="0">
-      <w:start w:val="3"/>
-      <w:numFmt w:val="decimal"/>
-      <w:lvlText w:val="%1"/>
-      <w:lvlJc w:val="left"/>
-      <w:pPr>
-        <w:ind w:left="375" w:hanging="375"/>
-      </w:pPr>
-      <w:rPr>
-        <w:rFonts w:hint="default"/>
-      </w:rPr>
-    </w:lvl>
-    <w:lvl w:ilvl="1">
-      <w:start w:val="2"/>
-      <w:numFmt w:val="decimal"/>
-      <w:lvlText w:val="%1.%2"/>
-      <w:lvlJc w:val="left"/>
-      <w:pPr>
-        <w:ind w:left="375" w:hanging="375"/>
-      </w:pPr>
-      <w:rPr>
-        <w:rFonts w:hint="default"/>
-      </w:rPr>
-    </w:lvl>
-    <w:lvl w:ilvl="2">
-      <w:start w:val="1"/>
-      <w:numFmt w:val="decimal"/>
-      <w:lvlText w:val="%1.%2.%3"/>
-      <w:lvlJc w:val="left"/>
-      <w:pPr>
-        <w:ind w:left="720" w:hanging="720"/>
-      </w:pPr>
-      <w:rPr>
-        <w:rFonts w:hint="default"/>
-      </w:rPr>
-    </w:lvl>
-    <w:lvl w:ilvl="3">
-      <w:start w:val="1"/>
-      <w:numFmt w:val="decimal"/>
-      <w:lvlText w:val="%1.%2.%3.%4"/>
-      <w:lvlJc w:val="left"/>
-      <w:pPr>
-        <w:ind w:left="720" w:hanging="720"/>
-      </w:pPr>
-      <w:rPr>
-        <w:rFonts w:hint="default"/>
-      </w:rPr>
-    </w:lvl>
-    <w:lvl w:ilvl="4">
-      <w:start w:val="1"/>
-      <w:numFmt w:val="decimal"/>
-      <w:lvlText w:val="%1.%2.%3.%4.%5"/>
-      <w:lvlJc w:val="left"/>
-      <w:pPr>
-        <w:ind w:left="1080" w:hanging="1080"/>
-      </w:pPr>
-      <w:rPr>
-        <w:rFonts w:hint="default"/>
-      </w:rPr>
-    </w:lvl>
-    <w:lvl w:ilvl="5">
-      <w:start w:val="1"/>
-      <w:numFmt w:val="decimal"/>
-      <w:lvlText w:val="%1.%2.%3.%4.%5.%6"/>
-      <w:lvlJc w:val="left"/>
-      <w:pPr>
-        <w:ind w:left="1080" w:hanging="1080"/>
-      </w:pPr>
-      <w:rPr>
-        <w:rFonts w:hint="default"/>
-      </w:rPr>
-    </w:lvl>
-    <w:lvl w:ilvl="6">
-      <w:start w:val="1"/>
-      <w:numFmt w:val="decimal"/>
-      <w:lvlText w:val="%1.%2.%3.%4.%5.%6.%7"/>
-      <w:lvlJc w:val="left"/>
-      <w:pPr>
-        <w:ind w:left="1440" w:hanging="1440"/>
-      </w:pPr>
-      <w:rPr>
-        <w:rFonts w:hint="default"/>
-      </w:rPr>
-    </w:lvl>
-    <w:lvl w:ilvl="7">
-      <w:start w:val="1"/>
-      <w:numFmt w:val="decimal"/>
-      <w:lvlText w:val="%1.%2.%3.%4.%5.%6.%7.%8"/>
-      <w:lvlJc w:val="left"/>
-      <w:pPr>
-        <w:ind w:left="1440" w:hanging="1440"/>
-      </w:pPr>
-      <w:rPr>
-        <w:rFonts w:hint="default"/>
-      </w:rPr>
-    </w:lvl>
-    <w:lvl w:ilvl="8">
-      <w:start w:val="1"/>
-      <w:numFmt w:val="decimal"/>
-      <w:lvlText w:val="%1.%2.%3.%4.%5.%6.%7.%8.%9"/>
-      <w:lvlJc w:val="left"/>
-      <w:pPr>
-        <w:ind w:left="1800" w:hanging="1800"/>
-      </w:pPr>
-      <w:rPr>
-        <w:rFonts w:hint="default"/>
-      </w:rPr>
-    </w:lvl>
-  </w:abstractNum>
-  <w:abstractNum w:abstractNumId="49" w15:restartNumberingAfterBreak="0">
-    <w:nsid w:val="7E641AAB"/>
-    <w:multiLevelType w:val="multilevel"/>
-    <w:tmpl w:val="9C8630EC"/>
-    <w:lvl w:ilvl="0">
-      <w:start w:val="1"/>
-      <w:numFmt w:val="decimal"/>
-      <w:lvlText w:val="%1"/>
-      <w:lvlJc w:val="left"/>
-      <w:pPr>
-        <w:ind w:left="360" w:hanging="360"/>
-      </w:pPr>
-      <w:rPr>
-        <w:rFonts w:hint="default"/>
-      </w:rPr>
-    </w:lvl>
-    <w:lvl w:ilvl="1">
-      <w:start w:val="1"/>
-      <w:numFmt w:val="decimal"/>
-      <w:lvlText w:val="%1.%2"/>
-      <w:lvlJc w:val="left"/>
-      <w:pPr>
-        <w:ind w:left="360" w:hanging="360"/>
-      </w:pPr>
-      <w:rPr>
-        <w:rFonts w:hint="default"/>
-      </w:rPr>
-    </w:lvl>
-    <w:lvl w:ilvl="2">
-      <w:start w:val="1"/>
-      <w:numFmt w:val="decimal"/>
-      <w:lvlText w:val="%1.%2.%3"/>
-      <w:lvlJc w:val="left"/>
-      <w:pPr>
-        <w:ind w:left="720" w:hanging="720"/>
-      </w:pPr>
-      <w:rPr>
-        <w:rFonts w:hint="default"/>
-      </w:rPr>
-    </w:lvl>
-    <w:lvl w:ilvl="3">
-      <w:start w:val="1"/>
-      <w:numFmt w:val="decimal"/>
-      <w:lvlText w:val="%1.%2.%3.%4"/>
-      <w:lvlJc w:val="left"/>
-      <w:pPr>
-        <w:ind w:left="720" w:hanging="720"/>
-      </w:pPr>
-      <w:rPr>
-        <w:rFonts w:hint="default"/>
-      </w:rPr>
-    </w:lvl>
-    <w:lvl w:ilvl="4">
-      <w:start w:val="1"/>
-      <w:numFmt w:val="decimal"/>
-      <w:lvlText w:val="%1.%2.%3.%4.%5"/>
-      <w:lvlJc w:val="left"/>
-      <w:pPr>
-        <w:ind w:left="1080" w:hanging="1080"/>
-      </w:pPr>
-      <w:rPr>
-        <w:rFonts w:hint="default"/>
-      </w:rPr>
-    </w:lvl>
-    <w:lvl w:ilvl="5">
-      <w:start w:val="1"/>
-      <w:numFmt w:val="decimal"/>
-      <w:lvlText w:val="%1.%2.%3.%4.%5.%6"/>
-      <w:lvlJc w:val="left"/>
-      <w:pPr>
-        <w:ind w:left="1080" w:hanging="1080"/>
-      </w:pPr>
-      <w:rPr>
-        <w:rFonts w:hint="default"/>
-      </w:rPr>
-    </w:lvl>
-    <w:lvl w:ilvl="6">
-      <w:start w:val="1"/>
-      <w:numFmt w:val="decimal"/>
-      <w:lvlText w:val="%1.%2.%3.%4.%5.%6.%7"/>
-      <w:lvlJc w:val="left"/>
-      <w:pPr>
-        <w:ind w:left="1440" w:hanging="1440"/>
-      </w:pPr>
-      <w:rPr>
-        <w:rFonts w:hint="default"/>
-      </w:rPr>
-    </w:lvl>
-    <w:lvl w:ilvl="7">
-      <w:start w:val="1"/>
-      <w:numFmt w:val="decimal"/>
-      <w:lvlText w:val="%1.%2.%3.%4.%5.%6.%7.%8"/>
-      <w:lvlJc w:val="left"/>
-      <w:pPr>
-        <w:ind w:left="1440" w:hanging="1440"/>
-      </w:pPr>
-      <w:rPr>
-        <w:rFonts w:hint="default"/>
-      </w:rPr>
-    </w:lvl>
-    <w:lvl w:ilvl="8">
-      <w:start w:val="1"/>
-      <w:numFmt w:val="decimal"/>
-      <w:lvlText w:val="%1.%2.%3.%4.%5.%6.%7.%8.%9"/>
-      <w:lvlJc w:val="left"/>
-      <w:pPr>
-        <w:ind w:left="1440" w:hanging="1440"/>
-      </w:pPr>
-      <w:rPr>
-        <w:rFonts w:hint="default"/>
-      </w:rPr>
-    </w:lvl>
-  </w:abstractNum>
-  <w:abstractNum w:abstractNumId="50" w15:restartNumberingAfterBreak="0">
-    <w:nsid w:val="7E9D31CA"/>
-    <w:multiLevelType w:val="multilevel"/>
-    <w:tmpl w:val="AAFE5D34"/>
-    <w:lvl w:ilvl="0">
-      <w:start w:val="3"/>
-      <w:numFmt w:val="decimal"/>
-      <w:lvlText w:val="%1"/>
-      <w:lvlJc w:val="left"/>
-      <w:pPr>
-        <w:ind w:left="480" w:hanging="480"/>
-      </w:pPr>
-      <w:rPr>
-        <w:rFonts w:hint="default"/>
-      </w:rPr>
-    </w:lvl>
-    <w:lvl w:ilvl="1">
-      <w:start w:val="2"/>
-      <w:numFmt w:val="decimal"/>
-      <w:lvlText w:val="%1.%2"/>
-      <w:lvlJc w:val="left"/>
-      <w:pPr>
-        <w:ind w:left="480" w:hanging="480"/>
-      </w:pPr>
-      <w:rPr>
-        <w:rFonts w:hint="default"/>
-      </w:rPr>
-    </w:lvl>
-    <w:lvl w:ilvl="2">
-      <w:start w:val="2"/>
-      <w:numFmt w:val="decimal"/>
-      <w:lvlText w:val="%1.%2.%3"/>
-      <w:lvlJc w:val="left"/>
-      <w:pPr>
-        <w:ind w:left="720" w:hanging="720"/>
-      </w:pPr>
-      <w:rPr>
-        <w:rFonts w:hint="default"/>
-      </w:rPr>
-    </w:lvl>
-    <w:lvl w:ilvl="3">
-      <w:start w:val="1"/>
-      <w:numFmt w:val="decimal"/>
-      <w:lvlText w:val="%1.%2.%3.%4"/>
-      <w:lvlJc w:val="left"/>
-      <w:pPr>
-        <w:ind w:left="720" w:hanging="720"/>
-      </w:pPr>
-      <w:rPr>
-        <w:rFonts w:hint="default"/>
-      </w:rPr>
-    </w:lvl>
-    <w:lvl w:ilvl="4">
-      <w:start w:val="1"/>
-      <w:numFmt w:val="decimal"/>
-      <w:lvlText w:val="%1.%2.%3.%4.%5"/>
-      <w:lvlJc w:val="left"/>
-      <w:pPr>
-        <w:ind w:left="1080" w:hanging="1080"/>
-      </w:pPr>
-      <w:rPr>
-        <w:rFonts w:hint="default"/>
-      </w:rPr>
-    </w:lvl>
-    <w:lvl w:ilvl="5">
-      <w:start w:val="1"/>
-      <w:numFmt w:val="decimal"/>
-      <w:lvlText w:val="%1.%2.%3.%4.%5.%6"/>
-      <w:lvlJc w:val="left"/>
-      <w:pPr>
-        <w:ind w:left="1080" w:hanging="1080"/>
-      </w:pPr>
-      <w:rPr>
-        <w:rFonts w:hint="default"/>
-      </w:rPr>
-    </w:lvl>
-    <w:lvl w:ilvl="6">
-      <w:start w:val="1"/>
-      <w:numFmt w:val="decimal"/>
-      <w:lvlText w:val="%1.%2.%3.%4.%5.%6.%7"/>
-      <w:lvlJc w:val="left"/>
-      <w:pPr>
-        <w:ind w:left="1440" w:hanging="1440"/>
-      </w:pPr>
-      <w:rPr>
-        <w:rFonts w:hint="default"/>
-      </w:rPr>
-    </w:lvl>
-    <w:lvl w:ilvl="7">
-      <w:start w:val="1"/>
-      <w:numFmt w:val="decimal"/>
-      <w:lvlText w:val="%1.%2.%3.%4.%5.%6.%7.%8"/>
-      <w:lvlJc w:val="left"/>
-      <w:pPr>
-        <w:ind w:left="1440" w:hanging="1440"/>
-      </w:pPr>
-      <w:rPr>
-        <w:rFonts w:hint="default"/>
-      </w:rPr>
-    </w:lvl>
-    <w:lvl w:ilvl="8">
-      <w:start w:val="1"/>
-      <w:numFmt w:val="decimal"/>
-      <w:lvlText w:val="%1.%2.%3.%4.%5.%6.%7.%8.%9"/>
-      <w:lvlJc w:val="left"/>
-      <w:pPr>
-        <w:ind w:left="1800" w:hanging="1800"/>
-      </w:pPr>
-      <w:rPr>
-        <w:rFonts w:hint="default"/>
-      </w:rPr>
-    </w:lvl>
-  </w:abstractNum>
-  <w:num w:numId="1" w16cid:durableId="1625959535">
+  <w:num w:numId="1" w16cid:durableId="1692146373">
+    <w:abstractNumId w:val="1"/>
+  </w:num>
+  <w:num w:numId="2" w16cid:durableId="480467241">
+    <w:abstractNumId w:val="5"/>
+  </w:num>
+  <w:num w:numId="3" w16cid:durableId="348338456">
+    <w:abstractNumId w:val="0"/>
+  </w:num>
+  <w:num w:numId="4" w16cid:durableId="787429021">
     <w:abstractNumId w:val="4"/>
   </w:num>
-  <w:num w:numId="2" w16cid:durableId="72164699">
-    <w:abstractNumId w:val="34"/>
+  <w:num w:numId="5" w16cid:durableId="55591775">
+    <w:abstractNumId w:val="3"/>
   </w:num>
-  <w:num w:numId="3" w16cid:durableId="919295960">
-    <w:abstractNumId w:val="18"/>
-  </w:num>
-  <w:num w:numId="4" w16cid:durableId="1346400576">
-    <w:abstractNumId w:val="0"/>
-  </w:num>
-  <w:num w:numId="5" w16cid:durableId="138425065">
-    <w:abstractNumId w:val="37"/>
-  </w:num>
-  <w:num w:numId="6" w16cid:durableId="269241410">
-    <w:abstractNumId w:val="46"/>
-  </w:num>
-  <w:num w:numId="7" w16cid:durableId="812872503">
-    <w:abstractNumId w:val="36"/>
-  </w:num>
-  <w:num w:numId="8" w16cid:durableId="1407531949">
-    <w:abstractNumId w:val="9"/>
-  </w:num>
-  <w:num w:numId="9" w16cid:durableId="362293286">
+  <w:num w:numId="6" w16cid:durableId="646932825">
     <w:abstractNumId w:val="2"/>
   </w:num>
-  <w:num w:numId="10" w16cid:durableId="813184668">
-    <w:abstractNumId w:val="30"/>
-  </w:num>
-  <w:num w:numId="11" w16cid:durableId="590359865">
-    <w:abstractNumId w:val="44"/>
-  </w:num>
-  <w:num w:numId="12" w16cid:durableId="722096506">
-    <w:abstractNumId w:val="23"/>
-  </w:num>
-  <w:num w:numId="13" w16cid:durableId="30154521">
-    <w:abstractNumId w:val="13"/>
-  </w:num>
-  <w:num w:numId="14" w16cid:durableId="1624579875">
-    <w:abstractNumId w:val="7"/>
-  </w:num>
-  <w:num w:numId="15" w16cid:durableId="616255113">
-    <w:abstractNumId w:val="42"/>
-  </w:num>
-  <w:num w:numId="16" w16cid:durableId="2093625253">
-    <w:abstractNumId w:val="1"/>
-  </w:num>
-  <w:num w:numId="17" w16cid:durableId="300575987">
-    <w:abstractNumId w:val="17"/>
-  </w:num>
-  <w:num w:numId="18" w16cid:durableId="1883900245">
-    <w:abstractNumId w:val="41"/>
-  </w:num>
-  <w:num w:numId="19" w16cid:durableId="1303852092">
-    <w:abstractNumId w:val="32"/>
-  </w:num>
-  <w:num w:numId="20" w16cid:durableId="1731223286">
-    <w:abstractNumId w:val="38"/>
-  </w:num>
-  <w:num w:numId="21" w16cid:durableId="157623422">
-    <w:abstractNumId w:val="8"/>
-  </w:num>
-  <w:num w:numId="22" w16cid:durableId="1413626437">
-    <w:abstractNumId w:val="50"/>
-  </w:num>
-  <w:num w:numId="23" w16cid:durableId="1472401718">
-    <w:abstractNumId w:val="3"/>
-  </w:num>
-  <w:num w:numId="24" w16cid:durableId="1349793761">
-    <w:abstractNumId w:val="22"/>
-  </w:num>
-  <w:num w:numId="25" w16cid:durableId="1055661553">
-    <w:abstractNumId w:val="45"/>
-  </w:num>
-  <w:num w:numId="26" w16cid:durableId="398865979">
-    <w:abstractNumId w:val="49"/>
-  </w:num>
-  <w:num w:numId="27" w16cid:durableId="261301601">
-    <w:abstractNumId w:val="35"/>
-  </w:num>
-  <w:num w:numId="28" w16cid:durableId="1611626847">
-    <w:abstractNumId w:val="6"/>
-  </w:num>
-  <w:num w:numId="29" w16cid:durableId="1518999205">
-    <w:abstractNumId w:val="12"/>
-  </w:num>
-  <w:num w:numId="30" w16cid:durableId="1389181941">
-    <w:abstractNumId w:val="39"/>
-  </w:num>
-  <w:num w:numId="31" w16cid:durableId="435834671">
-    <w:abstractNumId w:val="43"/>
-  </w:num>
-  <w:num w:numId="32" w16cid:durableId="633607410">
-    <w:abstractNumId w:val="24"/>
-  </w:num>
-  <w:num w:numId="33" w16cid:durableId="409666108">
-    <w:abstractNumId w:val="20"/>
-  </w:num>
-  <w:num w:numId="34" w16cid:durableId="543519851">
-    <w:abstractNumId w:val="29"/>
-  </w:num>
-  <w:num w:numId="35" w16cid:durableId="1405712960">
-    <w:abstractNumId w:val="27"/>
-  </w:num>
-  <w:num w:numId="36" w16cid:durableId="45810182">
-    <w:abstractNumId w:val="40"/>
-  </w:num>
-  <w:num w:numId="37" w16cid:durableId="1137797577">
-    <w:abstractNumId w:val="19"/>
-  </w:num>
-  <w:num w:numId="38" w16cid:durableId="1165437949">
-    <w:abstractNumId w:val="31"/>
-  </w:num>
-  <w:num w:numId="39" w16cid:durableId="2058822396">
-    <w:abstractNumId w:val="25"/>
-  </w:num>
-  <w:num w:numId="40" w16cid:durableId="800808465">
-    <w:abstractNumId w:val="15"/>
-  </w:num>
-  <w:num w:numId="41" w16cid:durableId="1692146373">
-    <w:abstractNumId w:val="10"/>
-  </w:num>
-  <w:num w:numId="42" w16cid:durableId="2053839684">
-    <w:abstractNumId w:val="11"/>
-  </w:num>
-  <w:num w:numId="43" w16cid:durableId="1243832788">
-    <w:abstractNumId w:val="14"/>
-  </w:num>
-  <w:num w:numId="44" w16cid:durableId="210188351">
-    <w:abstractNumId w:val="47"/>
-  </w:num>
-  <w:num w:numId="45" w16cid:durableId="480467241">
-    <w:abstractNumId w:val="48"/>
-  </w:num>
-  <w:num w:numId="46" w16cid:durableId="1889800724">
-    <w:abstractNumId w:val="26"/>
-  </w:num>
-  <w:num w:numId="47" w16cid:durableId="67119585">
-    <w:abstractNumId w:val="21"/>
-  </w:num>
-  <w:num w:numId="48" w16cid:durableId="348338456">
-    <w:abstractNumId w:val="5"/>
-  </w:num>
-  <w:num w:numId="49" w16cid:durableId="1572034923">
-    <w:abstractNumId w:val="16"/>
-  </w:num>
-  <w:num w:numId="50" w16cid:durableId="787429021">
-    <w:abstractNumId w:val="33"/>
-  </w:num>
-  <w:num w:numId="51" w16cid:durableId="55591775">
-    <w:abstractNumId w:val="28"/>
-  </w:num>
+  <w:numIdMacAtCleanup w:val="6"/>
 </w:numbering>
 </file>
 
@@ -22523,7 +18072,7 @@
   <w:style w:type="paragraph" w:default="1" w:styleId="Normal">
     <w:name w:val="Normal"/>
     <w:qFormat/>
-    <w:rsid w:val="00BF2103"/>
+    <w:rsid w:val="00A67A2A"/>
     <w:pPr>
       <w:spacing w:after="0" w:line="240" w:lineRule="auto"/>
     </w:pPr>
@@ -22599,7 +18148,6 @@
   <w:style w:type="character" w:default="1" w:styleId="DefaultParagraphFont">
     <w:name w:val="Default Paragraph Font"/>
     <w:uiPriority w:val="1"/>
-    <w:semiHidden/>
     <w:unhideWhenUsed/>
   </w:style>
   <w:style w:type="table" w:default="1" w:styleId="TableNormal">
@@ -23098,6 +18646,34 @@
       <w:color w:val="666666"/>
     </w:rPr>
   </w:style>
+  <w:style w:type="paragraph" w:styleId="HTMLPreformatted">
+    <w:name w:val="HTML Preformatted"/>
+    <w:basedOn w:val="Normal"/>
+    <w:link w:val="HTMLPreformattedChar"/>
+    <w:uiPriority w:val="99"/>
+    <w:semiHidden/>
+    <w:unhideWhenUsed/>
+    <w:rsid w:val="009B5BD4"/>
+    <w:rPr>
+      <w:rFonts w:ascii="Consolas" w:hAnsi="Consolas"/>
+      <w:sz w:val="20"/>
+      <w:szCs w:val="20"/>
+    </w:rPr>
+  </w:style>
+  <w:style w:type="character" w:customStyle="1" w:styleId="HTMLPreformattedChar">
+    <w:name w:val="HTML Preformatted Char"/>
+    <w:basedOn w:val="DefaultParagraphFont"/>
+    <w:link w:val="HTMLPreformatted"/>
+    <w:uiPriority w:val="99"/>
+    <w:semiHidden/>
+    <w:rsid w:val="009B5BD4"/>
+    <w:rPr>
+      <w:rFonts w:ascii="Consolas" w:eastAsia="Times New Roman" w:hAnsi="Consolas" w:cs="Times New Roman"/>
+      <w:sz w:val="20"/>
+      <w:szCs w:val="20"/>
+      <w:lang w:eastAsia="en-GB"/>
+    </w:rPr>
+  </w:style>
 </w:styles>
 </file>
 

--- a/PortfolioRowden(ADS).docx
+++ b/PortfolioRowden(ADS).docx
@@ -8825,7 +8825,10 @@
         <w:pStyle w:val="Subtitle"/>
       </w:pPr>
       <w:r>
-        <w:t>Depth First Data Structures</w:t>
+        <w:t xml:space="preserve">Breadth First </w:t>
+      </w:r>
+      <w:r>
+        <w:t>Data Structures</w:t>
       </w:r>
     </w:p>
     <w:p>
@@ -9680,15 +9683,6 @@
       <w:r>
         <w:t>Acceptance tests</w:t>
       </w:r>
-    </w:p>
-    <w:p/>
-    <w:p>
-      <w:pPr>
-        <w:rPr>
-          <w:b/>
-          <w:bCs/>
-        </w:rPr>
-      </w:pPr>
     </w:p>
     <w:tbl>
       <w:tblPr>
@@ -11435,7 +11429,7 @@
           <w:noProof/>
         </w:rPr>
         <w:drawing>
-          <wp:inline distT="0" distB="0" distL="0" distR="0" wp14:anchorId="21ACABA5" wp14:editId="28A054FB">
+          <wp:inline distT="0" distB="0" distL="0" distR="0" wp14:anchorId="21ACABA5" wp14:editId="4B5769FF">
             <wp:extent cx="3116329" cy="2908570"/>
             <wp:effectExtent l="0" t="0" r="0" b="0"/>
             <wp:docPr id="5" name="Picture 5" descr="Text&#10;&#10;Description automatically generated"/>
@@ -11499,31 +11493,73 @@
     <w:p>
       <w:pPr>
         <w:rPr>
-          <w:rFonts w:ascii="Arial" w:hAnsi="Arial" w:cs="Arial"/>
-          <w:i/>
-          <w:iCs/>
+          <w:rFonts w:cstheme="minorHAnsi"/>
           <w:szCs w:val="22"/>
         </w:rPr>
       </w:pPr>
       <w:r>
         <w:rPr>
-          <w:rFonts w:ascii="Arial" w:hAnsi="Arial" w:cs="Arial"/>
-          <w:i/>
-          <w:iCs/>
+          <w:rFonts w:cstheme="minorHAnsi"/>
           <w:szCs w:val="22"/>
         </w:rPr>
-        <w:t>To reorder the plates, I had to take into consideration the Time-Space Trade which made me to choose stack for my data representation, apart from the choosing the right data structure I had to think of how I will represent the plates, the easiest way to do that is to refer to the plates as integers since we know that we only have 4 types of plates that are desirable we can go for 1, 2, 3, 4 and any other number is an undesired plate.</w:t>
-      </w:r>
-    </w:p>
-    <w:p>
-      <w:pPr>
-        <w:rPr>
-          <w:rFonts w:ascii="Arial" w:hAnsi="Arial" w:cs="Arial"/>
-          <w:i/>
-          <w:iCs/>
+        <w:t>When considering this problem, I saw each 0 in the maze as a node of a graph</w:t>
+      </w:r>
+      <w:r>
+        <w:rPr>
+          <w:rFonts w:cstheme="minorHAnsi"/>
           <w:szCs w:val="22"/>
         </w:rPr>
-      </w:pPr>
+        <w:t>, and thus I was able to use Algorithms associated with graphs.</w:t>
+      </w:r>
+      <w:r>
+        <w:rPr>
+          <w:rFonts w:cstheme="minorHAnsi"/>
+          <w:szCs w:val="22"/>
+        </w:rPr>
+        <w:t xml:space="preserve"> Despite these algorithms I decided to store the maze as matrix as this was the closest representation to the mazes given and my relative experience at using matrices to graphs in C#</w:t>
+      </w:r>
+      <w:r>
+        <w:rPr>
+          <w:rFonts w:cstheme="minorHAnsi"/>
+          <w:szCs w:val="22"/>
+        </w:rPr>
+        <w:t>.</w:t>
+      </w:r>
+      <w:r>
+        <w:rPr>
+          <w:rFonts w:cstheme="minorHAnsi"/>
+          <w:szCs w:val="22"/>
+        </w:rPr>
+        <w:t xml:space="preserve"> </w:t>
+      </w:r>
+      <w:r>
+        <w:rPr>
+          <w:rFonts w:cstheme="minorHAnsi"/>
+          <w:szCs w:val="22"/>
+        </w:rPr>
+        <w:t>W</w:t>
+      </w:r>
+      <w:r>
+        <w:rPr>
+          <w:rFonts w:cstheme="minorHAnsi"/>
+          <w:szCs w:val="22"/>
+        </w:rPr>
+        <w:t>hen designing the two algorithms, I focused on three things: time complexity, space complexity and the</w:t>
+      </w:r>
+      <w:r>
+        <w:rPr>
+          <w:rFonts w:cstheme="minorHAnsi"/>
+          <w:szCs w:val="22"/>
+        </w:rPr>
+        <w:t xml:space="preserve"> length of the route found</w:t>
+      </w:r>
+      <w:r>
+        <w:rPr>
+          <w:rFonts w:cstheme="minorHAnsi"/>
+          <w:szCs w:val="22"/>
+        </w:rPr>
+        <w:t xml:space="preserve">. </w:t>
+      </w:r>
     </w:p>
     <w:p>
       <w:pPr>
@@ -11535,7 +11571,9 @@
           <w:szCs w:val="22"/>
         </w:rPr>
       </w:pPr>
-      <w:r>
+    </w:p>
+    <w:p>
+      <w:pPr>
         <w:rPr>
           <w:rFonts w:ascii="Arial" w:hAnsi="Arial" w:cs="Arial"/>
           <w:i/>
@@ -11543,11 +11581,8 @@
           <w:color w:val="C00000"/>
           <w:szCs w:val="22"/>
         </w:rPr>
-        <w:t>Solution 1:</w:t>
-      </w:r>
-    </w:p>
-    <w:p>
-      <w:pPr>
+      </w:pPr>
+      <w:r>
         <w:rPr>
           <w:rFonts w:ascii="Arial" w:hAnsi="Arial" w:cs="Arial"/>
           <w:i/>
@@ -11555,6 +11590,172 @@
           <w:color w:val="C00000"/>
           <w:szCs w:val="22"/>
         </w:rPr>
+        <w:t>Solution 1</w:t>
+      </w:r>
+      <w:r>
+        <w:rPr>
+          <w:rFonts w:ascii="Arial" w:hAnsi="Arial" w:cs="Arial"/>
+          <w:i/>
+          <w:iCs/>
+          <w:color w:val="C00000"/>
+          <w:szCs w:val="22"/>
+        </w:rPr>
+        <w:t xml:space="preserve"> Depth first</w:t>
+      </w:r>
+      <w:r>
+        <w:rPr>
+          <w:rFonts w:ascii="Arial" w:hAnsi="Arial" w:cs="Arial"/>
+          <w:i/>
+          <w:iCs/>
+          <w:color w:val="C00000"/>
+          <w:szCs w:val="22"/>
+        </w:rPr>
+        <w:t>:</w:t>
+      </w:r>
+    </w:p>
+    <w:p>
+      <w:pPr>
+        <w:rPr>
+          <w:rFonts w:ascii="Arial" w:hAnsi="Arial" w:cs="Arial"/>
+          <w:i/>
+          <w:iCs/>
+          <w:color w:val="C00000"/>
+          <w:szCs w:val="22"/>
+        </w:rPr>
+      </w:pPr>
+    </w:p>
+    <w:p>
+      <w:r>
+        <w:t>I designed this algorithm to be the leanest and fastest</w:t>
+      </w:r>
+      <w:r>
+        <w:t xml:space="preserve"> so low time complexity and space </w:t>
+      </w:r>
+      <w:r>
+        <w:t>complexity</w:t>
+      </w:r>
+      <w:r>
+        <w:t>;</w:t>
+      </w:r>
+      <w:r>
+        <w:t xml:space="preserve"> the route’s length wasn’t important just that it worked</w:t>
+      </w:r>
+      <w:r>
+        <w:t xml:space="preserve">. </w:t>
+      </w:r>
+      <w:r>
+        <w:t>I would imagen that this style of algorithm would be used in a game</w:t>
+      </w:r>
+      <w:r>
+        <w:t xml:space="preserve"> pathing</w:t>
+      </w:r>
+      <w:r>
+        <w:t xml:space="preserve"> situation where the speed of the operation was a</w:t>
+      </w:r>
+      <w:r>
+        <w:t xml:space="preserve"> </w:t>
+      </w:r>
+      <w:r>
+        <w:t>priority</w:t>
+      </w:r>
+      <w:r>
+        <w:t xml:space="preserve"> to ensure the program ran smoothly</w:t>
+      </w:r>
+      <w:r>
+        <w:t xml:space="preserve">. </w:t>
+      </w:r>
+    </w:p>
+    <w:p>
+      <w:r>
+        <w:lastRenderedPageBreak/>
+        <w:t xml:space="preserve">It could almost be called a greedy algorithm as it takes the first path it sees. I use recursion </w:t>
+      </w:r>
+      <w:r>
+        <w:t xml:space="preserve">to </w:t>
+      </w:r>
+      <w:r>
+        <w:t>handle the repetitive nature</w:t>
+      </w:r>
+      <w:r>
+        <w:t xml:space="preserve">, in this way little code is used implementing a loop and </w:t>
+      </w:r>
+      <w:r>
+        <w:rPr>
+          <w:i/>
+          <w:iCs/>
+        </w:rPr>
+        <w:t>little space is wasted storing information that isn’t used</w:t>
+      </w:r>
+      <w:r>
+        <w:t>.</w:t>
+      </w:r>
+      <w:r>
+        <w:t xml:space="preserve"> </w:t>
+      </w:r>
+      <w:r>
+        <w:t xml:space="preserve">When a node traversed to it </w:t>
+      </w:r>
+      <w:r>
+        <w:t xml:space="preserve">adds </w:t>
+      </w:r>
+      <w:r>
+        <w:t xml:space="preserve">it </w:t>
+      </w:r>
+      <w:r>
+        <w:t>to the Endless Stack</w:t>
+      </w:r>
+      <w:r>
+        <w:t>.</w:t>
+      </w:r>
+      <w:r>
+        <w:t xml:space="preserve"> </w:t>
+      </w:r>
+      <w:r>
+        <w:t xml:space="preserve">When the end node is found </w:t>
+      </w:r>
+      <w:r>
+        <w:t>it returns the Endless stack</w:t>
+      </w:r>
+      <w:r>
+        <w:t>;</w:t>
+      </w:r>
+      <w:r>
+        <w:t xml:space="preserve"> if </w:t>
+      </w:r>
+      <w:r>
+        <w:t>can’t</w:t>
+      </w:r>
+      <w:r>
+        <w:t xml:space="preserve"> find a</w:t>
+      </w:r>
+      <w:r>
+        <w:t xml:space="preserve"> node to traverse to</w:t>
+      </w:r>
+      <w:r>
+        <w:t xml:space="preserve"> that hasn’t been traversed to yet</w:t>
+      </w:r>
+      <w:r>
+        <w:t xml:space="preserve">, </w:t>
+      </w:r>
+      <w:r>
+        <w:t>it returns null.</w:t>
+      </w:r>
+    </w:p>
+    <w:p>
+      <w:r>
+        <w:t>time complexity:</w:t>
+      </w:r>
+    </w:p>
+    <w:p/>
+    <w:p>
+      <w:pPr>
+        <w:rPr>
+          <w:rFonts w:ascii="Arial" w:hAnsi="Arial" w:cs="Arial"/>
+          <w:i/>
+          <w:iCs/>
+          <w:color w:val="C00000"/>
+          <w:szCs w:val="22"/>
+        </w:rPr>
       </w:pPr>
     </w:p>
     <w:p>
@@ -11602,7 +11803,6 @@
           <w:iCs/>
           <w:szCs w:val="22"/>
         </w:rPr>
-        <w:lastRenderedPageBreak/>
         <w:t>The first step is to move the plates from stack 1 to stack 2 and getting rid of the unwanted plate types.</w:t>
       </w:r>
     </w:p>
@@ -12391,25 +12591,41 @@
           <w:tcPr>
             <w:tcW w:w="1432" w:type="dxa"/>
           </w:tcPr>
-          <w:p/>
+          <w:p>
+            <w:r>
+              <w:t>18/10/24 1130</w:t>
+            </w:r>
+          </w:p>
         </w:tc>
         <w:tc>
           <w:tcPr>
             <w:tcW w:w="2080" w:type="dxa"/>
           </w:tcPr>
-          <w:p/>
+          <w:p>
+            <w:r>
+              <w:t>Mehemet</w:t>
+            </w:r>
+          </w:p>
         </w:tc>
         <w:tc>
           <w:tcPr>
             <w:tcW w:w="1733" w:type="dxa"/>
           </w:tcPr>
-          <w:p/>
+          <w:p>
+            <w:r>
+              <w:t>Good work</w:t>
+            </w:r>
+          </w:p>
         </w:tc>
         <w:tc>
           <w:tcPr>
             <w:tcW w:w="2977" w:type="dxa"/>
           </w:tcPr>
-          <w:p/>
+          <w:p>
+            <w:r>
+              <w:t>N/A</w:t>
+            </w:r>
+          </w:p>
         </w:tc>
       </w:tr>
       <w:tr>
@@ -12420,19 +12636,31 @@
           <w:tcPr>
             <w:tcW w:w="1432" w:type="dxa"/>
           </w:tcPr>
-          <w:p/>
+          <w:p>
+            <w:r>
+              <w:t>21/11/24 1115</w:t>
+            </w:r>
+          </w:p>
         </w:tc>
         <w:tc>
           <w:tcPr>
             <w:tcW w:w="2080" w:type="dxa"/>
           </w:tcPr>
-          <w:p/>
+          <w:p>
+            <w:r>
+              <w:t xml:space="preserve">Mehemet </w:t>
+            </w:r>
+          </w:p>
         </w:tc>
         <w:tc>
           <w:tcPr>
             <w:tcW w:w="1733" w:type="dxa"/>
           </w:tcPr>
-          <w:p/>
+          <w:p>
+            <w:r>
+              <w:t xml:space="preserve">Good work – consider the time/space trade off when using the visited data structure </w:t>
+            </w:r>
+          </w:p>
         </w:tc>
         <w:tc>
           <w:tcPr>
@@ -12679,7 +12907,19 @@
                                 <w:sz w:val="20"/>
                                 <w:szCs w:val="20"/>
                               </w:rPr>
-                              <w:t xml:space="preserve">graph </w:t>
+                              <w:t>graph</w:t>
+                            </w:r>
+                            <w:r>
+                              <w:rPr>
+                                <w:rFonts w:ascii="Courier New" w:hAnsi="Courier New" w:cs="Courier New"/>
+                                <w:b/>
+                                <w:bCs/>
+                                <w:i/>
+                                <w:iCs/>
+                                <w:sz w:val="20"/>
+                                <w:szCs w:val="20"/>
+                              </w:rPr>
+                              <w:t xml:space="preserve"> </w:t>
                             </w:r>
                             <w:r>
                               <w:rPr>
@@ -12764,7 +13004,6 @@
                               </w:rPr>
                               <w:t xml:space="preserve">Procedure </w:t>
                             </w:r>
-                            <w:proofErr w:type="spellStart"/>
                             <w:r>
                               <w:rPr>
                                 <w:i/>
@@ -12774,7 +13013,6 @@
                               </w:rPr>
                               <w:t>jjjjjj</w:t>
                             </w:r>
-                            <w:proofErr w:type="spellEnd"/>
                             <w:r>
                               <w:rPr>
                                 <w:i/>
@@ -12842,7 +13080,6 @@
                               <w:tab/>
                               <w:t xml:space="preserve">declare </w:t>
                             </w:r>
-                            <w:proofErr w:type="spellStart"/>
                             <w:r>
                               <w:rPr>
                                 <w:i/>
@@ -12850,17 +13087,7 @@
                                 <w:sz w:val="12"/>
                                 <w:szCs w:val="12"/>
                               </w:rPr>
-                              <w:t>j,jj,jjj</w:t>
-                            </w:r>
-                            <w:proofErr w:type="spellEnd"/>
-                            <w:r>
-                              <w:rPr>
-                                <w:i/>
-                                <w:iCs/>
-                                <w:sz w:val="12"/>
-                                <w:szCs w:val="12"/>
-                              </w:rPr>
-                              <w:t>…</w:t>
+                              <w:t>j,jj,jjj…</w:t>
                             </w:r>
                           </w:p>
                           <w:p>
@@ -12988,7 +13215,6 @@
                               <w:tab/>
                               <w:t xml:space="preserve">CALL </w:t>
                             </w:r>
-                            <w:proofErr w:type="spellStart"/>
                             <w:r>
                               <w:rPr>
                                 <w:i/>
@@ -12996,17 +13222,7 @@
                                 <w:sz w:val="12"/>
                                 <w:szCs w:val="12"/>
                               </w:rPr>
-                              <w:t>jjjjjj</w:t>
-                            </w:r>
-                            <w:proofErr w:type="spellEnd"/>
-                            <w:r>
-                              <w:rPr>
-                                <w:i/>
-                                <w:iCs/>
-                                <w:sz w:val="12"/>
-                                <w:szCs w:val="12"/>
-                              </w:rPr>
-                              <w:t>(_,_)</w:t>
+                              <w:t>jjjjjj(_,_)</w:t>
                             </w:r>
                             <w:r>
                               <w:rPr>
@@ -13118,7 +13334,19 @@
                           <w:sz w:val="20"/>
                           <w:szCs w:val="20"/>
                         </w:rPr>
-                        <w:t xml:space="preserve">graph </w:t>
+                        <w:t>graph</w:t>
+                      </w:r>
+                      <w:r>
+                        <w:rPr>
+                          <w:rFonts w:ascii="Courier New" w:hAnsi="Courier New" w:cs="Courier New"/>
+                          <w:b/>
+                          <w:bCs/>
+                          <w:i/>
+                          <w:iCs/>
+                          <w:sz w:val="20"/>
+                          <w:szCs w:val="20"/>
+                        </w:rPr>
+                        <w:t xml:space="preserve"> </w:t>
                       </w:r>
                       <w:r>
                         <w:rPr>
@@ -13203,7 +13431,6 @@
                         </w:rPr>
                         <w:t xml:space="preserve">Procedure </w:t>
                       </w:r>
-                      <w:proofErr w:type="spellStart"/>
                       <w:r>
                         <w:rPr>
                           <w:i/>
@@ -13213,7 +13440,6 @@
                         </w:rPr>
                         <w:t>jjjjjj</w:t>
                       </w:r>
-                      <w:proofErr w:type="spellEnd"/>
                       <w:r>
                         <w:rPr>
                           <w:i/>
@@ -13281,7 +13507,6 @@
                         <w:tab/>
                         <w:t xml:space="preserve">declare </w:t>
                       </w:r>
-                      <w:proofErr w:type="spellStart"/>
                       <w:r>
                         <w:rPr>
                           <w:i/>
@@ -13289,17 +13514,7 @@
                           <w:sz w:val="12"/>
                           <w:szCs w:val="12"/>
                         </w:rPr>
-                        <w:t>j,jj,jjj</w:t>
-                      </w:r>
-                      <w:proofErr w:type="spellEnd"/>
-                      <w:r>
-                        <w:rPr>
-                          <w:i/>
-                          <w:iCs/>
-                          <w:sz w:val="12"/>
-                          <w:szCs w:val="12"/>
-                        </w:rPr>
-                        <w:t>…</w:t>
+                        <w:t>j,jj,jjj…</w:t>
                       </w:r>
                     </w:p>
                     <w:p>
@@ -13427,7 +13642,6 @@
                         <w:tab/>
                         <w:t xml:space="preserve">CALL </w:t>
                       </w:r>
-                      <w:proofErr w:type="spellStart"/>
                       <w:r>
                         <w:rPr>
                           <w:i/>
@@ -13435,17 +13649,7 @@
                           <w:sz w:val="12"/>
                           <w:szCs w:val="12"/>
                         </w:rPr>
-                        <w:t>jjjjjj</w:t>
-                      </w:r>
-                      <w:proofErr w:type="spellEnd"/>
-                      <w:r>
-                        <w:rPr>
-                          <w:i/>
-                          <w:iCs/>
-                          <w:sz w:val="12"/>
-                          <w:szCs w:val="12"/>
-                        </w:rPr>
-                        <w:t>(_,_)</w:t>
+                        <w:t>jjjjjj(_,_)</w:t>
                       </w:r>
                       <w:r>
                         <w:rPr>
@@ -13738,7 +13942,6 @@
                               </w:rPr>
                               <w:t xml:space="preserve">Procedure </w:t>
                             </w:r>
-                            <w:proofErr w:type="spellStart"/>
                             <w:r>
                               <w:rPr>
                                 <w:i/>
@@ -13748,7 +13951,6 @@
                               </w:rPr>
                               <w:t>jjjjjj</w:t>
                             </w:r>
-                            <w:proofErr w:type="spellEnd"/>
                             <w:r>
                               <w:rPr>
                                 <w:i/>
@@ -13816,7 +14018,6 @@
                               <w:tab/>
                               <w:t xml:space="preserve">declare </w:t>
                             </w:r>
-                            <w:proofErr w:type="spellStart"/>
                             <w:r>
                               <w:rPr>
                                 <w:i/>
@@ -13824,17 +14025,7 @@
                                 <w:sz w:val="12"/>
                                 <w:szCs w:val="12"/>
                               </w:rPr>
-                              <w:t>j,jj,jjj</w:t>
-                            </w:r>
-                            <w:proofErr w:type="spellEnd"/>
-                            <w:r>
-                              <w:rPr>
-                                <w:i/>
-                                <w:iCs/>
-                                <w:sz w:val="12"/>
-                                <w:szCs w:val="12"/>
-                              </w:rPr>
-                              <w:t>…</w:t>
+                              <w:t>j,jj,jjj…</w:t>
                             </w:r>
                           </w:p>
                           <w:p>
@@ -13973,7 +14164,6 @@
                               <w:tab/>
                               <w:t xml:space="preserve">CALL </w:t>
                             </w:r>
-                            <w:proofErr w:type="spellStart"/>
                             <w:r>
                               <w:rPr>
                                 <w:i/>
@@ -13981,17 +14171,7 @@
                                 <w:sz w:val="12"/>
                                 <w:szCs w:val="12"/>
                               </w:rPr>
-                              <w:t>jjjjjj</w:t>
-                            </w:r>
-                            <w:proofErr w:type="spellEnd"/>
-                            <w:r>
-                              <w:rPr>
-                                <w:i/>
-                                <w:iCs/>
-                                <w:sz w:val="12"/>
-                                <w:szCs w:val="12"/>
-                              </w:rPr>
-                              <w:t>(_,_)</w:t>
+                              <w:t>jjjjjj(_,_)</w:t>
                             </w:r>
                             <w:r>
                               <w:rPr>
@@ -14188,7 +14368,6 @@
                         </w:rPr>
                         <w:t xml:space="preserve">Procedure </w:t>
                       </w:r>
-                      <w:proofErr w:type="spellStart"/>
                       <w:r>
                         <w:rPr>
                           <w:i/>
@@ -14198,7 +14377,6 @@
                         </w:rPr>
                         <w:t>jjjjjj</w:t>
                       </w:r>
-                      <w:proofErr w:type="spellEnd"/>
                       <w:r>
                         <w:rPr>
                           <w:i/>
@@ -14266,7 +14444,6 @@
                         <w:tab/>
                         <w:t xml:space="preserve">declare </w:t>
                       </w:r>
-                      <w:proofErr w:type="spellStart"/>
                       <w:r>
                         <w:rPr>
                           <w:i/>
@@ -14274,17 +14451,7 @@
                           <w:sz w:val="12"/>
                           <w:szCs w:val="12"/>
                         </w:rPr>
-                        <w:t>j,jj,jjj</w:t>
-                      </w:r>
-                      <w:proofErr w:type="spellEnd"/>
-                      <w:r>
-                        <w:rPr>
-                          <w:i/>
-                          <w:iCs/>
-                          <w:sz w:val="12"/>
-                          <w:szCs w:val="12"/>
-                        </w:rPr>
-                        <w:t>…</w:t>
+                        <w:t>j,jj,jjj…</w:t>
                       </w:r>
                     </w:p>
                     <w:p>
@@ -14423,7 +14590,6 @@
                         <w:tab/>
                         <w:t xml:space="preserve">CALL </w:t>
                       </w:r>
-                      <w:proofErr w:type="spellStart"/>
                       <w:r>
                         <w:rPr>
                           <w:i/>
@@ -14431,17 +14597,7 @@
                           <w:sz w:val="12"/>
                           <w:szCs w:val="12"/>
                         </w:rPr>
-                        <w:t>jjjjjj</w:t>
-                      </w:r>
-                      <w:proofErr w:type="spellEnd"/>
-                      <w:r>
-                        <w:rPr>
-                          <w:i/>
-                          <w:iCs/>
-                          <w:sz w:val="12"/>
-                          <w:szCs w:val="12"/>
-                        </w:rPr>
-                        <w:t>(_,_)</w:t>
+                        <w:t>jjjjjj(_,_)</w:t>
                       </w:r>
                       <w:r>
                         <w:rPr>
@@ -15103,6 +15259,9 @@
     </w:p>
     <w:p>
       <w:r>
+        <w:rPr>
+          <w:noProof/>
+        </w:rPr>
         <w:drawing>
           <wp:inline distT="0" distB="0" distL="0" distR="0" wp14:anchorId="60D8F4A5" wp14:editId="1A0C6B49">
             <wp:extent cx="5731510" cy="2181225"/>
@@ -15152,35 +15311,7 @@
           <w:i/>
           <w:iCs/>
         </w:rPr>
-        <w:t xml:space="preserve">(Above) A visualisation of </w:t>
-      </w:r>
-      <w:r>
-        <w:rPr>
-          <w:i/>
-          <w:iCs/>
-        </w:rPr>
-        <w:t>a</w:t>
-      </w:r>
-      <w:r>
-        <w:rPr>
-          <w:i/>
-          <w:iCs/>
-        </w:rPr>
-        <w:t xml:space="preserve"> </w:t>
-      </w:r>
-      <w:r>
-        <w:rPr>
-          <w:i/>
-          <w:iCs/>
-        </w:rPr>
-        <w:t xml:space="preserve">worst case </w:t>
-      </w:r>
-      <w:r>
-        <w:rPr>
-          <w:i/>
-          <w:iCs/>
-        </w:rPr>
-        <w:t>solution for a simple version of bin packing</w:t>
+        <w:t>(Above) A visualisation of a worst case solution for a simple version of bin packing</w:t>
       </w:r>
     </w:p>
     <w:p/>
@@ -15206,13 +15337,7 @@
       </w:r>
       <w:hyperlink r:id="rId20" w:history="1">
         <w:r>
-          <w:t>https://www.geeksforgeeks.org/bin-packing-problem-mi</w:t>
-        </w:r>
-        <w:r>
-          <w:t>n</w:t>
-        </w:r>
-        <w:r>
-          <w:t>imize-number-of-used-bins/</w:t>
+          <w:t>https://www.geeksforgeeks.org/bin-packing-problem-minimize-number-of-used-bins/</w:t>
         </w:r>
       </w:hyperlink>
       <w:r>
@@ -15270,6 +15395,9 @@
     </w:p>
     <w:p>
       <w:r>
+        <w:rPr>
+          <w:noProof/>
+        </w:rPr>
         <w:lastRenderedPageBreak/>
         <w:drawing>
           <wp:inline distT="0" distB="0" distL="0" distR="0" wp14:anchorId="578BF91C" wp14:editId="672DDFA8">
@@ -15349,6 +15477,9 @@
     </w:p>
     <w:p>
       <w:r>
+        <w:rPr>
+          <w:noProof/>
+        </w:rPr>
         <w:drawing>
           <wp:inline distT="0" distB="0" distL="0" distR="0" wp14:anchorId="23DF1DB1" wp14:editId="1E26501E">
             <wp:extent cx="5731510" cy="4045585"/>
@@ -15746,13 +15877,17 @@
     </w:tbl>
     <w:p>
       <w:r>
-        <w:t xml:space="preserve">Not all combinations are possible or optimal and this is using the optimal number of bins. This shows that large data sets are would be very hard to calculate using a </w:t>
-      </w:r>
-      <w:proofErr w:type="spellStart"/>
-      <w:r>
-        <w:t>non heuristic</w:t>
-      </w:r>
-      <w:proofErr w:type="spellEnd"/>
+        <w:t xml:space="preserve">Not all combinations are possible or optimal and this is using the optimal number of bins. This shows that large data sets </w:t>
+      </w:r>
+      <w:r>
+        <w:t>would be</w:t>
+      </w:r>
+      <w:r>
+        <w:t xml:space="preserve"> very hard to calculate using a </w:t>
+      </w:r>
+      <w:r>
+        <w:t>non-heuristic</w:t>
+      </w:r>
       <w:r>
         <w:t xml:space="preserve"> algorithm. </w:t>
       </w:r>
@@ -15873,86 +16008,456 @@
           <w:rFonts w:ascii="Calibri" w:eastAsia="Calibri" w:hAnsi="Calibri" w:cs="Calibri"/>
           <w:szCs w:val="22"/>
         </w:rPr>
-        <w:t xml:space="preserve"> is a greedy local search algorithm that uses a randomness to find solutions to a problem and a </w:t>
+        <w:t>(RMHC)</w:t>
       </w:r>
       <w:r>
         <w:rPr>
           <w:rFonts w:ascii="Calibri" w:eastAsia="Calibri" w:hAnsi="Calibri" w:cs="Calibri"/>
           <w:szCs w:val="22"/>
         </w:rPr>
-        <w:t>fitness function</w:t>
+        <w:t xml:space="preserve"> is a greedy local search algorithm that uses a randomness to find solutions to a problem and a </w:t>
       </w:r>
       <w:r>
         <w:rPr>
           <w:rFonts w:ascii="Calibri" w:eastAsia="Calibri" w:hAnsi="Calibri" w:cs="Calibri"/>
           <w:szCs w:val="22"/>
         </w:rPr>
-        <w:t xml:space="preserve"> to determine how well the solution created solves the problem</w:t>
+        <w:t>fitness function</w:t>
       </w:r>
       <w:r>
         <w:rPr>
           <w:rFonts w:ascii="Calibri" w:eastAsia="Calibri" w:hAnsi="Calibri" w:cs="Calibri"/>
           <w:szCs w:val="22"/>
         </w:rPr>
-        <w:t xml:space="preserve">. </w:t>
-      </w:r>
-    </w:p>
-    <w:p>
-      <w:pPr>
-        <w:ind w:left="440"/>
+        <w:t xml:space="preserve"> to determine how well the solution created solves the problem</w:t>
+      </w:r>
+      <w:r>
         <w:rPr>
           <w:rFonts w:ascii="Calibri" w:eastAsia="Calibri" w:hAnsi="Calibri" w:cs="Calibri"/>
           <w:szCs w:val="22"/>
         </w:rPr>
-      </w:pPr>
-      <w:r>
+        <w:t xml:space="preserve">. </w:t>
+      </w:r>
+    </w:p>
+    <w:p>
+      <w:pPr>
+        <w:ind w:left="440"/>
         <w:rPr>
           <w:rFonts w:ascii="Calibri" w:eastAsia="Calibri" w:hAnsi="Calibri" w:cs="Calibri"/>
           <w:szCs w:val="22"/>
         </w:rPr>
-        <w:t xml:space="preserve">It works by generating an initial solution, evaluating its fitness, then making a small change and comparing it to the original solution’s fitness, if the fitness it higher </w:t>
-      </w:r>
+      </w:pPr>
       <w:r>
         <w:rPr>
           <w:rFonts w:ascii="Calibri" w:eastAsia="Calibri" w:hAnsi="Calibri" w:cs="Calibri"/>
           <w:szCs w:val="22"/>
         </w:rPr>
-        <w:t>than</w:t>
+        <w:t>It works by generating an initial solution, evaluating its fitness, then making a small change and comparing it to the original solution’s fitness, if the fitness</w:t>
       </w:r>
       <w:r>
         <w:rPr>
           <w:rFonts w:ascii="Calibri" w:eastAsia="Calibri" w:hAnsi="Calibri" w:cs="Calibri"/>
           <w:szCs w:val="22"/>
         </w:rPr>
-        <w:t xml:space="preserve"> it </w:t>
+        <w:t xml:space="preserve"> of the small change is </w:t>
       </w:r>
       <w:r>
         <w:rPr>
           <w:rFonts w:ascii="Calibri" w:eastAsia="Calibri" w:hAnsi="Calibri" w:cs="Calibri"/>
           <w:szCs w:val="22"/>
         </w:rPr>
-        <w:t>chooses</w:t>
+        <w:t>higher</w:t>
       </w:r>
       <w:r>
         <w:rPr>
           <w:rFonts w:ascii="Calibri" w:eastAsia="Calibri" w:hAnsi="Calibri" w:cs="Calibri"/>
           <w:szCs w:val="22"/>
         </w:rPr>
-        <w:t xml:space="preserve"> the small change if not it sticks with the initial solution, this is why it is called greedy – it only choses the solution with the best fitness. This is repeated until a solution with best fitness is found</w:t>
+        <w:t xml:space="preserve"> it </w:t>
       </w:r>
       <w:r>
         <w:rPr>
           <w:rFonts w:ascii="Calibri" w:eastAsia="Calibri" w:hAnsi="Calibri" w:cs="Calibri"/>
           <w:szCs w:val="22"/>
         </w:rPr>
-        <w:t xml:space="preserve"> called an optima, </w:t>
+        <w:t>chooses</w:t>
+      </w:r>
+      <w:r>
+        <w:rPr>
+          <w:rFonts w:ascii="Calibri" w:eastAsia="Calibri" w:hAnsi="Calibri" w:cs="Calibri"/>
+          <w:szCs w:val="22"/>
+        </w:rPr>
+        <w:t xml:space="preserve"> the small change</w:t>
+      </w:r>
+      <w:r>
+        <w:rPr>
+          <w:rFonts w:ascii="Calibri" w:eastAsia="Calibri" w:hAnsi="Calibri" w:cs="Calibri"/>
+          <w:szCs w:val="22"/>
+        </w:rPr>
+        <w:t>;</w:t>
+      </w:r>
+      <w:r>
+        <w:rPr>
+          <w:rFonts w:ascii="Calibri" w:eastAsia="Calibri" w:hAnsi="Calibri" w:cs="Calibri"/>
+          <w:szCs w:val="22"/>
+        </w:rPr>
+        <w:t xml:space="preserve"> if not it sticks with the initial solution, this is why it is called greedy – it only choses the solution with the </w:t>
+      </w:r>
+      <w:r>
+        <w:rPr>
+          <w:rFonts w:ascii="Calibri" w:eastAsia="Calibri" w:hAnsi="Calibri" w:cs="Calibri"/>
+          <w:szCs w:val="22"/>
+        </w:rPr>
+        <w:t xml:space="preserve">better </w:t>
+      </w:r>
+      <w:r>
+        <w:rPr>
+          <w:rFonts w:ascii="Calibri" w:eastAsia="Calibri" w:hAnsi="Calibri" w:cs="Calibri"/>
+          <w:szCs w:val="22"/>
+        </w:rPr>
+        <w:t>fitness. This is repeated until a solution with best fitness is found</w:t>
+      </w:r>
+      <w:r>
+        <w:rPr>
+          <w:rFonts w:ascii="Calibri" w:eastAsia="Calibri" w:hAnsi="Calibri" w:cs="Calibri"/>
+          <w:szCs w:val="22"/>
+        </w:rPr>
+        <w:t xml:space="preserve"> called an optima</w:t>
+      </w:r>
+      <w:r>
+        <w:rPr>
+          <w:rFonts w:ascii="Calibri" w:eastAsia="Calibri" w:hAnsi="Calibri" w:cs="Calibri"/>
+          <w:szCs w:val="22"/>
+        </w:rPr>
+        <w:t>.</w:t>
       </w:r>
     </w:p>
     <w:p>
       <w:pPr>
         <w:ind w:left="440"/>
-      </w:pPr>
-    </w:p>
+        <w:rPr>
+          <w:rFonts w:ascii="Calibri" w:eastAsia="Calibri" w:hAnsi="Calibri" w:cs="Calibri"/>
+          <w:szCs w:val="22"/>
+        </w:rPr>
+      </w:pPr>
+      <w:hyperlink r:id="rId24" w:history="1">
+        <w:r>
+          <w:rPr>
+            <w:rStyle w:val="Hyperlink"/>
+            <w:rFonts w:ascii="Calibri" w:eastAsia="Calibri" w:hAnsi="Calibri" w:cs="Calibri"/>
+            <w:szCs w:val="22"/>
+          </w:rPr>
+          <w:t>https://www.geeksforgeeks.org/introduction-hill-climbing-artificial-intelligence/</w:t>
+        </w:r>
+      </w:hyperlink>
+      <w:r>
+        <w:rPr>
+          <w:rFonts w:ascii="Calibri" w:eastAsia="Calibri" w:hAnsi="Calibri" w:cs="Calibri"/>
+          <w:szCs w:val="22"/>
+        </w:rPr>
+        <w:t xml:space="preserve"> </w:t>
+      </w:r>
+    </w:p>
+    <w:p>
+      <w:pPr>
+        <w:ind w:left="440"/>
+        <w:rPr>
+          <w:rFonts w:ascii="Calibri" w:eastAsia="Calibri" w:hAnsi="Calibri" w:cs="Calibri"/>
+          <w:szCs w:val="22"/>
+        </w:rPr>
+      </w:pPr>
+      <w:r>
+        <w:rPr>
+          <w:rFonts w:ascii="Calibri" w:eastAsia="Calibri" w:hAnsi="Calibri" w:cs="Calibri"/>
+          <w:szCs w:val="22"/>
+        </w:rPr>
+        <w:t xml:space="preserve">lists the pros of RMHC as: </w:t>
+      </w:r>
+    </w:p>
+    <w:p>
+      <w:pPr>
+        <w:pStyle w:val="ListParagraph"/>
+        <w:numPr>
+          <w:ilvl w:val="0"/>
+          <w:numId w:val="7"/>
+        </w:numPr>
+        <w:rPr>
+          <w:rFonts w:ascii="Calibri" w:eastAsia="Calibri" w:hAnsi="Calibri" w:cs="Calibri"/>
+          <w:szCs w:val="22"/>
+        </w:rPr>
+      </w:pPr>
+      <w:r>
+        <w:rPr>
+          <w:rFonts w:ascii="Calibri" w:eastAsia="Calibri" w:hAnsi="Calibri" w:cs="Calibri"/>
+          <w:szCs w:val="22"/>
+        </w:rPr>
+        <w:t>Simplicity and Ease of Implementation</w:t>
+      </w:r>
+    </w:p>
+    <w:p>
+      <w:pPr>
+        <w:pStyle w:val="ListParagraph"/>
+        <w:numPr>
+          <w:ilvl w:val="0"/>
+          <w:numId w:val="7"/>
+        </w:numPr>
+        <w:rPr>
+          <w:rFonts w:ascii="Calibri" w:eastAsia="Calibri" w:hAnsi="Calibri" w:cs="Calibri"/>
+          <w:szCs w:val="22"/>
+        </w:rPr>
+      </w:pPr>
+      <w:r>
+        <w:rPr>
+          <w:rFonts w:ascii="Calibri" w:eastAsia="Calibri" w:hAnsi="Calibri" w:cs="Calibri"/>
+          <w:szCs w:val="22"/>
+        </w:rPr>
+        <w:t>Versatility</w:t>
+      </w:r>
+    </w:p>
+    <w:p>
+      <w:pPr>
+        <w:pStyle w:val="ListParagraph"/>
+        <w:numPr>
+          <w:ilvl w:val="0"/>
+          <w:numId w:val="7"/>
+        </w:numPr>
+        <w:rPr>
+          <w:rFonts w:ascii="Calibri" w:eastAsia="Calibri" w:hAnsi="Calibri" w:cs="Calibri"/>
+          <w:szCs w:val="22"/>
+        </w:rPr>
+      </w:pPr>
+      <w:r>
+        <w:rPr>
+          <w:rFonts w:ascii="Calibri" w:eastAsia="Calibri" w:hAnsi="Calibri" w:cs="Calibri"/>
+          <w:szCs w:val="22"/>
+        </w:rPr>
+        <w:t>Efficiency in Finding Local Optima:</w:t>
+      </w:r>
+    </w:p>
+    <w:p>
+      <w:pPr>
+        <w:pStyle w:val="ListParagraph"/>
+        <w:numPr>
+          <w:ilvl w:val="0"/>
+          <w:numId w:val="7"/>
+        </w:numPr>
+        <w:rPr>
+          <w:rFonts w:ascii="Calibri" w:eastAsia="Calibri" w:hAnsi="Calibri" w:cs="Calibri"/>
+          <w:szCs w:val="22"/>
+        </w:rPr>
+      </w:pPr>
+      <w:r>
+        <w:rPr>
+          <w:rFonts w:ascii="Calibri" w:eastAsia="Calibri" w:hAnsi="Calibri" w:cs="Calibri"/>
+          <w:szCs w:val="22"/>
+        </w:rPr>
+        <w:t>Customizability</w:t>
+      </w:r>
+    </w:p>
+    <w:p>
+      <w:pPr>
+        <w:ind w:left="440"/>
+      </w:pPr>
+      <w:r>
+        <w:t>However there are Problems with RMHC. Local optima is the most apparent; this is where the algorithm finds an optima,</w:t>
+      </w:r>
+      <w:r>
+        <w:t xml:space="preserve"> but this might not be the most optimal optimum hence why it’s called a local optimum. And since the algorithm is greedy </w:t>
+      </w:r>
+      <w:r>
+        <w:t>it</w:t>
+      </w:r>
+      <w:r>
+        <w:t xml:space="preserve"> </w:t>
+      </w:r>
+      <w:r>
+        <w:t>won’t</w:t>
+      </w:r>
+      <w:r>
+        <w:t xml:space="preserve"> move from the local </w:t>
+      </w:r>
+      <w:r>
+        <w:t>optimum</w:t>
+      </w:r>
+      <w:r>
+        <w:t xml:space="preserve"> to find a </w:t>
+      </w:r>
+      <w:r>
+        <w:t>better optimum.</w:t>
+      </w:r>
+      <w:r>
+        <w:t xml:space="preserve"> </w:t>
+      </w:r>
+    </w:p>
+    <w:p>
+      <w:pPr>
+        <w:ind w:left="440"/>
+      </w:pPr>
+      <w:r>
+        <w:t xml:space="preserve">A </w:t>
+      </w:r>
+      <w:r>
+        <w:t>Plateau</w:t>
+      </w:r>
+      <w:r>
+        <w:t xml:space="preserve"> is a similar</w:t>
+      </w:r>
+      <w:r>
+        <w:t xml:space="preserve"> in that is caused by the greedy nature</w:t>
+      </w:r>
+      <w:r>
+        <w:t xml:space="preserve">, but the surrounding solutions are of the same fitness as </w:t>
+      </w:r>
+      <w:r>
+        <w:t>each other</w:t>
+      </w:r>
+      <w:r>
+        <w:t xml:space="preserve">. </w:t>
+      </w:r>
+    </w:p>
+    <w:p>
+      <w:pPr>
+        <w:ind w:left="440"/>
+        <w:rPr>
+          <w:b/>
+          <w:bCs/>
+          <w:i/>
+          <w:iCs/>
+        </w:rPr>
+      </w:pPr>
+      <w:r>
+        <w:t xml:space="preserve">There are many ways </w:t>
+      </w:r>
+      <w:proofErr w:type="spellStart"/>
+      <w:r>
+        <w:t>top</w:t>
+      </w:r>
+      <w:proofErr w:type="spellEnd"/>
+      <w:r>
+        <w:t xml:space="preserve"> combat these problems, including random restarting and how the fitness value is calculated. </w:t>
+      </w:r>
+    </w:p>
+    <w:p>
+      <w:pPr>
+        <w:ind w:left="440"/>
+      </w:pPr>
+    </w:p>
+    <w:p>
+      <w:pPr>
+        <w:ind w:left="440"/>
+      </w:pPr>
+    </w:p>
+    <w:p>
+      <w:pPr>
+        <w:ind w:left="440"/>
+      </w:pPr>
+      <w:r>
+        <w:rPr>
+          <w:noProof/>
+        </w:rPr>
+        <w:lastRenderedPageBreak/>
+        <w:drawing>
+          <wp:inline distT="0" distB="0" distL="0" distR="0" wp14:anchorId="76DADEBC" wp14:editId="1C58ECE9">
+            <wp:extent cx="4715533" cy="2753109"/>
+            <wp:effectExtent l="0" t="0" r="8890" b="9525"/>
+            <wp:docPr id="380197534" name="Picture 1" descr="A diagram of a graph&#10;&#10;Description automatically generated with medium confidence"/>
+            <wp:cNvGraphicFramePr>
+              <a:graphicFrameLocks xmlns:a="http://schemas.openxmlformats.org/drawingml/2006/main" noChangeAspect="1"/>
+            </wp:cNvGraphicFramePr>
+            <a:graphic xmlns:a="http://schemas.openxmlformats.org/drawingml/2006/main">
+              <a:graphicData uri="http://schemas.openxmlformats.org/drawingml/2006/picture">
+                <pic:pic xmlns:pic="http://schemas.openxmlformats.org/drawingml/2006/picture">
+                  <pic:nvPicPr>
+                    <pic:cNvPr id="380197534" name="Picture 1" descr="A diagram of a graph&#10;&#10;Description automatically generated with medium confidence"/>
+                    <pic:cNvPicPr/>
+                  </pic:nvPicPr>
+                  <pic:blipFill>
+                    <a:blip r:embed="rId25"/>
+                    <a:stretch>
+                      <a:fillRect/>
+                    </a:stretch>
+                  </pic:blipFill>
+                  <pic:spPr>
+                    <a:xfrm>
+                      <a:off x="0" y="0"/>
+                      <a:ext cx="4715533" cy="2753109"/>
+                    </a:xfrm>
+                    <a:prstGeom prst="rect">
+                      <a:avLst/>
+                    </a:prstGeom>
+                  </pic:spPr>
+                </pic:pic>
+              </a:graphicData>
+            </a:graphic>
+          </wp:inline>
+        </w:drawing>
+      </w:r>
+      <w:r>
+        <w:t xml:space="preserve"> </w:t>
+      </w:r>
+    </w:p>
+    <w:p>
+      <w:pPr>
+        <w:rPr>
+          <w:i/>
+          <w:iCs/>
+        </w:rPr>
+      </w:pPr>
+      <w:r>
+        <w:rPr>
+          <w:i/>
+          <w:iCs/>
+        </w:rPr>
+        <w:t>(Above) A visualisation of the local optima and plateau problems</w:t>
+      </w:r>
+    </w:p>
+    <w:p>
+      <w:pPr>
+        <w:rPr>
+          <w:i/>
+          <w:iCs/>
+        </w:rPr>
+      </w:pPr>
+    </w:p>
+    <w:p>
+      <w:r>
+        <w:t xml:space="preserve">These problems can be overcome by a multitude of methods the two most common ones are: </w:t>
+      </w:r>
+    </w:p>
+    <w:p>
+      <w:pPr>
+        <w:pStyle w:val="ListParagraph"/>
+        <w:numPr>
+          <w:ilvl w:val="0"/>
+          <w:numId w:val="3"/>
+        </w:numPr>
+      </w:pPr>
+      <w:r>
+        <w:t>Random Start RMHC – once local optima is found restart and see if the new local optima is better that the current local optima for x number of times</w:t>
+      </w:r>
+    </w:p>
+    <w:p>
+      <w:pPr>
+        <w:pStyle w:val="ListParagraph"/>
+        <w:numPr>
+          <w:ilvl w:val="0"/>
+          <w:numId w:val="3"/>
+        </w:numPr>
+      </w:pPr>
+      <w:r>
+        <w:t>Stochastic hill climbing</w:t>
+      </w:r>
+      <w:r>
+        <w:t xml:space="preserve"> is a </w:t>
+      </w:r>
+      <w:r>
+        <w:t>non-greedy</w:t>
+      </w:r>
+      <w:r>
+        <w:t xml:space="preserve"> version of RMHC where it accepts a degree of worse fitness (determined by a tolerance value) in the hope of finding a better optima past the decline  </w:t>
+      </w:r>
+    </w:p>
+    <w:p/>
     <w:p>
       <w:pPr>
         <w:pStyle w:val="Heading2"/>
@@ -16063,25 +16568,116 @@
         <w:ind w:left="920"/>
         <w:rPr>
           <w:rFonts w:eastAsia="Calibri"/>
+          <w:i/>
+          <w:iCs/>
         </w:rPr>
       </w:pPr>
       <w:r>
         <w:rPr>
           <w:rFonts w:eastAsia="Calibri"/>
+          <w:i/>
+          <w:iCs/>
         </w:rPr>
         <w:t xml:space="preserve">Discuss how you are going to model or represent the problem’s solution. Use diagrams and explain </w:t>
       </w:r>
       <w:r>
         <w:rPr>
           <w:rFonts w:eastAsia="Calibri"/>
+          <w:i/>
+          <w:iCs/>
         </w:rPr>
         <w:t>them</w:t>
       </w:r>
       <w:r>
         <w:rPr>
           <w:rFonts w:eastAsia="Calibri"/>
+          <w:i/>
+          <w:iCs/>
         </w:rPr>
         <w:t xml:space="preserve"> if necessary.</w:t>
+      </w:r>
+    </w:p>
+    <w:p>
+      <w:pPr>
+        <w:ind w:left="920"/>
+        <w:rPr>
+          <w:rFonts w:eastAsia="Calibri"/>
+        </w:rPr>
+      </w:pPr>
+      <w:r>
+        <w:rPr>
+          <w:rFonts w:eastAsia="Calibri"/>
+        </w:rPr>
+        <w:t>I plan on using an array of equal length to the data set; this array will contain the bin number I am assigning that index to. I am mapping the index of the solution to the data</w:t>
+      </w:r>
+      <w:r>
+        <w:rPr>
+          <w:rFonts w:eastAsia="Calibri"/>
+        </w:rPr>
+        <w:t xml:space="preserve"> set – giving each item a bin. </w:t>
+      </w:r>
+    </w:p>
+    <w:p>
+      <w:pPr>
+        <w:ind w:left="920"/>
+        <w:rPr>
+          <w:rFonts w:eastAsia="Calibri"/>
+        </w:rPr>
+      </w:pPr>
+    </w:p>
+    <w:p>
+      <w:pPr>
+        <w:ind w:left="920"/>
+        <w:rPr>
+          <w:rFonts w:eastAsia="Calibri"/>
+        </w:rPr>
+      </w:pPr>
+      <w:r>
+        <w:rPr>
+          <w:rFonts w:eastAsia="Calibri"/>
+        </w:rPr>
+        <w:lastRenderedPageBreak/>
+        <w:drawing>
+          <wp:inline distT="0" distB="0" distL="0" distR="0" wp14:anchorId="5595955B" wp14:editId="7F62B5C4">
+            <wp:extent cx="4655820" cy="2547650"/>
+            <wp:effectExtent l="0" t="0" r="0" b="5080"/>
+            <wp:docPr id="194028549" name="Picture 1" descr="A black and white picture of a number grid&#10;&#10;Description automatically generated with medium confidence"/>
+            <wp:cNvGraphicFramePr>
+              <a:graphicFrameLocks xmlns:a="http://schemas.openxmlformats.org/drawingml/2006/main" noChangeAspect="1"/>
+            </wp:cNvGraphicFramePr>
+            <a:graphic xmlns:a="http://schemas.openxmlformats.org/drawingml/2006/main">
+              <a:graphicData uri="http://schemas.openxmlformats.org/drawingml/2006/picture">
+                <pic:pic xmlns:pic="http://schemas.openxmlformats.org/drawingml/2006/picture">
+                  <pic:nvPicPr>
+                    <pic:cNvPr id="194028549" name="Picture 1" descr="A black and white picture of a number grid&#10;&#10;Description automatically generated with medium confidence"/>
+                    <pic:cNvPicPr/>
+                  </pic:nvPicPr>
+                  <pic:blipFill>
+                    <a:blip r:embed="rId26"/>
+                    <a:stretch>
+                      <a:fillRect/>
+                    </a:stretch>
+                  </pic:blipFill>
+                  <pic:spPr>
+                    <a:xfrm>
+                      <a:off x="0" y="0"/>
+                      <a:ext cx="4670287" cy="2555566"/>
+                    </a:xfrm>
+                    <a:prstGeom prst="rect">
+                      <a:avLst/>
+                    </a:prstGeom>
+                  </pic:spPr>
+                </pic:pic>
+              </a:graphicData>
+            </a:graphic>
+          </wp:inline>
+        </w:drawing>
+      </w:r>
+      <w:r>
+        <w:rPr>
+          <w:rFonts w:eastAsia="Calibri"/>
+        </w:rPr>
+        <w:t xml:space="preserve"> </w:t>
       </w:r>
     </w:p>
     <w:p>
@@ -16120,6 +16716,1245 @@
       <w:r>
         <w:t>.</w:t>
       </w:r>
+    </w:p>
+    <w:p>
+      <w:pPr>
+        <w:ind w:left="920"/>
+      </w:pPr>
+    </w:p>
+    <w:p>
+      <w:pPr>
+        <w:ind w:left="920"/>
+      </w:pPr>
+      <w:r>
+        <w:t xml:space="preserve">For All Equations: </w:t>
+      </w:r>
+    </w:p>
+    <w:p>
+      <w:pPr>
+        <w:pStyle w:val="ListParagraph"/>
+        <w:numPr>
+          <w:ilvl w:val="0"/>
+          <w:numId w:val="8"/>
+        </w:numPr>
+        <w:ind w:left="1640"/>
+      </w:pPr>
+      <w:r>
+        <w:t>n is number of bins</w:t>
+      </w:r>
+    </w:p>
+    <w:p>
+      <w:pPr>
+        <w:pStyle w:val="ListParagraph"/>
+        <w:numPr>
+          <w:ilvl w:val="0"/>
+          <w:numId w:val="8"/>
+        </w:numPr>
+        <w:ind w:left="1640"/>
+      </w:pPr>
+      <w:r>
+        <w:t>b is a set of items in each bin</w:t>
+      </w:r>
+    </w:p>
+    <w:p>
+      <w:pPr>
+        <w:pStyle w:val="ListParagraph"/>
+        <w:numPr>
+          <w:ilvl w:val="0"/>
+          <w:numId w:val="8"/>
+        </w:numPr>
+        <w:ind w:left="1640"/>
+      </w:pPr>
+      <w:r>
+        <w:t>c is the capacity of a bin</w:t>
+      </w:r>
+    </w:p>
+    <w:p>
+      <w:pPr>
+        <w:pStyle w:val="ListParagraph"/>
+        <w:numPr>
+          <w:ilvl w:val="0"/>
+          <w:numId w:val="8"/>
+        </w:numPr>
+        <w:ind w:left="1640"/>
+      </w:pPr>
+      <m:oMath>
+        <m:r>
+          <w:rPr>
+            <w:rFonts w:ascii="Cambria Math" w:hAnsi="Cambria Math"/>
+            <w:sz w:val="36"/>
+            <w:szCs w:val="40"/>
+          </w:rPr>
+          <m:t>f</m:t>
+        </m:r>
+      </m:oMath>
+      <w:r>
+        <w:t xml:space="preserve"> is fitness </w:t>
+      </w:r>
+    </w:p>
+    <w:p>
+      <w:pPr>
+        <w:ind w:left="920"/>
+      </w:pPr>
+    </w:p>
+    <w:p>
+      <w:pPr>
+        <w:ind w:left="920"/>
+        <w:rPr>
+          <w:b/>
+          <w:bCs/>
+        </w:rPr>
+      </w:pPr>
+      <w:r>
+        <w:rPr>
+          <w:b/>
+          <w:bCs/>
+        </w:rPr>
+        <w:t xml:space="preserve">Fitness </w:t>
+      </w:r>
+      <w:proofErr w:type="spellStart"/>
+      <w:r>
+        <w:rPr>
+          <w:b/>
+          <w:bCs/>
+        </w:rPr>
+        <w:t>eq</w:t>
+      </w:r>
+      <w:proofErr w:type="spellEnd"/>
+      <w:r>
+        <w:rPr>
+          <w:b/>
+          <w:bCs/>
+        </w:rPr>
+        <w:t xml:space="preserve"> 1: </w:t>
+      </w:r>
+      <w:r>
+        <w:rPr>
+          <w:b/>
+          <w:bCs/>
+        </w:rPr>
+        <w:tab/>
+      </w:r>
+    </w:p>
+    <w:p>
+      <w:pPr>
+        <w:ind w:left="920"/>
+      </w:pPr>
+      <w:r>
+        <w:t>Mean average of the percentage of the bin used or negative integers for number of bins overflowing</w:t>
+      </w:r>
+    </w:p>
+    <w:p>
+      <w:pPr>
+        <w:ind w:left="920"/>
+        <w:rPr>
+          <w:sz w:val="36"/>
+          <w:szCs w:val="40"/>
+        </w:rPr>
+      </w:pPr>
+      <m:oMath>
+        <m:r>
+          <w:rPr>
+            <w:rFonts w:ascii="Cambria Math" w:hAnsi="Cambria Math"/>
+            <w:sz w:val="36"/>
+            <w:szCs w:val="40"/>
+          </w:rPr>
+          <m:t>f=</m:t>
+        </m:r>
+        <m:f>
+          <m:fPr>
+            <m:ctrlPr>
+              <w:rPr>
+                <w:rFonts w:ascii="Cambria Math" w:hAnsi="Cambria Math"/>
+                <w:i/>
+                <w:sz w:val="36"/>
+                <w:szCs w:val="40"/>
+              </w:rPr>
+            </m:ctrlPr>
+          </m:fPr>
+          <m:num>
+            <m:nary>
+              <m:naryPr>
+                <m:chr m:val="∑"/>
+                <m:limLoc m:val="subSup"/>
+                <m:ctrlPr>
+                  <w:rPr>
+                    <w:rFonts w:ascii="Cambria Math" w:hAnsi="Cambria Math"/>
+                    <w:i/>
+                    <w:sz w:val="36"/>
+                    <w:szCs w:val="40"/>
+                  </w:rPr>
+                </m:ctrlPr>
+              </m:naryPr>
+              <m:sub>
+                <m:r>
+                  <w:rPr>
+                    <w:rFonts w:ascii="Cambria Math" w:hAnsi="Cambria Math"/>
+                    <w:sz w:val="36"/>
+                    <w:szCs w:val="40"/>
+                  </w:rPr>
+                  <m:t>b=0</m:t>
+                </m:r>
+              </m:sub>
+              <m:sup>
+                <m:r>
+                  <w:rPr>
+                    <w:rFonts w:ascii="Cambria Math" w:hAnsi="Cambria Math"/>
+                    <w:sz w:val="36"/>
+                    <w:szCs w:val="40"/>
+                  </w:rPr>
+                  <m:t>n</m:t>
+                </m:r>
+              </m:sup>
+              <m:e>
+                <m:r>
+                  <w:rPr>
+                    <w:rFonts w:ascii="Cambria Math" w:hAnsi="Cambria Math"/>
+                    <w:sz w:val="36"/>
+                    <w:szCs w:val="40"/>
+                  </w:rPr>
+                  <m:t>(</m:t>
+                </m:r>
+                <m:f>
+                  <m:fPr>
+                    <m:ctrlPr>
+                      <w:rPr>
+                        <w:rFonts w:ascii="Cambria Math" w:hAnsi="Cambria Math"/>
+                        <w:i/>
+                        <w:sz w:val="36"/>
+                        <w:szCs w:val="40"/>
+                      </w:rPr>
+                    </m:ctrlPr>
+                  </m:fPr>
+                  <m:num>
+                    <m:nary>
+                      <m:naryPr>
+                        <m:chr m:val="∑"/>
+                        <m:limLoc m:val="undOvr"/>
+                        <m:ctrlPr>
+                          <w:rPr>
+                            <w:rFonts w:ascii="Cambria Math" w:hAnsi="Cambria Math"/>
+                            <w:i/>
+                            <w:sz w:val="36"/>
+                            <w:szCs w:val="40"/>
+                          </w:rPr>
+                        </m:ctrlPr>
+                      </m:naryPr>
+                      <m:sub>
+                        <m:r>
+                          <w:rPr>
+                            <w:rFonts w:ascii="Cambria Math" w:hAnsi="Cambria Math"/>
+                            <w:sz w:val="36"/>
+                            <w:szCs w:val="40"/>
+                          </w:rPr>
+                          <m:t>i=0</m:t>
+                        </m:r>
+                      </m:sub>
+                      <m:sup>
+                        <m:r>
+                          <w:rPr>
+                            <w:rFonts w:ascii="Cambria Math" w:hAnsi="Cambria Math"/>
+                            <w:sz w:val="36"/>
+                            <w:szCs w:val="40"/>
+                          </w:rPr>
+                          <m:t>b</m:t>
+                        </m:r>
+                      </m:sup>
+                      <m:e>
+                        <m:r>
+                          <w:rPr>
+                            <w:rFonts w:ascii="Cambria Math" w:hAnsi="Cambria Math"/>
+                            <w:sz w:val="36"/>
+                            <w:szCs w:val="40"/>
+                          </w:rPr>
+                          <m:t>i</m:t>
+                        </m:r>
+                      </m:e>
+                    </m:nary>
+                  </m:num>
+                  <m:den>
+                    <m:r>
+                      <w:rPr>
+                        <w:rFonts w:ascii="Cambria Math" w:hAnsi="Cambria Math"/>
+                        <w:sz w:val="36"/>
+                        <w:szCs w:val="40"/>
+                      </w:rPr>
+                      <m:t>c</m:t>
+                    </m:r>
+                  </m:den>
+                </m:f>
+                <m:r>
+                  <w:rPr>
+                    <w:rFonts w:ascii="Cambria Math" w:hAnsi="Cambria Math"/>
+                    <w:sz w:val="36"/>
+                    <w:szCs w:val="40"/>
+                  </w:rPr>
+                  <m:t>)</m:t>
+                </m:r>
+              </m:e>
+            </m:nary>
+          </m:num>
+          <m:den>
+            <m:r>
+              <w:rPr>
+                <w:rFonts w:ascii="Cambria Math" w:hAnsi="Cambria Math"/>
+                <w:sz w:val="36"/>
+                <w:szCs w:val="40"/>
+              </w:rPr>
+              <m:t>n</m:t>
+            </m:r>
+          </m:den>
+        </m:f>
+      </m:oMath>
+      <w:r>
+        <w:rPr>
+          <w:sz w:val="36"/>
+          <w:szCs w:val="40"/>
+        </w:rPr>
+        <w:t xml:space="preserve">  OR for all times </w:t>
+      </w:r>
+      <m:oMath>
+        <m:r>
+          <w:rPr>
+            <w:rFonts w:ascii="Cambria Math" w:hAnsi="Cambria Math"/>
+            <w:sz w:val="36"/>
+            <w:szCs w:val="40"/>
+          </w:rPr>
+          <m:t>(</m:t>
+        </m:r>
+        <m:f>
+          <m:fPr>
+            <m:ctrlPr>
+              <w:rPr>
+                <w:rFonts w:ascii="Cambria Math" w:hAnsi="Cambria Math"/>
+                <w:i/>
+                <w:sz w:val="36"/>
+                <w:szCs w:val="40"/>
+              </w:rPr>
+            </m:ctrlPr>
+          </m:fPr>
+          <m:num>
+            <m:nary>
+              <m:naryPr>
+                <m:chr m:val="∑"/>
+                <m:limLoc m:val="undOvr"/>
+                <m:ctrlPr>
+                  <w:rPr>
+                    <w:rFonts w:ascii="Cambria Math" w:hAnsi="Cambria Math"/>
+                    <w:i/>
+                    <w:sz w:val="36"/>
+                    <w:szCs w:val="40"/>
+                  </w:rPr>
+                </m:ctrlPr>
+              </m:naryPr>
+              <m:sub>
+                <m:r>
+                  <w:rPr>
+                    <w:rFonts w:ascii="Cambria Math" w:hAnsi="Cambria Math"/>
+                    <w:sz w:val="36"/>
+                    <w:szCs w:val="40"/>
+                  </w:rPr>
+                  <m:t>i=0</m:t>
+                </m:r>
+              </m:sub>
+              <m:sup>
+                <m:r>
+                  <w:rPr>
+                    <w:rFonts w:ascii="Cambria Math" w:hAnsi="Cambria Math"/>
+                    <w:sz w:val="36"/>
+                    <w:szCs w:val="40"/>
+                  </w:rPr>
+                  <m:t>b</m:t>
+                </m:r>
+              </m:sup>
+              <m:e>
+                <m:r>
+                  <w:rPr>
+                    <w:rFonts w:ascii="Cambria Math" w:hAnsi="Cambria Math"/>
+                    <w:sz w:val="36"/>
+                    <w:szCs w:val="40"/>
+                  </w:rPr>
+                  <m:t>i</m:t>
+                </m:r>
+              </m:e>
+            </m:nary>
+          </m:num>
+          <m:den>
+            <m:r>
+              <w:rPr>
+                <w:rFonts w:ascii="Cambria Math" w:hAnsi="Cambria Math"/>
+                <w:sz w:val="36"/>
+                <w:szCs w:val="40"/>
+              </w:rPr>
+              <m:t>c</m:t>
+            </m:r>
+          </m:den>
+        </m:f>
+        <m:r>
+          <w:rPr>
+            <w:rFonts w:ascii="Cambria Math" w:hAnsi="Cambria Math"/>
+            <w:sz w:val="36"/>
+            <w:szCs w:val="40"/>
+          </w:rPr>
+          <m:t>)</m:t>
+        </m:r>
+      </m:oMath>
+      <w:r>
+        <w:rPr>
+          <w:sz w:val="36"/>
+          <w:szCs w:val="40"/>
+        </w:rPr>
+        <w:t>&gt;1</w:t>
+      </w:r>
+      <w:r>
+        <w:rPr>
+          <w:sz w:val="36"/>
+          <w:szCs w:val="40"/>
+        </w:rPr>
+        <w:t xml:space="preserve">: </w:t>
+      </w:r>
+      <w:r>
+        <w:rPr>
+          <w:sz w:val="36"/>
+          <w:szCs w:val="40"/>
+        </w:rPr>
+        <w:t xml:space="preserve"> f -- </w:t>
+      </w:r>
+    </w:p>
+    <w:p/>
+    <w:p>
+      <w:pPr>
+        <w:ind w:left="920"/>
+        <w:rPr>
+          <w:b/>
+          <w:bCs/>
+        </w:rPr>
+      </w:pPr>
+      <w:r>
+        <w:rPr>
+          <w:b/>
+          <w:bCs/>
+        </w:rPr>
+        <w:t xml:space="preserve">Fitness </w:t>
+      </w:r>
+      <w:proofErr w:type="spellStart"/>
+      <w:r>
+        <w:rPr>
+          <w:b/>
+          <w:bCs/>
+        </w:rPr>
+        <w:t>eq</w:t>
+      </w:r>
+      <w:proofErr w:type="spellEnd"/>
+      <w:r>
+        <w:rPr>
+          <w:b/>
+          <w:bCs/>
+        </w:rPr>
+        <w:t xml:space="preserve"> </w:t>
+      </w:r>
+      <w:r>
+        <w:rPr>
+          <w:b/>
+          <w:bCs/>
+        </w:rPr>
+        <w:t>2</w:t>
+      </w:r>
+      <w:r>
+        <w:rPr>
+          <w:b/>
+          <w:bCs/>
+        </w:rPr>
+        <w:t xml:space="preserve">: </w:t>
+      </w:r>
+      <w:r>
+        <w:rPr>
+          <w:b/>
+          <w:bCs/>
+        </w:rPr>
+        <w:tab/>
+      </w:r>
+      <w:r>
+        <w:rPr>
+          <w:b/>
+          <w:bCs/>
+        </w:rPr>
+        <w:t xml:space="preserve">from: </w:t>
+      </w:r>
+      <w:hyperlink r:id="rId27" w:history="1">
+        <w:r>
+          <w:rPr>
+            <w:rStyle w:val="Hyperlink"/>
+            <w:b/>
+            <w:bCs/>
+          </w:rPr>
+          <w:t>https://scialert.net/fulltext/?doi=jas.2013.919.923</w:t>
+        </w:r>
+      </w:hyperlink>
+    </w:p>
+    <w:p>
+      <w:pPr>
+        <w:ind w:left="920"/>
+      </w:pPr>
+      <w:r>
+        <w:t>Mean average of the</w:t>
+      </w:r>
+      <w:r>
+        <w:t xml:space="preserve"> squared</w:t>
+      </w:r>
+      <w:r>
+        <w:t xml:space="preserve"> percentage of the bin used or negative integers for number of bins overflowing</w:t>
+      </w:r>
+    </w:p>
+    <w:p>
+      <w:pPr>
+        <w:ind w:left="920"/>
+        <w:rPr>
+          <w:b/>
+          <w:bCs/>
+        </w:rPr>
+      </w:pPr>
+    </w:p>
+    <w:p>
+      <w:pPr>
+        <w:ind w:left="920"/>
+        <w:rPr>
+          <w:sz w:val="36"/>
+          <w:szCs w:val="40"/>
+        </w:rPr>
+      </w:pPr>
+      <m:oMath>
+        <m:r>
+          <w:rPr>
+            <w:rFonts w:ascii="Cambria Math" w:hAnsi="Cambria Math"/>
+            <w:sz w:val="36"/>
+            <w:szCs w:val="40"/>
+          </w:rPr>
+          <m:t>f=</m:t>
+        </m:r>
+        <m:f>
+          <m:fPr>
+            <m:ctrlPr>
+              <w:rPr>
+                <w:rFonts w:ascii="Cambria Math" w:hAnsi="Cambria Math"/>
+                <w:i/>
+                <w:sz w:val="36"/>
+                <w:szCs w:val="40"/>
+              </w:rPr>
+            </m:ctrlPr>
+          </m:fPr>
+          <m:num>
+            <m:nary>
+              <m:naryPr>
+                <m:chr m:val="∑"/>
+                <m:limLoc m:val="subSup"/>
+                <m:ctrlPr>
+                  <w:rPr>
+                    <w:rFonts w:ascii="Cambria Math" w:hAnsi="Cambria Math"/>
+                    <w:i/>
+                    <w:sz w:val="36"/>
+                    <w:szCs w:val="40"/>
+                  </w:rPr>
+                </m:ctrlPr>
+              </m:naryPr>
+              <m:sub>
+                <m:r>
+                  <w:rPr>
+                    <w:rFonts w:ascii="Cambria Math" w:hAnsi="Cambria Math"/>
+                    <w:sz w:val="36"/>
+                    <w:szCs w:val="40"/>
+                  </w:rPr>
+                  <m:t>b=0</m:t>
+                </m:r>
+              </m:sub>
+              <m:sup>
+                <m:r>
+                  <w:rPr>
+                    <w:rFonts w:ascii="Cambria Math" w:hAnsi="Cambria Math"/>
+                    <w:sz w:val="36"/>
+                    <w:szCs w:val="40"/>
+                  </w:rPr>
+                  <m:t>n</m:t>
+                </m:r>
+              </m:sup>
+              <m:e>
+                <m:sSup>
+                  <m:sSupPr>
+                    <m:ctrlPr>
+                      <w:rPr>
+                        <w:rFonts w:ascii="Cambria Math" w:hAnsi="Cambria Math"/>
+                        <w:i/>
+                        <w:sz w:val="36"/>
+                        <w:szCs w:val="40"/>
+                      </w:rPr>
+                    </m:ctrlPr>
+                  </m:sSupPr>
+                  <m:e>
+                    <m:d>
+                      <m:dPr>
+                        <m:ctrlPr>
+                          <w:rPr>
+                            <w:rFonts w:ascii="Cambria Math" w:hAnsi="Cambria Math"/>
+                            <w:i/>
+                            <w:sz w:val="36"/>
+                            <w:szCs w:val="40"/>
+                          </w:rPr>
+                        </m:ctrlPr>
+                      </m:dPr>
+                      <m:e>
+                        <m:f>
+                          <m:fPr>
+                            <m:ctrlPr>
+                              <w:rPr>
+                                <w:rFonts w:ascii="Cambria Math" w:hAnsi="Cambria Math"/>
+                                <w:i/>
+                                <w:sz w:val="36"/>
+                                <w:szCs w:val="40"/>
+                              </w:rPr>
+                            </m:ctrlPr>
+                          </m:fPr>
+                          <m:num>
+                            <m:nary>
+                              <m:naryPr>
+                                <m:chr m:val="∑"/>
+                                <m:limLoc m:val="undOvr"/>
+                                <m:ctrlPr>
+                                  <w:rPr>
+                                    <w:rFonts w:ascii="Cambria Math" w:hAnsi="Cambria Math"/>
+                                    <w:i/>
+                                    <w:sz w:val="36"/>
+                                    <w:szCs w:val="40"/>
+                                  </w:rPr>
+                                </m:ctrlPr>
+                              </m:naryPr>
+                              <m:sub>
+                                <m:r>
+                                  <w:rPr>
+                                    <w:rFonts w:ascii="Cambria Math" w:hAnsi="Cambria Math"/>
+                                    <w:sz w:val="36"/>
+                                    <w:szCs w:val="40"/>
+                                  </w:rPr>
+                                  <m:t>i=0</m:t>
+                                </m:r>
+                              </m:sub>
+                              <m:sup>
+                                <m:r>
+                                  <w:rPr>
+                                    <w:rFonts w:ascii="Cambria Math" w:hAnsi="Cambria Math"/>
+                                    <w:sz w:val="36"/>
+                                    <w:szCs w:val="40"/>
+                                  </w:rPr>
+                                  <m:t>b</m:t>
+                                </m:r>
+                              </m:sup>
+                              <m:e>
+                                <m:r>
+                                  <w:rPr>
+                                    <w:rFonts w:ascii="Cambria Math" w:hAnsi="Cambria Math"/>
+                                    <w:sz w:val="36"/>
+                                    <w:szCs w:val="40"/>
+                                  </w:rPr>
+                                  <m:t>i</m:t>
+                                </m:r>
+                              </m:e>
+                            </m:nary>
+                          </m:num>
+                          <m:den>
+                            <m:r>
+                              <w:rPr>
+                                <w:rFonts w:ascii="Cambria Math" w:hAnsi="Cambria Math"/>
+                                <w:sz w:val="36"/>
+                                <w:szCs w:val="40"/>
+                              </w:rPr>
+                              <m:t>c</m:t>
+                            </m:r>
+                          </m:den>
+                        </m:f>
+                      </m:e>
+                    </m:d>
+                  </m:e>
+                  <m:sup>
+                    <m:r>
+                      <w:rPr>
+                        <w:rFonts w:ascii="Cambria Math" w:hAnsi="Cambria Math"/>
+                        <w:sz w:val="36"/>
+                        <w:szCs w:val="40"/>
+                      </w:rPr>
+                      <m:t>2</m:t>
+                    </m:r>
+                  </m:sup>
+                </m:sSup>
+              </m:e>
+            </m:nary>
+          </m:num>
+          <m:den>
+            <m:r>
+              <w:rPr>
+                <w:rFonts w:ascii="Cambria Math" w:hAnsi="Cambria Math"/>
+                <w:sz w:val="36"/>
+                <w:szCs w:val="40"/>
+              </w:rPr>
+              <m:t>n</m:t>
+            </m:r>
+          </m:den>
+        </m:f>
+      </m:oMath>
+      <w:r>
+        <w:rPr>
+          <w:sz w:val="36"/>
+          <w:szCs w:val="40"/>
+        </w:rPr>
+        <w:t xml:space="preserve"> OR for all times </w:t>
+      </w:r>
+      <m:oMath>
+        <m:r>
+          <w:rPr>
+            <w:rFonts w:ascii="Cambria Math" w:hAnsi="Cambria Math"/>
+            <w:sz w:val="36"/>
+            <w:szCs w:val="40"/>
+          </w:rPr>
+          <m:t>(</m:t>
+        </m:r>
+        <m:f>
+          <m:fPr>
+            <m:ctrlPr>
+              <w:rPr>
+                <w:rFonts w:ascii="Cambria Math" w:hAnsi="Cambria Math"/>
+                <w:i/>
+                <w:sz w:val="36"/>
+                <w:szCs w:val="40"/>
+              </w:rPr>
+            </m:ctrlPr>
+          </m:fPr>
+          <m:num>
+            <m:nary>
+              <m:naryPr>
+                <m:chr m:val="∑"/>
+                <m:limLoc m:val="undOvr"/>
+                <m:ctrlPr>
+                  <w:rPr>
+                    <w:rFonts w:ascii="Cambria Math" w:hAnsi="Cambria Math"/>
+                    <w:i/>
+                    <w:sz w:val="36"/>
+                    <w:szCs w:val="40"/>
+                  </w:rPr>
+                </m:ctrlPr>
+              </m:naryPr>
+              <m:sub>
+                <m:r>
+                  <w:rPr>
+                    <w:rFonts w:ascii="Cambria Math" w:hAnsi="Cambria Math"/>
+                    <w:sz w:val="36"/>
+                    <w:szCs w:val="40"/>
+                  </w:rPr>
+                  <m:t>i=0</m:t>
+                </m:r>
+              </m:sub>
+              <m:sup>
+                <m:r>
+                  <w:rPr>
+                    <w:rFonts w:ascii="Cambria Math" w:hAnsi="Cambria Math"/>
+                    <w:sz w:val="36"/>
+                    <w:szCs w:val="40"/>
+                  </w:rPr>
+                  <m:t>b</m:t>
+                </m:r>
+              </m:sup>
+              <m:e>
+                <m:r>
+                  <w:rPr>
+                    <w:rFonts w:ascii="Cambria Math" w:hAnsi="Cambria Math"/>
+                    <w:sz w:val="36"/>
+                    <w:szCs w:val="40"/>
+                  </w:rPr>
+                  <m:t>i</m:t>
+                </m:r>
+              </m:e>
+            </m:nary>
+          </m:num>
+          <m:den>
+            <m:r>
+              <w:rPr>
+                <w:rFonts w:ascii="Cambria Math" w:hAnsi="Cambria Math"/>
+                <w:sz w:val="36"/>
+                <w:szCs w:val="40"/>
+              </w:rPr>
+              <m:t>c</m:t>
+            </m:r>
+          </m:den>
+        </m:f>
+        <m:r>
+          <w:rPr>
+            <w:rFonts w:ascii="Cambria Math" w:hAnsi="Cambria Math"/>
+            <w:sz w:val="36"/>
+            <w:szCs w:val="40"/>
+          </w:rPr>
+          <m:t>)</m:t>
+        </m:r>
+      </m:oMath>
+      <w:r>
+        <w:rPr>
+          <w:sz w:val="36"/>
+          <w:szCs w:val="40"/>
+        </w:rPr>
+        <w:t xml:space="preserve">&gt;1:  f </w:t>
+      </w:r>
+      <w:r>
+        <w:rPr>
+          <w:sz w:val="36"/>
+          <w:szCs w:val="40"/>
+        </w:rPr>
+        <w:t>--</w:t>
+      </w:r>
+    </w:p>
+    <w:p>
+      <w:pPr>
+        <w:ind w:left="920"/>
+        <w:rPr>
+          <w:b/>
+          <w:bCs/>
+          <w:sz w:val="44"/>
+          <w:szCs w:val="48"/>
+        </w:rPr>
+      </w:pPr>
+    </w:p>
+    <w:p>
+      <w:pPr>
+        <w:ind w:left="920"/>
+        <w:rPr>
+          <w:b/>
+          <w:bCs/>
+        </w:rPr>
+      </w:pPr>
+      <w:r>
+        <w:rPr>
+          <w:b/>
+          <w:bCs/>
+        </w:rPr>
+        <w:t xml:space="preserve">Fitness </w:t>
+      </w:r>
+      <w:proofErr w:type="spellStart"/>
+      <w:r>
+        <w:rPr>
+          <w:b/>
+          <w:bCs/>
+        </w:rPr>
+        <w:t>eq</w:t>
+      </w:r>
+      <w:proofErr w:type="spellEnd"/>
+      <w:r>
+        <w:rPr>
+          <w:b/>
+          <w:bCs/>
+        </w:rPr>
+        <w:t xml:space="preserve"> </w:t>
+      </w:r>
+      <w:r>
+        <w:rPr>
+          <w:b/>
+          <w:bCs/>
+        </w:rPr>
+        <w:t>3</w:t>
+      </w:r>
+      <w:r>
+        <w:rPr>
+          <w:b/>
+          <w:bCs/>
+        </w:rPr>
+        <w:t>:</w:t>
+      </w:r>
+    </w:p>
+    <w:p>
+      <w:pPr>
+        <w:ind w:left="920"/>
+        <w:rPr>
+          <w:b/>
+          <w:bCs/>
+          <w:sz w:val="44"/>
+          <w:szCs w:val="48"/>
+        </w:rPr>
+      </w:pPr>
+      <m:oMath>
+        <m:r>
+          <w:rPr>
+            <w:rFonts w:ascii="Cambria Math" w:hAnsi="Cambria Math"/>
+            <w:sz w:val="44"/>
+            <w:szCs w:val="48"/>
+          </w:rPr>
+          <m:t>f=</m:t>
+        </m:r>
+        <m:r>
+          <m:rPr>
+            <m:sty m:val="bi"/>
+          </m:rPr>
+          <w:rPr>
+            <w:rFonts w:ascii="Cambria Math" w:hAnsi="Cambria Math"/>
+            <w:sz w:val="44"/>
+            <w:szCs w:val="48"/>
+          </w:rPr>
+          <m:t xml:space="preserve"> </m:t>
+        </m:r>
+        <m:f>
+          <m:fPr>
+            <m:ctrlPr>
+              <w:rPr>
+                <w:rFonts w:ascii="Cambria Math" w:hAnsi="Cambria Math"/>
+                <w:b/>
+                <w:bCs/>
+                <w:i/>
+                <w:sz w:val="44"/>
+                <w:szCs w:val="48"/>
+              </w:rPr>
+            </m:ctrlPr>
+          </m:fPr>
+          <m:num>
+            <m:func>
+              <m:funcPr>
+                <m:ctrlPr>
+                  <w:rPr>
+                    <w:rFonts w:ascii="Cambria Math" w:hAnsi="Cambria Math"/>
+                    <w:sz w:val="44"/>
+                    <w:szCs w:val="48"/>
+                  </w:rPr>
+                </m:ctrlPr>
+              </m:funcPr>
+              <m:fName>
+                <m:r>
+                  <m:rPr>
+                    <m:sty m:val="p"/>
+                  </m:rPr>
+                  <w:rPr>
+                    <w:rFonts w:ascii="Cambria Math" w:hAnsi="Cambria Math"/>
+                    <w:sz w:val="44"/>
+                    <w:szCs w:val="48"/>
+                  </w:rPr>
+                  <m:t>l</m:t>
+                </m:r>
+                <m:r>
+                  <m:rPr>
+                    <m:sty m:val="p"/>
+                  </m:rPr>
+                  <w:rPr>
+                    <w:rFonts w:ascii="Cambria Math" w:hAnsi="Cambria Math"/>
+                    <w:sz w:val="44"/>
+                    <w:szCs w:val="48"/>
+                  </w:rPr>
+                  <m:t>n</m:t>
+                </m:r>
+              </m:fName>
+              <m:e>
+                <m:d>
+                  <m:dPr>
+                    <m:ctrlPr>
+                      <w:rPr>
+                        <w:rFonts w:ascii="Cambria Math" w:hAnsi="Cambria Math"/>
+                        <w:sz w:val="44"/>
+                        <w:szCs w:val="48"/>
+                      </w:rPr>
+                    </m:ctrlPr>
+                  </m:dPr>
+                  <m:e>
+                    <m:f>
+                      <m:fPr>
+                        <m:ctrlPr>
+                          <w:rPr>
+                            <w:rFonts w:ascii="Cambria Math" w:hAnsi="Cambria Math"/>
+                            <w:b/>
+                            <w:bCs/>
+                            <w:i/>
+                            <w:sz w:val="44"/>
+                            <w:szCs w:val="48"/>
+                          </w:rPr>
+                        </m:ctrlPr>
+                      </m:fPr>
+                      <m:num>
+                        <m:nary>
+                          <m:naryPr>
+                            <m:chr m:val="∑"/>
+                            <m:limLoc m:val="undOvr"/>
+                            <m:ctrlPr>
+                              <w:rPr>
+                                <w:rFonts w:ascii="Cambria Math" w:hAnsi="Cambria Math"/>
+                                <w:i/>
+                                <w:sz w:val="36"/>
+                                <w:szCs w:val="40"/>
+                              </w:rPr>
+                            </m:ctrlPr>
+                          </m:naryPr>
+                          <m:sub>
+                            <m:r>
+                              <w:rPr>
+                                <w:rFonts w:ascii="Cambria Math" w:hAnsi="Cambria Math"/>
+                                <w:sz w:val="36"/>
+                                <w:szCs w:val="40"/>
+                              </w:rPr>
+                              <m:t>i=0</m:t>
+                            </m:r>
+                          </m:sub>
+                          <m:sup>
+                            <m:r>
+                              <w:rPr>
+                                <w:rFonts w:ascii="Cambria Math" w:hAnsi="Cambria Math"/>
+                                <w:sz w:val="36"/>
+                                <w:szCs w:val="40"/>
+                              </w:rPr>
+                              <m:t>b</m:t>
+                            </m:r>
+                          </m:sup>
+                          <m:e>
+                            <m:r>
+                              <w:rPr>
+                                <w:rFonts w:ascii="Cambria Math" w:hAnsi="Cambria Math"/>
+                                <w:sz w:val="36"/>
+                                <w:szCs w:val="40"/>
+                              </w:rPr>
+                              <m:t>i</m:t>
+                            </m:r>
+                          </m:e>
+                        </m:nary>
+                      </m:num>
+                      <m:den>
+                        <m:r>
+                          <w:rPr>
+                            <w:rFonts w:ascii="Cambria Math" w:hAnsi="Cambria Math"/>
+                            <w:sz w:val="44"/>
+                            <w:szCs w:val="48"/>
+                          </w:rPr>
+                          <m:t>c n</m:t>
+                        </m:r>
+                      </m:den>
+                    </m:f>
+                    <m:ctrlPr>
+                      <w:rPr>
+                        <w:rFonts w:ascii="Cambria Math" w:hAnsi="Cambria Math"/>
+                        <w:b/>
+                        <w:bCs/>
+                        <w:sz w:val="44"/>
+                        <w:szCs w:val="48"/>
+                      </w:rPr>
+                    </m:ctrlPr>
+                  </m:e>
+                </m:d>
+              </m:e>
+            </m:func>
+            <m:r>
+              <m:rPr>
+                <m:sty m:val="p"/>
+              </m:rPr>
+              <w:rPr>
+                <w:rFonts w:ascii="Cambria Math" w:hAnsi="Cambria Math"/>
+                <w:sz w:val="44"/>
+                <w:szCs w:val="48"/>
+              </w:rPr>
+              <m:t>+</m:t>
+            </m:r>
+            <m:r>
+              <w:rPr>
+                <w:rFonts w:ascii="Cambria Math" w:hAnsi="Cambria Math"/>
+                <w:sz w:val="44"/>
+                <w:szCs w:val="48"/>
+              </w:rPr>
+              <m:t>n</m:t>
+            </m:r>
+          </m:num>
+          <m:den>
+            <m:r>
+              <w:rPr>
+                <w:rFonts w:ascii="Cambria Math" w:hAnsi="Cambria Math"/>
+                <w:sz w:val="44"/>
+                <w:szCs w:val="48"/>
+              </w:rPr>
+              <m:t>n</m:t>
+            </m:r>
+          </m:den>
+        </m:f>
+      </m:oMath>
+      <w:r>
+        <w:rPr>
+          <w:sz w:val="36"/>
+          <w:szCs w:val="40"/>
+        </w:rPr>
+        <w:t xml:space="preserve"> </w:t>
+      </w:r>
+      <w:r>
+        <w:rPr>
+          <w:sz w:val="36"/>
+          <w:szCs w:val="40"/>
+        </w:rPr>
+        <w:t xml:space="preserve">OR for all times </w:t>
+      </w:r>
+      <m:oMath>
+        <m:r>
+          <w:rPr>
+            <w:rFonts w:ascii="Cambria Math" w:hAnsi="Cambria Math"/>
+            <w:sz w:val="36"/>
+            <w:szCs w:val="40"/>
+          </w:rPr>
+          <m:t>(</m:t>
+        </m:r>
+        <m:f>
+          <m:fPr>
+            <m:ctrlPr>
+              <w:rPr>
+                <w:rFonts w:ascii="Cambria Math" w:hAnsi="Cambria Math"/>
+                <w:i/>
+                <w:sz w:val="36"/>
+                <w:szCs w:val="40"/>
+              </w:rPr>
+            </m:ctrlPr>
+          </m:fPr>
+          <m:num>
+            <m:nary>
+              <m:naryPr>
+                <m:chr m:val="∑"/>
+                <m:limLoc m:val="undOvr"/>
+                <m:ctrlPr>
+                  <w:rPr>
+                    <w:rFonts w:ascii="Cambria Math" w:hAnsi="Cambria Math"/>
+                    <w:i/>
+                    <w:sz w:val="36"/>
+                    <w:szCs w:val="40"/>
+                  </w:rPr>
+                </m:ctrlPr>
+              </m:naryPr>
+              <m:sub>
+                <m:r>
+                  <w:rPr>
+                    <w:rFonts w:ascii="Cambria Math" w:hAnsi="Cambria Math"/>
+                    <w:sz w:val="36"/>
+                    <w:szCs w:val="40"/>
+                  </w:rPr>
+                  <m:t>i=0</m:t>
+                </m:r>
+              </m:sub>
+              <m:sup>
+                <m:r>
+                  <w:rPr>
+                    <w:rFonts w:ascii="Cambria Math" w:hAnsi="Cambria Math"/>
+                    <w:sz w:val="36"/>
+                    <w:szCs w:val="40"/>
+                  </w:rPr>
+                  <m:t>b</m:t>
+                </m:r>
+              </m:sup>
+              <m:e>
+                <m:r>
+                  <w:rPr>
+                    <w:rFonts w:ascii="Cambria Math" w:hAnsi="Cambria Math"/>
+                    <w:sz w:val="36"/>
+                    <w:szCs w:val="40"/>
+                  </w:rPr>
+                  <m:t>i</m:t>
+                </m:r>
+              </m:e>
+            </m:nary>
+          </m:num>
+          <m:den>
+            <m:r>
+              <w:rPr>
+                <w:rFonts w:ascii="Cambria Math" w:hAnsi="Cambria Math"/>
+                <w:sz w:val="36"/>
+                <w:szCs w:val="40"/>
+              </w:rPr>
+              <m:t>c</m:t>
+            </m:r>
+          </m:den>
+        </m:f>
+        <m:r>
+          <w:rPr>
+            <w:rFonts w:ascii="Cambria Math" w:hAnsi="Cambria Math"/>
+            <w:sz w:val="36"/>
+            <w:szCs w:val="40"/>
+          </w:rPr>
+          <m:t>)</m:t>
+        </m:r>
+      </m:oMath>
+      <w:r>
+        <w:rPr>
+          <w:sz w:val="36"/>
+          <w:szCs w:val="40"/>
+        </w:rPr>
+        <w:t>&gt;1:  f --</w:t>
+      </w:r>
+    </w:p>
+    <w:p/>
+    <w:p/>
+    <w:p>
+      <w:r>
+        <w:lastRenderedPageBreak/>
+        <w:drawing>
+          <wp:inline distT="0" distB="0" distL="0" distR="0" wp14:anchorId="20BBC246" wp14:editId="26D35A61">
+            <wp:extent cx="5731510" cy="2997200"/>
+            <wp:effectExtent l="0" t="0" r="2540" b="0"/>
+            <wp:docPr id="886315737" name="Picture 1" descr="A table of numbers and symbols&#10;&#10;Description automatically generated"/>
+            <wp:cNvGraphicFramePr>
+              <a:graphicFrameLocks xmlns:a="http://schemas.openxmlformats.org/drawingml/2006/main" noChangeAspect="1"/>
+            </wp:cNvGraphicFramePr>
+            <a:graphic xmlns:a="http://schemas.openxmlformats.org/drawingml/2006/main">
+              <a:graphicData uri="http://schemas.openxmlformats.org/drawingml/2006/picture">
+                <pic:pic xmlns:pic="http://schemas.openxmlformats.org/drawingml/2006/picture">
+                  <pic:nvPicPr>
+                    <pic:cNvPr id="886315737" name="Picture 1" descr="A table of numbers and symbols&#10;&#10;Description automatically generated"/>
+                    <pic:cNvPicPr/>
+                  </pic:nvPicPr>
+                  <pic:blipFill>
+                    <a:blip r:embed="rId28"/>
+                    <a:stretch>
+                      <a:fillRect/>
+                    </a:stretch>
+                  </pic:blipFill>
+                  <pic:spPr>
+                    <a:xfrm>
+                      <a:off x="0" y="0"/>
+                      <a:ext cx="5731510" cy="2997200"/>
+                    </a:xfrm>
+                    <a:prstGeom prst="rect">
+                      <a:avLst/>
+                    </a:prstGeom>
+                  </pic:spPr>
+                </pic:pic>
+              </a:graphicData>
+            </a:graphic>
+          </wp:inline>
+        </w:drawing>
+      </w:r>
+    </w:p>
+    <w:p/>
+    <w:p>
+      <w:r>
+        <w:rPr>
+          <w:noProof/>
+        </w:rPr>
+        <w:drawing>
+          <wp:inline distT="0" distB="0" distL="0" distR="0" wp14:anchorId="37AA0C92" wp14:editId="11B114B5">
+            <wp:extent cx="4572000" cy="4572000"/>
+            <wp:effectExtent l="0" t="0" r="0" b="0"/>
+            <wp:docPr id="220781397" name="Chart 1">
+              <a:extLst xmlns:a="http://schemas.openxmlformats.org/drawingml/2006/main">
+                <a:ext uri="{FF2B5EF4-FFF2-40B4-BE49-F238E27FC236}">
+                  <a16:creationId xmlns:a16="http://schemas.microsoft.com/office/drawing/2014/main" id="{2C488B6F-4276-1F83-391A-44B81BB983D1}"/>
+                </a:ext>
+              </a:extLst>
+            </wp:docPr>
+            <wp:cNvGraphicFramePr/>
+            <a:graphic xmlns:a="http://schemas.openxmlformats.org/drawingml/2006/main">
+              <a:graphicData uri="http://schemas.openxmlformats.org/drawingml/2006/chart">
+                <c:chart xmlns:c="http://schemas.openxmlformats.org/drawingml/2006/chart" xmlns:r="http://schemas.openxmlformats.org/officeDocument/2006/relationships" r:id="rId29"/>
+              </a:graphicData>
+            </a:graphic>
+          </wp:inline>
+        </w:drawing>
+      </w:r>
+    </w:p>
+    <w:p/>
+    <w:p>
+      <w:pPr>
+        <w:ind w:left="920"/>
+        <w:rPr>
+          <w:b/>
+          <w:bCs/>
+        </w:rPr>
+      </w:pPr>
     </w:p>
     <w:p>
       <w:pPr>
@@ -16732,8 +18567,8 @@
     </w:p>
     <w:p/>
     <w:sectPr>
-      <w:headerReference w:type="default" r:id="rId24"/>
-      <w:footerReference w:type="default" r:id="rId25"/>
+      <w:headerReference w:type="default" r:id="rId30"/>
+      <w:footerReference w:type="default" r:id="rId31"/>
       <w:pgSz w:w="11906" w:h="16838"/>
       <w:pgMar w:top="1440" w:right="1440" w:bottom="1440" w:left="1440" w:header="708" w:footer="708" w:gutter="0"/>
       <w:cols w:space="708"/>
@@ -17201,16 +19036,16 @@
     </w:lvl>
   </w:abstractNum>
   <w:abstractNum w:abstractNumId="2" w15:restartNumberingAfterBreak="0">
-    <w:nsid w:val="45980F9B"/>
+    <w:nsid w:val="3D757F41"/>
     <w:multiLevelType w:val="hybridMultilevel"/>
-    <w:tmpl w:val="D0A87D90"/>
+    <w:tmpl w:val="5E30F58A"/>
     <w:lvl w:ilvl="0" w:tplc="08090001">
       <w:start w:val="1"/>
       <w:numFmt w:val="bullet"/>
       <w:lvlText w:val=""/>
       <w:lvlJc w:val="left"/>
       <w:pPr>
-        <w:ind w:left="720" w:hanging="360"/>
+        <w:ind w:left="1160" w:hanging="360"/>
       </w:pPr>
       <w:rPr>
         <w:rFonts w:ascii="Symbol" w:hAnsi="Symbol" w:hint="default"/>
@@ -17222,7 +19057,7 @@
       <w:lvlText w:val="o"/>
       <w:lvlJc w:val="left"/>
       <w:pPr>
-        <w:ind w:left="1440" w:hanging="360"/>
+        <w:ind w:left="1880" w:hanging="360"/>
       </w:pPr>
       <w:rPr>
         <w:rFonts w:ascii="Courier New" w:hAnsi="Courier New" w:cs="Courier New" w:hint="default"/>
@@ -17234,7 +19069,7 @@
       <w:lvlText w:val=""/>
       <w:lvlJc w:val="left"/>
       <w:pPr>
-        <w:ind w:left="2160" w:hanging="360"/>
+        <w:ind w:left="2600" w:hanging="360"/>
       </w:pPr>
       <w:rPr>
         <w:rFonts w:ascii="Wingdings" w:hAnsi="Wingdings" w:hint="default"/>
@@ -17246,7 +19081,7 @@
       <w:lvlText w:val=""/>
       <w:lvlJc w:val="left"/>
       <w:pPr>
-        <w:ind w:left="2880" w:hanging="360"/>
+        <w:ind w:left="3320" w:hanging="360"/>
       </w:pPr>
       <w:rPr>
         <w:rFonts w:ascii="Symbol" w:hAnsi="Symbol" w:hint="default"/>
@@ -17258,7 +19093,7 @@
       <w:lvlText w:val="o"/>
       <w:lvlJc w:val="left"/>
       <w:pPr>
-        <w:ind w:left="3600" w:hanging="360"/>
+        <w:ind w:left="4040" w:hanging="360"/>
       </w:pPr>
       <w:rPr>
         <w:rFonts w:ascii="Courier New" w:hAnsi="Courier New" w:cs="Courier New" w:hint="default"/>
@@ -17270,7 +19105,7 @@
       <w:lvlText w:val=""/>
       <w:lvlJc w:val="left"/>
       <w:pPr>
-        <w:ind w:left="4320" w:hanging="360"/>
+        <w:ind w:left="4760" w:hanging="360"/>
       </w:pPr>
       <w:rPr>
         <w:rFonts w:ascii="Wingdings" w:hAnsi="Wingdings" w:hint="default"/>
@@ -17282,7 +19117,7 @@
       <w:lvlText w:val=""/>
       <w:lvlJc w:val="left"/>
       <w:pPr>
-        <w:ind w:left="5040" w:hanging="360"/>
+        <w:ind w:left="5480" w:hanging="360"/>
       </w:pPr>
       <w:rPr>
         <w:rFonts w:ascii="Symbol" w:hAnsi="Symbol" w:hint="default"/>
@@ -17294,7 +19129,7 @@
       <w:lvlText w:val="o"/>
       <w:lvlJc w:val="left"/>
       <w:pPr>
-        <w:ind w:left="5760" w:hanging="360"/>
+        <w:ind w:left="6200" w:hanging="360"/>
       </w:pPr>
       <w:rPr>
         <w:rFonts w:ascii="Courier New" w:hAnsi="Courier New" w:cs="Courier New" w:hint="default"/>
@@ -17306,7 +19141,7 @@
       <w:lvlText w:val=""/>
       <w:lvlJc w:val="left"/>
       <w:pPr>
-        <w:ind w:left="6480" w:hanging="360"/>
+        <w:ind w:left="6920" w:hanging="360"/>
       </w:pPr>
       <w:rPr>
         <w:rFonts w:ascii="Wingdings" w:hAnsi="Wingdings" w:hint="default"/>
@@ -17314,9 +19149,9 @@
     </w:lvl>
   </w:abstractNum>
   <w:abstractNum w:abstractNumId="3" w15:restartNumberingAfterBreak="0">
-    <w:nsid w:val="4D8A7A15"/>
+    <w:nsid w:val="45980F9B"/>
     <w:multiLevelType w:val="hybridMultilevel"/>
-    <w:tmpl w:val="B8A4E926"/>
+    <w:tmpl w:val="D0A87D90"/>
     <w:lvl w:ilvl="0" w:tplc="08090001">
       <w:start w:val="1"/>
       <w:numFmt w:val="bullet"/>
@@ -17427,16 +19262,129 @@
     </w:lvl>
   </w:abstractNum>
   <w:abstractNum w:abstractNumId="4" w15:restartNumberingAfterBreak="0">
-    <w:nsid w:val="5E3033AC"/>
+    <w:nsid w:val="473D37AE"/>
     <w:multiLevelType w:val="hybridMultilevel"/>
-    <w:tmpl w:val="FA204736"/>
+    <w:tmpl w:val="A55AE9EA"/>
+    <w:lvl w:ilvl="0" w:tplc="0BBCA21A">
+      <w:start w:val="2"/>
+      <w:numFmt w:val="bullet"/>
+      <w:lvlText w:val="-"/>
+      <w:lvlJc w:val="left"/>
+      <w:pPr>
+        <w:ind w:left="720" w:hanging="360"/>
+      </w:pPr>
+      <w:rPr>
+        <w:rFonts w:ascii="Calibri" w:eastAsia="Times New Roman" w:hAnsi="Calibri" w:cs="Calibri" w:hint="default"/>
+      </w:rPr>
+    </w:lvl>
+    <w:lvl w:ilvl="1" w:tplc="08090003">
+      <w:start w:val="1"/>
+      <w:numFmt w:val="bullet"/>
+      <w:lvlText w:val="o"/>
+      <w:lvlJc w:val="left"/>
+      <w:pPr>
+        <w:ind w:left="1440" w:hanging="360"/>
+      </w:pPr>
+      <w:rPr>
+        <w:rFonts w:ascii="Courier New" w:hAnsi="Courier New" w:cs="Courier New" w:hint="default"/>
+      </w:rPr>
+    </w:lvl>
+    <w:lvl w:ilvl="2" w:tplc="08090005" w:tentative="1">
+      <w:start w:val="1"/>
+      <w:numFmt w:val="bullet"/>
+      <w:lvlText w:val=""/>
+      <w:lvlJc w:val="left"/>
+      <w:pPr>
+        <w:ind w:left="2160" w:hanging="360"/>
+      </w:pPr>
+      <w:rPr>
+        <w:rFonts w:ascii="Wingdings" w:hAnsi="Wingdings" w:hint="default"/>
+      </w:rPr>
+    </w:lvl>
+    <w:lvl w:ilvl="3" w:tplc="08090001" w:tentative="1">
+      <w:start w:val="1"/>
+      <w:numFmt w:val="bullet"/>
+      <w:lvlText w:val=""/>
+      <w:lvlJc w:val="left"/>
+      <w:pPr>
+        <w:ind w:left="2880" w:hanging="360"/>
+      </w:pPr>
+      <w:rPr>
+        <w:rFonts w:ascii="Symbol" w:hAnsi="Symbol" w:hint="default"/>
+      </w:rPr>
+    </w:lvl>
+    <w:lvl w:ilvl="4" w:tplc="08090003" w:tentative="1">
+      <w:start w:val="1"/>
+      <w:numFmt w:val="bullet"/>
+      <w:lvlText w:val="o"/>
+      <w:lvlJc w:val="left"/>
+      <w:pPr>
+        <w:ind w:left="3600" w:hanging="360"/>
+      </w:pPr>
+      <w:rPr>
+        <w:rFonts w:ascii="Courier New" w:hAnsi="Courier New" w:cs="Courier New" w:hint="default"/>
+      </w:rPr>
+    </w:lvl>
+    <w:lvl w:ilvl="5" w:tplc="08090005" w:tentative="1">
+      <w:start w:val="1"/>
+      <w:numFmt w:val="bullet"/>
+      <w:lvlText w:val=""/>
+      <w:lvlJc w:val="left"/>
+      <w:pPr>
+        <w:ind w:left="4320" w:hanging="360"/>
+      </w:pPr>
+      <w:rPr>
+        <w:rFonts w:ascii="Wingdings" w:hAnsi="Wingdings" w:hint="default"/>
+      </w:rPr>
+    </w:lvl>
+    <w:lvl w:ilvl="6" w:tplc="08090001" w:tentative="1">
+      <w:start w:val="1"/>
+      <w:numFmt w:val="bullet"/>
+      <w:lvlText w:val=""/>
+      <w:lvlJc w:val="left"/>
+      <w:pPr>
+        <w:ind w:left="5040" w:hanging="360"/>
+      </w:pPr>
+      <w:rPr>
+        <w:rFonts w:ascii="Symbol" w:hAnsi="Symbol" w:hint="default"/>
+      </w:rPr>
+    </w:lvl>
+    <w:lvl w:ilvl="7" w:tplc="08090003" w:tentative="1">
+      <w:start w:val="1"/>
+      <w:numFmt w:val="bullet"/>
+      <w:lvlText w:val="o"/>
+      <w:lvlJc w:val="left"/>
+      <w:pPr>
+        <w:ind w:left="5760" w:hanging="360"/>
+      </w:pPr>
+      <w:rPr>
+        <w:rFonts w:ascii="Courier New" w:hAnsi="Courier New" w:cs="Courier New" w:hint="default"/>
+      </w:rPr>
+    </w:lvl>
+    <w:lvl w:ilvl="8" w:tplc="08090005" w:tentative="1">
+      <w:start w:val="1"/>
+      <w:numFmt w:val="bullet"/>
+      <w:lvlText w:val=""/>
+      <w:lvlJc w:val="left"/>
+      <w:pPr>
+        <w:ind w:left="6480" w:hanging="360"/>
+      </w:pPr>
+      <w:rPr>
+        <w:rFonts w:ascii="Wingdings" w:hAnsi="Wingdings" w:hint="default"/>
+      </w:rPr>
+    </w:lvl>
+  </w:abstractNum>
+  <w:abstractNum w:abstractNumId="5" w15:restartNumberingAfterBreak="0">
+    <w:nsid w:val="4D8A7A15"/>
+    <w:multiLevelType w:val="hybridMultilevel"/>
+    <w:tmpl w:val="B8A4E926"/>
     <w:lvl w:ilvl="0" w:tplc="08090001">
       <w:start w:val="1"/>
       <w:numFmt w:val="bullet"/>
       <w:lvlText w:val=""/>
       <w:lvlJc w:val="left"/>
       <w:pPr>
-        <w:ind w:left="1211" w:hanging="360"/>
+        <w:ind w:left="720" w:hanging="360"/>
       </w:pPr>
       <w:rPr>
         <w:rFonts w:ascii="Symbol" w:hAnsi="Symbol" w:hint="default"/>
@@ -17448,7 +19396,7 @@
       <w:lvlText w:val="o"/>
       <w:lvlJc w:val="left"/>
       <w:pPr>
-        <w:ind w:left="1931" w:hanging="360"/>
+        <w:ind w:left="1440" w:hanging="360"/>
       </w:pPr>
       <w:rPr>
         <w:rFonts w:ascii="Courier New" w:hAnsi="Courier New" w:cs="Courier New" w:hint="default"/>
@@ -17460,7 +19408,7 @@
       <w:lvlText w:val=""/>
       <w:lvlJc w:val="left"/>
       <w:pPr>
-        <w:ind w:left="2651" w:hanging="360"/>
+        <w:ind w:left="2160" w:hanging="360"/>
       </w:pPr>
       <w:rPr>
         <w:rFonts w:ascii="Wingdings" w:hAnsi="Wingdings" w:hint="default"/>
@@ -17472,7 +19420,7 @@
       <w:lvlText w:val=""/>
       <w:lvlJc w:val="left"/>
       <w:pPr>
-        <w:ind w:left="3371" w:hanging="360"/>
+        <w:ind w:left="2880" w:hanging="360"/>
       </w:pPr>
       <w:rPr>
         <w:rFonts w:ascii="Symbol" w:hAnsi="Symbol" w:hint="default"/>
@@ -17484,7 +19432,7 @@
       <w:lvlText w:val="o"/>
       <w:lvlJc w:val="left"/>
       <w:pPr>
-        <w:ind w:left="4091" w:hanging="360"/>
+        <w:ind w:left="3600" w:hanging="360"/>
       </w:pPr>
       <w:rPr>
         <w:rFonts w:ascii="Courier New" w:hAnsi="Courier New" w:cs="Courier New" w:hint="default"/>
@@ -17496,7 +19444,7 @@
       <w:lvlText w:val=""/>
       <w:lvlJc w:val="left"/>
       <w:pPr>
-        <w:ind w:left="4811" w:hanging="360"/>
+        <w:ind w:left="4320" w:hanging="360"/>
       </w:pPr>
       <w:rPr>
         <w:rFonts w:ascii="Wingdings" w:hAnsi="Wingdings" w:hint="default"/>
@@ -17508,7 +19456,7 @@
       <w:lvlText w:val=""/>
       <w:lvlJc w:val="left"/>
       <w:pPr>
-        <w:ind w:left="5531" w:hanging="360"/>
+        <w:ind w:left="5040" w:hanging="360"/>
       </w:pPr>
       <w:rPr>
         <w:rFonts w:ascii="Symbol" w:hAnsi="Symbol" w:hint="default"/>
@@ -17520,7 +19468,7 @@
       <w:lvlText w:val="o"/>
       <w:lvlJc w:val="left"/>
       <w:pPr>
-        <w:ind w:left="6251" w:hanging="360"/>
+        <w:ind w:left="5760" w:hanging="360"/>
       </w:pPr>
       <w:rPr>
         <w:rFonts w:ascii="Courier New" w:hAnsi="Courier New" w:cs="Courier New" w:hint="default"/>
@@ -17532,14 +19480,127 @@
       <w:lvlText w:val=""/>
       <w:lvlJc w:val="left"/>
       <w:pPr>
-        <w:ind w:left="6971" w:hanging="360"/>
+        <w:ind w:left="6480" w:hanging="360"/>
       </w:pPr>
       <w:rPr>
         <w:rFonts w:ascii="Wingdings" w:hAnsi="Wingdings" w:hint="default"/>
       </w:rPr>
     </w:lvl>
   </w:abstractNum>
-  <w:abstractNum w:abstractNumId="5" w15:restartNumberingAfterBreak="0">
+  <w:abstractNum w:abstractNumId="6" w15:restartNumberingAfterBreak="0">
+    <w:nsid w:val="5E3033AC"/>
+    <w:multiLevelType w:val="hybridMultilevel"/>
+    <w:tmpl w:val="FA204736"/>
+    <w:lvl w:ilvl="0" w:tplc="08090001">
+      <w:start w:val="1"/>
+      <w:numFmt w:val="bullet"/>
+      <w:lvlText w:val=""/>
+      <w:lvlJc w:val="left"/>
+      <w:pPr>
+        <w:ind w:left="1211" w:hanging="360"/>
+      </w:pPr>
+      <w:rPr>
+        <w:rFonts w:ascii="Symbol" w:hAnsi="Symbol" w:hint="default"/>
+      </w:rPr>
+    </w:lvl>
+    <w:lvl w:ilvl="1" w:tplc="08090003" w:tentative="1">
+      <w:start w:val="1"/>
+      <w:numFmt w:val="bullet"/>
+      <w:lvlText w:val="o"/>
+      <w:lvlJc w:val="left"/>
+      <w:pPr>
+        <w:ind w:left="1931" w:hanging="360"/>
+      </w:pPr>
+      <w:rPr>
+        <w:rFonts w:ascii="Courier New" w:hAnsi="Courier New" w:cs="Courier New" w:hint="default"/>
+      </w:rPr>
+    </w:lvl>
+    <w:lvl w:ilvl="2" w:tplc="08090005" w:tentative="1">
+      <w:start w:val="1"/>
+      <w:numFmt w:val="bullet"/>
+      <w:lvlText w:val=""/>
+      <w:lvlJc w:val="left"/>
+      <w:pPr>
+        <w:ind w:left="2651" w:hanging="360"/>
+      </w:pPr>
+      <w:rPr>
+        <w:rFonts w:ascii="Wingdings" w:hAnsi="Wingdings" w:hint="default"/>
+      </w:rPr>
+    </w:lvl>
+    <w:lvl w:ilvl="3" w:tplc="08090001" w:tentative="1">
+      <w:start w:val="1"/>
+      <w:numFmt w:val="bullet"/>
+      <w:lvlText w:val=""/>
+      <w:lvlJc w:val="left"/>
+      <w:pPr>
+        <w:ind w:left="3371" w:hanging="360"/>
+      </w:pPr>
+      <w:rPr>
+        <w:rFonts w:ascii="Symbol" w:hAnsi="Symbol" w:hint="default"/>
+      </w:rPr>
+    </w:lvl>
+    <w:lvl w:ilvl="4" w:tplc="08090003" w:tentative="1">
+      <w:start w:val="1"/>
+      <w:numFmt w:val="bullet"/>
+      <w:lvlText w:val="o"/>
+      <w:lvlJc w:val="left"/>
+      <w:pPr>
+        <w:ind w:left="4091" w:hanging="360"/>
+      </w:pPr>
+      <w:rPr>
+        <w:rFonts w:ascii="Courier New" w:hAnsi="Courier New" w:cs="Courier New" w:hint="default"/>
+      </w:rPr>
+    </w:lvl>
+    <w:lvl w:ilvl="5" w:tplc="08090005" w:tentative="1">
+      <w:start w:val="1"/>
+      <w:numFmt w:val="bullet"/>
+      <w:lvlText w:val=""/>
+      <w:lvlJc w:val="left"/>
+      <w:pPr>
+        <w:ind w:left="4811" w:hanging="360"/>
+      </w:pPr>
+      <w:rPr>
+        <w:rFonts w:ascii="Wingdings" w:hAnsi="Wingdings" w:hint="default"/>
+      </w:rPr>
+    </w:lvl>
+    <w:lvl w:ilvl="6" w:tplc="08090001" w:tentative="1">
+      <w:start w:val="1"/>
+      <w:numFmt w:val="bullet"/>
+      <w:lvlText w:val=""/>
+      <w:lvlJc w:val="left"/>
+      <w:pPr>
+        <w:ind w:left="5531" w:hanging="360"/>
+      </w:pPr>
+      <w:rPr>
+        <w:rFonts w:ascii="Symbol" w:hAnsi="Symbol" w:hint="default"/>
+      </w:rPr>
+    </w:lvl>
+    <w:lvl w:ilvl="7" w:tplc="08090003" w:tentative="1">
+      <w:start w:val="1"/>
+      <w:numFmt w:val="bullet"/>
+      <w:lvlText w:val="o"/>
+      <w:lvlJc w:val="left"/>
+      <w:pPr>
+        <w:ind w:left="6251" w:hanging="360"/>
+      </w:pPr>
+      <w:rPr>
+        <w:rFonts w:ascii="Courier New" w:hAnsi="Courier New" w:cs="Courier New" w:hint="default"/>
+      </w:rPr>
+    </w:lvl>
+    <w:lvl w:ilvl="8" w:tplc="08090005" w:tentative="1">
+      <w:start w:val="1"/>
+      <w:numFmt w:val="bullet"/>
+      <w:lvlText w:val=""/>
+      <w:lvlJc w:val="left"/>
+      <w:pPr>
+        <w:ind w:left="6971" w:hanging="360"/>
+      </w:pPr>
+      <w:rPr>
+        <w:rFonts w:ascii="Wingdings" w:hAnsi="Wingdings" w:hint="default"/>
+      </w:rPr>
+    </w:lvl>
+  </w:abstractNum>
+  <w:abstractNum w:abstractNumId="7" w15:restartNumberingAfterBreak="0">
     <w:nsid w:val="7ABA114D"/>
     <w:multiLevelType w:val="multilevel"/>
     <w:tmpl w:val="B2C81348"/>
@@ -17656,19 +19717,25 @@
     <w:abstractNumId w:val="1"/>
   </w:num>
   <w:num w:numId="2" w16cid:durableId="480467241">
-    <w:abstractNumId w:val="5"/>
+    <w:abstractNumId w:val="7"/>
   </w:num>
   <w:num w:numId="3" w16cid:durableId="348338456">
     <w:abstractNumId w:val="0"/>
   </w:num>
   <w:num w:numId="4" w16cid:durableId="787429021">
-    <w:abstractNumId w:val="4"/>
+    <w:abstractNumId w:val="6"/>
   </w:num>
   <w:num w:numId="5" w16cid:durableId="55591775">
+    <w:abstractNumId w:val="5"/>
+  </w:num>
+  <w:num w:numId="6" w16cid:durableId="646932825">
     <w:abstractNumId w:val="3"/>
   </w:num>
-  <w:num w:numId="6" w16cid:durableId="646932825">
+  <w:num w:numId="7" w16cid:durableId="967474022">
     <w:abstractNumId w:val="2"/>
+  </w:num>
+  <w:num w:numId="8" w16cid:durableId="1342314201">
+    <w:abstractNumId w:val="4"/>
   </w:num>
   <w:numIdMacAtCleanup w:val="6"/>
 </w:numbering>
@@ -18072,7 +20139,7 @@
   <w:style w:type="paragraph" w:default="1" w:styleId="Normal">
     <w:name w:val="Normal"/>
     <w:qFormat/>
-    <w:rsid w:val="00A67A2A"/>
+    <w:rsid w:val="00352887"/>
     <w:pPr>
       <w:spacing w:after="0" w:line="240" w:lineRule="auto"/>
     </w:pPr>
@@ -18145,9 +20212,33 @@
       <w:color w:val="1F3763" w:themeColor="accent1" w:themeShade="7F"/>
     </w:rPr>
   </w:style>
+  <w:style w:type="paragraph" w:styleId="Heading4">
+    <w:name w:val="heading 4"/>
+    <w:basedOn w:val="Normal"/>
+    <w:next w:val="Normal"/>
+    <w:link w:val="Heading4Char"/>
+    <w:uiPriority w:val="9"/>
+    <w:semiHidden/>
+    <w:unhideWhenUsed/>
+    <w:qFormat/>
+    <w:rsid w:val="00092478"/>
+    <w:pPr>
+      <w:keepNext/>
+      <w:keepLines/>
+      <w:spacing w:before="40"/>
+      <w:outlineLvl w:val="3"/>
+    </w:pPr>
+    <w:rPr>
+      <w:rFonts w:asciiTheme="majorHAnsi" w:eastAsiaTheme="majorEastAsia" w:hAnsiTheme="majorHAnsi" w:cstheme="majorBidi"/>
+      <w:i/>
+      <w:iCs/>
+      <w:color w:val="2F5496" w:themeColor="accent1" w:themeShade="BF"/>
+    </w:rPr>
+  </w:style>
   <w:style w:type="character" w:default="1" w:styleId="DefaultParagraphFont">
     <w:name w:val="Default Paragraph Font"/>
     <w:uiPriority w:val="1"/>
+    <w:semiHidden/>
     <w:unhideWhenUsed/>
   </w:style>
   <w:style w:type="table" w:default="1" w:styleId="TableNormal">
@@ -18674,7 +20765,1284 @@
       <w:lang w:eastAsia="en-GB"/>
     </w:rPr>
   </w:style>
+  <w:style w:type="character" w:customStyle="1" w:styleId="Heading4Char">
+    <w:name w:val="Heading 4 Char"/>
+    <w:basedOn w:val="DefaultParagraphFont"/>
+    <w:link w:val="Heading4"/>
+    <w:uiPriority w:val="9"/>
+    <w:semiHidden/>
+    <w:rsid w:val="00092478"/>
+    <w:rPr>
+      <w:rFonts w:asciiTheme="majorHAnsi" w:eastAsiaTheme="majorEastAsia" w:hAnsiTheme="majorHAnsi" w:cstheme="majorBidi"/>
+      <w:i/>
+      <w:iCs/>
+      <w:color w:val="2F5496" w:themeColor="accent1" w:themeShade="BF"/>
+      <w:szCs w:val="24"/>
+      <w:lang w:eastAsia="en-GB"/>
+    </w:rPr>
+  </w:style>
 </w:styles>
+</file>
+
+<file path=word/charts/chart1.xml><?xml version="1.0" encoding="utf-8"?>
+<c:chartSpace xmlns:c="http://schemas.openxmlformats.org/drawingml/2006/chart" xmlns:a="http://schemas.openxmlformats.org/drawingml/2006/main" xmlns:r="http://schemas.openxmlformats.org/officeDocument/2006/relationships" xmlns:c16r2="http://schemas.microsoft.com/office/drawing/2015/06/chart">
+  <c:date1904 val="0"/>
+  <c:lang val="en-US"/>
+  <c:roundedCorners val="0"/>
+  <mc:AlternateContent xmlns:mc="http://schemas.openxmlformats.org/markup-compatibility/2006">
+    <mc:Choice xmlns:c14="http://schemas.microsoft.com/office/drawing/2007/8/2/chart" Requires="c14">
+      <c14:style val="102"/>
+    </mc:Choice>
+    <mc:Fallback>
+      <c:style val="2"/>
+    </mc:Fallback>
+  </mc:AlternateContent>
+  <c:chart>
+    <c:title>
+      <c:tx>
+        <c:rich>
+          <a:bodyPr rot="0" spcFirstLastPara="1" vertOverflow="ellipsis" vert="horz" wrap="square" anchor="ctr" anchorCtr="1"/>
+          <a:lstStyle/>
+          <a:p>
+            <a:pPr>
+              <a:defRPr sz="1400" b="0" i="0" u="none" strike="noStrike" kern="1200" spc="0" baseline="0">
+                <a:solidFill>
+                  <a:schemeClr val="tx1">
+                    <a:lumMod val="65000"/>
+                    <a:lumOff val="35000"/>
+                  </a:schemeClr>
+                </a:solidFill>
+                <a:latin typeface="+mn-lt"/>
+                <a:ea typeface="+mn-ea"/>
+                <a:cs typeface="+mn-cs"/>
+              </a:defRPr>
+            </a:pPr>
+            <a:r>
+              <a:rPr lang="en-GB"/>
+              <a:t>Fitness</a:t>
+            </a:r>
+            <a:r>
+              <a:rPr lang="en-GB" baseline="0"/>
+              <a:t> comparisons</a:t>
+            </a:r>
+          </a:p>
+        </c:rich>
+      </c:tx>
+      <c:overlay val="0"/>
+      <c:spPr>
+        <a:noFill/>
+        <a:ln>
+          <a:noFill/>
+        </a:ln>
+        <a:effectLst/>
+      </c:spPr>
+      <c:txPr>
+        <a:bodyPr rot="0" spcFirstLastPara="1" vertOverflow="ellipsis" vert="horz" wrap="square" anchor="ctr" anchorCtr="1"/>
+        <a:lstStyle/>
+        <a:p>
+          <a:pPr>
+            <a:defRPr sz="1400" b="0" i="0" u="none" strike="noStrike" kern="1200" spc="0" baseline="0">
+              <a:solidFill>
+                <a:schemeClr val="tx1">
+                  <a:lumMod val="65000"/>
+                  <a:lumOff val="35000"/>
+                </a:schemeClr>
+              </a:solidFill>
+              <a:latin typeface="+mn-lt"/>
+              <a:ea typeface="+mn-ea"/>
+              <a:cs typeface="+mn-cs"/>
+            </a:defRPr>
+          </a:pPr>
+          <a:endParaRPr lang="en-US"/>
+        </a:p>
+      </c:txPr>
+    </c:title>
+    <c:autoTitleDeleted val="0"/>
+    <c:plotArea>
+      <c:layout>
+        <c:manualLayout>
+          <c:layoutTarget val="inner"/>
+          <c:xMode val="edge"/>
+          <c:yMode val="edge"/>
+          <c:x val="5.9080927384076991E-2"/>
+          <c:y val="5.6923665791776025E-2"/>
+          <c:w val="0.8964746281714786"/>
+          <c:h val="0.7692128171478565"/>
+        </c:manualLayout>
+      </c:layout>
+      <c:lineChart>
+        <c:grouping val="standard"/>
+        <c:varyColors val="0"/>
+        <c:ser>
+          <c:idx val="0"/>
+          <c:order val="0"/>
+          <c:tx>
+            <c:strRef>
+              <c:f>Sheet1!$G$2</c:f>
+              <c:strCache>
+                <c:ptCount val="1"/>
+                <c:pt idx="0">
+                  <c:v>Fitness1 </c:v>
+                </c:pt>
+              </c:strCache>
+            </c:strRef>
+          </c:tx>
+          <c:spPr>
+            <a:ln w="28575" cap="rnd">
+              <a:solidFill>
+                <a:schemeClr val="accent1"/>
+              </a:solidFill>
+              <a:round/>
+            </a:ln>
+            <a:effectLst/>
+          </c:spPr>
+          <c:marker>
+            <c:symbol val="none"/>
+          </c:marker>
+          <c:cat>
+            <c:numRef>
+              <c:f>Sheet1!$E$3:$E$17</c:f>
+              <c:numCache>
+                <c:formatCode>General</c:formatCode>
+                <c:ptCount val="15"/>
+                <c:pt idx="0">
+                  <c:v>1</c:v>
+                </c:pt>
+                <c:pt idx="1">
+                  <c:v>2</c:v>
+                </c:pt>
+                <c:pt idx="2">
+                  <c:v>3</c:v>
+                </c:pt>
+                <c:pt idx="3">
+                  <c:v>4</c:v>
+                </c:pt>
+                <c:pt idx="4">
+                  <c:v>5</c:v>
+                </c:pt>
+                <c:pt idx="5">
+                  <c:v>6</c:v>
+                </c:pt>
+                <c:pt idx="6">
+                  <c:v>7</c:v>
+                </c:pt>
+                <c:pt idx="7">
+                  <c:v>8</c:v>
+                </c:pt>
+                <c:pt idx="8">
+                  <c:v>9</c:v>
+                </c:pt>
+                <c:pt idx="9">
+                  <c:v>10</c:v>
+                </c:pt>
+                <c:pt idx="10">
+                  <c:v>11</c:v>
+                </c:pt>
+                <c:pt idx="11">
+                  <c:v>12</c:v>
+                </c:pt>
+                <c:pt idx="12">
+                  <c:v>13</c:v>
+                </c:pt>
+                <c:pt idx="13">
+                  <c:v>14</c:v>
+                </c:pt>
+                <c:pt idx="14">
+                  <c:v>15</c:v>
+                </c:pt>
+              </c:numCache>
+            </c:numRef>
+          </c:cat>
+          <c:val>
+            <c:numRef>
+              <c:f>Sheet1!$G$3:$G$17</c:f>
+              <c:numCache>
+                <c:formatCode>General</c:formatCode>
+                <c:ptCount val="15"/>
+                <c:pt idx="0">
+                  <c:v>6.6666666666666666E-2</c:v>
+                </c:pt>
+                <c:pt idx="1">
+                  <c:v>0.13333333333333333</c:v>
+                </c:pt>
+                <c:pt idx="2">
+                  <c:v>0.2</c:v>
+                </c:pt>
+                <c:pt idx="3">
+                  <c:v>0.26666666666666666</c:v>
+                </c:pt>
+                <c:pt idx="4">
+                  <c:v>0.33333333333333337</c:v>
+                </c:pt>
+                <c:pt idx="5">
+                  <c:v>0.4</c:v>
+                </c:pt>
+                <c:pt idx="6">
+                  <c:v>0.46666666666666667</c:v>
+                </c:pt>
+                <c:pt idx="7">
+                  <c:v>0.53333333333333333</c:v>
+                </c:pt>
+                <c:pt idx="8">
+                  <c:v>0.6</c:v>
+                </c:pt>
+                <c:pt idx="9">
+                  <c:v>0.66666666666666674</c:v>
+                </c:pt>
+                <c:pt idx="10">
+                  <c:v>0.73333333333333328</c:v>
+                </c:pt>
+                <c:pt idx="11">
+                  <c:v>0.8</c:v>
+                </c:pt>
+                <c:pt idx="12">
+                  <c:v>0.86666666666666659</c:v>
+                </c:pt>
+                <c:pt idx="13">
+                  <c:v>0.93333333333333335</c:v>
+                </c:pt>
+                <c:pt idx="14">
+                  <c:v>1</c:v>
+                </c:pt>
+              </c:numCache>
+            </c:numRef>
+          </c:val>
+          <c:smooth val="0"/>
+          <c:extLst>
+            <c:ext xmlns:c16="http://schemas.microsoft.com/office/drawing/2014/chart" uri="{C3380CC4-5D6E-409C-BE32-E72D297353CC}">
+              <c16:uniqueId val="{00000000-04DA-46E5-9436-080CF1732253}"/>
+            </c:ext>
+          </c:extLst>
+        </c:ser>
+        <c:ser>
+          <c:idx val="1"/>
+          <c:order val="1"/>
+          <c:tx>
+            <c:strRef>
+              <c:f>Sheet1!$H$2</c:f>
+              <c:strCache>
+                <c:ptCount val="1"/>
+                <c:pt idx="0">
+                  <c:v>Fitness2 </c:v>
+                </c:pt>
+              </c:strCache>
+            </c:strRef>
+          </c:tx>
+          <c:spPr>
+            <a:ln w="28575" cap="rnd">
+              <a:solidFill>
+                <a:schemeClr val="accent2"/>
+              </a:solidFill>
+              <a:round/>
+            </a:ln>
+            <a:effectLst/>
+          </c:spPr>
+          <c:marker>
+            <c:symbol val="none"/>
+          </c:marker>
+          <c:cat>
+            <c:numRef>
+              <c:f>Sheet1!$E$3:$E$17</c:f>
+              <c:numCache>
+                <c:formatCode>General</c:formatCode>
+                <c:ptCount val="15"/>
+                <c:pt idx="0">
+                  <c:v>1</c:v>
+                </c:pt>
+                <c:pt idx="1">
+                  <c:v>2</c:v>
+                </c:pt>
+                <c:pt idx="2">
+                  <c:v>3</c:v>
+                </c:pt>
+                <c:pt idx="3">
+                  <c:v>4</c:v>
+                </c:pt>
+                <c:pt idx="4">
+                  <c:v>5</c:v>
+                </c:pt>
+                <c:pt idx="5">
+                  <c:v>6</c:v>
+                </c:pt>
+                <c:pt idx="6">
+                  <c:v>7</c:v>
+                </c:pt>
+                <c:pt idx="7">
+                  <c:v>8</c:v>
+                </c:pt>
+                <c:pt idx="8">
+                  <c:v>9</c:v>
+                </c:pt>
+                <c:pt idx="9">
+                  <c:v>10</c:v>
+                </c:pt>
+                <c:pt idx="10">
+                  <c:v>11</c:v>
+                </c:pt>
+                <c:pt idx="11">
+                  <c:v>12</c:v>
+                </c:pt>
+                <c:pt idx="12">
+                  <c:v>13</c:v>
+                </c:pt>
+                <c:pt idx="13">
+                  <c:v>14</c:v>
+                </c:pt>
+                <c:pt idx="14">
+                  <c:v>15</c:v>
+                </c:pt>
+              </c:numCache>
+            </c:numRef>
+          </c:cat>
+          <c:val>
+            <c:numRef>
+              <c:f>Sheet1!$H$3:$H$17</c:f>
+              <c:numCache>
+                <c:formatCode>General</c:formatCode>
+                <c:ptCount val="15"/>
+                <c:pt idx="0">
+                  <c:v>0</c:v>
+                </c:pt>
+                <c:pt idx="1">
+                  <c:v>2.6666666666666672E-2</c:v>
+                </c:pt>
+                <c:pt idx="2">
+                  <c:v>4.0000000000000008E-2</c:v>
+                </c:pt>
+                <c:pt idx="3">
+                  <c:v>5.3333333333333344E-2</c:v>
+                </c:pt>
+                <c:pt idx="4">
+                  <c:v>0.12000000000000004</c:v>
+                </c:pt>
+                <c:pt idx="5">
+                  <c:v>0.16000000000000003</c:v>
+                </c:pt>
+                <c:pt idx="6">
+                  <c:v>0.18666666666666668</c:v>
+                </c:pt>
+                <c:pt idx="7">
+                  <c:v>0.29333333333333333</c:v>
+                </c:pt>
+                <c:pt idx="8">
+                  <c:v>0.36000000000000004</c:v>
+                </c:pt>
+                <c:pt idx="9">
+                  <c:v>0.39999999999999997</c:v>
+                </c:pt>
+                <c:pt idx="10">
+                  <c:v>0.54666666666666675</c:v>
+                </c:pt>
+                <c:pt idx="11">
+                  <c:v>0.64000000000000012</c:v>
+                </c:pt>
+                <c:pt idx="12">
+                  <c:v>0.69333333333333336</c:v>
+                </c:pt>
+                <c:pt idx="13">
+                  <c:v>0.88</c:v>
+                </c:pt>
+                <c:pt idx="14">
+                  <c:v>1</c:v>
+                </c:pt>
+              </c:numCache>
+            </c:numRef>
+          </c:val>
+          <c:smooth val="0"/>
+          <c:extLst>
+            <c:ext xmlns:c16="http://schemas.microsoft.com/office/drawing/2014/chart" uri="{C3380CC4-5D6E-409C-BE32-E72D297353CC}">
+              <c16:uniqueId val="{00000001-04DA-46E5-9436-080CF1732253}"/>
+            </c:ext>
+          </c:extLst>
+        </c:ser>
+        <c:ser>
+          <c:idx val="2"/>
+          <c:order val="2"/>
+          <c:tx>
+            <c:strRef>
+              <c:f>Sheet1!$I$2</c:f>
+              <c:strCache>
+                <c:ptCount val="1"/>
+                <c:pt idx="0">
+                  <c:v>Fitness3</c:v>
+                </c:pt>
+              </c:strCache>
+            </c:strRef>
+          </c:tx>
+          <c:spPr>
+            <a:ln w="28575" cap="rnd">
+              <a:solidFill>
+                <a:schemeClr val="accent3"/>
+              </a:solidFill>
+              <a:round/>
+            </a:ln>
+            <a:effectLst/>
+          </c:spPr>
+          <c:marker>
+            <c:symbol val="none"/>
+          </c:marker>
+          <c:cat>
+            <c:numRef>
+              <c:f>Sheet1!$E$3:$E$17</c:f>
+              <c:numCache>
+                <c:formatCode>General</c:formatCode>
+                <c:ptCount val="15"/>
+                <c:pt idx="0">
+                  <c:v>1</c:v>
+                </c:pt>
+                <c:pt idx="1">
+                  <c:v>2</c:v>
+                </c:pt>
+                <c:pt idx="2">
+                  <c:v>3</c:v>
+                </c:pt>
+                <c:pt idx="3">
+                  <c:v>4</c:v>
+                </c:pt>
+                <c:pt idx="4">
+                  <c:v>5</c:v>
+                </c:pt>
+                <c:pt idx="5">
+                  <c:v>6</c:v>
+                </c:pt>
+                <c:pt idx="6">
+                  <c:v>7</c:v>
+                </c:pt>
+                <c:pt idx="7">
+                  <c:v>8</c:v>
+                </c:pt>
+                <c:pt idx="8">
+                  <c:v>9</c:v>
+                </c:pt>
+                <c:pt idx="9">
+                  <c:v>10</c:v>
+                </c:pt>
+                <c:pt idx="10">
+                  <c:v>11</c:v>
+                </c:pt>
+                <c:pt idx="11">
+                  <c:v>12</c:v>
+                </c:pt>
+                <c:pt idx="12">
+                  <c:v>13</c:v>
+                </c:pt>
+                <c:pt idx="13">
+                  <c:v>14</c:v>
+                </c:pt>
+                <c:pt idx="14">
+                  <c:v>15</c:v>
+                </c:pt>
+              </c:numCache>
+            </c:numRef>
+          </c:cat>
+          <c:val>
+            <c:numRef>
+              <c:f>Sheet1!$I$3:$I$17</c:f>
+              <c:numCache>
+                <c:formatCode>General</c:formatCode>
+                <c:ptCount val="15"/>
+                <c:pt idx="0">
+                  <c:v>9.7316599632596645E-2</c:v>
+                </c:pt>
+                <c:pt idx="1">
+                  <c:v>0.32836565981924509</c:v>
+                </c:pt>
+                <c:pt idx="2">
+                  <c:v>0.46352069585529992</c:v>
+                </c:pt>
+                <c:pt idx="3">
+                  <c:v>0.55941472000589354</c:v>
+                </c:pt>
+                <c:pt idx="4">
+                  <c:v>0.63379590377729678</c:v>
+                </c:pt>
+                <c:pt idx="5">
+                  <c:v>0.69456975604194826</c:v>
+                </c:pt>
+                <c:pt idx="6">
+                  <c:v>0.74595331598436776</c:v>
+                </c:pt>
+                <c:pt idx="7">
+                  <c:v>0.79046378019254193</c:v>
+                </c:pt>
+                <c:pt idx="8">
+                  <c:v>0.8297247920780032</c:v>
+                </c:pt>
+                <c:pt idx="9">
+                  <c:v>0.86484496396394517</c:v>
+                </c:pt>
+                <c:pt idx="10">
+                  <c:v>0.89661502389872005</c:v>
+                </c:pt>
+                <c:pt idx="11">
+                  <c:v>0.92561881622859676</c:v>
+                </c:pt>
+                <c:pt idx="12">
+                  <c:v>0.95229971878644226</c:v>
+                </c:pt>
+                <c:pt idx="13">
+                  <c:v>0.97700237617101615</c:v>
+                </c:pt>
+                <c:pt idx="14">
+                  <c:v>1</c:v>
+                </c:pt>
+              </c:numCache>
+            </c:numRef>
+          </c:val>
+          <c:smooth val="0"/>
+          <c:extLst>
+            <c:ext xmlns:c16="http://schemas.microsoft.com/office/drawing/2014/chart" uri="{C3380CC4-5D6E-409C-BE32-E72D297353CC}">
+              <c16:uniqueId val="{00000002-04DA-46E5-9436-080CF1732253}"/>
+            </c:ext>
+          </c:extLst>
+        </c:ser>
+        <c:dLbls>
+          <c:showLegendKey val="0"/>
+          <c:showVal val="0"/>
+          <c:showCatName val="0"/>
+          <c:showSerName val="0"/>
+          <c:showPercent val="0"/>
+          <c:showBubbleSize val="0"/>
+        </c:dLbls>
+        <c:smooth val="0"/>
+        <c:axId val="164253296"/>
+        <c:axId val="164250416"/>
+      </c:lineChart>
+      <c:catAx>
+        <c:axId val="164253296"/>
+        <c:scaling>
+          <c:orientation val="minMax"/>
+        </c:scaling>
+        <c:delete val="0"/>
+        <c:axPos val="b"/>
+        <c:numFmt formatCode="General" sourceLinked="1"/>
+        <c:majorTickMark val="none"/>
+        <c:minorTickMark val="none"/>
+        <c:tickLblPos val="nextTo"/>
+        <c:spPr>
+          <a:noFill/>
+          <a:ln w="9525" cap="flat" cmpd="sng" algn="ctr">
+            <a:solidFill>
+              <a:schemeClr val="tx1">
+                <a:lumMod val="15000"/>
+                <a:lumOff val="85000"/>
+              </a:schemeClr>
+            </a:solidFill>
+            <a:round/>
+          </a:ln>
+          <a:effectLst/>
+        </c:spPr>
+        <c:txPr>
+          <a:bodyPr rot="-60000000" spcFirstLastPara="1" vertOverflow="ellipsis" vert="horz" wrap="square" anchor="ctr" anchorCtr="1"/>
+          <a:lstStyle/>
+          <a:p>
+            <a:pPr>
+              <a:defRPr sz="900" b="0" i="0" u="none" strike="noStrike" kern="1200" baseline="0">
+                <a:solidFill>
+                  <a:schemeClr val="tx1">
+                    <a:lumMod val="65000"/>
+                    <a:lumOff val="35000"/>
+                  </a:schemeClr>
+                </a:solidFill>
+                <a:latin typeface="+mn-lt"/>
+                <a:ea typeface="+mn-ea"/>
+                <a:cs typeface="+mn-cs"/>
+              </a:defRPr>
+            </a:pPr>
+            <a:endParaRPr lang="en-US"/>
+          </a:p>
+        </c:txPr>
+        <c:crossAx val="164250416"/>
+        <c:crosses val="autoZero"/>
+        <c:auto val="1"/>
+        <c:lblAlgn val="ctr"/>
+        <c:lblOffset val="100"/>
+        <c:noMultiLvlLbl val="0"/>
+      </c:catAx>
+      <c:valAx>
+        <c:axId val="164250416"/>
+        <c:scaling>
+          <c:orientation val="minMax"/>
+        </c:scaling>
+        <c:delete val="0"/>
+        <c:axPos val="l"/>
+        <c:majorGridlines>
+          <c:spPr>
+            <a:ln w="9525" cap="flat" cmpd="sng" algn="ctr">
+              <a:solidFill>
+                <a:schemeClr val="tx1">
+                  <a:lumMod val="15000"/>
+                  <a:lumOff val="85000"/>
+                </a:schemeClr>
+              </a:solidFill>
+              <a:round/>
+            </a:ln>
+            <a:effectLst/>
+          </c:spPr>
+        </c:majorGridlines>
+        <c:numFmt formatCode="General" sourceLinked="1"/>
+        <c:majorTickMark val="none"/>
+        <c:minorTickMark val="none"/>
+        <c:tickLblPos val="nextTo"/>
+        <c:spPr>
+          <a:noFill/>
+          <a:ln>
+            <a:noFill/>
+          </a:ln>
+          <a:effectLst/>
+        </c:spPr>
+        <c:txPr>
+          <a:bodyPr rot="-60000000" spcFirstLastPara="1" vertOverflow="ellipsis" vert="horz" wrap="square" anchor="ctr" anchorCtr="1"/>
+          <a:lstStyle/>
+          <a:p>
+            <a:pPr>
+              <a:defRPr sz="900" b="0" i="0" u="none" strike="noStrike" kern="1200" baseline="0">
+                <a:solidFill>
+                  <a:schemeClr val="tx1">
+                    <a:lumMod val="65000"/>
+                    <a:lumOff val="35000"/>
+                  </a:schemeClr>
+                </a:solidFill>
+                <a:latin typeface="+mn-lt"/>
+                <a:ea typeface="+mn-ea"/>
+                <a:cs typeface="+mn-cs"/>
+              </a:defRPr>
+            </a:pPr>
+            <a:endParaRPr lang="en-US"/>
+          </a:p>
+        </c:txPr>
+        <c:crossAx val="164253296"/>
+        <c:crosses val="autoZero"/>
+        <c:crossBetween val="between"/>
+      </c:valAx>
+      <c:spPr>
+        <a:noFill/>
+        <a:ln>
+          <a:noFill/>
+        </a:ln>
+        <a:effectLst/>
+      </c:spPr>
+    </c:plotArea>
+    <c:legend>
+      <c:legendPos val="b"/>
+      <c:overlay val="0"/>
+      <c:spPr>
+        <a:noFill/>
+        <a:ln>
+          <a:noFill/>
+        </a:ln>
+        <a:effectLst/>
+      </c:spPr>
+      <c:txPr>
+        <a:bodyPr rot="0" spcFirstLastPara="1" vertOverflow="ellipsis" vert="horz" wrap="square" anchor="ctr" anchorCtr="1"/>
+        <a:lstStyle/>
+        <a:p>
+          <a:pPr>
+            <a:defRPr sz="900" b="0" i="0" u="none" strike="noStrike" kern="1200" baseline="0">
+              <a:solidFill>
+                <a:schemeClr val="tx1">
+                  <a:lumMod val="65000"/>
+                  <a:lumOff val="35000"/>
+                </a:schemeClr>
+              </a:solidFill>
+              <a:latin typeface="+mn-lt"/>
+              <a:ea typeface="+mn-ea"/>
+              <a:cs typeface="+mn-cs"/>
+            </a:defRPr>
+          </a:pPr>
+          <a:endParaRPr lang="en-US"/>
+        </a:p>
+      </c:txPr>
+    </c:legend>
+    <c:plotVisOnly val="1"/>
+    <c:dispBlanksAs val="gap"/>
+    <c:showDLblsOverMax val="0"/>
+  </c:chart>
+  <c:spPr>
+    <a:solidFill>
+      <a:schemeClr val="bg1"/>
+    </a:solidFill>
+    <a:ln w="9525" cap="flat" cmpd="sng" algn="ctr">
+      <a:solidFill>
+        <a:schemeClr val="tx1">
+          <a:lumMod val="15000"/>
+          <a:lumOff val="85000"/>
+        </a:schemeClr>
+      </a:solidFill>
+      <a:round/>
+    </a:ln>
+    <a:effectLst/>
+  </c:spPr>
+  <c:txPr>
+    <a:bodyPr/>
+    <a:lstStyle/>
+    <a:p>
+      <a:pPr>
+        <a:defRPr/>
+      </a:pPr>
+      <a:endParaRPr lang="en-US"/>
+    </a:p>
+  </c:txPr>
+  <c:externalData r:id="rId3">
+    <c:autoUpdate val="0"/>
+  </c:externalData>
+</c:chartSpace>
+</file>
+
+<file path=word/charts/colors1.xml><?xml version="1.0" encoding="utf-8"?>
+<cs:colorStyle xmlns:cs="http://schemas.microsoft.com/office/drawing/2012/chartStyle" xmlns:a="http://schemas.openxmlformats.org/drawingml/2006/main" meth="cycle" id="10">
+  <a:schemeClr val="accent1"/>
+  <a:schemeClr val="accent2"/>
+  <a:schemeClr val="accent3"/>
+  <a:schemeClr val="accent4"/>
+  <a:schemeClr val="accent5"/>
+  <a:schemeClr val="accent6"/>
+  <cs:variation/>
+  <cs:variation>
+    <a:lumMod val="60000"/>
+  </cs:variation>
+  <cs:variation>
+    <a:lumMod val="80000"/>
+    <a:lumOff val="20000"/>
+  </cs:variation>
+  <cs:variation>
+    <a:lumMod val="80000"/>
+  </cs:variation>
+  <cs:variation>
+    <a:lumMod val="60000"/>
+    <a:lumOff val="40000"/>
+  </cs:variation>
+  <cs:variation>
+    <a:lumMod val="50000"/>
+  </cs:variation>
+  <cs:variation>
+    <a:lumMod val="70000"/>
+    <a:lumOff val="30000"/>
+  </cs:variation>
+  <cs:variation>
+    <a:lumMod val="70000"/>
+  </cs:variation>
+  <cs:variation>
+    <a:lumMod val="50000"/>
+    <a:lumOff val="50000"/>
+  </cs:variation>
+</cs:colorStyle>
+</file>
+
+<file path=word/charts/style1.xml><?xml version="1.0" encoding="utf-8"?>
+<cs:chartStyle xmlns:cs="http://schemas.microsoft.com/office/drawing/2012/chartStyle" xmlns:a="http://schemas.openxmlformats.org/drawingml/2006/main" id="227">
+  <cs:axisTitle>
+    <cs:lnRef idx="0"/>
+    <cs:fillRef idx="0"/>
+    <cs:effectRef idx="0"/>
+    <cs:fontRef idx="minor">
+      <a:schemeClr val="tx1">
+        <a:lumMod val="65000"/>
+        <a:lumOff val="35000"/>
+      </a:schemeClr>
+    </cs:fontRef>
+    <cs:defRPr sz="1000" kern="1200"/>
+  </cs:axisTitle>
+  <cs:categoryAxis>
+    <cs:lnRef idx="0"/>
+    <cs:fillRef idx="0"/>
+    <cs:effectRef idx="0"/>
+    <cs:fontRef idx="minor">
+      <a:schemeClr val="tx1">
+        <a:lumMod val="65000"/>
+        <a:lumOff val="35000"/>
+      </a:schemeClr>
+    </cs:fontRef>
+    <cs:spPr>
+      <a:ln w="9525" cap="flat" cmpd="sng" algn="ctr">
+        <a:solidFill>
+          <a:schemeClr val="tx1">
+            <a:lumMod val="15000"/>
+            <a:lumOff val="85000"/>
+          </a:schemeClr>
+        </a:solidFill>
+        <a:round/>
+      </a:ln>
+    </cs:spPr>
+    <cs:defRPr sz="900" kern="1200"/>
+  </cs:categoryAxis>
+  <cs:chartArea mods="allowNoFillOverride allowNoLineOverride">
+    <cs:lnRef idx="0"/>
+    <cs:fillRef idx="0"/>
+    <cs:effectRef idx="0"/>
+    <cs:fontRef idx="minor">
+      <a:schemeClr val="tx1"/>
+    </cs:fontRef>
+    <cs:spPr>
+      <a:solidFill>
+        <a:schemeClr val="bg1"/>
+      </a:solidFill>
+      <a:ln w="9525" cap="flat" cmpd="sng" algn="ctr">
+        <a:solidFill>
+          <a:schemeClr val="tx1">
+            <a:lumMod val="15000"/>
+            <a:lumOff val="85000"/>
+          </a:schemeClr>
+        </a:solidFill>
+        <a:round/>
+      </a:ln>
+    </cs:spPr>
+    <cs:defRPr sz="1000" kern="1200"/>
+  </cs:chartArea>
+  <cs:dataLabel>
+    <cs:lnRef idx="0"/>
+    <cs:fillRef idx="0"/>
+    <cs:effectRef idx="0"/>
+    <cs:fontRef idx="minor">
+      <a:schemeClr val="tx1">
+        <a:lumMod val="75000"/>
+        <a:lumOff val="25000"/>
+      </a:schemeClr>
+    </cs:fontRef>
+    <cs:defRPr sz="900" kern="1200"/>
+  </cs:dataLabel>
+  <cs:dataLabelCallout>
+    <cs:lnRef idx="0"/>
+    <cs:fillRef idx="0"/>
+    <cs:effectRef idx="0"/>
+    <cs:fontRef idx="minor">
+      <a:schemeClr val="dk1">
+        <a:lumMod val="65000"/>
+        <a:lumOff val="35000"/>
+      </a:schemeClr>
+    </cs:fontRef>
+    <cs:spPr>
+      <a:solidFill>
+        <a:schemeClr val="lt1"/>
+      </a:solidFill>
+      <a:ln>
+        <a:solidFill>
+          <a:schemeClr val="dk1">
+            <a:lumMod val="25000"/>
+            <a:lumOff val="75000"/>
+          </a:schemeClr>
+        </a:solidFill>
+      </a:ln>
+    </cs:spPr>
+    <cs:defRPr sz="900" kern="1200"/>
+    <cs:bodyPr rot="0" spcFirstLastPara="1" vertOverflow="clip" horzOverflow="clip" vert="horz" wrap="square" lIns="36576" tIns="18288" rIns="36576" bIns="18288" anchor="ctr" anchorCtr="1">
+      <a:spAutoFit/>
+    </cs:bodyPr>
+  </cs:dataLabelCallout>
+  <cs:dataPoint>
+    <cs:lnRef idx="0"/>
+    <cs:fillRef idx="1">
+      <cs:styleClr val="auto"/>
+    </cs:fillRef>
+    <cs:effectRef idx="0"/>
+    <cs:fontRef idx="minor">
+      <a:schemeClr val="tx1"/>
+    </cs:fontRef>
+    <cs:spPr>
+      <a:solidFill>
+        <a:schemeClr val="phClr"/>
+      </a:solidFill>
+    </cs:spPr>
+  </cs:dataPoint>
+  <cs:dataPoint3D>
+    <cs:lnRef idx="0"/>
+    <cs:fillRef idx="1">
+      <cs:styleClr val="auto"/>
+    </cs:fillRef>
+    <cs:effectRef idx="0"/>
+    <cs:fontRef idx="minor">
+      <a:schemeClr val="tx1"/>
+    </cs:fontRef>
+    <cs:spPr>
+      <a:solidFill>
+        <a:schemeClr val="phClr"/>
+      </a:solidFill>
+    </cs:spPr>
+  </cs:dataPoint3D>
+  <cs:dataPointLine>
+    <cs:lnRef idx="0">
+      <cs:styleClr val="auto"/>
+    </cs:lnRef>
+    <cs:fillRef idx="1"/>
+    <cs:effectRef idx="0"/>
+    <cs:fontRef idx="minor">
+      <a:schemeClr val="tx1"/>
+    </cs:fontRef>
+    <cs:spPr>
+      <a:ln w="28575" cap="rnd">
+        <a:solidFill>
+          <a:schemeClr val="phClr"/>
+        </a:solidFill>
+        <a:round/>
+      </a:ln>
+    </cs:spPr>
+  </cs:dataPointLine>
+  <cs:dataPointMarker>
+    <cs:lnRef idx="0">
+      <cs:styleClr val="auto"/>
+    </cs:lnRef>
+    <cs:fillRef idx="1">
+      <cs:styleClr val="auto"/>
+    </cs:fillRef>
+    <cs:effectRef idx="0"/>
+    <cs:fontRef idx="minor">
+      <a:schemeClr val="tx1"/>
+    </cs:fontRef>
+    <cs:spPr>
+      <a:solidFill>
+        <a:schemeClr val="phClr"/>
+      </a:solidFill>
+      <a:ln w="9525">
+        <a:solidFill>
+          <a:schemeClr val="phClr"/>
+        </a:solidFill>
+      </a:ln>
+    </cs:spPr>
+  </cs:dataPointMarker>
+  <cs:dataPointMarkerLayout symbol="circle" size="5"/>
+  <cs:dataPointWireframe>
+    <cs:lnRef idx="0">
+      <cs:styleClr val="auto"/>
+    </cs:lnRef>
+    <cs:fillRef idx="1"/>
+    <cs:effectRef idx="0"/>
+    <cs:fontRef idx="minor">
+      <a:schemeClr val="tx1"/>
+    </cs:fontRef>
+    <cs:spPr>
+      <a:ln w="9525" cap="rnd">
+        <a:solidFill>
+          <a:schemeClr val="phClr"/>
+        </a:solidFill>
+        <a:round/>
+      </a:ln>
+    </cs:spPr>
+  </cs:dataPointWireframe>
+  <cs:dataTable>
+    <cs:lnRef idx="0"/>
+    <cs:fillRef idx="0"/>
+    <cs:effectRef idx="0"/>
+    <cs:fontRef idx="minor">
+      <a:schemeClr val="tx1">
+        <a:lumMod val="65000"/>
+        <a:lumOff val="35000"/>
+      </a:schemeClr>
+    </cs:fontRef>
+    <cs:spPr>
+      <a:noFill/>
+      <a:ln w="9525" cap="flat" cmpd="sng" algn="ctr">
+        <a:solidFill>
+          <a:schemeClr val="tx1">
+            <a:lumMod val="15000"/>
+            <a:lumOff val="85000"/>
+          </a:schemeClr>
+        </a:solidFill>
+        <a:round/>
+      </a:ln>
+    </cs:spPr>
+    <cs:defRPr sz="900" kern="1200"/>
+  </cs:dataTable>
+  <cs:downBar>
+    <cs:lnRef idx="0"/>
+    <cs:fillRef idx="0"/>
+    <cs:effectRef idx="0"/>
+    <cs:fontRef idx="minor">
+      <a:schemeClr val="dk1"/>
+    </cs:fontRef>
+    <cs:spPr>
+      <a:solidFill>
+        <a:schemeClr val="dk1">
+          <a:lumMod val="65000"/>
+          <a:lumOff val="35000"/>
+        </a:schemeClr>
+      </a:solidFill>
+      <a:ln w="9525">
+        <a:solidFill>
+          <a:schemeClr val="tx1">
+            <a:lumMod val="65000"/>
+            <a:lumOff val="35000"/>
+          </a:schemeClr>
+        </a:solidFill>
+      </a:ln>
+    </cs:spPr>
+  </cs:downBar>
+  <cs:dropLine>
+    <cs:lnRef idx="0"/>
+    <cs:fillRef idx="0"/>
+    <cs:effectRef idx="0"/>
+    <cs:fontRef idx="minor">
+      <a:schemeClr val="tx1"/>
+    </cs:fontRef>
+    <cs:spPr>
+      <a:ln w="9525" cap="flat" cmpd="sng" algn="ctr">
+        <a:solidFill>
+          <a:schemeClr val="tx1">
+            <a:lumMod val="35000"/>
+            <a:lumOff val="65000"/>
+          </a:schemeClr>
+        </a:solidFill>
+        <a:round/>
+      </a:ln>
+    </cs:spPr>
+  </cs:dropLine>
+  <cs:errorBar>
+    <cs:lnRef idx="0"/>
+    <cs:fillRef idx="0"/>
+    <cs:effectRef idx="0"/>
+    <cs:fontRef idx="minor">
+      <a:schemeClr val="tx1"/>
+    </cs:fontRef>
+    <cs:spPr>
+      <a:ln w="9525" cap="flat" cmpd="sng" algn="ctr">
+        <a:solidFill>
+          <a:schemeClr val="tx1">
+            <a:lumMod val="65000"/>
+            <a:lumOff val="35000"/>
+          </a:schemeClr>
+        </a:solidFill>
+        <a:round/>
+      </a:ln>
+    </cs:spPr>
+  </cs:errorBar>
+  <cs:floor>
+    <cs:lnRef idx="0"/>
+    <cs:fillRef idx="0"/>
+    <cs:effectRef idx="0"/>
+    <cs:fontRef idx="minor">
+      <a:schemeClr val="tx1"/>
+    </cs:fontRef>
+    <cs:spPr>
+      <a:noFill/>
+      <a:ln>
+        <a:noFill/>
+      </a:ln>
+    </cs:spPr>
+  </cs:floor>
+  <cs:gridlineMajor>
+    <cs:lnRef idx="0"/>
+    <cs:fillRef idx="0"/>
+    <cs:effectRef idx="0"/>
+    <cs:fontRef idx="minor">
+      <a:schemeClr val="tx1"/>
+    </cs:fontRef>
+    <cs:spPr>
+      <a:ln w="9525" cap="flat" cmpd="sng" algn="ctr">
+        <a:solidFill>
+          <a:schemeClr val="tx1">
+            <a:lumMod val="15000"/>
+            <a:lumOff val="85000"/>
+          </a:schemeClr>
+        </a:solidFill>
+        <a:round/>
+      </a:ln>
+    </cs:spPr>
+  </cs:gridlineMajor>
+  <cs:gridlineMinor>
+    <cs:lnRef idx="0"/>
+    <cs:fillRef idx="0"/>
+    <cs:effectRef idx="0"/>
+    <cs:fontRef idx="minor">
+      <a:schemeClr val="tx1"/>
+    </cs:fontRef>
+    <cs:spPr>
+      <a:ln w="9525" cap="flat" cmpd="sng" algn="ctr">
+        <a:solidFill>
+          <a:schemeClr val="tx1">
+            <a:lumMod val="5000"/>
+            <a:lumOff val="95000"/>
+          </a:schemeClr>
+        </a:solidFill>
+        <a:round/>
+      </a:ln>
+    </cs:spPr>
+  </cs:gridlineMinor>
+  <cs:hiLoLine>
+    <cs:lnRef idx="0"/>
+    <cs:fillRef idx="0"/>
+    <cs:effectRef idx="0"/>
+    <cs:fontRef idx="minor">
+      <a:schemeClr val="tx1"/>
+    </cs:fontRef>
+    <cs:spPr>
+      <a:ln w="9525" cap="flat" cmpd="sng" algn="ctr">
+        <a:solidFill>
+          <a:schemeClr val="tx1">
+            <a:lumMod val="75000"/>
+            <a:lumOff val="25000"/>
+          </a:schemeClr>
+        </a:solidFill>
+        <a:round/>
+      </a:ln>
+    </cs:spPr>
+  </cs:hiLoLine>
+  <cs:leaderLine>
+    <cs:lnRef idx="0"/>
+    <cs:fillRef idx="0"/>
+    <cs:effectRef idx="0"/>
+    <cs:fontRef idx="minor">
+      <a:schemeClr val="tx1"/>
+    </cs:fontRef>
+    <cs:spPr>
+      <a:ln w="9525" cap="flat" cmpd="sng" algn="ctr">
+        <a:solidFill>
+          <a:schemeClr val="tx1">
+            <a:lumMod val="35000"/>
+            <a:lumOff val="65000"/>
+          </a:schemeClr>
+        </a:solidFill>
+        <a:round/>
+      </a:ln>
+    </cs:spPr>
+  </cs:leaderLine>
+  <cs:legend>
+    <cs:lnRef idx="0"/>
+    <cs:fillRef idx="0"/>
+    <cs:effectRef idx="0"/>
+    <cs:fontRef idx="minor">
+      <a:schemeClr val="tx1">
+        <a:lumMod val="65000"/>
+        <a:lumOff val="35000"/>
+      </a:schemeClr>
+    </cs:fontRef>
+    <cs:defRPr sz="900" kern="1200"/>
+  </cs:legend>
+  <cs:plotArea mods="allowNoFillOverride allowNoLineOverride">
+    <cs:lnRef idx="0"/>
+    <cs:fillRef idx="0"/>
+    <cs:effectRef idx="0"/>
+    <cs:fontRef idx="minor">
+      <a:schemeClr val="tx1"/>
+    </cs:fontRef>
+  </cs:plotArea>
+  <cs:plotArea3D mods="allowNoFillOverride allowNoLineOverride">
+    <cs:lnRef idx="0"/>
+    <cs:fillRef idx="0"/>
+    <cs:effectRef idx="0"/>
+    <cs:fontRef idx="minor">
+      <a:schemeClr val="tx1"/>
+    </cs:fontRef>
+  </cs:plotArea3D>
+  <cs:seriesAxis>
+    <cs:lnRef idx="0"/>
+    <cs:fillRef idx="0"/>
+    <cs:effectRef idx="0"/>
+    <cs:fontRef idx="minor">
+      <a:schemeClr val="tx1">
+        <a:lumMod val="65000"/>
+        <a:lumOff val="35000"/>
+      </a:schemeClr>
+    </cs:fontRef>
+    <cs:defRPr sz="900" kern="1200"/>
+  </cs:seriesAxis>
+  <cs:seriesLine>
+    <cs:lnRef idx="0"/>
+    <cs:fillRef idx="0"/>
+    <cs:effectRef idx="0"/>
+    <cs:fontRef idx="minor">
+      <a:schemeClr val="tx1"/>
+    </cs:fontRef>
+    <cs:spPr>
+      <a:ln w="9525" cap="flat" cmpd="sng" algn="ctr">
+        <a:solidFill>
+          <a:schemeClr val="tx1">
+            <a:lumMod val="35000"/>
+            <a:lumOff val="65000"/>
+          </a:schemeClr>
+        </a:solidFill>
+        <a:round/>
+      </a:ln>
+    </cs:spPr>
+  </cs:seriesLine>
+  <cs:title>
+    <cs:lnRef idx="0"/>
+    <cs:fillRef idx="0"/>
+    <cs:effectRef idx="0"/>
+    <cs:fontRef idx="minor">
+      <a:schemeClr val="tx1">
+        <a:lumMod val="65000"/>
+        <a:lumOff val="35000"/>
+      </a:schemeClr>
+    </cs:fontRef>
+    <cs:defRPr sz="1400" b="0" kern="1200" spc="0" baseline="0"/>
+  </cs:title>
+  <cs:trendline>
+    <cs:lnRef idx="0">
+      <cs:styleClr val="auto"/>
+    </cs:lnRef>
+    <cs:fillRef idx="0"/>
+    <cs:effectRef idx="0"/>
+    <cs:fontRef idx="minor">
+      <a:schemeClr val="tx1"/>
+    </cs:fontRef>
+    <cs:spPr>
+      <a:ln w="19050" cap="rnd">
+        <a:solidFill>
+          <a:schemeClr val="phClr"/>
+        </a:solidFill>
+        <a:prstDash val="sysDot"/>
+      </a:ln>
+    </cs:spPr>
+  </cs:trendline>
+  <cs:trendlineLabel>
+    <cs:lnRef idx="0"/>
+    <cs:fillRef idx="0"/>
+    <cs:effectRef idx="0"/>
+    <cs:fontRef idx="minor">
+      <a:schemeClr val="tx1">
+        <a:lumMod val="65000"/>
+        <a:lumOff val="35000"/>
+      </a:schemeClr>
+    </cs:fontRef>
+    <cs:defRPr sz="900" kern="1200"/>
+  </cs:trendlineLabel>
+  <cs:upBar>
+    <cs:lnRef idx="0"/>
+    <cs:fillRef idx="0"/>
+    <cs:effectRef idx="0"/>
+    <cs:fontRef idx="minor">
+      <a:schemeClr val="dk1"/>
+    </cs:fontRef>
+    <cs:spPr>
+      <a:solidFill>
+        <a:schemeClr val="lt1"/>
+      </a:solidFill>
+      <a:ln w="9525">
+        <a:solidFill>
+          <a:schemeClr val="tx1">
+            <a:lumMod val="15000"/>
+            <a:lumOff val="85000"/>
+          </a:schemeClr>
+        </a:solidFill>
+      </a:ln>
+    </cs:spPr>
+  </cs:upBar>
+  <cs:valueAxis>
+    <cs:lnRef idx="0"/>
+    <cs:fillRef idx="0"/>
+    <cs:effectRef idx="0"/>
+    <cs:fontRef idx="minor">
+      <a:schemeClr val="tx1">
+        <a:lumMod val="65000"/>
+        <a:lumOff val="35000"/>
+      </a:schemeClr>
+    </cs:fontRef>
+    <cs:defRPr sz="900" kern="1200"/>
+  </cs:valueAxis>
+  <cs:wall>
+    <cs:lnRef idx="0"/>
+    <cs:fillRef idx="0"/>
+    <cs:effectRef idx="0"/>
+    <cs:fontRef idx="minor">
+      <a:schemeClr val="tx1"/>
+    </cs:fontRef>
+    <cs:spPr>
+      <a:noFill/>
+      <a:ln>
+        <a:noFill/>
+      </a:ln>
+    </cs:spPr>
+  </cs:wall>
+</cs:chartStyle>
 </file>
 
 <file path=word/theme/theme1.xml><?xml version="1.0" encoding="utf-8"?>

--- a/PortfolioRowden(ADS).docx
+++ b/PortfolioRowden(ADS).docx
@@ -6823,7 +6823,23 @@
           <w:i/>
           <w:iCs/>
         </w:rPr>
-        <w:t xml:space="preserve">Data generate by MS excel spreadsheet (LINK?) . </w:t>
+        <w:t>Data generate by MS excel spreadsheet (LINK?</w:t>
+      </w:r>
+      <w:proofErr w:type="gramStart"/>
+      <w:r>
+        <w:rPr>
+          <w:i/>
+          <w:iCs/>
+        </w:rPr>
+        <w:t>) .</w:t>
+      </w:r>
+      <w:proofErr w:type="gramEnd"/>
+      <w:r>
+        <w:rPr>
+          <w:i/>
+          <w:iCs/>
+        </w:rPr>
+        <w:t xml:space="preserve"> </w:t>
       </w:r>
     </w:p>
     <w:p/>
@@ -6975,10 +6991,34 @@
     </w:p>
     <w:p>
       <w:r>
-        <w:t>As shown best by the graph g(n) is better for small values of n - up till n = 8 (see intersect point B) . Note I’m ignoring the first intercept point A as data sets normally consist of 1 or more items, not of ~ .062 of an item.</w:t>
-      </w:r>
-      <w:r>
-        <w:t xml:space="preserve"> However past a data set size of 8, as best shown by the table if values </w:t>
+        <w:t>As shown best by the graph g(n) is better for small values of n - up till n = 8 (see intersect point B</w:t>
+      </w:r>
+      <w:proofErr w:type="gramStart"/>
+      <w:r>
+        <w:t>) .</w:t>
+      </w:r>
+      <w:proofErr w:type="gramEnd"/>
+      <w:r>
+        <w:t xml:space="preserve"> Note I’m ignoring the first intercept point A as data sets normally consist of 1 or more items, not of ~ .062 of an </w:t>
+      </w:r>
+      <w:proofErr w:type="gramStart"/>
+      <w:r>
+        <w:t>item</w:t>
+      </w:r>
+      <w:proofErr w:type="gramEnd"/>
+      <w:r>
+        <w:t>.</w:t>
+      </w:r>
+      <w:r>
+        <w:t xml:space="preserve"> </w:t>
+      </w:r>
+      <w:proofErr w:type="gramStart"/>
+      <w:r>
+        <w:t>However</w:t>
+      </w:r>
+      <w:proofErr w:type="gramEnd"/>
+      <w:r>
+        <w:t xml:space="preserve"> past a data set size of 8, as best shown by the table if values </w:t>
       </w:r>
       <w:r>
         <w:t>f(n) is significantly better than g(n)</w:t>
@@ -7265,7 +7305,15 @@
         <w:t xml:space="preserve"> (A&amp;DS)</w:t>
       </w:r>
       <w:r>
-        <w:t xml:space="preserve"> to solve the this problem, based on depth first and breadth first traversals of graphs</w:t>
+        <w:t xml:space="preserve"> to solve </w:t>
+      </w:r>
+      <w:proofErr w:type="gramStart"/>
+      <w:r>
+        <w:t>the this</w:t>
+      </w:r>
+      <w:proofErr w:type="gramEnd"/>
+      <w:r>
+        <w:t xml:space="preserve"> problem, based on depth first and breadth first traversals of graphs</w:t>
       </w:r>
       <w:r>
         <w:t xml:space="preserve"> to avoid confusion on which </w:t>
@@ -7453,7 +7501,15 @@
         <w:t xml:space="preserve"> as I would not be able to tell how</w:t>
       </w:r>
       <w:r>
-        <w:t xml:space="preserve"> big it need to be before running the algorithm and this size would change with different mazes and algorithms.</w:t>
+        <w:t xml:space="preserve"> big it </w:t>
+      </w:r>
+      <w:proofErr w:type="gramStart"/>
+      <w:r>
+        <w:t>need</w:t>
+      </w:r>
+      <w:proofErr w:type="gramEnd"/>
+      <w:r>
+        <w:t xml:space="preserve"> to be before running the algorithm and this size would change with different mazes and algorithms.</w:t>
       </w:r>
     </w:p>
     <w:p>
@@ -7468,10 +7524,12 @@
         <w:t xml:space="preserve">Used as I wanted a data structure that preserved the order on which items </w:t>
       </w:r>
       <w:proofErr w:type="spellStart"/>
+      <w:proofErr w:type="gramStart"/>
       <w:r>
         <w:t>where</w:t>
       </w:r>
       <w:proofErr w:type="spellEnd"/>
+      <w:proofErr w:type="gramEnd"/>
       <w:r>
         <w:t xml:space="preserve"> added to it so the route would not be compromised</w:t>
       </w:r>
@@ -7509,6 +7567,7 @@
         </w:rPr>
       </w:pPr>
       <w:proofErr w:type="spellStart"/>
+      <w:proofErr w:type="gramStart"/>
       <w:r>
         <w:rPr>
           <w:b/>
@@ -7524,6 +7583,7 @@
         </w:rPr>
         <w:t>(</w:t>
       </w:r>
+      <w:proofErr w:type="gramEnd"/>
       <w:r>
         <w:rPr>
           <w:b/>
@@ -7544,12 +7604,21 @@
           <w:bCs/>
         </w:rPr>
       </w:pPr>
+      <w:proofErr w:type="gramStart"/>
       <w:r>
         <w:rPr>
           <w:b/>
           <w:bCs/>
         </w:rPr>
-        <w:t>push() – adds an item to the top of the stack</w:t>
+        <w:t>push(</w:t>
+      </w:r>
+      <w:proofErr w:type="gramEnd"/>
+      <w:r>
+        <w:rPr>
+          <w:b/>
+          <w:bCs/>
+        </w:rPr>
+        <w:t>) – adds an item to the top of the stack</w:t>
       </w:r>
     </w:p>
     <w:p>
@@ -7564,12 +7633,21 @@
           <w:bCs/>
         </w:rPr>
       </w:pPr>
+      <w:proofErr w:type="gramStart"/>
       <w:r>
         <w:rPr>
           <w:b/>
           <w:bCs/>
         </w:rPr>
-        <w:t>pop()</w:t>
+        <w:t>pop(</w:t>
+      </w:r>
+      <w:proofErr w:type="gramEnd"/>
+      <w:r>
+        <w:rPr>
+          <w:b/>
+          <w:bCs/>
+        </w:rPr>
+        <w:t>)</w:t>
       </w:r>
       <w:r>
         <w:rPr>
@@ -7592,6 +7670,7 @@
         </w:rPr>
       </w:pPr>
       <w:proofErr w:type="spellStart"/>
+      <w:proofErr w:type="gramStart"/>
       <w:r>
         <w:rPr>
           <w:b/>
@@ -7605,7 +7684,15 @@
           <w:b/>
           <w:bCs/>
         </w:rPr>
-        <w:t>()</w:t>
+        <w:t>(</w:t>
+      </w:r>
+      <w:proofErr w:type="gramEnd"/>
+      <w:r>
+        <w:rPr>
+          <w:b/>
+          <w:bCs/>
+        </w:rPr>
+        <w:t>)</w:t>
       </w:r>
       <w:r>
         <w:rPr>
@@ -7627,12 +7714,21 @@
           <w:bCs/>
         </w:rPr>
       </w:pPr>
+      <w:proofErr w:type="gramStart"/>
       <w:r>
         <w:rPr>
           <w:b/>
           <w:bCs/>
         </w:rPr>
-        <w:t xml:space="preserve">Count() – returns integer value of number of item in stack. </w:t>
+        <w:t>Count(</w:t>
+      </w:r>
+      <w:proofErr w:type="gramEnd"/>
+      <w:r>
+        <w:rPr>
+          <w:b/>
+          <w:bCs/>
+        </w:rPr>
+        <w:t xml:space="preserve">) – returns integer value of number of item in stack. </w:t>
       </w:r>
     </w:p>
     <w:p>
@@ -7800,7 +7896,15 @@
         </w:numPr>
       </w:pPr>
       <w:r>
-        <w:t xml:space="preserve">Implemented in a parent class of both approaches classes. </w:t>
+        <w:t xml:space="preserve">Implemented in a parent class of both </w:t>
+      </w:r>
+      <w:proofErr w:type="gramStart"/>
+      <w:r>
+        <w:t>approaches</w:t>
+      </w:r>
+      <w:proofErr w:type="gramEnd"/>
+      <w:r>
+        <w:t xml:space="preserve"> classes. </w:t>
       </w:r>
     </w:p>
     <w:p>
@@ -7926,8 +8030,13 @@
     </w:p>
     <w:p>
       <w:r>
-        <w:t>In a low level pseudo code :</w:t>
-      </w:r>
+        <w:t xml:space="preserve">In a low level pseudo </w:t>
+      </w:r>
+      <w:proofErr w:type="gramStart"/>
+      <w:r>
+        <w:t>code :</w:t>
+      </w:r>
+      <w:proofErr w:type="gramEnd"/>
     </w:p>
     <w:p/>
     <w:p>
@@ -7938,12 +8047,17 @@
         <w:t xml:space="preserve">function </w:t>
       </w:r>
       <w:proofErr w:type="spellStart"/>
+      <w:proofErr w:type="gramStart"/>
       <w:r>
         <w:t>lookArround</w:t>
       </w:r>
       <w:proofErr w:type="spellEnd"/>
       <w:r>
-        <w:t xml:space="preserve">(array </w:t>
+        <w:t>(</w:t>
+      </w:r>
+      <w:proofErr w:type="gramEnd"/>
+      <w:r>
+        <w:t xml:space="preserve">array </w:t>
       </w:r>
       <w:proofErr w:type="spellStart"/>
       <w:r>
@@ -8062,10 +8176,12 @@
         <w:t>if maze[</w:t>
       </w:r>
       <w:proofErr w:type="spellStart"/>
+      <w:proofErr w:type="gramStart"/>
       <w:r>
         <w:t>x,y</w:t>
       </w:r>
       <w:proofErr w:type="spellEnd"/>
+      <w:proofErr w:type="gramEnd"/>
       <w:r>
         <w:t>] == 0 and maze[</w:t>
       </w:r>
@@ -8111,10 +8227,12 @@
         <w:t>({</w:t>
       </w:r>
       <w:proofErr w:type="spellStart"/>
+      <w:proofErr w:type="gramStart"/>
       <w:r>
         <w:t>x,y</w:t>
       </w:r>
       <w:proofErr w:type="spellEnd"/>
+      <w:proofErr w:type="gramEnd"/>
       <w:r>
         <w:t>})</w:t>
       </w:r>
@@ -8134,10 +8252,12 @@
         <w:t>} else if maze[</w:t>
       </w:r>
       <w:proofErr w:type="spellStart"/>
+      <w:proofErr w:type="gramStart"/>
       <w:r>
         <w:t>x,y</w:t>
       </w:r>
       <w:proofErr w:type="spellEnd"/>
+      <w:proofErr w:type="gramEnd"/>
       <w:r>
         <w:t>] != 1 {</w:t>
       </w:r>
@@ -8159,12 +8279,17 @@
         <w:tab/>
       </w:r>
       <w:proofErr w:type="spellStart"/>
+      <w:proofErr w:type="gramStart"/>
       <w:r>
         <w:t>zerosLocation.add</w:t>
       </w:r>
       <w:proofErr w:type="spellEnd"/>
       <w:r>
-        <w:t>({-1,-1}) // -1,-1 signifies end</w:t>
+        <w:t>(</w:t>
+      </w:r>
+      <w:proofErr w:type="gramEnd"/>
+      <w:r>
+        <w:t>{-1,-1}) // -1,-1 signifies end</w:t>
       </w:r>
       <w:r>
         <w:tab/>
@@ -8233,7 +8358,15 @@
       </w:r>
       <w:r>
         <w:tab/>
-        <w:t xml:space="preserve">y &lt;- y  - 1  </w:t>
+        <w:t xml:space="preserve">y &lt;- </w:t>
+      </w:r>
+      <w:proofErr w:type="gramStart"/>
+      <w:r>
+        <w:t>y  -</w:t>
+      </w:r>
+      <w:proofErr w:type="gramEnd"/>
+      <w:r>
+        <w:t xml:space="preserve"> 1  </w:t>
       </w:r>
     </w:p>
     <w:p>
@@ -8280,12 +8413,17 @@
         <w:t xml:space="preserve">function </w:t>
       </w:r>
       <w:proofErr w:type="spellStart"/>
+      <w:proofErr w:type="gramStart"/>
       <w:r>
         <w:t>findRoute</w:t>
       </w:r>
       <w:proofErr w:type="spellEnd"/>
       <w:r>
-        <w:t xml:space="preserve">(array </w:t>
+        <w:t>(</w:t>
+      </w:r>
+      <w:proofErr w:type="gramEnd"/>
+      <w:r>
+        <w:t xml:space="preserve">array </w:t>
       </w:r>
       <w:proofErr w:type="spellStart"/>
       <w:r>
@@ -8321,6 +8459,7 @@
         <w:t xml:space="preserve">array options &lt;- </w:t>
       </w:r>
       <w:proofErr w:type="spellStart"/>
+      <w:proofErr w:type="gramStart"/>
       <w:r>
         <w:t>lookArround</w:t>
       </w:r>
@@ -8329,6 +8468,7 @@
         <w:t>(</w:t>
       </w:r>
       <w:proofErr w:type="spellStart"/>
+      <w:proofErr w:type="gramEnd"/>
       <w:r>
         <w:t>currentPos</w:t>
       </w:r>
@@ -8408,8 +8548,13 @@
       </w:pPr>
       <w:r>
         <w:tab/>
-        <w:t>if (options == null){</w:t>
-      </w:r>
+        <w:t xml:space="preserve">if (options == </w:t>
+      </w:r>
+      <w:proofErr w:type="gramStart"/>
+      <w:r>
+        <w:t>null){</w:t>
+      </w:r>
+      <w:proofErr w:type="gramEnd"/>
     </w:p>
     <w:p>
       <w:pPr>
@@ -8429,8 +8574,13 @@
       </w:pPr>
       <w:r>
         <w:tab/>
-        <w:t>} else{</w:t>
-      </w:r>
+        <w:t xml:space="preserve">} </w:t>
+      </w:r>
+      <w:proofErr w:type="gramStart"/>
+      <w:r>
+        <w:t>else{</w:t>
+      </w:r>
+      <w:proofErr w:type="gramEnd"/>
     </w:p>
     <w:p>
       <w:pPr>
@@ -8473,7 +8623,15 @@
       </w:r>
       <w:r>
         <w:tab/>
-        <w:t>if (option == {-1,-1} and previous != null){</w:t>
+        <w:t>if (option == {-</w:t>
+      </w:r>
+      <w:proofErr w:type="gramStart"/>
+      <w:r>
+        <w:t>1,-</w:t>
+      </w:r>
+      <w:proofErr w:type="gramEnd"/>
+      <w:r>
+        <w:t>1} and previous != null){</w:t>
       </w:r>
     </w:p>
     <w:p>
@@ -8578,9 +8736,13 @@
       </w:r>
       <w:r>
         <w:tab/>
+      </w:r>
+      <w:proofErr w:type="gramStart"/>
+      <w:r>
         <w:t>if( !</w:t>
       </w:r>
       <w:proofErr w:type="spellStart"/>
+      <w:proofErr w:type="gramEnd"/>
       <w:r>
         <w:t>visited.isIn</w:t>
       </w:r>
@@ -8631,12 +8793,17 @@
         <w:t xml:space="preserve"> route &lt;- </w:t>
       </w:r>
       <w:proofErr w:type="spellStart"/>
+      <w:proofErr w:type="gramStart"/>
       <w:r>
         <w:t>findRoute</w:t>
       </w:r>
       <w:proofErr w:type="spellEnd"/>
       <w:r>
-        <w:t>(option, previous, visited maze)</w:t>
+        <w:t>(</w:t>
+      </w:r>
+      <w:proofErr w:type="gramEnd"/>
+      <w:r>
+        <w:t>option, previous, visited maze)</w:t>
       </w:r>
     </w:p>
     <w:p>
@@ -8654,7 +8821,15 @@
       </w:r>
       <w:r>
         <w:tab/>
-        <w:t>if (route != null){</w:t>
+        <w:t>if (</w:t>
+      </w:r>
+      <w:proofErr w:type="gramStart"/>
+      <w:r>
+        <w:t>route !</w:t>
+      </w:r>
+      <w:proofErr w:type="gramEnd"/>
+      <w:r>
+        <w:t>= null){</w:t>
       </w:r>
     </w:p>
     <w:p>
@@ -8732,7 +8907,15 @@
       </w:r>
       <w:r>
         <w:tab/>
-        <w:t>if ( previous == null) {</w:t>
+        <w:t xml:space="preserve">if </w:t>
+      </w:r>
+      <w:proofErr w:type="gramStart"/>
+      <w:r>
+        <w:t>( previous</w:t>
+      </w:r>
+      <w:proofErr w:type="gramEnd"/>
+      <w:r>
+        <w:t xml:space="preserve"> == null) {</w:t>
       </w:r>
     </w:p>
     <w:p>
@@ -8747,7 +8930,14 @@
       </w:r>
       <w:r>
         <w:tab/>
-        <w:t>print("no exit")</w:t>
+      </w:r>
+      <w:proofErr w:type="gramStart"/>
+      <w:r>
+        <w:t>print(</w:t>
+      </w:r>
+      <w:proofErr w:type="gramEnd"/>
+      <w:r>
+        <w:t>"no exit")</w:t>
       </w:r>
     </w:p>
     <w:p>
@@ -8759,6 +8949,9 @@
       </w:r>
       <w:r>
         <w:tab/>
+      </w:r>
+      <w:proofErr w:type="gramStart"/>
+      <w:r>
         <w:t>}</w:t>
       </w:r>
       <w:proofErr w:type="spellStart"/>
@@ -8766,6 +8959,7 @@
         <w:t>esle</w:t>
       </w:r>
       <w:proofErr w:type="spellEnd"/>
+      <w:proofErr w:type="gramEnd"/>
       <w:r>
         <w:t>{</w:t>
       </w:r>
@@ -9071,8 +9265,13 @@
     </w:p>
     <w:p>
       <w:r>
-        <w:t>In a high level pseudo code :</w:t>
-      </w:r>
+        <w:t xml:space="preserve">In a high level pseudo </w:t>
+      </w:r>
+      <w:proofErr w:type="gramStart"/>
+      <w:r>
+        <w:t>code :</w:t>
+      </w:r>
+      <w:proofErr w:type="gramEnd"/>
     </w:p>
     <w:p>
       <w:pPr>
@@ -9101,10 +9300,12 @@
         <w:t>(</w:t>
       </w:r>
       <w:proofErr w:type="spellStart"/>
+      <w:proofErr w:type="gramStart"/>
       <w:r>
         <w:t>currentNode,stack</w:t>
       </w:r>
       <w:proofErr w:type="spellEnd"/>
+      <w:proofErr w:type="gramEnd"/>
       <w:r>
         <w:t xml:space="preserve">): </w:t>
       </w:r>
@@ -9166,10 +9367,12 @@
         <w:tab/>
       </w:r>
       <w:proofErr w:type="spellStart"/>
+      <w:proofErr w:type="gramStart"/>
       <w:r>
         <w:t>stack.Push</w:t>
       </w:r>
       <w:proofErr w:type="spellEnd"/>
+      <w:proofErr w:type="gramEnd"/>
       <w:r>
         <w:t>(</w:t>
       </w:r>
@@ -9193,6 +9396,7 @@
         <w:tab/>
       </w:r>
       <w:proofErr w:type="spellStart"/>
+      <w:proofErr w:type="gramStart"/>
       <w:r>
         <w:t>traverseNode</w:t>
       </w:r>
@@ -9201,6 +9405,7 @@
         <w:t>(</w:t>
       </w:r>
       <w:proofErr w:type="spellStart"/>
+      <w:proofErr w:type="gramEnd"/>
       <w:r>
         <w:t>currentNode's</w:t>
       </w:r>
@@ -9471,12 +9676,17 @@
         <w:t xml:space="preserve"> to return value of </w:t>
       </w:r>
       <w:proofErr w:type="spellStart"/>
+      <w:proofErr w:type="gramStart"/>
       <w:r>
         <w:t>traverseNodes</w:t>
       </w:r>
       <w:proofErr w:type="spellEnd"/>
       <w:r>
-        <w:t>(node, stack)</w:t>
+        <w:t>(</w:t>
+      </w:r>
+      <w:proofErr w:type="gramEnd"/>
+      <w:r>
+        <w:t>node, stack)</w:t>
       </w:r>
     </w:p>
     <w:p>
@@ -9710,10 +9920,12 @@
             <w:pPr>
               <w:spacing w:after="160" w:line="259" w:lineRule="auto"/>
             </w:pPr>
+            <w:proofErr w:type="gramStart"/>
             <w:r>
               <w:lastRenderedPageBreak/>
               <w:t>N.O</w:t>
             </w:r>
+            <w:proofErr w:type="gramEnd"/>
           </w:p>
         </w:tc>
         <w:tc>
@@ -10271,7 +10483,15 @@
               <w:spacing w:after="160" w:line="259" w:lineRule="auto"/>
             </w:pPr>
             <w:r>
-              <w:t>(1,2),(1,3), (1,4), (1,5), (2,6), (3,5), (3,4), (3,3), (3,2), (4,1), (5,2), (5,3), (5,4), (5,5), (6,6), (7,5), (7,4), (7,3), (7,2), (8,1), (9,2), (9,3), (9,4), (9,5), (9,6), (9,7),</w:t>
+              <w:t>(1,2</w:t>
+            </w:r>
+            <w:proofErr w:type="gramStart"/>
+            <w:r>
+              <w:t>),(</w:t>
+            </w:r>
+            <w:proofErr w:type="gramEnd"/>
+            <w:r>
+              <w:t>1,3), (1,4), (1,5), (2,6), (3,5), (3,4), (3,3), (3,2), (4,1), (5,2), (5,3), (5,4), (5,5), (6,6), (7,5), (7,4), (7,3), (7,2), (8,1), (9,2), (9,3), (9,4), (9,5), (9,6), (9,7),</w:t>
             </w:r>
           </w:p>
         </w:tc>
@@ -11052,6 +11272,7 @@
         <w:t>in places like – using (</w:t>
       </w:r>
       <w:proofErr w:type="spellStart"/>
+      <w:proofErr w:type="gramStart"/>
       <w:r>
         <w:rPr>
           <w:rFonts w:eastAsiaTheme="majorEastAsia"/>
@@ -11059,6 +11280,7 @@
         <w:t>y,x</w:t>
       </w:r>
       <w:proofErr w:type="spellEnd"/>
+      <w:proofErr w:type="gramEnd"/>
       <w:r>
         <w:rPr>
           <w:rFonts w:eastAsiaTheme="majorEastAsia"/>
@@ -11162,7 +11384,21 @@
         <w:rPr>
           <w:rFonts w:eastAsiaTheme="majorEastAsia"/>
         </w:rPr>
-        <w:t xml:space="preserve"> This would suggest that breadth first is better at finding the shortest route but depth first is better at finding a route fastest</w:t>
+        <w:t xml:space="preserve"> This would suggest that breadth first is better at finding the shortest </w:t>
+      </w:r>
+      <w:proofErr w:type="gramStart"/>
+      <w:r>
+        <w:rPr>
+          <w:rFonts w:eastAsiaTheme="majorEastAsia"/>
+        </w:rPr>
+        <w:t>route</w:t>
+      </w:r>
+      <w:proofErr w:type="gramEnd"/>
+      <w:r>
+        <w:rPr>
+          <w:rFonts w:eastAsiaTheme="majorEastAsia"/>
+        </w:rPr>
+        <w:t xml:space="preserve"> but depth first is better at finding a route fastest</w:t>
       </w:r>
     </w:p>
     <w:p>
@@ -11232,7 +11468,23 @@
           <w:i/>
           <w:iCs/>
         </w:rPr>
-        <w:t>Writing the code from ADL to Java was very simple, it does include more print statements for the program, however the same implementation is there as shown in the ADL above. The main difference is the stack class has a member variable called ‘item’, which stores the last item that has been popped from the stack. Apposed to directly storing the item from the pop() method returning a value.</w:t>
+        <w:t xml:space="preserve">Writing the code from ADL to Java was very simple, it does include more print statements for the program, however the same implementation is there as shown in the ADL above. The main difference is the stack class has a member variable called ‘item’, which stores the last item that has been popped from the stack. Apposed to directly storing the item from the </w:t>
+      </w:r>
+      <w:proofErr w:type="gramStart"/>
+      <w:r>
+        <w:rPr>
+          <w:i/>
+          <w:iCs/>
+        </w:rPr>
+        <w:t>pop(</w:t>
+      </w:r>
+      <w:proofErr w:type="gramEnd"/>
+      <w:r>
+        <w:rPr>
+          <w:i/>
+          <w:iCs/>
+        </w:rPr>
+        <w:t>) method returning a value.</w:t>
       </w:r>
     </w:p>
     <w:p>
@@ -11343,7 +11595,23 @@
           <w:i/>
           <w:iCs/>
         </w:rPr>
-        <w:t>The entirety of the coded Stack class will be shown in the video presentation. However here is the implemented sort() method designed to sort the plates in order with the largest at the bottom and smallest on top.</w:t>
+        <w:t xml:space="preserve">The entirety of the coded Stack class will be shown in the video presentation. However here is the implemented </w:t>
+      </w:r>
+      <w:proofErr w:type="gramStart"/>
+      <w:r>
+        <w:rPr>
+          <w:i/>
+          <w:iCs/>
+        </w:rPr>
+        <w:t>sort(</w:t>
+      </w:r>
+      <w:proofErr w:type="gramEnd"/>
+      <w:r>
+        <w:rPr>
+          <w:i/>
+          <w:iCs/>
+        </w:rPr>
+        <w:t>) method designed to sort the plates in order with the largest at the bottom and smallest on top.</w:t>
       </w:r>
     </w:p>
     <w:p>
@@ -11429,7 +11697,7 @@
           <w:noProof/>
         </w:rPr>
         <w:drawing>
-          <wp:inline distT="0" distB="0" distL="0" distR="0" wp14:anchorId="21ACABA5" wp14:editId="4B5769FF">
+          <wp:inline distT="0" distB="0" distL="0" distR="0" wp14:anchorId="21ACABA5" wp14:editId="275137EC">
             <wp:extent cx="3116329" cy="2908570"/>
             <wp:effectExtent l="0" t="0" r="0" b="0"/>
             <wp:docPr id="5" name="Picture 5" descr="Text&#10;&#10;Description automatically generated"/>
@@ -11693,10 +11961,7 @@
         <w:t xml:space="preserve"> </w:t>
       </w:r>
       <w:r>
-        <w:t xml:space="preserve">When a node traversed to it </w:t>
-      </w:r>
-      <w:r>
-        <w:t xml:space="preserve">adds </w:t>
+        <w:t xml:space="preserve">When a node traversed to it adds </w:t>
       </w:r>
       <w:r>
         <w:t xml:space="preserve">it </w:t>
@@ -12907,19 +13172,7 @@
                                 <w:sz w:val="20"/>
                                 <w:szCs w:val="20"/>
                               </w:rPr>
-                              <w:t>graph</w:t>
-                            </w:r>
-                            <w:r>
-                              <w:rPr>
-                                <w:rFonts w:ascii="Courier New" w:hAnsi="Courier New" w:cs="Courier New"/>
-                                <w:b/>
-                                <w:bCs/>
-                                <w:i/>
-                                <w:iCs/>
-                                <w:sz w:val="20"/>
-                                <w:szCs w:val="20"/>
-                              </w:rPr>
-                              <w:t xml:space="preserve"> </w:t>
+                              <w:t xml:space="preserve">graph </w:t>
                             </w:r>
                             <w:r>
                               <w:rPr>
@@ -13004,6 +13257,7 @@
                               </w:rPr>
                               <w:t xml:space="preserve">Procedure </w:t>
                             </w:r>
+                            <w:proofErr w:type="gramStart"/>
                             <w:r>
                               <w:rPr>
                                 <w:i/>
@@ -13020,7 +13274,17 @@
                                 <w:sz w:val="12"/>
                                 <w:szCs w:val="12"/>
                               </w:rPr>
-                              <w:t xml:space="preserve">(IN </w:t>
+                              <w:t>(</w:t>
+                            </w:r>
+                            <w:proofErr w:type="gramEnd"/>
+                            <w:r>
+                              <w:rPr>
+                                <w:i/>
+                                <w:iCs/>
+                                <w:sz w:val="12"/>
+                                <w:szCs w:val="12"/>
+                              </w:rPr>
+                              <w:t xml:space="preserve">IN </w:t>
                             </w:r>
                             <w:r>
                               <w:rPr>
@@ -13334,19 +13598,7 @@
                           <w:sz w:val="20"/>
                           <w:szCs w:val="20"/>
                         </w:rPr>
-                        <w:t>graph</w:t>
-                      </w:r>
-                      <w:r>
-                        <w:rPr>
-                          <w:rFonts w:ascii="Courier New" w:hAnsi="Courier New" w:cs="Courier New"/>
-                          <w:b/>
-                          <w:bCs/>
-                          <w:i/>
-                          <w:iCs/>
-                          <w:sz w:val="20"/>
-                          <w:szCs w:val="20"/>
-                        </w:rPr>
-                        <w:t xml:space="preserve"> </w:t>
+                        <w:t xml:space="preserve">graph </w:t>
                       </w:r>
                       <w:r>
                         <w:rPr>
@@ -13431,6 +13683,7 @@
                         </w:rPr>
                         <w:t xml:space="preserve">Procedure </w:t>
                       </w:r>
+                      <w:proofErr w:type="gramStart"/>
                       <w:r>
                         <w:rPr>
                           <w:i/>
@@ -13447,7 +13700,17 @@
                           <w:sz w:val="12"/>
                           <w:szCs w:val="12"/>
                         </w:rPr>
-                        <w:t xml:space="preserve">(IN </w:t>
+                        <w:t>(</w:t>
+                      </w:r>
+                      <w:proofErr w:type="gramEnd"/>
+                      <w:r>
+                        <w:rPr>
+                          <w:i/>
+                          <w:iCs/>
+                          <w:sz w:val="12"/>
+                          <w:szCs w:val="12"/>
+                        </w:rPr>
+                        <w:t xml:space="preserve">IN </w:t>
                       </w:r>
                       <w:r>
                         <w:rPr>
@@ -15311,7 +15574,23 @@
           <w:i/>
           <w:iCs/>
         </w:rPr>
-        <w:t>(Above) A visualisation of a worst case solution for a simple version of bin packing</w:t>
+        <w:t xml:space="preserve">(Above) A visualisation of a </w:t>
+      </w:r>
+      <w:proofErr w:type="gramStart"/>
+      <w:r>
+        <w:rPr>
+          <w:i/>
+          <w:iCs/>
+        </w:rPr>
+        <w:t>worst case</w:t>
+      </w:r>
+      <w:proofErr w:type="gramEnd"/>
+      <w:r>
+        <w:rPr>
+          <w:i/>
+          <w:iCs/>
+        </w:rPr>
+        <w:t xml:space="preserve"> solution for a simple version of bin packing</w:t>
       </w:r>
     </w:p>
     <w:p/>
@@ -15353,7 +15632,15 @@
         <w:jc w:val="center"/>
       </w:pPr>
       <w:r>
-        <w:t>Min no. of bins  &gt;=  Ceil ((Total Weight) / (Bin Capacity)</w:t>
+        <w:t xml:space="preserve">Min no. of </w:t>
+      </w:r>
+      <w:proofErr w:type="gramStart"/>
+      <w:r>
+        <w:t>bins  &gt;</w:t>
+      </w:r>
+      <w:proofErr w:type="gramEnd"/>
+      <w:r>
+        <w:t>=  Ceil ((Total Weight) / (Bin Capacity)</w:t>
       </w:r>
     </w:p>
     <w:p>
@@ -15370,7 +15657,15 @@
         </w:numPr>
       </w:pPr>
       <w:r>
-        <w:t>Total weight is the sum of the size( or weight as used in the article) of the items</w:t>
+        <w:t xml:space="preserve">Total weight is the sum of the </w:t>
+      </w:r>
+      <w:proofErr w:type="gramStart"/>
+      <w:r>
+        <w:t>size( or</w:t>
+      </w:r>
+      <w:proofErr w:type="gramEnd"/>
+      <w:r>
+        <w:t xml:space="preserve"> weight as used in the article) of the items</w:t>
       </w:r>
     </w:p>
     <w:p>
@@ -15469,7 +15764,15 @@
     </w:p>
     <w:p>
       <w:r>
-        <w:t>As Mentioned before Bin Packing is NP- Hard, this is because it is an optimisation problem, not a decision problem. It’s complexity also increases exponentially with the number of items. To Illustrate this I have used the previously mention formula t</w:t>
+        <w:t xml:space="preserve">As Mentioned before Bin Packing is NP- Hard, this is because it is an optimisation problem, not a decision problem. It’s complexity also increases exponentially with the number of items. To Illustrate </w:t>
+      </w:r>
+      <w:proofErr w:type="gramStart"/>
+      <w:r>
+        <w:t>this</w:t>
+      </w:r>
+      <w:proofErr w:type="gramEnd"/>
+      <w:r>
+        <w:t xml:space="preserve"> I have used the previously mention formula t</w:t>
       </w:r>
       <w:r>
         <w:t>o calculate the number of bins so I plot the number of possible combinations compared to the size of the data set.</w:t>
@@ -16001,129 +16304,154 @@
           <w:rFonts w:ascii="Calibri" w:eastAsia="Calibri" w:hAnsi="Calibri" w:cs="Calibri"/>
           <w:szCs w:val="22"/>
         </w:rPr>
-        <w:t>Random Mutation Hill Climbing</w:t>
-      </w:r>
+        <w:t xml:space="preserve">Random Mutation Hill </w:t>
+      </w:r>
+      <w:proofErr w:type="gramStart"/>
       <w:r>
         <w:rPr>
           <w:rFonts w:ascii="Calibri" w:eastAsia="Calibri" w:hAnsi="Calibri" w:cs="Calibri"/>
           <w:szCs w:val="22"/>
         </w:rPr>
-        <w:t>(RMHC)</w:t>
+        <w:t>Climbing</w:t>
       </w:r>
       <w:r>
         <w:rPr>
           <w:rFonts w:ascii="Calibri" w:eastAsia="Calibri" w:hAnsi="Calibri" w:cs="Calibri"/>
           <w:szCs w:val="22"/>
         </w:rPr>
-        <w:t xml:space="preserve"> is a greedy local search algorithm that uses a randomness to find solutions to a problem and a </w:t>
-      </w:r>
+        <w:t>(</w:t>
+      </w:r>
+      <w:proofErr w:type="gramEnd"/>
       <w:r>
         <w:rPr>
           <w:rFonts w:ascii="Calibri" w:eastAsia="Calibri" w:hAnsi="Calibri" w:cs="Calibri"/>
           <w:szCs w:val="22"/>
         </w:rPr>
-        <w:t>fitness function</w:t>
+        <w:t>RMHC)</w:t>
       </w:r>
       <w:r>
         <w:rPr>
           <w:rFonts w:ascii="Calibri" w:eastAsia="Calibri" w:hAnsi="Calibri" w:cs="Calibri"/>
           <w:szCs w:val="22"/>
         </w:rPr>
-        <w:t xml:space="preserve"> to determine how well the solution created solves the problem</w:t>
+        <w:t xml:space="preserve"> is a greedy local search algorithm that uses a randomness to find solutions to a problem and a </w:t>
       </w:r>
       <w:r>
         <w:rPr>
           <w:rFonts w:ascii="Calibri" w:eastAsia="Calibri" w:hAnsi="Calibri" w:cs="Calibri"/>
           <w:szCs w:val="22"/>
         </w:rPr>
-        <w:t xml:space="preserve">. </w:t>
-      </w:r>
-    </w:p>
-    <w:p>
-      <w:pPr>
-        <w:ind w:left="440"/>
+        <w:t>fitness function</w:t>
+      </w:r>
+      <w:r>
         <w:rPr>
           <w:rFonts w:ascii="Calibri" w:eastAsia="Calibri" w:hAnsi="Calibri" w:cs="Calibri"/>
           <w:szCs w:val="22"/>
         </w:rPr>
-      </w:pPr>
+        <w:t xml:space="preserve"> to determine how well the solution created solves the problem</w:t>
+      </w:r>
       <w:r>
         <w:rPr>
           <w:rFonts w:ascii="Calibri" w:eastAsia="Calibri" w:hAnsi="Calibri" w:cs="Calibri"/>
           <w:szCs w:val="22"/>
         </w:rPr>
-        <w:t>It works by generating an initial solution, evaluating its fitness, then making a small change and comparing it to the original solution’s fitness, if the fitness</w:t>
-      </w:r>
-      <w:r>
+        <w:t xml:space="preserve">. </w:t>
+      </w:r>
+    </w:p>
+    <w:p>
+      <w:pPr>
+        <w:ind w:left="440"/>
         <w:rPr>
           <w:rFonts w:ascii="Calibri" w:eastAsia="Calibri" w:hAnsi="Calibri" w:cs="Calibri"/>
           <w:szCs w:val="22"/>
         </w:rPr>
-        <w:t xml:space="preserve"> of the small change is </w:t>
-      </w:r>
+      </w:pPr>
       <w:r>
         <w:rPr>
           <w:rFonts w:ascii="Calibri" w:eastAsia="Calibri" w:hAnsi="Calibri" w:cs="Calibri"/>
           <w:szCs w:val="22"/>
         </w:rPr>
-        <w:t>higher</w:t>
+        <w:t>It works by generating an initial solution, evaluating its fitness, then making a small change and comparing it to the original solution’s fitness, if the fitness</w:t>
       </w:r>
       <w:r>
         <w:rPr>
           <w:rFonts w:ascii="Calibri" w:eastAsia="Calibri" w:hAnsi="Calibri" w:cs="Calibri"/>
           <w:szCs w:val="22"/>
         </w:rPr>
-        <w:t xml:space="preserve"> it </w:t>
+        <w:t xml:space="preserve"> of the small change is </w:t>
       </w:r>
       <w:r>
         <w:rPr>
           <w:rFonts w:ascii="Calibri" w:eastAsia="Calibri" w:hAnsi="Calibri" w:cs="Calibri"/>
           <w:szCs w:val="22"/>
         </w:rPr>
-        <w:t>chooses</w:t>
+        <w:t>higher</w:t>
       </w:r>
       <w:r>
         <w:rPr>
           <w:rFonts w:ascii="Calibri" w:eastAsia="Calibri" w:hAnsi="Calibri" w:cs="Calibri"/>
           <w:szCs w:val="22"/>
         </w:rPr>
-        <w:t xml:space="preserve"> the small change</w:t>
+        <w:t xml:space="preserve"> it </w:t>
       </w:r>
       <w:r>
         <w:rPr>
           <w:rFonts w:ascii="Calibri" w:eastAsia="Calibri" w:hAnsi="Calibri" w:cs="Calibri"/>
           <w:szCs w:val="22"/>
         </w:rPr>
-        <w:t>;</w:t>
+        <w:t>chooses</w:t>
       </w:r>
       <w:r>
         <w:rPr>
           <w:rFonts w:ascii="Calibri" w:eastAsia="Calibri" w:hAnsi="Calibri" w:cs="Calibri"/>
           <w:szCs w:val="22"/>
         </w:rPr>
-        <w:t xml:space="preserve"> if not it sticks with the initial solution, this is why it is called greedy – it only choses the solution with the </w:t>
+        <w:t xml:space="preserve"> the small change</w:t>
       </w:r>
       <w:r>
         <w:rPr>
           <w:rFonts w:ascii="Calibri" w:eastAsia="Calibri" w:hAnsi="Calibri" w:cs="Calibri"/>
           <w:szCs w:val="22"/>
         </w:rPr>
-        <w:t xml:space="preserve">better </w:t>
+        <w:t>;</w:t>
       </w:r>
       <w:r>
         <w:rPr>
           <w:rFonts w:ascii="Calibri" w:eastAsia="Calibri" w:hAnsi="Calibri" w:cs="Calibri"/>
           <w:szCs w:val="22"/>
         </w:rPr>
-        <w:t>fitness. This is repeated until a solution with best fitness is found</w:t>
+        <w:t xml:space="preserve"> if not it sticks with the initial solution, this is why it is called greedy – it only choses the solution with the </w:t>
       </w:r>
       <w:r>
         <w:rPr>
           <w:rFonts w:ascii="Calibri" w:eastAsia="Calibri" w:hAnsi="Calibri" w:cs="Calibri"/>
           <w:szCs w:val="22"/>
         </w:rPr>
-        <w:t xml:space="preserve"> called an optima</w:t>
-      </w:r>
+        <w:t xml:space="preserve">better </w:t>
+      </w:r>
+      <w:r>
+        <w:rPr>
+          <w:rFonts w:ascii="Calibri" w:eastAsia="Calibri" w:hAnsi="Calibri" w:cs="Calibri"/>
+          <w:szCs w:val="22"/>
+        </w:rPr>
+        <w:t>fitness. This is repeated until a solution with best fitness is found</w:t>
+      </w:r>
+      <w:r>
+        <w:rPr>
+          <w:rFonts w:ascii="Calibri" w:eastAsia="Calibri" w:hAnsi="Calibri" w:cs="Calibri"/>
+          <w:szCs w:val="22"/>
+        </w:rPr>
+        <w:t xml:space="preserve"> called an </w:t>
+      </w:r>
+      <w:proofErr w:type="gramStart"/>
+      <w:r>
+        <w:rPr>
+          <w:rFonts w:ascii="Calibri" w:eastAsia="Calibri" w:hAnsi="Calibri" w:cs="Calibri"/>
+          <w:szCs w:val="22"/>
+        </w:rPr>
+        <w:t>optima</w:t>
+      </w:r>
+      <w:proofErr w:type="gramEnd"/>
       <w:r>
         <w:rPr>
           <w:rFonts w:ascii="Calibri" w:eastAsia="Calibri" w:hAnsi="Calibri" w:cs="Calibri"/>
@@ -16258,8 +16586,21 @@
       <w:pPr>
         <w:ind w:left="440"/>
       </w:pPr>
-      <w:r>
-        <w:t>However there are Problems with RMHC. Local optima is the most apparent; this is where the algorithm finds an optima,</w:t>
+      <w:proofErr w:type="gramStart"/>
+      <w:r>
+        <w:t>However</w:t>
+      </w:r>
+      <w:proofErr w:type="gramEnd"/>
+      <w:r>
+        <w:t xml:space="preserve"> there are Problems with RMHC. Local optima </w:t>
+      </w:r>
+      <w:proofErr w:type="gramStart"/>
+      <w:r>
+        <w:t>is</w:t>
+      </w:r>
+      <w:proofErr w:type="gramEnd"/>
+      <w:r>
+        <w:t xml:space="preserve"> the most apparent; this is where the algorithm finds an optima,</w:t>
       </w:r>
       <w:r>
         <w:t xml:space="preserve"> but this might not be the most optimal optimum hence why it’s called a local optimum. And since the algorithm is greedy </w:t>
@@ -16433,7 +16774,15 @@
         </w:numPr>
       </w:pPr>
       <w:r>
-        <w:t>Random Start RMHC – once local optima is found restart and see if the new local optima is better that the current local optima for x number of times</w:t>
+        <w:t xml:space="preserve">Random Start RMHC – once local optima </w:t>
+      </w:r>
+      <w:proofErr w:type="gramStart"/>
+      <w:r>
+        <w:t>is</w:t>
+      </w:r>
+      <w:proofErr w:type="gramEnd"/>
+      <w:r>
+        <w:t xml:space="preserve"> found restart and see if the new local optima is better that the current local optima for x number of times</w:t>
       </w:r>
     </w:p>
     <w:p>
@@ -16454,7 +16803,15 @@
         <w:t>non-greedy</w:t>
       </w:r>
       <w:r>
-        <w:t xml:space="preserve"> version of RMHC where it accepts a degree of worse fitness (determined by a tolerance value) in the hope of finding a better optima past the decline  </w:t>
+        <w:t xml:space="preserve"> version of RMHC where it accepts a degree of worse fitness (determined by a tolerance value) in the hope of finding a </w:t>
+      </w:r>
+      <w:proofErr w:type="gramStart"/>
+      <w:r>
+        <w:t>better optima</w:t>
+      </w:r>
+      <w:proofErr w:type="gramEnd"/>
+      <w:r>
+        <w:t xml:space="preserve"> past the decline  </w:t>
       </w:r>
     </w:p>
     <w:p/>
@@ -16635,6 +16992,7 @@
       <w:r>
         <w:rPr>
           <w:rFonts w:eastAsia="Calibri"/>
+          <w:noProof/>
         </w:rPr>
         <w:lastRenderedPageBreak/>
         <w:drawing>
@@ -16842,6 +17200,9 @@
       </w:pPr>
       <w:r>
         <w:t>Mean average of the percentage of the bin used or negative integers for number of bins overflowing</w:t>
+      </w:r>
+      <w:r>
+        <w:t>:</w:t>
       </w:r>
     </w:p>
     <w:p>
@@ -17118,7 +17479,55 @@
           <w:sz w:val="36"/>
           <w:szCs w:val="40"/>
         </w:rPr>
-        <w:t xml:space="preserve"> f -- </w:t>
+        <w:t xml:space="preserve"> f </w:t>
+      </w:r>
+      <w:r>
+        <w:rPr>
+          <w:sz w:val="36"/>
+          <w:szCs w:val="40"/>
+        </w:rPr>
+        <w:t>–</w:t>
+      </w:r>
+      <w:r>
+        <w:rPr>
+          <w:sz w:val="36"/>
+          <w:szCs w:val="40"/>
+        </w:rPr>
+        <w:t xml:space="preserve"> </w:t>
+      </w:r>
+    </w:p>
+    <w:p>
+      <w:pPr>
+        <w:rPr>
+          <w:szCs w:val="22"/>
+        </w:rPr>
+      </w:pPr>
+    </w:p>
+    <w:p>
+      <w:pPr>
+        <w:ind w:firstLine="720"/>
+      </w:pPr>
+    </w:p>
+    <w:p>
+      <w:pPr>
+        <w:ind w:left="920"/>
+      </w:pPr>
+      <w:r>
+        <w:t>I designed this fitness function to create a steady linear progression from worst case to best case</w:t>
+      </w:r>
+      <w:r>
+        <w:t xml:space="preserve"> in this </w:t>
+      </w:r>
+      <w:proofErr w:type="gramStart"/>
+      <w:r>
+        <w:t>way  fitness</w:t>
+      </w:r>
+      <w:proofErr w:type="gramEnd"/>
+      <w:r>
+        <w:t xml:space="preserve"> should be steady. </w:t>
+      </w:r>
+      <w:r>
+        <w:t xml:space="preserve">  </w:t>
       </w:r>
     </w:p>
     <w:p/>
@@ -17197,13 +17606,10 @@
         <w:ind w:left="920"/>
       </w:pPr>
       <w:r>
-        <w:t>Mean average of the</w:t>
-      </w:r>
-      <w:r>
-        <w:t xml:space="preserve"> squared</w:t>
-      </w:r>
-      <w:r>
-        <w:t xml:space="preserve"> percentage of the bin used or negative integers for number of bins overflowing</w:t>
+        <w:t>Mean average of the squared percentage of the bin used or negative integers for number of bins overflowing</w:t>
+      </w:r>
+      <w:r>
+        <w:t>:</w:t>
       </w:r>
     </w:p>
     <w:p>
@@ -17510,6 +17916,54 @@
     <w:p>
       <w:pPr>
         <w:ind w:left="920"/>
+      </w:pPr>
+      <w:r>
+        <w:t xml:space="preserve">A more exponential growth in the fitness </w:t>
+      </w:r>
+      <w:proofErr w:type="gramStart"/>
+      <w:r>
+        <w:t>value(</w:t>
+      </w:r>
+      <w:proofErr w:type="gramEnd"/>
+      <w:r>
+        <w:t xml:space="preserve">FV). </w:t>
+      </w:r>
+      <w:r>
+        <w:t>“</w:t>
+      </w:r>
+      <w:r>
+        <w:t>This</w:t>
+      </w:r>
+      <w:r>
+        <w:t xml:space="preserve"> [fitness function]</w:t>
+      </w:r>
+      <w:r>
+        <w:t xml:space="preserve"> will avoid large plateaus in the search space around the best solutions</w:t>
+      </w:r>
+      <w:r>
+        <w:t>”</w:t>
+      </w:r>
+      <w:r>
+        <w:t xml:space="preserve"> it provides a larger difference between the FVs of the best solutions though it gives less of a difference </w:t>
+      </w:r>
+      <w:r>
+        <w:t xml:space="preserve">of FVs with worst solutions which may cause it to get stuck if the initial solutions </w:t>
+      </w:r>
+      <w:proofErr w:type="gramStart"/>
+      <w:r>
+        <w:t>is</w:t>
+      </w:r>
+      <w:proofErr w:type="gramEnd"/>
+      <w:r>
+        <w:t xml:space="preserve"> bad. </w:t>
+      </w:r>
+      <w:r>
+        <w:t xml:space="preserve"> </w:t>
+      </w:r>
+    </w:p>
+    <w:p>
+      <w:pPr>
+        <w:ind w:left="920"/>
         <w:rPr>
           <w:b/>
           <w:bCs/>
@@ -17567,11 +18021,17 @@
     <w:p>
       <w:pPr>
         <w:ind w:left="920"/>
-        <w:rPr>
-          <w:b/>
-          <w:bCs/>
-          <w:sz w:val="44"/>
-          <w:szCs w:val="48"/>
+      </w:pPr>
+      <w:r>
+        <w:t xml:space="preserve">A logarithmic approach accounting for the number of bins normalised to produce same range of values as previous equations: </w:t>
+      </w:r>
+    </w:p>
+    <w:p>
+      <w:pPr>
+        <w:ind w:left="920"/>
+        <w:rPr>
+          <w:sz w:val="36"/>
+          <w:szCs w:val="40"/>
         </w:rPr>
       </w:pPr>
       <m:oMath>
@@ -17628,18 +18088,7 @@
                     <w:sz w:val="44"/>
                     <w:szCs w:val="48"/>
                   </w:rPr>
-                  <m:t>l</m:t>
-                </m:r>
-                <m:r>
-                  <m:rPr>
-                    <m:sty m:val="p"/>
-                  </m:rPr>
-                  <w:rPr>
-                    <w:rFonts w:ascii="Cambria Math" w:hAnsi="Cambria Math"/>
-                    <w:sz w:val="44"/>
-                    <w:szCs w:val="48"/>
-                  </w:rPr>
-                  <m:t>n</m:t>
+                  <m:t>ln</m:t>
                 </m:r>
               </m:fName>
               <m:e>
@@ -17874,14 +18323,79 @@
           <w:sz w:val="36"/>
           <w:szCs w:val="40"/>
         </w:rPr>
-        <w:t>&gt;1:  f --</w:t>
+        <w:t xml:space="preserve">&gt;1:  f </w:t>
+      </w:r>
+      <w:r>
+        <w:rPr>
+          <w:sz w:val="36"/>
+          <w:szCs w:val="40"/>
+        </w:rPr>
+        <w:t>–</w:t>
+      </w:r>
+    </w:p>
+    <w:p>
+      <w:pPr>
+        <w:ind w:left="920"/>
+        <w:rPr>
+          <w:szCs w:val="22"/>
+        </w:rPr>
+      </w:pPr>
+    </w:p>
+    <w:p>
+      <w:pPr>
+        <w:ind w:left="920"/>
+      </w:pPr>
+      <w:r>
+        <w:t xml:space="preserve">Does the opposite of eq2, aimed at getting out of the </w:t>
+      </w:r>
+      <w:r>
+        <w:t>worst-case</w:t>
+      </w:r>
+      <w:r>
+        <w:t xml:space="preserve"> </w:t>
+      </w:r>
+      <w:r>
+        <w:t>scenario into a better scenario, is likely to plateau at higher values</w:t>
+      </w:r>
+      <w:r>
+        <w:t>.</w:t>
+      </w:r>
+      <w:r>
+        <w:t xml:space="preserve"> </w:t>
+      </w:r>
+    </w:p>
+    <w:p>
+      <w:pPr>
+        <w:ind w:left="920"/>
+        <w:rPr>
+          <w:b/>
+          <w:bCs/>
+          <w:sz w:val="44"/>
+          <w:szCs w:val="48"/>
+        </w:rPr>
+      </w:pPr>
+    </w:p>
+    <w:p>
+      <w:pPr>
+        <w:rPr>
+          <w:i/>
+          <w:iCs/>
+        </w:rPr>
+      </w:pPr>
+      <w:r>
+        <w:rPr>
+          <w:i/>
+          <w:iCs/>
+        </w:rPr>
+        <w:t>Some data based on a small set of 2 bins</w:t>
       </w:r>
     </w:p>
     <w:p/>
-    <w:p/>
-    <w:p>
-      <w:r>
-        <w:lastRenderedPageBreak/>
+    <w:p>
+      <w:r>
+        <w:rPr>
+          <w:noProof/>
+        </w:rPr>
         <w:drawing>
           <wp:inline distT="0" distB="0" distL="0" distR="0" wp14:anchorId="20BBC246" wp14:editId="26D35A61">
             <wp:extent cx="5731510" cy="2997200"/>
@@ -17925,6 +18439,7 @@
         <w:rPr>
           <w:noProof/>
         </w:rPr>
+        <w:lastRenderedPageBreak/>
         <w:drawing>
           <wp:inline distT="0" distB="0" distL="0" distR="0" wp14:anchorId="37AA0C92" wp14:editId="11B114B5">
             <wp:extent cx="4572000" cy="4572000"/>
@@ -17974,23 +18489,68 @@
       <w:bookmarkEnd w:id="31"/>
     </w:p>
     <w:p>
-      <w:r>
-        <w:tab/>
-        <w:t xml:space="preserve">    Explain your </w:t>
-      </w:r>
-      <w:r>
-        <w:t xml:space="preserve">strategy for small change. </w:t>
-      </w:r>
-      <w:r>
-        <w:t xml:space="preserve">Use diagrams and elaborate </w:t>
-      </w:r>
-      <w:r>
-        <w:t xml:space="preserve">on </w:t>
-      </w:r>
-      <w:r>
-        <w:t xml:space="preserve">them. </w:t>
-      </w:r>
-    </w:p>
+      <w:pPr>
+        <w:ind w:left="920"/>
+      </w:pPr>
+      <w:r>
+        <w:t xml:space="preserve">I have a value called numChaneges that is determined </w:t>
+      </w:r>
+      <w:r>
+        <w:t>as the integer above 20</w:t>
+      </w:r>
+      <w:r>
+        <w:t>% the</w:t>
+      </w:r>
+      <w:r>
+        <w:t xml:space="preserve"> </w:t>
+      </w:r>
+      <w:r>
+        <w:t>size of the data set.  For numChaneges number of times I take a randomised index in the current solution and replace this value with a randomised number from 1 to the number of bins that I am using. I did consider swapping two randomised values but reasoned that this method as a lower potential ceiling in fitness as it only used bins generated by the initial solution. And if the number of bins was increased, as my algorithm does, then the swapping method couldn’t take advantage of that.</w:t>
+      </w:r>
+    </w:p>
+    <w:p>
+      <w:pPr>
+        <w:ind w:left="920"/>
+      </w:pPr>
+      <w:r>
+        <w:drawing>
+          <wp:inline distT="0" distB="0" distL="0" distR="0" wp14:anchorId="1197EA1F" wp14:editId="26FD0B44">
+            <wp:extent cx="5731510" cy="1827530"/>
+            <wp:effectExtent l="0" t="0" r="2540" b="1270"/>
+            <wp:docPr id="571386807" name="Picture 1" descr="A diagram of a number&#10;&#10;Description automatically generated with medium confidence"/>
+            <wp:cNvGraphicFramePr>
+              <a:graphicFrameLocks xmlns:a="http://schemas.openxmlformats.org/drawingml/2006/main" noChangeAspect="1"/>
+            </wp:cNvGraphicFramePr>
+            <a:graphic xmlns:a="http://schemas.openxmlformats.org/drawingml/2006/main">
+              <a:graphicData uri="http://schemas.openxmlformats.org/drawingml/2006/picture">
+                <pic:pic xmlns:pic="http://schemas.openxmlformats.org/drawingml/2006/picture">
+                  <pic:nvPicPr>
+                    <pic:cNvPr id="571386807" name="Picture 1" descr="A diagram of a number&#10;&#10;Description automatically generated with medium confidence"/>
+                    <pic:cNvPicPr/>
+                  </pic:nvPicPr>
+                  <pic:blipFill>
+                    <a:blip r:embed="rId30"/>
+                    <a:stretch>
+                      <a:fillRect/>
+                    </a:stretch>
+                  </pic:blipFill>
+                  <pic:spPr>
+                    <a:xfrm>
+                      <a:off x="0" y="0"/>
+                      <a:ext cx="5731510" cy="1827530"/>
+                    </a:xfrm>
+                    <a:prstGeom prst="rect">
+                      <a:avLst/>
+                    </a:prstGeom>
+                  </pic:spPr>
+                </pic:pic>
+              </a:graphicData>
+            </a:graphic>
+          </wp:inline>
+        </w:drawing>
+      </w:r>
+    </w:p>
+    <w:p/>
     <w:p>
       <w:pPr>
         <w:pStyle w:val="Heading3"/>
@@ -18010,8 +18570,82 @@
       <w:r>
         <w:t>Discuss the data structure you will use for the work. This should cover the data structure for the solution representation, the dataset itself, and the main program of the experiment.</w:t>
       </w:r>
-      <w:r>
-        <w:tab/>
+    </w:p>
+    <w:p>
+      <w:pPr>
+        <w:ind w:left="920"/>
+      </w:pPr>
+      <w:r>
+        <w:t>I will use arrays to store the data set</w:t>
+      </w:r>
+      <w:r>
+        <w:t xml:space="preserve"> and solution (of type double and int respectively) as their sizes can be fixed and arrays allow for quick random access. I will use their indexes to map the solution to the data set.</w:t>
+      </w:r>
+    </w:p>
+    <w:p>
+      <w:pPr>
+        <w:ind w:left="920"/>
+      </w:pPr>
+      <w:proofErr w:type="gramStart"/>
+      <w:r>
+        <w:t>So</w:t>
+      </w:r>
+      <w:proofErr w:type="gramEnd"/>
+      <w:r>
+        <w:t xml:space="preserve"> the</w:t>
+      </w:r>
+      <w:r>
+        <w:t xml:space="preserve"> user can have a less abstract view on the way the bins are packed I will use as dictionary with the bin number as the key and the total</w:t>
+      </w:r>
+      <w:r>
+        <w:t xml:space="preserve"> of the items packed in each bin</w:t>
+      </w:r>
+      <w:r>
+        <w:t xml:space="preserve"> as the value</w:t>
+      </w:r>
+      <w:r>
+        <w:t xml:space="preserve"> to display the bins</w:t>
+      </w:r>
+      <w:r>
+        <w:t xml:space="preserve">. </w:t>
+      </w:r>
+    </w:p>
+    <w:p>
+      <w:pPr>
+        <w:ind w:left="920"/>
+      </w:pPr>
+      <w:r>
+        <w:t>Th</w:t>
+      </w:r>
+      <w:r>
+        <w:t>e</w:t>
+      </w:r>
+      <w:r>
+        <w:t xml:space="preserve"> output of the </w:t>
+      </w:r>
+      <w:r>
+        <w:t>program will be a custom structure containing, the fitness of the solution as a double, the number of iterations the program took in an integer</w:t>
+      </w:r>
+      <w:r>
+        <w:t>, the solution</w:t>
+      </w:r>
+      <w:r>
+        <w:t xml:space="preserve">, and </w:t>
+      </w:r>
+      <w:r>
+        <w:t>the</w:t>
+      </w:r>
+      <w:r>
+        <w:t xml:space="preserve"> </w:t>
+      </w:r>
+      <w:r>
+        <w:t>bins both</w:t>
+      </w:r>
+      <w:r>
+        <w:t xml:space="preserve"> in the data structures previously mentioned </w:t>
+      </w:r>
+      <w:r>
+        <w:t xml:space="preserve"> </w:t>
       </w:r>
     </w:p>
     <w:p>
@@ -18567,8 +19201,8 @@
     </w:p>
     <w:p/>
     <w:sectPr>
-      <w:headerReference w:type="default" r:id="rId30"/>
-      <w:footerReference w:type="default" r:id="rId31"/>
+      <w:headerReference w:type="default" r:id="rId31"/>
+      <w:footerReference w:type="default" r:id="rId32"/>
       <w:pgSz w:w="11906" w:h="16838"/>
       <w:pgMar w:top="1440" w:right="1440" w:bottom="1440" w:left="1440" w:header="708" w:footer="708" w:gutter="0"/>
       <w:cols w:space="708"/>
@@ -20139,7 +20773,7 @@
   <w:style w:type="paragraph" w:default="1" w:styleId="Normal">
     <w:name w:val="Normal"/>
     <w:qFormat/>
-    <w:rsid w:val="00352887"/>
+    <w:rsid w:val="00420D8B"/>
     <w:pPr>
       <w:spacing w:after="0" w:line="240" w:lineRule="auto"/>
     </w:pPr>
@@ -20238,7 +20872,6 @@
   <w:style w:type="character" w:default="1" w:styleId="DefaultParagraphFont">
     <w:name w:val="Default Paragraph Font"/>
     <w:uiPriority w:val="1"/>
-    <w:semiHidden/>
     <w:unhideWhenUsed/>
   </w:style>
   <w:style w:type="table" w:default="1" w:styleId="TableNormal">

--- a/PortfolioRowden(ADS).docx
+++ b/PortfolioRowden(ADS).docx
@@ -6823,23 +6823,7 @@
           <w:i/>
           <w:iCs/>
         </w:rPr>
-        <w:t>Data generate by MS excel spreadsheet (LINK?</w:t>
-      </w:r>
-      <w:proofErr w:type="gramStart"/>
-      <w:r>
-        <w:rPr>
-          <w:i/>
-          <w:iCs/>
-        </w:rPr>
-        <w:t>) .</w:t>
-      </w:r>
-      <w:proofErr w:type="gramEnd"/>
-      <w:r>
-        <w:rPr>
-          <w:i/>
-          <w:iCs/>
-        </w:rPr>
-        <w:t xml:space="preserve"> </w:t>
+        <w:t xml:space="preserve">Data generate by MS excel spreadsheet (LINK?) . </w:t>
       </w:r>
     </w:p>
     <w:p/>
@@ -6991,34 +6975,10 @@
     </w:p>
     <w:p>
       <w:r>
-        <w:t>As shown best by the graph g(n) is better for small values of n - up till n = 8 (see intersect point B</w:t>
-      </w:r>
-      <w:proofErr w:type="gramStart"/>
-      <w:r>
-        <w:t>) .</w:t>
-      </w:r>
-      <w:proofErr w:type="gramEnd"/>
-      <w:r>
-        <w:t xml:space="preserve"> Note I’m ignoring the first intercept point A as data sets normally consist of 1 or more items, not of ~ .062 of an </w:t>
-      </w:r>
-      <w:proofErr w:type="gramStart"/>
-      <w:r>
-        <w:t>item</w:t>
-      </w:r>
-      <w:proofErr w:type="gramEnd"/>
-      <w:r>
-        <w:t>.</w:t>
-      </w:r>
-      <w:r>
-        <w:t xml:space="preserve"> </w:t>
-      </w:r>
-      <w:proofErr w:type="gramStart"/>
-      <w:r>
-        <w:t>However</w:t>
-      </w:r>
-      <w:proofErr w:type="gramEnd"/>
-      <w:r>
-        <w:t xml:space="preserve"> past a data set size of 8, as best shown by the table if values </w:t>
+        <w:t>As shown best by the graph g(n) is better for small values of n - up till n = 8 (see intersect point B) . Note I’m ignoring the first intercept point A as data sets normally consist of 1 or more items, not of ~ .062 of an item.</w:t>
+      </w:r>
+      <w:r>
+        <w:t xml:space="preserve"> However past a data set size of 8, as best shown by the table if values </w:t>
       </w:r>
       <w:r>
         <w:t>f(n) is significantly better than g(n)</w:t>
@@ -7305,15 +7265,7 @@
         <w:t xml:space="preserve"> (A&amp;DS)</w:t>
       </w:r>
       <w:r>
-        <w:t xml:space="preserve"> to solve </w:t>
-      </w:r>
-      <w:proofErr w:type="gramStart"/>
-      <w:r>
-        <w:t>the this</w:t>
-      </w:r>
-      <w:proofErr w:type="gramEnd"/>
-      <w:r>
-        <w:t xml:space="preserve"> problem, based on depth first and breadth first traversals of graphs</w:t>
+        <w:t xml:space="preserve"> to solve the this problem, based on depth first and breadth first traversals of graphs</w:t>
       </w:r>
       <w:r>
         <w:t xml:space="preserve"> to avoid confusion on which </w:t>
@@ -7501,15 +7453,7 @@
         <w:t xml:space="preserve"> as I would not be able to tell how</w:t>
       </w:r>
       <w:r>
-        <w:t xml:space="preserve"> big it </w:t>
-      </w:r>
-      <w:proofErr w:type="gramStart"/>
-      <w:r>
-        <w:t>need</w:t>
-      </w:r>
-      <w:proofErr w:type="gramEnd"/>
-      <w:r>
-        <w:t xml:space="preserve"> to be before running the algorithm and this size would change with different mazes and algorithms.</w:t>
+        <w:t xml:space="preserve"> big it need to be before running the algorithm and this size would change with different mazes and algorithms.</w:t>
       </w:r>
     </w:p>
     <w:p>
@@ -7524,12 +7468,10 @@
         <w:t xml:space="preserve">Used as I wanted a data structure that preserved the order on which items </w:t>
       </w:r>
       <w:proofErr w:type="spellStart"/>
-      <w:proofErr w:type="gramStart"/>
       <w:r>
         <w:t>where</w:t>
       </w:r>
       <w:proofErr w:type="spellEnd"/>
-      <w:proofErr w:type="gramEnd"/>
       <w:r>
         <w:t xml:space="preserve"> added to it so the route would not be compromised</w:t>
       </w:r>
@@ -7567,7 +7509,6 @@
         </w:rPr>
       </w:pPr>
       <w:proofErr w:type="spellStart"/>
-      <w:proofErr w:type="gramStart"/>
       <w:r>
         <w:rPr>
           <w:b/>
@@ -7583,7 +7524,6 @@
         </w:rPr>
         <w:t>(</w:t>
       </w:r>
-      <w:proofErr w:type="gramEnd"/>
       <w:r>
         <w:rPr>
           <w:b/>
@@ -7604,21 +7544,12 @@
           <w:bCs/>
         </w:rPr>
       </w:pPr>
-      <w:proofErr w:type="gramStart"/>
       <w:r>
         <w:rPr>
           <w:b/>
           <w:bCs/>
         </w:rPr>
-        <w:t>push(</w:t>
-      </w:r>
-      <w:proofErr w:type="gramEnd"/>
-      <w:r>
-        <w:rPr>
-          <w:b/>
-          <w:bCs/>
-        </w:rPr>
-        <w:t>) – adds an item to the top of the stack</w:t>
+        <w:t>push() – adds an item to the top of the stack</w:t>
       </w:r>
     </w:p>
     <w:p>
@@ -7633,21 +7564,12 @@
           <w:bCs/>
         </w:rPr>
       </w:pPr>
-      <w:proofErr w:type="gramStart"/>
       <w:r>
         <w:rPr>
           <w:b/>
           <w:bCs/>
         </w:rPr>
-        <w:t>pop(</w:t>
-      </w:r>
-      <w:proofErr w:type="gramEnd"/>
-      <w:r>
-        <w:rPr>
-          <w:b/>
-          <w:bCs/>
-        </w:rPr>
-        <w:t>)</w:t>
+        <w:t>pop()</w:t>
       </w:r>
       <w:r>
         <w:rPr>
@@ -7670,7 +7592,6 @@
         </w:rPr>
       </w:pPr>
       <w:proofErr w:type="spellStart"/>
-      <w:proofErr w:type="gramStart"/>
       <w:r>
         <w:rPr>
           <w:b/>
@@ -7684,15 +7605,7 @@
           <w:b/>
           <w:bCs/>
         </w:rPr>
-        <w:t>(</w:t>
-      </w:r>
-      <w:proofErr w:type="gramEnd"/>
-      <w:r>
-        <w:rPr>
-          <w:b/>
-          <w:bCs/>
-        </w:rPr>
-        <w:t>)</w:t>
+        <w:t>()</w:t>
       </w:r>
       <w:r>
         <w:rPr>
@@ -7714,21 +7627,12 @@
           <w:bCs/>
         </w:rPr>
       </w:pPr>
-      <w:proofErr w:type="gramStart"/>
       <w:r>
         <w:rPr>
           <w:b/>
           <w:bCs/>
         </w:rPr>
-        <w:t>Count(</w:t>
-      </w:r>
-      <w:proofErr w:type="gramEnd"/>
-      <w:r>
-        <w:rPr>
-          <w:b/>
-          <w:bCs/>
-        </w:rPr>
-        <w:t xml:space="preserve">) – returns integer value of number of item in stack. </w:t>
+        <w:t xml:space="preserve">Count() – returns integer value of number of item in stack. </w:t>
       </w:r>
     </w:p>
     <w:p>
@@ -7896,15 +7800,7 @@
         </w:numPr>
       </w:pPr>
       <w:r>
-        <w:t xml:space="preserve">Implemented in a parent class of both </w:t>
-      </w:r>
-      <w:proofErr w:type="gramStart"/>
-      <w:r>
-        <w:t>approaches</w:t>
-      </w:r>
-      <w:proofErr w:type="gramEnd"/>
-      <w:r>
-        <w:t xml:space="preserve"> classes. </w:t>
+        <w:t xml:space="preserve">Implemented in a parent class of both approaches classes. </w:t>
       </w:r>
     </w:p>
     <w:p>
@@ -8030,13 +7926,8 @@
     </w:p>
     <w:p>
       <w:r>
-        <w:t xml:space="preserve">In a low level pseudo </w:t>
-      </w:r>
-      <w:proofErr w:type="gramStart"/>
-      <w:r>
-        <w:t>code :</w:t>
-      </w:r>
-      <w:proofErr w:type="gramEnd"/>
+        <w:t>In a low level pseudo code :</w:t>
+      </w:r>
     </w:p>
     <w:p/>
     <w:p>
@@ -8047,17 +7938,12 @@
         <w:t xml:space="preserve">function </w:t>
       </w:r>
       <w:proofErr w:type="spellStart"/>
-      <w:proofErr w:type="gramStart"/>
       <w:r>
         <w:t>lookArround</w:t>
       </w:r>
       <w:proofErr w:type="spellEnd"/>
       <w:r>
-        <w:t>(</w:t>
-      </w:r>
-      <w:proofErr w:type="gramEnd"/>
-      <w:r>
-        <w:t xml:space="preserve">array </w:t>
+        <w:t xml:space="preserve">(array </w:t>
       </w:r>
       <w:proofErr w:type="spellStart"/>
       <w:r>
@@ -8176,12 +8062,10 @@
         <w:t>if maze[</w:t>
       </w:r>
       <w:proofErr w:type="spellStart"/>
-      <w:proofErr w:type="gramStart"/>
       <w:r>
         <w:t>x,y</w:t>
       </w:r>
       <w:proofErr w:type="spellEnd"/>
-      <w:proofErr w:type="gramEnd"/>
       <w:r>
         <w:t>] == 0 and maze[</w:t>
       </w:r>
@@ -8227,12 +8111,10 @@
         <w:t>({</w:t>
       </w:r>
       <w:proofErr w:type="spellStart"/>
-      <w:proofErr w:type="gramStart"/>
       <w:r>
         <w:t>x,y</w:t>
       </w:r>
       <w:proofErr w:type="spellEnd"/>
-      <w:proofErr w:type="gramEnd"/>
       <w:r>
         <w:t>})</w:t>
       </w:r>
@@ -8252,12 +8134,10 @@
         <w:t>} else if maze[</w:t>
       </w:r>
       <w:proofErr w:type="spellStart"/>
-      <w:proofErr w:type="gramStart"/>
       <w:r>
         <w:t>x,y</w:t>
       </w:r>
       <w:proofErr w:type="spellEnd"/>
-      <w:proofErr w:type="gramEnd"/>
       <w:r>
         <w:t>] != 1 {</w:t>
       </w:r>
@@ -8279,17 +8159,12 @@
         <w:tab/>
       </w:r>
       <w:proofErr w:type="spellStart"/>
-      <w:proofErr w:type="gramStart"/>
       <w:r>
         <w:t>zerosLocation.add</w:t>
       </w:r>
       <w:proofErr w:type="spellEnd"/>
       <w:r>
-        <w:t>(</w:t>
-      </w:r>
-      <w:proofErr w:type="gramEnd"/>
-      <w:r>
-        <w:t>{-1,-1}) // -1,-1 signifies end</w:t>
+        <w:t>({-1,-1}) // -1,-1 signifies end</w:t>
       </w:r>
       <w:r>
         <w:tab/>
@@ -8358,15 +8233,7 @@
       </w:r>
       <w:r>
         <w:tab/>
-        <w:t xml:space="preserve">y &lt;- </w:t>
-      </w:r>
-      <w:proofErr w:type="gramStart"/>
-      <w:r>
-        <w:t>y  -</w:t>
-      </w:r>
-      <w:proofErr w:type="gramEnd"/>
-      <w:r>
-        <w:t xml:space="preserve"> 1  </w:t>
+        <w:t xml:space="preserve">y &lt;- y  - 1  </w:t>
       </w:r>
     </w:p>
     <w:p>
@@ -8413,17 +8280,12 @@
         <w:t xml:space="preserve">function </w:t>
       </w:r>
       <w:proofErr w:type="spellStart"/>
-      <w:proofErr w:type="gramStart"/>
       <w:r>
         <w:t>findRoute</w:t>
       </w:r>
       <w:proofErr w:type="spellEnd"/>
       <w:r>
-        <w:t>(</w:t>
-      </w:r>
-      <w:proofErr w:type="gramEnd"/>
-      <w:r>
-        <w:t xml:space="preserve">array </w:t>
+        <w:t xml:space="preserve">(array </w:t>
       </w:r>
       <w:proofErr w:type="spellStart"/>
       <w:r>
@@ -8459,7 +8321,6 @@
         <w:t xml:space="preserve">array options &lt;- </w:t>
       </w:r>
       <w:proofErr w:type="spellStart"/>
-      <w:proofErr w:type="gramStart"/>
       <w:r>
         <w:t>lookArround</w:t>
       </w:r>
@@ -8468,7 +8329,6 @@
         <w:t>(</w:t>
       </w:r>
       <w:proofErr w:type="spellStart"/>
-      <w:proofErr w:type="gramEnd"/>
       <w:r>
         <w:t>currentPos</w:t>
       </w:r>
@@ -8548,13 +8408,8 @@
       </w:pPr>
       <w:r>
         <w:tab/>
-        <w:t xml:space="preserve">if (options == </w:t>
-      </w:r>
-      <w:proofErr w:type="gramStart"/>
-      <w:r>
-        <w:t>null){</w:t>
-      </w:r>
-      <w:proofErr w:type="gramEnd"/>
+        <w:t>if (options == null){</w:t>
+      </w:r>
     </w:p>
     <w:p>
       <w:pPr>
@@ -8574,13 +8429,8 @@
       </w:pPr>
       <w:r>
         <w:tab/>
-        <w:t xml:space="preserve">} </w:t>
-      </w:r>
-      <w:proofErr w:type="gramStart"/>
-      <w:r>
-        <w:t>else{</w:t>
-      </w:r>
-      <w:proofErr w:type="gramEnd"/>
+        <w:t>} else{</w:t>
+      </w:r>
     </w:p>
     <w:p>
       <w:pPr>
@@ -8623,15 +8473,7 @@
       </w:r>
       <w:r>
         <w:tab/>
-        <w:t>if (option == {-</w:t>
-      </w:r>
-      <w:proofErr w:type="gramStart"/>
-      <w:r>
-        <w:t>1,-</w:t>
-      </w:r>
-      <w:proofErr w:type="gramEnd"/>
-      <w:r>
-        <w:t>1} and previous != null){</w:t>
+        <w:t>if (option == {-1,-1} and previous != null){</w:t>
       </w:r>
     </w:p>
     <w:p>
@@ -8736,13 +8578,9 @@
       </w:r>
       <w:r>
         <w:tab/>
-      </w:r>
-      <w:proofErr w:type="gramStart"/>
-      <w:r>
         <w:t>if( !</w:t>
       </w:r>
       <w:proofErr w:type="spellStart"/>
-      <w:proofErr w:type="gramEnd"/>
       <w:r>
         <w:t>visited.isIn</w:t>
       </w:r>
@@ -8793,17 +8631,12 @@
         <w:t xml:space="preserve"> route &lt;- </w:t>
       </w:r>
       <w:proofErr w:type="spellStart"/>
-      <w:proofErr w:type="gramStart"/>
       <w:r>
         <w:t>findRoute</w:t>
       </w:r>
       <w:proofErr w:type="spellEnd"/>
       <w:r>
-        <w:t>(</w:t>
-      </w:r>
-      <w:proofErr w:type="gramEnd"/>
-      <w:r>
-        <w:t>option, previous, visited maze)</w:t>
+        <w:t>(option, previous, visited maze)</w:t>
       </w:r>
     </w:p>
     <w:p>
@@ -8821,15 +8654,7 @@
       </w:r>
       <w:r>
         <w:tab/>
-        <w:t>if (</w:t>
-      </w:r>
-      <w:proofErr w:type="gramStart"/>
-      <w:r>
-        <w:t>route !</w:t>
-      </w:r>
-      <w:proofErr w:type="gramEnd"/>
-      <w:r>
-        <w:t>= null){</w:t>
+        <w:t>if (route != null){</w:t>
       </w:r>
     </w:p>
     <w:p>
@@ -8907,15 +8732,7 @@
       </w:r>
       <w:r>
         <w:tab/>
-        <w:t xml:space="preserve">if </w:t>
-      </w:r>
-      <w:proofErr w:type="gramStart"/>
-      <w:r>
-        <w:t>( previous</w:t>
-      </w:r>
-      <w:proofErr w:type="gramEnd"/>
-      <w:r>
-        <w:t xml:space="preserve"> == null) {</w:t>
+        <w:t>if ( previous == null) {</w:t>
       </w:r>
     </w:p>
     <w:p>
@@ -8930,14 +8747,7 @@
       </w:r>
       <w:r>
         <w:tab/>
-      </w:r>
-      <w:proofErr w:type="gramStart"/>
-      <w:r>
-        <w:t>print(</w:t>
-      </w:r>
-      <w:proofErr w:type="gramEnd"/>
-      <w:r>
-        <w:t>"no exit")</w:t>
+        <w:t>print("no exit")</w:t>
       </w:r>
     </w:p>
     <w:p>
@@ -8949,9 +8759,6 @@
       </w:r>
       <w:r>
         <w:tab/>
-      </w:r>
-      <w:proofErr w:type="gramStart"/>
-      <w:r>
         <w:t>}</w:t>
       </w:r>
       <w:proofErr w:type="spellStart"/>
@@ -8959,7 +8766,6 @@
         <w:t>esle</w:t>
       </w:r>
       <w:proofErr w:type="spellEnd"/>
-      <w:proofErr w:type="gramEnd"/>
       <w:r>
         <w:t>{</w:t>
       </w:r>
@@ -9265,13 +9071,8 @@
     </w:p>
     <w:p>
       <w:r>
-        <w:t xml:space="preserve">In a high level pseudo </w:t>
-      </w:r>
-      <w:proofErr w:type="gramStart"/>
-      <w:r>
-        <w:t>code :</w:t>
-      </w:r>
-      <w:proofErr w:type="gramEnd"/>
+        <w:t>In a high level pseudo code :</w:t>
+      </w:r>
     </w:p>
     <w:p>
       <w:pPr>
@@ -9300,12 +9101,10 @@
         <w:t>(</w:t>
       </w:r>
       <w:proofErr w:type="spellStart"/>
-      <w:proofErr w:type="gramStart"/>
       <w:r>
         <w:t>currentNode,stack</w:t>
       </w:r>
       <w:proofErr w:type="spellEnd"/>
-      <w:proofErr w:type="gramEnd"/>
       <w:r>
         <w:t xml:space="preserve">): </w:t>
       </w:r>
@@ -9367,12 +9166,10 @@
         <w:tab/>
       </w:r>
       <w:proofErr w:type="spellStart"/>
-      <w:proofErr w:type="gramStart"/>
       <w:r>
         <w:t>stack.Push</w:t>
       </w:r>
       <w:proofErr w:type="spellEnd"/>
-      <w:proofErr w:type="gramEnd"/>
       <w:r>
         <w:t>(</w:t>
       </w:r>
@@ -9396,7 +9193,6 @@
         <w:tab/>
       </w:r>
       <w:proofErr w:type="spellStart"/>
-      <w:proofErr w:type="gramStart"/>
       <w:r>
         <w:t>traverseNode</w:t>
       </w:r>
@@ -9405,7 +9201,6 @@
         <w:t>(</w:t>
       </w:r>
       <w:proofErr w:type="spellStart"/>
-      <w:proofErr w:type="gramEnd"/>
       <w:r>
         <w:t>currentNode's</w:t>
       </w:r>
@@ -9676,17 +9471,12 @@
         <w:t xml:space="preserve"> to return value of </w:t>
       </w:r>
       <w:proofErr w:type="spellStart"/>
-      <w:proofErr w:type="gramStart"/>
       <w:r>
         <w:t>traverseNodes</w:t>
       </w:r>
       <w:proofErr w:type="spellEnd"/>
       <w:r>
-        <w:t>(</w:t>
-      </w:r>
-      <w:proofErr w:type="gramEnd"/>
-      <w:r>
-        <w:t>node, stack)</w:t>
+        <w:t>(node, stack)</w:t>
       </w:r>
     </w:p>
     <w:p>
@@ -9920,12 +9710,10 @@
             <w:pPr>
               <w:spacing w:after="160" w:line="259" w:lineRule="auto"/>
             </w:pPr>
-            <w:proofErr w:type="gramStart"/>
             <w:r>
               <w:lastRenderedPageBreak/>
               <w:t>N.O</w:t>
             </w:r>
-            <w:proofErr w:type="gramEnd"/>
           </w:p>
         </w:tc>
         <w:tc>
@@ -10483,15 +10271,7 @@
               <w:spacing w:after="160" w:line="259" w:lineRule="auto"/>
             </w:pPr>
             <w:r>
-              <w:t>(1,2</w:t>
-            </w:r>
-            <w:proofErr w:type="gramStart"/>
-            <w:r>
-              <w:t>),(</w:t>
-            </w:r>
-            <w:proofErr w:type="gramEnd"/>
-            <w:r>
-              <w:t>1,3), (1,4), (1,5), (2,6), (3,5), (3,4), (3,3), (3,2), (4,1), (5,2), (5,3), (5,4), (5,5), (6,6), (7,5), (7,4), (7,3), (7,2), (8,1), (9,2), (9,3), (9,4), (9,5), (9,6), (9,7),</w:t>
+              <w:t>(1,2),(1,3), (1,4), (1,5), (2,6), (3,5), (3,4), (3,3), (3,2), (4,1), (5,2), (5,3), (5,4), (5,5), (6,6), (7,5), (7,4), (7,3), (7,2), (8,1), (9,2), (9,3), (9,4), (9,5), (9,6), (9,7),</w:t>
             </w:r>
           </w:p>
         </w:tc>
@@ -11272,7 +11052,6 @@
         <w:t>in places like – using (</w:t>
       </w:r>
       <w:proofErr w:type="spellStart"/>
-      <w:proofErr w:type="gramStart"/>
       <w:r>
         <w:rPr>
           <w:rFonts w:eastAsiaTheme="majorEastAsia"/>
@@ -11280,7 +11059,6 @@
         <w:t>y,x</w:t>
       </w:r>
       <w:proofErr w:type="spellEnd"/>
-      <w:proofErr w:type="gramEnd"/>
       <w:r>
         <w:rPr>
           <w:rFonts w:eastAsiaTheme="majorEastAsia"/>
@@ -11384,21 +11162,7 @@
         <w:rPr>
           <w:rFonts w:eastAsiaTheme="majorEastAsia"/>
         </w:rPr>
-        <w:t xml:space="preserve"> This would suggest that breadth first is better at finding the shortest </w:t>
-      </w:r>
-      <w:proofErr w:type="gramStart"/>
-      <w:r>
-        <w:rPr>
-          <w:rFonts w:eastAsiaTheme="majorEastAsia"/>
-        </w:rPr>
-        <w:t>route</w:t>
-      </w:r>
-      <w:proofErr w:type="gramEnd"/>
-      <w:r>
-        <w:rPr>
-          <w:rFonts w:eastAsiaTheme="majorEastAsia"/>
-        </w:rPr>
-        <w:t xml:space="preserve"> but depth first is better at finding a route fastest</w:t>
+        <w:t xml:space="preserve"> This would suggest that breadth first is better at finding the shortest route but depth first is better at finding a route fastest</w:t>
       </w:r>
     </w:p>
     <w:p>
@@ -11468,23 +11232,7 @@
           <w:i/>
           <w:iCs/>
         </w:rPr>
-        <w:t xml:space="preserve">Writing the code from ADL to Java was very simple, it does include more print statements for the program, however the same implementation is there as shown in the ADL above. The main difference is the stack class has a member variable called ‘item’, which stores the last item that has been popped from the stack. Apposed to directly storing the item from the </w:t>
-      </w:r>
-      <w:proofErr w:type="gramStart"/>
-      <w:r>
-        <w:rPr>
-          <w:i/>
-          <w:iCs/>
-        </w:rPr>
-        <w:t>pop(</w:t>
-      </w:r>
-      <w:proofErr w:type="gramEnd"/>
-      <w:r>
-        <w:rPr>
-          <w:i/>
-          <w:iCs/>
-        </w:rPr>
-        <w:t>) method returning a value.</w:t>
+        <w:t>Writing the code from ADL to Java was very simple, it does include more print statements for the program, however the same implementation is there as shown in the ADL above. The main difference is the stack class has a member variable called ‘item’, which stores the last item that has been popped from the stack. Apposed to directly storing the item from the pop() method returning a value.</w:t>
       </w:r>
     </w:p>
     <w:p>
@@ -11595,23 +11343,7 @@
           <w:i/>
           <w:iCs/>
         </w:rPr>
-        <w:t xml:space="preserve">The entirety of the coded Stack class will be shown in the video presentation. However here is the implemented </w:t>
-      </w:r>
-      <w:proofErr w:type="gramStart"/>
-      <w:r>
-        <w:rPr>
-          <w:i/>
-          <w:iCs/>
-        </w:rPr>
-        <w:t>sort(</w:t>
-      </w:r>
-      <w:proofErr w:type="gramEnd"/>
-      <w:r>
-        <w:rPr>
-          <w:i/>
-          <w:iCs/>
-        </w:rPr>
-        <w:t>) method designed to sort the plates in order with the largest at the bottom and smallest on top.</w:t>
+        <w:t>The entirety of the coded Stack class will be shown in the video presentation. However here is the implemented sort() method designed to sort the plates in order with the largest at the bottom and smallest on top.</w:t>
       </w:r>
     </w:p>
     <w:p>
@@ -11697,7 +11429,7 @@
           <w:noProof/>
         </w:rPr>
         <w:drawing>
-          <wp:inline distT="0" distB="0" distL="0" distR="0" wp14:anchorId="21ACABA5" wp14:editId="275137EC">
+          <wp:inline distT="0" distB="0" distL="0" distR="0" wp14:anchorId="21ACABA5" wp14:editId="077933A2">
             <wp:extent cx="3116329" cy="2908570"/>
             <wp:effectExtent l="0" t="0" r="0" b="0"/>
             <wp:docPr id="5" name="Picture 5" descr="Text&#10;&#10;Description automatically generated"/>
@@ -13257,7 +12989,6 @@
                               </w:rPr>
                               <w:t xml:space="preserve">Procedure </w:t>
                             </w:r>
-                            <w:proofErr w:type="gramStart"/>
                             <w:r>
                               <w:rPr>
                                 <w:i/>
@@ -13274,17 +13005,7 @@
                                 <w:sz w:val="12"/>
                                 <w:szCs w:val="12"/>
                               </w:rPr>
-                              <w:t>(</w:t>
-                            </w:r>
-                            <w:proofErr w:type="gramEnd"/>
-                            <w:r>
-                              <w:rPr>
-                                <w:i/>
-                                <w:iCs/>
-                                <w:sz w:val="12"/>
-                                <w:szCs w:val="12"/>
-                              </w:rPr>
-                              <w:t xml:space="preserve">IN </w:t>
+                              <w:t xml:space="preserve">(IN </w:t>
                             </w:r>
                             <w:r>
                               <w:rPr>
@@ -13683,7 +13404,6 @@
                         </w:rPr>
                         <w:t xml:space="preserve">Procedure </w:t>
                       </w:r>
-                      <w:proofErr w:type="gramStart"/>
                       <w:r>
                         <w:rPr>
                           <w:i/>
@@ -13700,17 +13420,7 @@
                           <w:sz w:val="12"/>
                           <w:szCs w:val="12"/>
                         </w:rPr>
-                        <w:t>(</w:t>
-                      </w:r>
-                      <w:proofErr w:type="gramEnd"/>
-                      <w:r>
-                        <w:rPr>
-                          <w:i/>
-                          <w:iCs/>
-                          <w:sz w:val="12"/>
-                          <w:szCs w:val="12"/>
-                        </w:rPr>
-                        <w:t xml:space="preserve">IN </w:t>
+                        <w:t xml:space="preserve">(IN </w:t>
                       </w:r>
                       <w:r>
                         <w:rPr>
@@ -15574,23 +15284,7 @@
           <w:i/>
           <w:iCs/>
         </w:rPr>
-        <w:t xml:space="preserve">(Above) A visualisation of a </w:t>
-      </w:r>
-      <w:proofErr w:type="gramStart"/>
-      <w:r>
-        <w:rPr>
-          <w:i/>
-          <w:iCs/>
-        </w:rPr>
-        <w:t>worst case</w:t>
-      </w:r>
-      <w:proofErr w:type="gramEnd"/>
-      <w:r>
-        <w:rPr>
-          <w:i/>
-          <w:iCs/>
-        </w:rPr>
-        <w:t xml:space="preserve"> solution for a simple version of bin packing</w:t>
+        <w:t>(Above) A visualisation of a worst case solution for a simple version of bin packing</w:t>
       </w:r>
     </w:p>
     <w:p/>
@@ -15632,15 +15326,7 @@
         <w:jc w:val="center"/>
       </w:pPr>
       <w:r>
-        <w:t xml:space="preserve">Min no. of </w:t>
-      </w:r>
-      <w:proofErr w:type="gramStart"/>
-      <w:r>
-        <w:t>bins  &gt;</w:t>
-      </w:r>
-      <w:proofErr w:type="gramEnd"/>
-      <w:r>
-        <w:t>=  Ceil ((Total Weight) / (Bin Capacity)</w:t>
+        <w:t>Min no. of bins  &gt;=  Ceil ((Total Weight) / (Bin Capacity)</w:t>
       </w:r>
     </w:p>
     <w:p>
@@ -15657,15 +15343,7 @@
         </w:numPr>
       </w:pPr>
       <w:r>
-        <w:t xml:space="preserve">Total weight is the sum of the </w:t>
-      </w:r>
-      <w:proofErr w:type="gramStart"/>
-      <w:r>
-        <w:t>size( or</w:t>
-      </w:r>
-      <w:proofErr w:type="gramEnd"/>
-      <w:r>
-        <w:t xml:space="preserve"> weight as used in the article) of the items</w:t>
+        <w:t>Total weight is the sum of the size( or weight as used in the article) of the items</w:t>
       </w:r>
     </w:p>
     <w:p>
@@ -15764,15 +15442,7 @@
     </w:p>
     <w:p>
       <w:r>
-        <w:t xml:space="preserve">As Mentioned before Bin Packing is NP- Hard, this is because it is an optimisation problem, not a decision problem. It’s complexity also increases exponentially with the number of items. To Illustrate </w:t>
-      </w:r>
-      <w:proofErr w:type="gramStart"/>
-      <w:r>
-        <w:t>this</w:t>
-      </w:r>
-      <w:proofErr w:type="gramEnd"/>
-      <w:r>
-        <w:t xml:space="preserve"> I have used the previously mention formula t</w:t>
+        <w:t>As Mentioned before Bin Packing is NP- Hard, this is because it is an optimisation problem, not a decision problem. It’s complexity also increases exponentially with the number of items. To Illustrate this I have used the previously mention formula t</w:t>
       </w:r>
       <w:r>
         <w:t>o calculate the number of bins so I plot the number of possible combinations compared to the size of the data set.</w:t>
@@ -16304,154 +15974,129 @@
           <w:rFonts w:ascii="Calibri" w:eastAsia="Calibri" w:hAnsi="Calibri" w:cs="Calibri"/>
           <w:szCs w:val="22"/>
         </w:rPr>
-        <w:t xml:space="preserve">Random Mutation Hill </w:t>
-      </w:r>
-      <w:proofErr w:type="gramStart"/>
+        <w:t>Random Mutation Hill Climbing</w:t>
+      </w:r>
       <w:r>
         <w:rPr>
           <w:rFonts w:ascii="Calibri" w:eastAsia="Calibri" w:hAnsi="Calibri" w:cs="Calibri"/>
           <w:szCs w:val="22"/>
         </w:rPr>
-        <w:t>Climbing</w:t>
+        <w:t>(RMHC)</w:t>
       </w:r>
       <w:r>
         <w:rPr>
           <w:rFonts w:ascii="Calibri" w:eastAsia="Calibri" w:hAnsi="Calibri" w:cs="Calibri"/>
           <w:szCs w:val="22"/>
         </w:rPr>
-        <w:t>(</w:t>
-      </w:r>
-      <w:proofErr w:type="gramEnd"/>
+        <w:t xml:space="preserve"> is a greedy local search algorithm that uses a randomness to find solutions to a problem and a </w:t>
+      </w:r>
       <w:r>
         <w:rPr>
           <w:rFonts w:ascii="Calibri" w:eastAsia="Calibri" w:hAnsi="Calibri" w:cs="Calibri"/>
           <w:szCs w:val="22"/>
         </w:rPr>
-        <w:t>RMHC)</w:t>
+        <w:t>fitness function</w:t>
       </w:r>
       <w:r>
         <w:rPr>
           <w:rFonts w:ascii="Calibri" w:eastAsia="Calibri" w:hAnsi="Calibri" w:cs="Calibri"/>
           <w:szCs w:val="22"/>
         </w:rPr>
-        <w:t xml:space="preserve"> is a greedy local search algorithm that uses a randomness to find solutions to a problem and a </w:t>
+        <w:t xml:space="preserve"> to determine how well the solution created solves the problem</w:t>
       </w:r>
       <w:r>
         <w:rPr>
           <w:rFonts w:ascii="Calibri" w:eastAsia="Calibri" w:hAnsi="Calibri" w:cs="Calibri"/>
           <w:szCs w:val="22"/>
         </w:rPr>
-        <w:t>fitness function</w:t>
-      </w:r>
-      <w:r>
+        <w:t xml:space="preserve">. </w:t>
+      </w:r>
+    </w:p>
+    <w:p>
+      <w:pPr>
+        <w:ind w:left="440"/>
         <w:rPr>
           <w:rFonts w:ascii="Calibri" w:eastAsia="Calibri" w:hAnsi="Calibri" w:cs="Calibri"/>
           <w:szCs w:val="22"/>
         </w:rPr>
-        <w:t xml:space="preserve"> to determine how well the solution created solves the problem</w:t>
-      </w:r>
+      </w:pPr>
       <w:r>
         <w:rPr>
           <w:rFonts w:ascii="Calibri" w:eastAsia="Calibri" w:hAnsi="Calibri" w:cs="Calibri"/>
           <w:szCs w:val="22"/>
         </w:rPr>
-        <w:t xml:space="preserve">. </w:t>
-      </w:r>
-    </w:p>
-    <w:p>
-      <w:pPr>
-        <w:ind w:left="440"/>
+        <w:t>It works by generating an initial solution, evaluating its fitness, then making a small change and comparing it to the original solution’s fitness, if the fitness</w:t>
+      </w:r>
+      <w:r>
         <w:rPr>
           <w:rFonts w:ascii="Calibri" w:eastAsia="Calibri" w:hAnsi="Calibri" w:cs="Calibri"/>
           <w:szCs w:val="22"/>
         </w:rPr>
-      </w:pPr>
+        <w:t xml:space="preserve"> of the small change is </w:t>
+      </w:r>
       <w:r>
         <w:rPr>
           <w:rFonts w:ascii="Calibri" w:eastAsia="Calibri" w:hAnsi="Calibri" w:cs="Calibri"/>
           <w:szCs w:val="22"/>
         </w:rPr>
-        <w:t>It works by generating an initial solution, evaluating its fitness, then making a small change and comparing it to the original solution’s fitness, if the fitness</w:t>
+        <w:t>higher</w:t>
       </w:r>
       <w:r>
         <w:rPr>
           <w:rFonts w:ascii="Calibri" w:eastAsia="Calibri" w:hAnsi="Calibri" w:cs="Calibri"/>
           <w:szCs w:val="22"/>
         </w:rPr>
-        <w:t xml:space="preserve"> of the small change is </w:t>
+        <w:t xml:space="preserve"> it </w:t>
       </w:r>
       <w:r>
         <w:rPr>
           <w:rFonts w:ascii="Calibri" w:eastAsia="Calibri" w:hAnsi="Calibri" w:cs="Calibri"/>
           <w:szCs w:val="22"/>
         </w:rPr>
-        <w:t>higher</w:t>
+        <w:t>chooses</w:t>
       </w:r>
       <w:r>
         <w:rPr>
           <w:rFonts w:ascii="Calibri" w:eastAsia="Calibri" w:hAnsi="Calibri" w:cs="Calibri"/>
           <w:szCs w:val="22"/>
         </w:rPr>
-        <w:t xml:space="preserve"> it </w:t>
+        <w:t xml:space="preserve"> the small change</w:t>
       </w:r>
       <w:r>
         <w:rPr>
           <w:rFonts w:ascii="Calibri" w:eastAsia="Calibri" w:hAnsi="Calibri" w:cs="Calibri"/>
           <w:szCs w:val="22"/>
         </w:rPr>
-        <w:t>chooses</w:t>
+        <w:t>;</w:t>
       </w:r>
       <w:r>
         <w:rPr>
           <w:rFonts w:ascii="Calibri" w:eastAsia="Calibri" w:hAnsi="Calibri" w:cs="Calibri"/>
           <w:szCs w:val="22"/>
         </w:rPr>
-        <w:t xml:space="preserve"> the small change</w:t>
+        <w:t xml:space="preserve"> if not it sticks with the initial solution, this is why it is called greedy – it only choses the solution with the </w:t>
       </w:r>
       <w:r>
         <w:rPr>
           <w:rFonts w:ascii="Calibri" w:eastAsia="Calibri" w:hAnsi="Calibri" w:cs="Calibri"/>
           <w:szCs w:val="22"/>
         </w:rPr>
-        <w:t>;</w:t>
+        <w:t xml:space="preserve">better </w:t>
       </w:r>
       <w:r>
         <w:rPr>
           <w:rFonts w:ascii="Calibri" w:eastAsia="Calibri" w:hAnsi="Calibri" w:cs="Calibri"/>
           <w:szCs w:val="22"/>
         </w:rPr>
-        <w:t xml:space="preserve"> if not it sticks with the initial solution, this is why it is called greedy – it only choses the solution with the </w:t>
+        <w:t>fitness. This is repeated until a solution with best fitness is found</w:t>
       </w:r>
       <w:r>
         <w:rPr>
           <w:rFonts w:ascii="Calibri" w:eastAsia="Calibri" w:hAnsi="Calibri" w:cs="Calibri"/>
           <w:szCs w:val="22"/>
         </w:rPr>
-        <w:t xml:space="preserve">better </w:t>
-      </w:r>
-      <w:r>
-        <w:rPr>
-          <w:rFonts w:ascii="Calibri" w:eastAsia="Calibri" w:hAnsi="Calibri" w:cs="Calibri"/>
-          <w:szCs w:val="22"/>
-        </w:rPr>
-        <w:t>fitness. This is repeated until a solution with best fitness is found</w:t>
-      </w:r>
-      <w:r>
-        <w:rPr>
-          <w:rFonts w:ascii="Calibri" w:eastAsia="Calibri" w:hAnsi="Calibri" w:cs="Calibri"/>
-          <w:szCs w:val="22"/>
-        </w:rPr>
-        <w:t xml:space="preserve"> called an </w:t>
-      </w:r>
-      <w:proofErr w:type="gramStart"/>
-      <w:r>
-        <w:rPr>
-          <w:rFonts w:ascii="Calibri" w:eastAsia="Calibri" w:hAnsi="Calibri" w:cs="Calibri"/>
-          <w:szCs w:val="22"/>
-        </w:rPr>
-        <w:t>optima</w:t>
-      </w:r>
-      <w:proofErr w:type="gramEnd"/>
+        <w:t xml:space="preserve"> called an optima</w:t>
+      </w:r>
       <w:r>
         <w:rPr>
           <w:rFonts w:ascii="Calibri" w:eastAsia="Calibri" w:hAnsi="Calibri" w:cs="Calibri"/>
@@ -16586,21 +16231,8 @@
       <w:pPr>
         <w:ind w:left="440"/>
       </w:pPr>
-      <w:proofErr w:type="gramStart"/>
-      <w:r>
-        <w:t>However</w:t>
-      </w:r>
-      <w:proofErr w:type="gramEnd"/>
-      <w:r>
-        <w:t xml:space="preserve"> there are Problems with RMHC. Local optima </w:t>
-      </w:r>
-      <w:proofErr w:type="gramStart"/>
-      <w:r>
-        <w:t>is</w:t>
-      </w:r>
-      <w:proofErr w:type="gramEnd"/>
-      <w:r>
-        <w:t xml:space="preserve"> the most apparent; this is where the algorithm finds an optima,</w:t>
+      <w:r>
+        <w:t>However there are Problems with RMHC. Local optima is the most apparent; this is where the algorithm finds an optima,</w:t>
       </w:r>
       <w:r>
         <w:t xml:space="preserve"> but this might not be the most optimal optimum hence why it’s called a local optimum. And since the algorithm is greedy </w:t>
@@ -16774,15 +16406,7 @@
         </w:numPr>
       </w:pPr>
       <w:r>
-        <w:t xml:space="preserve">Random Start RMHC – once local optima </w:t>
-      </w:r>
-      <w:proofErr w:type="gramStart"/>
-      <w:r>
-        <w:t>is</w:t>
-      </w:r>
-      <w:proofErr w:type="gramEnd"/>
-      <w:r>
-        <w:t xml:space="preserve"> found restart and see if the new local optima is better that the current local optima for x number of times</w:t>
+        <w:t>Random Start RMHC – once local optima is found restart and see if the new local optima is better that the current local optima for x number of times</w:t>
       </w:r>
     </w:p>
     <w:p>
@@ -16803,15 +16427,7 @@
         <w:t>non-greedy</w:t>
       </w:r>
       <w:r>
-        <w:t xml:space="preserve"> version of RMHC where it accepts a degree of worse fitness (determined by a tolerance value) in the hope of finding a </w:t>
-      </w:r>
-      <w:proofErr w:type="gramStart"/>
-      <w:r>
-        <w:t>better optima</w:t>
-      </w:r>
-      <w:proofErr w:type="gramEnd"/>
-      <w:r>
-        <w:t xml:space="preserve"> past the decline  </w:t>
+        <w:t xml:space="preserve"> version of RMHC where it accepts a degree of worse fitness (determined by a tolerance value) in the hope of finding a better optima past the decline  </w:t>
       </w:r>
     </w:p>
     <w:p/>
@@ -17516,15 +17132,7 @@
         <w:t>I designed this fitness function to create a steady linear progression from worst case to best case</w:t>
       </w:r>
       <w:r>
-        <w:t xml:space="preserve"> in this </w:t>
-      </w:r>
-      <w:proofErr w:type="gramStart"/>
-      <w:r>
-        <w:t>way  fitness</w:t>
-      </w:r>
-      <w:proofErr w:type="gramEnd"/>
-      <w:r>
-        <w:t xml:space="preserve"> should be steady. </w:t>
+        <w:t xml:space="preserve"> in this way  fitness should be steady. </w:t>
       </w:r>
       <w:r>
         <w:t xml:space="preserve">  </w:t>
@@ -17918,15 +17526,7 @@
         <w:ind w:left="920"/>
       </w:pPr>
       <w:r>
-        <w:t xml:space="preserve">A more exponential growth in the fitness </w:t>
-      </w:r>
-      <w:proofErr w:type="gramStart"/>
-      <w:r>
-        <w:t>value(</w:t>
-      </w:r>
-      <w:proofErr w:type="gramEnd"/>
-      <w:r>
-        <w:t xml:space="preserve">FV). </w:t>
+        <w:t xml:space="preserve">A more exponential growth in the fitness value(FV). </w:t>
       </w:r>
       <w:r>
         <w:t>“</w:t>
@@ -17947,15 +17547,7 @@
         <w:t xml:space="preserve"> it provides a larger difference between the FVs of the best solutions though it gives less of a difference </w:t>
       </w:r>
       <w:r>
-        <w:t xml:space="preserve">of FVs with worst solutions which may cause it to get stuck if the initial solutions </w:t>
-      </w:r>
-      <w:proofErr w:type="gramStart"/>
-      <w:r>
-        <w:t>is</w:t>
-      </w:r>
-      <w:proofErr w:type="gramEnd"/>
-      <w:r>
-        <w:t xml:space="preserve"> bad. </w:t>
+        <w:t xml:space="preserve">of FVs with worst solutions which may cause it to get stuck if the initial solutions is bad. </w:t>
       </w:r>
       <w:r>
         <w:t xml:space="preserve"> </w:t>
@@ -18513,6 +18105,9 @@
         <w:ind w:left="920"/>
       </w:pPr>
       <w:r>
+        <w:rPr>
+          <w:noProof/>
+        </w:rPr>
         <w:drawing>
           <wp:inline distT="0" distB="0" distL="0" distR="0" wp14:anchorId="1197EA1F" wp14:editId="26FD0B44">
             <wp:extent cx="5731510" cy="1827530"/>
@@ -18576,32 +18171,18 @@
         <w:ind w:left="920"/>
       </w:pPr>
       <w:r>
-        <w:t>I will use arrays to store the data set</w:t>
-      </w:r>
-      <w:r>
-        <w:t xml:space="preserve"> and solution (of type double and int respectively) as their sizes can be fixed and arrays allow for quick random access. I will use their indexes to map the solution to the data set.</w:t>
+        <w:t>I will use arrays to store the data set and solution (of type double and int respectively) as their sizes can be fixed and arrays allow for quick random access. I will use their indexes to map the solution to the data set.</w:t>
       </w:r>
     </w:p>
     <w:p>
       <w:pPr>
         <w:ind w:left="920"/>
       </w:pPr>
-      <w:proofErr w:type="gramStart"/>
-      <w:r>
-        <w:t>So</w:t>
-      </w:r>
-      <w:proofErr w:type="gramEnd"/>
-      <w:r>
-        <w:t xml:space="preserve"> the</w:t>
-      </w:r>
-      <w:r>
-        <w:t xml:space="preserve"> user can have a less abstract view on the way the bins are packed I will use as dictionary with the bin number as the key and the total</w:t>
-      </w:r>
-      <w:r>
-        <w:t xml:space="preserve"> of the items packed in each bin</w:t>
-      </w:r>
-      <w:r>
-        <w:t xml:space="preserve"> as the value</w:t>
+      <w:r>
+        <w:t>So the</w:t>
+      </w:r>
+      <w:r>
+        <w:t xml:space="preserve"> user can have a less abstract view on the way the bins are packed I will use as dictionary with the bin number as the key and the total of the items packed in each bin as the value</w:t>
       </w:r>
       <w:r>
         <w:t xml:space="preserve"> to display the bins</w:t>
@@ -18624,13 +18205,7 @@
         <w:t xml:space="preserve"> output of the </w:t>
       </w:r>
       <w:r>
-        <w:t>program will be a custom structure containing, the fitness of the solution as a double, the number of iterations the program took in an integer</w:t>
-      </w:r>
-      <w:r>
-        <w:t>, the solution</w:t>
-      </w:r>
-      <w:r>
-        <w:t xml:space="preserve">, and </w:t>
+        <w:t xml:space="preserve">program will be a custom structure containing, the fitness of the solution as a double, the number of iterations the program took in an integer, the solution, and </w:t>
       </w:r>
       <w:r>
         <w:t>the</w:t>
@@ -18669,13 +18244,729 @@
       <w:r>
         <w:t xml:space="preserve">                  </w:t>
       </w:r>
-      <w:r>
-        <w:t xml:space="preserve">Write the pseudocode for the </w:t>
-      </w:r>
-      <w:r>
-        <w:t>algorithm you use for the work.</w:t>
-      </w:r>
-    </w:p>
+    </w:p>
+    <w:tbl>
+      <w:tblPr>
+        <w:tblStyle w:val="TableGrid"/>
+        <w:tblW w:w="0" w:type="auto"/>
+        <w:tblLook w:val="04A0" w:firstRow="1" w:lastRow="0" w:firstColumn="1" w:lastColumn="0" w:noHBand="0" w:noVBand="1"/>
+      </w:tblPr>
+      <w:tblGrid>
+        <w:gridCol w:w="1129"/>
+        <w:gridCol w:w="7887"/>
+      </w:tblGrid>
+      <w:tr>
+        <w:tc>
+          <w:tcPr>
+            <w:tcW w:w="1129" w:type="dxa"/>
+          </w:tcPr>
+          <w:p>
+            <w:r>
+              <w:t>Line N.O.</w:t>
+            </w:r>
+          </w:p>
+        </w:tc>
+        <w:tc>
+          <w:tcPr>
+            <w:tcW w:w="7887" w:type="dxa"/>
+          </w:tcPr>
+          <w:p>
+            <w:r>
+              <w:t>Code</w:t>
+            </w:r>
+          </w:p>
+        </w:tc>
+      </w:tr>
+      <w:tr>
+        <w:tc>
+          <w:tcPr>
+            <w:tcW w:w="1129" w:type="dxa"/>
+          </w:tcPr>
+          <w:p>
+            <w:pPr>
+              <w:pStyle w:val="ADL"/>
+            </w:pPr>
+            <w:r>
+              <w:t>1</w:t>
+            </w:r>
+          </w:p>
+        </w:tc>
+        <w:tc>
+          <w:tcPr>
+            <w:tcW w:w="7887" w:type="dxa"/>
+          </w:tcPr>
+          <w:p>
+            <w:pPr>
+              <w:pStyle w:val="ADL"/>
+            </w:pPr>
+            <w:r>
+              <w:t>Input dataset</w:t>
+            </w:r>
+          </w:p>
+        </w:tc>
+      </w:tr>
+      <w:tr>
+        <w:tc>
+          <w:tcPr>
+            <w:tcW w:w="1129" w:type="dxa"/>
+          </w:tcPr>
+          <w:p>
+            <w:pPr>
+              <w:pStyle w:val="ADL"/>
+            </w:pPr>
+            <w:r>
+              <w:t>2</w:t>
+            </w:r>
+          </w:p>
+        </w:tc>
+        <w:tc>
+          <w:tcPr>
+            <w:tcW w:w="7887" w:type="dxa"/>
+          </w:tcPr>
+          <w:p>
+            <w:pPr>
+              <w:pStyle w:val="ADL"/>
+            </w:pPr>
+            <w:r>
+              <w:t>Input binCapasity</w:t>
+            </w:r>
+          </w:p>
+        </w:tc>
+      </w:tr>
+      <w:tr>
+        <w:tc>
+          <w:tcPr>
+            <w:tcW w:w="1129" w:type="dxa"/>
+          </w:tcPr>
+          <w:p>
+            <w:pPr>
+              <w:pStyle w:val="ADL"/>
+            </w:pPr>
+            <w:r>
+              <w:t>3</w:t>
+            </w:r>
+          </w:p>
+        </w:tc>
+        <w:tc>
+          <w:tcPr>
+            <w:tcW w:w="7887" w:type="dxa"/>
+          </w:tcPr>
+          <w:p>
+            <w:pPr>
+              <w:pStyle w:val="ADL"/>
+            </w:pPr>
+            <w:r>
+              <w:t>Let numChaneges = length(dataset) * 0.2</w:t>
+            </w:r>
+          </w:p>
+        </w:tc>
+      </w:tr>
+      <w:tr>
+        <w:tc>
+          <w:tcPr>
+            <w:tcW w:w="1129" w:type="dxa"/>
+          </w:tcPr>
+          <w:p>
+            <w:pPr>
+              <w:pStyle w:val="ADL"/>
+            </w:pPr>
+            <w:r>
+              <w:t>4</w:t>
+            </w:r>
+          </w:p>
+        </w:tc>
+        <w:tc>
+          <w:tcPr>
+            <w:tcW w:w="7887" w:type="dxa"/>
+          </w:tcPr>
+          <w:p>
+            <w:pPr>
+              <w:pStyle w:val="ADL"/>
+            </w:pPr>
+            <w:r>
+              <w:t xml:space="preserve">Let </w:t>
+            </w:r>
+            <w:proofErr w:type="spellStart"/>
+            <w:r>
+              <w:t>numBins</w:t>
+            </w:r>
+            <w:proofErr w:type="spellEnd"/>
+            <w:r>
+              <w:t xml:space="preserve"> = sum(</w:t>
+            </w:r>
+            <w:r>
+              <w:t>dataset</w:t>
+            </w:r>
+            <w:r>
+              <w:t xml:space="preserve">)/ </w:t>
+            </w:r>
+            <w:proofErr w:type="spellStart"/>
+            <w:r>
+              <w:t>binCapasity</w:t>
+            </w:r>
+            <w:proofErr w:type="spellEnd"/>
+            <w:r>
+              <w:t xml:space="preserve"> rounding up</w:t>
+            </w:r>
+          </w:p>
+        </w:tc>
+      </w:tr>
+      <w:tr>
+        <w:tc>
+          <w:tcPr>
+            <w:tcW w:w="1129" w:type="dxa"/>
+          </w:tcPr>
+          <w:p>
+            <w:pPr>
+              <w:pStyle w:val="ADL"/>
+            </w:pPr>
+            <w:r>
+              <w:t>5</w:t>
+            </w:r>
+          </w:p>
+        </w:tc>
+        <w:tc>
+          <w:tcPr>
+            <w:tcW w:w="7887" w:type="dxa"/>
+          </w:tcPr>
+          <w:p>
+            <w:pPr>
+              <w:pStyle w:val="ADL"/>
+            </w:pPr>
+            <w:r>
+              <w:t xml:space="preserve">Let </w:t>
+            </w:r>
+            <w:proofErr w:type="spellStart"/>
+            <w:r>
+              <w:t>S</w:t>
+            </w:r>
+            <w:proofErr w:type="spellEnd"/>
+            <w:r>
+              <w:t xml:space="preserve"> be an array of random </w:t>
+            </w:r>
+            <w:proofErr w:type="spellStart"/>
+            <w:r>
+              <w:t>intigers</w:t>
+            </w:r>
+            <w:proofErr w:type="spellEnd"/>
+          </w:p>
+        </w:tc>
+      </w:tr>
+      <w:tr>
+        <w:tc>
+          <w:tcPr>
+            <w:tcW w:w="1129" w:type="dxa"/>
+          </w:tcPr>
+          <w:p>
+            <w:pPr>
+              <w:pStyle w:val="ADL"/>
+            </w:pPr>
+            <w:r>
+              <w:t>6</w:t>
+            </w:r>
+          </w:p>
+        </w:tc>
+        <w:tc>
+          <w:tcPr>
+            <w:tcW w:w="7887" w:type="dxa"/>
+          </w:tcPr>
+          <w:p>
+            <w:pPr>
+              <w:pStyle w:val="ADL"/>
+            </w:pPr>
+            <w:r>
+              <w:t>Let F be S’s fitness</w:t>
+            </w:r>
+          </w:p>
+        </w:tc>
+      </w:tr>
+      <w:tr>
+        <w:tc>
+          <w:tcPr>
+            <w:tcW w:w="1129" w:type="dxa"/>
+          </w:tcPr>
+          <w:p>
+            <w:pPr>
+              <w:pStyle w:val="ADL"/>
+            </w:pPr>
+            <w:r>
+              <w:t>7</w:t>
+            </w:r>
+          </w:p>
+        </w:tc>
+        <w:tc>
+          <w:tcPr>
+            <w:tcW w:w="7887" w:type="dxa"/>
+          </w:tcPr>
+          <w:p>
+            <w:pPr>
+              <w:pStyle w:val="ADL"/>
+            </w:pPr>
+            <w:r>
+              <w:t>While(</w:t>
+            </w:r>
+            <w:proofErr w:type="spellStart"/>
+            <w:r>
+              <w:t>noChangeCount</w:t>
+            </w:r>
+            <w:proofErr w:type="spellEnd"/>
+            <w:r>
+              <w:t xml:space="preserve"> &gt; tolerance):</w:t>
+            </w:r>
+          </w:p>
+        </w:tc>
+      </w:tr>
+      <w:tr>
+        <w:tc>
+          <w:tcPr>
+            <w:tcW w:w="1129" w:type="dxa"/>
+          </w:tcPr>
+          <w:p>
+            <w:pPr>
+              <w:pStyle w:val="ADL"/>
+            </w:pPr>
+            <w:r>
+              <w:t>8</w:t>
+            </w:r>
+          </w:p>
+        </w:tc>
+        <w:tc>
+          <w:tcPr>
+            <w:tcW w:w="7887" w:type="dxa"/>
+          </w:tcPr>
+          <w:p>
+            <w:pPr>
+              <w:pStyle w:val="ADL"/>
+            </w:pPr>
+            <w:r>
+              <w:t xml:space="preserve">    Let </w:t>
+            </w:r>
+            <w:proofErr w:type="spellStart"/>
+            <w:r>
+              <w:t>newS</w:t>
+            </w:r>
+            <w:proofErr w:type="spellEnd"/>
+            <w:r>
+              <w:t xml:space="preserve"> be an s with numChaneges number of random changes </w:t>
+            </w:r>
+          </w:p>
+        </w:tc>
+      </w:tr>
+      <w:tr>
+        <w:tc>
+          <w:tcPr>
+            <w:tcW w:w="1129" w:type="dxa"/>
+          </w:tcPr>
+          <w:p>
+            <w:pPr>
+              <w:pStyle w:val="ADL"/>
+            </w:pPr>
+            <w:r>
+              <w:t>9</w:t>
+            </w:r>
+          </w:p>
+        </w:tc>
+        <w:tc>
+          <w:tcPr>
+            <w:tcW w:w="7887" w:type="dxa"/>
+          </w:tcPr>
+          <w:p>
+            <w:pPr>
+              <w:pStyle w:val="ADL"/>
+            </w:pPr>
+            <w:r>
+              <w:t xml:space="preserve">    Let </w:t>
+            </w:r>
+            <w:proofErr w:type="spellStart"/>
+            <w:r>
+              <w:t>newF</w:t>
+            </w:r>
+            <w:proofErr w:type="spellEnd"/>
+            <w:r>
+              <w:t xml:space="preserve"> be </w:t>
+            </w:r>
+            <w:proofErr w:type="spellStart"/>
+            <w:r>
+              <w:t>newS’s</w:t>
+            </w:r>
+            <w:proofErr w:type="spellEnd"/>
+            <w:r>
+              <w:t xml:space="preserve"> Fitness</w:t>
+            </w:r>
+          </w:p>
+        </w:tc>
+      </w:tr>
+      <w:tr>
+        <w:tc>
+          <w:tcPr>
+            <w:tcW w:w="1129" w:type="dxa"/>
+          </w:tcPr>
+          <w:p>
+            <w:pPr>
+              <w:pStyle w:val="ADL"/>
+            </w:pPr>
+            <w:r>
+              <w:t>10</w:t>
+            </w:r>
+          </w:p>
+        </w:tc>
+        <w:tc>
+          <w:tcPr>
+            <w:tcW w:w="7887" w:type="dxa"/>
+          </w:tcPr>
+          <w:p>
+            <w:pPr>
+              <w:pStyle w:val="ADL"/>
+            </w:pPr>
+            <w:r>
+              <w:t xml:space="preserve">    If </w:t>
+            </w:r>
+            <w:proofErr w:type="spellStart"/>
+            <w:r>
+              <w:t>newF</w:t>
+            </w:r>
+            <w:proofErr w:type="spellEnd"/>
+            <w:r>
+              <w:t xml:space="preserve"> &gt; F:</w:t>
+            </w:r>
+          </w:p>
+        </w:tc>
+      </w:tr>
+      <w:tr>
+        <w:tc>
+          <w:tcPr>
+            <w:tcW w:w="1129" w:type="dxa"/>
+          </w:tcPr>
+          <w:p>
+            <w:pPr>
+              <w:pStyle w:val="ADL"/>
+            </w:pPr>
+            <w:r>
+              <w:t>11</w:t>
+            </w:r>
+          </w:p>
+        </w:tc>
+        <w:tc>
+          <w:tcPr>
+            <w:tcW w:w="7887" w:type="dxa"/>
+          </w:tcPr>
+          <w:p>
+            <w:pPr>
+              <w:pStyle w:val="ADL"/>
+            </w:pPr>
+            <w:r>
+              <w:t xml:space="preserve">        Let S = new S and F = </w:t>
+            </w:r>
+            <w:proofErr w:type="spellStart"/>
+            <w:r>
+              <w:t>newF</w:t>
+            </w:r>
+            <w:proofErr w:type="spellEnd"/>
+          </w:p>
+        </w:tc>
+      </w:tr>
+      <w:tr>
+        <w:tc>
+          <w:tcPr>
+            <w:tcW w:w="1129" w:type="dxa"/>
+          </w:tcPr>
+          <w:p>
+            <w:pPr>
+              <w:pStyle w:val="ADL"/>
+            </w:pPr>
+            <w:r>
+              <w:t>12</w:t>
+            </w:r>
+          </w:p>
+        </w:tc>
+        <w:tc>
+          <w:tcPr>
+            <w:tcW w:w="7887" w:type="dxa"/>
+          </w:tcPr>
+          <w:p>
+            <w:pPr>
+              <w:pStyle w:val="ADL"/>
+            </w:pPr>
+            <w:r>
+              <w:t xml:space="preserve">        Set </w:t>
+            </w:r>
+            <w:proofErr w:type="spellStart"/>
+            <w:r>
+              <w:t>noChangeCount</w:t>
+            </w:r>
+            <w:proofErr w:type="spellEnd"/>
+            <w:r>
+              <w:t xml:space="preserve"> to 0 </w:t>
+            </w:r>
+          </w:p>
+        </w:tc>
+      </w:tr>
+      <w:tr>
+        <w:tc>
+          <w:tcPr>
+            <w:tcW w:w="1129" w:type="dxa"/>
+          </w:tcPr>
+          <w:p>
+            <w:pPr>
+              <w:pStyle w:val="ADL"/>
+            </w:pPr>
+            <w:r>
+              <w:t>13</w:t>
+            </w:r>
+          </w:p>
+        </w:tc>
+        <w:tc>
+          <w:tcPr>
+            <w:tcW w:w="7887" w:type="dxa"/>
+          </w:tcPr>
+          <w:p>
+            <w:pPr>
+              <w:pStyle w:val="ADL"/>
+            </w:pPr>
+            <w:r>
+              <w:t xml:space="preserve">    Else If fitness &gt; 0 </w:t>
+            </w:r>
+            <w:r>
+              <w:t xml:space="preserve">and </w:t>
+            </w:r>
+            <w:proofErr w:type="spellStart"/>
+            <w:r>
+              <w:t>noChangeCount</w:t>
+            </w:r>
+            <w:proofErr w:type="spellEnd"/>
+            <w:r>
+              <w:t xml:space="preserve"> &gt;= tolerance</w:t>
+            </w:r>
+            <w:r>
+              <w:t xml:space="preserve"> -1</w:t>
+            </w:r>
+          </w:p>
+        </w:tc>
+      </w:tr>
+      <w:tr>
+        <w:tc>
+          <w:tcPr>
+            <w:tcW w:w="1129" w:type="dxa"/>
+          </w:tcPr>
+          <w:p>
+            <w:pPr>
+              <w:pStyle w:val="ADL"/>
+            </w:pPr>
+            <w:r>
+              <w:t>14</w:t>
+            </w:r>
+          </w:p>
+        </w:tc>
+        <w:tc>
+          <w:tcPr>
+            <w:tcW w:w="7887" w:type="dxa"/>
+          </w:tcPr>
+          <w:p>
+            <w:pPr>
+              <w:pStyle w:val="ADL"/>
+            </w:pPr>
+            <w:r>
+              <w:t xml:space="preserve">        Increment </w:t>
+            </w:r>
+            <w:proofErr w:type="spellStart"/>
+            <w:r>
+              <w:t>numBins</w:t>
+            </w:r>
+            <w:proofErr w:type="spellEnd"/>
+            <w:r>
+              <w:t xml:space="preserve"> </w:t>
+            </w:r>
+          </w:p>
+        </w:tc>
+      </w:tr>
+      <w:tr>
+        <w:tc>
+          <w:tcPr>
+            <w:tcW w:w="1129" w:type="dxa"/>
+          </w:tcPr>
+          <w:p>
+            <w:pPr>
+              <w:pStyle w:val="ADL"/>
+            </w:pPr>
+            <w:r>
+              <w:t>15</w:t>
+            </w:r>
+          </w:p>
+        </w:tc>
+        <w:tc>
+          <w:tcPr>
+            <w:tcW w:w="7887" w:type="dxa"/>
+          </w:tcPr>
+          <w:p>
+            <w:pPr>
+              <w:pStyle w:val="ADL"/>
+              <w:tabs>
+                <w:tab w:val="clear" w:pos="284"/>
+                <w:tab w:val="clear" w:pos="567"/>
+                <w:tab w:val="clear" w:pos="851"/>
+              </w:tabs>
+            </w:pPr>
+            <w:r>
+              <w:t xml:space="preserve">        Set </w:t>
+            </w:r>
+            <w:proofErr w:type="spellStart"/>
+            <w:r>
+              <w:t>noChangeCount</w:t>
+            </w:r>
+            <w:proofErr w:type="spellEnd"/>
+            <w:r>
+              <w:t xml:space="preserve"> to 0 </w:t>
+            </w:r>
+          </w:p>
+        </w:tc>
+      </w:tr>
+      <w:tr>
+        <w:tc>
+          <w:tcPr>
+            <w:tcW w:w="1129" w:type="dxa"/>
+          </w:tcPr>
+          <w:p>
+            <w:pPr>
+              <w:pStyle w:val="ADL"/>
+            </w:pPr>
+            <w:r>
+              <w:t>16</w:t>
+            </w:r>
+          </w:p>
+        </w:tc>
+        <w:tc>
+          <w:tcPr>
+            <w:tcW w:w="7887" w:type="dxa"/>
+          </w:tcPr>
+          <w:p>
+            <w:pPr>
+              <w:pStyle w:val="ADL"/>
+            </w:pPr>
+            <w:r>
+              <w:t xml:space="preserve">    Else</w:t>
+            </w:r>
+          </w:p>
+        </w:tc>
+      </w:tr>
+      <w:tr>
+        <w:tc>
+          <w:tcPr>
+            <w:tcW w:w="1129" w:type="dxa"/>
+          </w:tcPr>
+          <w:p>
+            <w:pPr>
+              <w:pStyle w:val="ADL"/>
+            </w:pPr>
+            <w:r>
+              <w:t>17</w:t>
+            </w:r>
+          </w:p>
+        </w:tc>
+        <w:tc>
+          <w:tcPr>
+            <w:tcW w:w="7887" w:type="dxa"/>
+          </w:tcPr>
+          <w:p>
+            <w:pPr>
+              <w:pStyle w:val="ADL"/>
+            </w:pPr>
+            <w:r>
+              <w:t xml:space="preserve">        Increment </w:t>
+            </w:r>
+            <w:proofErr w:type="spellStart"/>
+            <w:r>
+              <w:t>noChangeCount</w:t>
+            </w:r>
+            <w:proofErr w:type="spellEnd"/>
+          </w:p>
+        </w:tc>
+      </w:tr>
+      <w:tr>
+        <w:tc>
+          <w:tcPr>
+            <w:tcW w:w="1129" w:type="dxa"/>
+          </w:tcPr>
+          <w:p>
+            <w:pPr>
+              <w:pStyle w:val="ADL"/>
+            </w:pPr>
+            <w:r>
+              <w:t>18</w:t>
+            </w:r>
+          </w:p>
+        </w:tc>
+        <w:tc>
+          <w:tcPr>
+            <w:tcW w:w="7887" w:type="dxa"/>
+          </w:tcPr>
+          <w:p>
+            <w:pPr>
+              <w:pStyle w:val="ADL"/>
+            </w:pPr>
+            <w:r>
+              <w:t xml:space="preserve">    End If</w:t>
+            </w:r>
+          </w:p>
+        </w:tc>
+      </w:tr>
+      <w:tr>
+        <w:tc>
+          <w:tcPr>
+            <w:tcW w:w="1129" w:type="dxa"/>
+          </w:tcPr>
+          <w:p>
+            <w:pPr>
+              <w:pStyle w:val="ADL"/>
+            </w:pPr>
+            <w:r>
+              <w:t>19</w:t>
+            </w:r>
+          </w:p>
+        </w:tc>
+        <w:tc>
+          <w:tcPr>
+            <w:tcW w:w="7887" w:type="dxa"/>
+          </w:tcPr>
+          <w:p>
+            <w:pPr>
+              <w:pStyle w:val="ADL"/>
+            </w:pPr>
+            <w:r>
+              <w:t>End While</w:t>
+            </w:r>
+          </w:p>
+        </w:tc>
+      </w:tr>
+      <w:tr>
+        <w:tc>
+          <w:tcPr>
+            <w:tcW w:w="1129" w:type="dxa"/>
+          </w:tcPr>
+          <w:p>
+            <w:pPr>
+              <w:pStyle w:val="ADL"/>
+            </w:pPr>
+            <w:r>
+              <w:t>20</w:t>
+            </w:r>
+          </w:p>
+        </w:tc>
+        <w:tc>
+          <w:tcPr>
+            <w:tcW w:w="7887" w:type="dxa"/>
+          </w:tcPr>
+          <w:p>
+            <w:pPr>
+              <w:pStyle w:val="ADL"/>
+            </w:pPr>
+            <w:r>
+              <w:t>OUT S and F</w:t>
+            </w:r>
+          </w:p>
+        </w:tc>
+      </w:tr>
+    </w:tbl>
+    <w:p/>
     <w:p>
       <w:pPr>
         <w:pStyle w:val="Heading3"/>
@@ -18696,27 +18987,119 @@
     <w:p>
       <w:pPr>
         <w:ind w:left="920"/>
-      </w:pPr>
-      <w:r>
+        <w:rPr>
+          <w:i/>
+          <w:iCs/>
+        </w:rPr>
+      </w:pPr>
+      <w:r>
+        <w:rPr>
+          <w:i/>
+          <w:iCs/>
+        </w:rPr>
         <w:t>Outline your experiment strategy for the work. This can be how many time</w:t>
       </w:r>
       <w:r>
+        <w:rPr>
+          <w:i/>
+          <w:iCs/>
+        </w:rPr>
         <w:t>s</w:t>
       </w:r>
       <w:r>
+        <w:rPr>
+          <w:i/>
+          <w:iCs/>
+        </w:rPr>
         <w:t xml:space="preserve"> you w</w:t>
       </w:r>
       <w:r>
+        <w:rPr>
+          <w:i/>
+          <w:iCs/>
+        </w:rPr>
         <w:t xml:space="preserve">ill run for the experiment. How many iterations </w:t>
       </w:r>
       <w:r>
+        <w:rPr>
+          <w:i/>
+          <w:iCs/>
+        </w:rPr>
         <w:t xml:space="preserve">will you use in the experiment, and how </w:t>
       </w:r>
       <w:r>
+        <w:rPr>
+          <w:i/>
+          <w:iCs/>
+        </w:rPr>
         <w:t>will you</w:t>
       </w:r>
       <w:r>
+        <w:rPr>
+          <w:i/>
+          <w:iCs/>
+        </w:rPr>
         <w:t xml:space="preserve"> present the results? Will it be getting the average or only the best run result?</w:t>
+      </w:r>
+    </w:p>
+    <w:p>
+      <w:pPr>
+        <w:ind w:left="920"/>
+      </w:pPr>
+      <w:r>
+        <w:t xml:space="preserve">My experiment strategy works by using </w:t>
+      </w:r>
+      <w:r>
+        <w:t>a tolerance value that is the number of times the program will run until it outputs a result. However, if there is an overflow, represented by a negative integer value of fitness the program will increase the number of bins available by one and reset the no change count to zero. I do this so only valid solutions are produced</w:t>
+      </w:r>
+      <w:r>
+        <w:t xml:space="preserve">. I generally set the tolerance value to </w:t>
+      </w:r>
+      <w:r>
+        <w:t>1</w:t>
+      </w:r>
+      <w:r>
+        <w:t>,</w:t>
+      </w:r>
+      <w:r>
+        <w:t>000</w:t>
+      </w:r>
+      <w:r>
+        <w:t>,</w:t>
+      </w:r>
+      <w:r>
+        <w:t>000</w:t>
+      </w:r>
+      <w:r>
+        <w:t>.</w:t>
+      </w:r>
+    </w:p>
+    <w:p>
+      <w:pPr>
+        <w:ind w:left="920"/>
+      </w:pPr>
+      <w:r>
+        <w:t xml:space="preserve">I present the results in a custom data structure called a </w:t>
+      </w:r>
+      <w:proofErr w:type="spellStart"/>
+      <w:r>
+        <w:t>BinPackingSolution</w:t>
+      </w:r>
+      <w:proofErr w:type="spellEnd"/>
+      <w:r>
+        <w:t xml:space="preserve"> which contains, the best solution found, the fitness of the solution, the iterations and the bins</w:t>
+      </w:r>
+      <w:r>
+        <w:t xml:space="preserve"> as they are filled by the solution. This can be written to a f</w:t>
+      </w:r>
+      <w:r>
+        <w:t>ile</w:t>
+      </w:r>
+      <w:r>
+        <w:t>.</w:t>
+      </w:r>
+      <w:r>
+        <w:t xml:space="preserve"> </w:t>
       </w:r>
     </w:p>
     <w:p/>
@@ -19162,25 +19545,44 @@
           <w:tcPr>
             <w:tcW w:w="1432" w:type="dxa"/>
           </w:tcPr>
-          <w:p/>
+          <w:p>
+            <w:r>
+              <w:t>21/11/24</w:t>
+            </w:r>
+          </w:p>
         </w:tc>
         <w:tc>
           <w:tcPr>
             <w:tcW w:w="2080" w:type="dxa"/>
           </w:tcPr>
-          <w:p/>
+          <w:p>
+            <w:r>
+              <w:t>Ziarul</w:t>
+            </w:r>
+          </w:p>
         </w:tc>
         <w:tc>
           <w:tcPr>
             <w:tcW w:w="1733" w:type="dxa"/>
           </w:tcPr>
-          <w:p/>
+          <w:p>
+            <w:r>
+              <w:t>Good fitness function; add file reading</w:t>
+            </w:r>
+            <w:r>
+              <w:t xml:space="preserve">; </w:t>
+            </w:r>
+          </w:p>
         </w:tc>
         <w:tc>
           <w:tcPr>
             <w:tcW w:w="2977" w:type="dxa"/>
           </w:tcPr>
-          <w:p/>
+          <w:p>
+            <w:r>
+              <w:t xml:space="preserve">Added file reading </w:t>
+            </w:r>
+          </w:p>
         </w:tc>
       </w:tr>
     </w:tbl>

--- a/PortfolioRowden(ADS).docx
+++ b/PortfolioRowden(ADS).docx
@@ -6815,7 +6815,23 @@
           <w:i/>
           <w:iCs/>
         </w:rPr>
-        <w:t xml:space="preserve">Data generate by MS excel spreadsheet (LINK?) . </w:t>
+        <w:t>Data generate by MS excel spreadsheet (LINK?</w:t>
+      </w:r>
+      <w:proofErr w:type="gramStart"/>
+      <w:r>
+        <w:rPr>
+          <w:i/>
+          <w:iCs/>
+        </w:rPr>
+        <w:t>) .</w:t>
+      </w:r>
+      <w:proofErr w:type="gramEnd"/>
+      <w:r>
+        <w:rPr>
+          <w:i/>
+          <w:iCs/>
+        </w:rPr>
+        <w:t xml:space="preserve"> </w:t>
       </w:r>
     </w:p>
     <w:p/>
@@ -6967,10 +6983,26 @@
     </w:p>
     <w:p>
       <w:r>
-        <w:t>As shown best by the graph g(n) is better for small values of n - up till n = 8 (see intersect point B) . Note I’m ignoring the first intercept point A as data sets normally consist of 1 or more items, not of ~ .062 of an item.</w:t>
-      </w:r>
-      <w:r>
-        <w:t xml:space="preserve"> However past a data set size of 8, as best shown by the table if values </w:t>
+        <w:t>As shown best by the graph g(n) is better for small values of n - up till n = 8 (see intersect point B</w:t>
+      </w:r>
+      <w:proofErr w:type="gramStart"/>
+      <w:r>
+        <w:t>) .</w:t>
+      </w:r>
+      <w:proofErr w:type="gramEnd"/>
+      <w:r>
+        <w:t xml:space="preserve"> Note I’m ignoring the first intercept point A as data sets normally consist of 1 or more items, not of ~ .062 of an item.</w:t>
+      </w:r>
+      <w:r>
+        <w:t xml:space="preserve"> </w:t>
+      </w:r>
+      <w:proofErr w:type="gramStart"/>
+      <w:r>
+        <w:t>However</w:t>
+      </w:r>
+      <w:proofErr w:type="gramEnd"/>
+      <w:r>
+        <w:t xml:space="preserve"> past a data set size of 8, as best shown by the table if values </w:t>
       </w:r>
       <w:r>
         <w:t>f(n) is significantly better than g(n)</w:t>
@@ -7257,7 +7289,15 @@
         <w:t xml:space="preserve"> (A&amp;DS)</w:t>
       </w:r>
       <w:r>
-        <w:t xml:space="preserve"> to solve the this problem, based on depth first and breadth first traversals of graphs</w:t>
+        <w:t xml:space="preserve"> to solve </w:t>
+      </w:r>
+      <w:proofErr w:type="gramStart"/>
+      <w:r>
+        <w:t>the this</w:t>
+      </w:r>
+      <w:proofErr w:type="gramEnd"/>
+      <w:r>
+        <w:t xml:space="preserve"> problem, based on depth first and breadth first traversals of graphs</w:t>
       </w:r>
       <w:r>
         <w:t xml:space="preserve"> to avoid confusion on which </w:t>
@@ -7445,7 +7485,15 @@
         <w:t xml:space="preserve"> as I would not be able to tell how</w:t>
       </w:r>
       <w:r>
-        <w:t xml:space="preserve"> big it need to be before running the algorithm and this size would change with different mazes and algorithms.</w:t>
+        <w:t xml:space="preserve"> big it </w:t>
+      </w:r>
+      <w:proofErr w:type="gramStart"/>
+      <w:r>
+        <w:t>need</w:t>
+      </w:r>
+      <w:proofErr w:type="gramEnd"/>
+      <w:r>
+        <w:t xml:space="preserve"> to be before running the algorithm and this size would change with different mazes and algorithms.</w:t>
       </w:r>
     </w:p>
     <w:p>
@@ -7457,7 +7505,15 @@
         </w:numPr>
       </w:pPr>
       <w:r>
-        <w:t>Used as I wanted a data structure that preserved the order on which items where added to it so the route would not be compromised</w:t>
+        <w:t xml:space="preserve">Used as I wanted a data structure that preserved the order on which items </w:t>
+      </w:r>
+      <w:proofErr w:type="gramStart"/>
+      <w:r>
+        <w:t>where</w:t>
+      </w:r>
+      <w:proofErr w:type="gramEnd"/>
+      <w:r>
+        <w:t xml:space="preserve"> added to it so the route would not be compromised</w:t>
       </w:r>
     </w:p>
     <w:p>
@@ -7492,6 +7548,7 @@
           <w:bCs/>
         </w:rPr>
       </w:pPr>
+      <w:proofErr w:type="gramStart"/>
       <w:r>
         <w:rPr>
           <w:b/>
@@ -7499,6 +7556,7 @@
         </w:rPr>
         <w:t>isEmpty(</w:t>
       </w:r>
+      <w:proofErr w:type="gramEnd"/>
       <w:r>
         <w:rPr>
           <w:b/>
@@ -7519,12 +7577,21 @@
           <w:bCs/>
         </w:rPr>
       </w:pPr>
+      <w:proofErr w:type="gramStart"/>
       <w:r>
         <w:rPr>
           <w:b/>
           <w:bCs/>
         </w:rPr>
-        <w:t>push() – adds an item to the top of the stack</w:t>
+        <w:t>push(</w:t>
+      </w:r>
+      <w:proofErr w:type="gramEnd"/>
+      <w:r>
+        <w:rPr>
+          <w:b/>
+          <w:bCs/>
+        </w:rPr>
+        <w:t>) – adds an item to the top of the stack</w:t>
       </w:r>
     </w:p>
     <w:p>
@@ -7539,12 +7606,21 @@
           <w:bCs/>
         </w:rPr>
       </w:pPr>
+      <w:proofErr w:type="gramStart"/>
       <w:r>
         <w:rPr>
           <w:b/>
           <w:bCs/>
         </w:rPr>
-        <w:t>pop()</w:t>
+        <w:t>pop(</w:t>
+      </w:r>
+      <w:proofErr w:type="gramEnd"/>
+      <w:r>
+        <w:rPr>
+          <w:b/>
+          <w:bCs/>
+        </w:rPr>
+        <w:t>)</w:t>
       </w:r>
       <w:r>
         <w:rPr>
@@ -7566,12 +7642,21 @@
           <w:bCs/>
         </w:rPr>
       </w:pPr>
+      <w:proofErr w:type="gramStart"/>
       <w:r>
         <w:rPr>
           <w:b/>
           <w:bCs/>
         </w:rPr>
-        <w:t>convertToList()</w:t>
+        <w:t>convertToList(</w:t>
+      </w:r>
+      <w:proofErr w:type="gramEnd"/>
+      <w:r>
+        <w:rPr>
+          <w:b/>
+          <w:bCs/>
+        </w:rPr>
+        <w:t>)</w:t>
       </w:r>
       <w:r>
         <w:rPr>
@@ -7593,12 +7678,21 @@
           <w:bCs/>
         </w:rPr>
       </w:pPr>
+      <w:proofErr w:type="gramStart"/>
       <w:r>
         <w:rPr>
           <w:b/>
           <w:bCs/>
         </w:rPr>
-        <w:t xml:space="preserve">Count() – returns integer value of number of item in stack. </w:t>
+        <w:t>Count(</w:t>
+      </w:r>
+      <w:proofErr w:type="gramEnd"/>
+      <w:r>
+        <w:rPr>
+          <w:b/>
+          <w:bCs/>
+        </w:rPr>
+        <w:t xml:space="preserve">) – returns integer value of number of item in stack. </w:t>
       </w:r>
     </w:p>
     <w:p>
@@ -7764,7 +7858,15 @@
         </w:numPr>
       </w:pPr>
       <w:r>
-        <w:t xml:space="preserve">Implemented in a parent class of both approaches classes. </w:t>
+        <w:t xml:space="preserve">Implemented in a parent class of both </w:t>
+      </w:r>
+      <w:proofErr w:type="gramStart"/>
+      <w:r>
+        <w:t>approaches</w:t>
+      </w:r>
+      <w:proofErr w:type="gramEnd"/>
+      <w:r>
+        <w:t xml:space="preserve"> classes. </w:t>
       </w:r>
     </w:p>
     <w:p>
@@ -7890,8 +7992,13 @@
     </w:p>
     <w:p>
       <w:r>
-        <w:t>In a low level pseudo code :</w:t>
-      </w:r>
+        <w:t xml:space="preserve">In a low level pseudo </w:t>
+      </w:r>
+      <w:proofErr w:type="gramStart"/>
+      <w:r>
+        <w:t>code :</w:t>
+      </w:r>
+      <w:proofErr w:type="gramEnd"/>
     </w:p>
     <w:p/>
     <w:p>
@@ -7899,7 +8006,15 @@
         <w:pStyle w:val="ADL"/>
       </w:pPr>
       <w:r>
-        <w:t xml:space="preserve">function lookArround(array currentLocation, array maze ){ </w:t>
+        <w:t xml:space="preserve">function </w:t>
+      </w:r>
+      <w:proofErr w:type="gramStart"/>
+      <w:r>
+        <w:t>lookArround(</w:t>
+      </w:r>
+      <w:proofErr w:type="gramEnd"/>
+      <w:r>
+        <w:t xml:space="preserve">array currentLocation, array maze ){ </w:t>
       </w:r>
     </w:p>
     <w:p>
@@ -7978,7 +8093,15 @@
       </w:r>
       <w:r>
         <w:tab/>
-        <w:t>if maze[x,y] == 0 and maze[x,y] != currentLocation {</w:t>
+        <w:t>if maze[</w:t>
+      </w:r>
+      <w:proofErr w:type="gramStart"/>
+      <w:r>
+        <w:t>x,y</w:t>
+      </w:r>
+      <w:proofErr w:type="gramEnd"/>
+      <w:r>
+        <w:t>] == 0 and maze[x,y] != currentLocation {</w:t>
       </w:r>
     </w:p>
     <w:p>
@@ -7996,7 +8119,15 @@
       </w:r>
       <w:r>
         <w:tab/>
-        <w:t>zerosLocation.add({x,y})</w:t>
+        <w:t>zerosLocation.add({</w:t>
+      </w:r>
+      <w:proofErr w:type="gramStart"/>
+      <w:r>
+        <w:t>x,y</w:t>
+      </w:r>
+      <w:proofErr w:type="gramEnd"/>
+      <w:r>
+        <w:t>})</w:t>
       </w:r>
     </w:p>
     <w:p>
@@ -8011,7 +8142,15 @@
       </w:r>
       <w:r>
         <w:tab/>
-        <w:t>} else if maze[x,y] != 1 {</w:t>
+        <w:t>} else if maze[</w:t>
+      </w:r>
+      <w:proofErr w:type="gramStart"/>
+      <w:r>
+        <w:t>x,y</w:t>
+      </w:r>
+      <w:proofErr w:type="gramEnd"/>
+      <w:r>
+        <w:t>] != 1 {</w:t>
       </w:r>
     </w:p>
     <w:p>
@@ -8029,7 +8168,14 @@
       </w:r>
       <w:r>
         <w:tab/>
-        <w:t>zerosLocation.add({-1,-1}) // -1,-1 signifies end</w:t>
+      </w:r>
+      <w:proofErr w:type="gramStart"/>
+      <w:r>
+        <w:t>zerosLocation.add(</w:t>
+      </w:r>
+      <w:proofErr w:type="gramEnd"/>
+      <w:r>
+        <w:t>{-1,-1}) // -1,-1 signifies end</w:t>
       </w:r>
       <w:r>
         <w:tab/>
@@ -8098,7 +8244,15 @@
       </w:r>
       <w:r>
         <w:tab/>
-        <w:t xml:space="preserve">y &lt;- y  - 1  </w:t>
+        <w:t xml:space="preserve">y &lt;- </w:t>
+      </w:r>
+      <w:proofErr w:type="gramStart"/>
+      <w:r>
+        <w:t>y  -</w:t>
+      </w:r>
+      <w:proofErr w:type="gramEnd"/>
+      <w:r>
+        <w:t xml:space="preserve"> 1  </w:t>
       </w:r>
     </w:p>
     <w:p>
@@ -8137,7 +8291,15 @@
         <w:pStyle w:val="ADL"/>
       </w:pPr>
       <w:r>
-        <w:t xml:space="preserve">function findRoute(array currentPos, EndlessStack previous, list visited, array maze){ </w:t>
+        <w:t xml:space="preserve">function </w:t>
+      </w:r>
+      <w:proofErr w:type="gramStart"/>
+      <w:r>
+        <w:t>findRoute(</w:t>
+      </w:r>
+      <w:proofErr w:type="gramEnd"/>
+      <w:r>
+        <w:t xml:space="preserve">array currentPos, EndlessStack previous, list visited, array maze){ </w:t>
       </w:r>
     </w:p>
     <w:p>
@@ -8154,7 +8316,15 @@
       </w:pPr>
       <w:r>
         <w:tab/>
-        <w:t>array options &lt;- lookArround(currentPos, maze)</w:t>
+        <w:t xml:space="preserve">array options &lt;- </w:t>
+      </w:r>
+      <w:proofErr w:type="gramStart"/>
+      <w:r>
+        <w:t>lookArround(</w:t>
+      </w:r>
+      <w:proofErr w:type="gramEnd"/>
+      <w:r>
+        <w:t>currentPos, maze)</w:t>
       </w:r>
     </w:p>
     <w:p>
@@ -8198,8 +8368,13 @@
       </w:pPr>
       <w:r>
         <w:tab/>
-        <w:t>if (options == null){</w:t>
-      </w:r>
+        <w:t xml:space="preserve">if (options == </w:t>
+      </w:r>
+      <w:proofErr w:type="gramStart"/>
+      <w:r>
+        <w:t>null){</w:t>
+      </w:r>
+      <w:proofErr w:type="gramEnd"/>
     </w:p>
     <w:p>
       <w:pPr>
@@ -8219,8 +8394,13 @@
       </w:pPr>
       <w:r>
         <w:tab/>
-        <w:t>} else{</w:t>
-      </w:r>
+        <w:t xml:space="preserve">} </w:t>
+      </w:r>
+      <w:proofErr w:type="gramStart"/>
+      <w:r>
+        <w:t>else{</w:t>
+      </w:r>
+      <w:proofErr w:type="gramEnd"/>
     </w:p>
     <w:p>
       <w:pPr>
@@ -8263,7 +8443,15 @@
       </w:r>
       <w:r>
         <w:tab/>
-        <w:t>if (option == {-1,-1} and previous != null){</w:t>
+        <w:t>if (option == {-</w:t>
+      </w:r>
+      <w:proofErr w:type="gramStart"/>
+      <w:r>
+        <w:t>1,-</w:t>
+      </w:r>
+      <w:proofErr w:type="gramEnd"/>
+      <w:r>
+        <w:t>1} and previous != null){</w:t>
       </w:r>
     </w:p>
     <w:p>
@@ -8353,7 +8541,14 @@
       </w:r>
       <w:r>
         <w:tab/>
-        <w:t>if( !visited.isIn(option)){</w:t>
+      </w:r>
+      <w:proofErr w:type="gramStart"/>
+      <w:r>
+        <w:t>if( !</w:t>
+      </w:r>
+      <w:proofErr w:type="gramEnd"/>
+      <w:r>
+        <w:t>visited.isIn(option)){</w:t>
       </w:r>
     </w:p>
     <w:p>
@@ -8388,7 +8583,15 @@
       </w:r>
       <w:r>
         <w:tab/>
-        <w:t>EndlessStack route &lt;- findRoute(option, previous, visited maze)</w:t>
+        <w:t xml:space="preserve">EndlessStack route &lt;- </w:t>
+      </w:r>
+      <w:proofErr w:type="gramStart"/>
+      <w:r>
+        <w:t>findRoute(</w:t>
+      </w:r>
+      <w:proofErr w:type="gramEnd"/>
+      <w:r>
+        <w:t>option, previous, visited maze)</w:t>
       </w:r>
     </w:p>
     <w:p>
@@ -8406,7 +8609,15 @@
       </w:r>
       <w:r>
         <w:tab/>
-        <w:t>if (route != null){</w:t>
+        <w:t>if (</w:t>
+      </w:r>
+      <w:proofErr w:type="gramStart"/>
+      <w:r>
+        <w:t>route !</w:t>
+      </w:r>
+      <w:proofErr w:type="gramEnd"/>
+      <w:r>
+        <w:t>= null){</w:t>
       </w:r>
     </w:p>
     <w:p>
@@ -8484,7 +8695,15 @@
       </w:r>
       <w:r>
         <w:tab/>
-        <w:t>if ( previous == null) {</w:t>
+        <w:t xml:space="preserve">if </w:t>
+      </w:r>
+      <w:proofErr w:type="gramStart"/>
+      <w:r>
+        <w:t>( previous</w:t>
+      </w:r>
+      <w:proofErr w:type="gramEnd"/>
+      <w:r>
+        <w:t xml:space="preserve"> == null) {</w:t>
       </w:r>
     </w:p>
     <w:p>
@@ -8499,7 +8718,14 @@
       </w:r>
       <w:r>
         <w:tab/>
-        <w:t>print("no exit")</w:t>
+      </w:r>
+      <w:proofErr w:type="gramStart"/>
+      <w:r>
+        <w:t>print(</w:t>
+      </w:r>
+      <w:proofErr w:type="gramEnd"/>
+      <w:r>
+        <w:t>"no exit")</w:t>
       </w:r>
     </w:p>
     <w:p>
@@ -8511,7 +8737,14 @@
       </w:r>
       <w:r>
         <w:tab/>
-        <w:t>}esle{</w:t>
+      </w:r>
+      <w:proofErr w:type="gramStart"/>
+      <w:r>
+        <w:t>}esle</w:t>
+      </w:r>
+      <w:proofErr w:type="gramEnd"/>
+      <w:r>
+        <w:t>{</w:t>
       </w:r>
     </w:p>
     <w:p>
@@ -8815,8 +9048,13 @@
     </w:p>
     <w:p>
       <w:r>
-        <w:t>In a high level pseudo code :</w:t>
-      </w:r>
+        <w:t xml:space="preserve">In a high level pseudo </w:t>
+      </w:r>
+      <w:proofErr w:type="gramStart"/>
+      <w:r>
+        <w:t>code :</w:t>
+      </w:r>
+      <w:proofErr w:type="gramEnd"/>
     </w:p>
     <w:p>
       <w:pPr>
@@ -8834,7 +9072,15 @@
         <w:pStyle w:val="ADL"/>
       </w:pPr>
       <w:r>
-        <w:t xml:space="preserve">function traverseNodes(currentNode,stack): </w:t>
+        <w:t>function traverseNodes(</w:t>
+      </w:r>
+      <w:proofErr w:type="gramStart"/>
+      <w:r>
+        <w:t>currentNode,stack</w:t>
+      </w:r>
+      <w:proofErr w:type="gramEnd"/>
+      <w:r>
+        <w:t xml:space="preserve">): </w:t>
       </w:r>
     </w:p>
     <w:p>
@@ -8876,7 +9122,14 @@
       </w:r>
       <w:r>
         <w:tab/>
-        <w:t>stack.Push(currentNode)</w:t>
+      </w:r>
+      <w:proofErr w:type="gramStart"/>
+      <w:r>
+        <w:t>stack.Push</w:t>
+      </w:r>
+      <w:proofErr w:type="gramEnd"/>
+      <w:r>
+        <w:t>(currentNode)</w:t>
       </w:r>
     </w:p>
     <w:p>
@@ -8888,7 +9141,14 @@
       </w:r>
       <w:r>
         <w:tab/>
-        <w:t>traverseNode(currentNode's previousNode)</w:t>
+      </w:r>
+      <w:proofErr w:type="gramStart"/>
+      <w:r>
+        <w:t>traverseNode(</w:t>
+      </w:r>
+      <w:proofErr w:type="gramEnd"/>
+      <w:r>
+        <w:t>currentNode's previousNode)</w:t>
       </w:r>
     </w:p>
     <w:p>
@@ -9082,7 +9342,15 @@
       </w:r>
       <w:r>
         <w:tab/>
-        <w:t>set routeEndlessStack to return value of traverseNodes(node, stack)</w:t>
+        <w:t xml:space="preserve">set routeEndlessStack to return value of </w:t>
+      </w:r>
+      <w:proofErr w:type="gramStart"/>
+      <w:r>
+        <w:t>traverseNodes(</w:t>
+      </w:r>
+      <w:proofErr w:type="gramEnd"/>
+      <w:r>
+        <w:t>node, stack)</w:t>
       </w:r>
     </w:p>
     <w:p>
@@ -9258,10 +9526,12 @@
             <w:pPr>
               <w:spacing w:after="160" w:line="259" w:lineRule="auto"/>
             </w:pPr>
+            <w:proofErr w:type="gramStart"/>
             <w:r>
               <w:lastRenderedPageBreak/>
               <w:t>N.O</w:t>
             </w:r>
+            <w:proofErr w:type="gramEnd"/>
           </w:p>
         </w:tc>
         <w:tc>
@@ -9819,7 +10089,15 @@
               <w:spacing w:after="160" w:line="259" w:lineRule="auto"/>
             </w:pPr>
             <w:r>
-              <w:t>(1,2),(1,3), (1,4), (1,5), (2,6), (3,5), (3,4), (3,3), (3,2), (4,1), (5,2), (5,3), (5,4), (5,5), (6,6), (7,5), (7,4), (7,3), (7,2), (8,1), (9,2), (9,3), (9,4), (9,5), (9,6), (9,7),</w:t>
+              <w:t>(1,2</w:t>
+            </w:r>
+            <w:proofErr w:type="gramStart"/>
+            <w:r>
+              <w:t>),(</w:t>
+            </w:r>
+            <w:proofErr w:type="gramEnd"/>
+            <w:r>
+              <w:t>1,3), (1,4), (1,5), (2,6), (3,5), (3,4), (3,3), (3,2), (4,1), (5,2), (5,3), (5,4), (5,5), (6,6), (7,5), (7,4), (7,3), (7,2), (8,1), (9,2), (9,3), (9,4), (9,5), (9,6), (9,7),</w:t>
             </w:r>
           </w:p>
         </w:tc>
@@ -10597,7 +10875,21 @@
         <w:rPr>
           <w:rFonts w:eastAsiaTheme="majorEastAsia"/>
         </w:rPr>
-        <w:t>in places like – using (y,x) –(2,6) to (3,5)</w:t>
+        <w:t>in places like – using (</w:t>
+      </w:r>
+      <w:proofErr w:type="gramStart"/>
+      <w:r>
+        <w:rPr>
+          <w:rFonts w:eastAsiaTheme="majorEastAsia"/>
+        </w:rPr>
+        <w:t>y,x</w:t>
+      </w:r>
+      <w:proofErr w:type="gramEnd"/>
+      <w:r>
+        <w:rPr>
+          <w:rFonts w:eastAsiaTheme="majorEastAsia"/>
+        </w:rPr>
+        <w:t>) –(2,6) to (3,5)</w:t>
       </w:r>
       <w:r>
         <w:rPr>
@@ -10682,7 +10974,21 @@
         <w:rPr>
           <w:rFonts w:eastAsiaTheme="majorEastAsia"/>
         </w:rPr>
-        <w:t xml:space="preserve"> This would suggest that breadth first is better at finding the shortest route but depth first is better at finding a route fastest</w:t>
+        <w:t xml:space="preserve"> This would suggest that breadth first is better at finding the shortest </w:t>
+      </w:r>
+      <w:proofErr w:type="gramStart"/>
+      <w:r>
+        <w:rPr>
+          <w:rFonts w:eastAsiaTheme="majorEastAsia"/>
+        </w:rPr>
+        <w:t>route</w:t>
+      </w:r>
+      <w:proofErr w:type="gramEnd"/>
+      <w:r>
+        <w:rPr>
+          <w:rFonts w:eastAsiaTheme="majorEastAsia"/>
+        </w:rPr>
+        <w:t xml:space="preserve"> but depth first is better at finding a route fastest</w:t>
       </w:r>
     </w:p>
     <w:p>
@@ -10752,7 +11058,23 @@
           <w:i/>
           <w:iCs/>
         </w:rPr>
-        <w:t>Writing the code from ADL to Java was very simple, it does include more print statements for the program, however the same implementation is there as shown in the ADL above. The main difference is the stack class has a member variable called ‘item’, which stores the last item that has been popped from the stack. Apposed to directly storing the item from the pop() method returning a value.</w:t>
+        <w:t xml:space="preserve">Writing the code from ADL to Java was very simple, it does include more print statements for the program, however the same implementation is there as shown in the ADL above. The main difference is the stack class has a member variable called ‘item’, which stores the last item that has been popped from the stack. Apposed to directly storing the item from the </w:t>
+      </w:r>
+      <w:proofErr w:type="gramStart"/>
+      <w:r>
+        <w:rPr>
+          <w:i/>
+          <w:iCs/>
+        </w:rPr>
+        <w:t>pop(</w:t>
+      </w:r>
+      <w:proofErr w:type="gramEnd"/>
+      <w:r>
+        <w:rPr>
+          <w:i/>
+          <w:iCs/>
+        </w:rPr>
+        <w:t>) method returning a value.</w:t>
       </w:r>
     </w:p>
     <w:p>
@@ -10847,7 +11169,23 @@
           <w:i/>
           <w:iCs/>
         </w:rPr>
-        <w:t>The entirety of the coded Stack class will be shown in the video presentation. However here is the implemented sort() method designed to sort the plates in order with the largest at the bottom and smallest on top.</w:t>
+        <w:t xml:space="preserve">The entirety of the coded Stack class will be shown in the video presentation. However here is the implemented </w:t>
+      </w:r>
+      <w:proofErr w:type="gramStart"/>
+      <w:r>
+        <w:rPr>
+          <w:i/>
+          <w:iCs/>
+        </w:rPr>
+        <w:t>sort(</w:t>
+      </w:r>
+      <w:proofErr w:type="gramEnd"/>
+      <w:r>
+        <w:rPr>
+          <w:i/>
+          <w:iCs/>
+        </w:rPr>
+        <w:t>) method designed to sort the plates in order with the largest at the bottom and smallest on top.</w:t>
       </w:r>
     </w:p>
     <w:p>
@@ -10933,7 +11271,7 @@
           <w:noProof/>
         </w:rPr>
         <w:drawing>
-          <wp:inline distT="0" distB="0" distL="0" distR="0" wp14:anchorId="21ACABA5" wp14:editId="53685AB1">
+          <wp:inline distT="0" distB="0" distL="0" distR="0" wp14:anchorId="21ACABA5" wp14:editId="4483AB60">
             <wp:extent cx="3116329" cy="2908570"/>
             <wp:effectExtent l="0" t="0" r="0" b="0"/>
             <wp:docPr id="5" name="Picture 5" descr="Text&#10;&#10;Description automatically generated"/>
@@ -11184,6 +11522,9 @@
     </w:p>
     <w:p>
       <w:r>
+        <w:rPr>
+          <w:noProof/>
+        </w:rPr>
         <w:drawing>
           <wp:inline distT="0" distB="0" distL="0" distR="0" wp14:anchorId="19315847" wp14:editId="7C806CBF">
             <wp:extent cx="5731510" cy="3825875"/>
@@ -11378,13 +11719,7 @@
         <w:t xml:space="preserve"> </w:t>
       </w:r>
       <w:r>
-        <w:t>O(</w:t>
-      </w:r>
-      <w:r>
-        <w:t>s</w:t>
-      </w:r>
-      <w:r>
-        <w:t xml:space="preserve">) </w:t>
+        <w:t xml:space="preserve">O(s) </w:t>
       </w:r>
     </w:p>
     <w:p>
@@ -11457,421 +11792,6 @@
       <w:r>
         <w:t xml:space="preserve">. </w:t>
       </w:r>
-    </w:p>
-    <w:p/>
-    <w:p/>
-    <w:p>
-      <w:pPr>
-        <w:rPr>
-          <w:rFonts w:ascii="Arial" w:hAnsi="Arial" w:cs="Arial"/>
-          <w:i/>
-          <w:iCs/>
-          <w:szCs w:val="22"/>
-        </w:rPr>
-      </w:pPr>
-      <w:r>
-        <w:rPr>
-          <w:rFonts w:ascii="Arial" w:hAnsi="Arial" w:cs="Arial"/>
-          <w:i/>
-          <w:iCs/>
-          <w:szCs w:val="22"/>
-        </w:rPr>
-        <w:t>The first solution that I came with is space efficient, my algorithm consists of using two stacks, the first will contain the hand of plates in any order, the second stack will be used to sort the plates in the right order, the sorting process is simple:</w:t>
-      </w:r>
-    </w:p>
-    <w:p>
-      <w:pPr>
-        <w:rPr>
-          <w:rFonts w:ascii="Arial" w:hAnsi="Arial" w:cs="Arial"/>
-          <w:i/>
-          <w:iCs/>
-          <w:szCs w:val="22"/>
-        </w:rPr>
-      </w:pPr>
-    </w:p>
-    <w:p>
-      <w:pPr>
-        <w:rPr>
-          <w:rFonts w:ascii="Arial" w:hAnsi="Arial" w:cs="Arial"/>
-          <w:i/>
-          <w:iCs/>
-          <w:szCs w:val="22"/>
-        </w:rPr>
-      </w:pPr>
-      <w:r>
-        <w:rPr>
-          <w:rFonts w:ascii="Arial" w:hAnsi="Arial" w:cs="Arial"/>
-          <w:i/>
-          <w:iCs/>
-          <w:szCs w:val="22"/>
-        </w:rPr>
-        <w:t>The first step is to move the plates from stack 1 to stack 2 and getting rid of the unwanted plate types.</w:t>
-      </w:r>
-    </w:p>
-    <w:p>
-      <w:pPr>
-        <w:rPr>
-          <w:rFonts w:ascii="Arial" w:hAnsi="Arial" w:cs="Arial"/>
-          <w:i/>
-          <w:iCs/>
-          <w:szCs w:val="22"/>
-        </w:rPr>
-      </w:pPr>
-    </w:p>
-    <w:p>
-      <w:pPr>
-        <w:rPr>
-          <w:rFonts w:ascii="Arial" w:hAnsi="Arial" w:cs="Arial"/>
-          <w:i/>
-          <w:iCs/>
-          <w:szCs w:val="22"/>
-        </w:rPr>
-      </w:pPr>
-      <w:r>
-        <w:rPr>
-          <w:rFonts w:ascii="Arial" w:hAnsi="Arial" w:cs="Arial"/>
-          <w:i/>
-          <w:iCs/>
-          <w:szCs w:val="22"/>
-        </w:rPr>
-        <w:t>The second step is to move back the plates from stack 2 to stack 1 but we will be following some rules:</w:t>
-      </w:r>
-    </w:p>
-    <w:p>
-      <w:pPr>
-        <w:rPr>
-          <w:rFonts w:ascii="Arial" w:hAnsi="Arial" w:cs="Arial"/>
-          <w:i/>
-          <w:iCs/>
-          <w:szCs w:val="22"/>
-        </w:rPr>
-      </w:pPr>
-    </w:p>
-    <w:p>
-      <w:pPr>
-        <w:rPr>
-          <w:rFonts w:ascii="Arial" w:hAnsi="Arial" w:cs="Arial"/>
-          <w:i/>
-          <w:iCs/>
-          <w:szCs w:val="22"/>
-        </w:rPr>
-      </w:pPr>
-      <w:r>
-        <w:rPr>
-          <w:rFonts w:ascii="Arial" w:hAnsi="Arial" w:cs="Arial"/>
-          <w:i/>
-          <w:iCs/>
-          <w:szCs w:val="22"/>
-        </w:rPr>
-        <w:t>When we move a plate from stack 2 to stack 1 we need to check either plate type that we are moving is bigger or equal to the top of the first stack if it is we just push it there, if the plate type is less than the top of the first stack we will move the top of the first stack to the second stack and compare again the top of the first stack with our plate, every time we push an item from stack 1 to 2 we are having a count that increase every time, until we fulfil the condition, when we do we are pushing back the plates from stack 2 to stack 1  that have been moved for the sorting using a for loop using the count. We are repeating the process if the second stack is not empty.</w:t>
-      </w:r>
-    </w:p>
-    <w:p>
-      <w:pPr>
-        <w:rPr>
-          <w:rFonts w:ascii="Arial" w:hAnsi="Arial" w:cs="Arial"/>
-          <w:szCs w:val="22"/>
-        </w:rPr>
-      </w:pPr>
-    </w:p>
-    <w:p>
-      <w:pPr>
-        <w:rPr>
-          <w:rFonts w:ascii="Arial" w:hAnsi="Arial" w:cs="Arial"/>
-          <w:szCs w:val="22"/>
-        </w:rPr>
-      </w:pPr>
-    </w:p>
-    <w:p>
-      <w:pPr>
-        <w:rPr>
-          <w:rFonts w:ascii="Arial" w:hAnsi="Arial" w:cs="Arial"/>
-          <w:szCs w:val="22"/>
-        </w:rPr>
-      </w:pPr>
-    </w:p>
-    <w:p>
-      <w:pPr>
-        <w:rPr>
-          <w:rFonts w:ascii="Arial" w:hAnsi="Arial" w:cs="Arial"/>
-          <w:i/>
-          <w:iCs/>
-          <w:szCs w:val="22"/>
-        </w:rPr>
-      </w:pPr>
-      <w:r>
-        <w:rPr>
-          <w:rFonts w:ascii="Arial" w:hAnsi="Arial" w:cs="Arial"/>
-          <w:i/>
-          <w:iCs/>
-          <w:szCs w:val="22"/>
-        </w:rPr>
-        <w:t xml:space="preserve">The complexity of our algorithms: </w:t>
-      </w:r>
-    </w:p>
-    <w:p>
-      <w:pPr>
-        <w:rPr>
-          <w:rFonts w:ascii="Arial" w:hAnsi="Arial" w:cs="Arial"/>
-          <w:i/>
-          <w:iCs/>
-          <w:szCs w:val="22"/>
-        </w:rPr>
-      </w:pPr>
-    </w:p>
-    <w:p>
-      <w:pPr>
-        <w:rPr>
-          <w:rFonts w:ascii="Arial" w:hAnsi="Arial" w:cs="Arial"/>
-          <w:i/>
-          <w:iCs/>
-          <w:szCs w:val="22"/>
-        </w:rPr>
-      </w:pPr>
-      <w:r>
-        <w:rPr>
-          <w:rFonts w:ascii="Arial" w:hAnsi="Arial" w:cs="Arial"/>
-          <w:i/>
-          <w:iCs/>
-          <w:szCs w:val="22"/>
-        </w:rPr>
-        <w:t>F(n) = n+ (n-j).2k</w:t>
-      </w:r>
-    </w:p>
-    <w:p>
-      <w:pPr>
-        <w:rPr>
-          <w:rFonts w:ascii="Arial" w:hAnsi="Arial" w:cs="Arial"/>
-          <w:i/>
-          <w:iCs/>
-          <w:szCs w:val="22"/>
-        </w:rPr>
-      </w:pPr>
-    </w:p>
-    <w:p>
-      <w:pPr>
-        <w:rPr>
-          <w:rFonts w:ascii="Arial" w:hAnsi="Arial" w:cs="Arial"/>
-          <w:i/>
-          <w:iCs/>
-          <w:szCs w:val="22"/>
-        </w:rPr>
-      </w:pPr>
-      <w:r>
-        <w:rPr>
-          <w:rFonts w:ascii="Arial" w:hAnsi="Arial" w:cs="Arial"/>
-          <w:i/>
-          <w:iCs/>
-          <w:szCs w:val="22"/>
-        </w:rPr>
-        <w:t>So, O(f(n)) = n + (n-j).2k</w:t>
-      </w:r>
-    </w:p>
-    <w:p>
-      <w:pPr>
-        <w:rPr>
-          <w:rFonts w:ascii="Arial" w:hAnsi="Arial" w:cs="Arial"/>
-          <w:i/>
-          <w:iCs/>
-          <w:szCs w:val="22"/>
-        </w:rPr>
-      </w:pPr>
-    </w:p>
-    <w:p>
-      <w:pPr>
-        <w:rPr>
-          <w:rFonts w:ascii="Arial" w:hAnsi="Arial" w:cs="Arial"/>
-          <w:i/>
-          <w:iCs/>
-          <w:szCs w:val="22"/>
-        </w:rPr>
-      </w:pPr>
-      <w:r>
-        <w:rPr>
-          <w:rFonts w:ascii="Arial" w:hAnsi="Arial" w:cs="Arial"/>
-          <w:i/>
-          <w:iCs/>
-          <w:szCs w:val="22"/>
-        </w:rPr>
-        <w:t>n = initial number of plates</w:t>
-      </w:r>
-    </w:p>
-    <w:p>
-      <w:pPr>
-        <w:rPr>
-          <w:rFonts w:ascii="Arial" w:hAnsi="Arial" w:cs="Arial"/>
-          <w:i/>
-          <w:iCs/>
-          <w:szCs w:val="22"/>
-        </w:rPr>
-      </w:pPr>
-      <w:r>
-        <w:rPr>
-          <w:rFonts w:ascii="Arial" w:hAnsi="Arial" w:cs="Arial"/>
-          <w:i/>
-          <w:iCs/>
-          <w:szCs w:val="22"/>
-        </w:rPr>
-        <w:t>j = is the number unwanted plates</w:t>
-      </w:r>
-    </w:p>
-    <w:p>
-      <w:pPr>
-        <w:rPr>
-          <w:rFonts w:ascii="Arial" w:hAnsi="Arial" w:cs="Arial"/>
-          <w:i/>
-          <w:iCs/>
-          <w:szCs w:val="22"/>
-        </w:rPr>
-      </w:pPr>
-      <w:r>
-        <w:rPr>
-          <w:rFonts w:ascii="Arial" w:hAnsi="Arial" w:cs="Arial"/>
-          <w:i/>
-          <w:iCs/>
-          <w:szCs w:val="22"/>
-        </w:rPr>
-        <w:t>k = is the number of plates inside stack 1 when we want to move a plate from stack 2 to stack 1, we multiply it by 2 because we are moving them twice: from stack 1 to stack 2 then from stack 2 to stack 1</w:t>
-      </w:r>
-    </w:p>
-    <w:p>
-      <w:pPr>
-        <w:rPr>
-          <w:rFonts w:ascii="Arial" w:hAnsi="Arial" w:cs="Arial"/>
-          <w:i/>
-          <w:iCs/>
-          <w:szCs w:val="22"/>
-        </w:rPr>
-      </w:pPr>
-    </w:p>
-    <w:p>
-      <w:pPr>
-        <w:rPr>
-          <w:rFonts w:ascii="Arial" w:hAnsi="Arial" w:cs="Arial"/>
-          <w:i/>
-          <w:iCs/>
-          <w:szCs w:val="22"/>
-        </w:rPr>
-      </w:pPr>
-      <w:r>
-        <w:rPr>
-          <w:rFonts w:ascii="Arial" w:hAnsi="Arial" w:cs="Arial"/>
-          <w:i/>
-          <w:iCs/>
-          <w:szCs w:val="22"/>
-        </w:rPr>
-        <w:t>We are taking k as the worst-case scenario.</w:t>
-      </w:r>
-    </w:p>
-    <w:p>
-      <w:pPr>
-        <w:rPr>
-          <w:rFonts w:ascii="Arial" w:hAnsi="Arial" w:cs="Arial"/>
-          <w:i/>
-          <w:iCs/>
-          <w:szCs w:val="22"/>
-        </w:rPr>
-      </w:pPr>
-    </w:p>
-    <w:p>
-      <w:pPr>
-        <w:rPr>
-          <w:rFonts w:ascii="Arial" w:hAnsi="Arial" w:cs="Arial"/>
-          <w:i/>
-          <w:iCs/>
-          <w:szCs w:val="22"/>
-        </w:rPr>
-      </w:pPr>
-      <w:r>
-        <w:rPr>
-          <w:rFonts w:ascii="Arial" w:hAnsi="Arial" w:cs="Arial"/>
-          <w:i/>
-          <w:iCs/>
-          <w:szCs w:val="22"/>
-        </w:rPr>
-        <w:t>Here is a diagram representing our sorting process:</w:t>
-      </w:r>
-    </w:p>
-    <w:p>
-      <w:pPr>
-        <w:rPr>
-          <w:rFonts w:ascii="Arial" w:hAnsi="Arial" w:cs="Arial"/>
-          <w:szCs w:val="22"/>
-        </w:rPr>
-      </w:pPr>
-    </w:p>
-    <w:p>
-      <w:pPr>
-        <w:rPr>
-          <w:rFonts w:ascii="Arial" w:hAnsi="Arial" w:cs="Arial"/>
-          <w:szCs w:val="22"/>
-        </w:rPr>
-      </w:pPr>
-      <w:r>
-        <w:rPr>
-          <w:rFonts w:ascii="Arial" w:hAnsi="Arial" w:cs="Arial"/>
-          <w:noProof/>
-          <w:szCs w:val="22"/>
-        </w:rPr>
-        <w:lastRenderedPageBreak/>
-        <w:drawing>
-          <wp:inline distT="0" distB="0" distL="0" distR="0" wp14:anchorId="28DD6FD0" wp14:editId="02918B6A">
-            <wp:extent cx="2649623" cy="5721292"/>
-            <wp:effectExtent l="0" t="0" r="5080" b="0"/>
-            <wp:docPr id="11" name="Picture 11" descr="Diagram, engineering drawing&#10;&#10;Description automatically generated"/>
-            <wp:cNvGraphicFramePr>
-              <a:graphicFrameLocks xmlns:a="http://schemas.openxmlformats.org/drawingml/2006/main" noChangeAspect="1"/>
-            </wp:cNvGraphicFramePr>
-            <a:graphic xmlns:a="http://schemas.openxmlformats.org/drawingml/2006/main">
-              <a:graphicData uri="http://schemas.openxmlformats.org/drawingml/2006/picture">
-                <pic:pic xmlns:pic="http://schemas.openxmlformats.org/drawingml/2006/picture">
-                  <pic:nvPicPr>
-                    <pic:cNvPr id="11" name="Picture 11" descr="Diagram, engineering drawing&#10;&#10;Description automatically generated"/>
-                    <pic:cNvPicPr/>
-                  </pic:nvPicPr>
-                  <pic:blipFill>
-                    <a:blip r:embed="rId17">
-                      <a:extLst>
-                        <a:ext uri="{28A0092B-C50C-407E-A947-70E740481C1C}">
-                          <a14:useLocalDpi xmlns:a14="http://schemas.microsoft.com/office/drawing/2010/main" val="0"/>
-                        </a:ext>
-                      </a:extLst>
-                    </a:blip>
-                    <a:stretch>
-                      <a:fillRect/>
-                    </a:stretch>
-                  </pic:blipFill>
-                  <pic:spPr>
-                    <a:xfrm>
-                      <a:off x="0" y="0"/>
-                      <a:ext cx="2662216" cy="5748484"/>
-                    </a:xfrm>
-                    <a:prstGeom prst="rect">
-                      <a:avLst/>
-                    </a:prstGeom>
-                  </pic:spPr>
-                </pic:pic>
-              </a:graphicData>
-            </a:graphic>
-          </wp:inline>
-        </w:drawing>
-      </w:r>
-    </w:p>
-    <w:p>
-      <w:pPr>
-        <w:rPr>
-          <w:rFonts w:ascii="Arial" w:hAnsi="Arial" w:cs="Arial"/>
-          <w:szCs w:val="22"/>
-        </w:rPr>
-      </w:pPr>
-    </w:p>
-    <w:p>
-      <w:pPr>
-        <w:rPr>
-          <w:rFonts w:ascii="Arial" w:hAnsi="Arial" w:cs="Arial"/>
-          <w:szCs w:val="22"/>
-        </w:rPr>
-      </w:pPr>
     </w:p>
     <w:p>
       <w:pPr>
@@ -11912,7 +11832,7 @@
           <w:color w:val="C00000"/>
           <w:szCs w:val="22"/>
         </w:rPr>
-        <w:t xml:space="preserve">Breadth </w:t>
+        <w:t>Breadth first</w:t>
       </w:r>
       <w:r>
         <w:rPr>
@@ -11920,14 +11840,6 @@
           <w:color w:val="C00000"/>
           <w:szCs w:val="22"/>
         </w:rPr>
-        <w:t>first</w:t>
-      </w:r>
-      <w:r>
-        <w:rPr>
-          <w:rFonts w:ascii="Arial" w:hAnsi="Arial" w:cs="Arial"/>
-          <w:color w:val="C00000"/>
-          <w:szCs w:val="22"/>
-        </w:rPr>
         <w:t>:</w:t>
       </w:r>
     </w:p>
@@ -12023,7 +11935,11 @@
         <w:t xml:space="preserve"> fin</w:t>
       </w:r>
       <w:r>
-        <w:t>d the most optimal route</w:t>
+        <w:t xml:space="preserve">d the most </w:t>
+      </w:r>
+      <w:r>
+        <w:lastRenderedPageBreak/>
+        <w:t>optimal route</w:t>
       </w:r>
       <w:r>
         <w:t>. Once this is finished the next node</w:t>
@@ -12044,7 +11960,13 @@
         <w:t>node,</w:t>
       </w:r>
       <w:r>
-        <w:t xml:space="preserve"> and the process starts over again. The loop ends when there is no more</w:t>
+        <w:t xml:space="preserve"> and the process starts over again. The loop ends when there </w:t>
+      </w:r>
+      <w:r>
+        <w:t>are</w:t>
+      </w:r>
+      <w:r>
+        <w:t xml:space="preserve"> no more</w:t>
       </w:r>
       <w:r>
         <w:t xml:space="preserve"> items in the to visit queue.</w:t>
@@ -12085,13 +12007,10 @@
         <w:t xml:space="preserve"> </w:t>
       </w:r>
       <w:r>
-        <w:t>O(n</w:t>
-      </w:r>
-      <w:r>
-        <w:rPr>
-          <w:vertAlign w:val="superscript"/>
-        </w:rPr>
-        <w:t>2</w:t>
+        <w:t>O(</w:t>
+      </w:r>
+      <w:r>
+        <w:t>n*v</w:t>
       </w:r>
       <w:r>
         <w:t xml:space="preserve">) </w:t>
@@ -12109,7 +12028,6 @@
           <w:b/>
           <w:bCs/>
         </w:rPr>
-        <w:lastRenderedPageBreak/>
         <w:t>time complexity (</w:t>
       </w:r>
       <w:r>
@@ -12130,13 +12048,10 @@
         <w:t xml:space="preserve"> </w:t>
       </w:r>
       <w:r>
-        <w:t>O(n</w:t>
-      </w:r>
-      <w:r>
-        <w:rPr>
-          <w:vertAlign w:val="superscript"/>
-        </w:rPr>
-        <w:t>2</w:t>
+        <w:t>O(</w:t>
+      </w:r>
+      <w:r>
+        <w:t>n*v</w:t>
       </w:r>
       <w:r>
         <w:t>)</w:t>
@@ -12152,6 +12067,24 @@
         <w:t xml:space="preserve"> n = number of nodes in the matrix.</w:t>
       </w:r>
     </w:p>
+    <w:p>
+      <w:r>
+        <w:t xml:space="preserve"> v = number of nodes in </w:t>
+      </w:r>
+      <w:r>
+        <w:t>visited</w:t>
+      </w:r>
+      <w:r>
+        <w:t xml:space="preserve"> list</w:t>
+      </w:r>
+      <w:r>
+        <w:t>;</w:t>
+      </w:r>
+      <w:r>
+        <w:t xml:space="preserve"> from 0 to n</w:t>
+      </w:r>
+    </w:p>
+    <w:p/>
     <w:p>
       <w:pPr>
         <w:rPr>
@@ -12214,34 +12147,35 @@
       </w:r>
     </w:p>
     <w:p>
+      <w:r>
+        <w:t xml:space="preserve">To remove the </w:t>
+      </w:r>
+      <w:r>
+        <w:t>v value from the complexity, I could use a hash map to access a node in constant time</w:t>
+      </w:r>
+      <w:r>
+        <w:t xml:space="preserve">. </w:t>
+      </w:r>
+      <w:r>
+        <w:t>This was suggested to me by Mehemet after implementation, hence why I have not included</w:t>
+      </w:r>
+      <w:r>
+        <w:t xml:space="preserve"> it</w:t>
+      </w:r>
+      <w:r>
+        <w:t xml:space="preserve"> in the code. </w:t>
+      </w:r>
+      <w:r>
+        <w:t xml:space="preserve"> </w:t>
+      </w:r>
+    </w:p>
+    <w:p>
       <w:pPr>
         <w:rPr>
           <w:b/>
           <w:bCs/>
         </w:rPr>
       </w:pPr>
-      <w:r>
-        <w:rPr>
-          <w:b/>
-          <w:bCs/>
-        </w:rPr>
-        <w:t>//use hash map</w:t>
-      </w:r>
-      <w:r>
-        <w:rPr>
-          <w:b/>
-          <w:bCs/>
-        </w:rPr>
-        <w:t xml:space="preserve"> </w:t>
-      </w:r>
-    </w:p>
-    <w:p>
-      <w:pPr>
-        <w:rPr>
-          <w:b/>
-          <w:bCs/>
-        </w:rPr>
-      </w:pPr>
     </w:p>
     <w:p>
       <w:r>
@@ -12270,307 +12204,6 @@
       </w:r>
     </w:p>
     <w:p/>
-    <w:p>
-      <w:r>
-        <w:t xml:space="preserve"> </w:t>
-      </w:r>
-    </w:p>
-    <w:p>
-      <w:pPr>
-        <w:rPr>
-          <w:rFonts w:ascii="Arial" w:hAnsi="Arial" w:cs="Arial"/>
-          <w:color w:val="C00000"/>
-          <w:szCs w:val="22"/>
-        </w:rPr>
-      </w:pPr>
-    </w:p>
-    <w:p>
-      <w:pPr>
-        <w:rPr>
-          <w:rFonts w:ascii="Arial" w:hAnsi="Arial" w:cs="Arial"/>
-          <w:szCs w:val="22"/>
-        </w:rPr>
-      </w:pPr>
-    </w:p>
-    <w:p>
-      <w:pPr>
-        <w:rPr>
-          <w:rFonts w:ascii="Arial" w:hAnsi="Arial" w:cs="Arial"/>
-          <w:szCs w:val="22"/>
-        </w:rPr>
-      </w:pPr>
-    </w:p>
-    <w:p>
-      <w:pPr>
-        <w:rPr>
-          <w:rFonts w:cstheme="minorHAnsi"/>
-          <w:i/>
-          <w:iCs/>
-          <w:szCs w:val="22"/>
-        </w:rPr>
-      </w:pPr>
-      <w:r>
-        <w:rPr>
-          <w:rFonts w:cstheme="minorHAnsi"/>
-          <w:i/>
-          <w:iCs/>
-          <w:szCs w:val="22"/>
-        </w:rPr>
-        <w:t>The second solution that I came with is a time efficient solution but that consumes space in parallel, I am basically using 5 different stacks an initial stack where the plates are placed in any order and four other temporary stacks which will be used to sort the plates, we have four type of plates that are acceptable so each temporary stack is responsible for storing a specific type of plates, so what the algorithm is doing is pushing the plates from the initial stack to the temporary stack for example, if the plate is type 1 it will be stored in temporary stack 1, if the plate type is 2 it will be stored in temporary stack 2 etc …, any undesirable plate will be popped out from the initial stack and won’t be stored anywhere, when there will be no more plates in the initial stack we will push back to the stack using while loops the plates type number 1 then number 2 then number and lastly number 4.</w:t>
-      </w:r>
-      <w:r>
-        <w:rPr>
-          <w:rFonts w:cstheme="minorHAnsi"/>
-          <w:i/>
-          <w:iCs/>
-          <w:szCs w:val="22"/>
-        </w:rPr>
-        <w:t xml:space="preserve"> </w:t>
-      </w:r>
-      <w:r>
-        <w:rPr>
-          <w:rFonts w:cstheme="minorHAnsi"/>
-          <w:i/>
-          <w:iCs/>
-          <w:szCs w:val="22"/>
-        </w:rPr>
-        <w:t>The big O notation for this algorithm is:</w:t>
-      </w:r>
-    </w:p>
-    <w:p>
-      <w:pPr>
-        <w:rPr>
-          <w:rFonts w:cstheme="minorHAnsi"/>
-          <w:i/>
-          <w:iCs/>
-          <w:szCs w:val="22"/>
-        </w:rPr>
-      </w:pPr>
-    </w:p>
-    <w:p>
-      <w:pPr>
-        <w:rPr>
-          <w:rFonts w:cstheme="minorHAnsi"/>
-          <w:i/>
-          <w:iCs/>
-          <w:szCs w:val="22"/>
-        </w:rPr>
-      </w:pPr>
-      <m:oMathPara>
-        <m:oMath>
-          <m:r>
-            <w:rPr>
-              <w:rFonts w:ascii="Cambria Math" w:hAnsi="Cambria Math" w:cstheme="minorHAnsi"/>
-              <w:szCs w:val="22"/>
-            </w:rPr>
-            <m:t>F</m:t>
-          </m:r>
-          <m:d>
-            <m:dPr>
-              <m:ctrlPr>
-                <w:rPr>
-                  <w:rFonts w:ascii="Cambria Math" w:hAnsi="Cambria Math" w:cstheme="minorHAnsi"/>
-                  <w:i/>
-                  <w:iCs/>
-                  <w:szCs w:val="22"/>
-                </w:rPr>
-              </m:ctrlPr>
-            </m:dPr>
-            <m:e>
-              <m:r>
-                <w:rPr>
-                  <w:rFonts w:ascii="Cambria Math" w:hAnsi="Cambria Math" w:cstheme="minorHAnsi"/>
-                  <w:szCs w:val="22"/>
-                </w:rPr>
-                <m:t>n</m:t>
-              </m:r>
-            </m:e>
-          </m:d>
-          <m:r>
-            <w:rPr>
-              <w:rFonts w:ascii="Cambria Math" w:hAnsi="Cambria Math" w:cstheme="minorHAnsi"/>
-              <w:szCs w:val="22"/>
-            </w:rPr>
-            <m:t>=2n-j</m:t>
-          </m:r>
-        </m:oMath>
-      </m:oMathPara>
-    </w:p>
-    <w:p>
-      <w:pPr>
-        <w:rPr>
-          <w:rFonts w:cstheme="minorHAnsi"/>
-          <w:i/>
-          <w:iCs/>
-          <w:szCs w:val="22"/>
-        </w:rPr>
-      </w:pPr>
-    </w:p>
-    <w:p>
-      <w:pPr>
-        <w:rPr>
-          <w:rFonts w:cstheme="minorHAnsi"/>
-          <w:i/>
-          <w:iCs/>
-          <w:szCs w:val="22"/>
-        </w:rPr>
-      </w:pPr>
-      <m:oMathPara>
-        <m:oMath>
-          <m:r>
-            <w:rPr>
-              <w:rFonts w:ascii="Cambria Math" w:hAnsi="Cambria Math" w:cstheme="minorHAnsi"/>
-              <w:szCs w:val="22"/>
-            </w:rPr>
-            <m:t>O</m:t>
-          </m:r>
-          <m:d>
-            <m:dPr>
-              <m:ctrlPr>
-                <w:rPr>
-                  <w:rFonts w:ascii="Cambria Math" w:hAnsi="Cambria Math" w:cstheme="minorHAnsi"/>
-                  <w:i/>
-                  <w:iCs/>
-                  <w:szCs w:val="22"/>
-                </w:rPr>
-              </m:ctrlPr>
-            </m:dPr>
-            <m:e>
-              <m:r>
-                <w:rPr>
-                  <w:rFonts w:ascii="Cambria Math" w:hAnsi="Cambria Math" w:cstheme="minorHAnsi"/>
-                  <w:szCs w:val="22"/>
-                </w:rPr>
-                <m:t>F</m:t>
-              </m:r>
-              <m:d>
-                <m:dPr>
-                  <m:ctrlPr>
-                    <w:rPr>
-                      <w:rFonts w:ascii="Cambria Math" w:hAnsi="Cambria Math" w:cstheme="minorHAnsi"/>
-                      <w:i/>
-                      <w:iCs/>
-                      <w:szCs w:val="22"/>
-                    </w:rPr>
-                  </m:ctrlPr>
-                </m:dPr>
-                <m:e>
-                  <m:r>
-                    <w:rPr>
-                      <w:rFonts w:ascii="Cambria Math" w:hAnsi="Cambria Math" w:cstheme="minorHAnsi"/>
-                      <w:szCs w:val="22"/>
-                    </w:rPr>
-                    <m:t>n</m:t>
-                  </m:r>
-                </m:e>
-              </m:d>
-            </m:e>
-          </m:d>
-          <m:r>
-            <w:rPr>
-              <w:rFonts w:ascii="Cambria Math" w:hAnsi="Cambria Math" w:cstheme="minorHAnsi"/>
-              <w:szCs w:val="22"/>
-            </w:rPr>
-            <m:t>=2n-j</m:t>
-          </m:r>
-        </m:oMath>
-      </m:oMathPara>
-    </w:p>
-    <w:p>
-      <w:pPr>
-        <w:rPr>
-          <w:rFonts w:cstheme="minorHAnsi"/>
-          <w:i/>
-          <w:iCs/>
-          <w:szCs w:val="22"/>
-        </w:rPr>
-      </w:pPr>
-    </w:p>
-    <w:p>
-      <w:pPr>
-        <w:rPr>
-          <w:rFonts w:cstheme="minorHAnsi"/>
-          <w:i/>
-          <w:iCs/>
-          <w:szCs w:val="22"/>
-        </w:rPr>
-      </w:pPr>
-      <w:r>
-        <w:rPr>
-          <w:rFonts w:cstheme="minorHAnsi"/>
-          <w:i/>
-          <w:iCs/>
-          <w:szCs w:val="22"/>
-        </w:rPr>
-        <w:t>n represents the initial number of plates in our stack</w:t>
-      </w:r>
-    </w:p>
-    <w:p>
-      <w:pPr>
-        <w:rPr>
-          <w:rFonts w:cstheme="minorHAnsi"/>
-          <w:i/>
-          <w:iCs/>
-          <w:szCs w:val="22"/>
-        </w:rPr>
-      </w:pPr>
-      <w:r>
-        <w:rPr>
-          <w:rFonts w:cstheme="minorHAnsi"/>
-          <w:i/>
-          <w:iCs/>
-          <w:szCs w:val="22"/>
-        </w:rPr>
-        <w:t xml:space="preserve">j represents the number of unwanted plates </w:t>
-      </w:r>
-    </w:p>
-    <w:p>
-      <w:pPr>
-        <w:rPr>
-          <w:rFonts w:cstheme="minorHAnsi"/>
-          <w:i/>
-          <w:iCs/>
-          <w:szCs w:val="22"/>
-        </w:rPr>
-      </w:pPr>
-    </w:p>
-    <w:p>
-      <w:pPr>
-        <w:rPr>
-          <w:rFonts w:cstheme="minorHAnsi"/>
-          <w:i/>
-          <w:iCs/>
-          <w:szCs w:val="22"/>
-        </w:rPr>
-      </w:pPr>
-      <w:r>
-        <w:rPr>
-          <w:rFonts w:cstheme="minorHAnsi"/>
-          <w:i/>
-          <w:iCs/>
-          <w:szCs w:val="22"/>
-        </w:rPr>
-        <w:t>W</w:t>
-      </w:r>
-      <w:r>
-        <w:rPr>
-          <w:rFonts w:cstheme="minorHAnsi"/>
-          <w:i/>
-          <w:iCs/>
-          <w:szCs w:val="22"/>
-        </w:rPr>
-        <w:t>e have the first while loop which will run for n number of time to store the plates in the temporary stacks and since we are not putting back the unwanted plates in our stack, we subtract it from the total number of plates</w:t>
-      </w:r>
-    </w:p>
-    <w:p>
-      <w:pPr>
-        <w:rPr>
-          <w:rFonts w:cstheme="minorHAnsi"/>
-          <w:i/>
-          <w:iCs/>
-        </w:rPr>
-      </w:pPr>
-    </w:p>
     <w:p>
       <w:pPr>
         <w:pStyle w:val="Heading2"/>
@@ -12725,7 +12358,6 @@
           </w:tcPr>
           <w:p>
             <w:r>
-              <w:lastRenderedPageBreak/>
               <w:t>21/11/24 1115</w:t>
             </w:r>
           </w:p>
@@ -13078,6 +12710,7 @@
                               </w:rPr>
                               <w:t xml:space="preserve">Procedure </w:t>
                             </w:r>
+                            <w:proofErr w:type="gramStart"/>
                             <w:r>
                               <w:rPr>
                                 <w:i/>
@@ -13094,7 +12727,17 @@
                                 <w:sz w:val="12"/>
                                 <w:szCs w:val="12"/>
                               </w:rPr>
-                              <w:t xml:space="preserve">(IN </w:t>
+                              <w:t>(</w:t>
+                            </w:r>
+                            <w:proofErr w:type="gramEnd"/>
+                            <w:r>
+                              <w:rPr>
+                                <w:i/>
+                                <w:iCs/>
+                                <w:sz w:val="12"/>
+                                <w:szCs w:val="12"/>
+                              </w:rPr>
+                              <w:t xml:space="preserve">IN </w:t>
                             </w:r>
                             <w:r>
                               <w:rPr>
@@ -13154,6 +12797,7 @@
                               <w:tab/>
                               <w:t xml:space="preserve">declare </w:t>
                             </w:r>
+                            <w:proofErr w:type="gramStart"/>
                             <w:r>
                               <w:rPr>
                                 <w:i/>
@@ -13161,7 +12805,17 @@
                                 <w:sz w:val="12"/>
                                 <w:szCs w:val="12"/>
                               </w:rPr>
-                              <w:t>j,jj,jjj…</w:t>
+                              <w:t>j,jj</w:t>
+                            </w:r>
+                            <w:proofErr w:type="gramEnd"/>
+                            <w:r>
+                              <w:rPr>
+                                <w:i/>
+                                <w:iCs/>
+                                <w:sz w:val="12"/>
+                                <w:szCs w:val="12"/>
+                              </w:rPr>
+                              <w:t>,jjj…</w:t>
                             </w:r>
                           </w:p>
                           <w:p>
@@ -13289,6 +12943,7 @@
                               <w:tab/>
                               <w:t xml:space="preserve">CALL </w:t>
                             </w:r>
+                            <w:proofErr w:type="gramStart"/>
                             <w:r>
                               <w:rPr>
                                 <w:i/>
@@ -13296,7 +12951,17 @@
                                 <w:sz w:val="12"/>
                                 <w:szCs w:val="12"/>
                               </w:rPr>
-                              <w:t>jjjjjj(_,_)</w:t>
+                              <w:t>jjjjjj(</w:t>
+                            </w:r>
+                            <w:proofErr w:type="gramEnd"/>
+                            <w:r>
+                              <w:rPr>
+                                <w:i/>
+                                <w:iCs/>
+                                <w:sz w:val="12"/>
+                                <w:szCs w:val="12"/>
+                              </w:rPr>
+                              <w:t>_,_)</w:t>
                             </w:r>
                             <w:r>
                               <w:rPr>
@@ -13493,6 +13158,7 @@
                         </w:rPr>
                         <w:t xml:space="preserve">Procedure </w:t>
                       </w:r>
+                      <w:proofErr w:type="gramStart"/>
                       <w:r>
                         <w:rPr>
                           <w:i/>
@@ -13509,7 +13175,17 @@
                           <w:sz w:val="12"/>
                           <w:szCs w:val="12"/>
                         </w:rPr>
-                        <w:t xml:space="preserve">(IN </w:t>
+                        <w:t>(</w:t>
+                      </w:r>
+                      <w:proofErr w:type="gramEnd"/>
+                      <w:r>
+                        <w:rPr>
+                          <w:i/>
+                          <w:iCs/>
+                          <w:sz w:val="12"/>
+                          <w:szCs w:val="12"/>
+                        </w:rPr>
+                        <w:t xml:space="preserve">IN </w:t>
                       </w:r>
                       <w:r>
                         <w:rPr>
@@ -13569,6 +13245,7 @@
                         <w:tab/>
                         <w:t xml:space="preserve">declare </w:t>
                       </w:r>
+                      <w:proofErr w:type="gramStart"/>
                       <w:r>
                         <w:rPr>
                           <w:i/>
@@ -13576,7 +13253,17 @@
                           <w:sz w:val="12"/>
                           <w:szCs w:val="12"/>
                         </w:rPr>
-                        <w:t>j,jj,jjj…</w:t>
+                        <w:t>j,jj</w:t>
+                      </w:r>
+                      <w:proofErr w:type="gramEnd"/>
+                      <w:r>
+                        <w:rPr>
+                          <w:i/>
+                          <w:iCs/>
+                          <w:sz w:val="12"/>
+                          <w:szCs w:val="12"/>
+                        </w:rPr>
+                        <w:t>,jjj…</w:t>
                       </w:r>
                     </w:p>
                     <w:p>
@@ -13704,6 +13391,7 @@
                         <w:tab/>
                         <w:t xml:space="preserve">CALL </w:t>
                       </w:r>
+                      <w:proofErr w:type="gramStart"/>
                       <w:r>
                         <w:rPr>
                           <w:i/>
@@ -13711,7 +13399,17 @@
                           <w:sz w:val="12"/>
                           <w:szCs w:val="12"/>
                         </w:rPr>
-                        <w:t>jjjjjj(_,_)</w:t>
+                        <w:t>jjjjjj(</w:t>
+                      </w:r>
+                      <w:proofErr w:type="gramEnd"/>
+                      <w:r>
+                        <w:rPr>
+                          <w:i/>
+                          <w:iCs/>
+                          <w:sz w:val="12"/>
+                          <w:szCs w:val="12"/>
+                        </w:rPr>
+                        <w:t>_,_)</w:t>
                       </w:r>
                       <w:r>
                         <w:rPr>
@@ -14004,6 +13702,7 @@
                               </w:rPr>
                               <w:t xml:space="preserve">Procedure </w:t>
                             </w:r>
+                            <w:proofErr w:type="gramStart"/>
                             <w:r>
                               <w:rPr>
                                 <w:i/>
@@ -14020,7 +13719,17 @@
                                 <w:sz w:val="12"/>
                                 <w:szCs w:val="12"/>
                               </w:rPr>
-                              <w:t xml:space="preserve">(IN </w:t>
+                              <w:t>(</w:t>
+                            </w:r>
+                            <w:proofErr w:type="gramEnd"/>
+                            <w:r>
+                              <w:rPr>
+                                <w:i/>
+                                <w:iCs/>
+                                <w:sz w:val="12"/>
+                                <w:szCs w:val="12"/>
+                              </w:rPr>
+                              <w:t xml:space="preserve">IN </w:t>
                             </w:r>
                             <w:r>
                               <w:rPr>
@@ -14080,6 +13789,7 @@
                               <w:tab/>
                               <w:t xml:space="preserve">declare </w:t>
                             </w:r>
+                            <w:proofErr w:type="gramStart"/>
                             <w:r>
                               <w:rPr>
                                 <w:i/>
@@ -14087,7 +13797,17 @@
                                 <w:sz w:val="12"/>
                                 <w:szCs w:val="12"/>
                               </w:rPr>
-                              <w:t>j,jj,jjj…</w:t>
+                              <w:t>j,jj</w:t>
+                            </w:r>
+                            <w:proofErr w:type="gramEnd"/>
+                            <w:r>
+                              <w:rPr>
+                                <w:i/>
+                                <w:iCs/>
+                                <w:sz w:val="12"/>
+                                <w:szCs w:val="12"/>
+                              </w:rPr>
+                              <w:t>,jjj…</w:t>
                             </w:r>
                           </w:p>
                           <w:p>
@@ -14226,6 +13946,7 @@
                               <w:tab/>
                               <w:t xml:space="preserve">CALL </w:t>
                             </w:r>
+                            <w:proofErr w:type="gramStart"/>
                             <w:r>
                               <w:rPr>
                                 <w:i/>
@@ -14233,7 +13954,17 @@
                                 <w:sz w:val="12"/>
                                 <w:szCs w:val="12"/>
                               </w:rPr>
-                              <w:t>jjjjjj(_,_)</w:t>
+                              <w:t>jjjjjj(</w:t>
+                            </w:r>
+                            <w:proofErr w:type="gramEnd"/>
+                            <w:r>
+                              <w:rPr>
+                                <w:i/>
+                                <w:iCs/>
+                                <w:sz w:val="12"/>
+                                <w:szCs w:val="12"/>
+                              </w:rPr>
+                              <w:t>_,_)</w:t>
                             </w:r>
                             <w:r>
                               <w:rPr>
@@ -14430,6 +14161,7 @@
                         </w:rPr>
                         <w:t xml:space="preserve">Procedure </w:t>
                       </w:r>
+                      <w:proofErr w:type="gramStart"/>
                       <w:r>
                         <w:rPr>
                           <w:i/>
@@ -14446,7 +14178,17 @@
                           <w:sz w:val="12"/>
                           <w:szCs w:val="12"/>
                         </w:rPr>
-                        <w:t xml:space="preserve">(IN </w:t>
+                        <w:t>(</w:t>
+                      </w:r>
+                      <w:proofErr w:type="gramEnd"/>
+                      <w:r>
+                        <w:rPr>
+                          <w:i/>
+                          <w:iCs/>
+                          <w:sz w:val="12"/>
+                          <w:szCs w:val="12"/>
+                        </w:rPr>
+                        <w:t xml:space="preserve">IN </w:t>
                       </w:r>
                       <w:r>
                         <w:rPr>
@@ -14506,6 +14248,7 @@
                         <w:tab/>
                         <w:t xml:space="preserve">declare </w:t>
                       </w:r>
+                      <w:proofErr w:type="gramStart"/>
                       <w:r>
                         <w:rPr>
                           <w:i/>
@@ -14513,7 +14256,17 @@
                           <w:sz w:val="12"/>
                           <w:szCs w:val="12"/>
                         </w:rPr>
-                        <w:t>j,jj,jjj…</w:t>
+                        <w:t>j,jj</w:t>
+                      </w:r>
+                      <w:proofErr w:type="gramEnd"/>
+                      <w:r>
+                        <w:rPr>
+                          <w:i/>
+                          <w:iCs/>
+                          <w:sz w:val="12"/>
+                          <w:szCs w:val="12"/>
+                        </w:rPr>
+                        <w:t>,jjj…</w:t>
                       </w:r>
                     </w:p>
                     <w:p>
@@ -14652,6 +14405,7 @@
                         <w:tab/>
                         <w:t xml:space="preserve">CALL </w:t>
                       </w:r>
+                      <w:proofErr w:type="gramStart"/>
                       <w:r>
                         <w:rPr>
                           <w:i/>
@@ -14659,7 +14413,17 @@
                           <w:sz w:val="12"/>
                           <w:szCs w:val="12"/>
                         </w:rPr>
-                        <w:t>jjjjjj(_,_)</w:t>
+                        <w:t>jjjjjj(</w:t>
+                      </w:r>
+                      <w:proofErr w:type="gramEnd"/>
+                      <w:r>
+                        <w:rPr>
+                          <w:i/>
+                          <w:iCs/>
+                          <w:sz w:val="12"/>
+                          <w:szCs w:val="12"/>
+                        </w:rPr>
+                        <w:t>_,_)</w:t>
                       </w:r>
                       <w:r>
                         <w:rPr>
@@ -14875,7 +14639,7 @@
       <w:r>
         <w:t xml:space="preserve">Publish your project code in GitHub, make </w:t>
       </w:r>
-      <w:hyperlink r:id="rId18" w:history="1">
+      <w:hyperlink r:id="rId17" w:history="1">
         <w:r>
           <w:rPr>
             <w:rStyle w:val="Hyperlink"/>
@@ -14918,7 +14682,7 @@
       <w:r>
         <w:t xml:space="preserve">An evaluation of the implementation's scalability to the road network available at </w:t>
       </w:r>
-      <w:hyperlink r:id="rId19" w:tgtFrame="_blank" w:history="1">
+      <w:hyperlink r:id="rId18" w:tgtFrame="_blank" w:history="1">
         <w:r>
           <w:rPr>
             <w:rStyle w:val="Hyperlink"/>
@@ -15319,7 +15083,7 @@
                     <pic:cNvPicPr/>
                   </pic:nvPicPr>
                   <pic:blipFill>
-                    <a:blip r:embed="rId20"/>
+                    <a:blip r:embed="rId19"/>
                     <a:stretch>
                       <a:fillRect/>
                     </a:stretch>
@@ -15352,7 +15116,23 @@
           <w:i/>
           <w:iCs/>
         </w:rPr>
-        <w:t>(Above) A visualisation of a worst case solution for a simple version of bin packing</w:t>
+        <w:t xml:space="preserve">(Above) A visualisation of a </w:t>
+      </w:r>
+      <w:proofErr w:type="gramStart"/>
+      <w:r>
+        <w:rPr>
+          <w:i/>
+          <w:iCs/>
+        </w:rPr>
+        <w:t>worst case</w:t>
+      </w:r>
+      <w:proofErr w:type="gramEnd"/>
+      <w:r>
+        <w:rPr>
+          <w:i/>
+          <w:iCs/>
+        </w:rPr>
+        <w:t xml:space="preserve"> solution for a simple version of bin packing</w:t>
       </w:r>
     </w:p>
     <w:p/>
@@ -15376,7 +15156,7 @@
       <w:r>
         <w:t xml:space="preserve">The website </w:t>
       </w:r>
-      <w:hyperlink r:id="rId21" w:history="1">
+      <w:hyperlink r:id="rId20" w:history="1">
         <w:r>
           <w:t>https://www.geeksforgeeks.org/bin-packing-problem-minimize-number-of-used-bins/</w:t>
         </w:r>
@@ -15394,7 +15174,15 @@
         <w:jc w:val="center"/>
       </w:pPr>
       <w:r>
-        <w:t>Min no. of bins  &gt;=  Ceil ((Total Weight) / (Bin Capacity)</w:t>
+        <w:t xml:space="preserve">Min no. of </w:t>
+      </w:r>
+      <w:proofErr w:type="gramStart"/>
+      <w:r>
+        <w:t>bins  &gt;</w:t>
+      </w:r>
+      <w:proofErr w:type="gramEnd"/>
+      <w:r>
+        <w:t>=  Ceil ((Total Weight) / (Bin Capacity)</w:t>
       </w:r>
     </w:p>
     <w:p>
@@ -15411,7 +15199,15 @@
         </w:numPr>
       </w:pPr>
       <w:r>
-        <w:t>Total weight is the sum of the size( or weight as used in the article) of the items</w:t>
+        <w:t xml:space="preserve">Total weight is the sum of the </w:t>
+      </w:r>
+      <w:proofErr w:type="gramStart"/>
+      <w:r>
+        <w:t>size( or</w:t>
+      </w:r>
+      <w:proofErr w:type="gramEnd"/>
+      <w:r>
+        <w:t xml:space="preserve"> weight as used in the article) of the items</w:t>
       </w:r>
     </w:p>
     <w:p>
@@ -15456,7 +15252,7 @@
                     <pic:cNvPicPr/>
                   </pic:nvPicPr>
                   <pic:blipFill>
-                    <a:blip r:embed="rId22"/>
+                    <a:blip r:embed="rId21"/>
                     <a:stretch>
                       <a:fillRect/>
                     </a:stretch>
@@ -15510,7 +15306,15 @@
     </w:p>
     <w:p>
       <w:r>
-        <w:t>As Mentioned before Bin Packing is NP- Hard, this is because it is an optimisation problem, not a decision problem. It’s complexity also increases exponentially with the number of items. To Illustrate this I have used the previously mention formula t</w:t>
+        <w:t xml:space="preserve">As Mentioned before Bin Packing is NP- Hard, this is because it is an optimisation problem, not a decision problem. It’s complexity also increases exponentially with the number of items. To Illustrate </w:t>
+      </w:r>
+      <w:proofErr w:type="gramStart"/>
+      <w:r>
+        <w:t>this</w:t>
+      </w:r>
+      <w:proofErr w:type="gramEnd"/>
+      <w:r>
+        <w:t xml:space="preserve"> I have used the previously mention formula t</w:t>
       </w:r>
       <w:r>
         <w:t>o calculate the number of bins so I plot the number of possible combinations compared to the size of the data set.</w:t>
@@ -15535,7 +15339,7 @@
             <wp:cNvGraphicFramePr/>
             <a:graphic xmlns:a="http://schemas.openxmlformats.org/drawingml/2006/main">
               <a:graphicData uri="http://schemas.openxmlformats.org/drawingml/2006/chart">
-                <c:chart xmlns:c="http://schemas.openxmlformats.org/drawingml/2006/chart" xmlns:r="http://schemas.openxmlformats.org/officeDocument/2006/relationships" r:id="rId23"/>
+                <c:chart xmlns:c="http://schemas.openxmlformats.org/drawingml/2006/chart" xmlns:r="http://schemas.openxmlformats.org/officeDocument/2006/relationships" r:id="rId22"/>
               </a:graphicData>
             </a:graphic>
           </wp:inline>
@@ -15925,7 +15729,7 @@
           <w:iCs/>
         </w:rPr>
       </w:pPr>
-      <w:hyperlink r:id="rId24" w:history="1">
+      <w:hyperlink r:id="rId23" w:history="1">
         <w:r>
           <w:rPr>
             <w:rStyle w:val="Hyperlink"/>
@@ -15948,7 +15752,7 @@
       <w:r>
         <w:t xml:space="preserve"> </w:t>
       </w:r>
-      <w:hyperlink r:id="rId25" w:history="1">
+      <w:hyperlink r:id="rId24" w:history="1">
         <w:r>
           <w:rPr>
             <w:rStyle w:val="Hyperlink"/>
@@ -16022,146 +15826,162 @@
           <w:rFonts w:ascii="Calibri" w:eastAsia="Calibri" w:hAnsi="Calibri" w:cs="Calibri"/>
           <w:szCs w:val="22"/>
         </w:rPr>
-        <w:t>Random Mutation Hill Climbing</w:t>
-      </w:r>
+        <w:t xml:space="preserve">Random Mutation Hill </w:t>
+      </w:r>
+      <w:proofErr w:type="gramStart"/>
       <w:r>
         <w:rPr>
           <w:rFonts w:ascii="Calibri" w:eastAsia="Calibri" w:hAnsi="Calibri" w:cs="Calibri"/>
           <w:szCs w:val="22"/>
         </w:rPr>
-        <w:t>(RMHC)</w:t>
+        <w:t>Climbing</w:t>
       </w:r>
       <w:r>
         <w:rPr>
           <w:rFonts w:ascii="Calibri" w:eastAsia="Calibri" w:hAnsi="Calibri" w:cs="Calibri"/>
           <w:szCs w:val="22"/>
         </w:rPr>
-        <w:t xml:space="preserve"> is a greedy local search algorithm that uses a randomness to find solutions to a problem and a </w:t>
-      </w:r>
+        <w:t>(</w:t>
+      </w:r>
+      <w:proofErr w:type="gramEnd"/>
       <w:r>
         <w:rPr>
           <w:rFonts w:ascii="Calibri" w:eastAsia="Calibri" w:hAnsi="Calibri" w:cs="Calibri"/>
           <w:szCs w:val="22"/>
         </w:rPr>
-        <w:t>fitness function</w:t>
+        <w:t>RMHC)</w:t>
       </w:r>
       <w:r>
         <w:rPr>
           <w:rFonts w:ascii="Calibri" w:eastAsia="Calibri" w:hAnsi="Calibri" w:cs="Calibri"/>
           <w:szCs w:val="22"/>
         </w:rPr>
-        <w:t xml:space="preserve"> to determine how well the solution created solves the problem</w:t>
+        <w:t xml:space="preserve"> is a greedy local search algorithm that uses a randomness to find solutions to a problem and a </w:t>
       </w:r>
       <w:r>
         <w:rPr>
           <w:rFonts w:ascii="Calibri" w:eastAsia="Calibri" w:hAnsi="Calibri" w:cs="Calibri"/>
           <w:szCs w:val="22"/>
         </w:rPr>
-        <w:t xml:space="preserve">. </w:t>
-      </w:r>
-    </w:p>
-    <w:p>
-      <w:pPr>
-        <w:ind w:left="440"/>
+        <w:t>fitness function</w:t>
+      </w:r>
+      <w:r>
         <w:rPr>
           <w:rFonts w:ascii="Calibri" w:eastAsia="Calibri" w:hAnsi="Calibri" w:cs="Calibri"/>
           <w:szCs w:val="22"/>
         </w:rPr>
-      </w:pPr>
+        <w:t xml:space="preserve"> to determine how well the solution created solves the problem</w:t>
+      </w:r>
       <w:r>
         <w:rPr>
           <w:rFonts w:ascii="Calibri" w:eastAsia="Calibri" w:hAnsi="Calibri" w:cs="Calibri"/>
           <w:szCs w:val="22"/>
         </w:rPr>
-        <w:t>It works by generating an initial solution, evaluating its fitness, then making a small change and comparing it to the original solution’s fitness, if the fitness</w:t>
-      </w:r>
-      <w:r>
+        <w:t xml:space="preserve">. </w:t>
+      </w:r>
+    </w:p>
+    <w:p>
+      <w:pPr>
+        <w:ind w:left="440"/>
         <w:rPr>
           <w:rFonts w:ascii="Calibri" w:eastAsia="Calibri" w:hAnsi="Calibri" w:cs="Calibri"/>
           <w:szCs w:val="22"/>
         </w:rPr>
-        <w:t xml:space="preserve"> of the small change is </w:t>
-      </w:r>
+      </w:pPr>
       <w:r>
         <w:rPr>
           <w:rFonts w:ascii="Calibri" w:eastAsia="Calibri" w:hAnsi="Calibri" w:cs="Calibri"/>
           <w:szCs w:val="22"/>
         </w:rPr>
-        <w:t>higher</w:t>
+        <w:t>It works by generating an initial solution, evaluating its fitness, then making a small change and comparing it to the original solution’s fitness, if the fitness</w:t>
       </w:r>
       <w:r>
         <w:rPr>
           <w:rFonts w:ascii="Calibri" w:eastAsia="Calibri" w:hAnsi="Calibri" w:cs="Calibri"/>
           <w:szCs w:val="22"/>
         </w:rPr>
-        <w:t xml:space="preserve"> it </w:t>
+        <w:t xml:space="preserve"> of the small change is </w:t>
       </w:r>
       <w:r>
         <w:rPr>
           <w:rFonts w:ascii="Calibri" w:eastAsia="Calibri" w:hAnsi="Calibri" w:cs="Calibri"/>
           <w:szCs w:val="22"/>
         </w:rPr>
-        <w:t>chooses</w:t>
+        <w:t>higher</w:t>
       </w:r>
       <w:r>
         <w:rPr>
           <w:rFonts w:ascii="Calibri" w:eastAsia="Calibri" w:hAnsi="Calibri" w:cs="Calibri"/>
           <w:szCs w:val="22"/>
         </w:rPr>
-        <w:t xml:space="preserve"> the small change</w:t>
+        <w:t xml:space="preserve"> it </w:t>
       </w:r>
       <w:r>
         <w:rPr>
           <w:rFonts w:ascii="Calibri" w:eastAsia="Calibri" w:hAnsi="Calibri" w:cs="Calibri"/>
           <w:szCs w:val="22"/>
         </w:rPr>
-        <w:t>;</w:t>
+        <w:t>chooses</w:t>
       </w:r>
       <w:r>
         <w:rPr>
           <w:rFonts w:ascii="Calibri" w:eastAsia="Calibri" w:hAnsi="Calibri" w:cs="Calibri"/>
           <w:szCs w:val="22"/>
         </w:rPr>
-        <w:t xml:space="preserve"> if not it sticks with the initial solution, this is why it is called greedy – it only choses the solution with the </w:t>
+        <w:t xml:space="preserve"> the small change</w:t>
       </w:r>
       <w:r>
         <w:rPr>
           <w:rFonts w:ascii="Calibri" w:eastAsia="Calibri" w:hAnsi="Calibri" w:cs="Calibri"/>
           <w:szCs w:val="22"/>
         </w:rPr>
-        <w:t xml:space="preserve">better </w:t>
+        <w:t>;</w:t>
       </w:r>
       <w:r>
         <w:rPr>
           <w:rFonts w:ascii="Calibri" w:eastAsia="Calibri" w:hAnsi="Calibri" w:cs="Calibri"/>
           <w:szCs w:val="22"/>
         </w:rPr>
-        <w:t>fitness. This is repeated until a solution with best fitness is found</w:t>
+        <w:t xml:space="preserve"> if not it sticks with the initial solution, this is why it is called greedy – it only choses the solution with the </w:t>
       </w:r>
       <w:r>
         <w:rPr>
           <w:rFonts w:ascii="Calibri" w:eastAsia="Calibri" w:hAnsi="Calibri" w:cs="Calibri"/>
           <w:szCs w:val="22"/>
         </w:rPr>
-        <w:t xml:space="preserve"> called an optima</w:t>
+        <w:t xml:space="preserve">better </w:t>
       </w:r>
       <w:r>
         <w:rPr>
           <w:rFonts w:ascii="Calibri" w:eastAsia="Calibri" w:hAnsi="Calibri" w:cs="Calibri"/>
           <w:szCs w:val="22"/>
         </w:rPr>
-        <w:t>.</w:t>
-      </w:r>
-    </w:p>
-    <w:p>
-      <w:pPr>
-        <w:ind w:left="440"/>
+        <w:t>fitness. This is repeated until a solution with best fitness is found</w:t>
+      </w:r>
+      <w:r>
         <w:rPr>
           <w:rFonts w:ascii="Calibri" w:eastAsia="Calibri" w:hAnsi="Calibri" w:cs="Calibri"/>
           <w:szCs w:val="22"/>
         </w:rPr>
-      </w:pPr>
-      <w:hyperlink r:id="rId26" w:history="1">
+        <w:t xml:space="preserve"> called an optima</w:t>
+      </w:r>
+      <w:r>
+        <w:rPr>
+          <w:rFonts w:ascii="Calibri" w:eastAsia="Calibri" w:hAnsi="Calibri" w:cs="Calibri"/>
+          <w:szCs w:val="22"/>
+        </w:rPr>
+        <w:t>.</w:t>
+      </w:r>
+    </w:p>
+    <w:p>
+      <w:pPr>
+        <w:ind w:left="440"/>
+        <w:rPr>
+          <w:rFonts w:ascii="Calibri" w:eastAsia="Calibri" w:hAnsi="Calibri" w:cs="Calibri"/>
+          <w:szCs w:val="22"/>
+        </w:rPr>
+      </w:pPr>
+      <w:hyperlink r:id="rId25" w:history="1">
         <w:r>
           <w:rPr>
             <w:rStyle w:val="Hyperlink"/>
@@ -16279,8 +16099,21 @@
       <w:pPr>
         <w:ind w:left="440"/>
       </w:pPr>
-      <w:r>
-        <w:t>However there are Problems with RMHC. Local optima is the most apparent; this is where the algorithm finds an optima,</w:t>
+      <w:proofErr w:type="gramStart"/>
+      <w:r>
+        <w:t>However</w:t>
+      </w:r>
+      <w:proofErr w:type="gramEnd"/>
+      <w:r>
+        <w:t xml:space="preserve"> there are Problems with RMHC. Local optima </w:t>
+      </w:r>
+      <w:proofErr w:type="gramStart"/>
+      <w:r>
+        <w:t>is</w:t>
+      </w:r>
+      <w:proofErr w:type="gramEnd"/>
+      <w:r>
+        <w:t xml:space="preserve"> the most apparent; this is where the algorithm finds an optima,</w:t>
       </w:r>
       <w:r>
         <w:t xml:space="preserve"> but this might not be the most optimal optimum hence why it’s called a local optimum. And since the algorithm is greedy </w:t>
@@ -16385,7 +16218,7 @@
                     <pic:cNvPicPr/>
                   </pic:nvPicPr>
                   <pic:blipFill>
-                    <a:blip r:embed="rId27"/>
+                    <a:blip r:embed="rId26"/>
                     <a:stretch>
                       <a:fillRect/>
                     </a:stretch>
@@ -16446,7 +16279,15 @@
         </w:numPr>
       </w:pPr>
       <w:r>
-        <w:t>Random Start RMHC – once local optima is found restart and see if the new local optima is better that the current local optima for x number of times</w:t>
+        <w:t xml:space="preserve">Random Start RMHC – once local optima </w:t>
+      </w:r>
+      <w:proofErr w:type="gramStart"/>
+      <w:r>
+        <w:t>is</w:t>
+      </w:r>
+      <w:proofErr w:type="gramEnd"/>
+      <w:r>
+        <w:t xml:space="preserve"> found restart and see if the new local optima is better that the current local optima for x number of times</w:t>
       </w:r>
     </w:p>
     <w:p>
@@ -16556,7 +16397,7 @@
                     <pic:cNvPicPr/>
                   </pic:nvPicPr>
                   <pic:blipFill>
-                    <a:blip r:embed="rId28"/>
+                    <a:blip r:embed="rId27"/>
                     <a:stretch>
                       <a:fillRect/>
                     </a:stretch>
@@ -17024,7 +16865,15 @@
         <w:t>I designed this fitness function to create a steady linear progression from worst case to best case</w:t>
       </w:r>
       <w:r>
-        <w:t xml:space="preserve"> in this way  fitness should be steady. </w:t>
+        <w:t xml:space="preserve"> in this </w:t>
+      </w:r>
+      <w:proofErr w:type="gramStart"/>
+      <w:r>
+        <w:t>way  fitness</w:t>
+      </w:r>
+      <w:proofErr w:type="gramEnd"/>
+      <w:r>
+        <w:t xml:space="preserve"> should be steady. </w:t>
       </w:r>
       <w:r>
         <w:t xml:space="preserve">  </w:t>
@@ -17074,7 +16923,7 @@
         </w:rPr>
         <w:t xml:space="preserve">from: </w:t>
       </w:r>
-      <w:hyperlink r:id="rId29" w:history="1">
+      <w:hyperlink r:id="rId28" w:history="1">
         <w:r>
           <w:rPr>
             <w:rStyle w:val="Hyperlink"/>
@@ -17402,7 +17251,15 @@
         <w:ind w:left="920"/>
       </w:pPr>
       <w:r>
-        <w:t xml:space="preserve">A more exponential growth in the fitness value(FV). </w:t>
+        <w:t xml:space="preserve">A more exponential growth in the fitness </w:t>
+      </w:r>
+      <w:proofErr w:type="gramStart"/>
+      <w:r>
+        <w:t>value(</w:t>
+      </w:r>
+      <w:proofErr w:type="gramEnd"/>
+      <w:r>
+        <w:t xml:space="preserve">FV). </w:t>
       </w:r>
       <w:r>
         <w:t>“</w:t>
@@ -17423,7 +17280,15 @@
         <w:t xml:space="preserve"> it provides a larger difference between the FVs of the best solutions though it gives less of a difference </w:t>
       </w:r>
       <w:r>
-        <w:t xml:space="preserve">of FVs with worst solutions which may cause it to get stuck if the initial solutions is bad. </w:t>
+        <w:t xml:space="preserve">of FVs with worst solutions which may cause it to get stuck if the initial solutions </w:t>
+      </w:r>
+      <w:proofErr w:type="gramStart"/>
+      <w:r>
+        <w:t>is</w:t>
+      </w:r>
+      <w:proofErr w:type="gramEnd"/>
+      <w:r>
+        <w:t xml:space="preserve"> bad. </w:t>
       </w:r>
       <w:r>
         <w:t xml:space="preserve"> </w:t>
@@ -17879,7 +17744,7 @@
                     <pic:cNvPicPr/>
                   </pic:nvPicPr>
                   <pic:blipFill>
-                    <a:blip r:embed="rId30"/>
+                    <a:blip r:embed="rId29"/>
                     <a:stretch>
                       <a:fillRect/>
                     </a:stretch>
@@ -17920,7 +17785,7 @@
             <wp:cNvGraphicFramePr/>
             <a:graphic xmlns:a="http://schemas.openxmlformats.org/drawingml/2006/main">
               <a:graphicData uri="http://schemas.openxmlformats.org/drawingml/2006/chart">
-                <c:chart xmlns:c="http://schemas.openxmlformats.org/drawingml/2006/chart" xmlns:r="http://schemas.openxmlformats.org/officeDocument/2006/relationships" r:id="rId31"/>
+                <c:chart xmlns:c="http://schemas.openxmlformats.org/drawingml/2006/chart" xmlns:r="http://schemas.openxmlformats.org/officeDocument/2006/relationships" r:id="rId30"/>
               </a:graphicData>
             </a:graphic>
           </wp:inline>
@@ -18071,7 +17936,7 @@
                     <pic:cNvPicPr/>
                   </pic:nvPicPr>
                   <pic:blipFill>
-                    <a:blip r:embed="rId32"/>
+                    <a:blip r:embed="rId31"/>
                     <a:stretch>
                       <a:fillRect/>
                     </a:stretch>
@@ -18116,8 +17981,13 @@
       <w:pPr>
         <w:ind w:left="920"/>
       </w:pPr>
-      <w:r>
-        <w:t>So the</w:t>
+      <w:proofErr w:type="gramStart"/>
+      <w:r>
+        <w:t>So</w:t>
+      </w:r>
+      <w:proofErr w:type="gramEnd"/>
+      <w:r>
+        <w:t xml:space="preserve"> the</w:t>
       </w:r>
       <w:r>
         <w:t xml:space="preserve"> user can have a less abstract view on the way the bins are packed I will use as dictionary with the bin number as the key and the total of the items packed in each bin as the value</w:t>
@@ -18408,8 +18278,13 @@
             <w:pPr>
               <w:pStyle w:val="ADL"/>
             </w:pPr>
-            <w:r>
-              <w:t>While(noChangeCount &gt; tolerance):</w:t>
+            <w:proofErr w:type="gramStart"/>
+            <w:r>
+              <w:t>While(</w:t>
+            </w:r>
+            <w:proofErr w:type="gramEnd"/>
+            <w:r>
+              <w:t>noChangeCount &gt; tolerance):</w:t>
             </w:r>
           </w:p>
         </w:tc>
@@ -18847,11 +18722,16 @@
         <w:t xml:space="preserve"> though </w:t>
       </w:r>
       <w:r>
-        <w:t xml:space="preserve">the optimal number would need to be determined, this would be based on the convergence value of the algorithm </w:t>
+        <w:t xml:space="preserve">the optimal number would need to be determined, this would be based on the convergence value of the </w:t>
+      </w:r>
+      <w:proofErr w:type="gramStart"/>
+      <w:r>
+        <w:t xml:space="preserve">algorithm </w:t>
       </w:r>
       <w:r>
         <w:t>.</w:t>
       </w:r>
+      <w:proofErr w:type="gramEnd"/>
     </w:p>
     <w:p>
       <w:pPr>
@@ -18999,7 +18879,7 @@
         </w:rPr>
         <w:t xml:space="preserve">Find attached </w:t>
       </w:r>
-      <w:hyperlink r:id="rId33" w:history="1">
+      <w:hyperlink r:id="rId32" w:history="1">
         <w:r>
           <w:rPr>
             <w:rStyle w:val="Hyperlink"/>
@@ -19052,7 +18932,7 @@
             <wp:cNvGraphicFramePr/>
             <a:graphic xmlns:a="http://schemas.openxmlformats.org/drawingml/2006/main">
               <a:graphicData uri="http://schemas.openxmlformats.org/drawingml/2006/chart">
-                <c:chart xmlns:c="http://schemas.openxmlformats.org/drawingml/2006/chart" xmlns:r="http://schemas.openxmlformats.org/officeDocument/2006/relationships" r:id="rId34"/>
+                <c:chart xmlns:c="http://schemas.openxmlformats.org/drawingml/2006/chart" xmlns:r="http://schemas.openxmlformats.org/officeDocument/2006/relationships" r:id="rId33"/>
               </a:graphicData>
             </a:graphic>
           </wp:inline>
@@ -19125,7 +19005,23 @@
           <w:rFonts w:ascii="Calibri" w:eastAsia="Calibri" w:hAnsi="Calibri" w:cs="Calibri"/>
           <w:szCs w:val="22"/>
         </w:rPr>
-        <w:t xml:space="preserve">In fact I got only 4 different </w:t>
+        <w:t xml:space="preserve">In </w:t>
+      </w:r>
+      <w:proofErr w:type="gramStart"/>
+      <w:r>
+        <w:rPr>
+          <w:rFonts w:ascii="Calibri" w:eastAsia="Calibri" w:hAnsi="Calibri" w:cs="Calibri"/>
+          <w:szCs w:val="22"/>
+        </w:rPr>
+        <w:t>fact</w:t>
+      </w:r>
+      <w:proofErr w:type="gramEnd"/>
+      <w:r>
+        <w:rPr>
+          <w:rFonts w:ascii="Calibri" w:eastAsia="Calibri" w:hAnsi="Calibri" w:cs="Calibri"/>
+          <w:szCs w:val="22"/>
+        </w:rPr>
+        <w:t xml:space="preserve"> I got only 4 different </w:t>
       </w:r>
       <w:r>
         <w:rPr>
@@ -19336,7 +19232,7 @@
             <wp:cNvGraphicFramePr/>
             <a:graphic xmlns:a="http://schemas.openxmlformats.org/drawingml/2006/main">
               <a:graphicData uri="http://schemas.openxmlformats.org/drawingml/2006/chart">
-                <c:chart xmlns:c="http://schemas.openxmlformats.org/drawingml/2006/chart" xmlns:r="http://schemas.openxmlformats.org/officeDocument/2006/relationships" r:id="rId35"/>
+                <c:chart xmlns:c="http://schemas.openxmlformats.org/drawingml/2006/chart" xmlns:r="http://schemas.openxmlformats.org/officeDocument/2006/relationships" r:id="rId34"/>
               </a:graphicData>
             </a:graphic>
           </wp:inline>
@@ -19468,8 +19364,13 @@
       <w:pPr>
         <w:pStyle w:val="Heading3"/>
       </w:pPr>
-      <w:r>
-        <w:t>4.5.1  Unit testing:</w:t>
+      <w:proofErr w:type="gramStart"/>
+      <w:r>
+        <w:t>4.5.1  Unit</w:t>
+      </w:r>
+      <w:proofErr w:type="gramEnd"/>
+      <w:r>
+        <w:t xml:space="preserve"> testing:</w:t>
       </w:r>
     </w:p>
     <w:p/>
@@ -21687,38 +21588,59 @@
           <w:i/>
           <w:iCs/>
         </w:rPr>
-        <w:t xml:space="preserve">There is no erroneous data as all data is generated by the program an not by a user thus no need to test a case that wouldn’t come up. </w:t>
-      </w:r>
-    </w:p>
-    <w:p>
-      <w:pPr>
-        <w:pStyle w:val="Heading3"/>
-      </w:pPr>
-      <w:r>
-        <w:t xml:space="preserve">4.5.1  </w:t>
-      </w:r>
-      <w:r>
-        <w:t>S</w:t>
-      </w:r>
-      <w:r>
-        <w:t>ystem testing:</w:t>
-      </w:r>
-    </w:p>
-    <w:p>
-      <w:pPr>
+        <w:t xml:space="preserve">There is no erroneous data as all data is generated by the program </w:t>
+      </w:r>
+      <w:proofErr w:type="gramStart"/>
+      <w:r>
         <w:rPr>
           <w:i/>
           <w:iCs/>
         </w:rPr>
-      </w:pPr>
+        <w:t>an</w:t>
+      </w:r>
+      <w:proofErr w:type="gramEnd"/>
       <w:r>
         <w:rPr>
           <w:i/>
           <w:iCs/>
         </w:rPr>
+        <w:t xml:space="preserve"> not by a user thus no need to test a case that wouldn’t come up. </w:t>
+      </w:r>
+    </w:p>
+    <w:p>
+      <w:pPr>
+        <w:pStyle w:val="Heading3"/>
+      </w:pPr>
+      <w:proofErr w:type="gramStart"/>
+      <w:r>
+        <w:t xml:space="preserve">4.5.1  </w:t>
+      </w:r>
+      <w:r>
+        <w:t>S</w:t>
+      </w:r>
+      <w:r>
+        <w:t>ystem</w:t>
+      </w:r>
+      <w:proofErr w:type="gramEnd"/>
+      <w:r>
+        <w:t xml:space="preserve"> testing:</w:t>
+      </w:r>
+    </w:p>
+    <w:p>
+      <w:pPr>
+        <w:rPr>
+          <w:i/>
+          <w:iCs/>
+        </w:rPr>
+      </w:pPr>
+      <w:r>
+        <w:rPr>
+          <w:i/>
+          <w:iCs/>
+        </w:rPr>
         <w:t xml:space="preserve">Find attached </w:t>
       </w:r>
-      <w:hyperlink r:id="rId36" w:history="1">
+      <w:hyperlink r:id="rId35" w:history="1">
         <w:r>
           <w:rPr>
             <w:rStyle w:val="Hyperlink"/>
@@ -22107,8 +22029,8 @@
     </w:p>
     <w:p/>
     <w:sectPr>
-      <w:headerReference w:type="default" r:id="rId37"/>
-      <w:footerReference w:type="default" r:id="rId38"/>
+      <w:headerReference w:type="default" r:id="rId36"/>
+      <w:footerReference w:type="default" r:id="rId37"/>
       <w:pgSz w:w="11906" w:h="16838"/>
       <w:pgMar w:top="1440" w:right="1440" w:bottom="1440" w:left="1440" w:header="708" w:footer="708" w:gutter="0"/>
       <w:cols w:space="708"/>

--- a/PortfolioRowden(ADS).docx
+++ b/PortfolioRowden(ADS).docx
@@ -7697,6 +7697,14 @@
     </w:p>
     <w:p>
       <w:pPr>
+        <w:pStyle w:val="Subtitle"/>
+      </w:pPr>
+      <w:r>
+        <w:t>Common Algorithms</w:t>
+      </w:r>
+    </w:p>
+    <w:p>
+      <w:pPr>
         <w:rPr>
           <w:b/>
           <w:bCs/>
@@ -7707,28 +7715,42 @@
           <w:b/>
           <w:bCs/>
         </w:rPr>
-        <w:t>List – Used to store visited nodes and then the chain of visited nodes after removal of endless stack</w:t>
+        <w:t>InRange</w:t>
       </w:r>
       <w:r>
         <w:rPr>
           <w:b/>
           <w:bCs/>
         </w:rPr>
-        <w:t xml:space="preserve"> </w:t>
+        <w:t xml:space="preserve"> –</w:t>
       </w:r>
       <w:r>
         <w:rPr>
           <w:b/>
           <w:bCs/>
         </w:rPr>
-        <w:t>from</w:t>
+        <w:t xml:space="preserve"> </w:t>
       </w:r>
       <w:r>
         <w:rPr>
           <w:b/>
           <w:bCs/>
         </w:rPr>
-        <w:t xml:space="preserve"> the depth first approach. </w:t>
+        <w:t>check</w:t>
+      </w:r>
+      <w:r>
+        <w:rPr>
+          <w:b/>
+          <w:bCs/>
+        </w:rPr>
+        <w:t>s</w:t>
+      </w:r>
+      <w:r>
+        <w:rPr>
+          <w:b/>
+          <w:bCs/>
+        </w:rPr>
+        <w:t xml:space="preserve"> if a position that algorithm was looking at was inside the map. </w:t>
       </w:r>
     </w:p>
     <w:p>
@@ -7738,13 +7760,12 @@
           <w:ilvl w:val="0"/>
           <w:numId w:val="3"/>
         </w:numPr>
-        <w:rPr>
-          <w:b/>
-          <w:bCs/>
-        </w:rPr>
-      </w:pPr>
-      <w:r>
-        <w:t>Dynamic for same reasons as endless stack</w:t>
+      </w:pPr>
+      <w:r>
+        <w:t>Used</w:t>
+      </w:r>
+      <w:r>
+        <w:t xml:space="preserve"> to avoid errors</w:t>
       </w:r>
     </w:p>
     <w:p>
@@ -7756,70 +7777,7 @@
         </w:numPr>
       </w:pPr>
       <w:r>
-        <w:t>Easily accessed</w:t>
-      </w:r>
-    </w:p>
-    <w:p>
-      <w:pPr>
-        <w:pStyle w:val="ListParagraph"/>
-      </w:pPr>
-    </w:p>
-    <w:p>
-      <w:pPr>
-        <w:pStyle w:val="Subtitle"/>
-      </w:pPr>
-      <w:r>
-        <w:t>Common Algorithms</w:t>
-      </w:r>
-    </w:p>
-    <w:p>
-      <w:pPr>
-        <w:rPr>
-          <w:b/>
-          <w:bCs/>
-        </w:rPr>
-      </w:pPr>
-      <w:r>
-        <w:rPr>
-          <w:b/>
-          <w:bCs/>
-        </w:rPr>
-        <w:t>InRange</w:t>
-      </w:r>
-      <w:r>
-        <w:rPr>
-          <w:b/>
-          <w:bCs/>
-        </w:rPr>
-        <w:t xml:space="preserve"> –</w:t>
-      </w:r>
-      <w:r>
-        <w:rPr>
-          <w:b/>
-          <w:bCs/>
-        </w:rPr>
-        <w:t xml:space="preserve"> </w:t>
-      </w:r>
-      <w:r>
-        <w:rPr>
-          <w:b/>
-          <w:bCs/>
-        </w:rPr>
-        <w:t>check</w:t>
-      </w:r>
-      <w:r>
-        <w:rPr>
-          <w:b/>
-          <w:bCs/>
-        </w:rPr>
-        <w:t>s</w:t>
-      </w:r>
-      <w:r>
-        <w:rPr>
-          <w:b/>
-          <w:bCs/>
-        </w:rPr>
-        <w:t xml:space="preserve"> if a position that algorithm was looking at was inside the map. </w:t>
+        <w:t xml:space="preserve">Used to recognize the exit. </w:t>
       </w:r>
     </w:p>
     <w:p>
@@ -7831,10 +7789,15 @@
         </w:numPr>
       </w:pPr>
       <w:r>
-        <w:t>Used</w:t>
-      </w:r>
-      <w:r>
-        <w:t xml:space="preserve"> to avoid errors</w:t>
+        <w:t xml:space="preserve">Implemented in a parent class of both </w:t>
+      </w:r>
+      <w:proofErr w:type="gramStart"/>
+      <w:r>
+        <w:t>approaches</w:t>
+      </w:r>
+      <w:proofErr w:type="gramEnd"/>
+      <w:r>
+        <w:t xml:space="preserve"> classes. </w:t>
       </w:r>
     </w:p>
     <w:p>
@@ -7846,7 +7809,54 @@
         </w:numPr>
       </w:pPr>
       <w:r>
-        <w:t xml:space="preserve">Used to recognize the exit. </w:t>
+        <w:rPr>
+          <w:i/>
+          <w:iCs/>
+        </w:rPr>
+        <w:t>Note:</w:t>
+      </w:r>
+      <w:r>
+        <w:t xml:space="preserve"> this was implemented during development after receiving feedback from lecturer</w:t>
+      </w:r>
+      <w:r>
+        <w:t xml:space="preserve"> hence no ADL</w:t>
+      </w:r>
+      <w:r>
+        <w:t xml:space="preserve"> </w:t>
+      </w:r>
+    </w:p>
+    <w:p/>
+    <w:p>
+      <w:pPr>
+        <w:pStyle w:val="Subtitle"/>
+      </w:pPr>
+      <w:r>
+        <w:t xml:space="preserve">Depth First Data </w:t>
+      </w:r>
+      <w:r>
+        <w:t>Structures</w:t>
+      </w:r>
+    </w:p>
+    <w:p>
+      <w:pPr>
+        <w:rPr>
+          <w:b/>
+          <w:bCs/>
+        </w:rPr>
+      </w:pPr>
+      <w:r>
+        <w:rPr>
+          <w:b/>
+          <w:bCs/>
+        </w:rPr>
+        <w:t>Array – Used for Positions</w:t>
+      </w:r>
+      <w:r>
+        <w:rPr>
+          <w:b/>
+          <w:bCs/>
+        </w:rPr>
+        <w:t>/ positions</w:t>
       </w:r>
     </w:p>
     <w:p>
@@ -7858,15 +7868,19 @@
         </w:numPr>
       </w:pPr>
       <w:r>
-        <w:t xml:space="preserve">Implemented in a parent class of both </w:t>
-      </w:r>
-      <w:proofErr w:type="gramStart"/>
-      <w:r>
-        <w:t>approaches</w:t>
-      </w:r>
-      <w:proofErr w:type="gramEnd"/>
-      <w:r>
-        <w:t xml:space="preserve"> classes. </w:t>
+        <w:t xml:space="preserve">The maze doesn’t change </w:t>
+      </w:r>
+      <w:r>
+        <w:t>dimensions,</w:t>
+      </w:r>
+      <w:r>
+        <w:t xml:space="preserve"> </w:t>
+      </w:r>
+      <w:r>
+        <w:t>so the</w:t>
+      </w:r>
+      <w:r>
+        <w:t xml:space="preserve"> lack of dynamics doesn’t matter </w:t>
       </w:r>
     </w:p>
     <w:p>
@@ -7878,54 +7892,7 @@
         </w:numPr>
       </w:pPr>
       <w:r>
-        <w:rPr>
-          <w:i/>
-          <w:iCs/>
-        </w:rPr>
-        <w:t>Note:</w:t>
-      </w:r>
-      <w:r>
-        <w:t xml:space="preserve"> this was implemented during development after receiving feedback from lecturer</w:t>
-      </w:r>
-      <w:r>
-        <w:t xml:space="preserve"> hence no ADL</w:t>
-      </w:r>
-      <w:r>
-        <w:t xml:space="preserve"> </w:t>
-      </w:r>
-    </w:p>
-    <w:p/>
-    <w:p>
-      <w:pPr>
-        <w:pStyle w:val="Subtitle"/>
-      </w:pPr>
-      <w:r>
-        <w:t xml:space="preserve">Depth First Data </w:t>
-      </w:r>
-      <w:r>
-        <w:t>Structures</w:t>
-      </w:r>
-    </w:p>
-    <w:p>
-      <w:pPr>
-        <w:rPr>
-          <w:b/>
-          <w:bCs/>
-        </w:rPr>
-      </w:pPr>
-      <w:r>
-        <w:rPr>
-          <w:b/>
-          <w:bCs/>
-        </w:rPr>
-        <w:t>Array – Used for Positions</w:t>
-      </w:r>
-      <w:r>
-        <w:rPr>
-          <w:b/>
-          <w:bCs/>
-        </w:rPr>
-        <w:t>/ positions</w:t>
+        <w:t>Space efficient compared to an object approach</w:t>
       </w:r>
     </w:p>
     <w:p>
@@ -7937,19 +7904,875 @@
         </w:numPr>
       </w:pPr>
       <w:r>
-        <w:t xml:space="preserve">The maze doesn’t change </w:t>
-      </w:r>
-      <w:r>
-        <w:t>dimensions,</w:t>
-      </w:r>
-      <w:r>
-        <w:t xml:space="preserve"> </w:t>
-      </w:r>
-      <w:r>
-        <w:t>so the</w:t>
-      </w:r>
-      <w:r>
-        <w:t xml:space="preserve"> lack of dynamics doesn’t matter </w:t>
+        <w:t>Easily accessed</w:t>
+      </w:r>
+    </w:p>
+    <w:p>
+      <w:pPr>
+        <w:ind w:left="360"/>
+      </w:pPr>
+    </w:p>
+    <w:p>
+      <w:pPr>
+        <w:pStyle w:val="Subtitle"/>
+      </w:pPr>
+      <w:r>
+        <w:t>Depth First Algorithms</w:t>
+      </w:r>
+    </w:p>
+    <w:p>
+      <w:r>
+        <w:t xml:space="preserve">In a low level pseudo </w:t>
+      </w:r>
+      <w:proofErr w:type="gramStart"/>
+      <w:r>
+        <w:t>code :</w:t>
+      </w:r>
+      <w:proofErr w:type="gramEnd"/>
+    </w:p>
+    <w:p/>
+    <w:p>
+      <w:pPr>
+        <w:pStyle w:val="ADL"/>
+      </w:pPr>
+      <w:r>
+        <w:t xml:space="preserve">function </w:t>
+      </w:r>
+      <w:proofErr w:type="gramStart"/>
+      <w:r>
+        <w:t>lookArround(</w:t>
+      </w:r>
+      <w:proofErr w:type="gramEnd"/>
+      <w:r>
+        <w:t xml:space="preserve">array currentLocation, array maze ){ </w:t>
+      </w:r>
+    </w:p>
+    <w:p>
+      <w:pPr>
+        <w:pStyle w:val="ADL"/>
+      </w:pPr>
+      <w:r>
+        <w:t>// returns an array of all coordinates 1 place away form currentLocation</w:t>
+      </w:r>
+    </w:p>
+    <w:p>
+      <w:pPr>
+        <w:pStyle w:val="ADL"/>
+      </w:pPr>
+      <w:r>
+        <w:lastRenderedPageBreak/>
+        <w:tab/>
+        <w:t>int x &lt;- currentLocation - 1</w:t>
+      </w:r>
+    </w:p>
+    <w:p>
+      <w:pPr>
+        <w:pStyle w:val="ADL"/>
+      </w:pPr>
+      <w:r>
+        <w:tab/>
+        <w:t>int y &lt;- currentLocation + 1</w:t>
+      </w:r>
+    </w:p>
+    <w:p>
+      <w:pPr>
+        <w:pStyle w:val="ADL"/>
+      </w:pPr>
+      <w:r>
+        <w:tab/>
+        <w:t>array zerosLocation &lt;- {}</w:t>
+      </w:r>
+    </w:p>
+    <w:p>
+      <w:pPr>
+        <w:pStyle w:val="ADL"/>
+      </w:pPr>
+      <w:r>
+        <w:tab/>
+      </w:r>
+    </w:p>
+    <w:p>
+      <w:pPr>
+        <w:pStyle w:val="ADL"/>
+      </w:pPr>
+      <w:r>
+        <w:tab/>
+        <w:t>for y to y + 3 {</w:t>
+      </w:r>
+    </w:p>
+    <w:p>
+      <w:pPr>
+        <w:pStyle w:val="ADL"/>
+      </w:pPr>
+      <w:r>
+        <w:tab/>
+      </w:r>
+      <w:r>
+        <w:tab/>
+        <w:t>for x to x + 3 {</w:t>
+      </w:r>
+    </w:p>
+    <w:p>
+      <w:pPr>
+        <w:pStyle w:val="ADL"/>
+      </w:pPr>
+      <w:r>
+        <w:tab/>
+      </w:r>
+      <w:r>
+        <w:tab/>
+      </w:r>
+      <w:r>
+        <w:tab/>
+        <w:t>if maze[</w:t>
+      </w:r>
+      <w:proofErr w:type="gramStart"/>
+      <w:r>
+        <w:t>x,y</w:t>
+      </w:r>
+      <w:proofErr w:type="gramEnd"/>
+      <w:r>
+        <w:t>] == 0 and maze[x,y] != currentLocation {</w:t>
+      </w:r>
+    </w:p>
+    <w:p>
+      <w:pPr>
+        <w:pStyle w:val="ADL"/>
+      </w:pPr>
+      <w:r>
+        <w:tab/>
+      </w:r>
+      <w:r>
+        <w:tab/>
+      </w:r>
+      <w:r>
+        <w:tab/>
+      </w:r>
+      <w:r>
+        <w:tab/>
+        <w:t>zerosLocation.add({</w:t>
+      </w:r>
+      <w:proofErr w:type="gramStart"/>
+      <w:r>
+        <w:t>x,y</w:t>
+      </w:r>
+      <w:proofErr w:type="gramEnd"/>
+      <w:r>
+        <w:t>})</w:t>
+      </w:r>
+    </w:p>
+    <w:p>
+      <w:pPr>
+        <w:pStyle w:val="ADL"/>
+      </w:pPr>
+      <w:r>
+        <w:tab/>
+      </w:r>
+      <w:r>
+        <w:tab/>
+      </w:r>
+      <w:r>
+        <w:tab/>
+        <w:t>} else if maze[</w:t>
+      </w:r>
+      <w:proofErr w:type="gramStart"/>
+      <w:r>
+        <w:t>x,y</w:t>
+      </w:r>
+      <w:proofErr w:type="gramEnd"/>
+      <w:r>
+        <w:t>] != 1 {</w:t>
+      </w:r>
+    </w:p>
+    <w:p>
+      <w:pPr>
+        <w:pStyle w:val="ADL"/>
+      </w:pPr>
+      <w:r>
+        <w:tab/>
+      </w:r>
+      <w:r>
+        <w:tab/>
+      </w:r>
+      <w:r>
+        <w:tab/>
+      </w:r>
+      <w:r>
+        <w:tab/>
+      </w:r>
+      <w:proofErr w:type="gramStart"/>
+      <w:r>
+        <w:t>zerosLocation.add(</w:t>
+      </w:r>
+      <w:proofErr w:type="gramEnd"/>
+      <w:r>
+        <w:t>{-1,-1}) // -1,-1 signifies end</w:t>
+      </w:r>
+      <w:r>
+        <w:tab/>
+      </w:r>
+    </w:p>
+    <w:p>
+      <w:pPr>
+        <w:pStyle w:val="ADL"/>
+      </w:pPr>
+      <w:r>
+        <w:tab/>
+      </w:r>
+      <w:r>
+        <w:tab/>
+      </w:r>
+      <w:r>
+        <w:tab/>
+        <w:t>}</w:t>
+      </w:r>
+    </w:p>
+    <w:p>
+      <w:pPr>
+        <w:pStyle w:val="ADL"/>
+      </w:pPr>
+      <w:r>
+        <w:tab/>
+      </w:r>
+      <w:r>
+        <w:tab/>
+      </w:r>
+      <w:r>
+        <w:tab/>
+        <w:t>x &lt;- x + 1</w:t>
+      </w:r>
+    </w:p>
+    <w:p>
+      <w:pPr>
+        <w:pStyle w:val="ADL"/>
+      </w:pPr>
+      <w:r>
+        <w:tab/>
+      </w:r>
+      <w:r>
+        <w:tab/>
+        <w:t>}</w:t>
+      </w:r>
+    </w:p>
+    <w:p>
+      <w:pPr>
+        <w:pStyle w:val="ADL"/>
+      </w:pPr>
+      <w:r>
+        <w:tab/>
+      </w:r>
+      <w:r>
+        <w:tab/>
+        <w:t>x &lt;- current location - 1 // resets x to end s</w:t>
+      </w:r>
+    </w:p>
+    <w:p>
+      <w:pPr>
+        <w:pStyle w:val="ADL"/>
+      </w:pPr>
+      <w:r>
+        <w:tab/>
+      </w:r>
+      <w:r>
+        <w:tab/>
+        <w:t xml:space="preserve">y &lt;- </w:t>
+      </w:r>
+      <w:proofErr w:type="gramStart"/>
+      <w:r>
+        <w:t>y  -</w:t>
+      </w:r>
+      <w:proofErr w:type="gramEnd"/>
+      <w:r>
+        <w:t xml:space="preserve"> 1  </w:t>
+      </w:r>
+    </w:p>
+    <w:p>
+      <w:pPr>
+        <w:pStyle w:val="ADL"/>
+      </w:pPr>
+      <w:r>
+        <w:tab/>
+        <w:t xml:space="preserve">} </w:t>
+      </w:r>
+    </w:p>
+    <w:p>
+      <w:pPr>
+        <w:pStyle w:val="ADL"/>
+      </w:pPr>
+      <w:r>
+        <w:tab/>
+        <w:t>return zerosLocation</w:t>
+      </w:r>
+    </w:p>
+    <w:p>
+      <w:pPr>
+        <w:pStyle w:val="ADL"/>
+      </w:pPr>
+      <w:r>
+        <w:t>}</w:t>
+      </w:r>
+    </w:p>
+    <w:p>
+      <w:pPr>
+        <w:pStyle w:val="ADL"/>
+      </w:pPr>
+    </w:p>
+    <w:p>
+      <w:pPr>
+        <w:pStyle w:val="ADL"/>
+      </w:pPr>
+      <w:r>
+        <w:t xml:space="preserve">function </w:t>
+      </w:r>
+      <w:proofErr w:type="gramStart"/>
+      <w:r>
+        <w:t>findRoute(</w:t>
+      </w:r>
+      <w:proofErr w:type="gramEnd"/>
+      <w:r>
+        <w:t xml:space="preserve">array currentPos, EndlessStack previous, list visited, array maze){ </w:t>
+      </w:r>
+    </w:p>
+    <w:p>
+      <w:pPr>
+        <w:pStyle w:val="ADL"/>
+      </w:pPr>
+      <w:r>
+        <w:t>// returns to exits if found if not returns empty array.</w:t>
+      </w:r>
+    </w:p>
+    <w:p>
+      <w:pPr>
+        <w:pStyle w:val="ADL"/>
+      </w:pPr>
+      <w:r>
+        <w:tab/>
+        <w:t xml:space="preserve">array options &lt;- </w:t>
+      </w:r>
+      <w:proofErr w:type="gramStart"/>
+      <w:r>
+        <w:t>lookArround(</w:t>
+      </w:r>
+      <w:proofErr w:type="gramEnd"/>
+      <w:r>
+        <w:t>currentPos, maze)</w:t>
+      </w:r>
+    </w:p>
+    <w:p>
+      <w:pPr>
+        <w:pStyle w:val="ADL"/>
+      </w:pPr>
+      <w:r>
+        <w:tab/>
+        <w:t>previous.add(currentPos)</w:t>
+      </w:r>
+    </w:p>
+    <w:p>
+      <w:pPr>
+        <w:pStyle w:val="ADL"/>
+      </w:pPr>
+      <w:r>
+        <w:tab/>
+        <w:t>vistited.add(currentPos)</w:t>
+      </w:r>
+    </w:p>
+    <w:p>
+      <w:pPr>
+        <w:pStyle w:val="ADL"/>
+      </w:pPr>
+      <w:r>
+        <w:tab/>
+      </w:r>
+    </w:p>
+    <w:p>
+      <w:pPr>
+        <w:pStyle w:val="ADL"/>
+      </w:pPr>
+      <w:r>
+        <w:tab/>
+        <w:t>//check if there's not any options i.e. dead end</w:t>
+      </w:r>
+    </w:p>
+    <w:p>
+      <w:pPr>
+        <w:pStyle w:val="ADL"/>
+      </w:pPr>
+      <w:r>
+        <w:tab/>
+        <w:t xml:space="preserve">if (options == </w:t>
+      </w:r>
+      <w:proofErr w:type="gramStart"/>
+      <w:r>
+        <w:t>null){</w:t>
+      </w:r>
+      <w:proofErr w:type="gramEnd"/>
+    </w:p>
+    <w:p>
+      <w:pPr>
+        <w:pStyle w:val="ADL"/>
+      </w:pPr>
+      <w:r>
+        <w:tab/>
+      </w:r>
+      <w:r>
+        <w:tab/>
+        <w:t>return {}</w:t>
+      </w:r>
+    </w:p>
+    <w:p>
+      <w:pPr>
+        <w:pStyle w:val="ADL"/>
+      </w:pPr>
+      <w:r>
+        <w:tab/>
+        <w:t xml:space="preserve">} </w:t>
+      </w:r>
+      <w:proofErr w:type="gramStart"/>
+      <w:r>
+        <w:t>else{</w:t>
+      </w:r>
+      <w:proofErr w:type="gramEnd"/>
+    </w:p>
+    <w:p>
+      <w:pPr>
+        <w:pStyle w:val="ADL"/>
+      </w:pPr>
+    </w:p>
+    <w:p>
+      <w:pPr>
+        <w:pStyle w:val="ADL"/>
+      </w:pPr>
+      <w:r>
+        <w:tab/>
+      </w:r>
+      <w:r>
+        <w:tab/>
+        <w:t>// check if exit found</w:t>
+      </w:r>
+    </w:p>
+    <w:p>
+      <w:pPr>
+        <w:pStyle w:val="ADL"/>
+      </w:pPr>
+      <w:r>
+        <w:tab/>
+      </w:r>
+      <w:r>
+        <w:tab/>
+        <w:t>for each option in options {</w:t>
+      </w:r>
+    </w:p>
+    <w:p>
+      <w:pPr>
+        <w:pStyle w:val="ADL"/>
+      </w:pPr>
+      <w:r>
+        <w:tab/>
+      </w:r>
+      <w:r>
+        <w:tab/>
+      </w:r>
+      <w:r>
+        <w:tab/>
+        <w:t>if (option == {-</w:t>
+      </w:r>
+      <w:proofErr w:type="gramStart"/>
+      <w:r>
+        <w:t>1,-</w:t>
+      </w:r>
+      <w:proofErr w:type="gramEnd"/>
+      <w:r>
+        <w:t>1} and previous != null){</w:t>
+      </w:r>
+    </w:p>
+    <w:p>
+      <w:pPr>
+        <w:pStyle w:val="ADL"/>
+      </w:pPr>
+      <w:r>
+        <w:tab/>
+      </w:r>
+      <w:r>
+        <w:tab/>
+      </w:r>
+      <w:r>
+        <w:tab/>
+      </w:r>
+      <w:r>
+        <w:tab/>
+        <w:t>previous.add(currentPos)</w:t>
+      </w:r>
+    </w:p>
+    <w:p>
+      <w:pPr>
+        <w:pStyle w:val="ADL"/>
+      </w:pPr>
+      <w:r>
+        <w:tab/>
+      </w:r>
+      <w:r>
+        <w:tab/>
+      </w:r>
+      <w:r>
+        <w:tab/>
+      </w:r>
+      <w:r>
+        <w:tab/>
+        <w:t>return previous</w:t>
+      </w:r>
+    </w:p>
+    <w:p>
+      <w:pPr>
+        <w:pStyle w:val="ADL"/>
+      </w:pPr>
+      <w:r>
+        <w:tab/>
+      </w:r>
+      <w:r>
+        <w:tab/>
+      </w:r>
+      <w:r>
+        <w:tab/>
+        <w:t xml:space="preserve">} </w:t>
+      </w:r>
+    </w:p>
+    <w:p>
+      <w:pPr>
+        <w:pStyle w:val="ADL"/>
+      </w:pPr>
+      <w:r>
+        <w:tab/>
+      </w:r>
+      <w:r>
+        <w:tab/>
+        <w:t>// if not check paths</w:t>
+      </w:r>
+    </w:p>
+    <w:p>
+      <w:pPr>
+        <w:pStyle w:val="ADL"/>
+      </w:pPr>
+      <w:r>
+        <w:tab/>
+      </w:r>
+      <w:r>
+        <w:tab/>
+        <w:t>for each option in options {</w:t>
+      </w:r>
+    </w:p>
+    <w:p>
+      <w:pPr>
+        <w:pStyle w:val="ADL"/>
+      </w:pPr>
+      <w:r>
+        <w:tab/>
+      </w:r>
+      <w:r>
+        <w:tab/>
+      </w:r>
+      <w:r>
+        <w:tab/>
+      </w:r>
+      <w:proofErr w:type="gramStart"/>
+      <w:r>
+        <w:t>if( !</w:t>
+      </w:r>
+      <w:proofErr w:type="gramEnd"/>
+      <w:r>
+        <w:t>visited.isIn(option)){</w:t>
+      </w:r>
+    </w:p>
+    <w:p>
+      <w:pPr>
+        <w:pStyle w:val="ADL"/>
+      </w:pPr>
+      <w:r>
+        <w:tab/>
+      </w:r>
+      <w:r>
+        <w:tab/>
+      </w:r>
+      <w:r>
+        <w:tab/>
+      </w:r>
+      <w:r>
+        <w:tab/>
+      </w:r>
+    </w:p>
+    <w:p>
+      <w:pPr>
+        <w:pStyle w:val="ADL"/>
+      </w:pPr>
+      <w:r>
+        <w:tab/>
+      </w:r>
+      <w:r>
+        <w:tab/>
+      </w:r>
+      <w:r>
+        <w:tab/>
+      </w:r>
+      <w:r>
+        <w:tab/>
+        <w:t xml:space="preserve">EndlessStack route &lt;- </w:t>
+      </w:r>
+      <w:proofErr w:type="gramStart"/>
+      <w:r>
+        <w:t>findRoute(</w:t>
+      </w:r>
+      <w:proofErr w:type="gramEnd"/>
+      <w:r>
+        <w:t>option, previous, visited maze)</w:t>
+      </w:r>
+    </w:p>
+    <w:p>
+      <w:pPr>
+        <w:pStyle w:val="ADL"/>
+      </w:pPr>
+      <w:r>
+        <w:tab/>
+      </w:r>
+      <w:r>
+        <w:tab/>
+      </w:r>
+      <w:r>
+        <w:tab/>
+      </w:r>
+      <w:r>
+        <w:tab/>
+        <w:t>if (</w:t>
+      </w:r>
+      <w:proofErr w:type="gramStart"/>
+      <w:r>
+        <w:t>route !</w:t>
+      </w:r>
+      <w:proofErr w:type="gramEnd"/>
+      <w:r>
+        <w:t>= null){</w:t>
+      </w:r>
+    </w:p>
+    <w:p>
+      <w:pPr>
+        <w:pStyle w:val="ADL"/>
+      </w:pPr>
+      <w:r>
+        <w:tab/>
+      </w:r>
+      <w:r>
+        <w:tab/>
+      </w:r>
+      <w:r>
+        <w:tab/>
+      </w:r>
+      <w:r>
+        <w:tab/>
+      </w:r>
+      <w:r>
+        <w:tab/>
+        <w:t>return route</w:t>
+      </w:r>
+    </w:p>
+    <w:p>
+      <w:pPr>
+        <w:pStyle w:val="ADL"/>
+      </w:pPr>
+      <w:r>
+        <w:tab/>
+      </w:r>
+      <w:r>
+        <w:tab/>
+      </w:r>
+      <w:r>
+        <w:tab/>
+      </w:r>
+      <w:r>
+        <w:tab/>
+        <w:t>}</w:t>
+      </w:r>
+    </w:p>
+    <w:p>
+      <w:pPr>
+        <w:pStyle w:val="ADL"/>
+      </w:pPr>
+      <w:r>
+        <w:tab/>
+      </w:r>
+      <w:r>
+        <w:tab/>
+      </w:r>
+      <w:r>
+        <w:tab/>
+        <w:t>}</w:t>
+      </w:r>
+    </w:p>
+    <w:p>
+      <w:pPr>
+        <w:pStyle w:val="ADL"/>
+      </w:pPr>
+      <w:r>
+        <w:tab/>
+      </w:r>
+      <w:r>
+        <w:tab/>
+        <w:t>}</w:t>
+      </w:r>
+    </w:p>
+    <w:p>
+      <w:pPr>
+        <w:pStyle w:val="ADL"/>
+      </w:pPr>
+      <w:r>
+        <w:tab/>
+      </w:r>
+      <w:r>
+        <w:tab/>
+        <w:t xml:space="preserve">if </w:t>
+      </w:r>
+      <w:proofErr w:type="gramStart"/>
+      <w:r>
+        <w:t>( previous</w:t>
+      </w:r>
+      <w:proofErr w:type="gramEnd"/>
+      <w:r>
+        <w:t xml:space="preserve"> == null) {</w:t>
+      </w:r>
+    </w:p>
+    <w:p>
+      <w:pPr>
+        <w:pStyle w:val="ADL"/>
+      </w:pPr>
+      <w:r>
+        <w:tab/>
+      </w:r>
+      <w:r>
+        <w:tab/>
+      </w:r>
+      <w:r>
+        <w:tab/>
+      </w:r>
+      <w:proofErr w:type="gramStart"/>
+      <w:r>
+        <w:t>print(</w:t>
+      </w:r>
+      <w:proofErr w:type="gramEnd"/>
+      <w:r>
+        <w:t>"no exit")</w:t>
+      </w:r>
+    </w:p>
+    <w:p>
+      <w:pPr>
+        <w:pStyle w:val="ADL"/>
+      </w:pPr>
+      <w:r>
+        <w:tab/>
+      </w:r>
+      <w:r>
+        <w:tab/>
+      </w:r>
+      <w:proofErr w:type="gramStart"/>
+      <w:r>
+        <w:t>}esle</w:t>
+      </w:r>
+      <w:proofErr w:type="gramEnd"/>
+      <w:r>
+        <w:t>{</w:t>
+      </w:r>
+    </w:p>
+    <w:p>
+      <w:pPr>
+        <w:pStyle w:val="ADL"/>
+      </w:pPr>
+      <w:r>
+        <w:tab/>
+      </w:r>
+      <w:r>
+        <w:tab/>
+      </w:r>
+      <w:r>
+        <w:tab/>
+        <w:t>return {}</w:t>
+      </w:r>
+      <w:r>
+        <w:tab/>
+      </w:r>
+      <w:r>
+        <w:tab/>
+      </w:r>
+    </w:p>
+    <w:p>
+      <w:pPr>
+        <w:pStyle w:val="ADL"/>
+      </w:pPr>
+      <w:r>
+        <w:tab/>
+      </w:r>
+      <w:r>
+        <w:tab/>
+        <w:t>}</w:t>
+      </w:r>
+    </w:p>
+    <w:p>
+      <w:pPr>
+        <w:pStyle w:val="ADL"/>
+      </w:pPr>
+      <w:r>
+        <w:tab/>
+        <w:t>}</w:t>
+      </w:r>
+    </w:p>
+    <w:p>
+      <w:pPr>
+        <w:pStyle w:val="ADL"/>
+      </w:pPr>
+      <w:r>
+        <w:t>}</w:t>
+      </w:r>
+    </w:p>
+    <w:p>
+      <w:pPr>
+        <w:pStyle w:val="Subtitle"/>
+      </w:pPr>
+      <w:r>
+        <w:t xml:space="preserve">Breadth First </w:t>
+      </w:r>
+      <w:r>
+        <w:t>Data Structures</w:t>
+      </w:r>
+    </w:p>
+    <w:p>
+      <w:pPr>
+        <w:rPr>
+          <w:b/>
+          <w:bCs/>
+        </w:rPr>
+      </w:pPr>
+      <w:r>
+        <w:rPr>
+          <w:b/>
+          <w:bCs/>
+        </w:rPr>
+        <w:t xml:space="preserve">Queue </w:t>
+      </w:r>
+      <w:r>
+        <w:rPr>
+          <w:b/>
+          <w:bCs/>
+        </w:rPr>
+        <w:t>– U</w:t>
+      </w:r>
+      <w:r>
+        <w:rPr>
+          <w:b/>
+          <w:bCs/>
+        </w:rPr>
+        <w:t>sed</w:t>
+      </w:r>
+      <w:r>
+        <w:rPr>
+          <w:b/>
+          <w:bCs/>
+        </w:rPr>
+        <w:t xml:space="preserve"> to store nodes to visit next</w:t>
       </w:r>
     </w:p>
     <w:p>
@@ -7959,9 +8782,13 @@
           <w:ilvl w:val="0"/>
           <w:numId w:val="3"/>
         </w:numPr>
-      </w:pPr>
-      <w:r>
-        <w:t>Space efficient compared to an object approach</w:t>
+        <w:rPr>
+          <w:b/>
+          <w:bCs/>
+        </w:rPr>
+      </w:pPr>
+      <w:r>
+        <w:t>Dynamic for same reasons as Endless stack</w:t>
       </w:r>
     </w:p>
     <w:p>
@@ -7971,878 +8798,28 @@
           <w:ilvl w:val="0"/>
           <w:numId w:val="3"/>
         </w:numPr>
-      </w:pPr>
-      <w:r>
-        <w:t>Easily accessed</w:t>
-      </w:r>
-    </w:p>
-    <w:p>
-      <w:pPr>
-        <w:ind w:left="360"/>
-      </w:pPr>
-    </w:p>
-    <w:p>
-      <w:pPr>
-        <w:pStyle w:val="Subtitle"/>
-      </w:pPr>
-      <w:r>
-        <w:lastRenderedPageBreak/>
-        <w:t>Depth First Algorithms</w:t>
-      </w:r>
-    </w:p>
-    <w:p>
-      <w:r>
-        <w:t xml:space="preserve">In a low level pseudo </w:t>
-      </w:r>
-      <w:proofErr w:type="gramStart"/>
-      <w:r>
-        <w:t>code :</w:t>
-      </w:r>
-      <w:proofErr w:type="gramEnd"/>
-    </w:p>
-    <w:p/>
-    <w:p>
-      <w:pPr>
-        <w:pStyle w:val="ADL"/>
-      </w:pPr>
-      <w:r>
-        <w:t xml:space="preserve">function </w:t>
-      </w:r>
-      <w:proofErr w:type="gramStart"/>
-      <w:r>
-        <w:t>lookArround(</w:t>
-      </w:r>
-      <w:proofErr w:type="gramEnd"/>
-      <w:r>
-        <w:t xml:space="preserve">array currentLocation, array maze ){ </w:t>
-      </w:r>
-    </w:p>
-    <w:p>
-      <w:pPr>
-        <w:pStyle w:val="ADL"/>
-      </w:pPr>
-      <w:r>
-        <w:t>// returns an array of all coordinates 1 place away form currentLocation</w:t>
-      </w:r>
-    </w:p>
-    <w:p>
-      <w:pPr>
-        <w:pStyle w:val="ADL"/>
-      </w:pPr>
-      <w:r>
-        <w:tab/>
-        <w:t>int x &lt;- currentLocation - 1</w:t>
-      </w:r>
-    </w:p>
-    <w:p>
-      <w:pPr>
-        <w:pStyle w:val="ADL"/>
-      </w:pPr>
-      <w:r>
-        <w:tab/>
-        <w:t>int y &lt;- currentLocation + 1</w:t>
-      </w:r>
-    </w:p>
-    <w:p>
-      <w:pPr>
-        <w:pStyle w:val="ADL"/>
-      </w:pPr>
-      <w:r>
-        <w:tab/>
-        <w:t>array zerosLocation &lt;- {}</w:t>
-      </w:r>
-    </w:p>
-    <w:p>
-      <w:pPr>
-        <w:pStyle w:val="ADL"/>
-      </w:pPr>
-      <w:r>
-        <w:tab/>
-      </w:r>
-    </w:p>
-    <w:p>
-      <w:pPr>
-        <w:pStyle w:val="ADL"/>
-      </w:pPr>
-      <w:r>
-        <w:tab/>
-        <w:t>for y to y + 3 {</w:t>
-      </w:r>
-    </w:p>
-    <w:p>
-      <w:pPr>
-        <w:pStyle w:val="ADL"/>
-      </w:pPr>
-      <w:r>
-        <w:tab/>
-      </w:r>
-      <w:r>
-        <w:tab/>
-        <w:t>for x to x + 3 {</w:t>
-      </w:r>
-    </w:p>
-    <w:p>
-      <w:pPr>
-        <w:pStyle w:val="ADL"/>
-      </w:pPr>
-      <w:r>
-        <w:tab/>
-      </w:r>
-      <w:r>
-        <w:tab/>
-      </w:r>
-      <w:r>
-        <w:tab/>
-        <w:t>if maze[</w:t>
-      </w:r>
-      <w:proofErr w:type="gramStart"/>
-      <w:r>
-        <w:t>x,y</w:t>
-      </w:r>
-      <w:proofErr w:type="gramEnd"/>
-      <w:r>
-        <w:t>] == 0 and maze[x,y] != currentLocation {</w:t>
-      </w:r>
-    </w:p>
-    <w:p>
-      <w:pPr>
-        <w:pStyle w:val="ADL"/>
-      </w:pPr>
-      <w:r>
-        <w:tab/>
-      </w:r>
-      <w:r>
-        <w:tab/>
-      </w:r>
-      <w:r>
-        <w:tab/>
-      </w:r>
-      <w:r>
-        <w:tab/>
-        <w:t>zerosLocation.add({</w:t>
-      </w:r>
-      <w:proofErr w:type="gramStart"/>
-      <w:r>
-        <w:t>x,y</w:t>
-      </w:r>
-      <w:proofErr w:type="gramEnd"/>
-      <w:r>
-        <w:t>})</w:t>
-      </w:r>
-    </w:p>
-    <w:p>
-      <w:pPr>
-        <w:pStyle w:val="ADL"/>
-      </w:pPr>
-      <w:r>
-        <w:tab/>
-      </w:r>
-      <w:r>
-        <w:tab/>
-      </w:r>
-      <w:r>
-        <w:tab/>
-        <w:t>} else if maze[</w:t>
-      </w:r>
-      <w:proofErr w:type="gramStart"/>
-      <w:r>
-        <w:t>x,y</w:t>
-      </w:r>
-      <w:proofErr w:type="gramEnd"/>
-      <w:r>
-        <w:t>] != 1 {</w:t>
-      </w:r>
-    </w:p>
-    <w:p>
-      <w:pPr>
-        <w:pStyle w:val="ADL"/>
-      </w:pPr>
-      <w:r>
-        <w:tab/>
-      </w:r>
-      <w:r>
-        <w:tab/>
-      </w:r>
-      <w:r>
-        <w:tab/>
-      </w:r>
-      <w:r>
-        <w:tab/>
-      </w:r>
-      <w:proofErr w:type="gramStart"/>
-      <w:r>
-        <w:t>zerosLocation.add(</w:t>
-      </w:r>
-      <w:proofErr w:type="gramEnd"/>
-      <w:r>
-        <w:t>{-1,-1}) // -1,-1 signifies end</w:t>
-      </w:r>
-      <w:r>
-        <w:tab/>
-      </w:r>
-    </w:p>
-    <w:p>
-      <w:pPr>
-        <w:pStyle w:val="ADL"/>
-      </w:pPr>
-      <w:r>
-        <w:tab/>
-      </w:r>
-      <w:r>
-        <w:tab/>
-      </w:r>
-      <w:r>
-        <w:tab/>
-        <w:t>}</w:t>
-      </w:r>
-    </w:p>
-    <w:p>
-      <w:pPr>
-        <w:pStyle w:val="ADL"/>
-      </w:pPr>
-      <w:r>
-        <w:tab/>
-      </w:r>
-      <w:r>
-        <w:tab/>
-      </w:r>
-      <w:r>
-        <w:tab/>
-        <w:t>x &lt;- x + 1</w:t>
-      </w:r>
-    </w:p>
-    <w:p>
-      <w:pPr>
-        <w:pStyle w:val="ADL"/>
-      </w:pPr>
-      <w:r>
-        <w:tab/>
-      </w:r>
-      <w:r>
-        <w:tab/>
-        <w:t>}</w:t>
-      </w:r>
-    </w:p>
-    <w:p>
-      <w:pPr>
-        <w:pStyle w:val="ADL"/>
-      </w:pPr>
-      <w:r>
-        <w:tab/>
-      </w:r>
-      <w:r>
-        <w:tab/>
-        <w:t>x &lt;- current location - 1 // resets x to end s</w:t>
-      </w:r>
-    </w:p>
-    <w:p>
-      <w:pPr>
-        <w:pStyle w:val="ADL"/>
-      </w:pPr>
-      <w:r>
-        <w:tab/>
-      </w:r>
-      <w:r>
-        <w:tab/>
-        <w:t xml:space="preserve">y &lt;- </w:t>
-      </w:r>
-      <w:proofErr w:type="gramStart"/>
-      <w:r>
-        <w:t>y  -</w:t>
-      </w:r>
-      <w:proofErr w:type="gramEnd"/>
-      <w:r>
-        <w:t xml:space="preserve"> 1  </w:t>
-      </w:r>
-    </w:p>
-    <w:p>
-      <w:pPr>
-        <w:pStyle w:val="ADL"/>
-      </w:pPr>
-      <w:r>
-        <w:tab/>
-        <w:t xml:space="preserve">} </w:t>
-      </w:r>
-    </w:p>
-    <w:p>
-      <w:pPr>
-        <w:pStyle w:val="ADL"/>
-      </w:pPr>
-      <w:r>
-        <w:tab/>
-        <w:t>return zerosLocation</w:t>
-      </w:r>
-    </w:p>
-    <w:p>
-      <w:pPr>
-        <w:pStyle w:val="ADL"/>
-      </w:pPr>
-      <w:r>
-        <w:t>}</w:t>
-      </w:r>
-    </w:p>
-    <w:p>
-      <w:pPr>
-        <w:pStyle w:val="ADL"/>
-      </w:pPr>
-    </w:p>
-    <w:p>
-      <w:pPr>
-        <w:pStyle w:val="ADL"/>
-      </w:pPr>
-      <w:r>
-        <w:t xml:space="preserve">function </w:t>
-      </w:r>
-      <w:proofErr w:type="gramStart"/>
-      <w:r>
-        <w:t>findRoute(</w:t>
-      </w:r>
-      <w:proofErr w:type="gramEnd"/>
-      <w:r>
-        <w:t xml:space="preserve">array currentPos, EndlessStack previous, list visited, array maze){ </w:t>
-      </w:r>
-    </w:p>
-    <w:p>
-      <w:pPr>
-        <w:pStyle w:val="ADL"/>
-      </w:pPr>
-      <w:r>
-        <w:t>// returns to exits if found if not returns empty array.</w:t>
-      </w:r>
-    </w:p>
-    <w:p>
-      <w:pPr>
-        <w:pStyle w:val="ADL"/>
-      </w:pPr>
-      <w:r>
-        <w:tab/>
-        <w:t xml:space="preserve">array options &lt;- </w:t>
-      </w:r>
-      <w:proofErr w:type="gramStart"/>
-      <w:r>
-        <w:t>lookArround(</w:t>
-      </w:r>
-      <w:proofErr w:type="gramEnd"/>
-      <w:r>
-        <w:t>currentPos, maze)</w:t>
-      </w:r>
-    </w:p>
-    <w:p>
-      <w:pPr>
-        <w:pStyle w:val="ADL"/>
-      </w:pPr>
-      <w:r>
-        <w:tab/>
-        <w:t>previous.add(currentPos)</w:t>
-      </w:r>
-    </w:p>
-    <w:p>
-      <w:pPr>
-        <w:pStyle w:val="ADL"/>
-      </w:pPr>
-      <w:r>
-        <w:tab/>
-        <w:t>vistited.add(currentPos)</w:t>
-      </w:r>
-    </w:p>
-    <w:p>
-      <w:pPr>
-        <w:pStyle w:val="ADL"/>
-      </w:pPr>
-      <w:r>
-        <w:tab/>
-      </w:r>
-    </w:p>
-    <w:p>
-      <w:pPr>
-        <w:pStyle w:val="ADL"/>
-      </w:pPr>
-      <w:r>
-        <w:tab/>
-        <w:t>//check if there's not any options i.e. dead end</w:t>
-      </w:r>
-    </w:p>
-    <w:p>
-      <w:pPr>
-        <w:pStyle w:val="ADL"/>
-      </w:pPr>
-      <w:r>
-        <w:tab/>
-        <w:t xml:space="preserve">if (options == </w:t>
-      </w:r>
-      <w:proofErr w:type="gramStart"/>
-      <w:r>
-        <w:t>null){</w:t>
-      </w:r>
-      <w:proofErr w:type="gramEnd"/>
-    </w:p>
-    <w:p>
-      <w:pPr>
-        <w:pStyle w:val="ADL"/>
-      </w:pPr>
-      <w:r>
-        <w:tab/>
-      </w:r>
-      <w:r>
-        <w:tab/>
-        <w:t>return {}</w:t>
-      </w:r>
-    </w:p>
-    <w:p>
-      <w:pPr>
-        <w:pStyle w:val="ADL"/>
-      </w:pPr>
-      <w:r>
-        <w:tab/>
-        <w:t xml:space="preserve">} </w:t>
-      </w:r>
-      <w:proofErr w:type="gramStart"/>
-      <w:r>
-        <w:t>else{</w:t>
-      </w:r>
-      <w:proofErr w:type="gramEnd"/>
-    </w:p>
-    <w:p>
-      <w:pPr>
-        <w:pStyle w:val="ADL"/>
-      </w:pPr>
-    </w:p>
-    <w:p>
-      <w:pPr>
-        <w:pStyle w:val="ADL"/>
-      </w:pPr>
-      <w:r>
-        <w:tab/>
-      </w:r>
-      <w:r>
-        <w:tab/>
-        <w:t>// check if exit found</w:t>
-      </w:r>
-    </w:p>
-    <w:p>
-      <w:pPr>
-        <w:pStyle w:val="ADL"/>
-      </w:pPr>
-      <w:r>
-        <w:tab/>
-      </w:r>
-      <w:r>
-        <w:tab/>
-        <w:t>for each option in options {</w:t>
-      </w:r>
-    </w:p>
-    <w:p>
-      <w:pPr>
-        <w:pStyle w:val="ADL"/>
-      </w:pPr>
-      <w:r>
-        <w:tab/>
-      </w:r>
-      <w:r>
-        <w:tab/>
-      </w:r>
-      <w:r>
-        <w:tab/>
-        <w:t>if (option == {-</w:t>
-      </w:r>
-      <w:proofErr w:type="gramStart"/>
-      <w:r>
-        <w:t>1,-</w:t>
-      </w:r>
-      <w:proofErr w:type="gramEnd"/>
-      <w:r>
-        <w:t>1} and previous != null){</w:t>
-      </w:r>
-    </w:p>
-    <w:p>
-      <w:pPr>
-        <w:pStyle w:val="ADL"/>
-      </w:pPr>
-      <w:r>
-        <w:tab/>
-      </w:r>
-      <w:r>
-        <w:tab/>
-      </w:r>
-      <w:r>
-        <w:tab/>
-      </w:r>
-      <w:r>
-        <w:tab/>
-        <w:t>previous.add(currentPos)</w:t>
-      </w:r>
-    </w:p>
-    <w:p>
-      <w:pPr>
-        <w:pStyle w:val="ADL"/>
-      </w:pPr>
-      <w:r>
-        <w:tab/>
-      </w:r>
-      <w:r>
-        <w:tab/>
-      </w:r>
-      <w:r>
-        <w:tab/>
-      </w:r>
-      <w:r>
-        <w:tab/>
-        <w:t>return previous</w:t>
-      </w:r>
-    </w:p>
-    <w:p>
-      <w:pPr>
-        <w:pStyle w:val="ADL"/>
-      </w:pPr>
-      <w:r>
-        <w:tab/>
-      </w:r>
-      <w:r>
-        <w:tab/>
-      </w:r>
-      <w:r>
-        <w:tab/>
-        <w:t xml:space="preserve">} </w:t>
-      </w:r>
-    </w:p>
-    <w:p>
-      <w:pPr>
-        <w:pStyle w:val="ADL"/>
-      </w:pPr>
-      <w:r>
-        <w:tab/>
-      </w:r>
-      <w:r>
-        <w:tab/>
-        <w:t>// if not check paths</w:t>
-      </w:r>
-    </w:p>
-    <w:p>
-      <w:pPr>
-        <w:pStyle w:val="ADL"/>
-      </w:pPr>
-      <w:r>
-        <w:tab/>
-      </w:r>
-      <w:r>
-        <w:tab/>
-        <w:t>for each option in options {</w:t>
-      </w:r>
-    </w:p>
-    <w:p>
-      <w:pPr>
-        <w:pStyle w:val="ADL"/>
-      </w:pPr>
-      <w:r>
-        <w:tab/>
-      </w:r>
-      <w:r>
-        <w:tab/>
-      </w:r>
-      <w:r>
-        <w:tab/>
-      </w:r>
-      <w:proofErr w:type="gramStart"/>
-      <w:r>
-        <w:t>if( !</w:t>
-      </w:r>
-      <w:proofErr w:type="gramEnd"/>
-      <w:r>
-        <w:t>visited.isIn(option)){</w:t>
-      </w:r>
-    </w:p>
-    <w:p>
-      <w:pPr>
-        <w:pStyle w:val="ADL"/>
-      </w:pPr>
-      <w:r>
-        <w:tab/>
-      </w:r>
-      <w:r>
-        <w:tab/>
-      </w:r>
-      <w:r>
-        <w:tab/>
-      </w:r>
-      <w:r>
-        <w:tab/>
-      </w:r>
-    </w:p>
-    <w:p>
-      <w:pPr>
-        <w:pStyle w:val="ADL"/>
-      </w:pPr>
-      <w:r>
-        <w:tab/>
-      </w:r>
-      <w:r>
-        <w:tab/>
-      </w:r>
-      <w:r>
-        <w:tab/>
-      </w:r>
-      <w:r>
-        <w:tab/>
-        <w:t xml:space="preserve">EndlessStack route &lt;- </w:t>
-      </w:r>
-      <w:proofErr w:type="gramStart"/>
-      <w:r>
-        <w:t>findRoute(</w:t>
-      </w:r>
-      <w:proofErr w:type="gramEnd"/>
-      <w:r>
-        <w:t>option, previous, visited maze)</w:t>
-      </w:r>
-    </w:p>
-    <w:p>
-      <w:pPr>
-        <w:pStyle w:val="ADL"/>
-      </w:pPr>
-      <w:r>
-        <w:tab/>
-      </w:r>
-      <w:r>
-        <w:tab/>
-      </w:r>
-      <w:r>
-        <w:tab/>
-      </w:r>
-      <w:r>
-        <w:tab/>
-        <w:t>if (</w:t>
-      </w:r>
-      <w:proofErr w:type="gramStart"/>
-      <w:r>
-        <w:t>route !</w:t>
-      </w:r>
-      <w:proofErr w:type="gramEnd"/>
-      <w:r>
-        <w:t>= null){</w:t>
-      </w:r>
-    </w:p>
-    <w:p>
-      <w:pPr>
-        <w:pStyle w:val="ADL"/>
-      </w:pPr>
-      <w:r>
-        <w:tab/>
-      </w:r>
-      <w:r>
-        <w:tab/>
-      </w:r>
-      <w:r>
-        <w:tab/>
-      </w:r>
-      <w:r>
-        <w:tab/>
-      </w:r>
-      <w:r>
-        <w:tab/>
-        <w:t>return route</w:t>
-      </w:r>
-    </w:p>
-    <w:p>
-      <w:pPr>
-        <w:pStyle w:val="ADL"/>
-      </w:pPr>
-      <w:r>
-        <w:tab/>
-      </w:r>
-      <w:r>
-        <w:tab/>
-      </w:r>
-      <w:r>
-        <w:tab/>
-      </w:r>
-      <w:r>
-        <w:tab/>
-        <w:t>}</w:t>
-      </w:r>
-    </w:p>
-    <w:p>
-      <w:pPr>
-        <w:pStyle w:val="ADL"/>
-      </w:pPr>
-      <w:r>
-        <w:tab/>
-      </w:r>
-      <w:r>
-        <w:tab/>
-      </w:r>
-      <w:r>
-        <w:tab/>
-        <w:t>}</w:t>
-      </w:r>
-    </w:p>
-    <w:p>
-      <w:pPr>
-        <w:pStyle w:val="ADL"/>
-      </w:pPr>
-      <w:r>
-        <w:tab/>
-      </w:r>
-      <w:r>
-        <w:tab/>
-        <w:t>}</w:t>
-      </w:r>
-    </w:p>
-    <w:p>
-      <w:pPr>
-        <w:pStyle w:val="ADL"/>
-      </w:pPr>
-      <w:r>
-        <w:tab/>
-      </w:r>
-      <w:r>
-        <w:tab/>
-        <w:t xml:space="preserve">if </w:t>
-      </w:r>
-      <w:proofErr w:type="gramStart"/>
-      <w:r>
-        <w:t>( previous</w:t>
-      </w:r>
-      <w:proofErr w:type="gramEnd"/>
-      <w:r>
-        <w:t xml:space="preserve"> == null) {</w:t>
-      </w:r>
-    </w:p>
-    <w:p>
-      <w:pPr>
-        <w:pStyle w:val="ADL"/>
-      </w:pPr>
-      <w:r>
-        <w:tab/>
-      </w:r>
-      <w:r>
-        <w:tab/>
-      </w:r>
-      <w:r>
-        <w:tab/>
-      </w:r>
-      <w:proofErr w:type="gramStart"/>
-      <w:r>
-        <w:t>print(</w:t>
-      </w:r>
-      <w:proofErr w:type="gramEnd"/>
-      <w:r>
-        <w:t>"no exit")</w:t>
-      </w:r>
-    </w:p>
-    <w:p>
-      <w:pPr>
-        <w:pStyle w:val="ADL"/>
-      </w:pPr>
-      <w:r>
-        <w:tab/>
-      </w:r>
-      <w:r>
-        <w:tab/>
-      </w:r>
-      <w:proofErr w:type="gramStart"/>
-      <w:r>
-        <w:t>}esle</w:t>
-      </w:r>
-      <w:proofErr w:type="gramEnd"/>
-      <w:r>
-        <w:t>{</w:t>
-      </w:r>
-    </w:p>
-    <w:p>
-      <w:pPr>
-        <w:pStyle w:val="ADL"/>
-      </w:pPr>
-      <w:r>
-        <w:tab/>
-      </w:r>
-      <w:r>
-        <w:tab/>
-      </w:r>
-      <w:r>
-        <w:tab/>
-        <w:t>return {}</w:t>
-      </w:r>
-      <w:r>
-        <w:tab/>
-      </w:r>
-      <w:r>
-        <w:tab/>
-      </w:r>
-    </w:p>
-    <w:p>
-      <w:pPr>
-        <w:pStyle w:val="ADL"/>
-      </w:pPr>
-      <w:r>
-        <w:tab/>
-      </w:r>
-      <w:r>
-        <w:tab/>
-        <w:t>}</w:t>
-      </w:r>
-    </w:p>
-    <w:p>
-      <w:pPr>
-        <w:pStyle w:val="ADL"/>
-      </w:pPr>
-      <w:r>
-        <w:tab/>
-        <w:t>}</w:t>
-      </w:r>
-    </w:p>
-    <w:p>
-      <w:pPr>
-        <w:pStyle w:val="ADL"/>
-      </w:pPr>
-      <w:r>
-        <w:t>}</w:t>
-      </w:r>
-    </w:p>
-    <w:p>
-      <w:pPr>
-        <w:pStyle w:val="Subtitle"/>
-      </w:pPr>
-      <w:r>
-        <w:t xml:space="preserve">Breadth First </w:t>
-      </w:r>
-      <w:r>
-        <w:t>Data Structures</w:t>
-      </w:r>
-    </w:p>
-    <w:p>
-      <w:pPr>
         <w:rPr>
           <w:b/>
           <w:bCs/>
         </w:rPr>
       </w:pPr>
       <w:r>
+        <w:t xml:space="preserve">Use of First in First out to implement a breadth first solution. </w:t>
+      </w:r>
+    </w:p>
+    <w:p>
+      <w:pPr>
         <w:rPr>
           <w:b/>
           <w:bCs/>
         </w:rPr>
-        <w:lastRenderedPageBreak/>
-        <w:t xml:space="preserve">Queue </w:t>
-      </w:r>
+      </w:pPr>
       <w:r>
         <w:rPr>
           <w:b/>
           <w:bCs/>
         </w:rPr>
-        <w:t>– U</w:t>
-      </w:r>
-      <w:r>
-        <w:rPr>
-          <w:b/>
-          <w:bCs/>
-        </w:rPr>
-        <w:t>sed</w:t>
-      </w:r>
-      <w:r>
-        <w:rPr>
-          <w:b/>
-          <w:bCs/>
-        </w:rPr>
-        <w:t xml:space="preserve"> to store nodes to visit next</w:t>
+        <w:t xml:space="preserve">Node </w:t>
       </w:r>
     </w:p>
     <w:p>
@@ -8852,55 +8829,9 @@
           <w:ilvl w:val="0"/>
           <w:numId w:val="3"/>
         </w:numPr>
-        <w:rPr>
-          <w:b/>
-          <w:bCs/>
-        </w:rPr>
-      </w:pPr>
-      <w:r>
-        <w:t>Dynamic for same reasons as Endless stack</w:t>
-      </w:r>
-    </w:p>
-    <w:p>
-      <w:pPr>
-        <w:pStyle w:val="ListParagraph"/>
-        <w:numPr>
-          <w:ilvl w:val="0"/>
-          <w:numId w:val="3"/>
-        </w:numPr>
-        <w:rPr>
-          <w:b/>
-          <w:bCs/>
-        </w:rPr>
-      </w:pPr>
-      <w:r>
-        <w:t xml:space="preserve">Use of First in First out to implement a breadth first solution. </w:t>
-      </w:r>
-    </w:p>
-    <w:p>
-      <w:pPr>
-        <w:rPr>
-          <w:b/>
-          <w:bCs/>
-        </w:rPr>
-      </w:pPr>
-      <w:r>
-        <w:rPr>
-          <w:b/>
-          <w:bCs/>
-        </w:rPr>
-        <w:t xml:space="preserve">Node </w:t>
-      </w:r>
-    </w:p>
-    <w:p>
-      <w:pPr>
-        <w:pStyle w:val="ListParagraph"/>
-        <w:numPr>
-          <w:ilvl w:val="0"/>
-          <w:numId w:val="3"/>
-        </w:numPr>
-      </w:pPr>
-      <w:r>
+      </w:pPr>
+      <w:r>
+        <w:lastRenderedPageBreak/>
         <w:t>Custom data structure</w:t>
       </w:r>
     </w:p>
@@ -9528,7 +9459,6 @@
             </w:pPr>
             <w:proofErr w:type="gramStart"/>
             <w:r>
-              <w:lastRenderedPageBreak/>
               <w:t>N.O</w:t>
             </w:r>
             <w:proofErr w:type="gramEnd"/>
@@ -10762,6 +10692,7 @@
         <w:pStyle w:val="Subtitle"/>
       </w:pPr>
       <w:r>
+        <w:lastRenderedPageBreak/>
         <w:t>Comments on acceptance tests</w:t>
       </w:r>
     </w:p>
@@ -10895,422 +10826,308 @@
         <w:rPr>
           <w:rFonts w:eastAsiaTheme="majorEastAsia"/>
         </w:rPr>
-        <w:t xml:space="preserve"> where as </w:t>
+        <w:t xml:space="preserve"> where as breadth first always cuts the corner. This is because of the way the algorithms work</w:t>
       </w:r>
       <w:r>
         <w:rPr>
           <w:rFonts w:eastAsiaTheme="majorEastAsia"/>
         </w:rPr>
-        <w:lastRenderedPageBreak/>
-        <w:t>breadth first always cuts the corner. This is because of the way the algorithms work</w:t>
+        <w:t>. T</w:t>
       </w:r>
       <w:r>
         <w:rPr>
           <w:rFonts w:eastAsiaTheme="majorEastAsia"/>
         </w:rPr>
-        <w:t>. T</w:t>
+        <w:t>hey both start top left and work their way across left to right top to bottom</w:t>
       </w:r>
       <w:r>
         <w:rPr>
           <w:rFonts w:eastAsiaTheme="majorEastAsia"/>
         </w:rPr>
-        <w:t>hey both start top left and work their way across left to right top to bottom</w:t>
+        <w:t xml:space="preserve">. </w:t>
       </w:r>
       <w:r>
         <w:rPr>
           <w:rFonts w:eastAsiaTheme="majorEastAsia"/>
         </w:rPr>
+        <w:t>Depth first goes to the first zero it sees, hence why it only sometimes uses the diagonal</w:t>
+      </w:r>
+      <w:r>
+        <w:rPr>
+          <w:rFonts w:eastAsiaTheme="majorEastAsia"/>
+        </w:rPr>
+        <w:t xml:space="preserve"> </w:t>
+      </w:r>
+      <w:r>
+        <w:rPr>
+          <w:rFonts w:eastAsiaTheme="majorEastAsia"/>
+        </w:rPr>
+        <w:t>whereas</w:t>
+      </w:r>
+      <w:r>
+        <w:rPr>
+          <w:rFonts w:eastAsiaTheme="majorEastAsia"/>
+        </w:rPr>
+        <w:t xml:space="preserve"> breadth first goes to </w:t>
+      </w:r>
+      <w:r>
+        <w:rPr>
+          <w:rFonts w:eastAsiaTheme="majorEastAsia"/>
+        </w:rPr>
+        <w:t>all,</w:t>
+      </w:r>
+      <w:r>
+        <w:rPr>
+          <w:rFonts w:eastAsiaTheme="majorEastAsia"/>
+        </w:rPr>
+        <w:t xml:space="preserve"> and the shortest route is found after</w:t>
+      </w:r>
+      <w:r>
+        <w:rPr>
+          <w:rFonts w:eastAsiaTheme="majorEastAsia"/>
+        </w:rPr>
+        <w:t xml:space="preserve"> hence the consistent corner cutting</w:t>
+      </w:r>
+      <w:r>
+        <w:rPr>
+          <w:rFonts w:eastAsiaTheme="majorEastAsia"/>
+        </w:rPr>
+        <w:t>.</w:t>
+      </w:r>
+      <w:r>
+        <w:rPr>
+          <w:rFonts w:eastAsiaTheme="majorEastAsia"/>
+        </w:rPr>
+        <w:t xml:space="preserve"> This would suggest that breadth first is better at finding the shortest </w:t>
+      </w:r>
+      <w:proofErr w:type="gramStart"/>
+      <w:r>
+        <w:rPr>
+          <w:rFonts w:eastAsiaTheme="majorEastAsia"/>
+        </w:rPr>
+        <w:t>route</w:t>
+      </w:r>
+      <w:proofErr w:type="gramEnd"/>
+      <w:r>
+        <w:rPr>
+          <w:rFonts w:eastAsiaTheme="majorEastAsia"/>
+        </w:rPr>
+        <w:t xml:space="preserve"> but depth first is better at finding a route fastest</w:t>
+      </w:r>
+    </w:p>
+    <w:p>
+      <w:pPr>
+        <w:pStyle w:val="Heading2"/>
+      </w:pPr>
+      <w:bookmarkStart w:id="7" w:name="_Toc178928241"/>
+      <w:r>
+        <w:t>2</w:t>
+      </w:r>
+      <w:r>
+        <w:t>.4 Descriptive Report, including artefacts</w:t>
+      </w:r>
+      <w:bookmarkEnd w:id="7"/>
+    </w:p>
+    <w:p/>
+    <w:p>
+      <w:r>
+        <w:t>In this section, you are required to elaborate on how you devised your algorithm and developed the corresponding implementation in C#.</w:t>
+      </w:r>
+      <w:r>
+        <w:t xml:space="preserve"> Specifically, we are interested in your description of how you transformed</w:t>
+      </w:r>
+      <w:r>
+        <w:t xml:space="preserve"> your algorithm(s) into a corresponding implementation in C#</w:t>
+      </w:r>
+      <w:r>
+        <w:t xml:space="preserve"> and what strategy you employed to </w:t>
+      </w:r>
+      <w:r>
+        <w:t>address the issues in this project (see below).</w:t>
+      </w:r>
+    </w:p>
+    <w:p/>
+    <w:p>
+      <w:pPr>
+        <w:pStyle w:val="Heading3"/>
+      </w:pPr>
+      <w:bookmarkStart w:id="8" w:name="_Toc178928242"/>
+      <w:r>
+        <w:t>2</w:t>
+      </w:r>
+      <w:r>
+        <w:t>.4.1</w:t>
+      </w:r>
+      <w:r>
+        <w:rPr>
+          <w:rFonts w:ascii="Arial" w:hAnsi="Arial" w:cs="Arial"/>
+        </w:rPr>
+        <w:t xml:space="preserve"> </w:t>
+      </w:r>
+      <w:r>
+        <w:t>Transitioning algorithms to implementation</w:t>
+      </w:r>
+      <w:bookmarkEnd w:id="8"/>
+    </w:p>
+    <w:p/>
+    <w:p>
+      <w:r>
+        <w:t xml:space="preserve">During implementation I changed from the ADL significantly </w:t>
+      </w:r>
+      <w:r>
+        <w:t xml:space="preserve">to simplify the program. </w:t>
+      </w:r>
+      <w:r>
+        <w:t xml:space="preserve">I realised for both </w:t>
+      </w:r>
+      <w:r>
+        <w:t xml:space="preserve">solutions I </w:t>
+      </w:r>
+      <w:r>
+        <w:t>didn’t</w:t>
+      </w:r>
+      <w:r>
+        <w:t xml:space="preserve"> need</w:t>
+      </w:r>
+      <w:r>
+        <w:t xml:space="preserve"> </w:t>
+      </w:r>
+      <w:proofErr w:type="gramStart"/>
+      <w:r>
+        <w:t>an</w:t>
+      </w:r>
+      <w:proofErr w:type="gramEnd"/>
+      <w:r>
+        <w:t xml:space="preserve"> look around function if I was just going to loop through again. So instead of ‘looking around’ then process</w:t>
+      </w:r>
+      <w:r>
+        <w:t xml:space="preserve">ing I process as I ‘look around’ this reduces the time complexity of both </w:t>
+      </w:r>
+      <w:r>
+        <w:t>algorithms and</w:t>
+      </w:r>
+      <w:r>
+        <w:t xml:space="preserve"> means there are less function calling. </w:t>
+      </w:r>
+    </w:p>
+    <w:p/>
+    <w:p>
+      <w:r>
+        <w:t>I also decided to wrap</w:t>
+      </w:r>
+      <w:r>
+        <w:t xml:space="preserve"> both solutioning’s</w:t>
+      </w:r>
+      <w:r>
+        <w:t xml:space="preserve"> </w:t>
+      </w:r>
+      <w:r>
+        <w:t>code</w:t>
+      </w:r>
+      <w:r>
+        <w:t xml:space="preserve"> in a class </w:t>
+      </w:r>
+      <w:r>
+        <w:t>so I can take advantage of encapsulation</w:t>
+      </w:r>
+      <w:r>
+        <w:t xml:space="preserve"> and inheritance. I created a common class </w:t>
+      </w:r>
+      <w:proofErr w:type="spellStart"/>
+      <w:r>
+        <w:t>routingAlgorithm</w:t>
+      </w:r>
+      <w:proofErr w:type="spellEnd"/>
+      <w:r>
+        <w:t xml:space="preserve"> that</w:t>
+      </w:r>
+      <w:r>
+        <w:t xml:space="preserve"> stores the </w:t>
+      </w:r>
+      <w:proofErr w:type="spellStart"/>
+      <w:r>
+        <w:t>in</w:t>
+      </w:r>
+      <w:r>
+        <w:t>R</w:t>
+      </w:r>
+      <w:r>
+        <w:t>ange</w:t>
+      </w:r>
+      <w:proofErr w:type="spellEnd"/>
+      <w:r>
+        <w:t xml:space="preserve"> function and originally the look around function. </w:t>
+      </w:r>
+      <w:proofErr w:type="spellStart"/>
+      <w:proofErr w:type="gramStart"/>
+      <w:r>
+        <w:t>inRange</w:t>
+      </w:r>
+      <w:proofErr w:type="spellEnd"/>
+      <w:r>
+        <w:t>(</w:t>
+      </w:r>
+      <w:proofErr w:type="gramEnd"/>
+      <w:r>
+        <w:t xml:space="preserve">), is a function that I realised need to make because of how C# </w:t>
+      </w:r>
+      <w:r>
+        <w:t>handles</w:t>
+      </w:r>
+      <w:r>
+        <w:t xml:space="preserve"> </w:t>
+      </w:r>
+      <w:r>
+        <w:t xml:space="preserve">out of range </w:t>
+      </w:r>
+      <w:r>
+        <w:t xml:space="preserve">accessing that I overlooked when designing the </w:t>
+      </w:r>
+      <w:r>
+        <w:t>algorithms</w:t>
+      </w:r>
+      <w:r>
+        <w:t xml:space="preserve"> in ADL</w:t>
+      </w:r>
+      <w:r>
+        <w:t>.</w:t>
+      </w:r>
+    </w:p>
+    <w:p/>
+    <w:p>
+      <w:r>
+        <w:t>Depth first has a findRoutePt2 function as I wanted have the solutions return the same data structure</w:t>
+      </w:r>
+      <w:r>
+        <w:t xml:space="preserve"> but still wanted to use and Endless stack in the recursion element so in the </w:t>
+      </w:r>
+      <w:r>
+        <w:t xml:space="preserve">Depth first </w:t>
+      </w:r>
+      <w:r>
+        <w:t xml:space="preserve">code </w:t>
+      </w:r>
+      <w:proofErr w:type="spellStart"/>
+      <w:r>
+        <w:t>findRoute</w:t>
+      </w:r>
+      <w:proofErr w:type="spellEnd"/>
+      <w:r>
+        <w:t xml:space="preserve"> acts as wrapper function that formats the output of the </w:t>
+      </w:r>
+      <w:proofErr w:type="gramStart"/>
+      <w:r>
+        <w:t xml:space="preserve">recursive  </w:t>
+      </w:r>
+      <w:r>
+        <w:t>findRoutePt</w:t>
+      </w:r>
+      <w:proofErr w:type="gramEnd"/>
+      <w:r>
+        <w:t>2</w:t>
+      </w:r>
+      <w:r>
         <w:t xml:space="preserve">. </w:t>
-      </w:r>
-      <w:r>
-        <w:rPr>
-          <w:rFonts w:eastAsiaTheme="majorEastAsia"/>
-        </w:rPr>
-        <w:t>Depth first goes to the first zero it sees, hence why it only sometimes uses the diagonal</w:t>
-      </w:r>
-      <w:r>
-        <w:rPr>
-          <w:rFonts w:eastAsiaTheme="majorEastAsia"/>
-        </w:rPr>
-        <w:t xml:space="preserve"> </w:t>
-      </w:r>
-      <w:r>
-        <w:rPr>
-          <w:rFonts w:eastAsiaTheme="majorEastAsia"/>
-        </w:rPr>
-        <w:t>whereas</w:t>
-      </w:r>
-      <w:r>
-        <w:rPr>
-          <w:rFonts w:eastAsiaTheme="majorEastAsia"/>
-        </w:rPr>
-        <w:t xml:space="preserve"> breadth first goes to </w:t>
-      </w:r>
-      <w:r>
-        <w:rPr>
-          <w:rFonts w:eastAsiaTheme="majorEastAsia"/>
-        </w:rPr>
-        <w:t>all,</w:t>
-      </w:r>
-      <w:r>
-        <w:rPr>
-          <w:rFonts w:eastAsiaTheme="majorEastAsia"/>
-        </w:rPr>
-        <w:t xml:space="preserve"> and the shortest route is found after</w:t>
-      </w:r>
-      <w:r>
-        <w:rPr>
-          <w:rFonts w:eastAsiaTheme="majorEastAsia"/>
-        </w:rPr>
-        <w:t xml:space="preserve"> hence the consistent corner cutting</w:t>
-      </w:r>
-      <w:r>
-        <w:rPr>
-          <w:rFonts w:eastAsiaTheme="majorEastAsia"/>
-        </w:rPr>
-        <w:t>.</w:t>
-      </w:r>
-      <w:r>
-        <w:rPr>
-          <w:rFonts w:eastAsiaTheme="majorEastAsia"/>
-        </w:rPr>
-        <w:t xml:space="preserve"> This would suggest that breadth first is better at finding the shortest </w:t>
-      </w:r>
-      <w:proofErr w:type="gramStart"/>
-      <w:r>
-        <w:rPr>
-          <w:rFonts w:eastAsiaTheme="majorEastAsia"/>
-        </w:rPr>
-        <w:t>route</w:t>
-      </w:r>
-      <w:proofErr w:type="gramEnd"/>
-      <w:r>
-        <w:rPr>
-          <w:rFonts w:eastAsiaTheme="majorEastAsia"/>
-        </w:rPr>
-        <w:t xml:space="preserve"> but depth first is better at finding a route fastest</w:t>
-      </w:r>
-    </w:p>
-    <w:p>
-      <w:pPr>
-        <w:pStyle w:val="Heading2"/>
-      </w:pPr>
-      <w:bookmarkStart w:id="7" w:name="_Toc178928241"/>
-      <w:r>
-        <w:t>2</w:t>
-      </w:r>
-      <w:r>
-        <w:t>.4 Descriptive Report, including artefacts</w:t>
-      </w:r>
-      <w:bookmarkEnd w:id="7"/>
-    </w:p>
-    <w:p/>
-    <w:p>
-      <w:r>
-        <w:t>In this section, you are required to elaborate on how you devised your algorithm and developed the corresponding implementation in C#.</w:t>
-      </w:r>
-      <w:r>
-        <w:t xml:space="preserve"> Specifically, we are interested in your description of how you transformed</w:t>
-      </w:r>
-      <w:r>
-        <w:t xml:space="preserve"> your algorithm(s) into a corresponding implementation in C#</w:t>
-      </w:r>
-      <w:r>
-        <w:t xml:space="preserve"> and what strategy you employed to </w:t>
-      </w:r>
-      <w:r>
-        <w:t>address the issues in this project (see below).</w:t>
-      </w:r>
-    </w:p>
-    <w:p/>
-    <w:p>
-      <w:pPr>
-        <w:pStyle w:val="Heading3"/>
-      </w:pPr>
-      <w:bookmarkStart w:id="8" w:name="_Toc178928242"/>
-      <w:r>
-        <w:t>2</w:t>
-      </w:r>
-      <w:r>
-        <w:t>.4.1</w:t>
-      </w:r>
-      <w:r>
-        <w:rPr>
-          <w:rFonts w:ascii="Arial" w:hAnsi="Arial" w:cs="Arial"/>
-        </w:rPr>
-        <w:t xml:space="preserve"> </w:t>
-      </w:r>
-      <w:r>
-        <w:t>Transitioning algorithms to implementation</w:t>
-      </w:r>
-      <w:bookmarkEnd w:id="8"/>
-    </w:p>
-    <w:p/>
-    <w:p>
-      <w:pPr>
-        <w:rPr>
-          <w:i/>
-          <w:iCs/>
-        </w:rPr>
-      </w:pPr>
-      <w:r>
-        <w:rPr>
-          <w:i/>
-          <w:iCs/>
-        </w:rPr>
-        <w:t xml:space="preserve">Writing the code from ADL to Java was very simple, it does include more print statements for the program, however the same implementation is there as shown in the ADL above. The main difference is the stack class has a member variable called ‘item’, which stores the last item that has been popped from the stack. Apposed to directly storing the item from the </w:t>
-      </w:r>
-      <w:proofErr w:type="gramStart"/>
-      <w:r>
-        <w:rPr>
-          <w:i/>
-          <w:iCs/>
-        </w:rPr>
-        <w:t>pop(</w:t>
-      </w:r>
-      <w:proofErr w:type="gramEnd"/>
-      <w:r>
-        <w:rPr>
-          <w:i/>
-          <w:iCs/>
-        </w:rPr>
-        <w:t>) method returning a value.</w:t>
-      </w:r>
-    </w:p>
-    <w:p>
-      <w:pPr>
-        <w:rPr>
-          <w:i/>
-          <w:iCs/>
-        </w:rPr>
-      </w:pPr>
-    </w:p>
-    <w:p>
-      <w:pPr>
-        <w:rPr>
-          <w:i/>
-          <w:iCs/>
-        </w:rPr>
-      </w:pPr>
-      <w:r>
-        <w:rPr>
-          <w:i/>
-          <w:iCs/>
-        </w:rPr>
-        <w:t>Here is a diagram of the StackClass that I have created. This is the main class, however in the coded version there is some extra print functions for visual purposes only in the console application, so I have not included them here.</w:t>
-      </w:r>
-    </w:p>
-    <w:p>
-      <w:pPr>
-        <w:rPr>
-          <w:i/>
-          <w:iCs/>
-        </w:rPr>
-      </w:pPr>
-    </w:p>
-    <w:p>
-      <w:r>
-        <w:rPr>
-          <w:noProof/>
-        </w:rPr>
-        <w:drawing>
-          <wp:inline distT="0" distB="0" distL="0" distR="0" wp14:anchorId="3B6088FD" wp14:editId="01742858">
-            <wp:extent cx="1274323" cy="2142892"/>
-            <wp:effectExtent l="0" t="0" r="0" b="3810"/>
-            <wp:docPr id="49" name="Picture 49" descr="Table&#10;&#10;Description automatically generated"/>
-            <wp:cNvGraphicFramePr>
-              <a:graphicFrameLocks xmlns:a="http://schemas.openxmlformats.org/drawingml/2006/main" noChangeAspect="1"/>
-            </wp:cNvGraphicFramePr>
-            <a:graphic xmlns:a="http://schemas.openxmlformats.org/drawingml/2006/main">
-              <a:graphicData uri="http://schemas.openxmlformats.org/drawingml/2006/picture">
-                <pic:pic xmlns:pic="http://schemas.openxmlformats.org/drawingml/2006/picture">
-                  <pic:nvPicPr>
-                    <pic:cNvPr id="49" name="Picture 49" descr="Table&#10;&#10;Description automatically generated"/>
-                    <pic:cNvPicPr/>
-                  </pic:nvPicPr>
-                  <pic:blipFill>
-                    <a:blip r:embed="rId13" cstate="print">
-                      <a:extLst>
-                        <a:ext uri="{28A0092B-C50C-407E-A947-70E740481C1C}">
-                          <a14:useLocalDpi xmlns:a14="http://schemas.microsoft.com/office/drawing/2010/main" val="0"/>
-                        </a:ext>
-                      </a:extLst>
-                    </a:blip>
-                    <a:stretch>
-                      <a:fillRect/>
-                    </a:stretch>
-                  </pic:blipFill>
-                  <pic:spPr>
-                    <a:xfrm>
-                      <a:off x="0" y="0"/>
-                      <a:ext cx="1296024" cy="2179384"/>
-                    </a:xfrm>
-                    <a:prstGeom prst="rect">
-                      <a:avLst/>
-                    </a:prstGeom>
-                  </pic:spPr>
-                </pic:pic>
-              </a:graphicData>
-            </a:graphic>
-          </wp:inline>
-        </w:drawing>
-      </w:r>
-    </w:p>
-    <w:p/>
-    <w:p>
-      <w:pPr>
-        <w:rPr>
-          <w:i/>
-          <w:iCs/>
-        </w:rPr>
-      </w:pPr>
-      <w:r>
-        <w:rPr>
-          <w:i/>
-          <w:iCs/>
-        </w:rPr>
-        <w:t xml:space="preserve">The entirety of the coded Stack class will be shown in the video presentation. However here is the implemented </w:t>
-      </w:r>
-      <w:proofErr w:type="gramStart"/>
-      <w:r>
-        <w:rPr>
-          <w:i/>
-          <w:iCs/>
-        </w:rPr>
-        <w:t>sort(</w:t>
-      </w:r>
-      <w:proofErr w:type="gramEnd"/>
-      <w:r>
-        <w:rPr>
-          <w:i/>
-          <w:iCs/>
-        </w:rPr>
-        <w:t>) method designed to sort the plates in order with the largest at the bottom and smallest on top.</w:t>
-      </w:r>
-    </w:p>
-    <w:p>
-      <w:pPr>
-        <w:pStyle w:val="Heading3"/>
-      </w:pPr>
-    </w:p>
-    <w:p>
-      <w:r>
-        <w:rPr>
-          <w:noProof/>
-        </w:rPr>
-        <w:drawing>
-          <wp:inline distT="0" distB="0" distL="0" distR="0" wp14:anchorId="603C6C44" wp14:editId="67B6EAC7">
-            <wp:extent cx="2583064" cy="2239860"/>
-            <wp:effectExtent l="0" t="0" r="0" b="0"/>
-            <wp:docPr id="50" name="Picture 50" descr="Text&#10;&#10;Description automatically generated"/>
-            <wp:cNvGraphicFramePr>
-              <a:graphicFrameLocks xmlns:a="http://schemas.openxmlformats.org/drawingml/2006/main" noChangeAspect="1"/>
-            </wp:cNvGraphicFramePr>
-            <a:graphic xmlns:a="http://schemas.openxmlformats.org/drawingml/2006/main">
-              <a:graphicData uri="http://schemas.openxmlformats.org/drawingml/2006/picture">
-                <pic:pic xmlns:pic="http://schemas.openxmlformats.org/drawingml/2006/picture">
-                  <pic:nvPicPr>
-                    <pic:cNvPr id="50" name="Picture 50" descr="Text&#10;&#10;Description automatically generated"/>
-                    <pic:cNvPicPr/>
-                  </pic:nvPicPr>
-                  <pic:blipFill>
-                    <a:blip r:embed="rId14">
-                      <a:extLst>
-                        <a:ext uri="{28A0092B-C50C-407E-A947-70E740481C1C}">
-                          <a14:useLocalDpi xmlns:a14="http://schemas.microsoft.com/office/drawing/2010/main" val="0"/>
-                        </a:ext>
-                      </a:extLst>
-                    </a:blip>
-                    <a:stretch>
-                      <a:fillRect/>
-                    </a:stretch>
-                  </pic:blipFill>
-                  <pic:spPr>
-                    <a:xfrm>
-                      <a:off x="0" y="0"/>
-                      <a:ext cx="2603117" cy="2257249"/>
-                    </a:xfrm>
-                    <a:prstGeom prst="rect">
-                      <a:avLst/>
-                    </a:prstGeom>
-                  </pic:spPr>
-                </pic:pic>
-              </a:graphicData>
-            </a:graphic>
-          </wp:inline>
-        </w:drawing>
-      </w:r>
-    </w:p>
-    <w:p/>
-    <w:p>
-      <w:pPr>
-        <w:rPr>
-          <w:i/>
-          <w:iCs/>
-        </w:rPr>
-      </w:pPr>
-      <w:r>
-        <w:rPr>
-          <w:i/>
-          <w:iCs/>
-        </w:rPr>
-        <w:t>As well as the procedure of creating the randomised plates and checking the material and initial order.</w:t>
-      </w:r>
-    </w:p>
-    <w:p>
-      <w:pPr>
-        <w:rPr>
-          <w:i/>
-          <w:iCs/>
-        </w:rPr>
-      </w:pPr>
-    </w:p>
-    <w:p>
-      <w:r>
-        <w:rPr>
-          <w:noProof/>
-        </w:rPr>
-        <w:drawing>
-          <wp:inline distT="0" distB="0" distL="0" distR="0" wp14:anchorId="21ACABA5" wp14:editId="4483AB60">
-            <wp:extent cx="3116329" cy="2908570"/>
-            <wp:effectExtent l="0" t="0" r="0" b="0"/>
-            <wp:docPr id="5" name="Picture 5" descr="Text&#10;&#10;Description automatically generated"/>
-            <wp:cNvGraphicFramePr>
-              <a:graphicFrameLocks xmlns:a="http://schemas.openxmlformats.org/drawingml/2006/main" noChangeAspect="1"/>
-            </wp:cNvGraphicFramePr>
-            <a:graphic xmlns:a="http://schemas.openxmlformats.org/drawingml/2006/main">
-              <a:graphicData uri="http://schemas.openxmlformats.org/drawingml/2006/picture">
-                <pic:pic xmlns:pic="http://schemas.openxmlformats.org/drawingml/2006/picture">
-                  <pic:nvPicPr>
-                    <pic:cNvPr id="4" name="Picture 4" descr="Text&#10;&#10;Description automatically generated"/>
-                    <pic:cNvPicPr/>
-                  </pic:nvPicPr>
-                  <pic:blipFill>
-                    <a:blip r:embed="rId15" cstate="print">
-                      <a:extLst>
-                        <a:ext uri="{28A0092B-C50C-407E-A947-70E740481C1C}">
-                          <a14:useLocalDpi xmlns:a14="http://schemas.microsoft.com/office/drawing/2010/main" val="0"/>
-                        </a:ext>
-                      </a:extLst>
-                    </a:blip>
-                    <a:stretch>
-                      <a:fillRect/>
-                    </a:stretch>
-                  </pic:blipFill>
-                  <pic:spPr>
-                    <a:xfrm>
-                      <a:off x="0" y="0"/>
-                      <a:ext cx="3168354" cy="2957127"/>
-                    </a:xfrm>
-                    <a:prstGeom prst="rect">
-                      <a:avLst/>
-                    </a:prstGeom>
-                  </pic:spPr>
-                </pic:pic>
-              </a:graphicData>
-            </a:graphic>
-          </wp:inline>
-        </w:drawing>
       </w:r>
     </w:p>
     <w:p/>
@@ -11541,7 +11358,7 @@
                     <pic:cNvPicPr/>
                   </pic:nvPicPr>
                   <pic:blipFill>
-                    <a:blip r:embed="rId16"/>
+                    <a:blip r:embed="rId13"/>
                     <a:stretch>
                       <a:fillRect/>
                     </a:stretch>
@@ -12710,7 +12527,6 @@
                               </w:rPr>
                               <w:t xml:space="preserve">Procedure </w:t>
                             </w:r>
-                            <w:proofErr w:type="gramStart"/>
                             <w:r>
                               <w:rPr>
                                 <w:i/>
@@ -12727,17 +12543,7 @@
                                 <w:sz w:val="12"/>
                                 <w:szCs w:val="12"/>
                               </w:rPr>
-                              <w:t>(</w:t>
-                            </w:r>
-                            <w:proofErr w:type="gramEnd"/>
-                            <w:r>
-                              <w:rPr>
-                                <w:i/>
-                                <w:iCs/>
-                                <w:sz w:val="12"/>
-                                <w:szCs w:val="12"/>
-                              </w:rPr>
-                              <w:t xml:space="preserve">IN </w:t>
+                              <w:t xml:space="preserve">(IN </w:t>
                             </w:r>
                             <w:r>
                               <w:rPr>
@@ -12797,7 +12603,6 @@
                               <w:tab/>
                               <w:t xml:space="preserve">declare </w:t>
                             </w:r>
-                            <w:proofErr w:type="gramStart"/>
                             <w:r>
                               <w:rPr>
                                 <w:i/>
@@ -12805,17 +12610,7 @@
                                 <w:sz w:val="12"/>
                                 <w:szCs w:val="12"/>
                               </w:rPr>
-                              <w:t>j,jj</w:t>
-                            </w:r>
-                            <w:proofErr w:type="gramEnd"/>
-                            <w:r>
-                              <w:rPr>
-                                <w:i/>
-                                <w:iCs/>
-                                <w:sz w:val="12"/>
-                                <w:szCs w:val="12"/>
-                              </w:rPr>
-                              <w:t>,jjj…</w:t>
+                              <w:t>j,jj,jjj…</w:t>
                             </w:r>
                           </w:p>
                           <w:p>
@@ -12943,7 +12738,6 @@
                               <w:tab/>
                               <w:t xml:space="preserve">CALL </w:t>
                             </w:r>
-                            <w:proofErr w:type="gramStart"/>
                             <w:r>
                               <w:rPr>
                                 <w:i/>
@@ -12951,17 +12745,7 @@
                                 <w:sz w:val="12"/>
                                 <w:szCs w:val="12"/>
                               </w:rPr>
-                              <w:t>jjjjjj(</w:t>
-                            </w:r>
-                            <w:proofErr w:type="gramEnd"/>
-                            <w:r>
-                              <w:rPr>
-                                <w:i/>
-                                <w:iCs/>
-                                <w:sz w:val="12"/>
-                                <w:szCs w:val="12"/>
-                              </w:rPr>
-                              <w:t>_,_)</w:t>
+                              <w:t>jjjjjj(_,_)</w:t>
                             </w:r>
                             <w:r>
                               <w:rPr>
@@ -13158,7 +12942,6 @@
                         </w:rPr>
                         <w:t xml:space="preserve">Procedure </w:t>
                       </w:r>
-                      <w:proofErr w:type="gramStart"/>
                       <w:r>
                         <w:rPr>
                           <w:i/>
@@ -13175,17 +12958,7 @@
                           <w:sz w:val="12"/>
                           <w:szCs w:val="12"/>
                         </w:rPr>
-                        <w:t>(</w:t>
-                      </w:r>
-                      <w:proofErr w:type="gramEnd"/>
-                      <w:r>
-                        <w:rPr>
-                          <w:i/>
-                          <w:iCs/>
-                          <w:sz w:val="12"/>
-                          <w:szCs w:val="12"/>
-                        </w:rPr>
-                        <w:t xml:space="preserve">IN </w:t>
+                        <w:t xml:space="preserve">(IN </w:t>
                       </w:r>
                       <w:r>
                         <w:rPr>
@@ -13245,7 +13018,6 @@
                         <w:tab/>
                         <w:t xml:space="preserve">declare </w:t>
                       </w:r>
-                      <w:proofErr w:type="gramStart"/>
                       <w:r>
                         <w:rPr>
                           <w:i/>
@@ -13253,17 +13025,7 @@
                           <w:sz w:val="12"/>
                           <w:szCs w:val="12"/>
                         </w:rPr>
-                        <w:t>j,jj</w:t>
-                      </w:r>
-                      <w:proofErr w:type="gramEnd"/>
-                      <w:r>
-                        <w:rPr>
-                          <w:i/>
-                          <w:iCs/>
-                          <w:sz w:val="12"/>
-                          <w:szCs w:val="12"/>
-                        </w:rPr>
-                        <w:t>,jjj…</w:t>
+                        <w:t>j,jj,jjj…</w:t>
                       </w:r>
                     </w:p>
                     <w:p>
@@ -13391,7 +13153,6 @@
                         <w:tab/>
                         <w:t xml:space="preserve">CALL </w:t>
                       </w:r>
-                      <w:proofErr w:type="gramStart"/>
                       <w:r>
                         <w:rPr>
                           <w:i/>
@@ -13399,17 +13160,7 @@
                           <w:sz w:val="12"/>
                           <w:szCs w:val="12"/>
                         </w:rPr>
-                        <w:t>jjjjjj(</w:t>
-                      </w:r>
-                      <w:proofErr w:type="gramEnd"/>
-                      <w:r>
-                        <w:rPr>
-                          <w:i/>
-                          <w:iCs/>
-                          <w:sz w:val="12"/>
-                          <w:szCs w:val="12"/>
-                        </w:rPr>
-                        <w:t>_,_)</w:t>
+                        <w:t>jjjjjj(_,_)</w:t>
                       </w:r>
                       <w:r>
                         <w:rPr>
@@ -13702,7 +13453,6 @@
                               </w:rPr>
                               <w:t xml:space="preserve">Procedure </w:t>
                             </w:r>
-                            <w:proofErr w:type="gramStart"/>
                             <w:r>
                               <w:rPr>
                                 <w:i/>
@@ -13719,17 +13469,7 @@
                                 <w:sz w:val="12"/>
                                 <w:szCs w:val="12"/>
                               </w:rPr>
-                              <w:t>(</w:t>
-                            </w:r>
-                            <w:proofErr w:type="gramEnd"/>
-                            <w:r>
-                              <w:rPr>
-                                <w:i/>
-                                <w:iCs/>
-                                <w:sz w:val="12"/>
-                                <w:szCs w:val="12"/>
-                              </w:rPr>
-                              <w:t xml:space="preserve">IN </w:t>
+                              <w:t xml:space="preserve">(IN </w:t>
                             </w:r>
                             <w:r>
                               <w:rPr>
@@ -13789,7 +13529,6 @@
                               <w:tab/>
                               <w:t xml:space="preserve">declare </w:t>
                             </w:r>
-                            <w:proofErr w:type="gramStart"/>
                             <w:r>
                               <w:rPr>
                                 <w:i/>
@@ -13797,17 +13536,7 @@
                                 <w:sz w:val="12"/>
                                 <w:szCs w:val="12"/>
                               </w:rPr>
-                              <w:t>j,jj</w:t>
-                            </w:r>
-                            <w:proofErr w:type="gramEnd"/>
-                            <w:r>
-                              <w:rPr>
-                                <w:i/>
-                                <w:iCs/>
-                                <w:sz w:val="12"/>
-                                <w:szCs w:val="12"/>
-                              </w:rPr>
-                              <w:t>,jjj…</w:t>
+                              <w:t>j,jj,jjj…</w:t>
                             </w:r>
                           </w:p>
                           <w:p>
@@ -13946,7 +13675,6 @@
                               <w:tab/>
                               <w:t xml:space="preserve">CALL </w:t>
                             </w:r>
-                            <w:proofErr w:type="gramStart"/>
                             <w:r>
                               <w:rPr>
                                 <w:i/>
@@ -13954,17 +13682,7 @@
                                 <w:sz w:val="12"/>
                                 <w:szCs w:val="12"/>
                               </w:rPr>
-                              <w:t>jjjjjj(</w:t>
-                            </w:r>
-                            <w:proofErr w:type="gramEnd"/>
-                            <w:r>
-                              <w:rPr>
-                                <w:i/>
-                                <w:iCs/>
-                                <w:sz w:val="12"/>
-                                <w:szCs w:val="12"/>
-                              </w:rPr>
-                              <w:t>_,_)</w:t>
+                              <w:t>jjjjjj(_,_)</w:t>
                             </w:r>
                             <w:r>
                               <w:rPr>
@@ -14161,7 +13879,6 @@
                         </w:rPr>
                         <w:t xml:space="preserve">Procedure </w:t>
                       </w:r>
-                      <w:proofErr w:type="gramStart"/>
                       <w:r>
                         <w:rPr>
                           <w:i/>
@@ -14178,17 +13895,7 @@
                           <w:sz w:val="12"/>
                           <w:szCs w:val="12"/>
                         </w:rPr>
-                        <w:t>(</w:t>
-                      </w:r>
-                      <w:proofErr w:type="gramEnd"/>
-                      <w:r>
-                        <w:rPr>
-                          <w:i/>
-                          <w:iCs/>
-                          <w:sz w:val="12"/>
-                          <w:szCs w:val="12"/>
-                        </w:rPr>
-                        <w:t xml:space="preserve">IN </w:t>
+                        <w:t xml:space="preserve">(IN </w:t>
                       </w:r>
                       <w:r>
                         <w:rPr>
@@ -14248,7 +13955,6 @@
                         <w:tab/>
                         <w:t xml:space="preserve">declare </w:t>
                       </w:r>
-                      <w:proofErr w:type="gramStart"/>
                       <w:r>
                         <w:rPr>
                           <w:i/>
@@ -14256,17 +13962,7 @@
                           <w:sz w:val="12"/>
                           <w:szCs w:val="12"/>
                         </w:rPr>
-                        <w:t>j,jj</w:t>
-                      </w:r>
-                      <w:proofErr w:type="gramEnd"/>
-                      <w:r>
-                        <w:rPr>
-                          <w:i/>
-                          <w:iCs/>
-                          <w:sz w:val="12"/>
-                          <w:szCs w:val="12"/>
-                        </w:rPr>
-                        <w:t>,jjj…</w:t>
+                        <w:t>j,jj,jjj…</w:t>
                       </w:r>
                     </w:p>
                     <w:p>
@@ -14405,7 +14101,6 @@
                         <w:tab/>
                         <w:t xml:space="preserve">CALL </w:t>
                       </w:r>
-                      <w:proofErr w:type="gramStart"/>
                       <w:r>
                         <w:rPr>
                           <w:i/>
@@ -14413,17 +14108,7 @@
                           <w:sz w:val="12"/>
                           <w:szCs w:val="12"/>
                         </w:rPr>
-                        <w:t>jjjjjj(</w:t>
-                      </w:r>
-                      <w:proofErr w:type="gramEnd"/>
-                      <w:r>
-                        <w:rPr>
-                          <w:i/>
-                          <w:iCs/>
-                          <w:sz w:val="12"/>
-                          <w:szCs w:val="12"/>
-                        </w:rPr>
-                        <w:t>_,_)</w:t>
+                        <w:t>jjjjjj(_,_)</w:t>
                       </w:r>
                       <w:r>
                         <w:rPr>
@@ -14639,7 +14324,7 @@
       <w:r>
         <w:t xml:space="preserve">Publish your project code in GitHub, make </w:t>
       </w:r>
-      <w:hyperlink r:id="rId17" w:history="1">
+      <w:hyperlink r:id="rId14" w:history="1">
         <w:r>
           <w:rPr>
             <w:rStyle w:val="Hyperlink"/>
@@ -14682,7 +14367,7 @@
       <w:r>
         <w:t xml:space="preserve">An evaluation of the implementation's scalability to the road network available at </w:t>
       </w:r>
-      <w:hyperlink r:id="rId18" w:tgtFrame="_blank" w:history="1">
+      <w:hyperlink r:id="rId15" w:tgtFrame="_blank" w:history="1">
         <w:r>
           <w:rPr>
             <w:rStyle w:val="Hyperlink"/>
@@ -15083,7 +14768,7 @@
                     <pic:cNvPicPr/>
                   </pic:nvPicPr>
                   <pic:blipFill>
-                    <a:blip r:embed="rId19"/>
+                    <a:blip r:embed="rId16"/>
                     <a:stretch>
                       <a:fillRect/>
                     </a:stretch>
@@ -15156,7 +14841,7 @@
       <w:r>
         <w:t xml:space="preserve">The website </w:t>
       </w:r>
-      <w:hyperlink r:id="rId20" w:history="1">
+      <w:hyperlink r:id="rId17" w:history="1">
         <w:r>
           <w:t>https://www.geeksforgeeks.org/bin-packing-problem-minimize-number-of-used-bins/</w:t>
         </w:r>
@@ -15252,7 +14937,7 @@
                     <pic:cNvPicPr/>
                   </pic:nvPicPr>
                   <pic:blipFill>
-                    <a:blip r:embed="rId21"/>
+                    <a:blip r:embed="rId18"/>
                     <a:stretch>
                       <a:fillRect/>
                     </a:stretch>
@@ -15339,7 +15024,7 @@
             <wp:cNvGraphicFramePr/>
             <a:graphic xmlns:a="http://schemas.openxmlformats.org/drawingml/2006/main">
               <a:graphicData uri="http://schemas.openxmlformats.org/drawingml/2006/chart">
-                <c:chart xmlns:c="http://schemas.openxmlformats.org/drawingml/2006/chart" xmlns:r="http://schemas.openxmlformats.org/officeDocument/2006/relationships" r:id="rId22"/>
+                <c:chart xmlns:c="http://schemas.openxmlformats.org/drawingml/2006/chart" xmlns:r="http://schemas.openxmlformats.org/officeDocument/2006/relationships" r:id="rId19"/>
               </a:graphicData>
             </a:graphic>
           </wp:inline>
@@ -15729,7 +15414,7 @@
           <w:iCs/>
         </w:rPr>
       </w:pPr>
-      <w:hyperlink r:id="rId23" w:history="1">
+      <w:hyperlink r:id="rId20" w:history="1">
         <w:r>
           <w:rPr>
             <w:rStyle w:val="Hyperlink"/>
@@ -15752,7 +15437,7 @@
       <w:r>
         <w:t xml:space="preserve"> </w:t>
       </w:r>
-      <w:hyperlink r:id="rId24" w:history="1">
+      <w:hyperlink r:id="rId21" w:history="1">
         <w:r>
           <w:rPr>
             <w:rStyle w:val="Hyperlink"/>
@@ -15981,7 +15666,7 @@
           <w:szCs w:val="22"/>
         </w:rPr>
       </w:pPr>
-      <w:hyperlink r:id="rId25" w:history="1">
+      <w:hyperlink r:id="rId22" w:history="1">
         <w:r>
           <w:rPr>
             <w:rStyle w:val="Hyperlink"/>
@@ -16218,7 +15903,7 @@
                     <pic:cNvPicPr/>
                   </pic:nvPicPr>
                   <pic:blipFill>
-                    <a:blip r:embed="rId26"/>
+                    <a:blip r:embed="rId23"/>
                     <a:stretch>
                       <a:fillRect/>
                     </a:stretch>
@@ -16397,7 +16082,7 @@
                     <pic:cNvPicPr/>
                   </pic:nvPicPr>
                   <pic:blipFill>
-                    <a:blip r:embed="rId27"/>
+                    <a:blip r:embed="rId24"/>
                     <a:stretch>
                       <a:fillRect/>
                     </a:stretch>
@@ -16923,7 +16608,7 @@
         </w:rPr>
         <w:t xml:space="preserve">from: </w:t>
       </w:r>
-      <w:hyperlink r:id="rId28" w:history="1">
+      <w:hyperlink r:id="rId25" w:history="1">
         <w:r>
           <w:rPr>
             <w:rStyle w:val="Hyperlink"/>
@@ -17744,7 +17429,7 @@
                     <pic:cNvPicPr/>
                   </pic:nvPicPr>
                   <pic:blipFill>
-                    <a:blip r:embed="rId29"/>
+                    <a:blip r:embed="rId26"/>
                     <a:stretch>
                       <a:fillRect/>
                     </a:stretch>
@@ -17785,7 +17470,7 @@
             <wp:cNvGraphicFramePr/>
             <a:graphic xmlns:a="http://schemas.openxmlformats.org/drawingml/2006/main">
               <a:graphicData uri="http://schemas.openxmlformats.org/drawingml/2006/chart">
-                <c:chart xmlns:c="http://schemas.openxmlformats.org/drawingml/2006/chart" xmlns:r="http://schemas.openxmlformats.org/officeDocument/2006/relationships" r:id="rId30"/>
+                <c:chart xmlns:c="http://schemas.openxmlformats.org/drawingml/2006/chart" xmlns:r="http://schemas.openxmlformats.org/officeDocument/2006/relationships" r:id="rId27"/>
               </a:graphicData>
             </a:graphic>
           </wp:inline>
@@ -17936,7 +17621,7 @@
                     <pic:cNvPicPr/>
                   </pic:nvPicPr>
                   <pic:blipFill>
-                    <a:blip r:embed="rId31"/>
+                    <a:blip r:embed="rId28"/>
                     <a:stretch>
                       <a:fillRect/>
                     </a:stretch>
@@ -18879,7 +18564,7 @@
         </w:rPr>
         <w:t xml:space="preserve">Find attached </w:t>
       </w:r>
-      <w:hyperlink r:id="rId32" w:history="1">
+      <w:hyperlink r:id="rId29" w:history="1">
         <w:r>
           <w:rPr>
             <w:rStyle w:val="Hyperlink"/>
@@ -18932,7 +18617,7 @@
             <wp:cNvGraphicFramePr/>
             <a:graphic xmlns:a="http://schemas.openxmlformats.org/drawingml/2006/main">
               <a:graphicData uri="http://schemas.openxmlformats.org/drawingml/2006/chart">
-                <c:chart xmlns:c="http://schemas.openxmlformats.org/drawingml/2006/chart" xmlns:r="http://schemas.openxmlformats.org/officeDocument/2006/relationships" r:id="rId33"/>
+                <c:chart xmlns:c="http://schemas.openxmlformats.org/drawingml/2006/chart" xmlns:r="http://schemas.openxmlformats.org/officeDocument/2006/relationships" r:id="rId30"/>
               </a:graphicData>
             </a:graphic>
           </wp:inline>
@@ -19232,7 +18917,7 @@
             <wp:cNvGraphicFramePr/>
             <a:graphic xmlns:a="http://schemas.openxmlformats.org/drawingml/2006/main">
               <a:graphicData uri="http://schemas.openxmlformats.org/drawingml/2006/chart">
-                <c:chart xmlns:c="http://schemas.openxmlformats.org/drawingml/2006/chart" xmlns:r="http://schemas.openxmlformats.org/officeDocument/2006/relationships" r:id="rId34"/>
+                <c:chart xmlns:c="http://schemas.openxmlformats.org/drawingml/2006/chart" xmlns:r="http://schemas.openxmlformats.org/officeDocument/2006/relationships" r:id="rId31"/>
               </a:graphicData>
             </a:graphic>
           </wp:inline>
@@ -21640,7 +21325,7 @@
         </w:rPr>
         <w:t xml:space="preserve">Find attached </w:t>
       </w:r>
-      <w:hyperlink r:id="rId35" w:history="1">
+      <w:hyperlink r:id="rId32" w:history="1">
         <w:r>
           <w:rPr>
             <w:rStyle w:val="Hyperlink"/>
@@ -22029,8 +21714,8 @@
     </w:p>
     <w:p/>
     <w:sectPr>
-      <w:headerReference w:type="default" r:id="rId36"/>
-      <w:footerReference w:type="default" r:id="rId37"/>
+      <w:headerReference w:type="default" r:id="rId33"/>
+      <w:footerReference w:type="default" r:id="rId34"/>
       <w:pgSz w:w="11906" w:h="16838"/>
       <w:pgMar w:top="1440" w:right="1440" w:bottom="1440" w:left="1440" w:header="708" w:footer="708" w:gutter="0"/>
       <w:cols w:space="708"/>

--- a/PortfolioRowden(ADS).docx
+++ b/PortfolioRowden(ADS).docx
@@ -4007,15 +4007,7 @@
         </w:rPr>
       </w:pPr>
       <w:r>
-        <w:t xml:space="preserve">middle loop runs </w:t>
-      </w:r>
-      <w:proofErr w:type="spellStart"/>
-      <w:r>
-        <w:t>i</w:t>
-      </w:r>
-      <w:proofErr w:type="spellEnd"/>
-      <w:r>
-        <w:t xml:space="preserve"> number of times for every time the outer loop runs </w:t>
+        <w:t xml:space="preserve">middle loop runs i number of times for every time the outer loop runs </w:t>
       </w:r>
     </w:p>
     <w:p>
@@ -6018,6 +6010,8 @@
       <w:pPr>
         <w:rPr>
           <w:rFonts w:ascii="Cambria Math" w:hAnsi="Cambria Math"/>
+          <w:b/>
+          <w:bCs/>
           <w:sz w:val="28"/>
           <w:szCs w:val="28"/>
         </w:rPr>
@@ -6025,6 +6019,8 @@
       <w:r>
         <w:rPr>
           <w:rFonts w:ascii="Cambria Math" w:hAnsi="Cambria Math"/>
+          <w:b/>
+          <w:bCs/>
           <w:sz w:val="28"/>
           <w:szCs w:val="28"/>
         </w:rPr>
@@ -6033,6 +6029,8 @@
       <w:r>
         <w:rPr>
           <w:rFonts w:ascii="Cambria Math" w:hAnsi="Cambria Math"/>
+          <w:b/>
+          <w:bCs/>
           <w:sz w:val="28"/>
           <w:szCs w:val="28"/>
           <w:vertAlign w:val="superscript"/>
@@ -6042,6 +6040,8 @@
       <w:r>
         <w:rPr>
           <w:rFonts w:ascii="Cambria Math" w:hAnsi="Cambria Math"/>
+          <w:b/>
+          <w:bCs/>
           <w:sz w:val="28"/>
           <w:szCs w:val="28"/>
         </w:rPr>
@@ -6050,6 +6050,8 @@
       <w:r>
         <w:rPr>
           <w:rFonts w:ascii="Cambria Math" w:hAnsi="Cambria Math"/>
+          <w:b/>
+          <w:bCs/>
           <w:sz w:val="28"/>
           <w:szCs w:val="28"/>
         </w:rPr>
@@ -6058,6 +6060,8 @@
       <w:r>
         <w:rPr>
           <w:rFonts w:ascii="Cambria Math" w:hAnsi="Cambria Math"/>
+          <w:b/>
+          <w:bCs/>
           <w:sz w:val="28"/>
           <w:szCs w:val="28"/>
         </w:rPr>
@@ -6066,6 +6070,8 @@
       <w:r>
         <w:rPr>
           <w:rFonts w:ascii="Cambria Math" w:hAnsi="Cambria Math"/>
+          <w:b/>
+          <w:bCs/>
           <w:sz w:val="28"/>
           <w:szCs w:val="28"/>
           <w:vertAlign w:val="superscript"/>
@@ -6075,6 +6081,8 @@
       <w:r>
         <w:rPr>
           <w:rFonts w:ascii="Cambria Math" w:hAnsi="Cambria Math"/>
+          <w:b/>
+          <w:bCs/>
           <w:sz w:val="28"/>
           <w:szCs w:val="28"/>
         </w:rPr>
@@ -6811,44 +6819,19 @@
       </w:tr>
     </w:tbl>
     <w:p/>
-    <w:p>
-      <w:pPr>
-        <w:rPr>
-          <w:i/>
-          <w:iCs/>
-        </w:rPr>
-      </w:pPr>
-      <w:r>
-        <w:rPr>
-          <w:i/>
-          <w:iCs/>
-        </w:rPr>
-        <w:t>Data generate by MS excel spreadsheet (LINK?</w:t>
-      </w:r>
-      <w:proofErr w:type="gramStart"/>
-      <w:r>
-        <w:rPr>
-          <w:i/>
-          <w:iCs/>
-        </w:rPr>
-        <w:t>) .</w:t>
-      </w:r>
-      <w:proofErr w:type="gramEnd"/>
-      <w:r>
-        <w:rPr>
-          <w:i/>
-          <w:iCs/>
-        </w:rPr>
+    <w:p/>
+    <w:p>
+      <w:pPr>
+        <w:pStyle w:val="Subtitle"/>
+      </w:pPr>
+      <w:r>
+        <w:t>Method</w:t>
+      </w:r>
+      <w:r>
         <w:t xml:space="preserve"> </w:t>
       </w:r>
-    </w:p>
-    <w:p/>
-    <w:p>
-      <w:pPr>
-        <w:pStyle w:val="Subtitle"/>
-      </w:pPr>
-      <w:r>
-        <w:t>Method2: graphics calculator application</w:t>
+      <w:r>
+        <w:t>2: graphics calculator application</w:t>
       </w:r>
     </w:p>
     <w:p>
@@ -6948,14 +6931,13 @@
           <w:iCs/>
         </w:rPr>
       </w:pPr>
-    </w:p>
-    <w:p>
-      <w:pPr>
+      <w:r>
         <w:rPr>
           <w:i/>
           <w:iCs/>
         </w:rPr>
-      </w:pPr>
+        <w:t>Note: x is used as a substitute for n and is limited to the positive scale as negative complexity does not need to be considered.</w:t>
+      </w:r>
     </w:p>
     <w:p>
       <w:pPr>
@@ -6964,51 +6946,44 @@
           <w:iCs/>
         </w:rPr>
       </w:pPr>
-      <w:r>
-        <w:rPr>
-          <w:i/>
-          <w:iCs/>
-        </w:rPr>
+    </w:p>
+    <w:p>
+      <w:pPr>
+        <w:pStyle w:val="Subtitle"/>
+      </w:pPr>
+      <w:r>
         <w:lastRenderedPageBreak/>
-        <w:t>Note: x is used as a substitute for n and is limited to the positive scale as negative complexity does not need to be considered.</w:t>
-      </w:r>
-    </w:p>
-    <w:p>
-      <w:pPr>
-        <w:rPr>
-          <w:i/>
-          <w:iCs/>
-        </w:rPr>
-      </w:pPr>
-    </w:p>
-    <w:p>
-      <w:pPr>
-        <w:pStyle w:val="Subtitle"/>
-      </w:pPr>
-      <w:r>
         <w:t>Analysis</w:t>
       </w:r>
     </w:p>
     <w:p>
       <w:r>
-        <w:t>As shown best by the graph g(n) is better for small values of n - up till n = 8 (see intersect point B</w:t>
-      </w:r>
-      <w:proofErr w:type="gramStart"/>
-      <w:r>
-        <w:t>) .</w:t>
-      </w:r>
-      <w:proofErr w:type="gramEnd"/>
-      <w:r>
-        <w:t xml:space="preserve"> Note I’m ignoring the first intercept point A as data sets normally consist of 1 or more items, not of ~ .062 of an item.</w:t>
+        <w:t>As shown best by the graph g(n) is better for small values of n</w:t>
+      </w:r>
+      <w:r>
+        <w:t xml:space="preserve"> =1</w:t>
+      </w:r>
+      <w:r>
+        <w:t xml:space="preserve"> up till n = 8 (see intersect point B</w:t>
+      </w:r>
+      <w:r>
+        <w:t>).</w:t>
+      </w:r>
+      <w:r>
+        <w:t xml:space="preserve"> Note I’m ignoring the first intercept point A as data sets normally consist of 1 or more items, not of ~ </w:t>
+      </w:r>
+      <w:r>
+        <w:t>0</w:t>
+      </w:r>
+      <w:r>
+        <w:t>.062 of an item.</w:t>
       </w:r>
       <w:r>
         <w:t xml:space="preserve"> </w:t>
       </w:r>
-      <w:proofErr w:type="gramStart"/>
-      <w:r>
-        <w:t>However</w:t>
-      </w:r>
-      <w:proofErr w:type="gramEnd"/>
+      <w:r>
+        <w:t>However,</w:t>
+      </w:r>
       <w:r>
         <w:t xml:space="preserve"> past a data set size of 8, as best shown by the table if values </w:t>
       </w:r>
@@ -7039,31 +7014,6 @@
         <w:t>Incorporation of formative feedback</w:t>
       </w:r>
       <w:bookmarkEnd w:id="3"/>
-    </w:p>
-    <w:p/>
-    <w:p>
-      <w:r>
-        <w:rPr>
-          <w:rFonts w:cstheme="minorHAnsi"/>
-          <w:szCs w:val="22"/>
-        </w:rPr>
-        <w:t>Provide evidence of how you evaluated and acted on the formative feedback you received from your tutors</w:t>
-      </w:r>
-      <w:r>
-        <w:t xml:space="preserve">, including the </w:t>
-      </w:r>
-      <w:r>
-        <w:t>tutor’s</w:t>
-      </w:r>
-      <w:r>
-        <w:t xml:space="preserve"> name</w:t>
-      </w:r>
-      <w:r>
-        <w:t xml:space="preserve"> and </w:t>
-      </w:r>
-      <w:r>
-        <w:t xml:space="preserve">the timestamp. </w:t>
-      </w:r>
     </w:p>
     <w:p/>
     <w:tbl>
@@ -7302,11 +7252,9 @@
       <w:r>
         <w:t xml:space="preserve"> to solve </w:t>
       </w:r>
-      <w:proofErr w:type="gramStart"/>
-      <w:r>
-        <w:t>the this</w:t>
-      </w:r>
-      <w:proofErr w:type="gramEnd"/>
+      <w:r>
+        <w:t>this</w:t>
+      </w:r>
       <w:r>
         <w:t xml:space="preserve"> problem, based on depth first and breadth first traversals of graphs</w:t>
       </w:r>
@@ -7498,13 +7446,17 @@
       <w:r>
         <w:t xml:space="preserve"> big it </w:t>
       </w:r>
-      <w:proofErr w:type="gramStart"/>
-      <w:r>
-        <w:t>need</w:t>
-      </w:r>
-      <w:proofErr w:type="gramEnd"/>
-      <w:r>
-        <w:t xml:space="preserve"> to be before running the algorithm and this size would change with different mazes and algorithms.</w:t>
+      <w:r>
+        <w:t>needs</w:t>
+      </w:r>
+      <w:r>
+        <w:t xml:space="preserve"> to be before running the </w:t>
+      </w:r>
+      <w:r>
+        <w:t>algorithm,</w:t>
+      </w:r>
+      <w:r>
+        <w:t xml:space="preserve"> and this size would change with different mazes and algorithms.</w:t>
       </w:r>
     </w:p>
     <w:p>
@@ -7518,13 +7470,9 @@
       <w:r>
         <w:t xml:space="preserve">Used as I wanted a data structure that preserved the order on which items </w:t>
       </w:r>
-      <w:proofErr w:type="spellStart"/>
-      <w:proofErr w:type="gramStart"/>
-      <w:r>
-        <w:t>where</w:t>
-      </w:r>
-      <w:proofErr w:type="spellEnd"/>
-      <w:proofErr w:type="gramEnd"/>
+      <w:r>
+        <w:t>were</w:t>
+      </w:r>
       <w:r>
         <w:t xml:space="preserve"> added to it so the route would not be compromised</w:t>
       </w:r>
@@ -7561,24 +7509,13 @@
           <w:bCs/>
         </w:rPr>
       </w:pPr>
-      <w:proofErr w:type="spellStart"/>
-      <w:proofErr w:type="gramStart"/>
       <w:r>
         <w:rPr>
           <w:b/>
           <w:bCs/>
         </w:rPr>
-        <w:t>isEmpty</w:t>
-      </w:r>
-      <w:proofErr w:type="spellEnd"/>
-      <w:r>
-        <w:rPr>
-          <w:b/>
-          <w:bCs/>
-        </w:rPr>
-        <w:t>(</w:t>
-      </w:r>
-      <w:proofErr w:type="gramEnd"/>
+        <w:t>isEmpty(</w:t>
+      </w:r>
       <w:r>
         <w:rPr>
           <w:b/>
@@ -7599,21 +7536,12 @@
           <w:bCs/>
         </w:rPr>
       </w:pPr>
-      <w:proofErr w:type="gramStart"/>
       <w:r>
         <w:rPr>
           <w:b/>
           <w:bCs/>
         </w:rPr>
-        <w:t>push(</w:t>
-      </w:r>
-      <w:proofErr w:type="gramEnd"/>
-      <w:r>
-        <w:rPr>
-          <w:b/>
-          <w:bCs/>
-        </w:rPr>
-        <w:t>) – adds an item to the top of the stack</w:t>
+        <w:t>push() – adds an item to the top of the stack</w:t>
       </w:r>
     </w:p>
     <w:p>
@@ -7628,21 +7556,12 @@
           <w:bCs/>
         </w:rPr>
       </w:pPr>
-      <w:proofErr w:type="gramStart"/>
       <w:r>
         <w:rPr>
           <w:b/>
           <w:bCs/>
         </w:rPr>
-        <w:t>pop(</w:t>
-      </w:r>
-      <w:proofErr w:type="gramEnd"/>
-      <w:r>
-        <w:rPr>
-          <w:b/>
-          <w:bCs/>
-        </w:rPr>
-        <w:t>)</w:t>
+        <w:t>pop()</w:t>
       </w:r>
       <w:r>
         <w:rPr>
@@ -7664,30 +7583,12 @@
           <w:bCs/>
         </w:rPr>
       </w:pPr>
-      <w:proofErr w:type="spellStart"/>
-      <w:proofErr w:type="gramStart"/>
       <w:r>
         <w:rPr>
           <w:b/>
           <w:bCs/>
         </w:rPr>
-        <w:t>convertToList</w:t>
-      </w:r>
-      <w:proofErr w:type="spellEnd"/>
-      <w:r>
-        <w:rPr>
-          <w:b/>
-          <w:bCs/>
-        </w:rPr>
-        <w:t>(</w:t>
-      </w:r>
-      <w:proofErr w:type="gramEnd"/>
-      <w:r>
-        <w:rPr>
-          <w:b/>
-          <w:bCs/>
-        </w:rPr>
-        <w:t>)</w:t>
+        <w:t>convertToList()</w:t>
       </w:r>
       <w:r>
         <w:rPr>
@@ -7709,47 +7610,36 @@
           <w:bCs/>
         </w:rPr>
       </w:pPr>
-      <w:proofErr w:type="gramStart"/>
       <w:r>
         <w:rPr>
           <w:b/>
           <w:bCs/>
         </w:rPr>
-        <w:t>Count(</w:t>
-      </w:r>
-      <w:proofErr w:type="gramEnd"/>
-      <w:r>
+        <w:t xml:space="preserve">Count() – returns integer value of number of item in stack. </w:t>
+      </w:r>
+    </w:p>
+    <w:p>
+      <w:pPr>
+        <w:pStyle w:val="Subtitle"/>
+      </w:pPr>
+      <w:r>
+        <w:t>Common Algorithms</w:t>
+      </w:r>
+    </w:p>
+    <w:p>
+      <w:pPr>
         <w:rPr>
           <w:b/>
           <w:bCs/>
         </w:rPr>
-        <w:t xml:space="preserve">) – returns integer value of number of item in stack. </w:t>
-      </w:r>
-    </w:p>
-    <w:p>
-      <w:pPr>
-        <w:pStyle w:val="Subtitle"/>
-      </w:pPr>
-      <w:r>
-        <w:t>Common Algorithms</w:t>
-      </w:r>
-    </w:p>
-    <w:p>
-      <w:pPr>
+      </w:pPr>
+      <w:r>
         <w:rPr>
           <w:b/>
           <w:bCs/>
         </w:rPr>
-      </w:pPr>
-      <w:proofErr w:type="spellStart"/>
-      <w:r>
-        <w:rPr>
-          <w:b/>
-          <w:bCs/>
-        </w:rPr>
         <w:t>InRange</w:t>
       </w:r>
-      <w:proofErr w:type="spellEnd"/>
       <w:r>
         <w:rPr>
           <w:b/>
@@ -7824,13 +7714,14 @@
       <w:r>
         <w:t xml:space="preserve">Implemented in a parent class of both </w:t>
       </w:r>
-      <w:proofErr w:type="gramStart"/>
-      <w:r>
-        <w:t>approaches</w:t>
-      </w:r>
-      <w:proofErr w:type="gramEnd"/>
-      <w:r>
-        <w:t xml:space="preserve"> classes. </w:t>
+      <w:r>
+        <w:t>algorithms’</w:t>
+      </w:r>
+      <w:r>
+        <w:t xml:space="preserve"> </w:t>
+      </w:r>
+      <w:r>
+        <w:t xml:space="preserve">classes. </w:t>
       </w:r>
     </w:p>
     <w:p>
@@ -7955,13 +7846,17 @@
     </w:p>
     <w:p>
       <w:r>
-        <w:t xml:space="preserve">In a low level pseudo </w:t>
-      </w:r>
-      <w:proofErr w:type="gramStart"/>
-      <w:r>
-        <w:t>code :</w:t>
-      </w:r>
-      <w:proofErr w:type="gramEnd"/>
+        <w:t xml:space="preserve">In a </w:t>
+      </w:r>
+      <w:r>
+        <w:t>low-level</w:t>
+      </w:r>
+      <w:r>
+        <w:t xml:space="preserve"> pseudo </w:t>
+      </w:r>
+      <w:r>
+        <w:t>code:</w:t>
+      </w:r>
     </w:p>
     <w:p/>
     <w:p>
@@ -7971,6 +7866,7 @@
       <w:r>
         <w:rPr>
           <w:rFonts w:ascii="Courier New" w:eastAsia="Times New Roman" w:hAnsi="Courier New" w:cs="Courier New"/>
+          <w:noProof/>
           <w:color w:val="auto"/>
           <w:spacing w:val="0"/>
           <w:sz w:val="20"/>
@@ -8135,7 +8031,13 @@
       </w:pPr>
       <w:r>
         <w:lastRenderedPageBreak/>
-        <w:t>Creates a kind of a linked list with its recursive definition</w:t>
+        <w:t xml:space="preserve">Creates a </w:t>
+      </w:r>
+      <w:r>
+        <w:t xml:space="preserve">pseudo </w:t>
+      </w:r>
+      <w:r>
+        <w:t>linked list with its recursive definition</w:t>
       </w:r>
     </w:p>
     <w:p>
@@ -8270,13 +8172,8 @@
     </w:p>
     <w:p>
       <w:r>
-        <w:t xml:space="preserve">In a high level pseudo </w:t>
-      </w:r>
-      <w:proofErr w:type="gramStart"/>
-      <w:r>
-        <w:t>code :</w:t>
-      </w:r>
-      <w:proofErr w:type="gramEnd"/>
+        <w:t>In a high level pseudo code :</w:t>
+      </w:r>
     </w:p>
     <w:p>
       <w:pPr>
@@ -8285,6 +8182,7 @@
       <w:r>
         <w:rPr>
           <w:rFonts w:ascii="Courier New" w:hAnsi="Courier New" w:cs="Courier New"/>
+          <w:noProof/>
           <w:sz w:val="20"/>
           <w:szCs w:val="20"/>
         </w:rPr>
@@ -8360,14 +8258,32 @@
     </w:p>
     <w:p/>
     <w:p>
-      <w:r>
+      <w:pPr>
+        <w:rPr>
+          <w:i/>
+          <w:iCs/>
+        </w:rPr>
+      </w:pPr>
+      <w:r>
+        <w:rPr>
+          <w:i/>
+          <w:iCs/>
+        </w:rPr>
         <w:lastRenderedPageBreak/>
         <w:t xml:space="preserve">In your video recording, you </w:t>
       </w:r>
       <w:r>
+        <w:rPr>
+          <w:i/>
+          <w:iCs/>
+        </w:rPr>
         <w:t xml:space="preserve">will need to demonstrate how you tested the software </w:t>
       </w:r>
       <w:r>
+        <w:rPr>
+          <w:i/>
+          <w:iCs/>
+        </w:rPr>
         <w:t>and what results you obtained using the acceptance tests outlined in this section, e.g.,</w:t>
       </w:r>
     </w:p>
@@ -8406,11 +8322,9 @@
             <w:pPr>
               <w:spacing w:after="160" w:line="259" w:lineRule="auto"/>
             </w:pPr>
-            <w:proofErr w:type="gramStart"/>
             <w:r>
               <w:t>N.O</w:t>
             </w:r>
-            <w:proofErr w:type="gramEnd"/>
           </w:p>
         </w:tc>
         <w:tc>
@@ -8968,15 +8882,7 @@
               <w:spacing w:after="160" w:line="259" w:lineRule="auto"/>
             </w:pPr>
             <w:r>
-              <w:t>(1,2</w:t>
-            </w:r>
-            <w:proofErr w:type="gramStart"/>
-            <w:r>
-              <w:t>),(</w:t>
-            </w:r>
-            <w:proofErr w:type="gramEnd"/>
-            <w:r>
-              <w:t>1,3), (1,4), (1,5), (2,6), (3,5), (3,4), (3,3), (3,2), (4,1), (5,2), (5,3), (5,4), (5,5), (6,6), (7,5), (7,4), (7,3), (7,2), (8,1), (9,2), (9,3), (9,4), (9,5), (9,6), (9,7),</w:t>
+              <w:t>(1,2),(1,3), (1,4), (1,5), (2,6), (3,5), (3,4), (3,3), (3,2), (4,1), (5,2), (5,3), (5,4), (5,5), (6,6), (7,5), (7,4), (7,3), (7,2), (8,1), (9,2), (9,3), (9,4), (9,5), (9,6), (9,7),</w:t>
             </w:r>
           </w:p>
         </w:tc>
@@ -9755,143 +9661,281 @@
         <w:rPr>
           <w:rFonts w:eastAsiaTheme="majorEastAsia"/>
         </w:rPr>
-        <w:t>in places like – using (</w:t>
-      </w:r>
-      <w:proofErr w:type="spellStart"/>
-      <w:proofErr w:type="gramStart"/>
+        <w:t>in places like – using (y,x) –(2,6) to (3,5)</w:t>
+      </w:r>
       <w:r>
         <w:rPr>
           <w:rFonts w:eastAsiaTheme="majorEastAsia"/>
         </w:rPr>
-        <w:t>y,x</w:t>
-      </w:r>
-      <w:proofErr w:type="spellEnd"/>
-      <w:proofErr w:type="gramEnd"/>
+        <w:t xml:space="preserve"> </w:t>
+      </w:r>
       <w:r>
         <w:rPr>
           <w:rFonts w:eastAsiaTheme="majorEastAsia"/>
         </w:rPr>
-        <w:t>) –(2,6) to (3,5)</w:t>
+        <w:t>whereas</w:t>
       </w:r>
       <w:r>
         <w:rPr>
           <w:rFonts w:eastAsiaTheme="majorEastAsia"/>
         </w:rPr>
+        <w:t xml:space="preserve"> breadth first always cuts the corner. This is because of the way the algorithms work</w:t>
+      </w:r>
+      <w:r>
+        <w:rPr>
+          <w:rFonts w:eastAsiaTheme="majorEastAsia"/>
+        </w:rPr>
+        <w:t>. T</w:t>
+      </w:r>
+      <w:r>
+        <w:rPr>
+          <w:rFonts w:eastAsiaTheme="majorEastAsia"/>
+        </w:rPr>
+        <w:t>hey both start top left and work their way across left to right top to bottom</w:t>
+      </w:r>
+      <w:r>
+        <w:rPr>
+          <w:rFonts w:eastAsiaTheme="majorEastAsia"/>
+        </w:rPr>
+        <w:t xml:space="preserve">. </w:t>
+      </w:r>
+      <w:r>
+        <w:rPr>
+          <w:rFonts w:eastAsiaTheme="majorEastAsia"/>
+        </w:rPr>
+        <w:t>Depth first goes to the first zero it sees, hence why it only sometimes uses the diagonal</w:t>
+      </w:r>
+      <w:r>
+        <w:rPr>
+          <w:rFonts w:eastAsiaTheme="majorEastAsia"/>
+        </w:rPr>
         <w:t xml:space="preserve"> </w:t>
       </w:r>
-      <w:proofErr w:type="spellStart"/>
       <w:r>
         <w:rPr>
           <w:rFonts w:eastAsiaTheme="majorEastAsia"/>
         </w:rPr>
-        <w:t>where as</w:t>
-      </w:r>
-      <w:proofErr w:type="spellEnd"/>
+        <w:t>whereas</w:t>
+      </w:r>
       <w:r>
         <w:rPr>
           <w:rFonts w:eastAsiaTheme="majorEastAsia"/>
         </w:rPr>
-        <w:t xml:space="preserve"> breadth first always cuts the corner. This is because of the way the algorithms work</w:t>
+        <w:t xml:space="preserve"> breadth first goes to </w:t>
       </w:r>
       <w:r>
         <w:rPr>
           <w:rFonts w:eastAsiaTheme="majorEastAsia"/>
         </w:rPr>
-        <w:t>. T</w:t>
+        <w:t>all,</w:t>
       </w:r>
       <w:r>
         <w:rPr>
           <w:rFonts w:eastAsiaTheme="majorEastAsia"/>
         </w:rPr>
-        <w:t>hey both start top left and work their way across left to right top to bottom</w:t>
+        <w:t xml:space="preserve"> and the shortest route is found after</w:t>
       </w:r>
       <w:r>
         <w:rPr>
           <w:rFonts w:eastAsiaTheme="majorEastAsia"/>
         </w:rPr>
-        <w:t xml:space="preserve">. </w:t>
+        <w:t xml:space="preserve"> hence the consistent corner cutting</w:t>
       </w:r>
       <w:r>
         <w:rPr>
           <w:rFonts w:eastAsiaTheme="majorEastAsia"/>
         </w:rPr>
-        <w:t>Depth first goes to the first zero it sees, hence why it only sometimes uses the diagonal</w:t>
+        <w:t>.</w:t>
       </w:r>
       <w:r>
         <w:rPr>
           <w:rFonts w:eastAsiaTheme="majorEastAsia"/>
         </w:rPr>
+        <w:t xml:space="preserve"> This would suggest that breadth first is better at finding the shortest </w:t>
+      </w:r>
+      <w:r>
+        <w:rPr>
+          <w:rFonts w:eastAsiaTheme="majorEastAsia"/>
+        </w:rPr>
+        <w:t>route,</w:t>
+      </w:r>
+      <w:r>
+        <w:rPr>
+          <w:rFonts w:eastAsiaTheme="majorEastAsia"/>
+        </w:rPr>
+        <w:t xml:space="preserve"> but depth first is better at finding a route fastest</w:t>
+      </w:r>
+    </w:p>
+    <w:p>
+      <w:pPr>
+        <w:rPr>
+          <w:rFonts w:eastAsiaTheme="majorEastAsia"/>
+          <w:b/>
+          <w:bCs/>
+        </w:rPr>
+      </w:pPr>
+    </w:p>
+    <w:p>
+      <w:pPr>
+        <w:pStyle w:val="Heading2"/>
+      </w:pPr>
+      <w:bookmarkStart w:id="7" w:name="_Toc178928241"/>
+      <w:r>
+        <w:t>2</w:t>
+      </w:r>
+      <w:r>
+        <w:t>.4 Descriptive Report, including artefacts</w:t>
+      </w:r>
+      <w:bookmarkEnd w:id="7"/>
+    </w:p>
+    <w:p/>
+    <w:p>
+      <w:pPr>
+        <w:pStyle w:val="Heading3"/>
+      </w:pPr>
+      <w:bookmarkStart w:id="8" w:name="_Toc178928242"/>
+      <w:r>
+        <w:t>2</w:t>
+      </w:r>
+      <w:r>
+        <w:t>.4.1</w:t>
+      </w:r>
+      <w:r>
+        <w:rPr>
+          <w:rFonts w:ascii="Arial" w:hAnsi="Arial" w:cs="Arial"/>
+        </w:rPr>
         <w:t xml:space="preserve"> </w:t>
       </w:r>
       <w:r>
-        <w:rPr>
-          <w:rFonts w:eastAsiaTheme="majorEastAsia"/>
-        </w:rPr>
-        <w:t>whereas</w:t>
-      </w:r>
-      <w:r>
-        <w:rPr>
-          <w:rFonts w:eastAsiaTheme="majorEastAsia"/>
-        </w:rPr>
-        <w:t xml:space="preserve"> breadth first goes to </w:t>
-      </w:r>
-      <w:r>
-        <w:rPr>
-          <w:rFonts w:eastAsiaTheme="majorEastAsia"/>
-        </w:rPr>
-        <w:t>all,</w:t>
-      </w:r>
-      <w:r>
-        <w:rPr>
-          <w:rFonts w:eastAsiaTheme="majorEastAsia"/>
-        </w:rPr>
-        <w:t xml:space="preserve"> and the shortest route is found after</w:t>
-      </w:r>
-      <w:r>
-        <w:rPr>
-          <w:rFonts w:eastAsiaTheme="majorEastAsia"/>
-        </w:rPr>
-        <w:t xml:space="preserve"> hence the consistent corner cutting</w:t>
-      </w:r>
-      <w:r>
-        <w:rPr>
-          <w:rFonts w:eastAsiaTheme="majorEastAsia"/>
-        </w:rPr>
+        <w:t>Transitioning algorithms to implementation</w:t>
+      </w:r>
+      <w:bookmarkEnd w:id="8"/>
+    </w:p>
+    <w:p/>
+    <w:p>
+      <w:r>
+        <w:t xml:space="preserve">During implementation I changed from the ADL significantly </w:t>
+      </w:r>
+      <w:r>
+        <w:t xml:space="preserve">to simplify the program. </w:t>
+      </w:r>
+      <w:r>
+        <w:t xml:space="preserve">I realised for both </w:t>
+      </w:r>
+      <w:r>
+        <w:t xml:space="preserve">solutions I </w:t>
+      </w:r>
+      <w:r>
+        <w:t>didn’t</w:t>
+      </w:r>
+      <w:r>
+        <w:t xml:space="preserve"> need</w:t>
+      </w:r>
+      <w:r>
+        <w:t xml:space="preserve"> </w:t>
+      </w:r>
+      <w:r>
+        <w:t>a</w:t>
+      </w:r>
+      <w:r>
+        <w:t xml:space="preserve"> look around function if I was just going to loop through again. So instead of ‘looking around’ then process</w:t>
+      </w:r>
+      <w:r>
+        <w:t xml:space="preserve">ing I process as I ‘look around’ this reduces the time complexity of both </w:t>
+      </w:r>
+      <w:r>
+        <w:t>algorithms and</w:t>
+      </w:r>
+      <w:r>
+        <w:t xml:space="preserve"> means there are less function calling. </w:t>
+      </w:r>
+    </w:p>
+    <w:p/>
+    <w:p>
+      <w:r>
+        <w:t>I also decided to wrap</w:t>
+      </w:r>
+      <w:r>
+        <w:t xml:space="preserve"> both solution</w:t>
+      </w:r>
+      <w:r>
+        <w:t>’</w:t>
+      </w:r>
+      <w:r>
+        <w:t>s</w:t>
+      </w:r>
+      <w:r>
+        <w:t xml:space="preserve"> </w:t>
+      </w:r>
+      <w:r>
+        <w:t>code</w:t>
+      </w:r>
+      <w:r>
+        <w:t xml:space="preserve"> in a class </w:t>
+      </w:r>
+      <w:r>
+        <w:t>so I can take advantage of encapsulation</w:t>
+      </w:r>
+      <w:r>
+        <w:t xml:space="preserve"> and inheritance. I created a common class routingAlgorithm</w:t>
+      </w:r>
+      <w:r>
+        <w:t xml:space="preserve"> that</w:t>
+      </w:r>
+      <w:r>
+        <w:t xml:space="preserve"> stores the in</w:t>
+      </w:r>
+      <w:r>
+        <w:t>R</w:t>
+      </w:r>
+      <w:r>
+        <w:t xml:space="preserve">ange function and originally the look around function. </w:t>
+      </w:r>
+      <w:r>
+        <w:t xml:space="preserve">inRange, is a function that I realised need to make because of how C# </w:t>
+      </w:r>
+      <w:r>
+        <w:t>handles</w:t>
+      </w:r>
+      <w:r>
+        <w:t xml:space="preserve"> </w:t>
+      </w:r>
+      <w:r>
+        <w:t xml:space="preserve">out of range </w:t>
+      </w:r>
+      <w:r>
+        <w:t xml:space="preserve">accessing that I overlooked when designing the </w:t>
+      </w:r>
+      <w:r>
+        <w:t>algorithms</w:t>
+      </w:r>
+      <w:r>
+        <w:t xml:space="preserve"> in ADL</w:t>
+      </w:r>
+      <w:r>
         <w:t>.</w:t>
       </w:r>
-      <w:r>
-        <w:rPr>
-          <w:rFonts w:eastAsiaTheme="majorEastAsia"/>
-        </w:rPr>
-        <w:t xml:space="preserve"> This would suggest that breadth first is better at finding the shortest </w:t>
-      </w:r>
-      <w:proofErr w:type="gramStart"/>
-      <w:r>
-        <w:rPr>
-          <w:rFonts w:eastAsiaTheme="majorEastAsia"/>
-        </w:rPr>
-        <w:t>route</w:t>
-      </w:r>
-      <w:proofErr w:type="gramEnd"/>
-      <w:r>
-        <w:rPr>
-          <w:rFonts w:eastAsiaTheme="majorEastAsia"/>
-        </w:rPr>
-        <w:t xml:space="preserve"> but depth first is better at finding a route fastest</w:t>
-      </w:r>
-    </w:p>
-    <w:p>
-      <w:pPr>
-        <w:pStyle w:val="Heading2"/>
-      </w:pPr>
-      <w:bookmarkStart w:id="7" w:name="_Toc178928241"/>
-      <w:r>
-        <w:t>2</w:t>
-      </w:r>
-      <w:r>
-        <w:t>.4 Descriptive Report, including artefacts</w:t>
-      </w:r>
-      <w:bookmarkEnd w:id="7"/>
+    </w:p>
+    <w:p/>
+    <w:p>
+      <w:r>
+        <w:t xml:space="preserve">Depth first has a findRoutePt2 function as I wanted </w:t>
+      </w:r>
+      <w:r>
+        <w:t>to have</w:t>
+      </w:r>
+      <w:r>
+        <w:t xml:space="preserve"> the solutions return the same data structure</w:t>
+      </w:r>
+      <w:r>
+        <w:t xml:space="preserve"> but still wanted to use and Endless stack in the recursion element so in the Depth first code findRoute acts as wrapper function that formats the output of the </w:t>
+      </w:r>
+      <w:r>
+        <w:t>recursive findRoutePt</w:t>
+      </w:r>
+      <w:r>
+        <w:t xml:space="preserve">2. </w:t>
+      </w:r>
     </w:p>
     <w:p/>
     <w:p/>
@@ -9899,187 +9943,6 @@
       <w:pPr>
         <w:pStyle w:val="Heading3"/>
       </w:pPr>
-      <w:bookmarkStart w:id="8" w:name="_Toc178928242"/>
-      <w:r>
-        <w:t>2</w:t>
-      </w:r>
-      <w:r>
-        <w:t>.4.1</w:t>
-      </w:r>
-      <w:r>
-        <w:rPr>
-          <w:rFonts w:ascii="Arial" w:hAnsi="Arial" w:cs="Arial"/>
-        </w:rPr>
-        <w:t xml:space="preserve"> </w:t>
-      </w:r>
-      <w:r>
-        <w:t>Transitioning algorithms to implementation</w:t>
-      </w:r>
-      <w:bookmarkEnd w:id="8"/>
-    </w:p>
-    <w:p/>
-    <w:p>
-      <w:r>
-        <w:t xml:space="preserve">During implementation I changed from the ADL significantly </w:t>
-      </w:r>
-      <w:r>
-        <w:t xml:space="preserve">to simplify the program. </w:t>
-      </w:r>
-      <w:r>
-        <w:t xml:space="preserve">I realised for both </w:t>
-      </w:r>
-      <w:r>
-        <w:t xml:space="preserve">solutions I </w:t>
-      </w:r>
-      <w:r>
-        <w:t>didn’t</w:t>
-      </w:r>
-      <w:r>
-        <w:t xml:space="preserve"> need</w:t>
-      </w:r>
-      <w:r>
-        <w:t xml:space="preserve"> </w:t>
-      </w:r>
-      <w:r>
-        <w:t>a</w:t>
-      </w:r>
-      <w:r>
-        <w:t xml:space="preserve"> look around function if I was just going to loop through again. So instead of ‘looking around’ then process</w:t>
-      </w:r>
-      <w:r>
-        <w:t xml:space="preserve">ing I process as I ‘look around’ this reduces the time complexity of both </w:t>
-      </w:r>
-      <w:r>
-        <w:t>algorithms and</w:t>
-      </w:r>
-      <w:r>
-        <w:t xml:space="preserve"> means there are less function calling. </w:t>
-      </w:r>
-    </w:p>
-    <w:p/>
-    <w:p>
-      <w:r>
-        <w:t>I also decided to wrap</w:t>
-      </w:r>
-      <w:r>
-        <w:t xml:space="preserve"> both solution</w:t>
-      </w:r>
-      <w:r>
-        <w:t>’</w:t>
-      </w:r>
-      <w:r>
-        <w:t>s</w:t>
-      </w:r>
-      <w:r>
-        <w:t xml:space="preserve"> </w:t>
-      </w:r>
-      <w:r>
-        <w:t>code</w:t>
-      </w:r>
-      <w:r>
-        <w:t xml:space="preserve"> in a class </w:t>
-      </w:r>
-      <w:r>
-        <w:t>so I can take advantage of encapsulation</w:t>
-      </w:r>
-      <w:r>
-        <w:t xml:space="preserve"> and inheritance. I created a common class </w:t>
-      </w:r>
-      <w:proofErr w:type="spellStart"/>
-      <w:r>
-        <w:t>routingAlgorithm</w:t>
-      </w:r>
-      <w:proofErr w:type="spellEnd"/>
-      <w:r>
-        <w:t xml:space="preserve"> that</w:t>
-      </w:r>
-      <w:r>
-        <w:t xml:space="preserve"> stores the </w:t>
-      </w:r>
-      <w:proofErr w:type="spellStart"/>
-      <w:r>
-        <w:t>in</w:t>
-      </w:r>
-      <w:r>
-        <w:t>R</w:t>
-      </w:r>
-      <w:r>
-        <w:t>ange</w:t>
-      </w:r>
-      <w:proofErr w:type="spellEnd"/>
-      <w:r>
-        <w:t xml:space="preserve"> function and originally the look around function. </w:t>
-      </w:r>
-      <w:proofErr w:type="spellStart"/>
-      <w:proofErr w:type="gramStart"/>
-      <w:r>
-        <w:t>inRange</w:t>
-      </w:r>
-      <w:proofErr w:type="spellEnd"/>
-      <w:r>
-        <w:t>(</w:t>
-      </w:r>
-      <w:proofErr w:type="gramEnd"/>
-      <w:r>
-        <w:t xml:space="preserve">), is a function that I realised need to make because of how C# </w:t>
-      </w:r>
-      <w:r>
-        <w:t>handles</w:t>
-      </w:r>
-      <w:r>
-        <w:t xml:space="preserve"> </w:t>
-      </w:r>
-      <w:r>
-        <w:t xml:space="preserve">out of range </w:t>
-      </w:r>
-      <w:r>
-        <w:t xml:space="preserve">accessing that I overlooked when designing the </w:t>
-      </w:r>
-      <w:r>
-        <w:t>algorithms</w:t>
-      </w:r>
-      <w:r>
-        <w:t xml:space="preserve"> in ADL</w:t>
-      </w:r>
-      <w:r>
-        <w:t>.</w:t>
-      </w:r>
-    </w:p>
-    <w:p/>
-    <w:p>
-      <w:r>
-        <w:t xml:space="preserve">Depth first has a findRoutePt2 function as I wanted </w:t>
-      </w:r>
-      <w:r>
-        <w:t>to have</w:t>
-      </w:r>
-      <w:r>
-        <w:t xml:space="preserve"> the solutions return the same data structure</w:t>
-      </w:r>
-      <w:r>
-        <w:t xml:space="preserve"> but still wanted to use and Endless stack in the recursion element so in the Depth first code </w:t>
-      </w:r>
-      <w:proofErr w:type="spellStart"/>
-      <w:r>
-        <w:t>findRoute</w:t>
-      </w:r>
-      <w:proofErr w:type="spellEnd"/>
-      <w:r>
-        <w:t xml:space="preserve"> acts as wrapper function that formats the output of the </w:t>
-      </w:r>
-      <w:r>
-        <w:t>recursive findRoutePt</w:t>
-      </w:r>
-      <w:r>
-        <w:t xml:space="preserve">2. </w:t>
-      </w:r>
-    </w:p>
-    <w:p/>
-    <w:p/>
-    <w:p>
-      <w:pPr>
-        <w:pStyle w:val="Heading3"/>
-      </w:pPr>
       <w:bookmarkStart w:id="9" w:name="_Toc178928243"/>
       <w:r>
         <w:t>2</w:t>
@@ -10119,7 +9982,28 @@
           <w:rFonts w:cstheme="minorHAnsi"/>
           <w:szCs w:val="22"/>
         </w:rPr>
-        <w:t xml:space="preserve"> Despite these algorithms I decided to store the maze as matrix as this was the closest representation to the mazes given and my relative experience at using matrices to graphs in C#</w:t>
+        <w:t xml:space="preserve"> Despite these algorithms I decided to store the maze as </w:t>
+      </w:r>
+      <w:r>
+        <w:rPr>
+          <w:rFonts w:cstheme="minorHAnsi"/>
+          <w:szCs w:val="22"/>
+        </w:rPr>
+        <w:t>a</w:t>
+      </w:r>
+      <w:r>
+        <w:rPr>
+          <w:rFonts w:cstheme="minorHAnsi"/>
+          <w:szCs w:val="22"/>
+        </w:rPr>
+        <w:t xml:space="preserve"> </w:t>
+      </w:r>
+      <w:r>
+        <w:rPr>
+          <w:rFonts w:cstheme="minorHAnsi"/>
+          <w:szCs w:val="22"/>
+        </w:rPr>
+        <w:t>matrix as this was the closest representation to the mazes given and my relative experience at using matrices to graphs in C#</w:t>
       </w:r>
       <w:r>
         <w:rPr>
@@ -11093,10 +10977,10 @@
         <w:t xml:space="preserve">’s but </w:t>
       </w:r>
       <w:r>
-        <w:t>as the target node’s position is not known I could not see a way of making it</w:t>
-      </w:r>
-      <w:r>
-        <w:t xml:space="preserve"> make a prediction</w:t>
+        <w:t xml:space="preserve">as the target node’s position is not known I could not see a way of making </w:t>
+      </w:r>
+      <w:r>
+        <w:t>a prediction</w:t>
       </w:r>
       <w:r>
         <w:t xml:space="preserve"> and know which paths to stop.</w:t>
@@ -11118,24 +11002,6 @@
         <w:t>.5 Incorporation of formative feedback</w:t>
       </w:r>
       <w:bookmarkEnd w:id="10"/>
-    </w:p>
-    <w:p>
-      <w:r>
-        <w:rPr>
-          <w:rFonts w:cstheme="minorHAnsi"/>
-          <w:szCs w:val="22"/>
-        </w:rPr>
-        <w:t>Provide evidence of how you evaluated and acted on the formative feedback you received from your tutors</w:t>
-      </w:r>
-      <w:r>
-        <w:t xml:space="preserve">, including the </w:t>
-      </w:r>
-      <w:r>
-        <w:t>tutor’s</w:t>
-      </w:r>
-      <w:r>
-        <w:t xml:space="preserve"> name and the timestamp. </w:t>
-      </w:r>
     </w:p>
     <w:p/>
     <w:tbl>
@@ -11375,252 +11241,157 @@
       </w:pPr>
     </w:p>
     <w:p>
-      <w:r>
-        <w:t xml:space="preserve">This section describes the data structures used to represent the graph using </w:t>
-      </w:r>
-      <w:proofErr w:type="spellStart"/>
-      <w:r>
-        <w:t>xxxxx</w:t>
-      </w:r>
-      <w:proofErr w:type="spellEnd"/>
+      <w:pPr>
+        <w:jc w:val="both"/>
+      </w:pPr>
+      <w:r>
+        <w:t>Each node is a string and each edge for weighted graphs is an integer.</w:t>
+      </w:r>
+    </w:p>
+    <w:p>
+      <w:pPr>
+        <w:jc w:val="both"/>
+      </w:pPr>
+      <w:r>
+        <w:t xml:space="preserve">To </w:t>
+      </w:r>
+      <w:r>
+        <w:t>r</w:t>
+      </w:r>
+      <w:r>
+        <w:t xml:space="preserve">epresent the </w:t>
+      </w:r>
+      <w:r>
+        <w:t>graphs,</w:t>
+      </w:r>
+      <w:r>
+        <w:t xml:space="preserve"> I used adjacency lists implemented as a dictionary</w:t>
+      </w:r>
+      <w:r>
+        <w:t xml:space="preserve"> in formats: </w:t>
+      </w:r>
+    </w:p>
+    <w:p>
+      <w:pPr>
+        <w:jc w:val="both"/>
+      </w:pPr>
+      <w:r>
+        <w:t>Unweighted graph: key: string nodeName value: list of strings nodeNames</w:t>
+      </w:r>
       <w:r>
         <w:t xml:space="preserve">. </w:t>
       </w:r>
     </w:p>
-    <w:p/>
-    <w:p>
-      <w:r>
-        <w:t>Provide a</w:t>
-      </w:r>
-      <w:r>
-        <w:t xml:space="preserve"> discussion on time-space trade</w:t>
-      </w:r>
-      <w:r>
-        <w:t>-</w:t>
-      </w:r>
-      <w:r>
-        <w:t xml:space="preserve">off of </w:t>
-      </w:r>
-      <w:r>
-        <w:t xml:space="preserve">the </w:t>
-      </w:r>
-      <w:r>
-        <w:t>data structures</w:t>
+    <w:p>
+      <w:pPr>
+        <w:jc w:val="both"/>
+      </w:pPr>
+      <w:r>
+        <w:t>weighted graphs</w:t>
+      </w:r>
+      <w:r>
+        <w:t xml:space="preserve">: key: string nodeName value: </w:t>
+      </w:r>
+      <w:r>
+        <w:t>dictionary</w:t>
+      </w:r>
+      <w:r>
+        <w:t>: key:</w:t>
+      </w:r>
+      <w:r>
+        <w:t xml:space="preserve"> strings nodeNames</w:t>
+      </w:r>
+      <w:r>
+        <w:t xml:space="preserve"> value:</w:t>
+      </w:r>
+      <w:r>
+        <w:t xml:space="preserve"> edge weights. </w:t>
+      </w:r>
+    </w:p>
+    <w:p>
+      <w:pPr>
+        <w:jc w:val="both"/>
+      </w:pPr>
+      <w:r>
+        <w:t xml:space="preserve">I decided to use </w:t>
+      </w:r>
+      <w:r>
+        <w:t>dictionary</w:t>
+      </w:r>
+      <w:r>
+        <w:t xml:space="preserve"> so </w:t>
+      </w:r>
+      <w:r>
+        <w:t xml:space="preserve">I could use the key index look ups so I wouldn’t have to do a </w:t>
+      </w:r>
+      <w:r>
+        <w:t>linear</w:t>
+      </w:r>
+      <w:r>
+        <w:t xml:space="preserve"> </w:t>
+      </w:r>
+      <w:r>
+        <w:t>search</w:t>
+      </w:r>
+      <w:r>
+        <w:t xml:space="preserve"> every ti</w:t>
+      </w:r>
+      <w:r>
+        <w:t xml:space="preserve">me I needed to find a nodes </w:t>
+      </w:r>
+      <w:r>
+        <w:t>adjacencies</w:t>
+      </w:r>
+      <w:r>
+        <w:t xml:space="preserve">. </w:t>
+      </w:r>
+      <w:r>
+        <w:t>A</w:t>
+      </w:r>
+      <w:r>
+        <w:t>dditionally,</w:t>
+      </w:r>
+      <w:r>
+        <w:t xml:space="preserve"> I wouldn’t have to format</w:t>
+      </w:r>
+      <w:r>
+        <w:t xml:space="preserve"> adjacent nodes I could just add them to the to </w:t>
+      </w:r>
+      <w:r>
+        <w:t>visit</w:t>
+      </w:r>
+      <w:r>
+        <w:t xml:space="preserve"> queue </w:t>
+      </w:r>
+      <w:r>
+        <w:t xml:space="preserve">when the program conducts the breadth </w:t>
+      </w:r>
+      <w:r>
+        <w:t>first</w:t>
+      </w:r>
+      <w:r>
+        <w:t xml:space="preserve"> search. </w:t>
+      </w:r>
+      <w:r>
+        <w:t xml:space="preserve">There is some data redundancy for the current solution </w:t>
+      </w:r>
+      <w:r>
+        <w:t xml:space="preserve">as it stores both </w:t>
+      </w:r>
+      <w:r>
+        <w:t>directions, however this means I can</w:t>
+      </w:r>
+      <w:r>
+        <w:t xml:space="preserve"> </w:t>
+      </w:r>
+      <w:r>
+        <w:t>easily</w:t>
+      </w:r>
+      <w:r>
+        <w:t xml:space="preserve"> scale the algorithms to directed graphs</w:t>
       </w:r>
       <w:r>
         <w:t>.</w:t>
-      </w:r>
-      <w:r>
-        <w:t xml:space="preserve"> </w:t>
-      </w:r>
-    </w:p>
-    <w:p>
-      <w:pPr>
-        <w:jc w:val="both"/>
-        <w:rPr>
-          <w:i/>
-          <w:iCs/>
-        </w:rPr>
-      </w:pPr>
-    </w:p>
-    <w:p>
-      <w:pPr>
-        <w:jc w:val="both"/>
-      </w:pPr>
-      <w:r>
-        <w:t>Each node is a string and each edge for weighted graphs is an integer.</w:t>
-      </w:r>
-    </w:p>
-    <w:p>
-      <w:pPr>
-        <w:jc w:val="both"/>
-      </w:pPr>
-      <w:r>
-        <w:t xml:space="preserve">To Represent </w:t>
-      </w:r>
-      <w:r>
-        <w:t xml:space="preserve">the </w:t>
-      </w:r>
-      <w:proofErr w:type="gramStart"/>
-      <w:r>
-        <w:t>graphs</w:t>
-      </w:r>
-      <w:proofErr w:type="gramEnd"/>
-      <w:r>
-        <w:t xml:space="preserve"> I used adjacency lists implemented as a dictionary</w:t>
-      </w:r>
-      <w:r>
-        <w:t xml:space="preserve"> in formats: </w:t>
-      </w:r>
-    </w:p>
-    <w:p>
-      <w:pPr>
-        <w:jc w:val="both"/>
-      </w:pPr>
-      <w:r>
-        <w:t>U</w:t>
-      </w:r>
-      <w:r>
-        <w:t>nweighted</w:t>
-      </w:r>
-      <w:r>
-        <w:t xml:space="preserve"> graph: key: string </w:t>
-      </w:r>
-      <w:proofErr w:type="spellStart"/>
-      <w:r>
-        <w:t>nodeName</w:t>
-      </w:r>
-      <w:proofErr w:type="spellEnd"/>
-      <w:r>
-        <w:t xml:space="preserve"> value: list of </w:t>
-      </w:r>
-      <w:r>
-        <w:t>string</w:t>
-      </w:r>
-      <w:r>
-        <w:t>s</w:t>
-      </w:r>
-      <w:r>
-        <w:t xml:space="preserve"> </w:t>
-      </w:r>
-      <w:proofErr w:type="spellStart"/>
-      <w:r>
-        <w:t>nodeName</w:t>
-      </w:r>
-      <w:r>
-        <w:t>s</w:t>
-      </w:r>
-      <w:proofErr w:type="spellEnd"/>
-      <w:r>
-        <w:t xml:space="preserve">. </w:t>
-      </w:r>
-    </w:p>
-    <w:p>
-      <w:pPr>
-        <w:jc w:val="both"/>
-      </w:pPr>
-      <w:r>
-        <w:t>weighted graphs</w:t>
-      </w:r>
-      <w:r>
-        <w:t xml:space="preserve">: </w:t>
-      </w:r>
-      <w:r>
-        <w:t xml:space="preserve">key: string </w:t>
-      </w:r>
-      <w:proofErr w:type="spellStart"/>
-      <w:r>
-        <w:t>nodeName</w:t>
-      </w:r>
-      <w:proofErr w:type="spellEnd"/>
-      <w:r>
-        <w:t xml:space="preserve"> value: </w:t>
-      </w:r>
-      <w:r>
-        <w:t>dictionary</w:t>
-      </w:r>
-      <w:r>
-        <w:t>: key:</w:t>
-      </w:r>
-      <w:r>
-        <w:t xml:space="preserve"> strings </w:t>
-      </w:r>
-      <w:proofErr w:type="spellStart"/>
-      <w:r>
-        <w:t>nodeNames</w:t>
-      </w:r>
-      <w:proofErr w:type="spellEnd"/>
-      <w:r>
-        <w:t xml:space="preserve"> value:</w:t>
-      </w:r>
-      <w:r>
-        <w:t xml:space="preserve"> edge weights. </w:t>
-      </w:r>
-    </w:p>
-    <w:p>
-      <w:pPr>
-        <w:jc w:val="both"/>
-      </w:pPr>
-      <w:r>
-        <w:t xml:space="preserve">I decided to use </w:t>
-      </w:r>
-      <w:r>
-        <w:t>dictionary</w:t>
-      </w:r>
-      <w:r>
-        <w:t xml:space="preserve"> so </w:t>
-      </w:r>
-      <w:r>
-        <w:t xml:space="preserve">I could use the key index look ups so I wouldn’t have to do a </w:t>
-      </w:r>
-      <w:r>
-        <w:t>linear</w:t>
-      </w:r>
-      <w:r>
-        <w:t xml:space="preserve"> </w:t>
-      </w:r>
-      <w:r>
-        <w:t>search</w:t>
-      </w:r>
-      <w:r>
-        <w:t xml:space="preserve"> every ti</w:t>
-      </w:r>
-      <w:r>
-        <w:t xml:space="preserve">me I needed to find a nodes </w:t>
-      </w:r>
-      <w:r>
-        <w:t>adjacencies</w:t>
-      </w:r>
-      <w:r>
-        <w:t xml:space="preserve">. </w:t>
-      </w:r>
-      <w:r>
-        <w:t>additionally,</w:t>
-      </w:r>
-      <w:r>
-        <w:t xml:space="preserve"> I wouldn’t have to format</w:t>
-      </w:r>
-      <w:r>
-        <w:t xml:space="preserve"> adjacent nodes I could just add them to the to </w:t>
-      </w:r>
-      <w:r>
-        <w:t>visit</w:t>
-      </w:r>
-      <w:r>
-        <w:t xml:space="preserve"> queue </w:t>
-      </w:r>
-      <w:r>
-        <w:t xml:space="preserve">when the program conducts the breadth </w:t>
-      </w:r>
-      <w:r>
-        <w:t>first</w:t>
-      </w:r>
-      <w:r>
-        <w:t xml:space="preserve"> search. </w:t>
-      </w:r>
-      <w:r>
-        <w:t xml:space="preserve">There is some data redundancy for the current solution </w:t>
-      </w:r>
-      <w:r>
-        <w:t xml:space="preserve">as it stores both </w:t>
-      </w:r>
-      <w:r>
-        <w:t>directions, however this means I can</w:t>
-      </w:r>
-      <w:r>
-        <w:t xml:space="preserve"> </w:t>
-      </w:r>
-      <w:r>
-        <w:t>easily</w:t>
-      </w:r>
-      <w:r>
-        <w:t xml:space="preserve"> scale the algorithms to directed graphs</w:t>
-      </w:r>
-      <w:r>
-        <w:t xml:space="preserve"> </w:t>
-      </w:r>
-      <w:r>
-        <w:t xml:space="preserve"> </w:t>
       </w:r>
     </w:p>
     <w:p>
@@ -11679,6 +11450,7 @@
       <w:r>
         <w:rPr>
           <w:rFonts w:ascii="Times New Roman" w:hAnsi="Times New Roman"/>
+          <w:noProof/>
           <w:sz w:val="24"/>
         </w:rPr>
         <w:drawing>
@@ -11747,109 +11519,76 @@
       <w:r>
         <w:t xml:space="preserve">The </w:t>
       </w:r>
-      <w:proofErr w:type="spellStart"/>
-      <w:r>
-        <w:t>findRoutes</w:t>
-      </w:r>
-      <w:proofErr w:type="spellEnd"/>
-      <w:r>
-        <w:t xml:space="preserve"> function is O(V+E)</w:t>
+      <w:r>
+        <w:t>findRoutes function is O(V+E)</w:t>
+      </w:r>
+    </w:p>
+    <w:p>
+      <w:r>
+        <w:t>The findRoute function is O(</w:t>
+      </w:r>
+      <w:r>
+        <w:t>R</w:t>
+      </w:r>
+      <w:r>
+        <w:t>)</w:t>
+      </w:r>
+    </w:p>
+    <w:p/>
+    <w:p>
+      <w:r>
+        <w:t>The calc</w:t>
+      </w:r>
+      <w:r>
+        <w:t>S</w:t>
+      </w:r>
+      <w:r>
+        <w:t>core</w:t>
+      </w:r>
+      <w:r>
+        <w:t xml:space="preserve"> function</w:t>
+      </w:r>
+      <w:r>
+        <w:t xml:space="preserve"> is </w:t>
+      </w:r>
+      <w:r>
+        <w:t>O(</w:t>
+      </w:r>
+      <w:r>
+        <w:t>V</w:t>
+      </w:r>
+      <w:r>
+        <w:t>*</w:t>
+      </w:r>
+      <w:r>
+        <w:t xml:space="preserve">R+ </w:t>
+      </w:r>
+      <w:r>
+        <w:t>(V</w:t>
+      </w:r>
+      <w:r>
+        <w:t>+</w:t>
+      </w:r>
+      <w:r>
+        <w:t>E))</w:t>
       </w:r>
     </w:p>
     <w:p>
       <w:r>
         <w:t xml:space="preserve">The </w:t>
       </w:r>
-      <w:proofErr w:type="spellStart"/>
-      <w:r>
-        <w:t>findRoute</w:t>
-      </w:r>
-      <w:proofErr w:type="spellEnd"/>
-      <w:r>
-        <w:t xml:space="preserve"> function is O(</w:t>
-      </w:r>
-      <w:r>
-        <w:t>R</w:t>
-      </w:r>
-      <w:r>
-        <w:t>)</w:t>
-      </w:r>
-    </w:p>
-    <w:p/>
-    <w:p>
-      <w:r>
-        <w:t xml:space="preserve">The </w:t>
-      </w:r>
-      <w:proofErr w:type="spellStart"/>
-      <w:r>
-        <w:t>calc</w:t>
-      </w:r>
-      <w:r>
-        <w:t>S</w:t>
+      <w:r>
+        <w:t>findBestS</w:t>
       </w:r>
       <w:r>
         <w:t>core</w:t>
       </w:r>
-      <w:proofErr w:type="spellEnd"/>
-      <w:r>
-        <w:t xml:space="preserve"> </w:t>
-      </w:r>
-      <w:r>
-        <w:t>function</w:t>
-      </w:r>
-      <w:r>
-        <w:t xml:space="preserve"> is </w:t>
-      </w:r>
-      <w:proofErr w:type="gramStart"/>
-      <w:r>
-        <w:t>O(</w:t>
-      </w:r>
-      <w:proofErr w:type="gramEnd"/>
-      <w:r>
-        <w:t>V</w:t>
-      </w:r>
-      <w:r>
-        <w:t>*</w:t>
-      </w:r>
-      <w:r>
-        <w:t xml:space="preserve">R+ </w:t>
-      </w:r>
-      <w:r>
-        <w:t>(V</w:t>
-      </w:r>
-      <w:r>
-        <w:t>+</w:t>
-      </w:r>
-      <w:r>
-        <w:t>E))</w:t>
-      </w:r>
-    </w:p>
-    <w:p>
-      <w:r>
-        <w:t xml:space="preserve">The </w:t>
-      </w:r>
-      <w:proofErr w:type="spellStart"/>
-      <w:r>
-        <w:t>findBestS</w:t>
-      </w:r>
-      <w:r>
-        <w:t>core</w:t>
-      </w:r>
-      <w:proofErr w:type="spellEnd"/>
-      <w:r>
-        <w:t xml:space="preserve"> </w:t>
-      </w:r>
-      <w:r>
-        <w:t>function</w:t>
-      </w:r>
-      <w:r>
-        <w:t xml:space="preserve"> is </w:t>
-      </w:r>
-      <w:proofErr w:type="gramStart"/>
-      <w:r>
-        <w:t>O(</w:t>
-      </w:r>
-      <w:proofErr w:type="gramEnd"/>
+      <w:r>
+        <w:t xml:space="preserve"> function</w:t>
+      </w:r>
+      <w:r>
+        <w:t xml:space="preserve"> is O(</w:t>
+      </w:r>
       <w:r>
         <w:t>V(</w:t>
       </w:r>
@@ -11884,6 +11623,26 @@
         <w:t>R = the number of vertices in that route</w:t>
       </w:r>
     </w:p>
+    <w:p>
+      <w:r>
+        <w:t xml:space="preserve">I think the time complexity shows the algorithm needs more refinement if it </w:t>
+      </w:r>
+      <w:r>
+        <w:t>is</w:t>
+      </w:r>
+      <w:r>
+        <w:t xml:space="preserve"> to be used on a larger scal</w:t>
+      </w:r>
+      <w:r>
+        <w:t>e than the data set provided</w:t>
+      </w:r>
+      <w:r>
+        <w:t xml:space="preserve">. </w:t>
+      </w:r>
+      <w:r>
+        <w:t xml:space="preserve"> </w:t>
+      </w:r>
+    </w:p>
     <w:p/>
     <w:p/>
     <w:p>
@@ -11933,6 +11692,7 @@
       <w:r>
         <w:rPr>
           <w:rFonts w:ascii="Times New Roman" w:hAnsi="Times New Roman"/>
+          <w:noProof/>
           <w:sz w:val="24"/>
         </w:rPr>
         <w:drawing>
@@ -12002,7 +11762,10 @@
         <w:t xml:space="preserve">Same as </w:t>
       </w:r>
       <w:r>
-        <w:t xml:space="preserve">algorithm1 </w:t>
+        <w:t>algorithm1</w:t>
+      </w:r>
+      <w:r>
+        <w:t>.</w:t>
       </w:r>
     </w:p>
     <w:p/>
@@ -12064,7 +11827,13 @@
         <w:t xml:space="preserve"> in C#</w:t>
       </w:r>
       <w:r>
-        <w:t xml:space="preserve"> for the respective Problems and corresponding algorithms and used the two</w:t>
+        <w:t xml:space="preserve"> for the respective </w:t>
+      </w:r>
+      <w:r>
+        <w:t>p</w:t>
+      </w:r>
+      <w:r>
+        <w:t>roblems and corresponding algorithms and used the two</w:t>
       </w:r>
       <w:r>
         <w:t xml:space="preserve"> datasets provided to test </w:t>
@@ -12081,6 +11850,9 @@
       <w:r>
         <w:t>worked</w:t>
       </w:r>
+      <w:r>
+        <w:t>.</w:t>
+      </w:r>
     </w:p>
     <w:p>
       <w:pPr>
@@ -12091,39 +11863,6 @@
         <w:t>3.3.2 Publishing your project</w:t>
       </w:r>
       <w:bookmarkEnd w:id="20"/>
-    </w:p>
-    <w:p>
-      <w:pPr>
-        <w:rPr>
-          <w:b/>
-        </w:rPr>
-      </w:pPr>
-      <w:r>
-        <w:t xml:space="preserve">Publish your project code in GitHub, make </w:t>
-      </w:r>
-      <w:hyperlink r:id="rId18" w:history="1">
-        <w:proofErr w:type="spellStart"/>
-        <w:r>
-          <w:rPr>
-            <w:rStyle w:val="Hyperlink"/>
-            <w:rFonts w:ascii="Times New Roman" w:hAnsi="Times New Roman"/>
-            <w:sz w:val="24"/>
-          </w:rPr>
-          <w:t>JayaTangirala</w:t>
-        </w:r>
-        <w:proofErr w:type="spellEnd"/>
-        <w:r>
-          <w:rPr>
-            <w:rStyle w:val="Hyperlink"/>
-            <w:rFonts w:ascii="Times New Roman" w:hAnsi="Times New Roman"/>
-            <w:sz w:val="24"/>
-          </w:rPr>
-          <w:t xml:space="preserve"> (github.com)</w:t>
-        </w:r>
-      </w:hyperlink>
-      <w:r>
-        <w:t xml:space="preserve"> as collaborator and place the GitHub link of the project here for ready reference. </w:t>
-      </w:r>
     </w:p>
     <w:p>
       <w:pPr>
@@ -12134,7 +11873,7 @@
           <w:sz w:val="24"/>
         </w:rPr>
       </w:pPr>
-      <w:hyperlink r:id="rId19" w:history="1">
+      <w:hyperlink r:id="rId18" w:history="1">
         <w:r>
           <w:rPr>
             <w:rStyle w:val="Hyperlink"/>
@@ -12159,8 +11898,7 @@
       <w:r>
         <w:t xml:space="preserve">An evaluation of the implementation's scalability to the road network available at </w:t>
       </w:r>
-      <w:hyperlink r:id="rId20" w:tgtFrame="_blank" w:history="1">
-        <w:proofErr w:type="spellStart"/>
+      <w:hyperlink r:id="rId19" w:tgtFrame="_blank" w:history="1">
         <w:r>
           <w:rPr>
             <w:rStyle w:val="Hyperlink"/>
@@ -12168,17 +11906,7 @@
             <w:color w:val="auto"/>
             <w:sz w:val="24"/>
           </w:rPr>
-          <w:t>euroroad</w:t>
-        </w:r>
-        <w:proofErr w:type="spellEnd"/>
-        <w:r>
-          <w:rPr>
-            <w:rStyle w:val="Hyperlink"/>
-            <w:rFonts w:ascii="Times New Roman" w:hAnsi="Times New Roman"/>
-            <w:color w:val="auto"/>
-            <w:sz w:val="24"/>
-          </w:rPr>
-          <w:t xml:space="preserve"> | Road Networks | Network Data Repository (networkrepository.com)</w:t>
+          <w:t>euroroad | Road Networks | Network Data Repository (networkrepository.com)</w:t>
         </w:r>
       </w:hyperlink>
       <w:r>
@@ -12203,13 +11931,19 @@
         <w:t xml:space="preserve"> and since currently I visit every node twice</w:t>
       </w:r>
       <w:r>
+        <w:t>,</w:t>
+      </w:r>
+      <w:r>
         <w:t xml:space="preserve"> the time my algorithm would take would be significantly larger</w:t>
       </w:r>
       <w:r>
         <w:t xml:space="preserve">. </w:t>
       </w:r>
       <w:r>
-        <w:t xml:space="preserve">my </w:t>
+        <w:t>M</w:t>
+      </w:r>
+      <w:r>
+        <w:t xml:space="preserve">y </w:t>
       </w:r>
       <w:r>
         <w:t>program,</w:t>
@@ -12227,7 +11961,7 @@
         <w:t xml:space="preserve"> To speed up</w:t>
       </w:r>
       <w:r>
-        <w:t xml:space="preserve"> my program I could use a heuristics to determine the worst routes – reducing the </w:t>
+        <w:t xml:space="preserve"> my program I could use heuristics to determine the worst routes – reducing the </w:t>
       </w:r>
       <w:r>
         <w:t>number</w:t>
@@ -12239,10 +11973,7 @@
         <w:t xml:space="preserve">; </w:t>
       </w:r>
       <w:r>
-        <w:t>to best implement</w:t>
-      </w:r>
-      <w:r>
-        <w:t xml:space="preserve"> this solution it </w:t>
+        <w:t xml:space="preserve">to best implement this solution it </w:t>
       </w:r>
       <w:r>
         <w:t xml:space="preserve">would take a significant </w:t>
@@ -12339,38 +12070,6 @@
       <w:bookmarkEnd w:id="24"/>
       <w:r>
         <w:t xml:space="preserve"> </w:t>
-      </w:r>
-    </w:p>
-    <w:p>
-      <w:r>
-        <w:rPr>
-          <w:rFonts w:cstheme="minorHAnsi"/>
-          <w:szCs w:val="22"/>
-        </w:rPr>
-        <w:t>Provide evidence of how you evaluated and acted on the</w:t>
-      </w:r>
-      <w:r>
-        <w:rPr>
-          <w:rFonts w:cstheme="minorHAnsi"/>
-          <w:szCs w:val="22"/>
-        </w:rPr>
-        <w:t xml:space="preserve"> formative feedback</w:t>
-      </w:r>
-      <w:r>
-        <w:rPr>
-          <w:rFonts w:cstheme="minorHAnsi"/>
-          <w:szCs w:val="22"/>
-        </w:rPr>
-        <w:t xml:space="preserve"> you received from your tutors</w:t>
-      </w:r>
-      <w:r>
-        <w:t xml:space="preserve">, including the </w:t>
-      </w:r>
-      <w:r>
-        <w:t>tutor’s</w:t>
-      </w:r>
-      <w:r>
-        <w:t xml:space="preserve"> name and the timestamp. </w:t>
       </w:r>
     </w:p>
     <w:p/>
@@ -12612,19 +12311,19 @@
         <w:t xml:space="preserve"> </w:t>
       </w:r>
     </w:p>
+    <w:p/>
     <w:p>
       <w:pPr>
         <w:pStyle w:val="Subtitle"/>
       </w:pPr>
-    </w:p>
-    <w:p/>
-    <w:p/>
-    <w:p>
-      <w:pPr>
-        <w:pStyle w:val="Subtitle"/>
-      </w:pPr>
-      <w:r>
-        <w:t>Worst Case scenario:</w:t>
+      <w:r>
+        <w:t>Worst</w:t>
+      </w:r>
+      <w:r>
+        <w:t>-c</w:t>
+      </w:r>
+      <w:r>
+        <w:t>ase scenario:</w:t>
       </w:r>
     </w:p>
     <w:p>
@@ -12662,7 +12361,7 @@
                     <pic:cNvPicPr/>
                   </pic:nvPicPr>
                   <pic:blipFill>
-                    <a:blip r:embed="rId21"/>
+                    <a:blip r:embed="rId20"/>
                     <a:stretch>
                       <a:fillRect/>
                     </a:stretch>
@@ -12697,15 +12396,13 @@
         </w:rPr>
         <w:t xml:space="preserve">(Above) A visualisation of a </w:t>
       </w:r>
-      <w:proofErr w:type="gramStart"/>
       <w:r>
         <w:rPr>
           <w:i/>
           <w:iCs/>
         </w:rPr>
-        <w:t>worst case</w:t>
-      </w:r>
-      <w:proofErr w:type="gramEnd"/>
+        <w:t>worst-case</w:t>
+      </w:r>
       <w:r>
         <w:rPr>
           <w:i/>
@@ -12720,7 +12417,13 @@
         <w:pStyle w:val="Subtitle"/>
       </w:pPr>
       <w:r>
-        <w:t>Best Case scenario:</w:t>
+        <w:t>Best</w:t>
+      </w:r>
+      <w:r>
+        <w:t>-c</w:t>
+      </w:r>
+      <w:r>
+        <w:t>ase scenario:</w:t>
       </w:r>
     </w:p>
     <w:p>
@@ -12735,7 +12438,7 @@
       <w:r>
         <w:t xml:space="preserve">The website </w:t>
       </w:r>
-      <w:hyperlink r:id="rId22" w:history="1">
+      <w:hyperlink r:id="rId21" w:history="1">
         <w:r>
           <w:t>https://www.geeksforgeeks.org/bin-packing-problem-minimize-number-of-used-bins/</w:t>
         </w:r>
@@ -12753,15 +12456,7 @@
         <w:jc w:val="center"/>
       </w:pPr>
       <w:r>
-        <w:t xml:space="preserve">Min no. of </w:t>
-      </w:r>
-      <w:proofErr w:type="gramStart"/>
-      <w:r>
-        <w:t>bins  &gt;</w:t>
-      </w:r>
-      <w:proofErr w:type="gramEnd"/>
-      <w:r>
-        <w:t>=  Ceil ((Total Weight) / (Bin Capacity)</w:t>
+        <w:t>Min no. of bins  &gt;=  Ceil ((Total Weight) / (Bin Capacity)</w:t>
       </w:r>
     </w:p>
     <w:p>
@@ -12780,11 +12475,9 @@
       <w:r>
         <w:t xml:space="preserve">Total weight is the sum of the </w:t>
       </w:r>
-      <w:proofErr w:type="gramStart"/>
-      <w:r>
-        <w:t>size( or</w:t>
-      </w:r>
-      <w:proofErr w:type="gramEnd"/>
+      <w:r>
+        <w:t>size (or</w:t>
+      </w:r>
       <w:r>
         <w:t xml:space="preserve"> weight as used in the article) of the items</w:t>
       </w:r>
@@ -12806,7 +12499,10 @@
         <w:t>Note the &gt;=, this is because this formula assumes that the items fit perfectly into each bin, this is not always the case, hence why the problem is NP-Hard</w:t>
       </w:r>
       <w:r>
-        <w:t xml:space="preserve"> however this formula could be a good Jumping off point for an estimate of the number of bins needed </w:t>
+        <w:t xml:space="preserve"> however this formula could be a good Jumping off point for an estimate of the number of bins needed</w:t>
+      </w:r>
+      <w:r>
+        <w:t>.</w:t>
       </w:r>
     </w:p>
     <w:p>
@@ -12831,7 +12527,7 @@
                     <pic:cNvPicPr/>
                   </pic:nvPicPr>
                   <pic:blipFill>
-                    <a:blip r:embed="rId23"/>
+                    <a:blip r:embed="rId22"/>
                     <a:stretch>
                       <a:fillRect/>
                     </a:stretch>
@@ -12885,18 +12581,34 @@
     </w:p>
     <w:p>
       <w:r>
-        <w:t xml:space="preserve">As Mentioned before Bin Packing is NP- Hard, this is because it is an optimisation problem, not a decision problem. It’s complexity also increases exponentially with the number of items. To Illustrate </w:t>
-      </w:r>
-      <w:proofErr w:type="gramStart"/>
-      <w:r>
-        <w:t>this</w:t>
-      </w:r>
-      <w:proofErr w:type="gramEnd"/>
-      <w:r>
-        <w:t xml:space="preserve"> I have used the previously mention formula t</w:t>
-      </w:r>
-      <w:r>
-        <w:t>o calculate the number of bins so I plot the number of possible combinations compared to the size of the data set.</w:t>
+        <w:t xml:space="preserve">As </w:t>
+      </w:r>
+      <w:r>
+        <w:t>m</w:t>
+      </w:r>
+      <w:r>
+        <w:t xml:space="preserve">entioned before Bin Packing is NP-Hard, this is because it is an optimisation problem, not a decision problem. It’s complexity also increases exponentially with the number of items. To Illustrate </w:t>
+      </w:r>
+      <w:r>
+        <w:t>this,</w:t>
+      </w:r>
+      <w:r>
+        <w:t xml:space="preserve"> I have used the previously mention</w:t>
+      </w:r>
+      <w:r>
+        <w:t>ed</w:t>
+      </w:r>
+      <w:r>
+        <w:t xml:space="preserve"> formula t</w:t>
+      </w:r>
+      <w:r>
+        <w:t xml:space="preserve">o calculate the number of </w:t>
+      </w:r>
+      <w:r>
+        <w:t>bins,</w:t>
+      </w:r>
+      <w:r>
+        <w:t xml:space="preserve"> so I plot the number of possible combinations compared to the size of the data set.</w:t>
       </w:r>
     </w:p>
     <w:p>
@@ -12905,7 +12617,7 @@
           <w:noProof/>
         </w:rPr>
         <w:drawing>
-          <wp:inline distT="0" distB="0" distL="0" distR="0" wp14:anchorId="23D9828C" wp14:editId="39869BE7">
+          <wp:inline distT="0" distB="0" distL="0" distR="0" wp14:anchorId="23D9828C" wp14:editId="1925190F">
             <wp:extent cx="5731510" cy="4034155"/>
             <wp:effectExtent l="0" t="0" r="2540" b="4445"/>
             <wp:docPr id="1331292386" name="Chart 1">
@@ -12918,7 +12630,7 @@
             <wp:cNvGraphicFramePr/>
             <a:graphic xmlns:a="http://schemas.openxmlformats.org/drawingml/2006/main">
               <a:graphicData uri="http://schemas.openxmlformats.org/drawingml/2006/chart">
-                <c:chart xmlns:c="http://schemas.openxmlformats.org/drawingml/2006/chart" xmlns:r="http://schemas.openxmlformats.org/officeDocument/2006/relationships" r:id="rId24"/>
+                <c:chart xmlns:c="http://schemas.openxmlformats.org/drawingml/2006/chart" xmlns:r="http://schemas.openxmlformats.org/officeDocument/2006/relationships" r:id="rId23"/>
               </a:graphicData>
             </a:graphic>
           </wp:inline>
@@ -13308,14 +13020,30 @@
           <w:iCs/>
         </w:rPr>
       </w:pPr>
-      <w:hyperlink r:id="rId25" w:history="1">
+      <w:hyperlink r:id="rId24" w:history="1">
         <w:r>
           <w:rPr>
             <w:rStyle w:val="Hyperlink"/>
             <w:i/>
             <w:iCs/>
           </w:rPr>
-          <w:t>Spreadsheet link</w:t>
+          <w:t>Sprea</w:t>
+        </w:r>
+        <w:r>
+          <w:rPr>
+            <w:rStyle w:val="Hyperlink"/>
+            <w:i/>
+            <w:iCs/>
+          </w:rPr>
+          <w:t>d</w:t>
+        </w:r>
+        <w:r>
+          <w:rPr>
+            <w:rStyle w:val="Hyperlink"/>
+            <w:i/>
+            <w:iCs/>
+          </w:rPr>
+          <w:t>sheet link</w:t>
         </w:r>
       </w:hyperlink>
     </w:p>
@@ -13331,7 +13059,7 @@
       <w:r>
         <w:t xml:space="preserve"> </w:t>
       </w:r>
-      <w:hyperlink r:id="rId26" w:history="1">
+      <w:hyperlink r:id="rId25" w:history="1">
         <w:r>
           <w:rPr>
             <w:rStyle w:val="Hyperlink"/>
@@ -13368,199 +13096,161 @@
         <w:ind w:left="440"/>
         <w:rPr>
           <w:rFonts w:ascii="Calibri" w:eastAsia="Calibri" w:hAnsi="Calibri" w:cs="Calibri"/>
-          <w:i/>
-          <w:iCs/>
           <w:szCs w:val="22"/>
         </w:rPr>
       </w:pPr>
       <w:r>
-        <w:rPr>
-          <w:rFonts w:ascii="Calibri" w:eastAsia="Calibri" w:hAnsi="Calibri" w:cs="Calibri"/>
-          <w:i/>
-          <w:iCs/>
-          <w:szCs w:val="22"/>
-        </w:rPr>
-        <w:t xml:space="preserve">This section requires you to </w:t>
-      </w:r>
-      <w:r>
-        <w:rPr>
-          <w:rFonts w:ascii="Calibri" w:eastAsia="Calibri" w:hAnsi="Calibri" w:cs="Calibri"/>
-          <w:i/>
-          <w:iCs/>
-          <w:szCs w:val="22"/>
-        </w:rPr>
-        <w:t>discuss your understanding of the method. You may conduct desk research for this section and must cite them.</w:t>
-      </w:r>
-    </w:p>
-    <w:p>
-      <w:pPr>
-        <w:ind w:left="440"/>
         <w:rPr>
           <w:rFonts w:ascii="Calibri" w:eastAsia="Calibri" w:hAnsi="Calibri" w:cs="Calibri"/>
           <w:szCs w:val="22"/>
         </w:rPr>
-      </w:pPr>
+        <w:t>Random Mutation Hill Climbing</w:t>
+      </w:r>
       <w:r>
         <w:rPr>
           <w:rFonts w:ascii="Calibri" w:eastAsia="Calibri" w:hAnsi="Calibri" w:cs="Calibri"/>
           <w:szCs w:val="22"/>
         </w:rPr>
-        <w:t xml:space="preserve">Random Mutation Hill </w:t>
-      </w:r>
-      <w:proofErr w:type="gramStart"/>
+        <w:t xml:space="preserve"> </w:t>
+      </w:r>
       <w:r>
         <w:rPr>
           <w:rFonts w:ascii="Calibri" w:eastAsia="Calibri" w:hAnsi="Calibri" w:cs="Calibri"/>
           <w:szCs w:val="22"/>
         </w:rPr>
-        <w:t>Climbing</w:t>
+        <w:t>(RMHC)</w:t>
       </w:r>
       <w:r>
         <w:rPr>
           <w:rFonts w:ascii="Calibri" w:eastAsia="Calibri" w:hAnsi="Calibri" w:cs="Calibri"/>
           <w:szCs w:val="22"/>
         </w:rPr>
-        <w:t>(</w:t>
-      </w:r>
-      <w:proofErr w:type="gramEnd"/>
+        <w:t xml:space="preserve"> is a greedy local search algorithm that uses a randomness to find solutions to a problem and a </w:t>
+      </w:r>
       <w:r>
         <w:rPr>
           <w:rFonts w:ascii="Calibri" w:eastAsia="Calibri" w:hAnsi="Calibri" w:cs="Calibri"/>
           <w:szCs w:val="22"/>
         </w:rPr>
-        <w:t>RMHC)</w:t>
+        <w:t>fitness function</w:t>
       </w:r>
       <w:r>
         <w:rPr>
           <w:rFonts w:ascii="Calibri" w:eastAsia="Calibri" w:hAnsi="Calibri" w:cs="Calibri"/>
           <w:szCs w:val="22"/>
         </w:rPr>
-        <w:t xml:space="preserve"> is a greedy local search algorithm that uses a randomness to find solutions to a problem and a </w:t>
+        <w:t xml:space="preserve"> to determine how well the solution created solves the problem</w:t>
       </w:r>
       <w:r>
         <w:rPr>
           <w:rFonts w:ascii="Calibri" w:eastAsia="Calibri" w:hAnsi="Calibri" w:cs="Calibri"/>
           <w:szCs w:val="22"/>
         </w:rPr>
-        <w:t>fitness function</w:t>
-      </w:r>
-      <w:r>
+        <w:t xml:space="preserve">. </w:t>
+      </w:r>
+    </w:p>
+    <w:p>
+      <w:pPr>
+        <w:ind w:left="440"/>
         <w:rPr>
           <w:rFonts w:ascii="Calibri" w:eastAsia="Calibri" w:hAnsi="Calibri" w:cs="Calibri"/>
           <w:szCs w:val="22"/>
         </w:rPr>
-        <w:t xml:space="preserve"> to determine how well the solution created solves the problem</w:t>
-      </w:r>
+      </w:pPr>
       <w:r>
         <w:rPr>
           <w:rFonts w:ascii="Calibri" w:eastAsia="Calibri" w:hAnsi="Calibri" w:cs="Calibri"/>
           <w:szCs w:val="22"/>
         </w:rPr>
-        <w:t xml:space="preserve">. </w:t>
-      </w:r>
-    </w:p>
-    <w:p>
-      <w:pPr>
-        <w:ind w:left="440"/>
+        <w:t>It works by generating an initial solution, evaluating its fitness, then making a small change and comparing it to the original solution’s fitness, if the fitness</w:t>
+      </w:r>
+      <w:r>
         <w:rPr>
           <w:rFonts w:ascii="Calibri" w:eastAsia="Calibri" w:hAnsi="Calibri" w:cs="Calibri"/>
           <w:szCs w:val="22"/>
         </w:rPr>
-      </w:pPr>
+        <w:t xml:space="preserve"> of the small change is </w:t>
+      </w:r>
       <w:r>
         <w:rPr>
           <w:rFonts w:ascii="Calibri" w:eastAsia="Calibri" w:hAnsi="Calibri" w:cs="Calibri"/>
           <w:szCs w:val="22"/>
         </w:rPr>
-        <w:t>It works by generating an initial solution, evaluating its fitness, then making a small change and comparing it to the original solution’s fitness, if the fitness</w:t>
+        <w:t>higher</w:t>
       </w:r>
       <w:r>
         <w:rPr>
           <w:rFonts w:ascii="Calibri" w:eastAsia="Calibri" w:hAnsi="Calibri" w:cs="Calibri"/>
           <w:szCs w:val="22"/>
         </w:rPr>
-        <w:t xml:space="preserve"> of the small change is </w:t>
+        <w:t xml:space="preserve"> it </w:t>
       </w:r>
       <w:r>
         <w:rPr>
           <w:rFonts w:ascii="Calibri" w:eastAsia="Calibri" w:hAnsi="Calibri" w:cs="Calibri"/>
           <w:szCs w:val="22"/>
         </w:rPr>
-        <w:t>higher</w:t>
+        <w:t>chooses</w:t>
       </w:r>
       <w:r>
         <w:rPr>
           <w:rFonts w:ascii="Calibri" w:eastAsia="Calibri" w:hAnsi="Calibri" w:cs="Calibri"/>
           <w:szCs w:val="22"/>
         </w:rPr>
-        <w:t xml:space="preserve"> it </w:t>
+        <w:t xml:space="preserve"> the small change</w:t>
       </w:r>
       <w:r>
         <w:rPr>
           <w:rFonts w:ascii="Calibri" w:eastAsia="Calibri" w:hAnsi="Calibri" w:cs="Calibri"/>
           <w:szCs w:val="22"/>
         </w:rPr>
-        <w:t>chooses</w:t>
+        <w:t>;</w:t>
       </w:r>
       <w:r>
         <w:rPr>
           <w:rFonts w:ascii="Calibri" w:eastAsia="Calibri" w:hAnsi="Calibri" w:cs="Calibri"/>
           <w:szCs w:val="22"/>
         </w:rPr>
-        <w:t xml:space="preserve"> the small change</w:t>
+        <w:t xml:space="preserve"> if not it sticks with the initial solution, this is why it is called greedy – it only choses the solution with the </w:t>
       </w:r>
       <w:r>
         <w:rPr>
           <w:rFonts w:ascii="Calibri" w:eastAsia="Calibri" w:hAnsi="Calibri" w:cs="Calibri"/>
           <w:szCs w:val="22"/>
         </w:rPr>
-        <w:t>;</w:t>
+        <w:t xml:space="preserve">better </w:t>
       </w:r>
       <w:r>
         <w:rPr>
           <w:rFonts w:ascii="Calibri" w:eastAsia="Calibri" w:hAnsi="Calibri" w:cs="Calibri"/>
           <w:szCs w:val="22"/>
         </w:rPr>
-        <w:t xml:space="preserve"> if not it sticks with the initial solution, this is why it is called greedy – it only choses the solution with the </w:t>
+        <w:t>fitness. This is repeated until a solution with best fitness is found</w:t>
       </w:r>
       <w:r>
         <w:rPr>
           <w:rFonts w:ascii="Calibri" w:eastAsia="Calibri" w:hAnsi="Calibri" w:cs="Calibri"/>
           <w:szCs w:val="22"/>
         </w:rPr>
-        <w:t xml:space="preserve">better </w:t>
+        <w:t xml:space="preserve"> called an optima</w:t>
       </w:r>
       <w:r>
         <w:rPr>
           <w:rFonts w:ascii="Calibri" w:eastAsia="Calibri" w:hAnsi="Calibri" w:cs="Calibri"/>
           <w:szCs w:val="22"/>
         </w:rPr>
-        <w:t>fitness. This is repeated until a solution with best fitness is found</w:t>
-      </w:r>
-      <w:r>
+        <w:t>.</w:t>
+      </w:r>
+    </w:p>
+    <w:p>
+      <w:pPr>
+        <w:ind w:left="440"/>
         <w:rPr>
           <w:rFonts w:ascii="Calibri" w:eastAsia="Calibri" w:hAnsi="Calibri" w:cs="Calibri"/>
           <w:szCs w:val="22"/>
         </w:rPr>
-        <w:t xml:space="preserve"> called an optima</w:t>
-      </w:r>
-      <w:r>
-        <w:rPr>
-          <w:rFonts w:ascii="Calibri" w:eastAsia="Calibri" w:hAnsi="Calibri" w:cs="Calibri"/>
-          <w:szCs w:val="22"/>
-        </w:rPr>
-        <w:t>.</w:t>
-      </w:r>
-    </w:p>
-    <w:p>
-      <w:pPr>
-        <w:ind w:left="440"/>
-        <w:rPr>
-          <w:rFonts w:ascii="Calibri" w:eastAsia="Calibri" w:hAnsi="Calibri" w:cs="Calibri"/>
-          <w:szCs w:val="22"/>
-        </w:rPr>
-      </w:pPr>
-      <w:hyperlink r:id="rId27" w:history="1">
+      </w:pPr>
+      <w:hyperlink r:id="rId26" w:history="1">
         <w:r>
           <w:rPr>
             <w:rStyle w:val="Hyperlink"/>
@@ -13591,7 +13281,14 @@
           <w:rFonts w:ascii="Calibri" w:eastAsia="Calibri" w:hAnsi="Calibri" w:cs="Calibri"/>
           <w:szCs w:val="22"/>
         </w:rPr>
-        <w:t xml:space="preserve">lists the pros of RMHC as: </w:t>
+        <w:t>P</w:t>
+      </w:r>
+      <w:r>
+        <w:rPr>
+          <w:rFonts w:ascii="Calibri" w:eastAsia="Calibri" w:hAnsi="Calibri" w:cs="Calibri"/>
+          <w:szCs w:val="22"/>
+        </w:rPr>
+        <w:t xml:space="preserve">ros of RMHC: </w:t>
       </w:r>
     </w:p>
     <w:p>
@@ -13611,7 +13308,35 @@
           <w:rFonts w:ascii="Calibri" w:eastAsia="Calibri" w:hAnsi="Calibri" w:cs="Calibri"/>
           <w:szCs w:val="22"/>
         </w:rPr>
-        <w:t>Simplicity and Ease of Implementation</w:t>
+        <w:t xml:space="preserve">Simplicity and </w:t>
+      </w:r>
+      <w:r>
+        <w:rPr>
+          <w:rFonts w:ascii="Calibri" w:eastAsia="Calibri" w:hAnsi="Calibri" w:cs="Calibri"/>
+          <w:szCs w:val="22"/>
+        </w:rPr>
+        <w:t>e</w:t>
+      </w:r>
+      <w:r>
+        <w:rPr>
+          <w:rFonts w:ascii="Calibri" w:eastAsia="Calibri" w:hAnsi="Calibri" w:cs="Calibri"/>
+          <w:szCs w:val="22"/>
+        </w:rPr>
+        <w:t xml:space="preserve">ase of </w:t>
+      </w:r>
+      <w:r>
+        <w:rPr>
+          <w:rFonts w:ascii="Calibri" w:eastAsia="Calibri" w:hAnsi="Calibri" w:cs="Calibri"/>
+          <w:szCs w:val="22"/>
+        </w:rPr>
+        <w:t>i</w:t>
+      </w:r>
+      <w:r>
+        <w:rPr>
+          <w:rFonts w:ascii="Calibri" w:eastAsia="Calibri" w:hAnsi="Calibri" w:cs="Calibri"/>
+          <w:szCs w:val="22"/>
+        </w:rPr>
+        <w:t>mplementation</w:t>
       </w:r>
     </w:p>
     <w:p>
@@ -13651,7 +13376,49 @@
           <w:rFonts w:ascii="Calibri" w:eastAsia="Calibri" w:hAnsi="Calibri" w:cs="Calibri"/>
           <w:szCs w:val="22"/>
         </w:rPr>
-        <w:t>Efficiency in Finding Local Optima:</w:t>
+        <w:t xml:space="preserve">Efficiency in </w:t>
+      </w:r>
+      <w:r>
+        <w:rPr>
+          <w:rFonts w:ascii="Calibri" w:eastAsia="Calibri" w:hAnsi="Calibri" w:cs="Calibri"/>
+          <w:szCs w:val="22"/>
+        </w:rPr>
+        <w:t>f</w:t>
+      </w:r>
+      <w:r>
+        <w:rPr>
+          <w:rFonts w:ascii="Calibri" w:eastAsia="Calibri" w:hAnsi="Calibri" w:cs="Calibri"/>
+          <w:szCs w:val="22"/>
+        </w:rPr>
+        <w:t xml:space="preserve">inding </w:t>
+      </w:r>
+      <w:r>
+        <w:rPr>
+          <w:rFonts w:ascii="Calibri" w:eastAsia="Calibri" w:hAnsi="Calibri" w:cs="Calibri"/>
+          <w:szCs w:val="22"/>
+        </w:rPr>
+        <w:t>l</w:t>
+      </w:r>
+      <w:r>
+        <w:rPr>
+          <w:rFonts w:ascii="Calibri" w:eastAsia="Calibri" w:hAnsi="Calibri" w:cs="Calibri"/>
+          <w:szCs w:val="22"/>
+        </w:rPr>
+        <w:t xml:space="preserve">ocal </w:t>
+      </w:r>
+      <w:r>
+        <w:rPr>
+          <w:rFonts w:ascii="Calibri" w:eastAsia="Calibri" w:hAnsi="Calibri" w:cs="Calibri"/>
+          <w:szCs w:val="22"/>
+        </w:rPr>
+        <w:t>o</w:t>
+      </w:r>
+      <w:r>
+        <w:rPr>
+          <w:rFonts w:ascii="Calibri" w:eastAsia="Calibri" w:hAnsi="Calibri" w:cs="Calibri"/>
+          <w:szCs w:val="22"/>
+        </w:rPr>
+        <w:t>ptima</w:t>
       </w:r>
     </w:p>
     <w:p>
@@ -13678,24 +13445,34 @@
       <w:pPr>
         <w:ind w:left="440"/>
       </w:pPr>
-      <w:proofErr w:type="gramStart"/>
-      <w:r>
-        <w:t>However</w:t>
-      </w:r>
-      <w:proofErr w:type="gramEnd"/>
-      <w:r>
-        <w:t xml:space="preserve"> there are Problems with RMHC. Local optima </w:t>
-      </w:r>
-      <w:proofErr w:type="gramStart"/>
-      <w:r>
-        <w:t>is</w:t>
-      </w:r>
-      <w:proofErr w:type="gramEnd"/>
-      <w:r>
-        <w:t xml:space="preserve"> the most apparent; this is where the algorithm finds an optima,</w:t>
-      </w:r>
-      <w:r>
-        <w:t xml:space="preserve"> but this might not be the most optimal optimum hence why it’s called a local optimum. And since the algorithm is greedy </w:t>
+    </w:p>
+    <w:p>
+      <w:pPr>
+        <w:ind w:left="440"/>
+      </w:pPr>
+      <w:r>
+        <w:t>T</w:t>
+      </w:r>
+      <w:r>
+        <w:t xml:space="preserve">here are </w:t>
+      </w:r>
+      <w:r>
+        <w:t>p</w:t>
+      </w:r>
+      <w:r>
+        <w:t>roblems with RMHC. Local optima is the most apparent; this is where the algorithm finds an optima,</w:t>
+      </w:r>
+      <w:r>
+        <w:t xml:space="preserve"> but this might not be the most optimal optimum hence why it’s called a local optimum</w:t>
+      </w:r>
+      <w:r>
+        <w:t>,</w:t>
+      </w:r>
+      <w:r>
+        <w:t xml:space="preserve"> a</w:t>
+      </w:r>
+      <w:r>
+        <w:t xml:space="preserve">nd since the algorithm is greedy </w:t>
       </w:r>
       <w:r>
         <w:t>it</w:t>
@@ -13730,10 +13507,16 @@
         <w:t xml:space="preserve">A </w:t>
       </w:r>
       <w:r>
-        <w:t>Plateau</w:t>
-      </w:r>
-      <w:r>
-        <w:t xml:space="preserve"> is a similar</w:t>
+        <w:t>p</w:t>
+      </w:r>
+      <w:r>
+        <w:t>lateau</w:t>
+      </w:r>
+      <w:r>
+        <w:t xml:space="preserve"> </w:t>
+      </w:r>
+      <w:r>
+        <w:t>is similar</w:t>
       </w:r>
       <w:r>
         <w:t xml:space="preserve"> in that is caused by the greedy nature</w:t>
@@ -13746,28 +13529,6 @@
       </w:r>
       <w:r>
         <w:t xml:space="preserve">. </w:t>
-      </w:r>
-    </w:p>
-    <w:p>
-      <w:pPr>
-        <w:ind w:left="440"/>
-        <w:rPr>
-          <w:b/>
-          <w:bCs/>
-          <w:i/>
-          <w:iCs/>
-        </w:rPr>
-      </w:pPr>
-      <w:r>
-        <w:t xml:space="preserve">There are many ways </w:t>
-      </w:r>
-      <w:proofErr w:type="spellStart"/>
-      <w:r>
-        <w:t>top</w:t>
-      </w:r>
-      <w:proofErr w:type="spellEnd"/>
-      <w:r>
-        <w:t xml:space="preserve"> combat these problems, including random restarting and how the fitness value is calculated. </w:t>
       </w:r>
     </w:p>
     <w:p>
@@ -13805,7 +13566,7 @@
                     <pic:cNvPicPr/>
                   </pic:nvPicPr>
                   <pic:blipFill>
-                    <a:blip r:embed="rId28"/>
+                    <a:blip r:embed="rId27"/>
                     <a:stretch>
                       <a:fillRect/>
                     </a:stretch>
@@ -13866,15 +13627,13 @@
         </w:numPr>
       </w:pPr>
       <w:r>
-        <w:t xml:space="preserve">Random Start RMHC – once local optima </w:t>
-      </w:r>
-      <w:proofErr w:type="gramStart"/>
-      <w:r>
-        <w:t>is</w:t>
-      </w:r>
-      <w:proofErr w:type="gramEnd"/>
-      <w:r>
-        <w:t xml:space="preserve"> found restart and see if the new local optima is better that the current local optima for x number of times</w:t>
+        <w:t xml:space="preserve">Random </w:t>
+      </w:r>
+      <w:r>
+        <w:t>s</w:t>
+      </w:r>
+      <w:r>
+        <w:t>tart RMHC – once local optima is found restart and see if the new local optima is better that the current local optima for x number of times</w:t>
       </w:r>
     </w:p>
     <w:p>
@@ -13984,7 +13743,7 @@
                     <pic:cNvPicPr/>
                   </pic:nvPicPr>
                   <pic:blipFill>
-                    <a:blip r:embed="rId29"/>
+                    <a:blip r:embed="rId28"/>
                     <a:stretch>
                       <a:fillRect/>
                     </a:stretch>
@@ -14036,7 +13795,19 @@
         <w:ind w:left="920"/>
       </w:pPr>
       <w:r>
-        <w:t xml:space="preserve">For All Equations: </w:t>
+        <w:t xml:space="preserve">For </w:t>
+      </w:r>
+      <w:r>
+        <w:t>a</w:t>
+      </w:r>
+      <w:r>
+        <w:t xml:space="preserve">ll </w:t>
+      </w:r>
+      <w:r>
+        <w:t>e</w:t>
+      </w:r>
+      <w:r>
+        <w:t xml:space="preserve">quations: </w:t>
       </w:r>
     </w:p>
     <w:p>
@@ -14122,21 +13893,26 @@
         </w:rPr>
         <w:t xml:space="preserve">Fitness </w:t>
       </w:r>
-      <w:proofErr w:type="spellStart"/>
       <w:r>
         <w:rPr>
           <w:b/>
           <w:bCs/>
         </w:rPr>
-        <w:t>eq</w:t>
-      </w:r>
-      <w:proofErr w:type="spellEnd"/>
+        <w:t>equation</w:t>
+      </w:r>
       <w:r>
         <w:rPr>
           <w:b/>
           <w:bCs/>
         </w:rPr>
-        <w:t xml:space="preserve"> 1: </w:t>
+        <w:t xml:space="preserve"> </w:t>
+      </w:r>
+      <w:r>
+        <w:rPr>
+          <w:b/>
+          <w:bCs/>
+        </w:rPr>
+        <w:t xml:space="preserve">1: </w:t>
       </w:r>
       <w:r>
         <w:rPr>
@@ -14470,11 +14246,9 @@
       <w:r>
         <w:t xml:space="preserve"> in this </w:t>
       </w:r>
-      <w:proofErr w:type="gramStart"/>
-      <w:r>
-        <w:t>way  fitness</w:t>
-      </w:r>
-      <w:proofErr w:type="gramEnd"/>
+      <w:r>
+        <w:t>way fitness</w:t>
+      </w:r>
       <w:r>
         <w:t xml:space="preserve"> should be steady. </w:t>
       </w:r>
@@ -14498,15 +14272,13 @@
         </w:rPr>
         <w:t xml:space="preserve">Fitness </w:t>
       </w:r>
-      <w:proofErr w:type="spellStart"/>
       <w:r>
         <w:rPr>
           <w:b/>
           <w:bCs/>
         </w:rPr>
-        <w:t>eq</w:t>
-      </w:r>
-      <w:proofErr w:type="spellEnd"/>
+        <w:t>equation</w:t>
+      </w:r>
       <w:r>
         <w:rPr>
           <w:b/>
@@ -14542,7 +14314,7 @@
         </w:rPr>
         <w:t xml:space="preserve">from: </w:t>
       </w:r>
-      <w:hyperlink r:id="rId30" w:history="1">
+      <w:hyperlink r:id="rId29" w:history="1">
         <w:r>
           <w:rPr>
             <w:rStyle w:val="Hyperlink"/>
@@ -14872,11 +14644,9 @@
       <w:r>
         <w:t xml:space="preserve">A more exponential growth in the fitness </w:t>
       </w:r>
-      <w:proofErr w:type="gramStart"/>
-      <w:r>
-        <w:t>value(</w:t>
-      </w:r>
-      <w:proofErr w:type="gramEnd"/>
+      <w:r>
+        <w:t>value (</w:t>
+      </w:r>
       <w:r>
         <w:t xml:space="preserve">FV). </w:t>
       </w:r>
@@ -14899,15 +14669,7 @@
         <w:t xml:space="preserve"> it provides a larger difference between the FVs of the best solutions though it gives less of a difference </w:t>
       </w:r>
       <w:r>
-        <w:t xml:space="preserve">of FVs with worst solutions which may cause it to get stuck if the initial solutions </w:t>
-      </w:r>
-      <w:proofErr w:type="gramStart"/>
-      <w:r>
-        <w:t>is</w:t>
-      </w:r>
-      <w:proofErr w:type="gramEnd"/>
-      <w:r>
-        <w:t xml:space="preserve"> bad. </w:t>
+        <w:t xml:space="preserve">of FVs with worst solutions which may cause it to get stuck if the initial solution is bad. </w:t>
       </w:r>
       <w:r>
         <w:t xml:space="preserve"> </w:t>
@@ -14939,15 +14701,13 @@
         </w:rPr>
         <w:t xml:space="preserve">Fitness </w:t>
       </w:r>
-      <w:proofErr w:type="spellStart"/>
       <w:r>
         <w:rPr>
           <w:b/>
           <w:bCs/>
         </w:rPr>
-        <w:t>eq</w:t>
-      </w:r>
-      <w:proofErr w:type="spellEnd"/>
+        <w:t>equation</w:t>
+      </w:r>
       <w:r>
         <w:rPr>
           <w:b/>
@@ -15298,7 +15058,13 @@
         <w:ind w:left="920"/>
       </w:pPr>
       <w:r>
-        <w:t xml:space="preserve">Does the opposite of eq2, aimed at getting out of the </w:t>
+        <w:t xml:space="preserve">Does the opposite of </w:t>
+      </w:r>
+      <w:r>
+        <w:t xml:space="preserve">equation </w:t>
+      </w:r>
+      <w:r>
+        <w:t xml:space="preserve">2, aimed at getting out of the </w:t>
       </w:r>
       <w:r>
         <w:t>worst-case</w:t>
@@ -15379,7 +15145,7 @@
                     <pic:cNvPicPr/>
                   </pic:nvPicPr>
                   <pic:blipFill>
-                    <a:blip r:embed="rId31"/>
+                    <a:blip r:embed="rId30"/>
                     <a:stretch>
                       <a:fillRect/>
                     </a:stretch>
@@ -15420,7 +15186,7 @@
             <wp:cNvGraphicFramePr/>
             <a:graphic xmlns:a="http://schemas.openxmlformats.org/drawingml/2006/main">
               <a:graphicData uri="http://schemas.openxmlformats.org/drawingml/2006/chart">
-                <c:chart xmlns:c="http://schemas.openxmlformats.org/drawingml/2006/chart" xmlns:r="http://schemas.openxmlformats.org/officeDocument/2006/relationships" r:id="rId32"/>
+                <c:chart xmlns:c="http://schemas.openxmlformats.org/drawingml/2006/chart" xmlns:r="http://schemas.openxmlformats.org/officeDocument/2006/relationships" r:id="rId31"/>
               </a:graphicData>
             </a:graphic>
           </wp:inline>
@@ -15458,19 +15224,29 @@
         <w:ind w:left="920"/>
       </w:pPr>
       <w:r>
-        <w:t xml:space="preserve"> Fitness 3 is more likely than the others to find a maxima in the in the mid ranges of the so will like </w:t>
-      </w:r>
-      <w:r>
-        <w:t>to find</w:t>
+        <w:t>Fitness 3 is more likely than the others to find a maxima in the in the mid ranges</w:t>
+      </w:r>
+      <w:r>
+        <w:t>,</w:t>
+      </w:r>
+      <w:r>
+        <w:t xml:space="preserve"> so will </w:t>
+      </w:r>
+      <w:r>
+        <w:t>likely</w:t>
+      </w:r>
+      <w:r>
+        <w:t xml:space="preserve"> </w:t>
+      </w:r>
+      <w:r>
+        <w:t>find</w:t>
       </w:r>
       <w:r>
         <w:t xml:space="preserve"> a solution but not the best solution because of this I believe fitness 1 will </w:t>
       </w:r>
-      <w:proofErr w:type="spellStart"/>
-      <w:r>
-        <w:t>out perform</w:t>
-      </w:r>
-      <w:proofErr w:type="spellEnd"/>
+      <w:r>
+        <w:t>outperform</w:t>
+      </w:r>
       <w:r>
         <w:t xml:space="preserve"> it. </w:t>
       </w:r>
@@ -15487,10 +15263,16 @@
         <w:t>likely to</w:t>
       </w:r>
       <w:r>
-        <w:t xml:space="preserve"> find a better solution one it passed the midpoint</w:t>
-      </w:r>
-      <w:r>
-        <w:t xml:space="preserve"> but would struggle to get out of a band starting value.  A</w:t>
+        <w:t xml:space="preserve"> find a better solution on</w:t>
+      </w:r>
+      <w:r>
+        <w:t>c</w:t>
+      </w:r>
+      <w:r>
+        <w:t>e it passed the midpoint</w:t>
+      </w:r>
+      <w:r>
+        <w:t xml:space="preserve"> but would struggle to get out of a bad starting value.  A</w:t>
       </w:r>
       <w:r>
         <w:t xml:space="preserve">s the start is random it would likely need many restarts to find a good starting point to </w:t>
@@ -15542,13 +15324,14 @@
       <w:r>
         <w:t xml:space="preserve">I have a value called </w:t>
       </w:r>
-      <w:proofErr w:type="spellStart"/>
-      <w:r>
-        <w:t>numChaneges</w:t>
-      </w:r>
-      <w:proofErr w:type="spellEnd"/>
-      <w:r>
-        <w:t xml:space="preserve"> that is determined </w:t>
+      <w:r>
+        <w:t>numChanges</w:t>
+      </w:r>
+      <w:r>
+        <w:t xml:space="preserve"> </w:t>
+      </w:r>
+      <w:r>
+        <w:t xml:space="preserve">that is determined </w:t>
       </w:r>
       <w:r>
         <w:t>as the integer above 20</w:t>
@@ -15562,13 +15345,29 @@
       <w:r>
         <w:t xml:space="preserve">size of the data set.  For </w:t>
       </w:r>
-      <w:proofErr w:type="spellStart"/>
-      <w:r>
-        <w:t>numChaneges</w:t>
-      </w:r>
-      <w:proofErr w:type="spellEnd"/>
-      <w:r>
-        <w:t xml:space="preserve"> number of times I take a randomised index in the current solution and replace this value with a randomised number from 1 to the number of bins that I am using. I did consider swapping two randomised values but reasoned that this method as a lower potential ceiling in fitness as it only used bins generated by the initial solution. And if the number of bins was increased, as my algorithm does, then the swapping method couldn’t take advantage of that.</w:t>
+      <w:r>
+        <w:t>numChanges</w:t>
+      </w:r>
+      <w:r>
+        <w:t xml:space="preserve"> number of times I take a randomised index in the current solution and replace this value with a randomised number from 1 to the number of bins that I am using. I did consider swapping two randomised values but reasoned that this method </w:t>
+      </w:r>
+      <w:r>
+        <w:t>h</w:t>
+      </w:r>
+      <w:r>
+        <w:t>as a lower potential ceiling in fitness as it only used bins generated by the initial solution</w:t>
+      </w:r>
+      <w:r>
+        <w:t>;</w:t>
+      </w:r>
+      <w:r>
+        <w:t xml:space="preserve"> </w:t>
+      </w:r>
+      <w:r>
+        <w:t>a</w:t>
+      </w:r>
+      <w:r>
+        <w:t>nd if the number of bins was increased, as my algorithm does, then the swapping method couldn’t take advantage of that.</w:t>
       </w:r>
     </w:p>
     <w:p>
@@ -15595,7 +15394,7 @@
                     <pic:cNvPicPr/>
                   </pic:nvPicPr>
                   <pic:blipFill>
-                    <a:blip r:embed="rId33"/>
+                    <a:blip r:embed="rId32"/>
                     <a:stretch>
                       <a:fillRect/>
                     </a:stretch>
@@ -15633,18 +15432,22 @@
         <w:ind w:left="920"/>
       </w:pPr>
       <w:r>
-        <w:t>I will use arrays to store the data set and solution (of type double and int respectively) as their sizes can be fixed and arrays allow for quick random access. I will use their indexes to map the solution to the data set.</w:t>
+        <w:t xml:space="preserve">I will use arrays to store the data set and solution (of type double and </w:t>
+      </w:r>
+      <w:r>
+        <w:t>integer</w:t>
+      </w:r>
+      <w:r>
+        <w:t xml:space="preserve"> respectively) as their sizes can be fixed and arrays allow for quick random access. I will use their indexes to map the solution to the data set.</w:t>
       </w:r>
     </w:p>
     <w:p>
       <w:pPr>
         <w:ind w:left="920"/>
       </w:pPr>
-      <w:proofErr w:type="gramStart"/>
-      <w:r>
-        <w:t>So</w:t>
-      </w:r>
-      <w:proofErr w:type="gramEnd"/>
+      <w:r>
+        <w:t>So,</w:t>
+      </w:r>
       <w:r>
         <w:t xml:space="preserve"> the</w:t>
       </w:r>
@@ -15672,7 +15475,19 @@
         <w:t xml:space="preserve"> output of the </w:t>
       </w:r>
       <w:r>
-        <w:t xml:space="preserve">program will be a custom structure containing, the fitness of the solution as a double, the number of iterations the program took in an integer, the solution, and </w:t>
+        <w:t>program will be a custom structure containing</w:t>
+      </w:r>
+      <w:r>
+        <w:t xml:space="preserve">: </w:t>
+      </w:r>
+      <w:r>
+        <w:t xml:space="preserve">the fitness of the solution as a double, the number of iterations the program took </w:t>
+      </w:r>
+      <w:r>
+        <w:t>as</w:t>
+      </w:r>
+      <w:r>
+        <w:t xml:space="preserve"> an integer, the solution, and </w:t>
       </w:r>
       <w:r>
         <w:t>the</w:t>
@@ -15684,10 +15499,10 @@
         <w:t>bins both</w:t>
       </w:r>
       <w:r>
-        <w:t xml:space="preserve"> in the data structures previously mentioned </w:t>
-      </w:r>
-      <w:r>
-        <w:t xml:space="preserve"> </w:t>
+        <w:t xml:space="preserve"> in the data structures previously mentioned</w:t>
+      </w:r>
+      <w:r>
+        <w:t>.</w:t>
       </w:r>
     </w:p>
     <w:p>
@@ -15795,13 +15610,8 @@
               <w:pStyle w:val="ADL"/>
             </w:pPr>
             <w:r>
-              <w:t xml:space="preserve">Input </w:t>
-            </w:r>
-            <w:proofErr w:type="spellStart"/>
-            <w:r>
-              <w:t>binCapasity</w:t>
-            </w:r>
-            <w:proofErr w:type="spellEnd"/>
+              <w:t>Input binCapasity</w:t>
+            </w:r>
           </w:p>
         </w:tc>
       </w:tr>
@@ -15830,11 +15640,9 @@
             <w:r>
               <w:t xml:space="preserve">Let </w:t>
             </w:r>
-            <w:proofErr w:type="spellStart"/>
-            <w:r>
-              <w:t>numChaneges</w:t>
-            </w:r>
-            <w:proofErr w:type="spellEnd"/>
+            <w:r>
+              <w:t>numChanges</w:t>
+            </w:r>
             <w:r>
               <w:t xml:space="preserve"> = length(dataset) * 0.2</w:t>
             </w:r>
@@ -15864,21 +15672,8 @@
               <w:pStyle w:val="ADL"/>
             </w:pPr>
             <w:r>
-              <w:t xml:space="preserve">Let </w:t>
-            </w:r>
-            <w:proofErr w:type="spellStart"/>
-            <w:r>
-              <w:t>numBins</w:t>
-            </w:r>
-            <w:proofErr w:type="spellEnd"/>
-            <w:r>
-              <w:t xml:space="preserve"> = sum(dataset)/ </w:t>
-            </w:r>
-            <w:proofErr w:type="spellStart"/>
-            <w:r>
-              <w:t>binCapasity</w:t>
-            </w:r>
-            <w:proofErr w:type="spellEnd"/>
+              <w:t>Let numBins = sum(dataset)/ binCapasity</w:t>
+            </w:r>
             <w:r>
               <w:t xml:space="preserve"> rounding up</w:t>
             </w:r>
@@ -15908,21 +15703,8 @@
               <w:pStyle w:val="ADL"/>
             </w:pPr>
             <w:r>
-              <w:t xml:space="preserve">Let </w:t>
-            </w:r>
-            <w:proofErr w:type="spellStart"/>
-            <w:r>
-              <w:t>S</w:t>
-            </w:r>
-            <w:proofErr w:type="spellEnd"/>
-            <w:r>
-              <w:t xml:space="preserve"> be an array of random </w:t>
-            </w:r>
-            <w:proofErr w:type="spellStart"/>
-            <w:r>
-              <w:t>intigers</w:t>
-            </w:r>
-            <w:proofErr w:type="spellEnd"/>
+              <w:t>Let S be an array of random intigers</w:t>
+            </w:r>
           </w:p>
         </w:tc>
       </w:tr>
@@ -15976,18 +15758,8 @@
             <w:pPr>
               <w:pStyle w:val="ADL"/>
             </w:pPr>
-            <w:proofErr w:type="gramStart"/>
-            <w:r>
-              <w:t>While(</w:t>
-            </w:r>
-            <w:proofErr w:type="spellStart"/>
-            <w:proofErr w:type="gramEnd"/>
-            <w:r>
-              <w:t>noChangeCount</w:t>
-            </w:r>
-            <w:proofErr w:type="spellEnd"/>
-            <w:r>
-              <w:t xml:space="preserve"> &gt; tolerance):</w:t>
+            <w:r>
+              <w:t>While(noChangeCount &gt; tolerance):</w:t>
             </w:r>
           </w:p>
         </w:tc>
@@ -16015,21 +15787,11 @@
               <w:pStyle w:val="ADL"/>
             </w:pPr>
             <w:r>
-              <w:t xml:space="preserve">    Let </w:t>
-            </w:r>
-            <w:proofErr w:type="spellStart"/>
-            <w:r>
-              <w:t>newS</w:t>
-            </w:r>
-            <w:proofErr w:type="spellEnd"/>
-            <w:r>
-              <w:t xml:space="preserve"> be an s with </w:t>
-            </w:r>
-            <w:proofErr w:type="spellStart"/>
-            <w:r>
-              <w:t>numChaneges</w:t>
-            </w:r>
-            <w:proofErr w:type="spellEnd"/>
+              <w:t xml:space="preserve">    Let newS be an s with </w:t>
+            </w:r>
+            <w:r>
+              <w:t>numChanges</w:t>
+            </w:r>
             <w:r>
               <w:t xml:space="preserve"> number of random changes </w:t>
             </w:r>
@@ -16059,23 +15821,7 @@
               <w:pStyle w:val="ADL"/>
             </w:pPr>
             <w:r>
-              <w:t xml:space="preserve">    Let </w:t>
-            </w:r>
-            <w:proofErr w:type="spellStart"/>
-            <w:r>
-              <w:t>newF</w:t>
-            </w:r>
-            <w:proofErr w:type="spellEnd"/>
-            <w:r>
-              <w:t xml:space="preserve"> be </w:t>
-            </w:r>
-            <w:proofErr w:type="spellStart"/>
-            <w:r>
-              <w:t>newS’s</w:t>
-            </w:r>
-            <w:proofErr w:type="spellEnd"/>
-            <w:r>
-              <w:t xml:space="preserve"> Fitness</w:t>
+              <w:t xml:space="preserve">    Let newF be newS’s Fitness</w:t>
             </w:r>
           </w:p>
         </w:tc>
@@ -16103,15 +15849,7 @@
               <w:pStyle w:val="ADL"/>
             </w:pPr>
             <w:r>
-              <w:t xml:space="preserve">    If </w:t>
-            </w:r>
-            <w:proofErr w:type="spellStart"/>
-            <w:r>
-              <w:t>newF</w:t>
-            </w:r>
-            <w:proofErr w:type="spellEnd"/>
-            <w:r>
-              <w:t xml:space="preserve"> &gt; F:</w:t>
+              <w:t xml:space="preserve">    If newF &gt; F:</w:t>
             </w:r>
           </w:p>
         </w:tc>
@@ -16139,13 +15877,8 @@
               <w:pStyle w:val="ADL"/>
             </w:pPr>
             <w:r>
-              <w:t xml:space="preserve">        Let S = new S and F = </w:t>
-            </w:r>
-            <w:proofErr w:type="spellStart"/>
-            <w:r>
-              <w:t>newF</w:t>
-            </w:r>
-            <w:proofErr w:type="spellEnd"/>
+              <w:t xml:space="preserve">        Let S = new S and F = newF</w:t>
+            </w:r>
           </w:p>
         </w:tc>
       </w:tr>
@@ -16172,15 +15905,7 @@
               <w:pStyle w:val="ADL"/>
             </w:pPr>
             <w:r>
-              <w:t xml:space="preserve">        Set </w:t>
-            </w:r>
-            <w:proofErr w:type="spellStart"/>
-            <w:r>
-              <w:t>noChangeCount</w:t>
-            </w:r>
-            <w:proofErr w:type="spellEnd"/>
-            <w:r>
-              <w:t xml:space="preserve"> to 0 </w:t>
+              <w:t xml:space="preserve">        Set noChangeCount to 0 </w:t>
             </w:r>
           </w:p>
         </w:tc>
@@ -16213,13 +15938,8 @@
             <w:r>
               <w:t xml:space="preserve">and </w:t>
             </w:r>
-            <w:proofErr w:type="spellStart"/>
-            <w:r>
-              <w:t>noChangeCount</w:t>
-            </w:r>
-            <w:proofErr w:type="spellEnd"/>
-            <w:r>
-              <w:t xml:space="preserve"> &gt;= tolerance</w:t>
+            <w:r>
+              <w:t>noChangeCount &gt;= tolerance</w:t>
             </w:r>
             <w:r>
               <w:t xml:space="preserve"> -1</w:t>
@@ -16251,15 +15971,7 @@
               <w:pStyle w:val="ADL"/>
             </w:pPr>
             <w:r>
-              <w:t xml:space="preserve">        Increment </w:t>
-            </w:r>
-            <w:proofErr w:type="spellStart"/>
-            <w:r>
-              <w:t>numBins</w:t>
-            </w:r>
-            <w:proofErr w:type="spellEnd"/>
-            <w:r>
-              <w:t xml:space="preserve"> </w:t>
+              <w:t xml:space="preserve">        Increment numBins </w:t>
             </w:r>
           </w:p>
         </w:tc>
@@ -16292,15 +16004,7 @@
               </w:tabs>
             </w:pPr>
             <w:r>
-              <w:t xml:space="preserve">        Set </w:t>
-            </w:r>
-            <w:proofErr w:type="spellStart"/>
-            <w:r>
-              <w:t>noChangeCount</w:t>
-            </w:r>
-            <w:proofErr w:type="spellEnd"/>
-            <w:r>
-              <w:t xml:space="preserve"> to 0 </w:t>
+              <w:t xml:space="preserve">        Set noChangeCount to 0 </w:t>
             </w:r>
           </w:p>
         </w:tc>
@@ -16356,13 +16060,8 @@
               <w:pStyle w:val="ADL"/>
             </w:pPr>
             <w:r>
-              <w:t xml:space="preserve">        Increment </w:t>
-            </w:r>
-            <w:proofErr w:type="spellStart"/>
-            <w:r>
-              <w:t>noChangeCount</w:t>
-            </w:r>
-            <w:proofErr w:type="spellEnd"/>
+              <w:t xml:space="preserve">        Increment noChangeCount</w:t>
+            </w:r>
           </w:p>
         </w:tc>
       </w:tr>
@@ -16483,10 +16182,22 @@
         <w:t xml:space="preserve">to encourage the finding of </w:t>
       </w:r>
       <w:r>
-        <w:t>valid solutions are produced</w:t>
-      </w:r>
-      <w:r>
-        <w:t xml:space="preserve"> as I expect the more iterations the better solution will be found</w:t>
+        <w:t xml:space="preserve">valid solutions </w:t>
+      </w:r>
+      <w:r>
+        <w:t xml:space="preserve">that </w:t>
+      </w:r>
+      <w:r>
+        <w:t>are produced</w:t>
+      </w:r>
+      <w:r>
+        <w:t xml:space="preserve"> as I expect the more iterations the better</w:t>
+      </w:r>
+      <w:r>
+        <w:t xml:space="preserve"> the</w:t>
+      </w:r>
+      <w:r>
+        <w:t xml:space="preserve"> solution will be</w:t>
       </w:r>
       <w:r>
         <w:t xml:space="preserve">. I generally set the tolerance value to </w:t>
@@ -16506,39 +16217,38 @@
       <w:r>
         <w:t xml:space="preserve">the optimal number would need to be determined, this would be based on the convergence value of the </w:t>
       </w:r>
-      <w:proofErr w:type="gramStart"/>
-      <w:r>
-        <w:t xml:space="preserve">algorithm </w:t>
+      <w:r>
+        <w:t>algorithm.</w:t>
+      </w:r>
+    </w:p>
+    <w:p>
+      <w:pPr>
+        <w:ind w:left="920"/>
+      </w:pPr>
+      <w:r>
+        <w:t xml:space="preserve">I present the results in a custom data structure called a </w:t>
+      </w:r>
+      <w:r>
+        <w:t>BinPackingSolution</w:t>
+      </w:r>
+      <w:r>
+        <w:t xml:space="preserve"> which contains</w:t>
+      </w:r>
+      <w:r>
+        <w:t>:</w:t>
+      </w:r>
+      <w:r>
+        <w:t xml:space="preserve"> the best solution found, the fitness of the solution, the iterations and the bins</w:t>
+      </w:r>
+      <w:r>
+        <w:t xml:space="preserve"> as they are filled by the solution. This can be written to a f</w:t>
+      </w:r>
+      <w:r>
+        <w:t>ile</w:t>
       </w:r>
       <w:r>
         <w:t>.</w:t>
       </w:r>
-      <w:proofErr w:type="gramEnd"/>
-    </w:p>
-    <w:p>
-      <w:pPr>
-        <w:ind w:left="920"/>
-      </w:pPr>
-      <w:r>
-        <w:t xml:space="preserve">I present the results in a custom data structure called a </w:t>
-      </w:r>
-      <w:proofErr w:type="spellStart"/>
-      <w:r>
-        <w:t>BinPackingSolution</w:t>
-      </w:r>
-      <w:proofErr w:type="spellEnd"/>
-      <w:r>
-        <w:t xml:space="preserve"> which contains, the best solution found, the fitness of the solution, the iterations and the bins</w:t>
-      </w:r>
-      <w:r>
-        <w:t xml:space="preserve"> as they are filled by the solution. This can be written to a f</w:t>
-      </w:r>
-      <w:r>
-        <w:t>ile</w:t>
-      </w:r>
-      <w:r>
-        <w:t>.</w:t>
-      </w:r>
       <w:r>
         <w:t xml:space="preserve"> </w:t>
       </w:r>
@@ -16565,105 +16275,20 @@
     </w:p>
     <w:p>
       <w:pPr>
-        <w:ind w:left="400"/>
-        <w:rPr>
-          <w:rFonts w:ascii="Calibri" w:eastAsia="Calibri" w:hAnsi="Calibri" w:cs="Calibri"/>
+        <w:ind w:firstLine="400"/>
+        <w:rPr>
           <w:i/>
           <w:iCs/>
-          <w:szCs w:val="22"/>
-        </w:rPr>
-      </w:pPr>
-      <w:r>
-        <w:rPr>
-          <w:rFonts w:ascii="Calibri" w:eastAsia="Calibri" w:hAnsi="Calibri" w:cs="Calibri"/>
+        </w:rPr>
+      </w:pPr>
+      <w:r>
+        <w:rPr>
           <w:i/>
           <w:iCs/>
-          <w:szCs w:val="22"/>
-        </w:rPr>
-        <w:t>Tabulate the results a</w:t>
-      </w:r>
-      <w:r>
-        <w:rPr>
-          <w:rFonts w:ascii="Calibri" w:eastAsia="Calibri" w:hAnsi="Calibri" w:cs="Calibri"/>
-          <w:i/>
-          <w:iCs/>
-          <w:szCs w:val="22"/>
-        </w:rPr>
-        <w:t>nd plot</w:t>
-      </w:r>
-      <w:r>
-        <w:rPr>
-          <w:rFonts w:ascii="Calibri" w:eastAsia="Calibri" w:hAnsi="Calibri" w:cs="Calibri"/>
-          <w:i/>
-          <w:iCs/>
-          <w:szCs w:val="22"/>
-        </w:rPr>
-        <w:t xml:space="preserve"> graphs in this section. Discuss them.</w:t>
-      </w:r>
-      <w:r>
-        <w:rPr>
-          <w:rFonts w:ascii="Calibri" w:eastAsia="Calibri" w:hAnsi="Calibri" w:cs="Calibri"/>
-          <w:i/>
-          <w:iCs/>
-          <w:szCs w:val="22"/>
-        </w:rPr>
-        <w:t xml:space="preserve"> You may add </w:t>
-      </w:r>
-      <w:r>
-        <w:rPr>
-          <w:rFonts w:ascii="Calibri" w:eastAsia="Calibri" w:hAnsi="Calibri" w:cs="Calibri"/>
-          <w:i/>
-          <w:iCs/>
-          <w:szCs w:val="22"/>
-        </w:rPr>
-        <w:t>sub-section</w:t>
-      </w:r>
-      <w:r>
-        <w:rPr>
-          <w:rFonts w:ascii="Calibri" w:eastAsia="Calibri" w:hAnsi="Calibri" w:cs="Calibri"/>
-          <w:i/>
-          <w:iCs/>
-          <w:szCs w:val="22"/>
-        </w:rPr>
-        <w:t>s</w:t>
-      </w:r>
-      <w:r>
-        <w:rPr>
-          <w:rFonts w:ascii="Calibri" w:eastAsia="Calibri" w:hAnsi="Calibri" w:cs="Calibri"/>
-          <w:i/>
-          <w:iCs/>
-          <w:szCs w:val="22"/>
-        </w:rPr>
-        <w:t xml:space="preserve"> in this section based on your content.</w:t>
-      </w:r>
-    </w:p>
-    <w:p>
-      <w:pPr>
-        <w:ind w:left="400"/>
-        <w:rPr>
-          <w:rFonts w:ascii="Calibri" w:eastAsia="Calibri" w:hAnsi="Calibri" w:cs="Calibri"/>
-          <w:i/>
-          <w:iCs/>
-          <w:szCs w:val="22"/>
-        </w:rPr>
-      </w:pPr>
-    </w:p>
-    <w:p>
-      <w:pPr>
-        <w:ind w:firstLine="400"/>
-        <w:rPr>
-          <w:i/>
-          <w:iCs/>
-        </w:rPr>
-      </w:pPr>
-      <w:r>
-        <w:rPr>
-          <w:i/>
-          <w:iCs/>
         </w:rPr>
         <w:t xml:space="preserve">Find attached </w:t>
       </w:r>
-      <w:hyperlink r:id="rId34" w:history="1">
+      <w:hyperlink r:id="rId33" w:history="1">
         <w:r>
           <w:rPr>
             <w:rStyle w:val="Hyperlink"/>
@@ -16716,7 +16341,7 @@
             <wp:cNvGraphicFramePr/>
             <a:graphic xmlns:a="http://schemas.openxmlformats.org/drawingml/2006/main">
               <a:graphicData uri="http://schemas.openxmlformats.org/drawingml/2006/chart">
-                <c:chart xmlns:c="http://schemas.openxmlformats.org/drawingml/2006/chart" xmlns:r="http://schemas.openxmlformats.org/officeDocument/2006/relationships" r:id="rId35"/>
+                <c:chart xmlns:c="http://schemas.openxmlformats.org/drawingml/2006/chart" xmlns:r="http://schemas.openxmlformats.org/officeDocument/2006/relationships" r:id="rId34"/>
               </a:graphicData>
             </a:graphic>
           </wp:inline>
@@ -16768,7 +16393,7 @@
           <w:rFonts w:ascii="Calibri" w:eastAsia="Calibri" w:hAnsi="Calibri" w:cs="Calibri"/>
           <w:szCs w:val="22"/>
         </w:rPr>
-        <w:t>than I expected: I was expecting a more of a bell curve from 0 fitness</w:t>
+        <w:t>than I expected: I was expecting more of a bell curve from 0 fitness</w:t>
       </w:r>
       <w:r>
         <w:rPr>
@@ -16791,15 +16416,13 @@
         </w:rPr>
         <w:t xml:space="preserve">In </w:t>
       </w:r>
-      <w:proofErr w:type="gramStart"/>
       <w:r>
         <w:rPr>
           <w:rFonts w:ascii="Calibri" w:eastAsia="Calibri" w:hAnsi="Calibri" w:cs="Calibri"/>
           <w:szCs w:val="22"/>
         </w:rPr>
-        <w:t>fact</w:t>
-      </w:r>
-      <w:proofErr w:type="gramEnd"/>
+        <w:t>fact,</w:t>
+      </w:r>
       <w:r>
         <w:rPr>
           <w:rFonts w:ascii="Calibri" w:eastAsia="Calibri" w:hAnsi="Calibri" w:cs="Calibri"/>
@@ -16896,7 +16519,6 @@
           <w:rFonts w:ascii="Calibri" w:eastAsia="Calibri" w:hAnsi="Calibri" w:cs="Calibri"/>
           <w:szCs w:val="22"/>
         </w:rPr>
-        <w:lastRenderedPageBreak/>
         <w:t>I</w:t>
       </w:r>
       <w:r>
@@ -16911,24 +16533,51 @@
           <w:rFonts w:ascii="Calibri" w:eastAsia="Calibri" w:hAnsi="Calibri" w:cs="Calibri"/>
           <w:szCs w:val="22"/>
         </w:rPr>
-        <w:t xml:space="preserve"> Believe</w:t>
+        <w:t xml:space="preserve"> </w:t>
       </w:r>
       <w:r>
         <w:rPr>
           <w:rFonts w:ascii="Calibri" w:eastAsia="Calibri" w:hAnsi="Calibri" w:cs="Calibri"/>
           <w:szCs w:val="22"/>
         </w:rPr>
-        <w:t>d</w:t>
+        <w:t>b</w:t>
       </w:r>
       <w:r>
         <w:rPr>
           <w:rFonts w:ascii="Calibri" w:eastAsia="Calibri" w:hAnsi="Calibri" w:cs="Calibri"/>
           <w:szCs w:val="22"/>
         </w:rPr>
+        <w:t>elieve</w:t>
+      </w:r>
+      <w:r>
+        <w:rPr>
+          <w:rFonts w:ascii="Calibri" w:eastAsia="Calibri" w:hAnsi="Calibri" w:cs="Calibri"/>
+          <w:szCs w:val="22"/>
+        </w:rPr>
+        <w:t>d</w:t>
+      </w:r>
+      <w:r>
+        <w:rPr>
+          <w:rFonts w:ascii="Calibri" w:eastAsia="Calibri" w:hAnsi="Calibri" w:cs="Calibri"/>
+          <w:szCs w:val="22"/>
+        </w:rPr>
         <w:t xml:space="preserve"> this discreet nature is caused by my </w:t>
       </w:r>
       <w:r>
-        <w:t xml:space="preserve">Experiment Strategy of how I increment the number of bins </w:t>
+        <w:rPr>
+          <w:rFonts w:ascii="Calibri" w:eastAsia="Calibri" w:hAnsi="Calibri" w:cs="Calibri"/>
+          <w:szCs w:val="22"/>
+        </w:rPr>
+        <w:t>e</w:t>
+      </w:r>
+      <w:r>
+        <w:t xml:space="preserve">xperiment </w:t>
+      </w:r>
+      <w:r>
+        <w:t>s</w:t>
+      </w:r>
+      <w:r>
+        <w:t xml:space="preserve">trategy of how I increment the number of bins </w:t>
       </w:r>
       <w:r>
         <w:t>if there in an overflow</w:t>
@@ -16955,22 +16604,35 @@
         <w:t>that if I did not do that</w:t>
       </w:r>
       <w:r>
+        <w:t>,</w:t>
+      </w:r>
+      <w:r>
         <w:t xml:space="preserve"> the results towards the higher number of iterations would be in the negatives</w:t>
       </w:r>
       <w:r>
-        <w:t xml:space="preserve">. This is </w:t>
+        <w:t xml:space="preserve">. </w:t>
+      </w:r>
+      <w:r>
+        <w:lastRenderedPageBreak/>
+        <w:t xml:space="preserve">This is </w:t>
       </w:r>
       <w:r>
         <w:t>supported</w:t>
       </w:r>
       <w:r>
-        <w:t xml:space="preserve"> by the outliers of FV -1 which all have hight iteration numbers</w:t>
+        <w:t xml:space="preserve"> by the outliers of FV -1 which all have high iteration numbers</w:t>
       </w:r>
       <w:r>
         <w:t xml:space="preserve">. </w:t>
       </w:r>
       <w:r>
-        <w:t xml:space="preserve"> However, when I plotted the Number of iterations against the number of bins</w:t>
+        <w:t xml:space="preserve"> However, when I plotted the </w:t>
+      </w:r>
+      <w:r>
+        <w:t>n</w:t>
+      </w:r>
+      <w:r>
+        <w:t>umber of iterations against the number of bins</w:t>
       </w:r>
       <w:r>
         <w:t xml:space="preserve"> it showed no </w:t>
@@ -17016,7 +16678,7 @@
             <wp:cNvGraphicFramePr/>
             <a:graphic xmlns:a="http://schemas.openxmlformats.org/drawingml/2006/main">
               <a:graphicData uri="http://schemas.openxmlformats.org/drawingml/2006/chart">
-                <c:chart xmlns:c="http://schemas.openxmlformats.org/drawingml/2006/chart" xmlns:r="http://schemas.openxmlformats.org/officeDocument/2006/relationships" r:id="rId36"/>
+                <c:chart xmlns:c="http://schemas.openxmlformats.org/drawingml/2006/chart" xmlns:r="http://schemas.openxmlformats.org/officeDocument/2006/relationships" r:id="rId35"/>
               </a:graphicData>
             </a:graphic>
           </wp:inline>
@@ -17066,7 +16728,7 @@
           <w:rFonts w:ascii="Calibri" w:eastAsia="Calibri" w:hAnsi="Calibri" w:cs="Calibri"/>
           <w:szCs w:val="22"/>
         </w:rPr>
-        <w:t xml:space="preserve"> </w:t>
+        <w:t>.</w:t>
       </w:r>
     </w:p>
     <w:p>
@@ -17148,11 +16810,9 @@
       <w:pPr>
         <w:pStyle w:val="Heading3"/>
       </w:pPr>
-      <w:proofErr w:type="gramStart"/>
-      <w:r>
-        <w:t>4.5.1  Unit</w:t>
-      </w:r>
-      <w:proofErr w:type="gramEnd"/>
+      <w:r>
+        <w:t>4.5.1 Unit</w:t>
+      </w:r>
       <w:r>
         <w:t xml:space="preserve"> testing:</w:t>
       </w:r>
@@ -18056,11 +17716,9 @@
             <w:hideMark/>
           </w:tcPr>
           <w:p>
-            <w:proofErr w:type="spellStart"/>
             <w:r>
               <w:t>GetBins</w:t>
             </w:r>
-            <w:proofErr w:type="spellEnd"/>
           </w:p>
         </w:tc>
         <w:tc>
@@ -18447,11 +18105,9 @@
             <w:hideMark/>
           </w:tcPr>
           <w:p>
-            <w:proofErr w:type="spellStart"/>
             <w:r>
               <w:t>CalcFitness</w:t>
             </w:r>
-            <w:proofErr w:type="spellEnd"/>
           </w:p>
         </w:tc>
         <w:tc>
@@ -18842,13 +18498,8 @@
             <w:hideMark/>
           </w:tcPr>
           <w:p>
-            <w:proofErr w:type="spellStart"/>
-            <w:r>
-              <w:t>SmallChange</w:t>
-            </w:r>
-            <w:proofErr w:type="spellEnd"/>
-            <w:r>
-              <w:t xml:space="preserve"> </w:t>
+            <w:r>
+              <w:t xml:space="preserve">SmallChange </w:t>
             </w:r>
           </w:p>
         </w:tc>
@@ -19374,17 +19025,13 @@
         </w:rPr>
         <w:t xml:space="preserve">There is no erroneous data as all data is generated by the program </w:t>
       </w:r>
-      <w:proofErr w:type="spellStart"/>
-      <w:proofErr w:type="gramStart"/>
       <w:r>
         <w:rPr>
           <w:i/>
           <w:iCs/>
         </w:rPr>
-        <w:t>an</w:t>
-      </w:r>
-      <w:proofErr w:type="spellEnd"/>
-      <w:proofErr w:type="gramEnd"/>
+        <w:t>and</w:t>
+      </w:r>
       <w:r>
         <w:rPr>
           <w:i/>
@@ -19397,7 +19044,6 @@
       <w:pPr>
         <w:pStyle w:val="Heading3"/>
       </w:pPr>
-      <w:proofErr w:type="gramStart"/>
       <w:r>
         <w:t xml:space="preserve">4.5.1  </w:t>
       </w:r>
@@ -19405,11 +19051,7 @@
         <w:t>S</w:t>
       </w:r>
       <w:r>
-        <w:t>ystem</w:t>
-      </w:r>
-      <w:proofErr w:type="gramEnd"/>
-      <w:r>
-        <w:t xml:space="preserve"> testing:</w:t>
+        <w:t>ystem testing:</w:t>
       </w:r>
     </w:p>
     <w:p>
@@ -19426,7 +19068,7 @@
         </w:rPr>
         <w:t xml:space="preserve">Find attached </w:t>
       </w:r>
-      <w:hyperlink r:id="rId37" w:history="1">
+      <w:hyperlink r:id="rId36" w:history="1">
         <w:r>
           <w:rPr>
             <w:rStyle w:val="Hyperlink"/>
@@ -19610,33 +19252,6 @@
           <w:szCs w:val="22"/>
         </w:rPr>
       </w:pPr>
-    </w:p>
-    <w:p>
-      <w:r>
-        <w:rPr>
-          <w:rFonts w:ascii="Calibri" w:eastAsia="Calibri" w:hAnsi="Calibri" w:cs="Calibri"/>
-          <w:i/>
-          <w:iCs/>
-          <w:szCs w:val="22"/>
-        </w:rPr>
-        <w:t xml:space="preserve"> </w:t>
-      </w:r>
-      <w:r>
-        <w:rPr>
-          <w:rFonts w:cstheme="minorHAnsi"/>
-          <w:szCs w:val="22"/>
-        </w:rPr>
-        <w:t>Provide evidence of how you evaluated and acted on the formative feedback you received from your tutors</w:t>
-      </w:r>
-      <w:r>
-        <w:t xml:space="preserve">, including the </w:t>
-      </w:r>
-      <w:r>
-        <w:t>tutor’s</w:t>
-      </w:r>
-      <w:r>
-        <w:t xml:space="preserve"> name and the timestamp. </w:t>
-      </w:r>
     </w:p>
     <w:p/>
     <w:tbl>
@@ -19713,7 +19328,6 @@
           </w:tcPr>
           <w:p>
             <w:r>
-              <w:lastRenderedPageBreak/>
               <w:t>15/11/24</w:t>
             </w:r>
           </w:p>
@@ -19781,9 +19395,6 @@
             <w:r>
               <w:t>Good fitness function; add file reading</w:t>
             </w:r>
-            <w:r>
-              <w:t xml:space="preserve">; </w:t>
-            </w:r>
           </w:p>
         </w:tc>
         <w:tc>
@@ -19799,24 +19410,9 @@
       </w:tr>
     </w:tbl>
     <w:p/>
-    <w:p>
-      <w:pPr>
-        <w:jc w:val="both"/>
-        <w:rPr>
-          <w:i/>
-          <w:iCs/>
-        </w:rPr>
-      </w:pPr>
-    </w:p>
-    <w:p>
-      <w:pPr>
-        <w:jc w:val="both"/>
-      </w:pPr>
-    </w:p>
-    <w:p/>
     <w:sectPr>
-      <w:headerReference w:type="default" r:id="rId38"/>
-      <w:footerReference w:type="default" r:id="rId39"/>
+      <w:headerReference w:type="default" r:id="rId37"/>
+      <w:footerReference w:type="default" r:id="rId38"/>
       <w:pgSz w:w="11906" w:h="16838"/>
       <w:pgMar w:top="1440" w:right="1440" w:bottom="1440" w:left="1440" w:header="708" w:footer="708" w:gutter="0"/>
       <w:cols w:space="708"/>
@@ -22248,7 +21844,7 @@
             </a:r>
             <a:r>
               <a:rPr lang="en-GB" baseline="0"/>
-              <a:t> Of Combinations By Size of Set</a:t>
+              <a:t> of Combinations by Size of Set</a:t>
             </a:r>
             <a:endParaRPr lang="en-GB"/>
           </a:p>

--- a/PortfolioRowden(ADS).docx
+++ b/PortfolioRowden(ADS).docx
@@ -4007,7 +4007,15 @@
         </w:rPr>
       </w:pPr>
       <w:r>
-        <w:t xml:space="preserve">middle loop runs i number of times for every time the outer loop runs </w:t>
+        <w:t xml:space="preserve">middle loop runs </w:t>
+      </w:r>
+      <w:proofErr w:type="spellStart"/>
+      <w:r>
+        <w:t>i</w:t>
+      </w:r>
+      <w:proofErr w:type="spellEnd"/>
+      <w:r>
+        <w:t xml:space="preserve"> number of times for every time the outer loop runs </w:t>
       </w:r>
     </w:p>
     <w:p>
@@ -7509,13 +7517,24 @@
           <w:bCs/>
         </w:rPr>
       </w:pPr>
+      <w:proofErr w:type="spellStart"/>
+      <w:proofErr w:type="gramStart"/>
       <w:r>
         <w:rPr>
           <w:b/>
           <w:bCs/>
         </w:rPr>
-        <w:t>isEmpty(</w:t>
-      </w:r>
+        <w:t>isEmpty</w:t>
+      </w:r>
+      <w:proofErr w:type="spellEnd"/>
+      <w:r>
+        <w:rPr>
+          <w:b/>
+          <w:bCs/>
+        </w:rPr>
+        <w:t>(</w:t>
+      </w:r>
+      <w:proofErr w:type="gramEnd"/>
       <w:r>
         <w:rPr>
           <w:b/>
@@ -7536,12 +7555,21 @@
           <w:bCs/>
         </w:rPr>
       </w:pPr>
+      <w:proofErr w:type="gramStart"/>
       <w:r>
         <w:rPr>
           <w:b/>
           <w:bCs/>
         </w:rPr>
-        <w:t>push() – adds an item to the top of the stack</w:t>
+        <w:t>push(</w:t>
+      </w:r>
+      <w:proofErr w:type="gramEnd"/>
+      <w:r>
+        <w:rPr>
+          <w:b/>
+          <w:bCs/>
+        </w:rPr>
+        <w:t>) – adds an item to the top of the stack</w:t>
       </w:r>
     </w:p>
     <w:p>
@@ -7556,12 +7584,21 @@
           <w:bCs/>
         </w:rPr>
       </w:pPr>
+      <w:proofErr w:type="gramStart"/>
       <w:r>
         <w:rPr>
           <w:b/>
           <w:bCs/>
         </w:rPr>
-        <w:t>pop()</w:t>
+        <w:t>pop(</w:t>
+      </w:r>
+      <w:proofErr w:type="gramEnd"/>
+      <w:r>
+        <w:rPr>
+          <w:b/>
+          <w:bCs/>
+        </w:rPr>
+        <w:t>)</w:t>
       </w:r>
       <w:r>
         <w:rPr>
@@ -7583,12 +7620,30 @@
           <w:bCs/>
         </w:rPr>
       </w:pPr>
+      <w:proofErr w:type="spellStart"/>
+      <w:proofErr w:type="gramStart"/>
       <w:r>
         <w:rPr>
           <w:b/>
           <w:bCs/>
         </w:rPr>
-        <w:t>convertToList()</w:t>
+        <w:t>convertToList</w:t>
+      </w:r>
+      <w:proofErr w:type="spellEnd"/>
+      <w:r>
+        <w:rPr>
+          <w:b/>
+          <w:bCs/>
+        </w:rPr>
+        <w:t>(</w:t>
+      </w:r>
+      <w:proofErr w:type="gramEnd"/>
+      <w:r>
+        <w:rPr>
+          <w:b/>
+          <w:bCs/>
+        </w:rPr>
+        <w:t>)</w:t>
       </w:r>
       <w:r>
         <w:rPr>
@@ -7610,36 +7665,47 @@
           <w:bCs/>
         </w:rPr>
       </w:pPr>
+      <w:proofErr w:type="gramStart"/>
       <w:r>
         <w:rPr>
           <w:b/>
           <w:bCs/>
         </w:rPr>
-        <w:t xml:space="preserve">Count() – returns integer value of number of item in stack. </w:t>
-      </w:r>
-    </w:p>
-    <w:p>
-      <w:pPr>
-        <w:pStyle w:val="Subtitle"/>
-      </w:pPr>
-      <w:r>
-        <w:t>Common Algorithms</w:t>
-      </w:r>
-    </w:p>
-    <w:p>
-      <w:pPr>
+        <w:t>Count(</w:t>
+      </w:r>
+      <w:proofErr w:type="gramEnd"/>
+      <w:r>
         <w:rPr>
           <w:b/>
           <w:bCs/>
         </w:rPr>
-      </w:pPr>
-      <w:r>
+        <w:t xml:space="preserve">) – returns integer value of number of item in stack. </w:t>
+      </w:r>
+    </w:p>
+    <w:p>
+      <w:pPr>
+        <w:pStyle w:val="Subtitle"/>
+      </w:pPr>
+      <w:r>
+        <w:t>Common Algorithms</w:t>
+      </w:r>
+    </w:p>
+    <w:p>
+      <w:pPr>
         <w:rPr>
           <w:b/>
           <w:bCs/>
         </w:rPr>
+      </w:pPr>
+      <w:proofErr w:type="spellStart"/>
+      <w:r>
+        <w:rPr>
+          <w:b/>
+          <w:bCs/>
+        </w:rPr>
         <w:t>InRange</w:t>
       </w:r>
+      <w:proofErr w:type="spellEnd"/>
       <w:r>
         <w:rPr>
           <w:b/>
@@ -8172,8 +8238,13 @@
     </w:p>
     <w:p>
       <w:r>
-        <w:t>In a high level pseudo code :</w:t>
-      </w:r>
+        <w:t xml:space="preserve">In a high level pseudo </w:t>
+      </w:r>
+      <w:proofErr w:type="gramStart"/>
+      <w:r>
+        <w:t>code :</w:t>
+      </w:r>
+      <w:proofErr w:type="gramEnd"/>
     </w:p>
     <w:p>
       <w:pPr>
@@ -8322,9 +8393,11 @@
             <w:pPr>
               <w:spacing w:after="160" w:line="259" w:lineRule="auto"/>
             </w:pPr>
+            <w:proofErr w:type="gramStart"/>
             <w:r>
               <w:t>N.O</w:t>
             </w:r>
+            <w:proofErr w:type="gramEnd"/>
           </w:p>
         </w:tc>
         <w:tc>
@@ -8882,7 +8955,15 @@
               <w:spacing w:after="160" w:line="259" w:lineRule="auto"/>
             </w:pPr>
             <w:r>
-              <w:t>(1,2),(1,3), (1,4), (1,5), (2,6), (3,5), (3,4), (3,3), (3,2), (4,1), (5,2), (5,3), (5,4), (5,5), (6,6), (7,5), (7,4), (7,3), (7,2), (8,1), (9,2), (9,3), (9,4), (9,5), (9,6), (9,7),</w:t>
+              <w:t>(1,2</w:t>
+            </w:r>
+            <w:proofErr w:type="gramStart"/>
+            <w:r>
+              <w:t>),(</w:t>
+            </w:r>
+            <w:proofErr w:type="gramEnd"/>
+            <w:r>
+              <w:t>1,3), (1,4), (1,5), (2,6), (3,5), (3,4), (3,3), (3,2), (4,1), (5,2), (5,3), (5,4), (5,5), (6,6), (7,5), (7,4), (7,3), (7,2), (8,1), (9,2), (9,3), (9,4), (9,5), (9,6), (9,7),</w:t>
             </w:r>
           </w:p>
         </w:tc>
@@ -9661,7 +9742,23 @@
         <w:rPr>
           <w:rFonts w:eastAsiaTheme="majorEastAsia"/>
         </w:rPr>
-        <w:t>in places like – using (y,x) –(2,6) to (3,5)</w:t>
+        <w:t>in places like – using (</w:t>
+      </w:r>
+      <w:proofErr w:type="spellStart"/>
+      <w:proofErr w:type="gramStart"/>
+      <w:r>
+        <w:rPr>
+          <w:rFonts w:eastAsiaTheme="majorEastAsia"/>
+        </w:rPr>
+        <w:t>y,x</w:t>
+      </w:r>
+      <w:proofErr w:type="spellEnd"/>
+      <w:proofErr w:type="gramEnd"/>
+      <w:r>
+        <w:rPr>
+          <w:rFonts w:eastAsiaTheme="majorEastAsia"/>
+        </w:rPr>
+        <w:t>) –(2,6) to (3,5)</w:t>
       </w:r>
       <w:r>
         <w:rPr>
@@ -9877,22 +9974,40 @@
         <w:t>so I can take advantage of encapsulation</w:t>
       </w:r>
       <w:r>
-        <w:t xml:space="preserve"> and inheritance. I created a common class routingAlgorithm</w:t>
-      </w:r>
+        <w:t xml:space="preserve"> and inheritance. I created a common class </w:t>
+      </w:r>
+      <w:proofErr w:type="spellStart"/>
+      <w:r>
+        <w:t>routingAlgorithm</w:t>
+      </w:r>
+      <w:proofErr w:type="spellEnd"/>
       <w:r>
         <w:t xml:space="preserve"> that</w:t>
       </w:r>
       <w:r>
-        <w:t xml:space="preserve"> stores the in</w:t>
+        <w:t xml:space="preserve"> stores the </w:t>
+      </w:r>
+      <w:proofErr w:type="spellStart"/>
+      <w:r>
+        <w:t>in</w:t>
       </w:r>
       <w:r>
         <w:t>R</w:t>
       </w:r>
       <w:r>
-        <w:t xml:space="preserve">ange function and originally the look around function. </w:t>
-      </w:r>
-      <w:r>
-        <w:t xml:space="preserve">inRange, is a function that I realised need to make because of how C# </w:t>
+        <w:t>ange</w:t>
+      </w:r>
+      <w:proofErr w:type="spellEnd"/>
+      <w:r>
+        <w:t xml:space="preserve"> function and originally the look around function. </w:t>
+      </w:r>
+      <w:proofErr w:type="spellStart"/>
+      <w:r>
+        <w:t>inRange</w:t>
+      </w:r>
+      <w:proofErr w:type="spellEnd"/>
+      <w:r>
+        <w:t xml:space="preserve">, is a function that I realised need to make because of how C# </w:t>
       </w:r>
       <w:r>
         <w:t>handles</w:t>
@@ -9928,7 +10043,15 @@
         <w:t xml:space="preserve"> the solutions return the same data structure</w:t>
       </w:r>
       <w:r>
-        <w:t xml:space="preserve"> but still wanted to use and Endless stack in the recursion element so in the Depth first code findRoute acts as wrapper function that formats the output of the </w:t>
+        <w:t xml:space="preserve"> but still wanted to use and Endless stack in the recursion element so in the Depth first code </w:t>
+      </w:r>
+      <w:proofErr w:type="spellStart"/>
+      <w:r>
+        <w:t>findRoute</w:t>
+      </w:r>
+      <w:proofErr w:type="spellEnd"/>
+      <w:r>
+        <w:t xml:space="preserve"> acts as wrapper function that formats the output of the </w:t>
       </w:r>
       <w:r>
         <w:t>recursive findRoutePt</w:t>
@@ -11276,8 +11399,21 @@
         <w:jc w:val="both"/>
       </w:pPr>
       <w:r>
-        <w:t>Unweighted graph: key: string nodeName value: list of strings nodeNames</w:t>
-      </w:r>
+        <w:t xml:space="preserve">Unweighted graph: key: string </w:t>
+      </w:r>
+      <w:proofErr w:type="spellStart"/>
+      <w:r>
+        <w:t>nodeName</w:t>
+      </w:r>
+      <w:proofErr w:type="spellEnd"/>
+      <w:r>
+        <w:t xml:space="preserve"> value: list of strings </w:t>
+      </w:r>
+      <w:proofErr w:type="spellStart"/>
+      <w:r>
+        <w:t>nodeNames</w:t>
+      </w:r>
+      <w:proofErr w:type="spellEnd"/>
       <w:r>
         <w:t xml:space="preserve">. </w:t>
       </w:r>
@@ -11290,7 +11426,15 @@
         <w:t>weighted graphs</w:t>
       </w:r>
       <w:r>
-        <w:t xml:space="preserve">: key: string nodeName value: </w:t>
+        <w:t xml:space="preserve">: key: string </w:t>
+      </w:r>
+      <w:proofErr w:type="spellStart"/>
+      <w:r>
+        <w:t>nodeName</w:t>
+      </w:r>
+      <w:proofErr w:type="spellEnd"/>
+      <w:r>
+        <w:t xml:space="preserve"> value: </w:t>
       </w:r>
       <w:r>
         <w:t>dictionary</w:t>
@@ -11299,8 +11443,13 @@
         <w:t>: key:</w:t>
       </w:r>
       <w:r>
-        <w:t xml:space="preserve"> strings nodeNames</w:t>
-      </w:r>
+        <w:t xml:space="preserve"> strings </w:t>
+      </w:r>
+      <w:proofErr w:type="spellStart"/>
+      <w:r>
+        <w:t>nodeNames</w:t>
+      </w:r>
+      <w:proofErr w:type="spellEnd"/>
       <w:r>
         <w:t xml:space="preserve"> value:</w:t>
       </w:r>
@@ -11519,13 +11668,26 @@
       <w:r>
         <w:t xml:space="preserve">The </w:t>
       </w:r>
-      <w:r>
-        <w:t>findRoutes function is O(V+E)</w:t>
-      </w:r>
-    </w:p>
-    <w:p>
-      <w:r>
-        <w:t>The findRoute function is O(</w:t>
+      <w:proofErr w:type="spellStart"/>
+      <w:r>
+        <w:t>findRoutes</w:t>
+      </w:r>
+      <w:proofErr w:type="spellEnd"/>
+      <w:r>
+        <w:t xml:space="preserve"> function is O(V+E)</w:t>
+      </w:r>
+    </w:p>
+    <w:p>
+      <w:r>
+        <w:t xml:space="preserve">The </w:t>
+      </w:r>
+      <w:proofErr w:type="spellStart"/>
+      <w:r>
+        <w:t>findRoute</w:t>
+      </w:r>
+      <w:proofErr w:type="spellEnd"/>
+      <w:r>
+        <w:t xml:space="preserve"> function is O(</w:t>
       </w:r>
       <w:r>
         <w:t>R</w:t>
@@ -11537,7 +11699,11 @@
     <w:p/>
     <w:p>
       <w:r>
-        <w:t>The calc</w:t>
+        <w:t xml:space="preserve">The </w:t>
+      </w:r>
+      <w:proofErr w:type="spellStart"/>
+      <w:r>
+        <w:t>calc</w:t>
       </w:r>
       <w:r>
         <w:t>S</w:t>
@@ -11545,15 +11711,18 @@
       <w:r>
         <w:t>core</w:t>
       </w:r>
+      <w:proofErr w:type="spellEnd"/>
       <w:r>
         <w:t xml:space="preserve"> function</w:t>
       </w:r>
       <w:r>
         <w:t xml:space="preserve"> is </w:t>
       </w:r>
+      <w:proofErr w:type="gramStart"/>
       <w:r>
         <w:t>O(</w:t>
       </w:r>
+      <w:proofErr w:type="gramEnd"/>
       <w:r>
         <w:t>V</w:t>
       </w:r>
@@ -11577,18 +11746,25 @@
       <w:r>
         <w:t xml:space="preserve">The </w:t>
       </w:r>
+      <w:proofErr w:type="spellStart"/>
       <w:r>
         <w:t>findBestS</w:t>
       </w:r>
       <w:r>
         <w:t>core</w:t>
       </w:r>
+      <w:proofErr w:type="spellEnd"/>
       <w:r>
         <w:t xml:space="preserve"> function</w:t>
       </w:r>
       <w:r>
-        <w:t xml:space="preserve"> is O(</w:t>
-      </w:r>
+        <w:t xml:space="preserve"> is </w:t>
+      </w:r>
+      <w:proofErr w:type="gramStart"/>
+      <w:r>
+        <w:t>O(</w:t>
+      </w:r>
+      <w:proofErr w:type="gramEnd"/>
       <w:r>
         <w:t>V(</w:t>
       </w:r>
@@ -11765,6 +11941,20 @@
         <w:t>algorithm1</w:t>
       </w:r>
       <w:r>
+        <w:t xml:space="preserve"> </w:t>
+      </w:r>
+      <w:r>
+        <w:rPr>
+          <w:i/>
+          <w:iCs/>
+        </w:rPr>
+        <w:t>for ADL</w:t>
+      </w:r>
+      <w:r>
+        <w:rPr>
+          <w:i/>
+          <w:iCs/>
+        </w:rPr>
         <w:t>.</w:t>
       </w:r>
     </w:p>
@@ -11852,6 +12042,72 @@
       </w:r>
       <w:r>
         <w:t>.</w:t>
+      </w:r>
+      <w:r>
+        <w:t xml:space="preserve"> </w:t>
+      </w:r>
+      <w:r>
+        <w:t>The unweighted graph worked fine and met the acceptance tests</w:t>
+      </w:r>
+      <w:r>
+        <w:t xml:space="preserve">, </w:t>
+      </w:r>
+      <w:r>
+        <w:t>the weighted one didn’t</w:t>
+      </w:r>
+      <w:r>
+        <w:t>,</w:t>
+      </w:r>
+      <w:r>
+        <w:t xml:space="preserve"> </w:t>
+      </w:r>
+      <w:r>
+        <w:t>prompt</w:t>
+      </w:r>
+      <w:r>
+        <w:t xml:space="preserve">ing </w:t>
+      </w:r>
+      <w:r>
+        <w:t>a redesign</w:t>
+      </w:r>
+      <w:r>
+        <w:t xml:space="preserve">. </w:t>
+      </w:r>
+      <w:r>
+        <w:t xml:space="preserve">The issue was that </w:t>
+      </w:r>
+      <w:r>
+        <w:t xml:space="preserve">the algorithm was </w:t>
+      </w:r>
+      <w:r>
+        <w:t xml:space="preserve">determining the </w:t>
+      </w:r>
+      <w:r>
+        <w:t>shortest</w:t>
+      </w:r>
+      <w:r>
+        <w:t xml:space="preserve"> route </w:t>
+      </w:r>
+      <w:r>
+        <w:t>by</w:t>
+      </w:r>
+      <w:r>
+        <w:t xml:space="preserve"> number of nodes visited instead of </w:t>
+      </w:r>
+      <w:r>
+        <w:t>total weight</w:t>
+      </w:r>
+      <w:r>
+        <w:t>. I redesigned the algorithm</w:t>
+      </w:r>
+      <w:r>
+        <w:t xml:space="preserve"> based on Dijkstra</w:t>
+      </w:r>
+      <w:r>
+        <w:t>’s</w:t>
+      </w:r>
+      <w:r>
+        <w:t xml:space="preserve"> to find the route with the shortest weight. </w:t>
       </w:r>
     </w:p>
     <w:p>
@@ -11894,26 +12150,6 @@
       </w:r>
       <w:bookmarkEnd w:id="21"/>
     </w:p>
-    <w:p>
-      <w:r>
-        <w:t xml:space="preserve">An evaluation of the implementation's scalability to the road network available at </w:t>
-      </w:r>
-      <w:hyperlink r:id="rId19" w:tgtFrame="_blank" w:history="1">
-        <w:r>
-          <w:rPr>
-            <w:rStyle w:val="Hyperlink"/>
-            <w:rFonts w:ascii="Times New Roman" w:hAnsi="Times New Roman"/>
-            <w:color w:val="auto"/>
-            <w:sz w:val="24"/>
-          </w:rPr>
-          <w:t>euroroad | Road Networks | Network Data Repository (networkrepository.com)</w:t>
-        </w:r>
-      </w:hyperlink>
-      <w:r>
-        <w:t xml:space="preserve"> where Edges represent roads and nodes are intersections where roads meet.</w:t>
-      </w:r>
-    </w:p>
-    <w:p/>
     <w:p>
       <w:r>
         <w:t>The</w:t>
@@ -12361,7 +12597,7 @@
                     <pic:cNvPicPr/>
                   </pic:nvPicPr>
                   <pic:blipFill>
-                    <a:blip r:embed="rId20"/>
+                    <a:blip r:embed="rId19"/>
                     <a:stretch>
                       <a:fillRect/>
                     </a:stretch>
@@ -12438,7 +12674,7 @@
       <w:r>
         <w:t xml:space="preserve">The website </w:t>
       </w:r>
-      <w:hyperlink r:id="rId21" w:history="1">
+      <w:hyperlink r:id="rId20" w:history="1">
         <w:r>
           <w:t>https://www.geeksforgeeks.org/bin-packing-problem-minimize-number-of-used-bins/</w:t>
         </w:r>
@@ -12456,7 +12692,15 @@
         <w:jc w:val="center"/>
       </w:pPr>
       <w:r>
-        <w:t>Min no. of bins  &gt;=  Ceil ((Total Weight) / (Bin Capacity)</w:t>
+        <w:t xml:space="preserve">Min no. of </w:t>
+      </w:r>
+      <w:proofErr w:type="gramStart"/>
+      <w:r>
+        <w:t>bins  &gt;</w:t>
+      </w:r>
+      <w:proofErr w:type="gramEnd"/>
+      <w:r>
+        <w:t>=  Ceil ((Total Weight) / (Bin Capacity)</w:t>
       </w:r>
     </w:p>
     <w:p>
@@ -12527,7 +12771,7 @@
                     <pic:cNvPicPr/>
                   </pic:nvPicPr>
                   <pic:blipFill>
-                    <a:blip r:embed="rId22"/>
+                    <a:blip r:embed="rId21"/>
                     <a:stretch>
                       <a:fillRect/>
                     </a:stretch>
@@ -12630,7 +12874,7 @@
             <wp:cNvGraphicFramePr/>
             <a:graphic xmlns:a="http://schemas.openxmlformats.org/drawingml/2006/main">
               <a:graphicData uri="http://schemas.openxmlformats.org/drawingml/2006/chart">
-                <c:chart xmlns:c="http://schemas.openxmlformats.org/drawingml/2006/chart" xmlns:r="http://schemas.openxmlformats.org/officeDocument/2006/relationships" r:id="rId23"/>
+                <c:chart xmlns:c="http://schemas.openxmlformats.org/drawingml/2006/chart" xmlns:r="http://schemas.openxmlformats.org/officeDocument/2006/relationships" r:id="rId22"/>
               </a:graphicData>
             </a:graphic>
           </wp:inline>
@@ -13020,30 +13264,14 @@
           <w:iCs/>
         </w:rPr>
       </w:pPr>
-      <w:hyperlink r:id="rId24" w:history="1">
+      <w:hyperlink r:id="rId23" w:history="1">
         <w:r>
           <w:rPr>
             <w:rStyle w:val="Hyperlink"/>
             <w:i/>
             <w:iCs/>
           </w:rPr>
-          <w:t>Sprea</w:t>
-        </w:r>
-        <w:r>
-          <w:rPr>
-            <w:rStyle w:val="Hyperlink"/>
-            <w:i/>
-            <w:iCs/>
-          </w:rPr>
-          <w:t>d</w:t>
-        </w:r>
-        <w:r>
-          <w:rPr>
-            <w:rStyle w:val="Hyperlink"/>
-            <w:i/>
-            <w:iCs/>
-          </w:rPr>
-          <w:t>sheet link</w:t>
+          <w:t>Spreadsheet link</w:t>
         </w:r>
       </w:hyperlink>
     </w:p>
@@ -13059,7 +13287,7 @@
       <w:r>
         <w:t xml:space="preserve"> </w:t>
       </w:r>
-      <w:hyperlink r:id="rId25" w:history="1">
+      <w:hyperlink r:id="rId24" w:history="1">
         <w:r>
           <w:rPr>
             <w:rStyle w:val="Hyperlink"/>
@@ -13250,7 +13478,7 @@
           <w:szCs w:val="22"/>
         </w:rPr>
       </w:pPr>
-      <w:hyperlink r:id="rId26" w:history="1">
+      <w:hyperlink r:id="rId25" w:history="1">
         <w:r>
           <w:rPr>
             <w:rStyle w:val="Hyperlink"/>
@@ -13460,7 +13688,15 @@
         <w:t>p</w:t>
       </w:r>
       <w:r>
-        <w:t>roblems with RMHC. Local optima is the most apparent; this is where the algorithm finds an optima,</w:t>
+        <w:t xml:space="preserve">roblems with RMHC. Local optima </w:t>
+      </w:r>
+      <w:proofErr w:type="gramStart"/>
+      <w:r>
+        <w:t>is</w:t>
+      </w:r>
+      <w:proofErr w:type="gramEnd"/>
+      <w:r>
+        <w:t xml:space="preserve"> the most apparent; this is where the algorithm finds an optima,</w:t>
       </w:r>
       <w:r>
         <w:t xml:space="preserve"> but this might not be the most optimal optimum hence why it’s called a local optimum</w:t>
@@ -13566,7 +13802,7 @@
                     <pic:cNvPicPr/>
                   </pic:nvPicPr>
                   <pic:blipFill>
-                    <a:blip r:embed="rId27"/>
+                    <a:blip r:embed="rId26"/>
                     <a:stretch>
                       <a:fillRect/>
                     </a:stretch>
@@ -13633,7 +13869,15 @@
         <w:t>s</w:t>
       </w:r>
       <w:r>
-        <w:t>tart RMHC – once local optima is found restart and see if the new local optima is better that the current local optima for x number of times</w:t>
+        <w:t xml:space="preserve">tart RMHC – once local optima </w:t>
+      </w:r>
+      <w:proofErr w:type="gramStart"/>
+      <w:r>
+        <w:t>is</w:t>
+      </w:r>
+      <w:proofErr w:type="gramEnd"/>
+      <w:r>
+        <w:t xml:space="preserve"> found restart and see if the new local optima is better that the current local optima for x number of times</w:t>
       </w:r>
     </w:p>
     <w:p>
@@ -13743,7 +13987,7 @@
                     <pic:cNvPicPr/>
                   </pic:nvPicPr>
                   <pic:blipFill>
-                    <a:blip r:embed="rId28"/>
+                    <a:blip r:embed="rId27"/>
                     <a:stretch>
                       <a:fillRect/>
                     </a:stretch>
@@ -14314,7 +14558,7 @@
         </w:rPr>
         <w:t xml:space="preserve">from: </w:t>
       </w:r>
-      <w:hyperlink r:id="rId29" w:history="1">
+      <w:hyperlink r:id="rId28" w:history="1">
         <w:r>
           <w:rPr>
             <w:rStyle w:val="Hyperlink"/>
@@ -15145,7 +15389,7 @@
                     <pic:cNvPicPr/>
                   </pic:nvPicPr>
                   <pic:blipFill>
-                    <a:blip r:embed="rId30"/>
+                    <a:blip r:embed="rId29"/>
                     <a:stretch>
                       <a:fillRect/>
                     </a:stretch>
@@ -15186,7 +15430,7 @@
             <wp:cNvGraphicFramePr/>
             <a:graphic xmlns:a="http://schemas.openxmlformats.org/drawingml/2006/main">
               <a:graphicData uri="http://schemas.openxmlformats.org/drawingml/2006/chart">
-                <c:chart xmlns:c="http://schemas.openxmlformats.org/drawingml/2006/chart" xmlns:r="http://schemas.openxmlformats.org/officeDocument/2006/relationships" r:id="rId31"/>
+                <c:chart xmlns:c="http://schemas.openxmlformats.org/drawingml/2006/chart" xmlns:r="http://schemas.openxmlformats.org/officeDocument/2006/relationships" r:id="rId30"/>
               </a:graphicData>
             </a:graphic>
           </wp:inline>
@@ -15324,9 +15568,11 @@
       <w:r>
         <w:t xml:space="preserve">I have a value called </w:t>
       </w:r>
+      <w:proofErr w:type="spellStart"/>
       <w:r>
         <w:t>numChanges</w:t>
       </w:r>
+      <w:proofErr w:type="spellEnd"/>
       <w:r>
         <w:t xml:space="preserve"> </w:t>
       </w:r>
@@ -15345,9 +15591,11 @@
       <w:r>
         <w:t xml:space="preserve">size of the data set.  For </w:t>
       </w:r>
+      <w:proofErr w:type="spellStart"/>
       <w:r>
         <w:t>numChanges</w:t>
       </w:r>
+      <w:proofErr w:type="spellEnd"/>
       <w:r>
         <w:t xml:space="preserve"> number of times I take a randomised index in the current solution and replace this value with a randomised number from 1 to the number of bins that I am using. I did consider swapping two randomised values but reasoned that this method </w:t>
       </w:r>
@@ -15394,7 +15642,7 @@
                     <pic:cNvPicPr/>
                   </pic:nvPicPr>
                   <pic:blipFill>
-                    <a:blip r:embed="rId32"/>
+                    <a:blip r:embed="rId31"/>
                     <a:stretch>
                       <a:fillRect/>
                     </a:stretch>
@@ -15610,8 +15858,13 @@
               <w:pStyle w:val="ADL"/>
             </w:pPr>
             <w:r>
-              <w:t>Input binCapasity</w:t>
-            </w:r>
+              <w:t xml:space="preserve">Input </w:t>
+            </w:r>
+            <w:proofErr w:type="spellStart"/>
+            <w:r>
+              <w:t>binCapasity</w:t>
+            </w:r>
+            <w:proofErr w:type="spellEnd"/>
           </w:p>
         </w:tc>
       </w:tr>
@@ -15640,9 +15893,11 @@
             <w:r>
               <w:t xml:space="preserve">Let </w:t>
             </w:r>
+            <w:proofErr w:type="spellStart"/>
             <w:r>
               <w:t>numChanges</w:t>
             </w:r>
+            <w:proofErr w:type="spellEnd"/>
             <w:r>
               <w:t xml:space="preserve"> = length(dataset) * 0.2</w:t>
             </w:r>
@@ -15672,8 +15927,21 @@
               <w:pStyle w:val="ADL"/>
             </w:pPr>
             <w:r>
-              <w:t>Let numBins = sum(dataset)/ binCapasity</w:t>
-            </w:r>
+              <w:t xml:space="preserve">Let </w:t>
+            </w:r>
+            <w:proofErr w:type="spellStart"/>
+            <w:r>
+              <w:t>numBins</w:t>
+            </w:r>
+            <w:proofErr w:type="spellEnd"/>
+            <w:r>
+              <w:t xml:space="preserve"> = sum(dataset)/ </w:t>
+            </w:r>
+            <w:proofErr w:type="spellStart"/>
+            <w:r>
+              <w:t>binCapasity</w:t>
+            </w:r>
+            <w:proofErr w:type="spellEnd"/>
             <w:r>
               <w:t xml:space="preserve"> rounding up</w:t>
             </w:r>
@@ -15703,8 +15971,21 @@
               <w:pStyle w:val="ADL"/>
             </w:pPr>
             <w:r>
-              <w:t>Let S be an array of random intigers</w:t>
-            </w:r>
+              <w:t xml:space="preserve">Let </w:t>
+            </w:r>
+            <w:proofErr w:type="spellStart"/>
+            <w:r>
+              <w:t>S</w:t>
+            </w:r>
+            <w:proofErr w:type="spellEnd"/>
+            <w:r>
+              <w:t xml:space="preserve"> be an array of random </w:t>
+            </w:r>
+            <w:proofErr w:type="spellStart"/>
+            <w:r>
+              <w:t>intigers</w:t>
+            </w:r>
+            <w:proofErr w:type="spellEnd"/>
           </w:p>
         </w:tc>
       </w:tr>
@@ -15758,8 +16039,18 @@
             <w:pPr>
               <w:pStyle w:val="ADL"/>
             </w:pPr>
-            <w:r>
-              <w:t>While(noChangeCount &gt; tolerance):</w:t>
+            <w:proofErr w:type="gramStart"/>
+            <w:r>
+              <w:t>While(</w:t>
+            </w:r>
+            <w:proofErr w:type="spellStart"/>
+            <w:proofErr w:type="gramEnd"/>
+            <w:r>
+              <w:t>noChangeCount</w:t>
+            </w:r>
+            <w:proofErr w:type="spellEnd"/>
+            <w:r>
+              <w:t xml:space="preserve"> &gt; tolerance):</w:t>
             </w:r>
           </w:p>
         </w:tc>
@@ -15787,11 +16078,21 @@
               <w:pStyle w:val="ADL"/>
             </w:pPr>
             <w:r>
-              <w:t xml:space="preserve">    Let newS be an s with </w:t>
-            </w:r>
+              <w:t xml:space="preserve">    Let </w:t>
+            </w:r>
+            <w:proofErr w:type="spellStart"/>
+            <w:r>
+              <w:t>newS</w:t>
+            </w:r>
+            <w:proofErr w:type="spellEnd"/>
+            <w:r>
+              <w:t xml:space="preserve"> be an s with </w:t>
+            </w:r>
+            <w:proofErr w:type="spellStart"/>
             <w:r>
               <w:t>numChanges</w:t>
             </w:r>
+            <w:proofErr w:type="spellEnd"/>
             <w:r>
               <w:t xml:space="preserve"> number of random changes </w:t>
             </w:r>
@@ -15821,7 +16122,23 @@
               <w:pStyle w:val="ADL"/>
             </w:pPr>
             <w:r>
-              <w:t xml:space="preserve">    Let newF be newS’s Fitness</w:t>
+              <w:t xml:space="preserve">    Let </w:t>
+            </w:r>
+            <w:proofErr w:type="spellStart"/>
+            <w:r>
+              <w:t>newF</w:t>
+            </w:r>
+            <w:proofErr w:type="spellEnd"/>
+            <w:r>
+              <w:t xml:space="preserve"> be </w:t>
+            </w:r>
+            <w:proofErr w:type="spellStart"/>
+            <w:r>
+              <w:t>newS’s</w:t>
+            </w:r>
+            <w:proofErr w:type="spellEnd"/>
+            <w:r>
+              <w:t xml:space="preserve"> Fitness</w:t>
             </w:r>
           </w:p>
         </w:tc>
@@ -15849,7 +16166,15 @@
               <w:pStyle w:val="ADL"/>
             </w:pPr>
             <w:r>
-              <w:t xml:space="preserve">    If newF &gt; F:</w:t>
+              <w:t xml:space="preserve">    If </w:t>
+            </w:r>
+            <w:proofErr w:type="spellStart"/>
+            <w:r>
+              <w:t>newF</w:t>
+            </w:r>
+            <w:proofErr w:type="spellEnd"/>
+            <w:r>
+              <w:t xml:space="preserve"> &gt; F:</w:t>
             </w:r>
           </w:p>
         </w:tc>
@@ -15877,8 +16202,13 @@
               <w:pStyle w:val="ADL"/>
             </w:pPr>
             <w:r>
-              <w:t xml:space="preserve">        Let S = new S and F = newF</w:t>
-            </w:r>
+              <w:t xml:space="preserve">        Let S = new S and F = </w:t>
+            </w:r>
+            <w:proofErr w:type="spellStart"/>
+            <w:r>
+              <w:t>newF</w:t>
+            </w:r>
+            <w:proofErr w:type="spellEnd"/>
           </w:p>
         </w:tc>
       </w:tr>
@@ -15905,7 +16235,15 @@
               <w:pStyle w:val="ADL"/>
             </w:pPr>
             <w:r>
-              <w:t xml:space="preserve">        Set noChangeCount to 0 </w:t>
+              <w:t xml:space="preserve">        Set </w:t>
+            </w:r>
+            <w:proofErr w:type="spellStart"/>
+            <w:r>
+              <w:t>noChangeCount</w:t>
+            </w:r>
+            <w:proofErr w:type="spellEnd"/>
+            <w:r>
+              <w:t xml:space="preserve"> to 0 </w:t>
             </w:r>
           </w:p>
         </w:tc>
@@ -15938,8 +16276,13 @@
             <w:r>
               <w:t xml:space="preserve">and </w:t>
             </w:r>
-            <w:r>
-              <w:t>noChangeCount &gt;= tolerance</w:t>
+            <w:proofErr w:type="spellStart"/>
+            <w:r>
+              <w:t>noChangeCount</w:t>
+            </w:r>
+            <w:proofErr w:type="spellEnd"/>
+            <w:r>
+              <w:t xml:space="preserve"> &gt;= tolerance</w:t>
             </w:r>
             <w:r>
               <w:t xml:space="preserve"> -1</w:t>
@@ -15971,7 +16314,15 @@
               <w:pStyle w:val="ADL"/>
             </w:pPr>
             <w:r>
-              <w:t xml:space="preserve">        Increment numBins </w:t>
+              <w:t xml:space="preserve">        Increment </w:t>
+            </w:r>
+            <w:proofErr w:type="spellStart"/>
+            <w:r>
+              <w:t>numBins</w:t>
+            </w:r>
+            <w:proofErr w:type="spellEnd"/>
+            <w:r>
+              <w:t xml:space="preserve"> </w:t>
             </w:r>
           </w:p>
         </w:tc>
@@ -16004,7 +16355,15 @@
               </w:tabs>
             </w:pPr>
             <w:r>
-              <w:t xml:space="preserve">        Set noChangeCount to 0 </w:t>
+              <w:t xml:space="preserve">        Set </w:t>
+            </w:r>
+            <w:proofErr w:type="spellStart"/>
+            <w:r>
+              <w:t>noChangeCount</w:t>
+            </w:r>
+            <w:proofErr w:type="spellEnd"/>
+            <w:r>
+              <w:t xml:space="preserve"> to 0 </w:t>
             </w:r>
           </w:p>
         </w:tc>
@@ -16060,8 +16419,13 @@
               <w:pStyle w:val="ADL"/>
             </w:pPr>
             <w:r>
-              <w:t xml:space="preserve">        Increment noChangeCount</w:t>
-            </w:r>
+              <w:t xml:space="preserve">        Increment </w:t>
+            </w:r>
+            <w:proofErr w:type="spellStart"/>
+            <w:r>
+              <w:t>noChangeCount</w:t>
+            </w:r>
+            <w:proofErr w:type="spellEnd"/>
           </w:p>
         </w:tc>
       </w:tr>
@@ -16228,9 +16592,11 @@
       <w:r>
         <w:t xml:space="preserve">I present the results in a custom data structure called a </w:t>
       </w:r>
+      <w:proofErr w:type="spellStart"/>
       <w:r>
         <w:t>BinPackingSolution</w:t>
       </w:r>
+      <w:proofErr w:type="spellEnd"/>
       <w:r>
         <w:t xml:space="preserve"> which contains</w:t>
       </w:r>
@@ -16288,7 +16654,7 @@
         </w:rPr>
         <w:t xml:space="preserve">Find attached </w:t>
       </w:r>
-      <w:hyperlink r:id="rId33" w:history="1">
+      <w:hyperlink r:id="rId32" w:history="1">
         <w:r>
           <w:rPr>
             <w:rStyle w:val="Hyperlink"/>
@@ -16341,7 +16707,7 @@
             <wp:cNvGraphicFramePr/>
             <a:graphic xmlns:a="http://schemas.openxmlformats.org/drawingml/2006/main">
               <a:graphicData uri="http://schemas.openxmlformats.org/drawingml/2006/chart">
-                <c:chart xmlns:c="http://schemas.openxmlformats.org/drawingml/2006/chart" xmlns:r="http://schemas.openxmlformats.org/officeDocument/2006/relationships" r:id="rId34"/>
+                <c:chart xmlns:c="http://schemas.openxmlformats.org/drawingml/2006/chart" xmlns:r="http://schemas.openxmlformats.org/officeDocument/2006/relationships" r:id="rId33"/>
               </a:graphicData>
             </a:graphic>
           </wp:inline>
@@ -16678,7 +17044,7 @@
             <wp:cNvGraphicFramePr/>
             <a:graphic xmlns:a="http://schemas.openxmlformats.org/drawingml/2006/main">
               <a:graphicData uri="http://schemas.openxmlformats.org/drawingml/2006/chart">
-                <c:chart xmlns:c="http://schemas.openxmlformats.org/drawingml/2006/chart" xmlns:r="http://schemas.openxmlformats.org/officeDocument/2006/relationships" r:id="rId35"/>
+                <c:chart xmlns:c="http://schemas.openxmlformats.org/drawingml/2006/chart" xmlns:r="http://schemas.openxmlformats.org/officeDocument/2006/relationships" r:id="rId34"/>
               </a:graphicData>
             </a:graphic>
           </wp:inline>
@@ -17716,9 +18082,11 @@
             <w:hideMark/>
           </w:tcPr>
           <w:p>
+            <w:proofErr w:type="spellStart"/>
             <w:r>
               <w:t>GetBins</w:t>
             </w:r>
+            <w:proofErr w:type="spellEnd"/>
           </w:p>
         </w:tc>
         <w:tc>
@@ -18105,9 +18473,11 @@
             <w:hideMark/>
           </w:tcPr>
           <w:p>
+            <w:proofErr w:type="spellStart"/>
             <w:r>
               <w:t>CalcFitness</w:t>
             </w:r>
+            <w:proofErr w:type="spellEnd"/>
           </w:p>
         </w:tc>
         <w:tc>
@@ -18498,8 +18868,13 @@
             <w:hideMark/>
           </w:tcPr>
           <w:p>
-            <w:r>
-              <w:t xml:space="preserve">SmallChange </w:t>
+            <w:proofErr w:type="spellStart"/>
+            <w:r>
+              <w:t>SmallChange</w:t>
+            </w:r>
+            <w:proofErr w:type="spellEnd"/>
+            <w:r>
+              <w:t xml:space="preserve"> </w:t>
             </w:r>
           </w:p>
         </w:tc>
@@ -19044,6 +19419,7 @@
       <w:pPr>
         <w:pStyle w:val="Heading3"/>
       </w:pPr>
+      <w:proofErr w:type="gramStart"/>
       <w:r>
         <w:t xml:space="preserve">4.5.1  </w:t>
       </w:r>
@@ -19051,7 +19427,11 @@
         <w:t>S</w:t>
       </w:r>
       <w:r>
-        <w:t>ystem testing:</w:t>
+        <w:t>ystem</w:t>
+      </w:r>
+      <w:proofErr w:type="gramEnd"/>
+      <w:r>
+        <w:t xml:space="preserve"> testing:</w:t>
       </w:r>
     </w:p>
     <w:p>
@@ -19068,7 +19448,7 @@
         </w:rPr>
         <w:t xml:space="preserve">Find attached </w:t>
       </w:r>
-      <w:hyperlink r:id="rId36" w:history="1">
+      <w:hyperlink r:id="rId35" w:history="1">
         <w:r>
           <w:rPr>
             <w:rStyle w:val="Hyperlink"/>
@@ -19411,8 +19791,8 @@
     </w:tbl>
     <w:p/>
     <w:sectPr>
-      <w:headerReference w:type="default" r:id="rId37"/>
-      <w:footerReference w:type="default" r:id="rId38"/>
+      <w:headerReference w:type="default" r:id="rId36"/>
+      <w:footerReference w:type="default" r:id="rId37"/>
       <w:pgSz w:w="11906" w:h="16838"/>
       <w:pgMar w:top="1440" w:right="1440" w:bottom="1440" w:left="1440" w:header="708" w:footer="708" w:gutter="0"/>
       <w:cols w:space="708"/>
@@ -21260,6 +21640,7 @@
   <w:style w:type="character" w:default="1" w:styleId="DefaultParagraphFont">
     <w:name w:val="Default Paragraph Font"/>
     <w:uiPriority w:val="1"/>
+    <w:semiHidden/>
     <w:unhideWhenUsed/>
   </w:style>
   <w:style w:type="table" w:default="1" w:styleId="TableNormal">

--- a/PortfolioRowden(ADS).docx
+++ b/PortfolioRowden(ADS).docx
@@ -8320,43 +8320,22 @@
         <w:r>
           <w:rPr>
             <w:rStyle w:val="Hyperlink"/>
-            <w:i/>
-            <w:iCs/>
           </w:rPr>
-          <w:t>https://youtu.be/nR_NoYhzUIs</w:t>
+          <w:t>https://shu.cloud.panopto.eu/Panopto/Pages/Viewer.aspx?id=0de63513-5261-4bbc-9f45-b25d0139</w:t>
+        </w:r>
+        <w:r>
+          <w:rPr>
+            <w:rStyle w:val="Hyperlink"/>
+          </w:rPr>
+          <w:t>3</w:t>
+        </w:r>
+        <w:r>
+          <w:rPr>
+            <w:rStyle w:val="Hyperlink"/>
+          </w:rPr>
+          <w:t>987</w:t>
         </w:r>
       </w:hyperlink>
-    </w:p>
-    <w:p/>
-    <w:p>
-      <w:pPr>
-        <w:rPr>
-          <w:i/>
-          <w:iCs/>
-        </w:rPr>
-      </w:pPr>
-      <w:r>
-        <w:rPr>
-          <w:i/>
-          <w:iCs/>
-        </w:rPr>
-        <w:lastRenderedPageBreak/>
-        <w:t xml:space="preserve">In your video recording, you </w:t>
-      </w:r>
-      <w:r>
-        <w:rPr>
-          <w:i/>
-          <w:iCs/>
-        </w:rPr>
-        <w:t xml:space="preserve">will need to demonstrate how you tested the software </w:t>
-      </w:r>
-      <w:r>
-        <w:rPr>
-          <w:i/>
-          <w:iCs/>
-        </w:rPr>
-        <w:t>and what results you obtained using the acceptance tests outlined in this section, e.g.,</w:t>
-      </w:r>
     </w:p>
     <w:p/>
     <w:p>
@@ -9645,7 +9624,6 @@
           <w:b/>
           <w:bCs/>
         </w:rPr>
-        <w:lastRenderedPageBreak/>
         <w:t>Acceptance test 1</w:t>
       </w:r>
     </w:p>
@@ -9686,6 +9664,7 @@
         <w:rPr>
           <w:rFonts w:eastAsiaTheme="majorEastAsia"/>
         </w:rPr>
+        <w:lastRenderedPageBreak/>
         <w:t xml:space="preserve">Because of the way arrays work in </w:t>
       </w:r>
       <w:r>
@@ -12259,32 +12238,33 @@
       <w:bookmarkEnd w:id="23"/>
     </w:p>
     <w:p>
-      <w:r>
-        <w:t xml:space="preserve">Make a </w:t>
-      </w:r>
-      <w:r>
-        <w:t xml:space="preserve">video presentation </w:t>
-      </w:r>
-      <w:r>
-        <w:t xml:space="preserve">explaining the working of the developed program in C# for </w:t>
-      </w:r>
-      <w:r>
-        <w:t>not more than 10 minutes</w:t>
-      </w:r>
-      <w:r>
-        <w:t>.</w:t>
-      </w:r>
-    </w:p>
-    <w:p>
-      <w:pPr>
-        <w:spacing w:line="360" w:lineRule="auto"/>
-        <w:ind w:firstLine="720"/>
+      <w:pPr>
         <w:jc w:val="both"/>
         <w:rPr>
           <w:rFonts w:ascii="Times New Roman" w:hAnsi="Times New Roman"/>
           <w:sz w:val="24"/>
         </w:rPr>
       </w:pPr>
+      <w:hyperlink r:id="rId19" w:history="1">
+        <w:r>
+          <w:rPr>
+            <w:rStyle w:val="Hyperlink"/>
+          </w:rPr>
+          <w:t>https://shu.cloud.panop</w:t>
+        </w:r>
+        <w:r>
+          <w:rPr>
+            <w:rStyle w:val="Hyperlink"/>
+          </w:rPr>
+          <w:t>t</w:t>
+        </w:r>
+        <w:r>
+          <w:rPr>
+            <w:rStyle w:val="Hyperlink"/>
+          </w:rPr>
+          <w:t>o.eu/Panopto/Pages/Viewer.aspx?id=e91af499-c048-4fec-856e-b25d01395437</w:t>
+        </w:r>
+      </w:hyperlink>
     </w:p>
     <w:p>
       <w:pPr>
@@ -12597,7 +12577,7 @@
                     <pic:cNvPicPr/>
                   </pic:nvPicPr>
                   <pic:blipFill>
-                    <a:blip r:embed="rId19"/>
+                    <a:blip r:embed="rId20"/>
                     <a:stretch>
                       <a:fillRect/>
                     </a:stretch>
@@ -12674,7 +12654,7 @@
       <w:r>
         <w:t xml:space="preserve">The website </w:t>
       </w:r>
-      <w:hyperlink r:id="rId20" w:history="1">
+      <w:hyperlink r:id="rId21" w:history="1">
         <w:r>
           <w:t>https://www.geeksforgeeks.org/bin-packing-problem-minimize-number-of-used-bins/</w:t>
         </w:r>
@@ -12771,7 +12751,7 @@
                     <pic:cNvPicPr/>
                   </pic:nvPicPr>
                   <pic:blipFill>
-                    <a:blip r:embed="rId21"/>
+                    <a:blip r:embed="rId22"/>
                     <a:stretch>
                       <a:fillRect/>
                     </a:stretch>
@@ -12874,7 +12854,7 @@
             <wp:cNvGraphicFramePr/>
             <a:graphic xmlns:a="http://schemas.openxmlformats.org/drawingml/2006/main">
               <a:graphicData uri="http://schemas.openxmlformats.org/drawingml/2006/chart">
-                <c:chart xmlns:c="http://schemas.openxmlformats.org/drawingml/2006/chart" xmlns:r="http://schemas.openxmlformats.org/officeDocument/2006/relationships" r:id="rId22"/>
+                <c:chart xmlns:c="http://schemas.openxmlformats.org/drawingml/2006/chart" xmlns:r="http://schemas.openxmlformats.org/officeDocument/2006/relationships" r:id="rId23"/>
               </a:graphicData>
             </a:graphic>
           </wp:inline>
@@ -13264,7 +13244,7 @@
           <w:iCs/>
         </w:rPr>
       </w:pPr>
-      <w:hyperlink r:id="rId23" w:history="1">
+      <w:hyperlink r:id="rId24" w:history="1">
         <w:r>
           <w:rPr>
             <w:rStyle w:val="Hyperlink"/>
@@ -13287,7 +13267,7 @@
       <w:r>
         <w:t xml:space="preserve"> </w:t>
       </w:r>
-      <w:hyperlink r:id="rId24" w:history="1">
+      <w:hyperlink r:id="rId25" w:history="1">
         <w:r>
           <w:rPr>
             <w:rStyle w:val="Hyperlink"/>
@@ -13478,7 +13458,7 @@
           <w:szCs w:val="22"/>
         </w:rPr>
       </w:pPr>
-      <w:hyperlink r:id="rId25" w:history="1">
+      <w:hyperlink r:id="rId26" w:history="1">
         <w:r>
           <w:rPr>
             <w:rStyle w:val="Hyperlink"/>
@@ -13802,7 +13782,7 @@
                     <pic:cNvPicPr/>
                   </pic:nvPicPr>
                   <pic:blipFill>
-                    <a:blip r:embed="rId26"/>
+                    <a:blip r:embed="rId27"/>
                     <a:stretch>
                       <a:fillRect/>
                     </a:stretch>
@@ -13987,7 +13967,7 @@
                     <pic:cNvPicPr/>
                   </pic:nvPicPr>
                   <pic:blipFill>
-                    <a:blip r:embed="rId27"/>
+                    <a:blip r:embed="rId28"/>
                     <a:stretch>
                       <a:fillRect/>
                     </a:stretch>
@@ -14558,7 +14538,7 @@
         </w:rPr>
         <w:t xml:space="preserve">from: </w:t>
       </w:r>
-      <w:hyperlink r:id="rId28" w:history="1">
+      <w:hyperlink r:id="rId29" w:history="1">
         <w:r>
           <w:rPr>
             <w:rStyle w:val="Hyperlink"/>
@@ -15389,7 +15369,7 @@
                     <pic:cNvPicPr/>
                   </pic:nvPicPr>
                   <pic:blipFill>
-                    <a:blip r:embed="rId29"/>
+                    <a:blip r:embed="rId30"/>
                     <a:stretch>
                       <a:fillRect/>
                     </a:stretch>
@@ -15430,7 +15410,7 @@
             <wp:cNvGraphicFramePr/>
             <a:graphic xmlns:a="http://schemas.openxmlformats.org/drawingml/2006/main">
               <a:graphicData uri="http://schemas.openxmlformats.org/drawingml/2006/chart">
-                <c:chart xmlns:c="http://schemas.openxmlformats.org/drawingml/2006/chart" xmlns:r="http://schemas.openxmlformats.org/officeDocument/2006/relationships" r:id="rId30"/>
+                <c:chart xmlns:c="http://schemas.openxmlformats.org/drawingml/2006/chart" xmlns:r="http://schemas.openxmlformats.org/officeDocument/2006/relationships" r:id="rId31"/>
               </a:graphicData>
             </a:graphic>
           </wp:inline>
@@ -15642,7 +15622,7 @@
                     <pic:cNvPicPr/>
                   </pic:nvPicPr>
                   <pic:blipFill>
-                    <a:blip r:embed="rId31"/>
+                    <a:blip r:embed="rId32"/>
                     <a:stretch>
                       <a:fillRect/>
                     </a:stretch>
@@ -16654,7 +16634,7 @@
         </w:rPr>
         <w:t xml:space="preserve">Find attached </w:t>
       </w:r>
-      <w:hyperlink r:id="rId32" w:history="1">
+      <w:hyperlink r:id="rId33" w:history="1">
         <w:r>
           <w:rPr>
             <w:rStyle w:val="Hyperlink"/>
@@ -16707,7 +16687,7 @@
             <wp:cNvGraphicFramePr/>
             <a:graphic xmlns:a="http://schemas.openxmlformats.org/drawingml/2006/main">
               <a:graphicData uri="http://schemas.openxmlformats.org/drawingml/2006/chart">
-                <c:chart xmlns:c="http://schemas.openxmlformats.org/drawingml/2006/chart" xmlns:r="http://schemas.openxmlformats.org/officeDocument/2006/relationships" r:id="rId33"/>
+                <c:chart xmlns:c="http://schemas.openxmlformats.org/drawingml/2006/chart" xmlns:r="http://schemas.openxmlformats.org/officeDocument/2006/relationships" r:id="rId34"/>
               </a:graphicData>
             </a:graphic>
           </wp:inline>
@@ -17044,7 +17024,7 @@
             <wp:cNvGraphicFramePr/>
             <a:graphic xmlns:a="http://schemas.openxmlformats.org/drawingml/2006/main">
               <a:graphicData uri="http://schemas.openxmlformats.org/drawingml/2006/chart">
-                <c:chart xmlns:c="http://schemas.openxmlformats.org/drawingml/2006/chart" xmlns:r="http://schemas.openxmlformats.org/officeDocument/2006/relationships" r:id="rId34"/>
+                <c:chart xmlns:c="http://schemas.openxmlformats.org/drawingml/2006/chart" xmlns:r="http://schemas.openxmlformats.org/officeDocument/2006/relationships" r:id="rId35"/>
               </a:graphicData>
             </a:graphic>
           </wp:inline>
@@ -19448,7 +19428,7 @@
         </w:rPr>
         <w:t xml:space="preserve">Find attached </w:t>
       </w:r>
-      <w:hyperlink r:id="rId35" w:history="1">
+      <w:hyperlink r:id="rId36" w:history="1">
         <w:r>
           <w:rPr>
             <w:rStyle w:val="Hyperlink"/>
@@ -19498,112 +19478,39 @@
       <w:bookmarkEnd w:id="37"/>
     </w:p>
     <w:p>
-      <w:pPr>
-        <w:ind w:left="400"/>
-        <w:jc w:val="both"/>
-        <w:rPr>
-          <w:rFonts w:ascii="Calibri" w:eastAsia="Calibri" w:hAnsi="Calibri" w:cs="Calibri"/>
-          <w:i/>
-          <w:iCs/>
-          <w:szCs w:val="22"/>
-        </w:rPr>
-      </w:pPr>
-      <w:r>
-        <w:rPr>
-          <w:rFonts w:ascii="Calibri" w:eastAsia="Calibri" w:hAnsi="Calibri" w:cs="Calibri"/>
-          <w:i/>
-          <w:iCs/>
-          <w:szCs w:val="22"/>
-        </w:rPr>
-        <w:t xml:space="preserve">All you need is </w:t>
-      </w:r>
-      <w:r>
-        <w:rPr>
-          <w:rFonts w:ascii="Calibri" w:eastAsia="Calibri" w:hAnsi="Calibri" w:cs="Calibri"/>
-          <w:i/>
-          <w:iCs/>
-          <w:szCs w:val="22"/>
-        </w:rPr>
-        <w:t xml:space="preserve">to </w:t>
-      </w:r>
-      <w:r>
-        <w:rPr>
-          <w:rFonts w:ascii="Calibri" w:eastAsia="Calibri" w:hAnsi="Calibri" w:cs="Calibri"/>
-          <w:i/>
-          <w:iCs/>
-          <w:szCs w:val="22"/>
-        </w:rPr>
-        <w:t xml:space="preserve">attach a link for the video recording. Do not forget to ensure the video recording is accessible by </w:t>
-      </w:r>
-      <w:r>
-        <w:rPr>
-          <w:rFonts w:ascii="Calibri" w:eastAsia="Calibri" w:hAnsi="Calibri" w:cs="Calibri"/>
-          <w:i/>
-          <w:iCs/>
-          <w:szCs w:val="22"/>
-        </w:rPr>
-        <w:t>us</w:t>
-      </w:r>
-      <w:r>
-        <w:rPr>
-          <w:rFonts w:ascii="Calibri" w:eastAsia="Calibri" w:hAnsi="Calibri" w:cs="Calibri"/>
-          <w:i/>
-          <w:iCs/>
-          <w:szCs w:val="22"/>
-        </w:rPr>
-        <w:t>.</w:t>
-      </w:r>
-      <w:r>
-        <w:rPr>
-          <w:rFonts w:ascii="Calibri" w:eastAsia="Calibri" w:hAnsi="Calibri" w:cs="Calibri"/>
-          <w:i/>
-          <w:iCs/>
-          <w:szCs w:val="22"/>
-        </w:rPr>
-        <w:t xml:space="preserve"> </w:t>
-      </w:r>
-      <w:r>
-        <w:rPr>
-          <w:rStyle w:val="ui-provider"/>
-          <w:b/>
-          <w:bCs/>
-        </w:rPr>
-        <w:t xml:space="preserve">If we cannot access your video recording, you will get zero marks for that section. Therefore, please </w:t>
-      </w:r>
-      <w:r>
-        <w:rPr>
-          <w:rStyle w:val="ui-provider"/>
-          <w:b/>
-          <w:bCs/>
-        </w:rPr>
-        <w:t>ensure</w:t>
-      </w:r>
-      <w:r>
-        <w:rPr>
-          <w:rStyle w:val="ui-provider"/>
-          <w:b/>
-          <w:bCs/>
-        </w:rPr>
-        <w:t xml:space="preserve"> you test your video link by asking someone else </w:t>
-      </w:r>
-      <w:r>
-        <w:rPr>
-          <w:rStyle w:val="ui-provider"/>
-          <w:b/>
-          <w:bCs/>
-        </w:rPr>
-        <w:t>to access</w:t>
-      </w:r>
-      <w:r>
-        <w:rPr>
-          <w:rStyle w:val="ui-provider"/>
-          <w:b/>
-          <w:bCs/>
-        </w:rPr>
-        <w:t xml:space="preserve"> your video recording.</w:t>
-      </w:r>
-    </w:p>
-    <w:p/>
+      <w:hyperlink r:id="rId37" w:history="1">
+        <w:r>
+          <w:rPr>
+            <w:rStyle w:val="Hyperlink"/>
+            <w:rFonts w:ascii="Calibri" w:eastAsia="Calibri" w:hAnsi="Calibri" w:cs="Calibri"/>
+            <w:i/>
+            <w:iCs/>
+            <w:szCs w:val="22"/>
+          </w:rPr>
+          <w:t>https://shu.cl</w:t>
+        </w:r>
+        <w:r>
+          <w:rPr>
+            <w:rStyle w:val="Hyperlink"/>
+            <w:rFonts w:ascii="Calibri" w:eastAsia="Calibri" w:hAnsi="Calibri" w:cs="Calibri"/>
+            <w:i/>
+            <w:iCs/>
+            <w:szCs w:val="22"/>
+          </w:rPr>
+          <w:t>o</w:t>
+        </w:r>
+        <w:r>
+          <w:rPr>
+            <w:rStyle w:val="Hyperlink"/>
+            <w:rFonts w:ascii="Calibri" w:eastAsia="Calibri" w:hAnsi="Calibri" w:cs="Calibri"/>
+            <w:i/>
+            <w:iCs/>
+            <w:szCs w:val="22"/>
+          </w:rPr>
+          <w:t>ud.panopto.eu/Panopto/Pages/Viewer.aspx?id=cf3023ae-2b93-40b5-abde-b25d01395687</w:t>
+        </w:r>
+      </w:hyperlink>
+    </w:p>
     <w:p>
       <w:pPr>
         <w:pStyle w:val="Heading2"/>
@@ -19791,8 +19698,8 @@
     </w:tbl>
     <w:p/>
     <w:sectPr>
-      <w:headerReference w:type="default" r:id="rId36"/>
-      <w:footerReference w:type="default" r:id="rId37"/>
+      <w:headerReference w:type="default" r:id="rId38"/>
+      <w:footerReference w:type="default" r:id="rId39"/>
       <w:pgSz w:w="11906" w:h="16838"/>
       <w:pgMar w:top="1440" w:right="1440" w:bottom="1440" w:left="1440" w:header="708" w:footer="708" w:gutter="0"/>
       <w:cols w:space="708"/>
